--- a/API_Design.docx
+++ b/API_Design.docx
@@ -13,66 +13,1915 @@
       <w:r>
         <w:rPr>
           <w:b/>
+          <w:i/>
           <w:sz w:val="32"/>
           <w:szCs w:val="32"/>
         </w:rPr>
-        <w:t>theLife Project</w:t>
+        <w:t>theLife</w:t>
+      </w:r>
+      <w:r>
+        <w:rPr>
+          <w:b/>
+          <w:sz w:val="32"/>
+          <w:szCs w:val="32"/>
+        </w:rPr>
+        <w:t xml:space="preserve"> Project</w:t>
+      </w:r>
+    </w:p>
+    <w:p>
+      <w:pPr>
+        <w:rPr>
+          <w:b/>
+          <w:sz w:val="32"/>
+          <w:szCs w:val="32"/>
+        </w:rPr>
+      </w:pPr>
+      <w:r>
+        <w:rPr>
+          <w:b/>
+          <w:sz w:val="32"/>
+          <w:szCs w:val="32"/>
+        </w:rPr>
+        <w:t xml:space="preserve">Server </w:t>
+      </w:r>
+      <w:r>
+        <w:rPr>
+          <w:b/>
+          <w:sz w:val="32"/>
+          <w:szCs w:val="32"/>
+        </w:rPr>
+        <w:t xml:space="preserve">API </w:t>
+      </w:r>
+      <w:r>
+        <w:rPr>
+          <w:b/>
+          <w:sz w:val="32"/>
+          <w:szCs w:val="32"/>
+        </w:rPr>
+        <w:t>Design</w:t>
+      </w:r>
+      <w:r>
+        <w:rPr>
+          <w:b/>
+          <w:sz w:val="32"/>
+          <w:szCs w:val="32"/>
+        </w:rPr>
+        <w:t xml:space="preserve"> To Support External Devices</w:t>
+      </w:r>
+    </w:p>
+    <w:p>
+      <w:r>
+        <w:t xml:space="preserve">March </w:t>
+      </w:r>
+      <w:r>
+        <w:t>9</w:t>
+      </w:r>
+      <w:r>
+        <w:t>, 2013</w:t>
+      </w:r>
+    </w:p>
+    <w:p>
+      <w:r>
+        <w:t>Clarence Martens</w:t>
+      </w:r>
+    </w:p>
+    <w:p/>
+    <w:p>
+      <w:r>
+        <w:t>March 9 Design Changes:</w:t>
+      </w:r>
+    </w:p>
+    <w:p>
+      <w:pPr>
+        <w:pStyle w:val="ListParagraph"/>
+        <w:numPr>
+          <w:ilvl w:val="0"/>
+          <w:numId w:val="15"/>
+        </w:numPr>
+      </w:pPr>
+      <w:r>
+        <w:t xml:space="preserve">user_id and friend_id </w:t>
+      </w:r>
+      <w:r>
+        <w:t xml:space="preserve">and event_id </w:t>
+      </w:r>
+      <w:r>
+        <w:t xml:space="preserve">become unique across the system </w:t>
+      </w:r>
+      <w:r>
+        <w:t xml:space="preserve">(and not just unique in </w:t>
+      </w:r>
+      <w:r>
+        <w:t xml:space="preserve">a </w:t>
+      </w:r>
+      <w:r>
+        <w:t>group)</w:t>
+      </w:r>
+    </w:p>
+    <w:p>
+      <w:pPr>
+        <w:pStyle w:val="ListParagraph"/>
+        <w:numPr>
+          <w:ilvl w:val="1"/>
+          <w:numId w:val="15"/>
+        </w:numPr>
+      </w:pPr>
+      <w:r>
+        <w:t xml:space="preserve">this </w:t>
+      </w:r>
+      <w:r>
+        <w:t xml:space="preserve">change </w:t>
+      </w:r>
+      <w:r>
+        <w:t xml:space="preserve">complicates </w:t>
+      </w:r>
+      <w:r>
+        <w:t xml:space="preserve">database </w:t>
+      </w:r>
+      <w:r>
+        <w:t xml:space="preserve">sharding but is simpler to implement, easier to understand, and better follows the </w:t>
+      </w:r>
+      <w:r>
+        <w:t>customer’s i</w:t>
+      </w:r>
+      <w:r>
+        <w:t xml:space="preserve">ntent: when a user creates an event, it is shared with all fellow group members in all groups the user belongs to </w:t>
+      </w:r>
+    </w:p>
+    <w:p>
+      <w:pPr>
+        <w:pStyle w:val="ListParagraph"/>
+        <w:numPr>
+          <w:ilvl w:val="0"/>
+          <w:numId w:val="15"/>
+        </w:numPr>
+      </w:pPr>
+      <w:r>
+        <w:t>new get all activities call</w:t>
+      </w:r>
+    </w:p>
+    <w:p>
+      <w:pPr>
+        <w:pStyle w:val="ListParagraph"/>
+        <w:numPr>
+          <w:ilvl w:val="0"/>
+          <w:numId w:val="15"/>
+        </w:numPr>
+      </w:pPr>
+      <w:r>
+        <w:t>user database record has password field</w:t>
+      </w:r>
+    </w:p>
+    <w:p>
+      <w:pPr>
+        <w:pStyle w:val="Heading1"/>
+      </w:pPr>
+      <w:r>
+        <w:t xml:space="preserve">I. </w:t>
+      </w:r>
+      <w:r>
+        <w:t>Introduction</w:t>
+      </w:r>
+    </w:p>
+    <w:p>
+      <w:pPr>
+        <w:pStyle w:val="Heading2"/>
+      </w:pPr>
+      <w:r>
+        <w:t>General Design</w:t>
+      </w:r>
+    </w:p>
+    <w:p>
+      <w:pPr>
+        <w:pStyle w:val="ListParagraph"/>
+        <w:numPr>
+          <w:ilvl w:val="0"/>
+          <w:numId w:val="5"/>
+        </w:numPr>
+        <w:rPr>
+          <w:b/>
+        </w:rPr>
+      </w:pPr>
+      <w:r>
+        <w:t>A</w:t>
+      </w:r>
+      <w:r>
+        <w:t xml:space="preserve">ll </w:t>
+      </w:r>
+      <w:r>
+        <w:t xml:space="preserve">device </w:t>
+      </w:r>
+      <w:r>
+        <w:t>API calls to the server are REST based, and all parameters are JSON.</w:t>
+      </w:r>
+    </w:p>
+    <w:p>
+      <w:pPr>
+        <w:pStyle w:val="ListParagraph"/>
+        <w:numPr>
+          <w:ilvl w:val="0"/>
+          <w:numId w:val="5"/>
+        </w:numPr>
+        <w:rPr>
+          <w:b/>
+        </w:rPr>
+      </w:pPr>
+      <w:r>
+        <w:t xml:space="preserve">Beyond HTTP return codes, (eg 404 and 500), all HTTP successful calls return an application status code and, if necessary, a translated </w:t>
+      </w:r>
+      <w:r>
+        <w:t xml:space="preserve">and displayable </w:t>
+      </w:r>
+      <w:r>
+        <w:t>description of status code</w:t>
+      </w:r>
+    </w:p>
+    <w:p>
+      <w:pPr>
+        <w:pStyle w:val="ListParagraph"/>
+        <w:numPr>
+          <w:ilvl w:val="1"/>
+          <w:numId w:val="5"/>
+        </w:numPr>
+        <w:rPr>
+          <w:b/>
+        </w:rPr>
+      </w:pPr>
+      <w:r>
+        <w:t>status code == 0 means no error</w:t>
+      </w:r>
+    </w:p>
+    <w:p>
+      <w:pPr>
+        <w:pStyle w:val="ListParagraph"/>
+        <w:numPr>
+          <w:ilvl w:val="1"/>
+          <w:numId w:val="5"/>
+        </w:numPr>
+        <w:rPr>
+          <w:b/>
+        </w:rPr>
+      </w:pPr>
+      <w:r>
+        <w:t xml:space="preserve">status code &lt;&gt; 0 means an error, plus an optional </w:t>
+      </w:r>
+      <w:r>
+        <w:t xml:space="preserve">translated </w:t>
+      </w:r>
+      <w:r>
+        <w:t>description</w:t>
+      </w:r>
+    </w:p>
+    <w:p>
+      <w:pPr>
+        <w:pStyle w:val="ListParagraph"/>
+        <w:numPr>
+          <w:ilvl w:val="0"/>
+          <w:numId w:val="5"/>
+        </w:numPr>
+        <w:rPr>
+          <w:b/>
+        </w:rPr>
+      </w:pPr>
+      <w:r>
+        <w:t xml:space="preserve">Server copy of data is always master, </w:t>
+      </w:r>
+      <w:r>
+        <w:t>superseding</w:t>
+      </w:r>
+      <w:r>
+        <w:t xml:space="preserve"> what may be on device.</w:t>
+      </w:r>
+    </w:p>
+    <w:p>
+      <w:pPr>
+        <w:pStyle w:val="ListParagraph"/>
+        <w:numPr>
+          <w:ilvl w:val="0"/>
+          <w:numId w:val="5"/>
+        </w:numPr>
+        <w:rPr>
+          <w:b/>
+        </w:rPr>
+      </w:pPr>
+      <w:r>
+        <w:t>User must be authenticated</w:t>
+      </w:r>
+      <w:r>
+        <w:t xml:space="preserve"> (log in)</w:t>
+      </w:r>
+      <w:r>
+        <w:t xml:space="preserve"> before using app, although there may be a way to view tutorials/help screens without logging in.</w:t>
+      </w:r>
+    </w:p>
+    <w:p>
+      <w:pPr>
+        <w:pStyle w:val="ListParagraph"/>
+        <w:numPr>
+          <w:ilvl w:val="0"/>
+          <w:numId w:val="5"/>
+        </w:numPr>
+        <w:rPr>
+          <w:b/>
+        </w:rPr>
+      </w:pPr>
+      <w:r>
+        <w:t>If a translation is missing, the English trans</w:t>
+      </w:r>
+      <w:r>
+        <w:t xml:space="preserve">lation is always present and </w:t>
+      </w:r>
+      <w:r>
+        <w:t>used instead.</w:t>
+      </w:r>
+    </w:p>
+    <w:p>
+      <w:pPr>
+        <w:pStyle w:val="ListParagraph"/>
+        <w:numPr>
+          <w:ilvl w:val="0"/>
+          <w:numId w:val="5"/>
+        </w:numPr>
+        <w:rPr>
+          <w:b/>
+        </w:rPr>
+      </w:pPr>
+      <w:r>
+        <w:t>Clients identify their version number in each API call.</w:t>
+      </w:r>
+      <w:r>
+        <w:t xml:space="preserve"> We only change the version number for a breaking API change.</w:t>
+      </w:r>
+      <w:r>
+        <w:t xml:space="preserve"> Versions numbers can be compared numerically.</w:t>
+      </w:r>
+    </w:p>
+    <w:p>
+      <w:pPr>
+        <w:pStyle w:val="ListParagraph"/>
+        <w:numPr>
+          <w:ilvl w:val="0"/>
+          <w:numId w:val="5"/>
+        </w:numPr>
+        <w:rPr>
+          <w:b/>
+        </w:rPr>
+      </w:pPr>
+      <w:r>
+        <w:t>As much as possible, non-presentation elements are controlled and defined by the server; presentation is defined by the device</w:t>
+      </w:r>
+    </w:p>
+    <w:p>
+      <w:pPr>
+        <w:pStyle w:val="Heading3"/>
+      </w:pPr>
+      <w:r>
+        <w:t>Scaling Strategy</w:t>
+      </w:r>
+    </w:p>
+    <w:p>
+      <w:pPr>
+        <w:pStyle w:val="ListParagraph"/>
+        <w:numPr>
+          <w:ilvl w:val="0"/>
+          <w:numId w:val="9"/>
+        </w:numPr>
+      </w:pPr>
+      <w:r>
+        <w:t xml:space="preserve">Version 1 is a single server located on customer premises. It will be implemented using Ruby on Rails and ActiveRecord (PostgreSQL or perhaps MySQL). </w:t>
+      </w:r>
+    </w:p>
+    <w:p>
+      <w:pPr>
+        <w:pStyle w:val="ListParagraph"/>
+        <w:numPr>
+          <w:ilvl w:val="0"/>
+          <w:numId w:val="9"/>
+        </w:numPr>
+      </w:pPr>
+      <w:r>
+        <w:t>If further scaling is needed, separate web cache, web head and database servers can be utilized.</w:t>
+      </w:r>
+    </w:p>
+    <w:p>
+      <w:pPr>
+        <w:pStyle w:val="ListParagraph"/>
+        <w:numPr>
+          <w:ilvl w:val="0"/>
+          <w:numId w:val="9"/>
+        </w:numPr>
+      </w:pPr>
+      <w:r>
+        <w:t xml:space="preserve">If even further scaling is needed, </w:t>
+      </w:r>
+      <w:r>
+        <w:t xml:space="preserve">separate systems or perhaps </w:t>
+      </w:r>
+      <w:r>
+        <w:t>database sharding can be used. See sharding discussion below.</w:t>
+      </w:r>
+    </w:p>
+    <w:p>
+      <w:pPr>
+        <w:rPr>
+          <w:rFonts w:asciiTheme="majorHAnsi" w:eastAsiaTheme="majorEastAsia" w:hAnsiTheme="majorHAnsi" w:cstheme="majorBidi"/>
+          <w:b/>
+          <w:bCs/>
+          <w:color w:val="345A8A" w:themeColor="accent1" w:themeShade="B5"/>
+          <w:sz w:val="32"/>
+          <w:szCs w:val="32"/>
+        </w:rPr>
+      </w:pPr>
+      <w:r>
+        <w:br w:type="page"/>
+      </w:r>
+    </w:p>
+    <w:p>
+      <w:pPr>
+        <w:pStyle w:val="Heading1"/>
+      </w:pPr>
+      <w:r>
+        <w:lastRenderedPageBreak/>
+        <w:t xml:space="preserve">II. </w:t>
+      </w:r>
+      <w:r>
+        <w:t>Database</w:t>
+      </w:r>
+    </w:p>
+    <w:p>
+      <w:pPr>
+        <w:pStyle w:val="Heading3"/>
+      </w:pPr>
+      <w:r>
+        <w:t>Background</w:t>
+      </w:r>
+    </w:p>
+    <w:p/>
+    <w:p>
+      <w:r>
+        <w:t>This project contains</w:t>
+      </w:r>
+      <w:r>
+        <w:t xml:space="preserve"> many groups, each with N users, each </w:t>
+      </w:r>
+      <w:r>
+        <w:t xml:space="preserve">user </w:t>
+      </w:r>
+      <w:r>
+        <w:t xml:space="preserve">with M friends. </w:t>
+      </w:r>
+    </w:p>
+    <w:p>
+      <w:pPr>
+        <w:pStyle w:val="ListParagraph"/>
+        <w:numPr>
+          <w:ilvl w:val="0"/>
+          <w:numId w:val="16"/>
+        </w:numPr>
+      </w:pPr>
+      <w:r>
+        <w:t xml:space="preserve">1 &lt;= N &lt;= 12 or 15. </w:t>
+      </w:r>
+      <w:r>
+        <w:t xml:space="preserve"> (enforced limit)</w:t>
+      </w:r>
+    </w:p>
+    <w:p>
+      <w:pPr>
+        <w:pStyle w:val="ListParagraph"/>
+        <w:numPr>
+          <w:ilvl w:val="0"/>
+          <w:numId w:val="16"/>
+        </w:numPr>
+      </w:pPr>
+      <w:r>
+        <w:t>0 &lt;= M &lt;= 50</w:t>
+      </w:r>
+      <w:r>
+        <w:t xml:space="preserve"> or 100</w:t>
+      </w:r>
+      <w:r>
+        <w:t>. (likely much less than 50)</w:t>
+      </w:r>
+    </w:p>
+    <w:p>
+      <w:r>
+        <w:t>There may be tens of thousands of users. At some point there may be perhaps a million users.</w:t>
+      </w:r>
+    </w:p>
+    <w:p>
+      <w:pPr>
+        <w:ind w:left="360"/>
+      </w:pPr>
+    </w:p>
+    <w:p>
+      <w:r>
+        <w:t xml:space="preserve">Users may undertake an activity with one of their friends, which generates an event for fellow group members to see (and pray for) in their event feed.  Friends are categorized </w:t>
+      </w:r>
+      <w:r>
+        <w:t xml:space="preserve"> by</w:t>
+      </w:r>
+      <w:r>
+        <w:t xml:space="preserve"> </w:t>
       </w:r>
       <w:bookmarkStart w:id="0" w:name="_GoBack"/>
       <w:bookmarkEnd w:id="0"/>
-    </w:p>
-    <w:p>
-      <w:pPr>
-        <w:rPr>
-          <w:b/>
+      <w:r>
+        <w:t>a threshold, and activities are grouped by their applicability to the different thresholds. There will be perhaps 100 activities when the project launches.</w:t>
+      </w:r>
+      <w:r>
+        <w:t xml:space="preserve"> </w:t>
+      </w:r>
+    </w:p>
+    <w:p/>
+    <w:p>
+      <w:r>
+        <w:t xml:space="preserve">The thresholds are </w:t>
+      </w:r>
+      <w:r>
+        <w:t xml:space="preserve">ordered and </w:t>
+      </w:r>
+      <w:r>
+        <w:t>fixed as follows:</w:t>
+      </w:r>
+    </w:p>
+    <w:p>
+      <w:pPr>
+        <w:pStyle w:val="ListParagraph"/>
+        <w:numPr>
+          <w:ilvl w:val="0"/>
+          <w:numId w:val="17"/>
+        </w:numPr>
+      </w:pPr>
+      <w:r>
+        <w:t xml:space="preserve">new_contact, </w:t>
+      </w:r>
+    </w:p>
+    <w:p>
+      <w:pPr>
+        <w:pStyle w:val="ListParagraph"/>
+        <w:numPr>
+          <w:ilvl w:val="0"/>
+          <w:numId w:val="17"/>
+        </w:numPr>
+      </w:pPr>
+      <w:r>
+        <w:t xml:space="preserve">trusting, </w:t>
+      </w:r>
+    </w:p>
+    <w:p>
+      <w:pPr>
+        <w:pStyle w:val="ListParagraph"/>
+        <w:numPr>
+          <w:ilvl w:val="0"/>
+          <w:numId w:val="17"/>
+        </w:numPr>
+      </w:pPr>
+      <w:r>
+        <w:t xml:space="preserve">curious, </w:t>
+      </w:r>
+    </w:p>
+    <w:p>
+      <w:pPr>
+        <w:pStyle w:val="ListParagraph"/>
+        <w:numPr>
+          <w:ilvl w:val="0"/>
+          <w:numId w:val="17"/>
+        </w:numPr>
+      </w:pPr>
+      <w:r>
+        <w:t xml:space="preserve">open, </w:t>
+      </w:r>
+    </w:p>
+    <w:p>
+      <w:pPr>
+        <w:pStyle w:val="ListParagraph"/>
+        <w:numPr>
+          <w:ilvl w:val="0"/>
+          <w:numId w:val="17"/>
+        </w:numPr>
+      </w:pPr>
+      <w:r>
+        <w:t xml:space="preserve">seeking, </w:t>
+      </w:r>
+    </w:p>
+    <w:p>
+      <w:pPr>
+        <w:pStyle w:val="ListParagraph"/>
+        <w:numPr>
+          <w:ilvl w:val="0"/>
+          <w:numId w:val="17"/>
+        </w:numPr>
+      </w:pPr>
+      <w:r>
+        <w:t xml:space="preserve">entering, </w:t>
+      </w:r>
+    </w:p>
+    <w:p>
+      <w:pPr>
+        <w:pStyle w:val="ListParagraph"/>
+        <w:numPr>
+          <w:ilvl w:val="0"/>
+          <w:numId w:val="17"/>
+        </w:numPr>
+      </w:pPr>
+      <w:r>
+        <w:t>christian</w:t>
+      </w:r>
+    </w:p>
+    <w:p>
+      <w:pPr>
+        <w:pStyle w:val="Heading2"/>
+      </w:pPr>
+      <w:r>
+        <w:t>Database Schema</w:t>
+      </w:r>
+    </w:p>
+    <w:p/>
+    <w:p>
+      <w:pPr>
+        <w:pStyle w:val="ListParagraph"/>
+        <w:numPr>
+          <w:ilvl w:val="0"/>
+          <w:numId w:val="8"/>
+        </w:numPr>
+      </w:pPr>
+      <w:r>
+        <w:t>Group</w:t>
+      </w:r>
+    </w:p>
+    <w:p>
+      <w:pPr>
+        <w:pStyle w:val="ListParagraph"/>
+        <w:numPr>
+          <w:ilvl w:val="1"/>
+          <w:numId w:val="8"/>
+        </w:numPr>
+      </w:pPr>
+      <w:r>
+        <w:t xml:space="preserve">group_id </w:t>
+      </w:r>
+    </w:p>
+    <w:p>
+      <w:pPr>
+        <w:pStyle w:val="ListParagraph"/>
+        <w:numPr>
+          <w:ilvl w:val="1"/>
+          <w:numId w:val="8"/>
+        </w:numPr>
+      </w:pPr>
+      <w:r>
+        <w:t>name (string, not translated)</w:t>
+      </w:r>
+    </w:p>
+    <w:p>
+      <w:pPr>
+        <w:pStyle w:val="ListParagraph"/>
+        <w:numPr>
+          <w:ilvl w:val="1"/>
+          <w:numId w:val="8"/>
+        </w:numPr>
+      </w:pPr>
+      <w:r>
+        <w:t>set of user ids that belong to the group (for a relational database, this would be a group_id field in a separate group_user join table)</w:t>
+      </w:r>
+    </w:p>
+    <w:p>
+      <w:pPr>
+        <w:pStyle w:val="ListParagraph"/>
+        <w:numPr>
+          <w:ilvl w:val="1"/>
+          <w:numId w:val="8"/>
+        </w:numPr>
+      </w:pPr>
+      <w:r>
+        <w:t>group leader user id</w:t>
+      </w:r>
+    </w:p>
+    <w:p>
+      <w:pPr>
+        <w:pStyle w:val="ListParagraph"/>
+        <w:numPr>
+          <w:ilvl w:val="0"/>
+          <w:numId w:val="8"/>
+        </w:numPr>
+      </w:pPr>
+      <w:r>
+        <w:t>User</w:t>
+      </w:r>
+    </w:p>
+    <w:p>
+      <w:pPr>
+        <w:pStyle w:val="ListParagraph"/>
+        <w:numPr>
+          <w:ilvl w:val="1"/>
+          <w:numId w:val="8"/>
+        </w:numPr>
+      </w:pPr>
+      <w:r>
+        <w:t>user id</w:t>
+      </w:r>
+    </w:p>
+    <w:p>
+      <w:pPr>
+        <w:pStyle w:val="ListParagraph"/>
+        <w:numPr>
+          <w:ilvl w:val="1"/>
+          <w:numId w:val="8"/>
+        </w:numPr>
+      </w:pPr>
+      <w:r>
+        <w:t xml:space="preserve">photo, thumbnail </w:t>
+      </w:r>
+      <w:r>
+        <w:rPr>
+          <w:i/>
+          <w:highlight w:val="yellow"/>
+        </w:rPr>
+        <w:t>(</w:t>
+      </w:r>
+      <w:r>
+        <w:rPr>
+          <w:i/>
+          <w:highlight w:val="yellow"/>
+        </w:rPr>
+        <w:t>TODO:</w:t>
+      </w:r>
+      <w:r>
+        <w:rPr>
+          <w:i/>
+        </w:rPr>
+        <w:t xml:space="preserve"> </w:t>
+      </w:r>
+      <w:r>
+        <w:rPr>
+          <w:i/>
+        </w:rPr>
+        <w:t xml:space="preserve">UI designer </w:t>
+      </w:r>
+      <w:r>
+        <w:rPr>
+          <w:i/>
+        </w:rPr>
+        <w:t>need</w:t>
+      </w:r>
+      <w:r>
+        <w:rPr>
+          <w:i/>
+        </w:rPr>
+        <w:t>s</w:t>
+      </w:r>
+      <w:r>
+        <w:rPr>
+          <w:i/>
+        </w:rPr>
+        <w:t xml:space="preserve"> to determine size)</w:t>
+      </w:r>
+    </w:p>
+    <w:p>
+      <w:pPr>
+        <w:pStyle w:val="ListParagraph"/>
+        <w:numPr>
+          <w:ilvl w:val="1"/>
+          <w:numId w:val="8"/>
+        </w:numPr>
+      </w:pPr>
+      <w:r>
+        <w:t xml:space="preserve">photo, larger </w:t>
+      </w:r>
+      <w:r>
+        <w:rPr>
+          <w:i/>
+        </w:rPr>
+        <w:t>(</w:t>
+      </w:r>
+      <w:r>
+        <w:rPr>
+          <w:i/>
+          <w:highlight w:val="yellow"/>
+        </w:rPr>
+        <w:t>TODO:</w:t>
+      </w:r>
+      <w:r>
+        <w:rPr>
+          <w:i/>
+        </w:rPr>
+        <w:t xml:space="preserve"> </w:t>
+      </w:r>
+      <w:r>
+        <w:rPr>
+          <w:i/>
+        </w:rPr>
+        <w:t xml:space="preserve">UI designer </w:t>
+      </w:r>
+      <w:r>
+        <w:rPr>
+          <w:i/>
+        </w:rPr>
+        <w:t>need</w:t>
+      </w:r>
+      <w:r>
+        <w:rPr>
+          <w:i/>
+        </w:rPr>
+        <w:t>s</w:t>
+      </w:r>
+      <w:r>
+        <w:rPr>
+          <w:i/>
+        </w:rPr>
+        <w:t xml:space="preserve"> to determine size)</w:t>
+      </w:r>
+    </w:p>
+    <w:p>
+      <w:pPr>
+        <w:pStyle w:val="ListParagraph"/>
+        <w:numPr>
+          <w:ilvl w:val="1"/>
+          <w:numId w:val="8"/>
+        </w:numPr>
+      </w:pPr>
+      <w:r>
+        <w:t>first name, string</w:t>
+      </w:r>
+    </w:p>
+    <w:p>
+      <w:pPr>
+        <w:pStyle w:val="ListParagraph"/>
+        <w:numPr>
+          <w:ilvl w:val="1"/>
+          <w:numId w:val="8"/>
+        </w:numPr>
+      </w:pPr>
+      <w:r>
+        <w:t>last name, string</w:t>
+      </w:r>
+    </w:p>
+    <w:p>
+      <w:pPr>
+        <w:pStyle w:val="ListParagraph"/>
+        <w:numPr>
+          <w:ilvl w:val="1"/>
+          <w:numId w:val="8"/>
+        </w:numPr>
+      </w:pPr>
+      <w:r>
+        <w:t xml:space="preserve">language (e.g., en, fr, etc – based on standard </w:t>
+      </w:r>
+      <w:r>
+        <w:t xml:space="preserve">language </w:t>
+      </w:r>
+      <w:r>
+        <w:t>codes)</w:t>
+      </w:r>
+    </w:p>
+    <w:p>
+      <w:pPr>
+        <w:pStyle w:val="ListParagraph"/>
+        <w:numPr>
+          <w:ilvl w:val="1"/>
+          <w:numId w:val="8"/>
+        </w:numPr>
+      </w:pPr>
+      <w:r>
+        <w:t>flag: active/suspended (controlled by admin)</w:t>
+      </w:r>
+    </w:p>
+    <w:p>
+      <w:pPr>
+        <w:pStyle w:val="ListParagraph"/>
+        <w:numPr>
+          <w:ilvl w:val="1"/>
+          <w:numId w:val="8"/>
+        </w:numPr>
+      </w:pPr>
+      <w:r>
+        <w:t>group ids for all the groups this user belongs to (for a relational database, this would be a user_id field in a separate group_user join table)</w:t>
+      </w:r>
+    </w:p>
+    <w:p>
+      <w:pPr>
+        <w:pStyle w:val="ListParagraph"/>
+        <w:numPr>
+          <w:ilvl w:val="1"/>
+          <w:numId w:val="8"/>
+        </w:numPr>
+      </w:pPr>
+      <w:r>
+        <w:t>mobile phone number</w:t>
+      </w:r>
+    </w:p>
+    <w:p>
+      <w:pPr>
+        <w:pStyle w:val="ListParagraph"/>
+        <w:numPr>
+          <w:ilvl w:val="1"/>
+          <w:numId w:val="8"/>
+        </w:numPr>
+      </w:pPr>
+      <w:r>
+        <w:t>email</w:t>
+      </w:r>
+      <w:r>
+        <w:t>, this also doubles as the username</w:t>
+      </w:r>
+    </w:p>
+    <w:p>
+      <w:pPr>
+        <w:pStyle w:val="ListParagraph"/>
+        <w:numPr>
+          <w:ilvl w:val="1"/>
+          <w:numId w:val="8"/>
+        </w:numPr>
+      </w:pPr>
+      <w:r>
+        <w:t>password</w:t>
+      </w:r>
+      <w:r>
+        <w:t xml:space="preserve"> (hashed version is stored in database)</w:t>
+      </w:r>
+    </w:p>
+    <w:p>
+      <w:pPr>
+        <w:pStyle w:val="ListParagraph"/>
+        <w:numPr>
+          <w:ilvl w:val="0"/>
+          <w:numId w:val="8"/>
+        </w:numPr>
+      </w:pPr>
+      <w:r>
+        <w:t>Friend</w:t>
+      </w:r>
+    </w:p>
+    <w:p>
+      <w:pPr>
+        <w:pStyle w:val="ListParagraph"/>
+        <w:numPr>
+          <w:ilvl w:val="1"/>
+          <w:numId w:val="8"/>
+        </w:numPr>
+      </w:pPr>
+      <w:r>
+        <w:t>friend id</w:t>
+      </w:r>
+    </w:p>
+    <w:p>
+      <w:pPr>
+        <w:pStyle w:val="ListParagraph"/>
+        <w:numPr>
+          <w:ilvl w:val="1"/>
+          <w:numId w:val="8"/>
+        </w:numPr>
+      </w:pPr>
+      <w:r>
+        <w:t xml:space="preserve">photo, thumbnail </w:t>
+      </w:r>
+      <w:r>
+        <w:rPr>
+          <w:i/>
+        </w:rPr>
+        <w:t>(</w:t>
+      </w:r>
+      <w:r>
+        <w:rPr>
+          <w:i/>
+          <w:highlight w:val="yellow"/>
+        </w:rPr>
+        <w:t>TODO:</w:t>
+      </w:r>
+      <w:r>
+        <w:rPr>
+          <w:i/>
+        </w:rPr>
+        <w:t xml:space="preserve"> </w:t>
+      </w:r>
+      <w:r>
+        <w:rPr>
+          <w:i/>
+        </w:rPr>
+        <w:t xml:space="preserve">UI designer </w:t>
+      </w:r>
+      <w:r>
+        <w:rPr>
+          <w:i/>
+        </w:rPr>
+        <w:t>need</w:t>
+      </w:r>
+      <w:r>
+        <w:rPr>
+          <w:i/>
+        </w:rPr>
+        <w:t>s</w:t>
+      </w:r>
+      <w:r>
+        <w:rPr>
+          <w:i/>
+        </w:rPr>
+        <w:t xml:space="preserve"> to determine size)</w:t>
+      </w:r>
+    </w:p>
+    <w:p>
+      <w:pPr>
+        <w:pStyle w:val="ListParagraph"/>
+        <w:numPr>
+          <w:ilvl w:val="1"/>
+          <w:numId w:val="8"/>
+        </w:numPr>
+      </w:pPr>
+      <w:r>
+        <w:t xml:space="preserve">photo, larger </w:t>
+      </w:r>
+      <w:r>
+        <w:rPr>
+          <w:i/>
+        </w:rPr>
+        <w:t>(</w:t>
+      </w:r>
+      <w:r>
+        <w:rPr>
+          <w:i/>
+          <w:highlight w:val="yellow"/>
+        </w:rPr>
+        <w:t>TODO:</w:t>
+      </w:r>
+      <w:r>
+        <w:rPr>
+          <w:i/>
+        </w:rPr>
+        <w:t xml:space="preserve"> </w:t>
+      </w:r>
+      <w:r>
+        <w:rPr>
+          <w:i/>
+        </w:rPr>
+        <w:t xml:space="preserve">UI designer </w:t>
+      </w:r>
+      <w:r>
+        <w:rPr>
+          <w:i/>
+        </w:rPr>
+        <w:t>need</w:t>
+      </w:r>
+      <w:r>
+        <w:rPr>
+          <w:i/>
+        </w:rPr>
+        <w:t>s</w:t>
+      </w:r>
+      <w:r>
+        <w:rPr>
+          <w:i/>
+        </w:rPr>
+        <w:t xml:space="preserve"> to determine size)</w:t>
+      </w:r>
+    </w:p>
+    <w:p>
+      <w:pPr>
+        <w:pStyle w:val="ListParagraph"/>
+        <w:numPr>
+          <w:ilvl w:val="1"/>
+          <w:numId w:val="8"/>
+        </w:numPr>
+      </w:pPr>
+      <w:r>
+        <w:t>first_name, string</w:t>
+      </w:r>
+    </w:p>
+    <w:p>
+      <w:pPr>
+        <w:pStyle w:val="ListParagraph"/>
+        <w:numPr>
+          <w:ilvl w:val="1"/>
+          <w:numId w:val="8"/>
+        </w:numPr>
+      </w:pPr>
+      <w:r>
+        <w:t>last name, string</w:t>
+      </w:r>
+    </w:p>
+    <w:p>
+      <w:pPr>
+        <w:pStyle w:val="ListParagraph"/>
+        <w:numPr>
+          <w:ilvl w:val="1"/>
+          <w:numId w:val="8"/>
+        </w:numPr>
+      </w:pPr>
+      <w:r>
+        <w:t>mobile phone number</w:t>
+      </w:r>
+    </w:p>
+    <w:p>
+      <w:pPr>
+        <w:pStyle w:val="ListParagraph"/>
+        <w:numPr>
+          <w:ilvl w:val="1"/>
+          <w:numId w:val="8"/>
+        </w:numPr>
+      </w:pPr>
+      <w:r>
+        <w:t>email</w:t>
+      </w:r>
+    </w:p>
+    <w:p>
+      <w:pPr>
+        <w:pStyle w:val="ListParagraph"/>
+        <w:numPr>
+          <w:ilvl w:val="1"/>
+          <w:numId w:val="8"/>
+        </w:numPr>
+      </w:pPr>
+      <w:r>
+        <w:t xml:space="preserve">threshold level (enum:  </w:t>
+      </w:r>
+      <w:r>
+        <w:t>new_c</w:t>
+      </w:r>
+      <w:r>
+        <w:t xml:space="preserve">ontact, </w:t>
+      </w:r>
+      <w:r>
+        <w:t>t</w:t>
+      </w:r>
+      <w:r>
+        <w:t xml:space="preserve">rusting, </w:t>
+      </w:r>
+      <w:r>
+        <w:t>c</w:t>
+      </w:r>
+      <w:r>
+        <w:t xml:space="preserve">urious, </w:t>
+      </w:r>
+      <w:r>
+        <w:t>o</w:t>
+      </w:r>
+      <w:r>
+        <w:t xml:space="preserve">pen, </w:t>
+      </w:r>
+      <w:r>
+        <w:t>s</w:t>
+      </w:r>
+      <w:r>
+        <w:t xml:space="preserve">eeking, </w:t>
+      </w:r>
+      <w:r>
+        <w:t>e</w:t>
+      </w:r>
+      <w:r>
+        <w:t xml:space="preserve">ntering, </w:t>
+      </w:r>
+      <w:r>
+        <w:t>c</w:t>
+      </w:r>
+      <w:r>
+        <w:t>hristian)</w:t>
+      </w:r>
+    </w:p>
+    <w:p>
+      <w:pPr>
+        <w:pStyle w:val="ListParagraph"/>
+        <w:numPr>
+          <w:ilvl w:val="1"/>
+          <w:numId w:val="8"/>
+        </w:numPr>
+      </w:pPr>
+      <w:r>
+        <w:t>associated user id (the friend of this user)</w:t>
+      </w:r>
+    </w:p>
+    <w:p>
+      <w:pPr>
+        <w:pStyle w:val="ListParagraph"/>
+        <w:numPr>
+          <w:ilvl w:val="0"/>
+          <w:numId w:val="8"/>
+        </w:numPr>
+      </w:pPr>
+      <w:r>
+        <w:t>Activity</w:t>
+      </w:r>
+      <w:r>
+        <w:t xml:space="preserve"> (preliminary definition</w:t>
+      </w:r>
+      <w:r>
+        <w:t>, enough for devices</w:t>
+      </w:r>
+      <w:r>
+        <w:t>)</w:t>
+      </w:r>
+    </w:p>
+    <w:p>
+      <w:pPr>
+        <w:pStyle w:val="ListParagraph"/>
+        <w:numPr>
+          <w:ilvl w:val="1"/>
+          <w:numId w:val="8"/>
+        </w:numPr>
+      </w:pPr>
+      <w:r>
+        <w:t>activity_id</w:t>
+      </w:r>
+    </w:p>
+    <w:p>
+      <w:pPr>
+        <w:pStyle w:val="ListParagraph"/>
+        <w:numPr>
+          <w:ilvl w:val="1"/>
+          <w:numId w:val="8"/>
+        </w:numPr>
+      </w:pPr>
+      <w:r>
+        <w:t xml:space="preserve">title </w:t>
+      </w:r>
+      <w:r>
+        <w:t>(</w:t>
+      </w:r>
+      <w:r>
+        <w:t xml:space="preserve">one line </w:t>
+      </w:r>
+      <w:r>
+        <w:t>string, translated with place</w:t>
+      </w:r>
+      <w:r>
+        <w:t>holders; shown on the relevant activity list after selecting What’s Next)</w:t>
+      </w:r>
+    </w:p>
+    <w:p>
+      <w:pPr>
+        <w:pStyle w:val="ListParagraph"/>
+        <w:numPr>
+          <w:ilvl w:val="1"/>
+          <w:numId w:val="8"/>
+        </w:numPr>
+      </w:pPr>
+      <w:r>
+        <w:t xml:space="preserve">summary </w:t>
+      </w:r>
+      <w:r>
+        <w:t>(one line</w:t>
+      </w:r>
+      <w:r>
+        <w:t xml:space="preserve"> string, translated with placeholders, shown in the event feed on the Community screen)</w:t>
+      </w:r>
+    </w:p>
+    <w:p>
+      <w:pPr>
+        <w:pStyle w:val="ListParagraph"/>
+        <w:numPr>
+          <w:ilvl w:val="1"/>
+          <w:numId w:val="8"/>
+        </w:numPr>
+      </w:pPr>
+      <w:r>
+        <w:t xml:space="preserve">full </w:t>
+      </w:r>
+      <w:r>
+        <w:t>description (HTML paragraph or paragraphs, translated with placeholders)</w:t>
+      </w:r>
+    </w:p>
+    <w:p>
+      <w:pPr>
+        <w:pStyle w:val="ListParagraph"/>
+        <w:numPr>
+          <w:ilvl w:val="1"/>
+          <w:numId w:val="8"/>
+        </w:numPr>
+      </w:pPr>
+      <w:r>
+        <w:t>category (one line string, translated)</w:t>
+      </w:r>
+    </w:p>
+    <w:p>
+      <w:pPr>
+        <w:pStyle w:val="ListParagraph"/>
+        <w:numPr>
+          <w:ilvl w:val="1"/>
+          <w:numId w:val="8"/>
+        </w:numPr>
+      </w:pPr>
+      <w:r>
+        <w:t>thresholds that this activity is applicable to</w:t>
+      </w:r>
+    </w:p>
+    <w:p>
+      <w:pPr>
+        <w:pStyle w:val="ListParagraph"/>
+        <w:numPr>
+          <w:ilvl w:val="1"/>
+          <w:numId w:val="4"/>
+        </w:numPr>
+      </w:pPr>
+      <w:r>
+        <w:t xml:space="preserve">Note: </w:t>
+      </w:r>
+      <w:r>
+        <w:t xml:space="preserve">activities are created on the server, with translations. They </w:t>
+      </w:r>
+      <w:r>
+        <w:t>are defined with the help of templates that contain placeholders. Here are some examples</w:t>
+      </w:r>
+      <w:r>
+        <w:t>:</w:t>
+      </w:r>
+    </w:p>
+    <w:p>
+      <w:pPr>
+        <w:pStyle w:val="ListParagraph"/>
+        <w:numPr>
+          <w:ilvl w:val="2"/>
+          <w:numId w:val="4"/>
+        </w:numPr>
+      </w:pPr>
+      <w:r>
+        <w:t>$uf = user’s first name</w:t>
+      </w:r>
+    </w:p>
+    <w:p>
+      <w:pPr>
+        <w:pStyle w:val="ListParagraph"/>
+        <w:numPr>
+          <w:ilvl w:val="2"/>
+          <w:numId w:val="4"/>
+        </w:numPr>
+      </w:pPr>
+      <w:r>
+        <w:t>$ff = friend’s first name</w:t>
+      </w:r>
+    </w:p>
+    <w:p>
+      <w:pPr>
+        <w:pStyle w:val="ListParagraph"/>
+        <w:numPr>
+          <w:ilvl w:val="2"/>
+          <w:numId w:val="4"/>
+        </w:numPr>
+      </w:pPr>
+      <w:r>
+        <w:t>$ul = user’s last name</w:t>
+      </w:r>
+    </w:p>
+    <w:p>
+      <w:pPr>
+        <w:pStyle w:val="ListParagraph"/>
+        <w:numPr>
+          <w:ilvl w:val="2"/>
+          <w:numId w:val="4"/>
+        </w:numPr>
+      </w:pPr>
+      <w:r>
+        <w:t>$fl = friend’s last name</w:t>
+      </w:r>
+    </w:p>
+    <w:p>
+      <w:pPr>
+        <w:pStyle w:val="ListParagraph"/>
+        <w:numPr>
+          <w:ilvl w:val="0"/>
+          <w:numId w:val="8"/>
+        </w:numPr>
+      </w:pPr>
+      <w:r>
+        <w:t>Event (seen on community screen)</w:t>
+      </w:r>
+    </w:p>
+    <w:p>
+      <w:pPr>
+        <w:pStyle w:val="ListParagraph"/>
+        <w:numPr>
+          <w:ilvl w:val="1"/>
+          <w:numId w:val="8"/>
+        </w:numPr>
+      </w:pPr>
+      <w:r>
+        <w:t>event_id</w:t>
+      </w:r>
+    </w:p>
+    <w:p>
+      <w:pPr>
+        <w:pStyle w:val="ListParagraph"/>
+        <w:numPr>
+          <w:ilvl w:val="1"/>
+          <w:numId w:val="8"/>
+        </w:numPr>
+      </w:pPr>
+      <w:r>
+        <w:t>user_id</w:t>
+      </w:r>
+    </w:p>
+    <w:p>
+      <w:pPr>
+        <w:pStyle w:val="ListParagraph"/>
+        <w:numPr>
+          <w:ilvl w:val="1"/>
+          <w:numId w:val="8"/>
+        </w:numPr>
+      </w:pPr>
+      <w:r>
+        <w:t>friend_id</w:t>
+      </w:r>
+    </w:p>
+    <w:p>
+      <w:pPr>
+        <w:pStyle w:val="ListParagraph"/>
+        <w:numPr>
+          <w:ilvl w:val="1"/>
+          <w:numId w:val="8"/>
+        </w:numPr>
+      </w:pPr>
+      <w:r>
+        <w:t>activity_id</w:t>
+      </w:r>
+    </w:p>
+    <w:p>
+      <w:pPr>
+        <w:pStyle w:val="ListParagraph"/>
+        <w:numPr>
+          <w:ilvl w:val="1"/>
+          <w:numId w:val="8"/>
+        </w:numPr>
+      </w:pPr>
+      <w:r>
+        <w:t>Boolean: prayer requested</w:t>
+      </w:r>
+    </w:p>
+    <w:p>
+      <w:pPr>
+        <w:pStyle w:val="ListParagraph"/>
+        <w:numPr>
+          <w:ilvl w:val="2"/>
+          <w:numId w:val="8"/>
+        </w:numPr>
+      </w:pPr>
+      <w:r>
+        <w:t xml:space="preserve">If true, a list of user_ids that have pledged to pray for this event. (for a relational database, this would be a separate event_user join table). </w:t>
+      </w:r>
+    </w:p>
+    <w:p>
+      <w:pPr>
+        <w:pStyle w:val="ListParagraph"/>
+        <w:numPr>
+          <w:ilvl w:val="1"/>
+          <w:numId w:val="8"/>
+        </w:numPr>
+      </w:pPr>
+      <w:r>
+        <w:t xml:space="preserve">Activity summary </w:t>
+      </w:r>
+      <w:r>
+        <w:t>(one line string, translated with placeholders, shown in the event feed on the Community screen)</w:t>
+      </w:r>
+    </w:p>
+    <w:p>
+      <w:pPr>
+        <w:pStyle w:val="ListParagraph"/>
+        <w:numPr>
+          <w:ilvl w:val="1"/>
+          <w:numId w:val="8"/>
+        </w:numPr>
+      </w:pPr>
+      <w:r>
+        <w:t>Threshold change flag (enum: threshold move up, threshold move down, neither)</w:t>
+      </w:r>
+    </w:p>
+    <w:p>
+      <w:pPr>
+        <w:pStyle w:val="ListParagraph"/>
+        <w:numPr>
+          <w:ilvl w:val="2"/>
+          <w:numId w:val="8"/>
+        </w:numPr>
+      </w:pPr>
+      <w:r>
+        <w:t>If not neither, then the new threshold level enum.</w:t>
+      </w:r>
+    </w:p>
+    <w:p>
+      <w:pPr>
+        <w:pStyle w:val="ListParagraph"/>
+        <w:numPr>
+          <w:ilvl w:val="1"/>
+          <w:numId w:val="8"/>
+        </w:numPr>
+      </w:pPr>
+      <w:r>
+        <w:t>event creation time</w:t>
+      </w:r>
+    </w:p>
+    <w:p>
+      <w:pPr>
+        <w:pStyle w:val="Heading3"/>
+      </w:pPr>
+      <w:r>
+        <w:t xml:space="preserve">Schema Id </w:t>
+      </w:r>
+      <w:r>
+        <w:t>Definitions</w:t>
+      </w:r>
+    </w:p>
+    <w:p>
+      <w:pPr>
+        <w:pStyle w:val="ListParagraph"/>
+        <w:numPr>
+          <w:ilvl w:val="0"/>
+          <w:numId w:val="7"/>
+        </w:numPr>
+      </w:pPr>
+      <w:r>
+        <w:t xml:space="preserve">group_id: unique for each group in system. </w:t>
+      </w:r>
+      <w:r>
+        <w:t xml:space="preserve">At some point in the future, may be turned into a sharding key </w:t>
+      </w:r>
+      <w:r>
+        <w:t>to shard the overall database into database shards so that data for a group is localized and centered into one database shard.</w:t>
+      </w:r>
+      <w:r>
+        <w:t xml:space="preserve"> This implies that all groups that a user belongs to are contained in one shard.</w:t>
+      </w:r>
+    </w:p>
+    <w:p>
+      <w:pPr>
+        <w:pStyle w:val="ListParagraph"/>
+        <w:numPr>
+          <w:ilvl w:val="1"/>
+          <w:numId w:val="7"/>
+        </w:numPr>
+      </w:pPr>
+      <w:r>
+        <w:t>E.g., integer</w:t>
+      </w:r>
+    </w:p>
+    <w:p>
+      <w:pPr>
+        <w:pStyle w:val="ListParagraph"/>
+        <w:numPr>
+          <w:ilvl w:val="1"/>
+          <w:numId w:val="7"/>
+        </w:numPr>
+        <w:rPr>
+          <w:i/>
+        </w:rPr>
+      </w:pPr>
+      <w:r>
+        <w:rPr>
+          <w:i/>
+        </w:rPr>
+        <w:t>Version 2 Idea: support sharding. This means there must be a central server to create group ids and route based on group ids.</w:t>
+      </w:r>
+    </w:p>
+    <w:p>
+      <w:pPr>
+        <w:pStyle w:val="ListParagraph"/>
+        <w:numPr>
+          <w:ilvl w:val="1"/>
+          <w:numId w:val="7"/>
+        </w:numPr>
+      </w:pPr>
+      <w:r>
+        <w:rPr>
+          <w:i/>
+        </w:rPr>
+        <w:t xml:space="preserve">Version 2 Idea: group ids could be pre-partitioned according to geographical boundaries, eg, groups in the Philippines could have their own range of ids.  </w:t>
+      </w:r>
+      <w:r>
+        <w:rPr>
+          <w:i/>
+        </w:rPr>
+        <w:t>Or we could let a database like MongoDB sort that out on its own. Or, even more simply, we could have a totally separate server in the Philippines</w:t>
+      </w:r>
+      <w:r>
+        <w:rPr>
+          <w:i/>
+        </w:rPr>
+        <w:t>. This last solution is simplest, acceptable to the customer, and only needs operational (not developmental) work.</w:t>
+      </w:r>
+    </w:p>
+    <w:p>
+      <w:pPr>
+        <w:pStyle w:val="ListParagraph"/>
+        <w:numPr>
+          <w:ilvl w:val="0"/>
+          <w:numId w:val="7"/>
+        </w:numPr>
+      </w:pPr>
+      <w:r>
+        <w:t>f</w:t>
+      </w:r>
+      <w:r>
+        <w:t xml:space="preserve">riend_id: unique for each friend in the </w:t>
+      </w:r>
+      <w:r>
+        <w:t>system</w:t>
+      </w:r>
+    </w:p>
+    <w:p>
+      <w:pPr>
+        <w:pStyle w:val="ListParagraph"/>
+        <w:numPr>
+          <w:ilvl w:val="1"/>
+          <w:numId w:val="7"/>
+        </w:numPr>
+      </w:pPr>
+      <w:r>
+        <w:t>E.g, integer</w:t>
+      </w:r>
+    </w:p>
+    <w:p>
+      <w:pPr>
+        <w:pStyle w:val="ListParagraph"/>
+        <w:numPr>
+          <w:ilvl w:val="0"/>
+          <w:numId w:val="7"/>
+        </w:numPr>
+      </w:pPr>
+      <w:r>
+        <w:t>u</w:t>
+      </w:r>
+      <w:r>
+        <w:t>ser_</w:t>
+      </w:r>
+      <w:r>
+        <w:t>id: unique for each user across the system</w:t>
+      </w:r>
+    </w:p>
+    <w:p>
+      <w:pPr>
+        <w:pStyle w:val="ListParagraph"/>
+        <w:numPr>
+          <w:ilvl w:val="1"/>
+          <w:numId w:val="7"/>
+        </w:numPr>
+      </w:pPr>
+      <w:r>
+        <w:t>E.g. integer</w:t>
+      </w:r>
+    </w:p>
+    <w:p>
+      <w:pPr>
+        <w:pStyle w:val="ListParagraph"/>
+        <w:numPr>
+          <w:ilvl w:val="0"/>
+          <w:numId w:val="7"/>
+        </w:numPr>
+      </w:pPr>
+      <w:r>
+        <w:t xml:space="preserve">activity_id: </w:t>
+      </w:r>
+      <w:r>
+        <w:t>unique for each activity in the system</w:t>
+      </w:r>
+    </w:p>
+    <w:p>
+      <w:pPr>
+        <w:pStyle w:val="ListParagraph"/>
+        <w:numPr>
+          <w:ilvl w:val="1"/>
+          <w:numId w:val="7"/>
+        </w:numPr>
+      </w:pPr>
+      <w:r>
+        <w:t>E.g., integer</w:t>
+      </w:r>
+    </w:p>
+    <w:p>
+      <w:pPr>
+        <w:pStyle w:val="ListParagraph"/>
+        <w:numPr>
+          <w:ilvl w:val="0"/>
+          <w:numId w:val="7"/>
+        </w:numPr>
+      </w:pPr>
+      <w:r>
+        <w:t>event_id:</w:t>
+      </w:r>
+      <w:r>
+        <w:t xml:space="preserve"> unique for each event in the system</w:t>
+      </w:r>
+      <w:r>
+        <w:t>. It is sequenceable, so that events can be sorted by their occurrence.</w:t>
+      </w:r>
+    </w:p>
+    <w:p>
+      <w:pPr>
+        <w:pStyle w:val="ListParagraph"/>
+        <w:numPr>
+          <w:ilvl w:val="1"/>
+          <w:numId w:val="7"/>
+        </w:numPr>
+      </w:pPr>
+      <w:r>
+        <w:t xml:space="preserve">E.g., </w:t>
+      </w:r>
+      <w:r>
+        <w:rPr>
+          <w:b/>
+        </w:rPr>
+        <w:t xml:space="preserve">64 bit </w:t>
+      </w:r>
+      <w:r>
+        <w:rPr>
+          <w:b/>
+        </w:rPr>
+        <w:t>integer</w:t>
+      </w:r>
+      <w:r>
+        <w:t xml:space="preserve"> or timestamp</w:t>
+      </w:r>
+    </w:p>
+    <w:p>
+      <w:pPr>
+        <w:pStyle w:val="Heading2"/>
+      </w:pPr>
+      <w:r>
+        <w:t>Security Notes</w:t>
+      </w:r>
+    </w:p>
+    <w:p>
+      <w:pPr>
+        <w:pStyle w:val="ListParagraph"/>
+        <w:numPr>
+          <w:ilvl w:val="0"/>
+          <w:numId w:val="6"/>
+        </w:numPr>
+      </w:pPr>
+      <w:r>
+        <w:t>Server is HTTPS.</w:t>
+      </w:r>
+    </w:p>
+    <w:p>
+      <w:pPr>
+        <w:pStyle w:val="ListParagraph"/>
+        <w:numPr>
+          <w:ilvl w:val="0"/>
+          <w:numId w:val="6"/>
+        </w:numPr>
+      </w:pPr>
+      <w:r>
+        <w:t>Use ProGuard for Android app.</w:t>
+      </w:r>
+    </w:p>
+    <w:p>
+      <w:pPr>
+        <w:pStyle w:val="ListParagraph"/>
+        <w:numPr>
+          <w:ilvl w:val="0"/>
+          <w:numId w:val="6"/>
+        </w:numPr>
+      </w:pPr>
+      <w:r>
+        <w:t xml:space="preserve">Authentication is a concern: Even if this is not a financial app, how to know that the client is who they say they are? At start of session, user must authenticate themselves with username (known) / password (secret).  The server then replies with a token that the client provides with every subsequent API call.  The token uniquely and securely identifies the user.  At some point the token expires, and the user must re-authenticate. To make this usable, the token will be stored in the saved state when an app goes into the background, which is less secure, but still necessary. See </w:t>
+      </w:r>
+      <w:r>
+        <w:t xml:space="preserve">OAuth2 </w:t>
+      </w:r>
+      <w:r>
+        <w:t>examples.</w:t>
+      </w:r>
+    </w:p>
+    <w:p>
+      <w:pPr>
+        <w:pStyle w:val="ListParagraph"/>
+        <w:numPr>
+          <w:ilvl w:val="1"/>
+          <w:numId w:val="6"/>
+        </w:numPr>
+        <w:rPr>
+          <w:i/>
+        </w:rPr>
+      </w:pPr>
+      <w:r>
+        <w:t>Amount of time before session expiry is a server configuration parameter</w:t>
+      </w:r>
+      <w:r>
+        <w:rPr>
+          <w:i/>
+        </w:rPr>
+        <w:t>.</w:t>
+      </w:r>
+    </w:p>
+    <w:p>
+      <w:pPr>
+        <w:pStyle w:val="ListParagraph"/>
+        <w:numPr>
+          <w:ilvl w:val="1"/>
+          <w:numId w:val="6"/>
+        </w:numPr>
+      </w:pPr>
+      <w:r>
+        <w:t xml:space="preserve">For even better security, </w:t>
+      </w:r>
+      <w:r>
+        <w:t xml:space="preserve">we </w:t>
+      </w:r>
+      <w:r>
+        <w:t>hash the password on the device before sending it to the server.</w:t>
+      </w:r>
+    </w:p>
+    <w:p>
+      <w:pPr>
+        <w:pStyle w:val="ListParagraph"/>
+        <w:numPr>
+          <w:ilvl w:val="1"/>
+          <w:numId w:val="6"/>
+        </w:numPr>
+        <w:rPr>
+          <w:b/>
+          <w:i/>
+        </w:rPr>
+      </w:pPr>
+      <w:r>
+        <w:t>Server API: authenticate username=u password</w:t>
+      </w:r>
+      <w:r>
+        <w:t>_hash</w:t>
+      </w:r>
+      <w:r>
+        <w:t>=p</w:t>
+      </w:r>
+      <w:r>
+        <w:br/>
+      </w:r>
+      <w:r>
+        <w:rPr>
+          <w:b/>
+        </w:rPr>
+        <w:t xml:space="preserve">HTTP POST </w:t>
+      </w:r>
+      <w:r>
+        <w:rPr>
+          <w:b/>
+        </w:rPr>
+        <w:t>api/v1/</w:t>
+      </w:r>
+      <w:r>
+        <w:rPr>
+          <w:b/>
+        </w:rPr>
+        <w:t>authenticate?username=u&amp;password=p</w:t>
+      </w:r>
+    </w:p>
+    <w:p>
+      <w:pPr>
+        <w:pStyle w:val="ListParagraph"/>
+        <w:numPr>
+          <w:ilvl w:val="2"/>
+          <w:numId w:val="6"/>
+        </w:numPr>
+        <w:rPr>
+          <w:b/>
+          <w:i/>
+        </w:rPr>
+      </w:pPr>
+      <w:r>
+        <w:rPr>
+          <w:b/>
+        </w:rPr>
+        <w:t>Returns authentication token</w:t>
+      </w:r>
+    </w:p>
+    <w:p>
+      <w:pPr>
+        <w:pStyle w:val="ListParagraph"/>
+        <w:numPr>
+          <w:ilvl w:val="1"/>
+          <w:numId w:val="6"/>
+        </w:numPr>
+        <w:rPr>
+          <w:i/>
+        </w:rPr>
+      </w:pPr>
+      <w:r>
+        <w:t>Server API: each call, except authenticate, can fail with an authentication failure, meaning that the user must reenter their password</w:t>
+      </w:r>
+    </w:p>
+    <w:p>
+      <w:pPr>
+        <w:pStyle w:val="ListParagraph"/>
+        <w:numPr>
+          <w:ilvl w:val="1"/>
+          <w:numId w:val="6"/>
+        </w:numPr>
+        <w:rPr>
+          <w:i/>
+        </w:rPr>
+      </w:pPr>
+      <w:r>
+        <w:t>Admin: need way to suspend a user account (e.g., user reports stolen phone)</w:t>
+      </w:r>
+    </w:p>
+    <w:p>
+      <w:pPr>
+        <w:rPr>
+          <w:rFonts w:asciiTheme="majorHAnsi" w:eastAsiaTheme="majorEastAsia" w:hAnsiTheme="majorHAnsi" w:cstheme="majorBidi"/>
+          <w:b/>
+          <w:bCs/>
+          <w:color w:val="345A8A" w:themeColor="accent1" w:themeShade="B5"/>
           <w:sz w:val="32"/>
           <w:szCs w:val="32"/>
         </w:rPr>
       </w:pPr>
       <w:r>
-        <w:rPr>
-          <w:b/>
-          <w:sz w:val="32"/>
-          <w:szCs w:val="32"/>
-        </w:rPr>
-        <w:t xml:space="preserve">Server </w:t>
-      </w:r>
-      <w:r>
-        <w:rPr>
-          <w:b/>
-          <w:sz w:val="32"/>
-          <w:szCs w:val="32"/>
-        </w:rPr>
-        <w:t xml:space="preserve">API </w:t>
-      </w:r>
-      <w:r>
-        <w:rPr>
-          <w:b/>
-          <w:sz w:val="32"/>
-          <w:szCs w:val="32"/>
-        </w:rPr>
-        <w:t>Design</w:t>
-      </w:r>
-      <w:r>
-        <w:rPr>
-          <w:b/>
-          <w:sz w:val="32"/>
-          <w:szCs w:val="32"/>
-        </w:rPr>
-        <w:t xml:space="preserve"> To Support External Devices</w:t>
-      </w:r>
-    </w:p>
-    <w:p>
-      <w:r>
-        <w:t>March 5</w:t>
-      </w:r>
-      <w:r>
-        <w:t>, 2013</w:t>
-      </w:r>
-    </w:p>
-    <w:p>
-      <w:r>
-        <w:t>Clarence Martens</w:t>
+        <w:br w:type="page"/>
       </w:r>
     </w:p>
     <w:p>
@@ -80,10 +1929,16 @@
         <w:pStyle w:val="Heading1"/>
       </w:pPr>
       <w:r>
-        <w:t xml:space="preserve">I. </w:t>
-      </w:r>
-      <w:r>
-        <w:t>Introduction</w:t>
+        <w:t>II</w:t>
+      </w:r>
+      <w:r>
+        <w:t>I</w:t>
+      </w:r>
+      <w:r>
+        <w:t xml:space="preserve">. </w:t>
+      </w:r>
+      <w:r>
+        <w:t>Device API</w:t>
       </w:r>
     </w:p>
     <w:p>
@@ -91,1587 +1946,10 @@
         <w:pStyle w:val="Heading2"/>
       </w:pPr>
       <w:r>
-        <w:t>General Design</w:t>
-      </w:r>
-    </w:p>
-    <w:p>
-      <w:pPr>
-        <w:pStyle w:val="ListParagraph"/>
-        <w:numPr>
-          <w:ilvl w:val="0"/>
-          <w:numId w:val="5"/>
-        </w:numPr>
-        <w:rPr>
-          <w:b/>
-        </w:rPr>
-      </w:pPr>
-      <w:r>
-        <w:t>A</w:t>
-      </w:r>
-      <w:r>
-        <w:t xml:space="preserve">ll </w:t>
-      </w:r>
-      <w:r>
-        <w:t xml:space="preserve">device </w:t>
-      </w:r>
-      <w:r>
-        <w:t>API calls to the server are REST based, and all parameters are JSON.</w:t>
-      </w:r>
-    </w:p>
-    <w:p>
-      <w:pPr>
-        <w:pStyle w:val="ListParagraph"/>
-        <w:numPr>
-          <w:ilvl w:val="0"/>
-          <w:numId w:val="5"/>
-        </w:numPr>
-        <w:rPr>
-          <w:b/>
-        </w:rPr>
-      </w:pPr>
-      <w:r>
-        <w:t xml:space="preserve">Beyond HTTP return codes, (eg 404 and 500), all HTTP successful calls return an application status code and, if necessary, a translated </w:t>
-      </w:r>
-      <w:r>
-        <w:t xml:space="preserve">and displayable </w:t>
-      </w:r>
-      <w:r>
-        <w:t>description of status code</w:t>
-      </w:r>
-    </w:p>
-    <w:p>
-      <w:pPr>
-        <w:pStyle w:val="ListParagraph"/>
-        <w:numPr>
-          <w:ilvl w:val="1"/>
-          <w:numId w:val="5"/>
-        </w:numPr>
-        <w:rPr>
-          <w:b/>
-        </w:rPr>
-      </w:pPr>
-      <w:r>
-        <w:t>status code == 0 means no error</w:t>
-      </w:r>
-    </w:p>
-    <w:p>
-      <w:pPr>
-        <w:pStyle w:val="ListParagraph"/>
-        <w:numPr>
-          <w:ilvl w:val="1"/>
-          <w:numId w:val="5"/>
-        </w:numPr>
-        <w:rPr>
-          <w:b/>
-        </w:rPr>
-      </w:pPr>
-      <w:r>
-        <w:t xml:space="preserve">status code &lt;&gt; 0 means an error, plus an optional </w:t>
-      </w:r>
-      <w:r>
-        <w:t xml:space="preserve">translated </w:t>
-      </w:r>
-      <w:r>
-        <w:t>description</w:t>
-      </w:r>
-    </w:p>
-    <w:p>
-      <w:pPr>
-        <w:pStyle w:val="ListParagraph"/>
-        <w:numPr>
-          <w:ilvl w:val="0"/>
-          <w:numId w:val="5"/>
-        </w:numPr>
-        <w:rPr>
-          <w:b/>
-        </w:rPr>
-      </w:pPr>
-      <w:r>
-        <w:t xml:space="preserve">Server copy of data is always master, </w:t>
-      </w:r>
-      <w:r>
-        <w:t>superseding</w:t>
-      </w:r>
-      <w:r>
-        <w:t xml:space="preserve"> what may be on device.</w:t>
-      </w:r>
-    </w:p>
-    <w:p>
-      <w:pPr>
-        <w:pStyle w:val="ListParagraph"/>
-        <w:numPr>
-          <w:ilvl w:val="0"/>
-          <w:numId w:val="5"/>
-        </w:numPr>
-        <w:rPr>
-          <w:b/>
-        </w:rPr>
-      </w:pPr>
-      <w:r>
-        <w:t>User must be authenticated</w:t>
-      </w:r>
-      <w:r>
-        <w:t xml:space="preserve"> (log in)</w:t>
-      </w:r>
-      <w:r>
-        <w:t xml:space="preserve"> before using app, although there may be a way to view tutorials/help screens without logging in.</w:t>
-      </w:r>
-    </w:p>
-    <w:p>
-      <w:pPr>
-        <w:pStyle w:val="ListParagraph"/>
-        <w:numPr>
-          <w:ilvl w:val="0"/>
-          <w:numId w:val="5"/>
-        </w:numPr>
-        <w:rPr>
-          <w:b/>
-        </w:rPr>
-      </w:pPr>
-      <w:r>
-        <w:t>If a translation is missing, the English trans</w:t>
-      </w:r>
-      <w:r>
-        <w:t xml:space="preserve">lation is always present and </w:t>
-      </w:r>
-      <w:r>
-        <w:t>used instead.</w:t>
-      </w:r>
-    </w:p>
-    <w:p>
-      <w:pPr>
-        <w:pStyle w:val="ListParagraph"/>
-        <w:numPr>
-          <w:ilvl w:val="0"/>
-          <w:numId w:val="5"/>
-        </w:numPr>
-        <w:rPr>
-          <w:b/>
-        </w:rPr>
-      </w:pPr>
-      <w:r>
-        <w:t>Clients identify their version number in each API call.</w:t>
-      </w:r>
-      <w:r>
-        <w:t xml:space="preserve"> We only change the version number for a breaking API change.</w:t>
-      </w:r>
-      <w:r>
-        <w:t xml:space="preserve"> Versions numbers can be compared numerically.</w:t>
-      </w:r>
-    </w:p>
-    <w:p>
-      <w:pPr>
-        <w:pStyle w:val="ListParagraph"/>
-        <w:numPr>
-          <w:ilvl w:val="0"/>
-          <w:numId w:val="5"/>
-        </w:numPr>
-        <w:rPr>
-          <w:b/>
-        </w:rPr>
-      </w:pPr>
-      <w:r>
-        <w:t>As much as possible, non-presentation elements are controlled and defined by the server; presentation is defined by the device</w:t>
-      </w:r>
-    </w:p>
-    <w:p>
-      <w:pPr>
-        <w:pStyle w:val="Heading3"/>
-      </w:pPr>
-      <w:r>
-        <w:t>Scaling Strategy</w:t>
-      </w:r>
-    </w:p>
-    <w:p>
-      <w:pPr>
-        <w:pStyle w:val="ListParagraph"/>
-        <w:numPr>
-          <w:ilvl w:val="0"/>
-          <w:numId w:val="9"/>
-        </w:numPr>
-      </w:pPr>
-      <w:r>
-        <w:t xml:space="preserve">Version 1 is a single server located on customer premises. It will be implemented using Ruby on Rails and ActiveRecord (PostgreSQL or perhaps MySQL). </w:t>
-      </w:r>
-    </w:p>
-    <w:p>
-      <w:pPr>
-        <w:pStyle w:val="ListParagraph"/>
-        <w:numPr>
-          <w:ilvl w:val="0"/>
-          <w:numId w:val="9"/>
-        </w:numPr>
-      </w:pPr>
-      <w:r>
-        <w:t>If further scaling is needed, separate web cache, web head and database servers can be utilized.</w:t>
-      </w:r>
-    </w:p>
-    <w:p>
-      <w:pPr>
-        <w:pStyle w:val="ListParagraph"/>
-        <w:numPr>
-          <w:ilvl w:val="0"/>
-          <w:numId w:val="9"/>
-        </w:numPr>
-      </w:pPr>
-      <w:r>
-        <w:t>If even further scaling is needed, database sharding can be used</w:t>
-      </w:r>
-      <w:r>
-        <w:t xml:space="preserve"> in version 2</w:t>
-      </w:r>
-      <w:r>
-        <w:t>. See sharding discussion below.</w:t>
-      </w:r>
-    </w:p>
-    <w:p>
-      <w:pPr>
-        <w:pStyle w:val="Heading1"/>
-      </w:pPr>
-      <w:r>
-        <w:t xml:space="preserve">II. </w:t>
-      </w:r>
-      <w:r>
-        <w:t>Database</w:t>
-      </w:r>
-    </w:p>
-    <w:p>
-      <w:pPr>
-        <w:pStyle w:val="Heading3"/>
-      </w:pPr>
-      <w:r>
-        <w:t>Database Schema</w:t>
-      </w:r>
-    </w:p>
-    <w:p>
-      <w:pPr>
-        <w:pStyle w:val="ListParagraph"/>
-        <w:numPr>
-          <w:ilvl w:val="0"/>
-          <w:numId w:val="8"/>
-        </w:numPr>
-      </w:pPr>
-      <w:r>
-        <w:t>Group</w:t>
-      </w:r>
-    </w:p>
-    <w:p>
-      <w:pPr>
-        <w:pStyle w:val="ListParagraph"/>
-        <w:numPr>
-          <w:ilvl w:val="1"/>
-          <w:numId w:val="8"/>
-        </w:numPr>
-      </w:pPr>
-      <w:r>
-        <w:t xml:space="preserve">group_id </w:t>
-      </w:r>
-    </w:p>
-    <w:p>
-      <w:pPr>
-        <w:pStyle w:val="ListParagraph"/>
-        <w:numPr>
-          <w:ilvl w:val="1"/>
-          <w:numId w:val="8"/>
-        </w:numPr>
-      </w:pPr>
-      <w:r>
-        <w:t>name (string, not translated)</w:t>
-      </w:r>
-    </w:p>
-    <w:p>
-      <w:pPr>
-        <w:pStyle w:val="ListParagraph"/>
-        <w:numPr>
-          <w:ilvl w:val="1"/>
-          <w:numId w:val="8"/>
-        </w:numPr>
-      </w:pPr>
-      <w:r>
-        <w:t>set of user ids that belong to the group (for a relational database, this would be a group_id field in a separate group_user join table)</w:t>
-      </w:r>
-    </w:p>
-    <w:p>
-      <w:pPr>
-        <w:pStyle w:val="ListParagraph"/>
-        <w:numPr>
-          <w:ilvl w:val="1"/>
-          <w:numId w:val="8"/>
-        </w:numPr>
-      </w:pPr>
-      <w:r>
-        <w:t>group leader user id</w:t>
-      </w:r>
-    </w:p>
-    <w:p>
-      <w:pPr>
-        <w:pStyle w:val="ListParagraph"/>
-        <w:numPr>
-          <w:ilvl w:val="0"/>
-          <w:numId w:val="8"/>
-        </w:numPr>
-      </w:pPr>
-      <w:r>
-        <w:t>User</w:t>
-      </w:r>
-    </w:p>
-    <w:p>
-      <w:pPr>
-        <w:pStyle w:val="ListParagraph"/>
-        <w:numPr>
-          <w:ilvl w:val="1"/>
-          <w:numId w:val="8"/>
-        </w:numPr>
-      </w:pPr>
-      <w:r>
-        <w:t>user id</w:t>
-      </w:r>
-    </w:p>
-    <w:p>
-      <w:pPr>
-        <w:pStyle w:val="ListParagraph"/>
-        <w:numPr>
-          <w:ilvl w:val="1"/>
-          <w:numId w:val="8"/>
-        </w:numPr>
-      </w:pPr>
-      <w:r>
-        <w:t xml:space="preserve">photo, thumbnail </w:t>
-      </w:r>
-      <w:r>
-        <w:rPr>
-          <w:i/>
-          <w:highlight w:val="yellow"/>
-        </w:rPr>
-        <w:t>(</w:t>
-      </w:r>
-      <w:r>
-        <w:rPr>
-          <w:i/>
-          <w:highlight w:val="yellow"/>
-        </w:rPr>
-        <w:t>TODO:</w:t>
-      </w:r>
-      <w:r>
-        <w:rPr>
-          <w:i/>
-        </w:rPr>
-        <w:t xml:space="preserve"> </w:t>
-      </w:r>
-      <w:r>
-        <w:rPr>
-          <w:i/>
-        </w:rPr>
-        <w:t>need to determine size)</w:t>
-      </w:r>
-    </w:p>
-    <w:p>
-      <w:pPr>
-        <w:pStyle w:val="ListParagraph"/>
-        <w:numPr>
-          <w:ilvl w:val="1"/>
-          <w:numId w:val="8"/>
-        </w:numPr>
-      </w:pPr>
-      <w:r>
-        <w:t xml:space="preserve">photo, larger </w:t>
-      </w:r>
-      <w:r>
-        <w:rPr>
-          <w:i/>
-        </w:rPr>
-        <w:t>(</w:t>
-      </w:r>
-      <w:r>
-        <w:rPr>
-          <w:i/>
-          <w:highlight w:val="yellow"/>
-        </w:rPr>
-        <w:t>TODO:</w:t>
-      </w:r>
-      <w:r>
-        <w:rPr>
-          <w:i/>
-        </w:rPr>
-        <w:t xml:space="preserve"> </w:t>
-      </w:r>
-      <w:r>
-        <w:rPr>
-          <w:i/>
-        </w:rPr>
-        <w:t>need to determine size)</w:t>
-      </w:r>
-    </w:p>
-    <w:p>
-      <w:pPr>
-        <w:pStyle w:val="ListParagraph"/>
-        <w:numPr>
-          <w:ilvl w:val="1"/>
-          <w:numId w:val="8"/>
-        </w:numPr>
-      </w:pPr>
-      <w:r>
-        <w:t>first name, string</w:t>
-      </w:r>
-    </w:p>
-    <w:p>
-      <w:pPr>
-        <w:pStyle w:val="ListParagraph"/>
-        <w:numPr>
-          <w:ilvl w:val="1"/>
-          <w:numId w:val="8"/>
-        </w:numPr>
-      </w:pPr>
-      <w:r>
-        <w:lastRenderedPageBreak/>
-        <w:t>last name, string</w:t>
-      </w:r>
-    </w:p>
-    <w:p>
-      <w:pPr>
-        <w:pStyle w:val="ListParagraph"/>
-        <w:numPr>
-          <w:ilvl w:val="1"/>
-          <w:numId w:val="8"/>
-        </w:numPr>
-      </w:pPr>
-      <w:r>
-        <w:t xml:space="preserve">language (e.g., en, fr, etc – based on standard </w:t>
-      </w:r>
-      <w:r>
-        <w:t xml:space="preserve">language </w:t>
-      </w:r>
-      <w:r>
-        <w:t>codes)</w:t>
-      </w:r>
-    </w:p>
-    <w:p>
-      <w:pPr>
-        <w:pStyle w:val="ListParagraph"/>
-        <w:numPr>
-          <w:ilvl w:val="1"/>
-          <w:numId w:val="8"/>
-        </w:numPr>
-      </w:pPr>
-      <w:r>
-        <w:t>flag: active/suspended (controlled by admin)</w:t>
-      </w:r>
-    </w:p>
-    <w:p>
-      <w:pPr>
-        <w:pStyle w:val="ListParagraph"/>
-        <w:numPr>
-          <w:ilvl w:val="1"/>
-          <w:numId w:val="8"/>
-        </w:numPr>
-      </w:pPr>
-      <w:r>
-        <w:t>group ids for all the groups this user belongs to (for a relational database, this would be a user_id field in a separate group_user join table)</w:t>
-      </w:r>
-    </w:p>
-    <w:p>
-      <w:pPr>
-        <w:pStyle w:val="ListParagraph"/>
-        <w:numPr>
-          <w:ilvl w:val="1"/>
-          <w:numId w:val="8"/>
-        </w:numPr>
-      </w:pPr>
-      <w:r>
-        <w:t>mobile phone number</w:t>
-      </w:r>
-    </w:p>
-    <w:p>
-      <w:pPr>
-        <w:pStyle w:val="ListParagraph"/>
-        <w:numPr>
-          <w:ilvl w:val="1"/>
-          <w:numId w:val="8"/>
-        </w:numPr>
-      </w:pPr>
-      <w:r>
-        <w:t>email</w:t>
-      </w:r>
-    </w:p>
-    <w:p>
-      <w:pPr>
-        <w:pStyle w:val="ListParagraph"/>
-        <w:numPr>
-          <w:ilvl w:val="0"/>
-          <w:numId w:val="8"/>
-        </w:numPr>
-      </w:pPr>
-      <w:r>
-        <w:t>Friend</w:t>
-      </w:r>
-    </w:p>
-    <w:p>
-      <w:pPr>
-        <w:pStyle w:val="ListParagraph"/>
-        <w:numPr>
-          <w:ilvl w:val="1"/>
-          <w:numId w:val="8"/>
-        </w:numPr>
-      </w:pPr>
-      <w:r>
-        <w:t>friend id</w:t>
-      </w:r>
-    </w:p>
-    <w:p>
-      <w:pPr>
-        <w:pStyle w:val="ListParagraph"/>
-        <w:numPr>
-          <w:ilvl w:val="1"/>
-          <w:numId w:val="8"/>
-        </w:numPr>
-      </w:pPr>
-      <w:r>
-        <w:t xml:space="preserve">photo, thumbnail </w:t>
-      </w:r>
-      <w:r>
-        <w:rPr>
-          <w:i/>
-        </w:rPr>
-        <w:t>(</w:t>
-      </w:r>
-      <w:r>
-        <w:rPr>
-          <w:i/>
-          <w:highlight w:val="yellow"/>
-        </w:rPr>
-        <w:t>TODO:</w:t>
-      </w:r>
-      <w:r>
-        <w:rPr>
-          <w:i/>
-        </w:rPr>
-        <w:t xml:space="preserve"> </w:t>
-      </w:r>
-      <w:r>
-        <w:rPr>
-          <w:i/>
-        </w:rPr>
-        <w:t>need to determine size)</w:t>
-      </w:r>
-    </w:p>
-    <w:p>
-      <w:pPr>
-        <w:pStyle w:val="ListParagraph"/>
-        <w:numPr>
-          <w:ilvl w:val="1"/>
-          <w:numId w:val="8"/>
-        </w:numPr>
-      </w:pPr>
-      <w:r>
-        <w:t xml:space="preserve">photo, larger </w:t>
-      </w:r>
-      <w:r>
-        <w:rPr>
-          <w:i/>
-        </w:rPr>
-        <w:t>(</w:t>
-      </w:r>
-      <w:r>
-        <w:rPr>
-          <w:i/>
-          <w:highlight w:val="yellow"/>
-        </w:rPr>
-        <w:t>TODO:</w:t>
-      </w:r>
-      <w:r>
-        <w:rPr>
-          <w:i/>
-        </w:rPr>
-        <w:t xml:space="preserve"> </w:t>
-      </w:r>
-      <w:r>
-        <w:rPr>
-          <w:i/>
-        </w:rPr>
-        <w:t>need to determine size)</w:t>
-      </w:r>
-    </w:p>
-    <w:p>
-      <w:pPr>
-        <w:pStyle w:val="ListParagraph"/>
-        <w:numPr>
-          <w:ilvl w:val="1"/>
-          <w:numId w:val="8"/>
-        </w:numPr>
-      </w:pPr>
-      <w:r>
-        <w:t>first_name, string</w:t>
-      </w:r>
-    </w:p>
-    <w:p>
-      <w:pPr>
-        <w:pStyle w:val="ListParagraph"/>
-        <w:numPr>
-          <w:ilvl w:val="1"/>
-          <w:numId w:val="8"/>
-        </w:numPr>
-      </w:pPr>
-      <w:r>
-        <w:t>last name, string</w:t>
-      </w:r>
-    </w:p>
-    <w:p>
-      <w:pPr>
-        <w:pStyle w:val="ListParagraph"/>
-        <w:numPr>
-          <w:ilvl w:val="1"/>
-          <w:numId w:val="8"/>
-        </w:numPr>
-      </w:pPr>
-      <w:r>
-        <w:t>mobile phone number</w:t>
-      </w:r>
-    </w:p>
-    <w:p>
-      <w:pPr>
-        <w:pStyle w:val="ListParagraph"/>
-        <w:numPr>
-          <w:ilvl w:val="1"/>
-          <w:numId w:val="8"/>
-        </w:numPr>
-      </w:pPr>
-      <w:r>
-        <w:t>email</w:t>
-      </w:r>
-    </w:p>
-    <w:p>
-      <w:pPr>
-        <w:pStyle w:val="ListParagraph"/>
-        <w:numPr>
-          <w:ilvl w:val="1"/>
-          <w:numId w:val="8"/>
-        </w:numPr>
-      </w:pPr>
-      <w:r>
-        <w:t xml:space="preserve">threshold level (enum:  </w:t>
-      </w:r>
-      <w:r>
-        <w:t>new_c</w:t>
-      </w:r>
-      <w:r>
-        <w:t xml:space="preserve">ontact, </w:t>
-      </w:r>
-      <w:r>
-        <w:t>t</w:t>
-      </w:r>
-      <w:r>
-        <w:t xml:space="preserve">rusting, </w:t>
-      </w:r>
-      <w:r>
-        <w:t>c</w:t>
-      </w:r>
-      <w:r>
-        <w:t xml:space="preserve">urious, </w:t>
-      </w:r>
-      <w:r>
-        <w:t>o</w:t>
-      </w:r>
-      <w:r>
-        <w:t xml:space="preserve">pen, </w:t>
-      </w:r>
-      <w:r>
-        <w:t>s</w:t>
-      </w:r>
-      <w:r>
-        <w:t xml:space="preserve">eeking, </w:t>
-      </w:r>
-      <w:r>
-        <w:t>e</w:t>
-      </w:r>
-      <w:r>
-        <w:t xml:space="preserve">ntering, </w:t>
-      </w:r>
-      <w:r>
-        <w:t>c</w:t>
-      </w:r>
-      <w:r>
-        <w:t>hristian)</w:t>
-      </w:r>
-    </w:p>
-    <w:p>
-      <w:pPr>
-        <w:pStyle w:val="ListParagraph"/>
-        <w:numPr>
-          <w:ilvl w:val="1"/>
-          <w:numId w:val="8"/>
-        </w:numPr>
-      </w:pPr>
-      <w:r>
-        <w:t>associated user id (the friend of this user)</w:t>
-      </w:r>
-    </w:p>
-    <w:p>
-      <w:pPr>
-        <w:pStyle w:val="ListParagraph"/>
-        <w:numPr>
-          <w:ilvl w:val="1"/>
-          <w:numId w:val="8"/>
-        </w:numPr>
-      </w:pPr>
-      <w:r>
-        <w:t>associated group id</w:t>
-      </w:r>
-      <w:r>
-        <w:t xml:space="preserve"> (the group of the user)</w:t>
-      </w:r>
-    </w:p>
-    <w:p>
-      <w:pPr>
-        <w:pStyle w:val="ListParagraph"/>
-        <w:numPr>
-          <w:ilvl w:val="0"/>
-          <w:numId w:val="8"/>
-        </w:numPr>
-      </w:pPr>
-      <w:r>
-        <w:t>Activity</w:t>
-      </w:r>
-      <w:r>
-        <w:t xml:space="preserve"> (preliminary definition</w:t>
-      </w:r>
-      <w:r>
-        <w:t>, enough for devices</w:t>
-      </w:r>
-      <w:r>
-        <w:t>)</w:t>
-      </w:r>
-    </w:p>
-    <w:p>
-      <w:pPr>
-        <w:pStyle w:val="ListParagraph"/>
-        <w:numPr>
-          <w:ilvl w:val="1"/>
-          <w:numId w:val="8"/>
-        </w:numPr>
-      </w:pPr>
-      <w:r>
-        <w:t>activity_id</w:t>
-      </w:r>
-    </w:p>
-    <w:p>
-      <w:pPr>
-        <w:pStyle w:val="ListParagraph"/>
-        <w:numPr>
-          <w:ilvl w:val="1"/>
-          <w:numId w:val="8"/>
-        </w:numPr>
-      </w:pPr>
-      <w:r>
-        <w:t xml:space="preserve">title </w:t>
-      </w:r>
-      <w:r>
-        <w:t>(</w:t>
-      </w:r>
-      <w:r>
-        <w:t xml:space="preserve">one line </w:t>
-      </w:r>
-      <w:r>
-        <w:t>string, translated with place</w:t>
-      </w:r>
-      <w:r>
-        <w:t>holders; shown on the relevant activity list after selecting What’s Next)</w:t>
-      </w:r>
-    </w:p>
-    <w:p>
-      <w:pPr>
-        <w:pStyle w:val="ListParagraph"/>
-        <w:numPr>
-          <w:ilvl w:val="1"/>
-          <w:numId w:val="8"/>
-        </w:numPr>
-      </w:pPr>
-      <w:r>
-        <w:t xml:space="preserve">summary </w:t>
-      </w:r>
-      <w:r>
-        <w:t>(one line</w:t>
-      </w:r>
-      <w:r>
-        <w:t xml:space="preserve"> string, translated with placeholders, shown in the event feed on the Community screen)</w:t>
-      </w:r>
-    </w:p>
-    <w:p>
-      <w:pPr>
-        <w:pStyle w:val="ListParagraph"/>
-        <w:numPr>
-          <w:ilvl w:val="1"/>
-          <w:numId w:val="8"/>
-        </w:numPr>
-      </w:pPr>
-      <w:r>
-        <w:t xml:space="preserve">full </w:t>
-      </w:r>
-      <w:r>
-        <w:t>description (HTML paragraph or paragraphs, translated with placeholders)</w:t>
-      </w:r>
-    </w:p>
-    <w:p>
-      <w:pPr>
-        <w:pStyle w:val="ListParagraph"/>
-        <w:numPr>
-          <w:ilvl w:val="1"/>
-          <w:numId w:val="8"/>
-        </w:numPr>
-      </w:pPr>
-      <w:r>
-        <w:t>category (one line string, translated)</w:t>
-      </w:r>
-    </w:p>
-    <w:p>
-      <w:pPr>
-        <w:pStyle w:val="ListParagraph"/>
-        <w:numPr>
-          <w:ilvl w:val="1"/>
-          <w:numId w:val="4"/>
-        </w:numPr>
-      </w:pPr>
-      <w:r>
-        <w:t xml:space="preserve">Note: </w:t>
-      </w:r>
-      <w:r>
-        <w:t xml:space="preserve">activities are created on the server, with translations. They </w:t>
-      </w:r>
-      <w:r>
-        <w:t>are defined with the help of templates that contain placeholders. Here are some examples</w:t>
-      </w:r>
-      <w:r>
-        <w:t>:</w:t>
-      </w:r>
-    </w:p>
-    <w:p>
-      <w:pPr>
-        <w:pStyle w:val="ListParagraph"/>
-        <w:numPr>
-          <w:ilvl w:val="2"/>
-          <w:numId w:val="4"/>
-        </w:numPr>
-      </w:pPr>
-      <w:r>
-        <w:t>$uf = user’s first name</w:t>
-      </w:r>
-    </w:p>
-    <w:p>
-      <w:pPr>
-        <w:pStyle w:val="ListParagraph"/>
-        <w:numPr>
-          <w:ilvl w:val="2"/>
-          <w:numId w:val="4"/>
-        </w:numPr>
-      </w:pPr>
-      <w:r>
-        <w:t>$ff = friend’s first name</w:t>
-      </w:r>
-    </w:p>
-    <w:p>
-      <w:pPr>
-        <w:pStyle w:val="ListParagraph"/>
-        <w:numPr>
-          <w:ilvl w:val="2"/>
-          <w:numId w:val="4"/>
-        </w:numPr>
-      </w:pPr>
-      <w:r>
-        <w:t>$ul = user’s last name</w:t>
-      </w:r>
-    </w:p>
-    <w:p>
-      <w:pPr>
-        <w:pStyle w:val="ListParagraph"/>
-        <w:numPr>
-          <w:ilvl w:val="2"/>
-          <w:numId w:val="4"/>
-        </w:numPr>
-      </w:pPr>
-      <w:r>
-        <w:t>$fl = friend’s last name</w:t>
-      </w:r>
-    </w:p>
-    <w:p>
-      <w:pPr>
-        <w:pStyle w:val="ListParagraph"/>
-        <w:numPr>
-          <w:ilvl w:val="0"/>
-          <w:numId w:val="8"/>
-        </w:numPr>
-      </w:pPr>
-      <w:r>
-        <w:t>Event (seen on community screen)</w:t>
-      </w:r>
-    </w:p>
-    <w:p>
-      <w:pPr>
-        <w:pStyle w:val="ListParagraph"/>
-        <w:numPr>
-          <w:ilvl w:val="1"/>
-          <w:numId w:val="8"/>
-        </w:numPr>
-      </w:pPr>
-      <w:r>
-        <w:t>event_id</w:t>
-      </w:r>
-    </w:p>
-    <w:p>
-      <w:pPr>
-        <w:pStyle w:val="ListParagraph"/>
-        <w:numPr>
-          <w:ilvl w:val="1"/>
-          <w:numId w:val="8"/>
-        </w:numPr>
-      </w:pPr>
-      <w:r>
-        <w:t>group_id</w:t>
-      </w:r>
-    </w:p>
-    <w:p>
-      <w:pPr>
-        <w:pStyle w:val="ListParagraph"/>
-        <w:numPr>
-          <w:ilvl w:val="1"/>
-          <w:numId w:val="8"/>
-        </w:numPr>
-      </w:pPr>
-      <w:r>
-        <w:t>user_id</w:t>
-      </w:r>
-    </w:p>
-    <w:p>
-      <w:pPr>
-        <w:pStyle w:val="ListParagraph"/>
-        <w:numPr>
-          <w:ilvl w:val="1"/>
-          <w:numId w:val="8"/>
-        </w:numPr>
-      </w:pPr>
-      <w:r>
-        <w:t>friend_id</w:t>
-      </w:r>
-    </w:p>
-    <w:p>
-      <w:pPr>
-        <w:pStyle w:val="ListParagraph"/>
-        <w:numPr>
-          <w:ilvl w:val="1"/>
-          <w:numId w:val="8"/>
-        </w:numPr>
-      </w:pPr>
-      <w:r>
-        <w:t>activity_id</w:t>
-      </w:r>
-    </w:p>
-    <w:p>
-      <w:pPr>
-        <w:pStyle w:val="ListParagraph"/>
-        <w:numPr>
-          <w:ilvl w:val="1"/>
-          <w:numId w:val="8"/>
-        </w:numPr>
-      </w:pPr>
-      <w:r>
-        <w:t>Boolean: prayer requested</w:t>
-      </w:r>
-    </w:p>
-    <w:p>
-      <w:pPr>
-        <w:pStyle w:val="ListParagraph"/>
-        <w:numPr>
-          <w:ilvl w:val="2"/>
-          <w:numId w:val="8"/>
-        </w:numPr>
-      </w:pPr>
-      <w:r>
-        <w:t xml:space="preserve">If true, a list of user_ids that have pledged to pray for this event. (for a relational database, this would be a separate event_user join table). </w:t>
-      </w:r>
-    </w:p>
-    <w:p>
-      <w:pPr>
-        <w:pStyle w:val="ListParagraph"/>
-        <w:numPr>
-          <w:ilvl w:val="1"/>
-          <w:numId w:val="8"/>
-        </w:numPr>
-      </w:pPr>
-      <w:r>
-        <w:t xml:space="preserve">Activity summary </w:t>
-      </w:r>
-      <w:r>
-        <w:t>(one line string, translated with placeholders, shown in the event feed on the Community screen)</w:t>
-      </w:r>
-    </w:p>
-    <w:p>
-      <w:pPr>
-        <w:pStyle w:val="ListParagraph"/>
-        <w:numPr>
-          <w:ilvl w:val="1"/>
-          <w:numId w:val="8"/>
-        </w:numPr>
-      </w:pPr>
-      <w:r>
-        <w:t>Threshold change flag (enum: threshold move up, threshold move down, neither)</w:t>
-      </w:r>
-    </w:p>
-    <w:p>
-      <w:pPr>
-        <w:pStyle w:val="ListParagraph"/>
-        <w:numPr>
-          <w:ilvl w:val="2"/>
-          <w:numId w:val="8"/>
-        </w:numPr>
-      </w:pPr>
-      <w:r>
-        <w:t>If not neither, then the new threshold level enum.</w:t>
-      </w:r>
-    </w:p>
-    <w:p>
-      <w:pPr>
-        <w:pStyle w:val="ListParagraph"/>
-        <w:numPr>
-          <w:ilvl w:val="1"/>
-          <w:numId w:val="8"/>
-        </w:numPr>
-      </w:pPr>
-      <w:r>
-        <w:t>event creation time</w:t>
-      </w:r>
-    </w:p>
-    <w:p>
-      <w:pPr>
-        <w:pStyle w:val="Heading3"/>
-      </w:pPr>
-      <w:r>
-        <w:t xml:space="preserve">Schema Id </w:t>
-      </w:r>
-      <w:r>
-        <w:t>Definitions</w:t>
-      </w:r>
-    </w:p>
-    <w:p>
-      <w:pPr>
-        <w:pStyle w:val="ListParagraph"/>
-        <w:numPr>
-          <w:ilvl w:val="0"/>
-          <w:numId w:val="7"/>
-        </w:numPr>
-      </w:pPr>
-      <w:r>
-        <w:t>group_id: sharding key, unique for each group in system. Can be used to shard the overall database into database shards so that data for a group is localized and centered into one database shard.</w:t>
-      </w:r>
-    </w:p>
-    <w:p>
-      <w:pPr>
-        <w:pStyle w:val="ListParagraph"/>
-        <w:numPr>
-          <w:ilvl w:val="1"/>
-          <w:numId w:val="7"/>
-        </w:numPr>
-      </w:pPr>
-      <w:r>
-        <w:t>E.g., integer</w:t>
-      </w:r>
-    </w:p>
-    <w:p>
-      <w:pPr>
-        <w:pStyle w:val="ListParagraph"/>
-        <w:numPr>
-          <w:ilvl w:val="1"/>
-          <w:numId w:val="7"/>
-        </w:numPr>
-        <w:rPr>
-          <w:i/>
-        </w:rPr>
-      </w:pPr>
-      <w:r>
-        <w:rPr>
-          <w:i/>
-        </w:rPr>
-        <w:t>Version 2 Idea: support sharding. This means there must be a central server to create group ids and route based on group ids.</w:t>
-      </w:r>
-    </w:p>
-    <w:p>
-      <w:pPr>
-        <w:pStyle w:val="ListParagraph"/>
-        <w:numPr>
-          <w:ilvl w:val="1"/>
-          <w:numId w:val="7"/>
-        </w:numPr>
-      </w:pPr>
-      <w:r>
-        <w:rPr>
-          <w:i/>
-        </w:rPr>
-        <w:t xml:space="preserve">Version 2 Idea: group ids could be pre-partitioned according to geographical boundaries, eg, groups in the Philippines could have their own range of ids.  </w:t>
-      </w:r>
-      <w:r>
-        <w:rPr>
-          <w:i/>
-        </w:rPr>
-        <w:t>Or we could let a database like MongoDB sort that out on its own. Or, even more simply, we could have a totally separate server in the Philippines.</w:t>
-      </w:r>
-    </w:p>
-    <w:p>
-      <w:pPr>
-        <w:pStyle w:val="ListParagraph"/>
-        <w:numPr>
-          <w:ilvl w:val="0"/>
-          <w:numId w:val="7"/>
-        </w:numPr>
-      </w:pPr>
-      <w:r>
-        <w:t xml:space="preserve">event_id: unique for each event in the group. </w:t>
-      </w:r>
-      <w:r>
-        <w:t>It is s</w:t>
-      </w:r>
-      <w:r>
-        <w:t>equenceable, so that events can be sorted by their occurrence</w:t>
-      </w:r>
-      <w:r>
-        <w:t>.</w:t>
-      </w:r>
-    </w:p>
-    <w:p>
-      <w:pPr>
-        <w:pStyle w:val="ListParagraph"/>
-        <w:numPr>
-          <w:ilvl w:val="1"/>
-          <w:numId w:val="7"/>
-        </w:numPr>
-      </w:pPr>
-      <w:r>
-        <w:t>E.g., integer or timestamp</w:t>
-      </w:r>
-    </w:p>
-    <w:p>
-      <w:pPr>
-        <w:pStyle w:val="ListParagraph"/>
-        <w:numPr>
-          <w:ilvl w:val="1"/>
-          <w:numId w:val="7"/>
-        </w:numPr>
-      </w:pPr>
-      <w:r>
-        <w:t>Group id plus event id is unique across system</w:t>
-      </w:r>
-    </w:p>
-    <w:p>
-      <w:pPr>
-        <w:pStyle w:val="ListParagraph"/>
-        <w:numPr>
-          <w:ilvl w:val="0"/>
-          <w:numId w:val="7"/>
-        </w:numPr>
-      </w:pPr>
-      <w:r>
-        <w:t>f</w:t>
-      </w:r>
-      <w:r>
-        <w:t>riend_id: unique for each friend in the group</w:t>
-      </w:r>
-    </w:p>
-    <w:p>
-      <w:pPr>
-        <w:pStyle w:val="ListParagraph"/>
-        <w:numPr>
-          <w:ilvl w:val="1"/>
-          <w:numId w:val="7"/>
-        </w:numPr>
-      </w:pPr>
-      <w:r>
-        <w:t>E.g, integer</w:t>
-      </w:r>
-    </w:p>
-    <w:p>
-      <w:pPr>
-        <w:pStyle w:val="ListParagraph"/>
-        <w:numPr>
-          <w:ilvl w:val="1"/>
-          <w:numId w:val="7"/>
-        </w:numPr>
-      </w:pPr>
-      <w:r>
-        <w:t>Group id plus friend id is unique across system</w:t>
-      </w:r>
-    </w:p>
-    <w:p>
-      <w:pPr>
-        <w:pStyle w:val="ListParagraph"/>
-        <w:numPr>
-          <w:ilvl w:val="1"/>
-          <w:numId w:val="7"/>
-        </w:numPr>
-      </w:pPr>
-      <w:r>
-        <w:rPr>
-          <w:i/>
-          <w:highlight w:val="yellow"/>
-        </w:rPr>
-        <w:t>TODO</w:t>
-      </w:r>
-      <w:r>
-        <w:rPr>
-          <w:i/>
-          <w:highlight w:val="yellow"/>
-        </w:rPr>
-        <w:t>:</w:t>
-      </w:r>
-      <w:r>
-        <w:rPr>
-          <w:i/>
-        </w:rPr>
-        <w:t xml:space="preserve"> </w:t>
-      </w:r>
-      <w:r>
-        <w:rPr>
-          <w:i/>
-        </w:rPr>
-        <w:t>Verify</w:t>
-      </w:r>
-      <w:r>
-        <w:rPr>
-          <w:i/>
-        </w:rPr>
-        <w:t xml:space="preserve"> with customer</w:t>
-      </w:r>
-      <w:r>
-        <w:rPr>
-          <w:i/>
-        </w:rPr>
-        <w:t>: a friend is associated with a user in a particular group</w:t>
-      </w:r>
-      <w:r>
-        <w:rPr>
-          <w:i/>
-        </w:rPr>
-        <w:t>, and not just with a user. This means that a user could talk about friend “Joe” in one group, but that would not immediately get passed on to all of the user’s groups.</w:t>
-      </w:r>
-    </w:p>
-    <w:p>
-      <w:pPr>
-        <w:pStyle w:val="ListParagraph"/>
-        <w:numPr>
-          <w:ilvl w:val="0"/>
-          <w:numId w:val="7"/>
-        </w:numPr>
-      </w:pPr>
-      <w:r>
-        <w:t>u</w:t>
-      </w:r>
-      <w:r>
-        <w:t>ser_id: unique for each user in the group</w:t>
-      </w:r>
-    </w:p>
-    <w:p>
-      <w:pPr>
-        <w:pStyle w:val="ListParagraph"/>
-        <w:numPr>
-          <w:ilvl w:val="1"/>
-          <w:numId w:val="7"/>
-        </w:numPr>
-      </w:pPr>
-      <w:r>
-        <w:t>E.g. integer</w:t>
-      </w:r>
-    </w:p>
-    <w:p>
-      <w:pPr>
-        <w:pStyle w:val="ListParagraph"/>
-        <w:numPr>
-          <w:ilvl w:val="1"/>
-          <w:numId w:val="7"/>
-        </w:numPr>
-      </w:pPr>
-      <w:r>
-        <w:t>Group id plus user id is unique across system</w:t>
-      </w:r>
-    </w:p>
-    <w:p>
-      <w:pPr>
-        <w:pStyle w:val="ListParagraph"/>
-        <w:numPr>
-          <w:ilvl w:val="1"/>
-          <w:numId w:val="7"/>
-        </w:numPr>
-      </w:pPr>
-      <w:r>
-        <w:rPr>
-          <w:i/>
-          <w:highlight w:val="yellow"/>
-        </w:rPr>
-        <w:t>TODO</w:t>
-      </w:r>
-      <w:r>
-        <w:rPr>
-          <w:i/>
-          <w:highlight w:val="yellow"/>
-        </w:rPr>
-        <w:t>:</w:t>
-      </w:r>
-      <w:r>
-        <w:rPr>
-          <w:i/>
-        </w:rPr>
-        <w:t xml:space="preserve"> </w:t>
-      </w:r>
-      <w:r>
-        <w:rPr>
-          <w:i/>
-        </w:rPr>
-        <w:t>Controversial: This means that if a person is a user in N groups, they will have N user ids, implying that they have N user records. The purpose is to aid in sharding. Reads from the user record can go to any shard – writes must be to each user record. This makes sense because reads are much more common than writes</w:t>
-      </w:r>
-      <w:r>
-        <w:t>.</w:t>
-      </w:r>
-    </w:p>
-    <w:p>
-      <w:pPr>
-        <w:pStyle w:val="ListParagraph"/>
-        <w:numPr>
-          <w:ilvl w:val="0"/>
-          <w:numId w:val="7"/>
-        </w:numPr>
-      </w:pPr>
-      <w:r>
-        <w:t xml:space="preserve">activity_id: </w:t>
-      </w:r>
-      <w:r>
-        <w:t>unique for each activity in the system</w:t>
-      </w:r>
-    </w:p>
-    <w:p>
-      <w:pPr>
-        <w:pStyle w:val="ListParagraph"/>
-        <w:numPr>
-          <w:ilvl w:val="1"/>
-          <w:numId w:val="7"/>
-        </w:numPr>
-      </w:pPr>
-      <w:r>
-        <w:t>E.g., integer</w:t>
-      </w:r>
-    </w:p>
-    <w:p>
-      <w:pPr>
-        <w:pStyle w:val="ListParagraph"/>
-        <w:numPr>
-          <w:ilvl w:val="1"/>
-          <w:numId w:val="7"/>
-        </w:numPr>
-      </w:pPr>
-      <w:r>
-        <w:t>Never re-used, but can be retired on server.</w:t>
-      </w:r>
-    </w:p>
-    <w:p>
-      <w:pPr>
-        <w:pStyle w:val="Heading2"/>
-      </w:pPr>
-      <w:r>
-        <w:t>Security Notes</w:t>
-      </w:r>
-    </w:p>
-    <w:p>
-      <w:pPr>
-        <w:pStyle w:val="ListParagraph"/>
-        <w:numPr>
-          <w:ilvl w:val="0"/>
-          <w:numId w:val="6"/>
-        </w:numPr>
-      </w:pPr>
-      <w:r>
-        <w:t>Server is HTTPS.</w:t>
-      </w:r>
-    </w:p>
-    <w:p>
-      <w:pPr>
-        <w:pStyle w:val="ListParagraph"/>
-        <w:numPr>
-          <w:ilvl w:val="0"/>
-          <w:numId w:val="6"/>
-        </w:numPr>
-      </w:pPr>
-      <w:r>
-        <w:t>Use ProGuard for Android app.</w:t>
-      </w:r>
-    </w:p>
-    <w:p>
-      <w:pPr>
-        <w:pStyle w:val="ListParagraph"/>
-        <w:numPr>
-          <w:ilvl w:val="0"/>
-          <w:numId w:val="6"/>
-        </w:numPr>
-      </w:pPr>
-      <w:r>
-        <w:t xml:space="preserve">Authentication is a concern: Even if this is not a financial app, how to know that the client is who they say they are? At start of session, user must authenticate themselves with username (known) / password (secret).  The server then replies with a token that the client provides with every subsequent API call.  The token uniquely and securely identifies the user.  At some point the token expires, and the user must re-authenticate. To make this usable, the token will be stored in the saved state when an app goes into the background, which is less secure, but still necessary. See </w:t>
-      </w:r>
-      <w:r>
-        <w:t xml:space="preserve">OAuth2 </w:t>
-      </w:r>
-      <w:r>
-        <w:t>examples.</w:t>
-      </w:r>
-    </w:p>
-    <w:p>
-      <w:pPr>
-        <w:pStyle w:val="ListParagraph"/>
-        <w:numPr>
-          <w:ilvl w:val="1"/>
-          <w:numId w:val="6"/>
-        </w:numPr>
-        <w:rPr>
-          <w:i/>
-        </w:rPr>
-      </w:pPr>
-      <w:r>
-        <w:t>Amount of time before session expiry is a server configuration parameter</w:t>
-      </w:r>
-      <w:r>
-        <w:rPr>
-          <w:i/>
-        </w:rPr>
-        <w:t>.</w:t>
-      </w:r>
-    </w:p>
-    <w:p>
-      <w:pPr>
-        <w:pStyle w:val="ListParagraph"/>
-        <w:numPr>
-          <w:ilvl w:val="1"/>
-          <w:numId w:val="6"/>
-        </w:numPr>
-      </w:pPr>
-      <w:r>
-        <w:t xml:space="preserve">For even better security, </w:t>
-      </w:r>
-      <w:r>
-        <w:t xml:space="preserve">we </w:t>
-      </w:r>
-      <w:r>
-        <w:t>hash the password on the device before sending it to the server.</w:t>
-      </w:r>
-    </w:p>
-    <w:p>
-      <w:pPr>
-        <w:pStyle w:val="ListParagraph"/>
-        <w:numPr>
-          <w:ilvl w:val="1"/>
-          <w:numId w:val="6"/>
-        </w:numPr>
-        <w:rPr>
-          <w:b/>
-          <w:i/>
-        </w:rPr>
-      </w:pPr>
-      <w:r>
-        <w:t>Server API: authenticate username=u password</w:t>
-      </w:r>
-      <w:r>
-        <w:t>_hash</w:t>
-      </w:r>
-      <w:r>
-        <w:t>=p</w:t>
-      </w:r>
-      <w:r>
-        <w:br/>
-      </w:r>
-      <w:r>
-        <w:rPr>
-          <w:b/>
-        </w:rPr>
-        <w:t xml:space="preserve">HTTP POST </w:t>
-      </w:r>
-      <w:r>
-        <w:rPr>
-          <w:b/>
-        </w:rPr>
-        <w:t>api/v1/</w:t>
-      </w:r>
-      <w:r>
-        <w:rPr>
-          <w:b/>
-        </w:rPr>
-        <w:t>authenticate?username=u&amp;password=p</w:t>
-      </w:r>
-    </w:p>
-    <w:p>
-      <w:pPr>
-        <w:pStyle w:val="ListParagraph"/>
-        <w:numPr>
-          <w:ilvl w:val="2"/>
-          <w:numId w:val="6"/>
-        </w:numPr>
-        <w:rPr>
-          <w:b/>
-          <w:i/>
-        </w:rPr>
-      </w:pPr>
-      <w:r>
-        <w:rPr>
-          <w:b/>
-        </w:rPr>
-        <w:t>Returns authentication token</w:t>
-      </w:r>
-    </w:p>
-    <w:p>
-      <w:pPr>
-        <w:pStyle w:val="ListParagraph"/>
-        <w:numPr>
-          <w:ilvl w:val="1"/>
-          <w:numId w:val="6"/>
-        </w:numPr>
-        <w:rPr>
-          <w:i/>
-        </w:rPr>
-      </w:pPr>
-      <w:r>
-        <w:t>Server API: each call, except authenticate, can fail with an authentication failure, meaning that the user must reenter their password</w:t>
-      </w:r>
-    </w:p>
-    <w:p>
-      <w:pPr>
-        <w:pStyle w:val="ListParagraph"/>
-        <w:numPr>
-          <w:ilvl w:val="1"/>
-          <w:numId w:val="6"/>
-        </w:numPr>
-        <w:rPr>
-          <w:i/>
-        </w:rPr>
-      </w:pPr>
-      <w:r>
-        <w:t>Admin: need way to suspend a user account (e.g., user reports stolen phone)</w:t>
-      </w:r>
-    </w:p>
-    <w:p>
-      <w:pPr>
-        <w:pStyle w:val="Heading1"/>
-      </w:pPr>
-      <w:r>
-        <w:t>II</w:t>
-      </w:r>
-      <w:r>
-        <w:t>I</w:t>
-      </w:r>
-      <w:r>
-        <w:t xml:space="preserve">. </w:t>
-      </w:r>
-      <w:r>
-        <w:t>Device APIs</w:t>
-      </w:r>
-    </w:p>
-    <w:p>
-      <w:pPr>
-        <w:pStyle w:val="Heading2"/>
-      </w:pPr>
-      <w:r>
         <w:t>Community Screen</w:t>
       </w:r>
       <w:r>
-        <w:t xml:space="preserve"> APIs</w:t>
+        <w:t xml:space="preserve"> API Calls</w:t>
       </w:r>
     </w:p>
     <w:p>
@@ -1692,7 +1970,7 @@
         <w:t xml:space="preserve">me </w:t>
       </w:r>
       <w:r>
-        <w:t>after the given event ids</w:t>
+        <w:t>after the given event id</w:t>
       </w:r>
       <w:r>
         <w:t>. This will return community events, seen on the community screen, as well as other group state synchronization events.</w:t>
@@ -1752,67 +2030,25 @@
         <w:rPr>
           <w:b/>
         </w:rPr>
-        <w:t>a</w:t>
-      </w:r>
-      <w:r>
-        <w:rPr>
-          <w:b/>
-        </w:rPr>
-        <w:t>ev1=</w:t>
-      </w:r>
-      <w:r>
-        <w:rPr>
-          <w:b/>
-        </w:rPr>
-        <w:t>&lt;group id&gt;</w:t>
-      </w:r>
-      <w:r>
-        <w:rPr>
-          <w:b/>
-        </w:rPr>
-        <w:t>,</w:t>
-      </w:r>
-      <w:r>
-        <w:rPr>
-          <w:b/>
-        </w:rPr>
-        <w:t>&lt;event id&gt;</w:t>
-      </w:r>
-      <w:r>
-        <w:rPr>
-          <w:b/>
-        </w:rPr>
-        <w:t>&amp;</w:t>
-      </w:r>
-      <w:r>
-        <w:rPr>
-          <w:b/>
-        </w:rPr>
-        <w:t>a</w:t>
-      </w:r>
-      <w:r>
-        <w:rPr>
-          <w:b/>
-        </w:rPr>
-        <w:t>ev2=</w:t>
-      </w:r>
-      <w:r>
-        <w:rPr>
-          <w:b/>
-        </w:rPr>
-        <w:t>&lt;group id&gt;</w:t>
-      </w:r>
-      <w:r>
-        <w:rPr>
-          <w:b/>
-        </w:rPr>
-        <w:t>,</w:t>
-      </w:r>
-      <w:r>
-        <w:rPr>
-          <w:b/>
-        </w:rPr>
-        <w:t>&lt;event id&gt;</w:t>
+        <w:t>after</w:t>
+      </w:r>
+      <w:r>
+        <w:rPr>
+          <w:b/>
+        </w:rPr>
+        <w:t>=&lt;</w:t>
+      </w:r>
+      <w:r>
+        <w:rPr>
+          <w:b/>
+        </w:rPr>
+        <w:t>event id</w:t>
+      </w:r>
+      <w:r>
+        <w:rPr>
+          <w:b/>
+        </w:rPr>
+        <w:t>&gt;</w:t>
       </w:r>
     </w:p>
     <w:p>
@@ -1836,16 +2072,13 @@
         <w:t>types</w:t>
       </w:r>
       <w:r>
-        <w:t>, bu</w:t>
-      </w:r>
-      <w:r>
-        <w:t>t each is sequenced by an group_</w:t>
-      </w:r>
-      <w:r>
-        <w:t>id plus</w:t>
-      </w:r>
-      <w:r>
-        <w:t xml:space="preserve"> event_id</w:t>
+        <w:t xml:space="preserve">, including community events and other </w:t>
+      </w:r>
+      <w:r>
+        <w:t xml:space="preserve">update status </w:t>
+      </w:r>
+      <w:r>
+        <w:t>events.</w:t>
       </w:r>
     </w:p>
     <w:p>
@@ -2382,7 +2615,19 @@
         <w:t>client, and only send</w:t>
       </w:r>
       <w:r>
-        <w:t xml:space="preserve"> the most recent N events.</w:t>
+        <w:t xml:space="preserve"> the most recent N </w:t>
+      </w:r>
+      <w:r>
+        <w:t xml:space="preserve">community </w:t>
+      </w:r>
+      <w:r>
+        <w:t>events</w:t>
+      </w:r>
+      <w:r>
+        <w:t xml:space="preserve"> (non community events would still be sent)</w:t>
+      </w:r>
+      <w:r>
+        <w:t>.</w:t>
       </w:r>
       <w:r>
         <w:t xml:space="preserve"> N is a server configuration parameter.</w:t>
@@ -2460,13 +2705,7 @@
         <w:t xml:space="preserve"> pray</w:t>
       </w:r>
       <w:r>
-        <w:t xml:space="preserve"> for event=</w:t>
-      </w:r>
-      <w:r>
-        <w:t>group_id,</w:t>
-      </w:r>
-      <w:r>
-        <w:t>event</w:t>
+        <w:t xml:space="preserve"> for event=event</w:t>
       </w:r>
       <w:r>
         <w:t>_</w:t>
@@ -2500,18 +2739,6 @@
           <w:b/>
         </w:rPr>
         <w:t>pledge/</w:t>
-      </w:r>
-      <w:r>
-        <w:rPr>
-          <w:b/>
-        </w:rPr>
-        <w:t>&lt;group id&gt;</w:t>
-      </w:r>
-      <w:r>
-        <w:rPr>
-          <w:b/>
-        </w:rPr>
-        <w:t>,</w:t>
       </w:r>
       <w:r>
         <w:rPr>
@@ -2556,10 +2783,16 @@
         <w:t xml:space="preserve">Get earlier events for user=me_id before </w:t>
       </w:r>
       <w:r>
+        <w:t xml:space="preserve">given </w:t>
+      </w:r>
+      <w:r>
         <w:t>event ids</w:t>
       </w:r>
       <w:r>
-        <w:t>. This will return an array of community events.</w:t>
+        <w:t>.</w:t>
+      </w:r>
+      <w:r>
+        <w:t xml:space="preserve"> This will return an array of community events.</w:t>
       </w:r>
       <w:r>
         <w:br/>
@@ -2574,67 +2807,31 @@
         <w:rPr>
           <w:b/>
         </w:rPr>
-        <w:t>b</w:t>
-      </w:r>
-      <w:r>
-        <w:rPr>
-          <w:b/>
-        </w:rPr>
-        <w:t>ev1=</w:t>
-      </w:r>
-      <w:r>
-        <w:rPr>
-          <w:b/>
-        </w:rPr>
-        <w:t>&lt;group id&gt;</w:t>
-      </w:r>
-      <w:r>
-        <w:rPr>
-          <w:b/>
-        </w:rPr>
-        <w:t>,</w:t>
-      </w:r>
-      <w:r>
-        <w:rPr>
-          <w:b/>
-        </w:rPr>
-        <w:t>&lt;event id&gt;</w:t>
-      </w:r>
-      <w:r>
-        <w:rPr>
-          <w:b/>
-        </w:rPr>
-        <w:t>&amp;</w:t>
-      </w:r>
-      <w:r>
-        <w:rPr>
-          <w:b/>
-        </w:rPr>
-        <w:t>b</w:t>
-      </w:r>
-      <w:r>
-        <w:rPr>
-          <w:b/>
-        </w:rPr>
-        <w:t>ev2=</w:t>
-      </w:r>
-      <w:r>
-        <w:rPr>
-          <w:b/>
-        </w:rPr>
-        <w:t>&lt;group id&gt;</w:t>
-      </w:r>
-      <w:r>
-        <w:rPr>
-          <w:b/>
-        </w:rPr>
-        <w:t>,</w:t>
-      </w:r>
-      <w:r>
-        <w:rPr>
-          <w:b/>
-        </w:rPr>
-        <w:t>&lt;event id&gt;&amp;max=30</w:t>
+        <w:t>before</w:t>
+      </w:r>
+      <w:r>
+        <w:rPr>
+          <w:b/>
+        </w:rPr>
+        <w:t>=</w:t>
+      </w:r>
+      <w:r>
+        <w:rPr>
+          <w:b/>
+        </w:rPr>
+        <w:t>&lt;event id</w:t>
+      </w:r>
+      <w:r>
+        <w:rPr>
+          <w:b/>
+        </w:rPr>
+        <w:t>&gt;</w:t>
+      </w:r>
+      <w:r>
+        <w:rPr>
+          <w:b/>
+        </w:rPr>
+        <w:t>&amp;max=30</w:t>
       </w:r>
     </w:p>
     <w:p>
@@ -2652,13 +2849,7 @@
         <w:t xml:space="preserve">community </w:t>
       </w:r>
       <w:r>
-        <w:t xml:space="preserve">events before the given </w:t>
-      </w:r>
-      <w:r>
-        <w:t>before_</w:t>
-      </w:r>
-      <w:r>
-        <w:t>event_id</w:t>
+        <w:t>events before the given event_id</w:t>
       </w:r>
       <w:r>
         <w:t xml:space="preserve">. This is needed to support the user scrolling to the earliest event and then wanting to see even earlier events. </w:t>
@@ -2675,7 +2866,10 @@
         <w:t xml:space="preserve"> Screen</w:t>
       </w:r>
       <w:r>
-        <w:t xml:space="preserve"> APIs</w:t>
+        <w:t>s</w:t>
+      </w:r>
+      <w:r>
+        <w:t xml:space="preserve"> Calls</w:t>
       </w:r>
     </w:p>
     <w:p>
@@ -2882,19 +3076,1427 @@
         <w:t>s</w:t>
       </w:r>
       <w:r>
+        <w:rPr>
+          <w:b/>
+        </w:rPr>
+        <w:t>?token=&lt;token</w:t>
+      </w:r>
+      <w:r>
+        <w:rPr>
+          <w:b/>
+        </w:rPr>
+        <w:t>&gt;</w:t>
+      </w:r>
+      <w:r>
+        <w:rPr>
+          <w:b/>
+        </w:rPr>
         <w:br/>
-      </w:r>
-      <w:r>
-        <w:rPr>
-          <w:b/>
-        </w:rPr>
-        <w:t>token=</w:t>
-      </w:r>
-      <w:r>
-        <w:rPr>
-          <w:b/>
-        </w:rPr>
-        <w:t>&lt;token&gt;</w:t>
+        <w:t>friend=</w:t>
+      </w:r>
+      <w:r>
+        <w:rPr>
+          <w:b/>
+        </w:rPr>
+        <w:t>&lt;</w:t>
+      </w:r>
+      <w:r>
+        <w:rPr>
+          <w:b/>
+        </w:rPr>
+        <w:t>friend_id</w:t>
+      </w:r>
+      <w:r>
+        <w:rPr>
+          <w:b/>
+        </w:rPr>
+        <w:t>&gt;</w:t>
+      </w:r>
+      <w:r>
+        <w:rPr>
+          <w:b/>
+        </w:rPr>
+        <w:br/>
+        <w:t>activity=</w:t>
+      </w:r>
+      <w:r>
+        <w:rPr>
+          <w:b/>
+        </w:rPr>
+        <w:t>&lt;</w:t>
+      </w:r>
+      <w:r>
+        <w:rPr>
+          <w:b/>
+        </w:rPr>
+        <w:t>activity_id</w:t>
+      </w:r>
+      <w:r>
+        <w:rPr>
+          <w:b/>
+        </w:rPr>
+        <w:t>&gt;</w:t>
+      </w:r>
+      <w:r>
+        <w:rPr>
+          <w:b/>
+        </w:rPr>
+        <w:br/>
+        <w:t>prayer</w:t>
+      </w:r>
+      <w:r>
+        <w:rPr>
+          <w:b/>
+        </w:rPr>
+        <w:t>_requested</w:t>
+      </w:r>
+      <w:r>
+        <w:rPr>
+          <w:b/>
+        </w:rPr>
+        <w:t>=</w:t>
+      </w:r>
+      <w:r>
+        <w:rPr>
+          <w:b/>
+        </w:rPr>
+        <w:t>&lt;</w:t>
+      </w:r>
+      <w:r>
+        <w:rPr>
+          <w:b/>
+        </w:rPr>
+        <w:t>true|false</w:t>
+      </w:r>
+      <w:r>
+        <w:rPr>
+          <w:b/>
+        </w:rPr>
+        <w:t>&gt;</w:t>
+      </w:r>
+    </w:p>
+    <w:p>
+      <w:pPr>
+        <w:pStyle w:val="ListParagraph"/>
+        <w:numPr>
+          <w:ilvl w:val="0"/>
+          <w:numId w:val="12"/>
+        </w:numPr>
+        <w:rPr>
+          <w:b/>
+          <w:i/>
+        </w:rPr>
+      </w:pPr>
+      <w:r>
+        <w:t>Add my f</w:t>
+      </w:r>
+      <w:r>
+        <w:t>riend</w:t>
+      </w:r>
+      <w:r>
+        <w:br/>
+      </w:r>
+      <w:r>
+        <w:rPr>
+          <w:b/>
+        </w:rPr>
+        <w:t xml:space="preserve">HTTP POST </w:t>
+      </w:r>
+      <w:r>
+        <w:rPr>
+          <w:b/>
+        </w:rPr>
+        <w:t>api/v1/</w:t>
+      </w:r>
+      <w:r>
+        <w:rPr>
+          <w:b/>
+        </w:rPr>
+        <w:t>friends</w:t>
+      </w:r>
+      <w:r>
+        <w:rPr>
+          <w:b/>
+        </w:rPr>
+        <w:t>?token=&lt;token&gt;</w:t>
+      </w:r>
+      <w:r>
+        <w:rPr>
+          <w:b/>
+        </w:rPr>
+        <w:br/>
+        <w:t>fir</w:t>
+      </w:r>
+      <w:r>
+        <w:rPr>
+          <w:b/>
+        </w:rPr>
+        <w:t>st_name=&lt;first name&gt;</w:t>
+      </w:r>
+      <w:r>
+        <w:rPr>
+          <w:b/>
+        </w:rPr>
+        <w:br/>
+        <w:t>last_name=&lt;last name&gt;</w:t>
+      </w:r>
+      <w:r>
+        <w:rPr>
+          <w:b/>
+        </w:rPr>
+        <w:br/>
+        <w:t>photo=&lt;</w:t>
+      </w:r>
+      <w:r>
+        <w:rPr>
+          <w:b/>
+        </w:rPr>
+        <w:t>encode</w:t>
+      </w:r>
+      <w:r>
+        <w:rPr>
+          <w:b/>
+        </w:rPr>
+        <w:t>d</w:t>
+      </w:r>
+      <w:r>
+        <w:rPr>
+          <w:b/>
+        </w:rPr>
+        <w:t>&gt;</w:t>
+      </w:r>
+      <w:r>
+        <w:rPr>
+          <w:b/>
+        </w:rPr>
+        <w:br/>
+        <w:t>thumbnail=&lt;encoded&gt;</w:t>
+      </w:r>
+      <w:r>
+        <w:rPr>
+          <w:b/>
+        </w:rPr>
+        <w:br/>
+        <w:t>email=&lt;email address&gt;</w:t>
+      </w:r>
+      <w:r>
+        <w:rPr>
+          <w:b/>
+        </w:rPr>
+        <w:br/>
+        <w:t>mobile=&lt;mobile phone number&gt;</w:t>
+      </w:r>
+    </w:p>
+    <w:p>
+      <w:pPr>
+        <w:pStyle w:val="ListParagraph"/>
+        <w:numPr>
+          <w:ilvl w:val="0"/>
+          <w:numId w:val="12"/>
+        </w:numPr>
+        <w:rPr>
+          <w:i/>
+        </w:rPr>
+      </w:pPr>
+      <w:r>
+        <w:t xml:space="preserve">Delete </w:t>
+      </w:r>
+      <w:r>
+        <w:t xml:space="preserve">my </w:t>
+      </w:r>
+      <w:r>
+        <w:t>friend</w:t>
+      </w:r>
+      <w:r>
+        <w:br/>
+      </w:r>
+      <w:r>
+        <w:rPr>
+          <w:b/>
+        </w:rPr>
+        <w:t xml:space="preserve">HTTP DELETE </w:t>
+      </w:r>
+      <w:r>
+        <w:rPr>
+          <w:b/>
+        </w:rPr>
+        <w:t>api/v1/</w:t>
+      </w:r>
+      <w:r>
+        <w:rPr>
+          <w:b/>
+        </w:rPr>
+        <w:t>&lt;</w:t>
+      </w:r>
+      <w:r>
+        <w:rPr>
+          <w:b/>
+        </w:rPr>
+        <w:t>friend_id</w:t>
+      </w:r>
+      <w:r>
+        <w:rPr>
+          <w:b/>
+        </w:rPr>
+        <w:t>&gt;</w:t>
+      </w:r>
+      <w:r>
+        <w:rPr>
+          <w:b/>
+        </w:rPr>
+        <w:t>?token=&lt;token&gt;</w:t>
+      </w:r>
+      <w:r>
+        <w:t xml:space="preserve"> </w:t>
+      </w:r>
+    </w:p>
+    <w:p>
+      <w:pPr>
+        <w:pStyle w:val="ListParagraph"/>
+        <w:numPr>
+          <w:ilvl w:val="0"/>
+          <w:numId w:val="12"/>
+        </w:numPr>
+        <w:rPr>
+          <w:i/>
+        </w:rPr>
+      </w:pPr>
+      <w:r>
+        <w:t xml:space="preserve">Get activities </w:t>
+      </w:r>
+      <w:r>
+        <w:t>applicable to</w:t>
+      </w:r>
+      <w:r>
+        <w:t xml:space="preserve"> threshold=threshold_enum</w:t>
+      </w:r>
+      <w:r>
+        <w:t>. This will return an array of activity records.</w:t>
+      </w:r>
+      <w:r>
+        <w:br/>
+      </w:r>
+      <w:r>
+        <w:rPr>
+          <w:b/>
+        </w:rPr>
+        <w:t xml:space="preserve">HTTP GET </w:t>
+      </w:r>
+      <w:r>
+        <w:rPr>
+          <w:b/>
+        </w:rPr>
+        <w:t>api/v1/</w:t>
+      </w:r>
+      <w:r>
+        <w:rPr>
+          <w:b/>
+        </w:rPr>
+        <w:t>activities?token=&lt;token&gt;</w:t>
+      </w:r>
+      <w:r>
+        <w:rPr>
+          <w:b/>
+        </w:rPr>
+        <w:t>&amp;threshold=threshold_enum</w:t>
+      </w:r>
+    </w:p>
+    <w:p>
+      <w:pPr>
+        <w:pStyle w:val="ListParagraph"/>
+        <w:numPr>
+          <w:ilvl w:val="0"/>
+          <w:numId w:val="12"/>
+        </w:numPr>
+        <w:rPr>
+          <w:i/>
+        </w:rPr>
+      </w:pPr>
+      <w:r>
+        <w:t xml:space="preserve">Get </w:t>
+      </w:r>
+      <w:r>
+        <w:t xml:space="preserve">all </w:t>
+      </w:r>
+      <w:r>
+        <w:t>activities</w:t>
+      </w:r>
+      <w:r>
+        <w:t>.</w:t>
+      </w:r>
+      <w:r>
+        <w:t xml:space="preserve"> This will retu</w:t>
+      </w:r>
+      <w:r>
+        <w:t>rn an array of activity records, plus the server’s timestamp.</w:t>
+      </w:r>
+      <w:r>
+        <w:br/>
+      </w:r>
+      <w:r>
+        <w:rPr>
+          <w:b/>
+        </w:rPr>
+        <w:t>HTTP GET api/v1/activities?token=&lt;token</w:t>
+      </w:r>
+      <w:r>
+        <w:rPr>
+          <w:b/>
+        </w:rPr>
+        <w:t>&gt;</w:t>
+      </w:r>
+    </w:p>
+    <w:p>
+      <w:pPr>
+        <w:pStyle w:val="ListParagraph"/>
+        <w:numPr>
+          <w:ilvl w:val="0"/>
+          <w:numId w:val="12"/>
+        </w:numPr>
+        <w:rPr>
+          <w:i/>
+        </w:rPr>
+      </w:pPr>
+      <w:r>
+        <w:t>Get all activities changed or created since timestamp.</w:t>
+      </w:r>
+      <w:r>
+        <w:br/>
+      </w:r>
+      <w:r>
+        <w:rPr>
+          <w:b/>
+        </w:rPr>
+        <w:t>HTTP GET api/v1/activities?token=&lt;token&gt;&amp;timestamp=&lt;timestamp&gt;</w:t>
+      </w:r>
+    </w:p>
+    <w:p>
+      <w:pPr>
+        <w:pStyle w:val="ListParagraph"/>
+        <w:numPr>
+          <w:ilvl w:val="1"/>
+          <w:numId w:val="12"/>
+        </w:numPr>
+        <w:rPr>
+          <w:i/>
+        </w:rPr>
+      </w:pPr>
+      <w:r>
+        <w:t>Timestamp is UTC based, and it is based on a timestamp originating from the server.</w:t>
+      </w:r>
+    </w:p>
+    <w:p>
+      <w:pPr>
+        <w:pStyle w:val="ListParagraph"/>
+        <w:numPr>
+          <w:ilvl w:val="0"/>
+          <w:numId w:val="12"/>
+        </w:numPr>
+      </w:pPr>
+      <w:r>
+        <w:t xml:space="preserve">Get earlier events for </w:t>
+      </w:r>
+      <w:r>
+        <w:t xml:space="preserve">my </w:t>
+      </w:r>
+      <w:r>
+        <w:t>friend=friend_id</w:t>
+      </w:r>
+      <w:r>
+        <w:t>. This will return an array of community events.</w:t>
+      </w:r>
+      <w:r>
+        <w:br/>
+      </w:r>
+      <w:r>
+        <w:rPr>
+          <w:b/>
+        </w:rPr>
+        <w:t xml:space="preserve">HTTP GET </w:t>
+      </w:r>
+      <w:r>
+        <w:rPr>
+          <w:b/>
+        </w:rPr>
+        <w:t>api/v1/</w:t>
+      </w:r>
+      <w:r>
+        <w:rPr>
+          <w:b/>
+        </w:rPr>
+        <w:t>events</w:t>
+      </w:r>
+      <w:r>
+        <w:rPr>
+          <w:b/>
+        </w:rPr>
+        <w:t>?token=&lt;token&gt;</w:t>
+      </w:r>
+      <w:r>
+        <w:rPr>
+          <w:b/>
+        </w:rPr>
+        <w:t>&amp;</w:t>
+      </w:r>
+      <w:r>
+        <w:rPr>
+          <w:b/>
+        </w:rPr>
+        <w:t>friend=</w:t>
+      </w:r>
+      <w:r>
+        <w:rPr>
+          <w:b/>
+        </w:rPr>
+        <w:t>&lt;friend id&gt;</w:t>
+      </w:r>
+      <w:r>
+        <w:rPr>
+          <w:b/>
+        </w:rPr>
+        <w:t>&amp;</w:t>
+      </w:r>
+      <w:r>
+        <w:rPr>
+          <w:b/>
+        </w:rPr>
+        <w:t>b</w:t>
+      </w:r>
+      <w:r>
+        <w:rPr>
+          <w:b/>
+        </w:rPr>
+        <w:t>efore=&lt;event id&gt;&amp;</w:t>
+      </w:r>
+      <w:r>
+        <w:rPr>
+          <w:b/>
+        </w:rPr>
+        <w:t>max=n</w:t>
+      </w:r>
+    </w:p>
+    <w:p>
+      <w:pPr>
+        <w:pStyle w:val="ListParagraph"/>
+        <w:numPr>
+          <w:ilvl w:val="1"/>
+          <w:numId w:val="12"/>
+        </w:numPr>
+        <w:rPr>
+          <w:i/>
+        </w:rPr>
+      </w:pPr>
+      <w:r>
+        <w:t xml:space="preserve">Get </w:t>
+      </w:r>
+      <w:r>
+        <w:t xml:space="preserve">the </w:t>
+      </w:r>
+      <w:r>
+        <w:t xml:space="preserve">community </w:t>
+      </w:r>
+      <w:r>
+        <w:t>events b</w:t>
+      </w:r>
+      <w:r>
+        <w:t>efore</w:t>
+      </w:r>
+      <w:r>
+        <w:t xml:space="preserve"> the given </w:t>
+      </w:r>
+      <w:r>
+        <w:t xml:space="preserve">event </w:t>
+      </w:r>
+      <w:r>
+        <w:t>id</w:t>
+      </w:r>
+      <w:r>
+        <w:t xml:space="preserve"> </w:t>
+      </w:r>
+      <w:r>
+        <w:t xml:space="preserve">and </w:t>
+      </w:r>
+      <w:r>
+        <w:t>up to a maximum n events.</w:t>
+      </w:r>
+      <w:r>
+        <w:t xml:space="preserve"> This is needed to support the user scrolling to the earliest event and then wanting to see even ear</w:t>
+      </w:r>
+      <w:r>
+        <w:t xml:space="preserve">lier events. </w:t>
+      </w:r>
+    </w:p>
+    <w:p>
+      <w:pPr>
+        <w:pStyle w:val="Heading2"/>
+      </w:pPr>
+      <w:r>
+        <w:t>Groups</w:t>
+      </w:r>
+      <w:r>
+        <w:t xml:space="preserve"> Screen</w:t>
+      </w:r>
+      <w:r>
+        <w:t>s</w:t>
+      </w:r>
+      <w:r>
+        <w:t xml:space="preserve"> Calls</w:t>
+      </w:r>
+    </w:p>
+    <w:p>
+      <w:pPr>
+        <w:pStyle w:val="ListParagraph"/>
+        <w:numPr>
+          <w:ilvl w:val="0"/>
+          <w:numId w:val="13"/>
+        </w:numPr>
+      </w:pPr>
+      <w:r>
+        <w:t xml:space="preserve">Get </w:t>
+      </w:r>
+      <w:r>
+        <w:t xml:space="preserve">my </w:t>
+      </w:r>
+      <w:r>
+        <w:t xml:space="preserve">groups </w:t>
+      </w:r>
+      <w:r>
+        <w:rPr>
+          <w:i/>
+        </w:rPr>
+        <w:t>(including users</w:t>
+      </w:r>
+      <w:r>
+        <w:rPr>
+          <w:i/>
+        </w:rPr>
+        <w:t xml:space="preserve"> for each group</w:t>
+      </w:r>
+      <w:r>
+        <w:rPr>
+          <w:i/>
+        </w:rPr>
+        <w:t>)</w:t>
+      </w:r>
+      <w:r>
+        <w:rPr>
+          <w:i/>
+        </w:rPr>
+        <w:br/>
+      </w:r>
+      <w:r>
+        <w:rPr>
+          <w:b/>
+        </w:rPr>
+        <w:t xml:space="preserve">HTTP GET </w:t>
+      </w:r>
+      <w:r>
+        <w:rPr>
+          <w:b/>
+        </w:rPr>
+        <w:t>api/v1/</w:t>
+      </w:r>
+      <w:r>
+        <w:rPr>
+          <w:b/>
+        </w:rPr>
+        <w:t>groups?token=&lt;token&gt;</w:t>
+      </w:r>
+    </w:p>
+    <w:p>
+      <w:pPr>
+        <w:pStyle w:val="ListParagraph"/>
+        <w:numPr>
+          <w:ilvl w:val="1"/>
+          <w:numId w:val="13"/>
+        </w:numPr>
+      </w:pPr>
+      <w:r>
+        <w:rPr>
+          <w:i/>
+        </w:rPr>
+        <w:t>Called when coming to this screen and (no data or it has been a while since last sync)</w:t>
+      </w:r>
+      <w:r>
+        <w:rPr>
+          <w:i/>
+        </w:rPr>
+        <w:t>.</w:t>
+      </w:r>
+    </w:p>
+    <w:p>
+      <w:pPr>
+        <w:pStyle w:val="ListParagraph"/>
+        <w:numPr>
+          <w:ilvl w:val="0"/>
+          <w:numId w:val="13"/>
+        </w:numPr>
+      </w:pPr>
+      <w:r>
+        <w:t xml:space="preserve">Get users in </w:t>
+      </w:r>
+      <w:r>
+        <w:t xml:space="preserve">my </w:t>
+      </w:r>
+      <w:r>
+        <w:t>group</w:t>
+      </w:r>
+      <w:r>
+        <w:t xml:space="preserve"> </w:t>
+      </w:r>
+      <w:r>
+        <w:br/>
+      </w:r>
+      <w:r>
+        <w:rPr>
+          <w:b/>
+        </w:rPr>
+        <w:t xml:space="preserve">HTTP GET </w:t>
+      </w:r>
+      <w:r>
+        <w:rPr>
+          <w:b/>
+        </w:rPr>
+        <w:t>api/v1/</w:t>
+      </w:r>
+      <w:r>
+        <w:rPr>
+          <w:b/>
+        </w:rPr>
+        <w:t>groups</w:t>
+      </w:r>
+      <w:r>
+        <w:rPr>
+          <w:b/>
+        </w:rPr>
+        <w:t>/</w:t>
+      </w:r>
+      <w:r>
+        <w:rPr>
+          <w:b/>
+        </w:rPr>
+        <w:t>&lt;</w:t>
+      </w:r>
+      <w:r>
+        <w:rPr>
+          <w:b/>
+        </w:rPr>
+        <w:t>group_id</w:t>
+      </w:r>
+      <w:r>
+        <w:rPr>
+          <w:b/>
+        </w:rPr>
+        <w:t>&gt;</w:t>
+      </w:r>
+      <w:r>
+        <w:rPr>
+          <w:b/>
+        </w:rPr>
+        <w:t>/users</w:t>
+      </w:r>
+      <w:r>
+        <w:rPr>
+          <w:b/>
+        </w:rPr>
+        <w:t>?token=&lt;token&gt;</w:t>
+      </w:r>
+    </w:p>
+    <w:p>
+      <w:pPr>
+        <w:pStyle w:val="ListParagraph"/>
+        <w:numPr>
+          <w:ilvl w:val="0"/>
+          <w:numId w:val="13"/>
+        </w:numPr>
+      </w:pPr>
+      <w:r>
+        <w:t>Remove user</w:t>
+      </w:r>
+      <w:r>
+        <w:t xml:space="preserve"> from </w:t>
+      </w:r>
+      <w:r>
+        <w:t xml:space="preserve">my </w:t>
+      </w:r>
+      <w:r>
+        <w:t>group</w:t>
+      </w:r>
+      <w:r>
+        <w:t xml:space="preserve"> </w:t>
+      </w:r>
+      <w:r>
+        <w:br/>
+      </w:r>
+      <w:r>
+        <w:rPr>
+          <w:b/>
+        </w:rPr>
+        <w:t xml:space="preserve">HTTP DELETE </w:t>
+      </w:r>
+      <w:r>
+        <w:rPr>
+          <w:b/>
+        </w:rPr>
+        <w:t>api/v1/</w:t>
+      </w:r>
+      <w:r>
+        <w:rPr>
+          <w:b/>
+        </w:rPr>
+        <w:t>groups</w:t>
+      </w:r>
+      <w:r>
+        <w:rPr>
+          <w:b/>
+        </w:rPr>
+        <w:t>/</w:t>
+      </w:r>
+      <w:r>
+        <w:rPr>
+          <w:b/>
+        </w:rPr>
+        <w:t>&lt;</w:t>
+      </w:r>
+      <w:r>
+        <w:rPr>
+          <w:b/>
+        </w:rPr>
+        <w:t>group_id</w:t>
+      </w:r>
+      <w:r>
+        <w:rPr>
+          <w:b/>
+        </w:rPr>
+        <w:t>&gt;</w:t>
+      </w:r>
+      <w:r>
+        <w:rPr>
+          <w:b/>
+        </w:rPr>
+        <w:t>/</w:t>
+      </w:r>
+      <w:r>
+        <w:rPr>
+          <w:b/>
+        </w:rPr>
+        <w:t>users/</w:t>
+      </w:r>
+      <w:r>
+        <w:rPr>
+          <w:b/>
+        </w:rPr>
+        <w:t>&lt;</w:t>
+      </w:r>
+      <w:r>
+        <w:rPr>
+          <w:b/>
+        </w:rPr>
+        <w:t>user_id</w:t>
+      </w:r>
+      <w:r>
+        <w:rPr>
+          <w:b/>
+        </w:rPr>
+        <w:t>&gt;</w:t>
+      </w:r>
+      <w:r>
+        <w:rPr>
+          <w:b/>
+        </w:rPr>
+        <w:t>?token=&lt;token&gt;</w:t>
+      </w:r>
+    </w:p>
+    <w:p>
+      <w:pPr>
+        <w:pStyle w:val="ListParagraph"/>
+        <w:numPr>
+          <w:ilvl w:val="1"/>
+          <w:numId w:val="13"/>
+        </w:numPr>
+      </w:pPr>
+      <w:r>
+        <w:t xml:space="preserve">I </w:t>
+      </w:r>
+      <w:r>
+        <w:t>must be the group leader</w:t>
+      </w:r>
+    </w:p>
+    <w:p>
+      <w:pPr>
+        <w:pStyle w:val="ListParagraph"/>
+        <w:numPr>
+          <w:ilvl w:val="1"/>
+          <w:numId w:val="13"/>
+        </w:numPr>
+      </w:pPr>
+      <w:r>
+        <w:t>c</w:t>
+      </w:r>
+      <w:r>
+        <w:t>annot delete the group leader.</w:t>
+      </w:r>
+    </w:p>
+    <w:p>
+      <w:pPr>
+        <w:pStyle w:val="ListParagraph"/>
+        <w:numPr>
+          <w:ilvl w:val="1"/>
+          <w:numId w:val="13"/>
+        </w:numPr>
+      </w:pPr>
+      <w:r>
+        <w:t>will notify users</w:t>
+      </w:r>
+      <w:r>
+        <w:t xml:space="preserve"> via an event</w:t>
+      </w:r>
+    </w:p>
+    <w:p>
+      <w:pPr>
+        <w:pStyle w:val="ListParagraph"/>
+        <w:numPr>
+          <w:ilvl w:val="1"/>
+          <w:numId w:val="13"/>
+        </w:numPr>
+      </w:pPr>
+      <w:r>
+        <w:rPr>
+          <w:i/>
+        </w:rPr>
+        <w:t>Note that a group leader cannot delete another user’s friend.</w:t>
+      </w:r>
+    </w:p>
+    <w:p>
+      <w:pPr>
+        <w:pStyle w:val="ListParagraph"/>
+        <w:numPr>
+          <w:ilvl w:val="0"/>
+          <w:numId w:val="13"/>
+        </w:numPr>
+      </w:pPr>
+      <w:r>
+        <w:t xml:space="preserve">Create </w:t>
+      </w:r>
+      <w:r>
+        <w:t xml:space="preserve">my </w:t>
+      </w:r>
+      <w:r>
+        <w:t>group</w:t>
+      </w:r>
+    </w:p>
+    <w:p>
+      <w:pPr>
+        <w:pStyle w:val="ListParagraph"/>
+        <w:rPr>
+          <w:b/>
+        </w:rPr>
+      </w:pPr>
+      <w:r>
+        <w:rPr>
+          <w:b/>
+        </w:rPr>
+        <w:t xml:space="preserve">HTTP POST </w:t>
+      </w:r>
+      <w:r>
+        <w:rPr>
+          <w:b/>
+        </w:rPr>
+        <w:t>api/v1/</w:t>
+      </w:r>
+      <w:r>
+        <w:rPr>
+          <w:b/>
+        </w:rPr>
+        <w:t>group</w:t>
+      </w:r>
+      <w:r>
+        <w:rPr>
+          <w:b/>
+        </w:rPr>
+        <w:t>s</w:t>
+      </w:r>
+    </w:p>
+    <w:p>
+      <w:pPr>
+        <w:pStyle w:val="ListParagraph"/>
+        <w:rPr>
+          <w:b/>
+        </w:rPr>
+      </w:pPr>
+      <w:r>
+        <w:rPr>
+          <w:b/>
+        </w:rPr>
+        <w:t>token=&lt;token&gt;</w:t>
+      </w:r>
+    </w:p>
+    <w:p>
+      <w:pPr>
+        <w:pStyle w:val="ListParagraph"/>
+        <w:rPr>
+          <w:b/>
+        </w:rPr>
+      </w:pPr>
+      <w:r>
+        <w:rPr>
+          <w:b/>
+        </w:rPr>
+        <w:t>name=</w:t>
+      </w:r>
+      <w:r>
+        <w:rPr>
+          <w:b/>
+        </w:rPr>
+        <w:t>&lt;</w:t>
+      </w:r>
+      <w:r>
+        <w:rPr>
+          <w:b/>
+        </w:rPr>
+        <w:t xml:space="preserve">group </w:t>
+      </w:r>
+      <w:r>
+        <w:rPr>
+          <w:b/>
+        </w:rPr>
+        <w:t>name</w:t>
+      </w:r>
+      <w:r>
+        <w:rPr>
+          <w:b/>
+        </w:rPr>
+        <w:t>&gt;</w:t>
+      </w:r>
+    </w:p>
+    <w:p>
+      <w:pPr>
+        <w:pStyle w:val="ListParagraph"/>
+        <w:numPr>
+          <w:ilvl w:val="1"/>
+          <w:numId w:val="13"/>
+        </w:numPr>
+      </w:pPr>
+      <w:r>
+        <w:t>Returns group id</w:t>
+      </w:r>
+    </w:p>
+    <w:p>
+      <w:pPr>
+        <w:pStyle w:val="ListParagraph"/>
+        <w:numPr>
+          <w:ilvl w:val="1"/>
+          <w:numId w:val="13"/>
+        </w:numPr>
+      </w:pPr>
+      <w:r>
+        <w:t xml:space="preserve">User must not </w:t>
+      </w:r>
+      <w:r>
+        <w:t xml:space="preserve">already </w:t>
+      </w:r>
+      <w:r>
+        <w:t xml:space="preserve">be </w:t>
+      </w:r>
+      <w:r>
+        <w:t>a part of max number of groups</w:t>
+      </w:r>
+      <w:r>
+        <w:t>, which is a server</w:t>
+      </w:r>
+      <w:r>
+        <w:t xml:space="preserve"> configuration parameter.</w:t>
+      </w:r>
+    </w:p>
+    <w:p>
+      <w:pPr>
+        <w:pStyle w:val="ListParagraph"/>
+        <w:numPr>
+          <w:ilvl w:val="0"/>
+          <w:numId w:val="13"/>
+        </w:numPr>
+      </w:pPr>
+      <w:r>
+        <w:t xml:space="preserve">Delete </w:t>
+      </w:r>
+      <w:r>
+        <w:t>my group</w:t>
+      </w:r>
+      <w:r>
+        <w:br/>
+      </w:r>
+      <w:r>
+        <w:rPr>
+          <w:b/>
+        </w:rPr>
+        <w:t xml:space="preserve">HTTP DELETE </w:t>
+      </w:r>
+      <w:r>
+        <w:rPr>
+          <w:b/>
+        </w:rPr>
+        <w:t>api/v1/</w:t>
+      </w:r>
+      <w:r>
+        <w:rPr>
+          <w:b/>
+        </w:rPr>
+        <w:t>group</w:t>
+      </w:r>
+      <w:r>
+        <w:rPr>
+          <w:b/>
+        </w:rPr>
+        <w:t>s</w:t>
+      </w:r>
+      <w:r>
+        <w:rPr>
+          <w:b/>
+        </w:rPr>
+        <w:t>/</w:t>
+      </w:r>
+      <w:r>
+        <w:rPr>
+          <w:b/>
+        </w:rPr>
+        <w:t>&lt;</w:t>
+      </w:r>
+      <w:r>
+        <w:rPr>
+          <w:b/>
+        </w:rPr>
+        <w:t>group_id</w:t>
+      </w:r>
+      <w:r>
+        <w:rPr>
+          <w:b/>
+        </w:rPr>
+        <w:t>&gt;</w:t>
+      </w:r>
+      <w:r>
+        <w:rPr>
+          <w:b/>
+        </w:rPr>
+        <w:t>?token=&lt;token&gt;</w:t>
+      </w:r>
+    </w:p>
+    <w:p>
+      <w:pPr>
+        <w:pStyle w:val="ListParagraph"/>
+        <w:numPr>
+          <w:ilvl w:val="1"/>
+          <w:numId w:val="13"/>
+        </w:numPr>
+      </w:pPr>
+      <w:r>
+        <w:t xml:space="preserve">I </w:t>
+      </w:r>
+      <w:r>
+        <w:t xml:space="preserve">must be </w:t>
+      </w:r>
+      <w:r>
+        <w:t xml:space="preserve">the </w:t>
+      </w:r>
+      <w:r>
+        <w:t>group leader</w:t>
+      </w:r>
+      <w:r>
+        <w:t>.</w:t>
+      </w:r>
+    </w:p>
+    <w:p>
+      <w:pPr>
+        <w:pStyle w:val="ListParagraph"/>
+        <w:numPr>
+          <w:ilvl w:val="1"/>
+          <w:numId w:val="13"/>
+        </w:numPr>
+      </w:pPr>
+      <w:r>
+        <w:t>Will notify any remaining users in group</w:t>
+      </w:r>
+      <w:r>
+        <w:t xml:space="preserve"> via an event.</w:t>
+      </w:r>
+    </w:p>
+    <w:p>
+      <w:pPr>
+        <w:pStyle w:val="ListParagraph"/>
+        <w:numPr>
+          <w:ilvl w:val="0"/>
+          <w:numId w:val="13"/>
+        </w:numPr>
+        <w:rPr>
+          <w:b/>
+          <w:i/>
+        </w:rPr>
+      </w:pPr>
+      <w:r>
+        <w:t xml:space="preserve">Invite </w:t>
+      </w:r>
+      <w:r>
+        <w:t xml:space="preserve">a user </w:t>
+      </w:r>
+      <w:r>
+        <w:t xml:space="preserve">to </w:t>
+      </w:r>
+      <w:r>
+        <w:t xml:space="preserve">my </w:t>
+      </w:r>
+      <w:r>
+        <w:t>group</w:t>
+      </w:r>
+      <w:r>
+        <w:t xml:space="preserve">. </w:t>
+      </w:r>
+      <w:r>
+        <w:t xml:space="preserve"> This will send an email or SMS to the invited person, asking them to join at a certain URL. </w:t>
+      </w:r>
+      <w:r>
+        <w:br/>
+      </w:r>
+      <w:r>
+        <w:rPr>
+          <w:b/>
+        </w:rPr>
+        <w:t xml:space="preserve">HTTP POST </w:t>
+      </w:r>
+      <w:r>
+        <w:rPr>
+          <w:b/>
+        </w:rPr>
+        <w:t>api/v1/</w:t>
+      </w:r>
+      <w:r>
+        <w:rPr>
+          <w:b/>
+        </w:rPr>
+        <w:t>groups</w:t>
+      </w:r>
+      <w:r>
+        <w:rPr>
+          <w:b/>
+        </w:rPr>
+        <w:t>/</w:t>
+      </w:r>
+      <w:r>
+        <w:rPr>
+          <w:b/>
+        </w:rPr>
+        <w:t>&lt;group_id&gt;</w:t>
+      </w:r>
+      <w:r>
+        <w:rPr>
+          <w:b/>
+        </w:rPr>
+        <w:t>/invite</w:t>
+      </w:r>
+      <w:r>
+        <w:rPr>
+          <w:b/>
+        </w:rPr>
+        <w:br/>
+      </w:r>
+      <w:r>
+        <w:rPr>
+          <w:b/>
+        </w:rPr>
+        <w:t>token=&lt;token&gt;</w:t>
+      </w:r>
+      <w:r>
+        <w:rPr>
+          <w:b/>
+        </w:rPr>
+        <w:br/>
+      </w:r>
+      <w:r>
+        <w:rPr>
+          <w:b/>
+        </w:rPr>
+        <w:t>email=</w:t>
+      </w:r>
+      <w:r>
+        <w:rPr>
+          <w:b/>
+        </w:rPr>
+        <w:t>&lt;</w:t>
+      </w:r>
+      <w:r>
+        <w:rPr>
+          <w:b/>
+        </w:rPr>
+        <w:t>em</w:t>
+      </w:r>
+      <w:r>
+        <w:rPr>
+          <w:b/>
+        </w:rPr>
+        <w:t>ail&gt;</w:t>
+      </w:r>
+      <w:r>
+        <w:rPr>
+          <w:b/>
+        </w:rPr>
+        <w:t xml:space="preserve">   OR</w:t>
+      </w:r>
+      <w:r>
+        <w:rPr>
+          <w:b/>
+        </w:rPr>
+        <w:t xml:space="preserve">   </w:t>
+      </w:r>
+      <w:r>
+        <w:rPr>
+          <w:b/>
+          <w:i/>
+        </w:rPr>
+        <w:t>phone =&lt;phone_number&gt;</w:t>
+      </w:r>
+    </w:p>
+    <w:p>
+      <w:pPr>
+        <w:pStyle w:val="ListParagraph"/>
+        <w:numPr>
+          <w:ilvl w:val="1"/>
+          <w:numId w:val="13"/>
+        </w:numPr>
+        <w:rPr>
+          <w:i/>
+        </w:rPr>
+      </w:pPr>
+      <w:r>
+        <w:t xml:space="preserve">I </w:t>
+      </w:r>
+      <w:r>
+        <w:t>must be group leader</w:t>
+      </w:r>
+    </w:p>
+    <w:p>
+      <w:pPr>
+        <w:pStyle w:val="ListParagraph"/>
+        <w:numPr>
+          <w:ilvl w:val="1"/>
+          <w:numId w:val="13"/>
+        </w:numPr>
+        <w:rPr>
+          <w:i/>
+        </w:rPr>
+      </w:pPr>
+      <w:r>
+        <w:t>The given e</w:t>
+      </w:r>
+      <w:r>
+        <w:t xml:space="preserve">mail </w:t>
+      </w:r>
+      <w:r>
+        <w:t xml:space="preserve">or phone number </w:t>
+      </w:r>
+      <w:r>
+        <w:t xml:space="preserve"> must </w:t>
+      </w:r>
+      <w:r>
+        <w:t xml:space="preserve">not already </w:t>
+      </w:r>
+      <w:r>
+        <w:t xml:space="preserve">exist </w:t>
+      </w:r>
+      <w:r>
+        <w:t xml:space="preserve">in </w:t>
+      </w:r>
+      <w:r>
+        <w:t>the group</w:t>
+      </w:r>
+      <w:r>
+        <w:t>.</w:t>
+      </w:r>
+    </w:p>
+    <w:p>
+      <w:pPr>
+        <w:pStyle w:val="ListParagraph"/>
+        <w:numPr>
+          <w:ilvl w:val="1"/>
+          <w:numId w:val="13"/>
+        </w:numPr>
+        <w:rPr>
+          <w:i/>
+        </w:rPr>
+      </w:pPr>
+      <w:r>
+        <w:t>Not already</w:t>
+      </w:r>
+      <w:r>
+        <w:t xml:space="preserve"> at</w:t>
+      </w:r>
+      <w:r>
+        <w:t xml:space="preserve"> max number of users </w:t>
+      </w:r>
+      <w:r>
+        <w:t>in group</w:t>
+      </w:r>
+      <w:r>
+        <w:t>, which is a server configuration parameter.</w:t>
+      </w:r>
+    </w:p>
+    <w:p>
+      <w:pPr>
+        <w:pStyle w:val="Heading2"/>
+      </w:pPr>
+      <w:r>
+        <w:t>Settings Screen Calls</w:t>
+      </w:r>
+    </w:p>
+    <w:p>
+      <w:pPr>
+        <w:pStyle w:val="ListParagraph"/>
+        <w:numPr>
+          <w:ilvl w:val="0"/>
+          <w:numId w:val="14"/>
+        </w:numPr>
+      </w:pPr>
+      <w:r>
+        <w:t>Get my user record</w:t>
+      </w:r>
+      <w:r>
+        <w:br/>
+      </w:r>
+      <w:r>
+        <w:rPr>
+          <w:b/>
+        </w:rPr>
+        <w:t>HTTP GET api/v1/user?token=&lt;token&gt;</w:t>
+      </w:r>
+    </w:p>
+    <w:p>
+      <w:pPr>
+        <w:pStyle w:val="ListParagraph"/>
+        <w:numPr>
+          <w:ilvl w:val="0"/>
+          <w:numId w:val="14"/>
+        </w:numPr>
+      </w:pPr>
+      <w:r>
+        <w:t>Set my user record</w:t>
+      </w:r>
+      <w:r>
+        <w:br/>
+      </w:r>
+      <w:r>
+        <w:rPr>
+          <w:b/>
+        </w:rPr>
+        <w:t>HTTP POST api/v1/user</w:t>
+      </w:r>
+      <w:r>
+        <w:rPr>
+          <w:b/>
+        </w:rPr>
+        <w:br/>
+      </w:r>
+      <w:r>
+        <w:rPr>
+          <w:b/>
+        </w:rPr>
+        <w:t>token=&lt;token&gt;</w:t>
       </w:r>
       <w:r>
         <w:rPr>
@@ -2926,204 +4528,6 @@
           <w:b/>
         </w:rPr>
         <w:br/>
-        <w:t>friend=</w:t>
-      </w:r>
-      <w:r>
-        <w:rPr>
-          <w:b/>
-        </w:rPr>
-        <w:t>&lt;</w:t>
-      </w:r>
-      <w:r>
-        <w:rPr>
-          <w:b/>
-        </w:rPr>
-        <w:t>friend_id</w:t>
-      </w:r>
-      <w:r>
-        <w:rPr>
-          <w:b/>
-        </w:rPr>
-        <w:t>&gt;</w:t>
-      </w:r>
-      <w:r>
-        <w:rPr>
-          <w:b/>
-        </w:rPr>
-        <w:br/>
-        <w:t>activity=</w:t>
-      </w:r>
-      <w:r>
-        <w:rPr>
-          <w:b/>
-        </w:rPr>
-        <w:t>&lt;</w:t>
-      </w:r>
-      <w:r>
-        <w:rPr>
-          <w:b/>
-        </w:rPr>
-        <w:t>activity_id</w:t>
-      </w:r>
-      <w:r>
-        <w:rPr>
-          <w:b/>
-        </w:rPr>
-        <w:t>&gt;</w:t>
-      </w:r>
-      <w:r>
-        <w:rPr>
-          <w:b/>
-        </w:rPr>
-        <w:br/>
-        <w:t>prayer</w:t>
-      </w:r>
-      <w:r>
-        <w:rPr>
-          <w:b/>
-        </w:rPr>
-        <w:t>_requested</w:t>
-      </w:r>
-      <w:r>
-        <w:rPr>
-          <w:b/>
-        </w:rPr>
-        <w:t>=</w:t>
-      </w:r>
-      <w:r>
-        <w:rPr>
-          <w:b/>
-        </w:rPr>
-        <w:t>&lt;</w:t>
-      </w:r>
-      <w:r>
-        <w:rPr>
-          <w:b/>
-        </w:rPr>
-        <w:t>true|false</w:t>
-      </w:r>
-      <w:r>
-        <w:rPr>
-          <w:b/>
-        </w:rPr>
-        <w:t>&gt;</w:t>
-      </w:r>
-    </w:p>
-    <w:p>
-      <w:pPr>
-        <w:pStyle w:val="ListParagraph"/>
-        <w:numPr>
-          <w:ilvl w:val="0"/>
-          <w:numId w:val="12"/>
-        </w:numPr>
-        <w:rPr>
-          <w:b/>
-          <w:i/>
-        </w:rPr>
-      </w:pPr>
-      <w:r>
-        <w:t>Add my f</w:t>
-      </w:r>
-      <w:r>
-        <w:t xml:space="preserve">riend </w:t>
-      </w:r>
-      <w:r>
-        <w:t>in</w:t>
-      </w:r>
-      <w:r>
-        <w:t>to</w:t>
-      </w:r>
-      <w:r>
-        <w:t xml:space="preserve"> group</w:t>
-      </w:r>
-      <w:r>
-        <w:br/>
-      </w:r>
-      <w:r>
-        <w:rPr>
-          <w:b/>
-        </w:rPr>
-        <w:t xml:space="preserve">HTTP POST </w:t>
-      </w:r>
-      <w:r>
-        <w:rPr>
-          <w:b/>
-        </w:rPr>
-        <w:t>api/v1/</w:t>
-      </w:r>
-      <w:r>
-        <w:rPr>
-          <w:b/>
-        </w:rPr>
-        <w:t>group</w:t>
-      </w:r>
-      <w:r>
-        <w:rPr>
-          <w:b/>
-        </w:rPr>
-        <w:t>s</w:t>
-      </w:r>
-      <w:r>
-        <w:rPr>
-          <w:b/>
-        </w:rPr>
-        <w:t>/</w:t>
-      </w:r>
-      <w:r>
-        <w:rPr>
-          <w:b/>
-        </w:rPr>
-        <w:t>&lt;</w:t>
-      </w:r>
-      <w:r>
-        <w:rPr>
-          <w:b/>
-        </w:rPr>
-        <w:t>group_id</w:t>
-      </w:r>
-      <w:r>
-        <w:rPr>
-          <w:b/>
-        </w:rPr>
-        <w:t>&gt;/friends</w:t>
-      </w:r>
-      <w:r>
-        <w:rPr>
-          <w:b/>
-        </w:rPr>
-        <w:br/>
-        <w:t>token=&lt;token&gt;</w:t>
-      </w:r>
-      <w:r>
-        <w:rPr>
-          <w:b/>
-        </w:rPr>
-        <w:br/>
-        <w:t>group=</w:t>
-      </w:r>
-      <w:r>
-        <w:rPr>
-          <w:b/>
-        </w:rPr>
-        <w:t>&lt;</w:t>
-      </w:r>
-      <w:r>
-        <w:rPr>
-          <w:b/>
-        </w:rPr>
-        <w:t>group_id</w:t>
-      </w:r>
-      <w:r>
-        <w:rPr>
-          <w:b/>
-        </w:rPr>
-        <w:t>&gt;</w:t>
-      </w:r>
-      <w:r>
-        <w:rPr>
-          <w:b/>
-        </w:rPr>
-        <w:br/>
         <w:t>fir</w:t>
       </w:r>
       <w:r>
@@ -3150,26 +4554,13 @@
         <w:rPr>
           <w:b/>
         </w:rPr>
-        <w:t>encode</w:t>
-      </w:r>
-      <w:r>
-        <w:rPr>
-          <w:b/>
-        </w:rPr>
-        <w:t>d</w:t>
+        <w:t>encoded</w:t>
       </w:r>
       <w:r>
         <w:rPr>
           <w:b/>
         </w:rPr>
         <w:t>&gt;</w:t>
-      </w:r>
-      <w:r>
-        <w:rPr>
-          <w:b/>
-        </w:rPr>
-        <w:br/>
-        <w:t>thumbnail=&lt;encoded&gt;</w:t>
       </w:r>
       <w:r>
         <w:rPr>
@@ -3188,1241 +4579,64 @@
     </w:p>
     <w:p>
       <w:pPr>
+        <w:pStyle w:val="Heading2"/>
+      </w:pPr>
+      <w:r>
+        <w:t>Other Calls</w:t>
+      </w:r>
+    </w:p>
+    <w:p>
+      <w:pPr>
         <w:pStyle w:val="ListParagraph"/>
         <w:numPr>
           <w:ilvl w:val="0"/>
-          <w:numId w:val="12"/>
-        </w:numPr>
+          <w:numId w:val="18"/>
+        </w:numPr>
+      </w:pPr>
+      <w:r>
+        <w:t xml:space="preserve">Get System Settings from the server. Returns </w:t>
+      </w:r>
+      <w:r>
+        <w:t>a list of name/value pairs. To Be Determined.</w:t>
+      </w:r>
+      <w:r>
+        <w:br/>
+      </w:r>
+      <w:r>
+        <w:rPr>
+          <w:b/>
+        </w:rPr>
+        <w:t>HTTP GET api/v1/settings?token=&lt;token&gt;</w:t>
+      </w:r>
+      <w:r>
+        <w:rPr>
+          <w:b/>
+        </w:rPr>
+        <w:br/>
+      </w:r>
+      <w:r>
         <w:rPr>
           <w:i/>
         </w:rPr>
-      </w:pPr>
-      <w:r>
-        <w:t xml:space="preserve">Delete </w:t>
-      </w:r>
-      <w:r>
-        <w:t xml:space="preserve">my </w:t>
-      </w:r>
-      <w:r>
-        <w:t xml:space="preserve">friend </w:t>
-      </w:r>
-      <w:r>
-        <w:t>from</w:t>
-      </w:r>
-      <w:r>
-        <w:t xml:space="preserve"> group </w:t>
-      </w:r>
-      <w:r>
+        <w:t>The intention here is to inform devices that a system setting has been changed, for example polling frequency. This call is still To Be Determined.</w:t>
+      </w:r>
+    </w:p>
+    <w:p>
+      <w:pPr>
+        <w:pStyle w:val="ListParagraph"/>
+        <w:numPr>
+          <w:ilvl w:val="0"/>
+          <w:numId w:val="18"/>
+        </w:numPr>
+      </w:pPr>
+      <w:r>
+        <w:t>Use of Google / Apple notifications – To Be Determined.</w:t>
+      </w:r>
+      <w:r>
+        <w:rPr>
+          <w:b/>
+        </w:rPr>
         <w:br/>
-      </w:r>
-      <w:r>
-        <w:rPr>
-          <w:b/>
-        </w:rPr>
-        <w:t xml:space="preserve">HTTP DELETE </w:t>
-      </w:r>
-      <w:r>
-        <w:rPr>
-          <w:b/>
-        </w:rPr>
-        <w:t>api/v1/</w:t>
-      </w:r>
-      <w:r>
-        <w:rPr>
-          <w:b/>
-        </w:rPr>
-        <w:t>groups</w:t>
-      </w:r>
-      <w:r>
-        <w:rPr>
-          <w:b/>
-        </w:rPr>
-        <w:t>/</w:t>
-      </w:r>
-      <w:r>
-        <w:rPr>
-          <w:b/>
-        </w:rPr>
-        <w:t>&lt;</w:t>
-      </w:r>
-      <w:r>
-        <w:rPr>
-          <w:b/>
-        </w:rPr>
-        <w:t>group_id</w:t>
-      </w:r>
-      <w:r>
-        <w:rPr>
-          <w:b/>
-        </w:rPr>
-        <w:t>&gt;</w:t>
-      </w:r>
-      <w:r>
-        <w:rPr>
-          <w:b/>
-        </w:rPr>
-        <w:t>/friend_id?token=&lt;token&gt;</w:t>
-      </w:r>
-      <w:r>
-        <w:t xml:space="preserve"> </w:t>
-      </w:r>
-    </w:p>
-    <w:p>
-      <w:pPr>
-        <w:pStyle w:val="ListParagraph"/>
-        <w:numPr>
-          <w:ilvl w:val="0"/>
-          <w:numId w:val="12"/>
-        </w:numPr>
-        <w:rPr>
-          <w:i/>
-        </w:rPr>
-      </w:pPr>
-      <w:r>
-        <w:t>Get activities for threshold=threshold_enum</w:t>
-      </w:r>
-      <w:r>
-        <w:t>. This will return an array of activity records.</w:t>
-      </w:r>
-      <w:r>
-        <w:br/>
-      </w:r>
-      <w:r>
-        <w:rPr>
-          <w:b/>
-        </w:rPr>
-        <w:t xml:space="preserve">HTTP GET </w:t>
-      </w:r>
-      <w:r>
-        <w:rPr>
-          <w:b/>
-        </w:rPr>
-        <w:t>api/v1/</w:t>
-      </w:r>
-      <w:r>
-        <w:rPr>
-          <w:b/>
-        </w:rPr>
-        <w:t>activities?token=&lt;token&gt;</w:t>
-      </w:r>
-      <w:r>
-        <w:rPr>
-          <w:b/>
-        </w:rPr>
-        <w:t>&amp;threshold=threshold_enum</w:t>
-      </w:r>
-    </w:p>
-    <w:p>
-      <w:pPr>
-        <w:pStyle w:val="ListParagraph"/>
-        <w:numPr>
-          <w:ilvl w:val="0"/>
-          <w:numId w:val="12"/>
-        </w:numPr>
-      </w:pPr>
-      <w:r>
-        <w:t xml:space="preserve">Get earlier events for </w:t>
-      </w:r>
-      <w:r>
-        <w:t xml:space="preserve">my </w:t>
-      </w:r>
-      <w:r>
-        <w:t>friend=friend_id</w:t>
-      </w:r>
-      <w:r>
-        <w:t>. This will return an array of community events.</w:t>
-      </w:r>
-      <w:r>
-        <w:br/>
-      </w:r>
-      <w:r>
-        <w:rPr>
-          <w:b/>
-        </w:rPr>
-        <w:t xml:space="preserve">HTTP GET </w:t>
-      </w:r>
-      <w:r>
-        <w:rPr>
-          <w:b/>
-        </w:rPr>
-        <w:t>api/v1/</w:t>
-      </w:r>
-      <w:r>
-        <w:rPr>
-          <w:b/>
-        </w:rPr>
-        <w:t>events</w:t>
-      </w:r>
-      <w:r>
-        <w:rPr>
-          <w:b/>
-        </w:rPr>
-        <w:t>?token=&lt;token&gt;</w:t>
-      </w:r>
-      <w:r>
-        <w:rPr>
-          <w:b/>
-        </w:rPr>
-        <w:t>&amp;</w:t>
-      </w:r>
-      <w:r>
-        <w:rPr>
-          <w:b/>
-        </w:rPr>
-        <w:t>group=</w:t>
-      </w:r>
-      <w:r>
-        <w:rPr>
-          <w:b/>
-        </w:rPr>
-        <w:t>&lt;group id&gt;</w:t>
-      </w:r>
-      <w:r>
-        <w:rPr>
-          <w:b/>
-        </w:rPr>
-        <w:t>&amp;</w:t>
-      </w:r>
-      <w:r>
-        <w:rPr>
-          <w:b/>
-        </w:rPr>
-        <w:t>friend=</w:t>
-      </w:r>
-      <w:r>
-        <w:rPr>
-          <w:b/>
-        </w:rPr>
-        <w:t>&lt;friend id&gt;</w:t>
-      </w:r>
-      <w:r>
-        <w:rPr>
-          <w:b/>
-        </w:rPr>
-        <w:t>&amp;</w:t>
-      </w:r>
-      <w:r>
-        <w:rPr>
-          <w:b/>
-        </w:rPr>
-        <w:t>b</w:t>
-      </w:r>
-      <w:r>
-        <w:rPr>
-          <w:b/>
-        </w:rPr>
-        <w:t>ev=</w:t>
-      </w:r>
-      <w:r>
-        <w:rPr>
-          <w:b/>
-        </w:rPr>
-        <w:t>&lt;group id&gt;</w:t>
-      </w:r>
-      <w:r>
-        <w:rPr>
-          <w:b/>
-        </w:rPr>
-        <w:t>,</w:t>
-      </w:r>
-      <w:r>
-        <w:rPr>
-          <w:b/>
-        </w:rPr>
-        <w:t>&lt;event id&gt;</w:t>
-      </w:r>
-      <w:r>
-        <w:rPr>
-          <w:b/>
-        </w:rPr>
-        <w:t>&amp;max=n</w:t>
-      </w:r>
-    </w:p>
-    <w:p>
-      <w:pPr>
-        <w:pStyle w:val="ListParagraph"/>
-        <w:numPr>
-          <w:ilvl w:val="1"/>
-          <w:numId w:val="12"/>
-        </w:numPr>
-        <w:rPr>
-          <w:i/>
-        </w:rPr>
-      </w:pPr>
-      <w:r>
-        <w:t xml:space="preserve">Get </w:t>
-      </w:r>
-      <w:r>
-        <w:t xml:space="preserve">the </w:t>
-      </w:r>
-      <w:r>
-        <w:t xml:space="preserve">community </w:t>
-      </w:r>
-      <w:r>
-        <w:t>events b</w:t>
-      </w:r>
-      <w:r>
-        <w:t xml:space="preserve">efore the given before_event_id </w:t>
-      </w:r>
-      <w:r>
-        <w:t xml:space="preserve">and </w:t>
-      </w:r>
-      <w:r>
-        <w:t>up to a maximum n events.</w:t>
-      </w:r>
-      <w:r>
-        <w:t xml:space="preserve"> This is needed to support the user scrolling to the earliest event and then wanting to see even ear</w:t>
-      </w:r>
-      <w:r>
-        <w:t xml:space="preserve">lier events. </w:t>
-      </w:r>
-    </w:p>
-    <w:p>
-      <w:pPr>
-        <w:pStyle w:val="Heading2"/>
-      </w:pPr>
-      <w:r>
-        <w:t>Groups</w:t>
-      </w:r>
-      <w:r>
-        <w:t xml:space="preserve"> Screen</w:t>
-      </w:r>
-      <w:r>
-        <w:t xml:space="preserve"> APIs</w:t>
-      </w:r>
-    </w:p>
-    <w:p>
-      <w:pPr>
-        <w:pStyle w:val="ListParagraph"/>
-        <w:numPr>
-          <w:ilvl w:val="0"/>
-          <w:numId w:val="13"/>
-        </w:numPr>
-      </w:pPr>
-      <w:r>
-        <w:t xml:space="preserve">Get </w:t>
-      </w:r>
-      <w:r>
-        <w:t xml:space="preserve">my </w:t>
-      </w:r>
-      <w:r>
-        <w:t xml:space="preserve">groups </w:t>
-      </w:r>
-      <w:r>
-        <w:rPr>
-          <w:i/>
-        </w:rPr>
-        <w:t>(including users</w:t>
-      </w:r>
-      <w:r>
-        <w:rPr>
-          <w:i/>
-        </w:rPr>
-        <w:t xml:space="preserve"> for each group</w:t>
-      </w:r>
-      <w:r>
-        <w:rPr>
-          <w:i/>
-        </w:rPr>
-        <w:t>)</w:t>
-      </w:r>
-      <w:r>
-        <w:rPr>
-          <w:i/>
-        </w:rPr>
-        <w:br/>
-      </w:r>
-      <w:r>
-        <w:rPr>
-          <w:b/>
-        </w:rPr>
-        <w:t xml:space="preserve">HTTP GET </w:t>
-      </w:r>
-      <w:r>
-        <w:rPr>
-          <w:b/>
-        </w:rPr>
-        <w:t>api/v1/</w:t>
-      </w:r>
-      <w:r>
-        <w:rPr>
-          <w:b/>
-        </w:rPr>
-        <w:t>groups?token=&lt;token&gt;</w:t>
-      </w:r>
-    </w:p>
-    <w:p>
-      <w:pPr>
-        <w:pStyle w:val="ListParagraph"/>
-        <w:numPr>
-          <w:ilvl w:val="1"/>
-          <w:numId w:val="13"/>
-        </w:numPr>
-      </w:pPr>
-      <w:r>
-        <w:rPr>
-          <w:i/>
-        </w:rPr>
-        <w:t>Called when coming to this screen and (no data or it has been a while since last sync)</w:t>
-      </w:r>
-      <w:r>
-        <w:rPr>
-          <w:i/>
-        </w:rPr>
-        <w:t>.</w:t>
-      </w:r>
-    </w:p>
-    <w:p>
-      <w:pPr>
-        <w:pStyle w:val="ListParagraph"/>
-        <w:numPr>
-          <w:ilvl w:val="0"/>
-          <w:numId w:val="13"/>
-        </w:numPr>
-      </w:pPr>
-      <w:r>
-        <w:t xml:space="preserve">Get users in </w:t>
-      </w:r>
-      <w:r>
-        <w:t xml:space="preserve">my </w:t>
-      </w:r>
-      <w:r>
-        <w:t>group</w:t>
-      </w:r>
-      <w:r>
-        <w:t xml:space="preserve"> </w:t>
-      </w:r>
-      <w:r>
-        <w:br/>
-      </w:r>
-      <w:r>
-        <w:rPr>
-          <w:b/>
-        </w:rPr>
-        <w:t xml:space="preserve">HTTP GET </w:t>
-      </w:r>
-      <w:r>
-        <w:rPr>
-          <w:b/>
-        </w:rPr>
-        <w:t>api/v1/</w:t>
-      </w:r>
-      <w:r>
-        <w:rPr>
-          <w:b/>
-        </w:rPr>
-        <w:t>groups</w:t>
-      </w:r>
-      <w:r>
-        <w:rPr>
-          <w:b/>
-        </w:rPr>
-        <w:t>/</w:t>
-      </w:r>
-      <w:r>
-        <w:rPr>
-          <w:b/>
-        </w:rPr>
-        <w:t>&lt;</w:t>
-      </w:r>
-      <w:r>
-        <w:rPr>
-          <w:b/>
-        </w:rPr>
-        <w:t>group_id</w:t>
-      </w:r>
-      <w:r>
-        <w:rPr>
-          <w:b/>
-        </w:rPr>
-        <w:t>&gt;</w:t>
-      </w:r>
-      <w:r>
-        <w:rPr>
-          <w:b/>
-        </w:rPr>
-        <w:t>/users</w:t>
-      </w:r>
-      <w:r>
-        <w:rPr>
-          <w:b/>
-        </w:rPr>
-        <w:t>?token=&lt;token&gt;</w:t>
-      </w:r>
-    </w:p>
-    <w:p>
-      <w:pPr>
-        <w:pStyle w:val="ListParagraph"/>
-        <w:numPr>
-          <w:ilvl w:val="0"/>
-          <w:numId w:val="13"/>
-        </w:numPr>
-      </w:pPr>
-      <w:r>
-        <w:t>Remove user</w:t>
-      </w:r>
-      <w:r>
-        <w:t xml:space="preserve"> from </w:t>
-      </w:r>
-      <w:r>
-        <w:t xml:space="preserve">my </w:t>
-      </w:r>
-      <w:r>
-        <w:t>group</w:t>
-      </w:r>
-      <w:r>
-        <w:t xml:space="preserve"> </w:t>
-      </w:r>
-      <w:r>
-        <w:br/>
-      </w:r>
-      <w:r>
-        <w:rPr>
-          <w:b/>
-        </w:rPr>
-        <w:t xml:space="preserve">HTTP DELETE </w:t>
-      </w:r>
-      <w:r>
-        <w:rPr>
-          <w:b/>
-        </w:rPr>
-        <w:t>api/v1/</w:t>
-      </w:r>
-      <w:r>
-        <w:rPr>
-          <w:b/>
-        </w:rPr>
-        <w:t>groups</w:t>
-      </w:r>
-      <w:r>
-        <w:rPr>
-          <w:b/>
-        </w:rPr>
-        <w:t>/</w:t>
-      </w:r>
-      <w:r>
-        <w:rPr>
-          <w:b/>
-        </w:rPr>
-        <w:t>&lt;</w:t>
-      </w:r>
-      <w:r>
-        <w:rPr>
-          <w:b/>
-        </w:rPr>
-        <w:t>group_id</w:t>
-      </w:r>
-      <w:r>
-        <w:rPr>
-          <w:b/>
-        </w:rPr>
-        <w:t>&gt;</w:t>
-      </w:r>
-      <w:r>
-        <w:rPr>
-          <w:b/>
-        </w:rPr>
-        <w:t>/</w:t>
-      </w:r>
-      <w:r>
-        <w:rPr>
-          <w:b/>
-        </w:rPr>
-        <w:t>users/</w:t>
-      </w:r>
-      <w:r>
-        <w:rPr>
-          <w:b/>
-        </w:rPr>
-        <w:t>&lt;</w:t>
-      </w:r>
-      <w:r>
-        <w:rPr>
-          <w:b/>
-        </w:rPr>
-        <w:t>user_id</w:t>
-      </w:r>
-      <w:r>
-        <w:rPr>
-          <w:b/>
-        </w:rPr>
-        <w:t>&gt;</w:t>
-      </w:r>
-      <w:r>
-        <w:rPr>
-          <w:b/>
-        </w:rPr>
-        <w:t>?token=&lt;token&gt;</w:t>
-      </w:r>
-    </w:p>
-    <w:p>
-      <w:pPr>
-        <w:pStyle w:val="ListParagraph"/>
-        <w:numPr>
-          <w:ilvl w:val="1"/>
-          <w:numId w:val="13"/>
-        </w:numPr>
-      </w:pPr>
-      <w:r>
-        <w:t xml:space="preserve">I </w:t>
-      </w:r>
-      <w:r>
-        <w:t>must be the group leader</w:t>
-      </w:r>
-    </w:p>
-    <w:p>
-      <w:pPr>
-        <w:pStyle w:val="ListParagraph"/>
-        <w:numPr>
-          <w:ilvl w:val="1"/>
-          <w:numId w:val="13"/>
-        </w:numPr>
-      </w:pPr>
-      <w:r>
-        <w:t>c</w:t>
-      </w:r>
-      <w:r>
-        <w:t>annot delete the group leader.</w:t>
-      </w:r>
-    </w:p>
-    <w:p>
-      <w:pPr>
-        <w:pStyle w:val="ListParagraph"/>
-        <w:numPr>
-          <w:ilvl w:val="1"/>
-          <w:numId w:val="13"/>
-        </w:numPr>
-      </w:pPr>
-      <w:r>
-        <w:t>will notify users</w:t>
-      </w:r>
-      <w:r>
-        <w:t xml:space="preserve"> via an event</w:t>
-      </w:r>
-    </w:p>
-    <w:p>
-      <w:pPr>
-        <w:pStyle w:val="ListParagraph"/>
-        <w:numPr>
-          <w:ilvl w:val="1"/>
-          <w:numId w:val="13"/>
-        </w:numPr>
-      </w:pPr>
-      <w:r>
-        <w:rPr>
-          <w:i/>
-        </w:rPr>
-        <w:t>Note that a group leader cannot delete another user’s friend.</w:t>
-      </w:r>
-    </w:p>
-    <w:p>
-      <w:pPr>
-        <w:pStyle w:val="ListParagraph"/>
-        <w:numPr>
-          <w:ilvl w:val="0"/>
-          <w:numId w:val="13"/>
-        </w:numPr>
-      </w:pPr>
-      <w:r>
-        <w:t xml:space="preserve">Create </w:t>
-      </w:r>
-      <w:r>
-        <w:t xml:space="preserve">my </w:t>
-      </w:r>
-      <w:r>
-        <w:t>group</w:t>
-      </w:r>
-    </w:p>
-    <w:p>
-      <w:pPr>
-        <w:pStyle w:val="ListParagraph"/>
-        <w:rPr>
-          <w:b/>
-        </w:rPr>
-      </w:pPr>
-      <w:r>
-        <w:rPr>
-          <w:b/>
-        </w:rPr>
-        <w:t xml:space="preserve">HTTP POST </w:t>
-      </w:r>
-      <w:r>
-        <w:rPr>
-          <w:b/>
-        </w:rPr>
-        <w:t>api/v1/</w:t>
-      </w:r>
-      <w:r>
-        <w:rPr>
-          <w:b/>
-        </w:rPr>
-        <w:t>group</w:t>
-      </w:r>
-      <w:r>
-        <w:rPr>
-          <w:b/>
-        </w:rPr>
-        <w:t>s</w:t>
-      </w:r>
-    </w:p>
-    <w:p>
-      <w:pPr>
-        <w:pStyle w:val="ListParagraph"/>
-        <w:rPr>
-          <w:b/>
-        </w:rPr>
-      </w:pPr>
-      <w:r>
-        <w:rPr>
-          <w:b/>
-        </w:rPr>
-        <w:t>token=&lt;token&gt;</w:t>
-      </w:r>
-    </w:p>
-    <w:p>
-      <w:pPr>
-        <w:pStyle w:val="ListParagraph"/>
-        <w:rPr>
-          <w:b/>
-        </w:rPr>
-      </w:pPr>
-      <w:r>
-        <w:rPr>
-          <w:b/>
-        </w:rPr>
-        <w:t>name=</w:t>
-      </w:r>
-      <w:r>
-        <w:rPr>
-          <w:b/>
-        </w:rPr>
-        <w:t>&lt;</w:t>
-      </w:r>
-      <w:r>
-        <w:rPr>
-          <w:b/>
-        </w:rPr>
-        <w:t xml:space="preserve">group </w:t>
-      </w:r>
-      <w:r>
-        <w:rPr>
-          <w:b/>
-        </w:rPr>
-        <w:t>name</w:t>
-      </w:r>
-      <w:r>
-        <w:rPr>
-          <w:b/>
-        </w:rPr>
-        <w:t>&gt;</w:t>
-      </w:r>
-    </w:p>
-    <w:p>
-      <w:pPr>
-        <w:pStyle w:val="ListParagraph"/>
-        <w:numPr>
-          <w:ilvl w:val="1"/>
-          <w:numId w:val="13"/>
-        </w:numPr>
-      </w:pPr>
-      <w:r>
-        <w:t>Returns group id</w:t>
-      </w:r>
-    </w:p>
-    <w:p>
-      <w:pPr>
-        <w:pStyle w:val="ListParagraph"/>
-        <w:numPr>
-          <w:ilvl w:val="1"/>
-          <w:numId w:val="13"/>
-        </w:numPr>
-      </w:pPr>
-      <w:r>
-        <w:t xml:space="preserve">User must not </w:t>
-      </w:r>
-      <w:r>
-        <w:t xml:space="preserve">already </w:t>
-      </w:r>
-      <w:r>
-        <w:t xml:space="preserve">be </w:t>
-      </w:r>
-      <w:r>
-        <w:t>a part of max number of groups</w:t>
-      </w:r>
-      <w:r>
-        <w:t>, which is a server</w:t>
-      </w:r>
-      <w:r>
-        <w:t xml:space="preserve"> configuration parameter.</w:t>
-      </w:r>
-    </w:p>
-    <w:p>
-      <w:pPr>
-        <w:pStyle w:val="ListParagraph"/>
-        <w:numPr>
-          <w:ilvl w:val="0"/>
-          <w:numId w:val="13"/>
-        </w:numPr>
-      </w:pPr>
-      <w:r>
-        <w:t xml:space="preserve">Delete </w:t>
-      </w:r>
-      <w:r>
-        <w:t>my group</w:t>
-      </w:r>
-      <w:r>
-        <w:br/>
-      </w:r>
-      <w:r>
-        <w:rPr>
-          <w:b/>
-        </w:rPr>
-        <w:t xml:space="preserve">HTTP DELETE </w:t>
-      </w:r>
-      <w:r>
-        <w:rPr>
-          <w:b/>
-        </w:rPr>
-        <w:t>api/v1/</w:t>
-      </w:r>
-      <w:r>
-        <w:rPr>
-          <w:b/>
-        </w:rPr>
-        <w:t>group</w:t>
-      </w:r>
-      <w:r>
-        <w:rPr>
-          <w:b/>
-        </w:rPr>
-        <w:t>s</w:t>
-      </w:r>
-      <w:r>
-        <w:rPr>
-          <w:b/>
-        </w:rPr>
-        <w:t>/</w:t>
-      </w:r>
-      <w:r>
-        <w:rPr>
-          <w:b/>
-        </w:rPr>
-        <w:t>&lt;</w:t>
-      </w:r>
-      <w:r>
-        <w:rPr>
-          <w:b/>
-        </w:rPr>
-        <w:t>group_id</w:t>
-      </w:r>
-      <w:r>
-        <w:rPr>
-          <w:b/>
-        </w:rPr>
-        <w:t>&gt;</w:t>
-      </w:r>
-      <w:r>
-        <w:rPr>
-          <w:b/>
-        </w:rPr>
-        <w:t>?token=&lt;token&gt;</w:t>
-      </w:r>
-    </w:p>
-    <w:p>
-      <w:pPr>
-        <w:pStyle w:val="ListParagraph"/>
-        <w:numPr>
-          <w:ilvl w:val="1"/>
-          <w:numId w:val="13"/>
-        </w:numPr>
-      </w:pPr>
-      <w:r>
-        <w:t xml:space="preserve">I </w:t>
-      </w:r>
-      <w:r>
-        <w:t xml:space="preserve">must be </w:t>
-      </w:r>
-      <w:r>
-        <w:t xml:space="preserve">the </w:t>
-      </w:r>
-      <w:r>
-        <w:t>group leader</w:t>
-      </w:r>
-      <w:r>
-        <w:t>.</w:t>
-      </w:r>
-    </w:p>
-    <w:p>
-      <w:pPr>
-        <w:pStyle w:val="ListParagraph"/>
-        <w:numPr>
-          <w:ilvl w:val="1"/>
-          <w:numId w:val="13"/>
-        </w:numPr>
-      </w:pPr>
-      <w:r>
-        <w:t>Will notify any remaining users in group</w:t>
-      </w:r>
-      <w:r>
-        <w:t xml:space="preserve"> via an event.</w:t>
-      </w:r>
-    </w:p>
-    <w:p>
-      <w:pPr>
-        <w:pStyle w:val="ListParagraph"/>
-        <w:numPr>
-          <w:ilvl w:val="0"/>
-          <w:numId w:val="13"/>
-        </w:numPr>
-        <w:rPr>
-          <w:b/>
-          <w:i/>
-        </w:rPr>
-      </w:pPr>
-      <w:r>
-        <w:t xml:space="preserve">Invite </w:t>
-      </w:r>
-      <w:r>
-        <w:t xml:space="preserve">a user </w:t>
-      </w:r>
-      <w:r>
-        <w:t xml:space="preserve">to </w:t>
-      </w:r>
-      <w:r>
-        <w:t xml:space="preserve">my </w:t>
-      </w:r>
-      <w:r>
-        <w:t>group</w:t>
-      </w:r>
-      <w:r>
-        <w:t xml:space="preserve">. </w:t>
-      </w:r>
-      <w:r>
-        <w:t xml:space="preserve"> This will send an email or SMS to the invited person, asking them to join at a certain URL. </w:t>
-      </w:r>
-      <w:r>
-        <w:br/>
-      </w:r>
-      <w:r>
-        <w:rPr>
-          <w:b/>
-        </w:rPr>
-        <w:t xml:space="preserve">HTTP POST </w:t>
-      </w:r>
-      <w:r>
-        <w:rPr>
-          <w:b/>
-        </w:rPr>
-        <w:t>api/v1/</w:t>
-      </w:r>
-      <w:r>
-        <w:rPr>
-          <w:b/>
-        </w:rPr>
-        <w:t>groups</w:t>
-      </w:r>
-      <w:r>
-        <w:rPr>
-          <w:b/>
-        </w:rPr>
-        <w:t>/</w:t>
-      </w:r>
-      <w:r>
-        <w:rPr>
-          <w:b/>
-        </w:rPr>
-        <w:t>&lt;group_id&gt;</w:t>
-      </w:r>
-      <w:r>
-        <w:rPr>
-          <w:b/>
-        </w:rPr>
-        <w:t>/invite</w:t>
-      </w:r>
-      <w:r>
-        <w:rPr>
-          <w:b/>
-        </w:rPr>
-        <w:br/>
-      </w:r>
-      <w:r>
-        <w:rPr>
-          <w:b/>
-        </w:rPr>
-        <w:t>token=&lt;token&gt;</w:t>
-      </w:r>
-      <w:r>
-        <w:rPr>
-          <w:b/>
-        </w:rPr>
-        <w:br/>
-      </w:r>
-      <w:r>
-        <w:rPr>
-          <w:b/>
-        </w:rPr>
-        <w:t>email=</w:t>
-      </w:r>
-      <w:r>
-        <w:rPr>
-          <w:b/>
-        </w:rPr>
-        <w:t>&lt;</w:t>
-      </w:r>
-      <w:r>
-        <w:rPr>
-          <w:b/>
-        </w:rPr>
-        <w:t>em</w:t>
-      </w:r>
-      <w:r>
-        <w:rPr>
-          <w:b/>
-        </w:rPr>
-        <w:t>ail&gt;</w:t>
-      </w:r>
-      <w:r>
-        <w:rPr>
-          <w:b/>
-        </w:rPr>
-        <w:t xml:space="preserve">   OR</w:t>
-      </w:r>
-      <w:r>
-        <w:rPr>
-          <w:b/>
-        </w:rPr>
-        <w:t xml:space="preserve">   </w:t>
-      </w:r>
-      <w:r>
-        <w:rPr>
-          <w:b/>
-          <w:i/>
-        </w:rPr>
-        <w:t>phone =&lt;phone_number&gt;</w:t>
-      </w:r>
-    </w:p>
-    <w:p>
-      <w:pPr>
-        <w:pStyle w:val="ListParagraph"/>
-        <w:numPr>
-          <w:ilvl w:val="1"/>
-          <w:numId w:val="13"/>
-        </w:numPr>
-        <w:rPr>
-          <w:i/>
-        </w:rPr>
-      </w:pPr>
-      <w:r>
-        <w:t xml:space="preserve">I </w:t>
-      </w:r>
-      <w:r>
-        <w:t>must be group leader</w:t>
-      </w:r>
-    </w:p>
-    <w:p>
-      <w:pPr>
-        <w:pStyle w:val="ListParagraph"/>
-        <w:numPr>
-          <w:ilvl w:val="1"/>
-          <w:numId w:val="13"/>
-        </w:numPr>
-        <w:rPr>
-          <w:i/>
-        </w:rPr>
-      </w:pPr>
-      <w:r>
-        <w:t>The given e</w:t>
-      </w:r>
-      <w:r>
-        <w:t xml:space="preserve">mail </w:t>
-      </w:r>
-      <w:r>
-        <w:t xml:space="preserve">or phone number </w:t>
-      </w:r>
-      <w:r>
-        <w:t xml:space="preserve"> must </w:t>
-      </w:r>
-      <w:r>
-        <w:t xml:space="preserve">not already </w:t>
-      </w:r>
-      <w:r>
-        <w:t xml:space="preserve">exist </w:t>
-      </w:r>
-      <w:r>
-        <w:t xml:space="preserve">in </w:t>
-      </w:r>
-      <w:r>
-        <w:t>the group</w:t>
-      </w:r>
-      <w:r>
-        <w:t>.</w:t>
-      </w:r>
-    </w:p>
-    <w:p>
-      <w:pPr>
-        <w:pStyle w:val="ListParagraph"/>
-        <w:numPr>
-          <w:ilvl w:val="1"/>
-          <w:numId w:val="13"/>
-        </w:numPr>
-        <w:rPr>
-          <w:i/>
-        </w:rPr>
-      </w:pPr>
-      <w:r>
-        <w:t>Not already</w:t>
-      </w:r>
-      <w:r>
-        <w:t xml:space="preserve"> at</w:t>
-      </w:r>
-      <w:r>
-        <w:t xml:space="preserve"> max number of users </w:t>
-      </w:r>
-      <w:r>
-        <w:t>in group</w:t>
-      </w:r>
-      <w:r>
-        <w:t>, which is a server configuration parameter.</w:t>
-      </w:r>
-    </w:p>
-    <w:p>
-      <w:pPr>
-        <w:pStyle w:val="Heading2"/>
-      </w:pPr>
-      <w:r>
-        <w:t>Settings Screen APIs</w:t>
-      </w:r>
-    </w:p>
-    <w:p>
-      <w:pPr>
-        <w:pStyle w:val="ListParagraph"/>
-        <w:numPr>
-          <w:ilvl w:val="0"/>
-          <w:numId w:val="14"/>
-        </w:numPr>
-      </w:pPr>
-      <w:r>
-        <w:t>Get my user record</w:t>
-      </w:r>
-      <w:r>
-        <w:br/>
-      </w:r>
-      <w:r>
-        <w:rPr>
-          <w:b/>
-        </w:rPr>
-        <w:t>HTTP GET api/v1/user?token=&lt;token&gt;</w:t>
-      </w:r>
-    </w:p>
-    <w:p>
-      <w:pPr>
-        <w:pStyle w:val="ListParagraph"/>
-        <w:numPr>
-          <w:ilvl w:val="0"/>
-          <w:numId w:val="14"/>
-        </w:numPr>
-      </w:pPr>
-      <w:r>
-        <w:t>Set my user record</w:t>
-      </w:r>
-      <w:r>
-        <w:br/>
-      </w:r>
-      <w:r>
-        <w:rPr>
-          <w:b/>
-        </w:rPr>
-        <w:t>HTTP POST api/v1/user</w:t>
-      </w:r>
-      <w:r>
-        <w:rPr>
-          <w:b/>
-        </w:rPr>
-        <w:br/>
-      </w:r>
-      <w:r>
-        <w:rPr>
-          <w:b/>
-        </w:rPr>
-        <w:t>token=&lt;token&gt;</w:t>
-      </w:r>
-      <w:r>
-        <w:rPr>
-          <w:b/>
-        </w:rPr>
-        <w:br/>
-        <w:t>group=</w:t>
-      </w:r>
-      <w:r>
-        <w:rPr>
-          <w:b/>
-        </w:rPr>
-        <w:t>&lt;</w:t>
-      </w:r>
-      <w:r>
-        <w:rPr>
-          <w:b/>
-        </w:rPr>
-        <w:t>group_id</w:t>
-      </w:r>
-      <w:r>
-        <w:rPr>
-          <w:b/>
-        </w:rPr>
-        <w:t>&gt;</w:t>
-      </w:r>
-      <w:r>
-        <w:rPr>
-          <w:b/>
-        </w:rPr>
-        <w:br/>
-        <w:t>fir</w:t>
-      </w:r>
-      <w:r>
-        <w:rPr>
-          <w:b/>
-        </w:rPr>
-        <w:t>st_name=&lt;first name&gt;</w:t>
-      </w:r>
-      <w:r>
-        <w:rPr>
-          <w:b/>
-        </w:rPr>
-        <w:br/>
-        <w:t>last_name=&lt;last name&gt;</w:t>
-      </w:r>
-      <w:r>
-        <w:rPr>
-          <w:b/>
-        </w:rPr>
-        <w:br/>
-        <w:t>photo=&lt;</w:t>
-      </w:r>
-      <w:r>
-        <w:rPr>
-          <w:b/>
-        </w:rPr>
-        <w:t>encoded</w:t>
-      </w:r>
-      <w:r>
-        <w:rPr>
-          <w:b/>
-        </w:rPr>
-        <w:t>&gt;</w:t>
-      </w:r>
-      <w:r>
-        <w:rPr>
-          <w:b/>
-        </w:rPr>
-        <w:br/>
-        <w:t>email=&lt;email address&gt;</w:t>
-      </w:r>
-      <w:r>
-        <w:rPr>
-          <w:b/>
-        </w:rPr>
-        <w:br/>
-        <w:t>mobile=&lt;mobile phone number&gt;</w:t>
       </w:r>
     </w:p>
     <w:p>
@@ -4570,6 +4784,232 @@
 <file path=word/numbering.xml><?xml version="1.0" encoding="utf-8"?>
 <w:numbering xmlns:wpc="http://schemas.microsoft.com/office/word/2010/wordprocessingCanvas" xmlns:mo="http://schemas.microsoft.com/office/mac/office/2008/main" xmlns:mc="http://schemas.openxmlformats.org/markup-compatibility/2006" xmlns:mv="urn:schemas-microsoft-com:mac:vml" xmlns:o="urn:schemas-microsoft-com:office:office" xmlns:r="http://schemas.openxmlformats.org/officeDocument/2006/relationships" xmlns:m="http://schemas.openxmlformats.org/officeDocument/2006/math" xmlns:v="urn:schemas-microsoft-com:vml" xmlns:wp14="http://schemas.microsoft.com/office/word/2010/wordprocessingDrawing" xmlns:wp="http://schemas.openxmlformats.org/drawingml/2006/wordprocessingDrawing" xmlns:w10="urn:schemas-microsoft-com:office:word" xmlns:w="http://schemas.openxmlformats.org/wordprocessingml/2006/main" xmlns:w14="http://schemas.microsoft.com/office/word/2010/wordml" xmlns:wpg="http://schemas.microsoft.com/office/word/2010/wordprocessingGroup" xmlns:wpi="http://schemas.microsoft.com/office/word/2010/wordprocessingInk" xmlns:wne="http://schemas.microsoft.com/office/word/2006/wordml" xmlns:wps="http://schemas.microsoft.com/office/word/2010/wordprocessingShape" mc:Ignorable="w14 wp14">
   <w:abstractNum w:abstractNumId="0">
+    <w:nsid w:val="064113D5"/>
+    <w:multiLevelType w:val="hybridMultilevel"/>
+    <w:tmpl w:val="11C2B2C4"/>
+    <w:lvl w:ilvl="0" w:tplc="04090001">
+      <w:start w:val="1"/>
+      <w:numFmt w:val="bullet"/>
+      <w:lvlText w:val=""/>
+      <w:lvlJc w:val="left"/>
+      <w:pPr>
+        <w:ind w:left="720" w:hanging="360"/>
+      </w:pPr>
+      <w:rPr>
+        <w:rFonts w:ascii="Symbol" w:hAnsi="Symbol" w:hint="default"/>
+      </w:rPr>
+    </w:lvl>
+    <w:lvl w:ilvl="1" w:tplc="04090003">
+      <w:start w:val="1"/>
+      <w:numFmt w:val="bullet"/>
+      <w:lvlText w:val="o"/>
+      <w:lvlJc w:val="left"/>
+      <w:pPr>
+        <w:ind w:left="1440" w:hanging="360"/>
+      </w:pPr>
+      <w:rPr>
+        <w:rFonts w:ascii="Courier New" w:hAnsi="Courier New" w:hint="default"/>
+      </w:rPr>
+    </w:lvl>
+    <w:lvl w:ilvl="2" w:tplc="04090005" w:tentative="1">
+      <w:start w:val="1"/>
+      <w:numFmt w:val="bullet"/>
+      <w:lvlText w:val=""/>
+      <w:lvlJc w:val="left"/>
+      <w:pPr>
+        <w:ind w:left="2160" w:hanging="360"/>
+      </w:pPr>
+      <w:rPr>
+        <w:rFonts w:ascii="Wingdings" w:hAnsi="Wingdings" w:hint="default"/>
+      </w:rPr>
+    </w:lvl>
+    <w:lvl w:ilvl="3" w:tplc="04090001" w:tentative="1">
+      <w:start w:val="1"/>
+      <w:numFmt w:val="bullet"/>
+      <w:lvlText w:val=""/>
+      <w:lvlJc w:val="left"/>
+      <w:pPr>
+        <w:ind w:left="2880" w:hanging="360"/>
+      </w:pPr>
+      <w:rPr>
+        <w:rFonts w:ascii="Symbol" w:hAnsi="Symbol" w:hint="default"/>
+      </w:rPr>
+    </w:lvl>
+    <w:lvl w:ilvl="4" w:tplc="04090003" w:tentative="1">
+      <w:start w:val="1"/>
+      <w:numFmt w:val="bullet"/>
+      <w:lvlText w:val="o"/>
+      <w:lvlJc w:val="left"/>
+      <w:pPr>
+        <w:ind w:left="3600" w:hanging="360"/>
+      </w:pPr>
+      <w:rPr>
+        <w:rFonts w:ascii="Courier New" w:hAnsi="Courier New" w:hint="default"/>
+      </w:rPr>
+    </w:lvl>
+    <w:lvl w:ilvl="5" w:tplc="04090005" w:tentative="1">
+      <w:start w:val="1"/>
+      <w:numFmt w:val="bullet"/>
+      <w:lvlText w:val=""/>
+      <w:lvlJc w:val="left"/>
+      <w:pPr>
+        <w:ind w:left="4320" w:hanging="360"/>
+      </w:pPr>
+      <w:rPr>
+        <w:rFonts w:ascii="Wingdings" w:hAnsi="Wingdings" w:hint="default"/>
+      </w:rPr>
+    </w:lvl>
+    <w:lvl w:ilvl="6" w:tplc="04090001" w:tentative="1">
+      <w:start w:val="1"/>
+      <w:numFmt w:val="bullet"/>
+      <w:lvlText w:val=""/>
+      <w:lvlJc w:val="left"/>
+      <w:pPr>
+        <w:ind w:left="5040" w:hanging="360"/>
+      </w:pPr>
+      <w:rPr>
+        <w:rFonts w:ascii="Symbol" w:hAnsi="Symbol" w:hint="default"/>
+      </w:rPr>
+    </w:lvl>
+    <w:lvl w:ilvl="7" w:tplc="04090003" w:tentative="1">
+      <w:start w:val="1"/>
+      <w:numFmt w:val="bullet"/>
+      <w:lvlText w:val="o"/>
+      <w:lvlJc w:val="left"/>
+      <w:pPr>
+        <w:ind w:left="5760" w:hanging="360"/>
+      </w:pPr>
+      <w:rPr>
+        <w:rFonts w:ascii="Courier New" w:hAnsi="Courier New" w:hint="default"/>
+      </w:rPr>
+    </w:lvl>
+    <w:lvl w:ilvl="8" w:tplc="04090005" w:tentative="1">
+      <w:start w:val="1"/>
+      <w:numFmt w:val="bullet"/>
+      <w:lvlText w:val=""/>
+      <w:lvlJc w:val="left"/>
+      <w:pPr>
+        <w:ind w:left="6480" w:hanging="360"/>
+      </w:pPr>
+      <w:rPr>
+        <w:rFonts w:ascii="Wingdings" w:hAnsi="Wingdings" w:hint="default"/>
+      </w:rPr>
+    </w:lvl>
+  </w:abstractNum>
+  <w:abstractNum w:abstractNumId="1">
+    <w:nsid w:val="06CB5C5C"/>
+    <w:multiLevelType w:val="hybridMultilevel"/>
+    <w:tmpl w:val="20D269AC"/>
+    <w:lvl w:ilvl="0" w:tplc="04090001">
+      <w:start w:val="1"/>
+      <w:numFmt w:val="bullet"/>
+      <w:lvlText w:val=""/>
+      <w:lvlJc w:val="left"/>
+      <w:pPr>
+        <w:ind w:left="720" w:hanging="360"/>
+      </w:pPr>
+      <w:rPr>
+        <w:rFonts w:ascii="Symbol" w:hAnsi="Symbol" w:hint="default"/>
+      </w:rPr>
+    </w:lvl>
+    <w:lvl w:ilvl="1" w:tplc="04090003" w:tentative="1">
+      <w:start w:val="1"/>
+      <w:numFmt w:val="bullet"/>
+      <w:lvlText w:val="o"/>
+      <w:lvlJc w:val="left"/>
+      <w:pPr>
+        <w:ind w:left="1440" w:hanging="360"/>
+      </w:pPr>
+      <w:rPr>
+        <w:rFonts w:ascii="Courier New" w:hAnsi="Courier New" w:hint="default"/>
+      </w:rPr>
+    </w:lvl>
+    <w:lvl w:ilvl="2" w:tplc="04090005" w:tentative="1">
+      <w:start w:val="1"/>
+      <w:numFmt w:val="bullet"/>
+      <w:lvlText w:val=""/>
+      <w:lvlJc w:val="left"/>
+      <w:pPr>
+        <w:ind w:left="2160" w:hanging="360"/>
+      </w:pPr>
+      <w:rPr>
+        <w:rFonts w:ascii="Wingdings" w:hAnsi="Wingdings" w:hint="default"/>
+      </w:rPr>
+    </w:lvl>
+    <w:lvl w:ilvl="3" w:tplc="04090001" w:tentative="1">
+      <w:start w:val="1"/>
+      <w:numFmt w:val="bullet"/>
+      <w:lvlText w:val=""/>
+      <w:lvlJc w:val="left"/>
+      <w:pPr>
+        <w:ind w:left="2880" w:hanging="360"/>
+      </w:pPr>
+      <w:rPr>
+        <w:rFonts w:ascii="Symbol" w:hAnsi="Symbol" w:hint="default"/>
+      </w:rPr>
+    </w:lvl>
+    <w:lvl w:ilvl="4" w:tplc="04090003" w:tentative="1">
+      <w:start w:val="1"/>
+      <w:numFmt w:val="bullet"/>
+      <w:lvlText w:val="o"/>
+      <w:lvlJc w:val="left"/>
+      <w:pPr>
+        <w:ind w:left="3600" w:hanging="360"/>
+      </w:pPr>
+      <w:rPr>
+        <w:rFonts w:ascii="Courier New" w:hAnsi="Courier New" w:hint="default"/>
+      </w:rPr>
+    </w:lvl>
+    <w:lvl w:ilvl="5" w:tplc="04090005" w:tentative="1">
+      <w:start w:val="1"/>
+      <w:numFmt w:val="bullet"/>
+      <w:lvlText w:val=""/>
+      <w:lvlJc w:val="left"/>
+      <w:pPr>
+        <w:ind w:left="4320" w:hanging="360"/>
+      </w:pPr>
+      <w:rPr>
+        <w:rFonts w:ascii="Wingdings" w:hAnsi="Wingdings" w:hint="default"/>
+      </w:rPr>
+    </w:lvl>
+    <w:lvl w:ilvl="6" w:tplc="04090001" w:tentative="1">
+      <w:start w:val="1"/>
+      <w:numFmt w:val="bullet"/>
+      <w:lvlText w:val=""/>
+      <w:lvlJc w:val="left"/>
+      <w:pPr>
+        <w:ind w:left="5040" w:hanging="360"/>
+      </w:pPr>
+      <w:rPr>
+        <w:rFonts w:ascii="Symbol" w:hAnsi="Symbol" w:hint="default"/>
+      </w:rPr>
+    </w:lvl>
+    <w:lvl w:ilvl="7" w:tplc="04090003" w:tentative="1">
+      <w:start w:val="1"/>
+      <w:numFmt w:val="bullet"/>
+      <w:lvlText w:val="o"/>
+      <w:lvlJc w:val="left"/>
+      <w:pPr>
+        <w:ind w:left="5760" w:hanging="360"/>
+      </w:pPr>
+      <w:rPr>
+        <w:rFonts w:ascii="Courier New" w:hAnsi="Courier New" w:hint="default"/>
+      </w:rPr>
+    </w:lvl>
+    <w:lvl w:ilvl="8" w:tplc="04090005" w:tentative="1">
+      <w:start w:val="1"/>
+      <w:numFmt w:val="bullet"/>
+      <w:lvlText w:val=""/>
+      <w:lvlJc w:val="left"/>
+      <w:pPr>
+        <w:ind w:left="6480" w:hanging="360"/>
+      </w:pPr>
+      <w:rPr>
+        <w:rFonts w:ascii="Wingdings" w:hAnsi="Wingdings" w:hint="default"/>
+      </w:rPr>
+    </w:lvl>
+  </w:abstractNum>
+  <w:abstractNum w:abstractNumId="2">
     <w:nsid w:val="10A12135"/>
     <w:multiLevelType w:val="hybridMultilevel"/>
     <w:tmpl w:val="5C3AA860"/>
@@ -4682,7 +5122,7 @@
       </w:rPr>
     </w:lvl>
   </w:abstractNum>
-  <w:abstractNum w:abstractNumId="1">
+  <w:abstractNum w:abstractNumId="3">
     <w:nsid w:val="13F30F75"/>
     <w:multiLevelType w:val="hybridMultilevel"/>
     <w:tmpl w:val="6624CC00"/>
@@ -4768,7 +5208,7 @@
       </w:pPr>
     </w:lvl>
   </w:abstractNum>
-  <w:abstractNum w:abstractNumId="2">
+  <w:abstractNum w:abstractNumId="4">
     <w:nsid w:val="20824706"/>
     <w:multiLevelType w:val="hybridMultilevel"/>
     <w:tmpl w:val="DA96450C"/>
@@ -4881,7 +5321,7 @@
       </w:rPr>
     </w:lvl>
   </w:abstractNum>
-  <w:abstractNum w:abstractNumId="3">
+  <w:abstractNum w:abstractNumId="5">
     <w:nsid w:val="2A610EE2"/>
     <w:multiLevelType w:val="hybridMultilevel"/>
     <w:tmpl w:val="4C4A1208"/>
@@ -4994,7 +5434,7 @@
       </w:rPr>
     </w:lvl>
   </w:abstractNum>
-  <w:abstractNum w:abstractNumId="4">
+  <w:abstractNum w:abstractNumId="6">
     <w:nsid w:val="2BF20F2C"/>
     <w:multiLevelType w:val="hybridMultilevel"/>
     <w:tmpl w:val="7D0C9B88"/>
@@ -5080,7 +5520,7 @@
       </w:pPr>
     </w:lvl>
   </w:abstractNum>
-  <w:abstractNum w:abstractNumId="5">
+  <w:abstractNum w:abstractNumId="7">
     <w:nsid w:val="2CB67795"/>
     <w:multiLevelType w:val="hybridMultilevel"/>
     <w:tmpl w:val="E196BABA"/>
@@ -5193,7 +5633,120 @@
       </w:rPr>
     </w:lvl>
   </w:abstractNum>
-  <w:abstractNum w:abstractNumId="6">
+  <w:abstractNum w:abstractNumId="8">
+    <w:nsid w:val="3D7E56FD"/>
+    <w:multiLevelType w:val="hybridMultilevel"/>
+    <w:tmpl w:val="01B8355C"/>
+    <w:lvl w:ilvl="0" w:tplc="04090001">
+      <w:start w:val="1"/>
+      <w:numFmt w:val="bullet"/>
+      <w:lvlText w:val=""/>
+      <w:lvlJc w:val="left"/>
+      <w:pPr>
+        <w:ind w:left="720" w:hanging="360"/>
+      </w:pPr>
+      <w:rPr>
+        <w:rFonts w:ascii="Symbol" w:hAnsi="Symbol" w:hint="default"/>
+      </w:rPr>
+    </w:lvl>
+    <w:lvl w:ilvl="1" w:tplc="04090003" w:tentative="1">
+      <w:start w:val="1"/>
+      <w:numFmt w:val="bullet"/>
+      <w:lvlText w:val="o"/>
+      <w:lvlJc w:val="left"/>
+      <w:pPr>
+        <w:ind w:left="1440" w:hanging="360"/>
+      </w:pPr>
+      <w:rPr>
+        <w:rFonts w:ascii="Courier New" w:hAnsi="Courier New" w:hint="default"/>
+      </w:rPr>
+    </w:lvl>
+    <w:lvl w:ilvl="2" w:tplc="04090005" w:tentative="1">
+      <w:start w:val="1"/>
+      <w:numFmt w:val="bullet"/>
+      <w:lvlText w:val=""/>
+      <w:lvlJc w:val="left"/>
+      <w:pPr>
+        <w:ind w:left="2160" w:hanging="360"/>
+      </w:pPr>
+      <w:rPr>
+        <w:rFonts w:ascii="Wingdings" w:hAnsi="Wingdings" w:hint="default"/>
+      </w:rPr>
+    </w:lvl>
+    <w:lvl w:ilvl="3" w:tplc="04090001" w:tentative="1">
+      <w:start w:val="1"/>
+      <w:numFmt w:val="bullet"/>
+      <w:lvlText w:val=""/>
+      <w:lvlJc w:val="left"/>
+      <w:pPr>
+        <w:ind w:left="2880" w:hanging="360"/>
+      </w:pPr>
+      <w:rPr>
+        <w:rFonts w:ascii="Symbol" w:hAnsi="Symbol" w:hint="default"/>
+      </w:rPr>
+    </w:lvl>
+    <w:lvl w:ilvl="4" w:tplc="04090003" w:tentative="1">
+      <w:start w:val="1"/>
+      <w:numFmt w:val="bullet"/>
+      <w:lvlText w:val="o"/>
+      <w:lvlJc w:val="left"/>
+      <w:pPr>
+        <w:ind w:left="3600" w:hanging="360"/>
+      </w:pPr>
+      <w:rPr>
+        <w:rFonts w:ascii="Courier New" w:hAnsi="Courier New" w:hint="default"/>
+      </w:rPr>
+    </w:lvl>
+    <w:lvl w:ilvl="5" w:tplc="04090005" w:tentative="1">
+      <w:start w:val="1"/>
+      <w:numFmt w:val="bullet"/>
+      <w:lvlText w:val=""/>
+      <w:lvlJc w:val="left"/>
+      <w:pPr>
+        <w:ind w:left="4320" w:hanging="360"/>
+      </w:pPr>
+      <w:rPr>
+        <w:rFonts w:ascii="Wingdings" w:hAnsi="Wingdings" w:hint="default"/>
+      </w:rPr>
+    </w:lvl>
+    <w:lvl w:ilvl="6" w:tplc="04090001" w:tentative="1">
+      <w:start w:val="1"/>
+      <w:numFmt w:val="bullet"/>
+      <w:lvlText w:val=""/>
+      <w:lvlJc w:val="left"/>
+      <w:pPr>
+        <w:ind w:left="5040" w:hanging="360"/>
+      </w:pPr>
+      <w:rPr>
+        <w:rFonts w:ascii="Symbol" w:hAnsi="Symbol" w:hint="default"/>
+      </w:rPr>
+    </w:lvl>
+    <w:lvl w:ilvl="7" w:tplc="04090003" w:tentative="1">
+      <w:start w:val="1"/>
+      <w:numFmt w:val="bullet"/>
+      <w:lvlText w:val="o"/>
+      <w:lvlJc w:val="left"/>
+      <w:pPr>
+        <w:ind w:left="5760" w:hanging="360"/>
+      </w:pPr>
+      <w:rPr>
+        <w:rFonts w:ascii="Courier New" w:hAnsi="Courier New" w:hint="default"/>
+      </w:rPr>
+    </w:lvl>
+    <w:lvl w:ilvl="8" w:tplc="04090005" w:tentative="1">
+      <w:start w:val="1"/>
+      <w:numFmt w:val="bullet"/>
+      <w:lvlText w:val=""/>
+      <w:lvlJc w:val="left"/>
+      <w:pPr>
+        <w:ind w:left="6480" w:hanging="360"/>
+      </w:pPr>
+      <w:rPr>
+        <w:rFonts w:ascii="Wingdings" w:hAnsi="Wingdings" w:hint="default"/>
+      </w:rPr>
+    </w:lvl>
+  </w:abstractNum>
+  <w:abstractNum w:abstractNumId="9">
     <w:nsid w:val="44FE1A0A"/>
     <w:multiLevelType w:val="hybridMultilevel"/>
     <w:tmpl w:val="5E762794"/>
@@ -5306,7 +5859,7 @@
       </w:rPr>
     </w:lvl>
   </w:abstractNum>
-  <w:abstractNum w:abstractNumId="7">
+  <w:abstractNum w:abstractNumId="10">
     <w:nsid w:val="48367B35"/>
     <w:multiLevelType w:val="hybridMultilevel"/>
     <w:tmpl w:val="C2302468"/>
@@ -5419,7 +5972,7 @@
       </w:rPr>
     </w:lvl>
   </w:abstractNum>
-  <w:abstractNum w:abstractNumId="8">
+  <w:abstractNum w:abstractNumId="11">
     <w:nsid w:val="497A1096"/>
     <w:multiLevelType w:val="hybridMultilevel"/>
     <w:tmpl w:val="04BCDBB4"/>
@@ -5505,7 +6058,7 @@
       </w:pPr>
     </w:lvl>
   </w:abstractNum>
-  <w:abstractNum w:abstractNumId="9">
+  <w:abstractNum w:abstractNumId="12">
     <w:nsid w:val="58DF30D6"/>
     <w:multiLevelType w:val="hybridMultilevel"/>
     <w:tmpl w:val="02DC338C"/>
@@ -5618,7 +6171,7 @@
       </w:rPr>
     </w:lvl>
   </w:abstractNum>
-  <w:abstractNum w:abstractNumId="10">
+  <w:abstractNum w:abstractNumId="13">
     <w:nsid w:val="5DB70D51"/>
     <w:multiLevelType w:val="hybridMultilevel"/>
     <w:tmpl w:val="41C23EB8"/>
@@ -5731,7 +6284,7 @@
       </w:rPr>
     </w:lvl>
   </w:abstractNum>
-  <w:abstractNum w:abstractNumId="11">
+  <w:abstractNum w:abstractNumId="14">
     <w:nsid w:val="60EB5A46"/>
     <w:multiLevelType w:val="hybridMultilevel"/>
     <w:tmpl w:val="070472F0"/>
@@ -5844,7 +6397,7 @@
       </w:rPr>
     </w:lvl>
   </w:abstractNum>
-  <w:abstractNum w:abstractNumId="12">
+  <w:abstractNum w:abstractNumId="15">
     <w:nsid w:val="69D27912"/>
     <w:multiLevelType w:val="hybridMultilevel"/>
     <w:tmpl w:val="EC866C04"/>
@@ -5930,7 +6483,7 @@
       </w:pPr>
     </w:lvl>
   </w:abstractNum>
-  <w:abstractNum w:abstractNumId="13">
+  <w:abstractNum w:abstractNumId="16">
     <w:nsid w:val="77E13721"/>
     <w:multiLevelType w:val="hybridMultilevel"/>
     <w:tmpl w:val="7932F90C"/>
@@ -6043,47 +6596,145 @@
       </w:rPr>
     </w:lvl>
   </w:abstractNum>
+  <w:abstractNum w:abstractNumId="17">
+    <w:nsid w:val="79A220F3"/>
+    <w:multiLevelType w:val="hybridMultilevel"/>
+    <w:tmpl w:val="9B8CE5B2"/>
+    <w:lvl w:ilvl="0" w:tplc="0409000F">
+      <w:start w:val="1"/>
+      <w:numFmt w:val="decimal"/>
+      <w:lvlText w:val="%1."/>
+      <w:lvlJc w:val="left"/>
+      <w:pPr>
+        <w:ind w:left="720" w:hanging="360"/>
+      </w:pPr>
+    </w:lvl>
+    <w:lvl w:ilvl="1" w:tplc="04090019" w:tentative="1">
+      <w:start w:val="1"/>
+      <w:numFmt w:val="lowerLetter"/>
+      <w:lvlText w:val="%2."/>
+      <w:lvlJc w:val="left"/>
+      <w:pPr>
+        <w:ind w:left="1440" w:hanging="360"/>
+      </w:pPr>
+    </w:lvl>
+    <w:lvl w:ilvl="2" w:tplc="0409001B" w:tentative="1">
+      <w:start w:val="1"/>
+      <w:numFmt w:val="lowerRoman"/>
+      <w:lvlText w:val="%3."/>
+      <w:lvlJc w:val="right"/>
+      <w:pPr>
+        <w:ind w:left="2160" w:hanging="180"/>
+      </w:pPr>
+    </w:lvl>
+    <w:lvl w:ilvl="3" w:tplc="0409000F" w:tentative="1">
+      <w:start w:val="1"/>
+      <w:numFmt w:val="decimal"/>
+      <w:lvlText w:val="%4."/>
+      <w:lvlJc w:val="left"/>
+      <w:pPr>
+        <w:ind w:left="2880" w:hanging="360"/>
+      </w:pPr>
+    </w:lvl>
+    <w:lvl w:ilvl="4" w:tplc="04090019" w:tentative="1">
+      <w:start w:val="1"/>
+      <w:numFmt w:val="lowerLetter"/>
+      <w:lvlText w:val="%5."/>
+      <w:lvlJc w:val="left"/>
+      <w:pPr>
+        <w:ind w:left="3600" w:hanging="360"/>
+      </w:pPr>
+    </w:lvl>
+    <w:lvl w:ilvl="5" w:tplc="0409001B" w:tentative="1">
+      <w:start w:val="1"/>
+      <w:numFmt w:val="lowerRoman"/>
+      <w:lvlText w:val="%6."/>
+      <w:lvlJc w:val="right"/>
+      <w:pPr>
+        <w:ind w:left="4320" w:hanging="180"/>
+      </w:pPr>
+    </w:lvl>
+    <w:lvl w:ilvl="6" w:tplc="0409000F" w:tentative="1">
+      <w:start w:val="1"/>
+      <w:numFmt w:val="decimal"/>
+      <w:lvlText w:val="%7."/>
+      <w:lvlJc w:val="left"/>
+      <w:pPr>
+        <w:ind w:left="5040" w:hanging="360"/>
+      </w:pPr>
+    </w:lvl>
+    <w:lvl w:ilvl="7" w:tplc="04090019" w:tentative="1">
+      <w:start w:val="1"/>
+      <w:numFmt w:val="lowerLetter"/>
+      <w:lvlText w:val="%8."/>
+      <w:lvlJc w:val="left"/>
+      <w:pPr>
+        <w:ind w:left="5760" w:hanging="360"/>
+      </w:pPr>
+    </w:lvl>
+    <w:lvl w:ilvl="8" w:tplc="0409001B" w:tentative="1">
+      <w:start w:val="1"/>
+      <w:numFmt w:val="lowerRoman"/>
+      <w:lvlText w:val="%9."/>
+      <w:lvlJc w:val="right"/>
+      <w:pPr>
+        <w:ind w:left="6480" w:hanging="180"/>
+      </w:pPr>
+    </w:lvl>
+  </w:abstractNum>
   <w:num w:numId="1">
+    <w:abstractNumId w:val="13"/>
+  </w:num>
+  <w:num w:numId="2">
+    <w:abstractNumId w:val="9"/>
+  </w:num>
+  <w:num w:numId="3">
+    <w:abstractNumId w:val="7"/>
+  </w:num>
+  <w:num w:numId="4">
+    <w:abstractNumId w:val="12"/>
+  </w:num>
+  <w:num w:numId="5">
     <w:abstractNumId w:val="10"/>
   </w:num>
-  <w:num w:numId="2">
+  <w:num w:numId="6">
+    <w:abstractNumId w:val="16"/>
+  </w:num>
+  <w:num w:numId="7">
+    <w:abstractNumId w:val="4"/>
+  </w:num>
+  <w:num w:numId="8">
+    <w:abstractNumId w:val="5"/>
+  </w:num>
+  <w:num w:numId="9">
+    <w:abstractNumId w:val="2"/>
+  </w:num>
+  <w:num w:numId="10">
+    <w:abstractNumId w:val="14"/>
+  </w:num>
+  <w:num w:numId="11">
+    <w:abstractNumId w:val="11"/>
+  </w:num>
+  <w:num w:numId="12">
+    <w:abstractNumId w:val="3"/>
+  </w:num>
+  <w:num w:numId="13">
+    <w:abstractNumId w:val="15"/>
+  </w:num>
+  <w:num w:numId="14">
     <w:abstractNumId w:val="6"/>
   </w:num>
-  <w:num w:numId="3">
-    <w:abstractNumId w:val="5"/>
-  </w:num>
-  <w:num w:numId="4">
-    <w:abstractNumId w:val="9"/>
-  </w:num>
-  <w:num w:numId="5">
-    <w:abstractNumId w:val="7"/>
-  </w:num>
-  <w:num w:numId="6">
-    <w:abstractNumId w:val="13"/>
-  </w:num>
-  <w:num w:numId="7">
-    <w:abstractNumId w:val="2"/>
-  </w:num>
-  <w:num w:numId="8">
-    <w:abstractNumId w:val="3"/>
-  </w:num>
-  <w:num w:numId="9">
+  <w:num w:numId="15">
     <w:abstractNumId w:val="0"/>
   </w:num>
-  <w:num w:numId="10">
-    <w:abstractNumId w:val="11"/>
+  <w:num w:numId="16">
+    <w:abstractNumId w:val="1"/>
   </w:num>
-  <w:num w:numId="11">
+  <w:num w:numId="17">
     <w:abstractNumId w:val="8"/>
   </w:num>
-  <w:num w:numId="12">
-    <w:abstractNumId w:val="1"/>
-  </w:num>
-  <w:num w:numId="13">
-    <w:abstractNumId w:val="12"/>
-  </w:num>
-  <w:num w:numId="14">
-    <w:abstractNumId w:val="4"/>
+  <w:num w:numId="18">
+    <w:abstractNumId w:val="17"/>
   </w:num>
 </w:numbering>
 </file>

--- a/API_Design.docx
+++ b/API_Design.docx
@@ -799,6 +799,64 @@
         <w:t xml:space="preserve">Users may undertake an activity with one of their friends, which generates an event for fellow group members to see (and pray for) in their event feed. </w:t>
       </w:r>
     </w:p>
+    <w:p/>
+    <w:p>
+      <w:r>
+        <w:rPr>
+          <w:noProof/>
+        </w:rPr>
+        <w:drawing>
+          <wp:inline distT="0" distB="0" distL="0" distR="0" wp14:anchorId="1050B701" wp14:editId="08BF7F8A">
+            <wp:extent cx="6444343" cy="3668486"/>
+            <wp:effectExtent l="0" t="0" r="7620" b="0"/>
+            <wp:docPr id="1" name="Picture 1"/>
+            <wp:cNvGraphicFramePr>
+              <a:graphicFrameLocks xmlns:a="http://schemas.openxmlformats.org/drawingml/2006/main" noChangeAspect="1"/>
+            </wp:cNvGraphicFramePr>
+            <a:graphic xmlns:a="http://schemas.openxmlformats.org/drawingml/2006/main">
+              <a:graphicData uri="http://schemas.openxmlformats.org/drawingml/2006/picture">
+                <pic:pic xmlns:pic="http://schemas.openxmlformats.org/drawingml/2006/picture">
+                  <pic:nvPicPr>
+                    <pic:cNvPr id="0" name="schema.png"/>
+                    <pic:cNvPicPr/>
+                  </pic:nvPicPr>
+                  <pic:blipFill rotWithShape="1">
+                    <a:blip r:embed="rId8">
+                      <a:extLst>
+                        <a:ext uri="{28A0092B-C50C-407E-A947-70E740481C1C}">
+                          <a14:useLocalDpi xmlns:a14="http://schemas.microsoft.com/office/drawing/2010/main" val="0"/>
+                        </a:ext>
+                      </a:extLst>
+                    </a:blip>
+                    <a:srcRect t="-1" r="1076" b="38202"/>
+                    <a:stretch/>
+                  </pic:blipFill>
+                  <pic:spPr bwMode="auto">
+                    <a:xfrm>
+                      <a:off x="0" y="0"/>
+                      <a:ext cx="6449296" cy="3671306"/>
+                    </a:xfrm>
+                    <a:prstGeom prst="rect">
+                      <a:avLst/>
+                    </a:prstGeom>
+                    <a:ln>
+                      <a:noFill/>
+                    </a:ln>
+                    <a:extLst>
+                      <a:ext uri="{53640926-AAD7-44d8-BBD7-CCE9431645EC}">
+                        <a14:shadowObscured xmlns:a14="http://schemas.microsoft.com/office/drawing/2010/main"/>
+                      </a:ext>
+                    </a:extLst>
+                  </pic:spPr>
+                </pic:pic>
+              </a:graphicData>
+            </a:graphic>
+          </wp:inline>
+        </w:drawing>
+      </w:r>
+      <w:bookmarkStart w:id="0" w:name="_GoBack"/>
+      <w:bookmarkEnd w:id="0"/>
+    </w:p>
     <w:p>
       <w:pPr>
         <w:pStyle w:val="Heading2"/>
@@ -5238,8 +5296,6 @@
         </w:rPr>
         <w:t>(pledge count now three</w:t>
       </w:r>
-      <w:bookmarkStart w:id="0" w:name="_GoBack"/>
-      <w:bookmarkEnd w:id="0"/>
       <w:r>
         <w:rPr>
           <w:i/>
@@ -5432,8 +5488,8 @@
     </w:p>
     <w:p/>
     <w:sectPr>
-      <w:footerReference w:type="even" r:id="rId8"/>
-      <w:footerReference w:type="default" r:id="rId9"/>
+      <w:footerReference w:type="even" r:id="rId9"/>
+      <w:footerReference w:type="default" r:id="rId10"/>
       <w:pgSz w:w="12240" w:h="15840"/>
       <w:pgMar w:top="1440" w:right="474" w:bottom="1440" w:left="709" w:header="708" w:footer="708" w:gutter="0"/>
       <w:cols w:space="708"/>
@@ -5532,7 +5588,7 @@
         <w:rStyle w:val="PageNumber"/>
         <w:noProof/>
       </w:rPr>
-      <w:t>10</w:t>
+      <w:t>1</w:t>
     </w:r>
     <w:r>
       <w:rPr>
@@ -8209,6 +8265,33 @@
       <w:szCs w:val="32"/>
     </w:rPr>
   </w:style>
+  <w:style w:type="paragraph" w:styleId="BalloonText">
+    <w:name w:val="Balloon Text"/>
+    <w:basedOn w:val="Normal"/>
+    <w:link w:val="BalloonTextChar"/>
+    <w:uiPriority w:val="99"/>
+    <w:semiHidden/>
+    <w:unhideWhenUsed/>
+    <w:rsid w:val="002833D5"/>
+    <w:rPr>
+      <w:rFonts w:ascii="Lucida Grande" w:hAnsi="Lucida Grande"/>
+      <w:sz w:val="18"/>
+      <w:szCs w:val="18"/>
+    </w:rPr>
+  </w:style>
+  <w:style w:type="character" w:customStyle="1" w:styleId="BalloonTextChar">
+    <w:name w:val="Balloon Text Char"/>
+    <w:basedOn w:val="DefaultParagraphFont"/>
+    <w:link w:val="BalloonText"/>
+    <w:uiPriority w:val="99"/>
+    <w:semiHidden/>
+    <w:rsid w:val="002833D5"/>
+    <w:rPr>
+      <w:rFonts w:ascii="Lucida Grande" w:hAnsi="Lucida Grande"/>
+      <w:sz w:val="18"/>
+      <w:szCs w:val="18"/>
+    </w:rPr>
+  </w:style>
 </w:styles>
 </file>
 
@@ -8547,6 +8630,33 @@
       <w:szCs w:val="32"/>
     </w:rPr>
   </w:style>
+  <w:style w:type="paragraph" w:styleId="BalloonText">
+    <w:name w:val="Balloon Text"/>
+    <w:basedOn w:val="Normal"/>
+    <w:link w:val="BalloonTextChar"/>
+    <w:uiPriority w:val="99"/>
+    <w:semiHidden/>
+    <w:unhideWhenUsed/>
+    <w:rsid w:val="002833D5"/>
+    <w:rPr>
+      <w:rFonts w:ascii="Lucida Grande" w:hAnsi="Lucida Grande"/>
+      <w:sz w:val="18"/>
+      <w:szCs w:val="18"/>
+    </w:rPr>
+  </w:style>
+  <w:style w:type="character" w:customStyle="1" w:styleId="BalloonTextChar">
+    <w:name w:val="Balloon Text Char"/>
+    <w:basedOn w:val="DefaultParagraphFont"/>
+    <w:link w:val="BalloonText"/>
+    <w:uiPriority w:val="99"/>
+    <w:semiHidden/>
+    <w:rsid w:val="002833D5"/>
+    <w:rPr>
+      <w:rFonts w:ascii="Lucida Grande" w:hAnsi="Lucida Grande"/>
+      <w:sz w:val="18"/>
+      <w:szCs w:val="18"/>
+    </w:rPr>
+  </w:style>
 </w:styles>
 </file>
 

--- a/API_Design.docx
+++ b/API_Design.docx
@@ -71,7 +71,7 @@
     </w:p>
     <w:p>
       <w:r>
-        <w:t>March 11</w:t>
+        <w:t>March 20</w:t>
       </w:r>
       <w:r>
         <w:t>, 2013</w:t>
@@ -83,6 +83,230 @@
       </w:r>
     </w:p>
     <w:p/>
+    <w:p>
+      <w:r>
+        <w:t xml:space="preserve">March 20 Design Changes: </w:t>
+      </w:r>
+      <w:r>
+        <w:rPr>
+          <w:highlight w:val="yellow"/>
+        </w:rPr>
+        <w:t>all changes in yellow</w:t>
+      </w:r>
+    </w:p>
+    <w:p>
+      <w:pPr>
+        <w:pStyle w:val="ListParagraph"/>
+        <w:numPr>
+          <w:ilvl w:val="0"/>
+          <w:numId w:val="22"/>
+        </w:numPr>
+        <w:rPr>
+          <w:highlight w:val="yellow"/>
+        </w:rPr>
+      </w:pPr>
+      <w:r>
+        <w:rPr>
+          <w:highlight w:val="yellow"/>
+        </w:rPr>
+        <w:t>Database changes:</w:t>
+      </w:r>
+    </w:p>
+    <w:p>
+      <w:pPr>
+        <w:pStyle w:val="ListParagraph"/>
+        <w:numPr>
+          <w:ilvl w:val="1"/>
+          <w:numId w:val="22"/>
+        </w:numPr>
+        <w:rPr>
+          <w:highlight w:val="yellow"/>
+        </w:rPr>
+      </w:pPr>
+      <w:r>
+        <w:rPr>
+          <w:highlight w:val="yellow"/>
+        </w:rPr>
+        <w:t>Added priority field to A</w:t>
+      </w:r>
+      <w:r>
+        <w:rPr>
+          <w:highlight w:val="yellow"/>
+        </w:rPr>
+        <w:t xml:space="preserve">ctivity database record, </w:t>
+      </w:r>
+    </w:p>
+    <w:p>
+      <w:pPr>
+        <w:pStyle w:val="ListParagraph"/>
+        <w:numPr>
+          <w:ilvl w:val="1"/>
+          <w:numId w:val="22"/>
+        </w:numPr>
+        <w:rPr>
+          <w:highlight w:val="yellow"/>
+        </w:rPr>
+      </w:pPr>
+      <w:r>
+        <w:rPr>
+          <w:highlight w:val="yellow"/>
+        </w:rPr>
+        <w:t>Added description field to G</w:t>
+      </w:r>
+      <w:r>
+        <w:rPr>
+          <w:highlight w:val="yellow"/>
+        </w:rPr>
+        <w:t xml:space="preserve">roup database record, </w:t>
+      </w:r>
+    </w:p>
+    <w:p>
+      <w:pPr>
+        <w:pStyle w:val="ListParagraph"/>
+        <w:numPr>
+          <w:ilvl w:val="1"/>
+          <w:numId w:val="22"/>
+        </w:numPr>
+        <w:rPr>
+          <w:highlight w:val="yellow"/>
+        </w:rPr>
+      </w:pPr>
+      <w:r>
+        <w:rPr>
+          <w:highlight w:val="yellow"/>
+        </w:rPr>
+        <w:t xml:space="preserve">Category changes from a field in Activity into </w:t>
+      </w:r>
+      <w:r>
+        <w:rPr>
+          <w:highlight w:val="yellow"/>
+        </w:rPr>
+        <w:t xml:space="preserve">a new database record </w:t>
+      </w:r>
+    </w:p>
+    <w:p>
+      <w:pPr>
+        <w:pStyle w:val="ListParagraph"/>
+        <w:numPr>
+          <w:ilvl w:val="1"/>
+          <w:numId w:val="22"/>
+        </w:numPr>
+      </w:pPr>
+      <w:r>
+        <w:rPr>
+          <w:highlight w:val="yellow"/>
+        </w:rPr>
+        <w:t>N</w:t>
+      </w:r>
+      <w:r>
+        <w:rPr>
+          <w:highlight w:val="yellow"/>
+        </w:rPr>
+        <w:t>ew</w:t>
+      </w:r>
+      <w:r>
+        <w:rPr>
+          <w:highlight w:val="yellow"/>
+        </w:rPr>
+        <w:t xml:space="preserve"> database record for admin user accounts</w:t>
+      </w:r>
+    </w:p>
+    <w:p>
+      <w:pPr>
+        <w:pStyle w:val="ListParagraph"/>
+        <w:numPr>
+          <w:ilvl w:val="0"/>
+          <w:numId w:val="22"/>
+        </w:numPr>
+        <w:rPr>
+          <w:highlight w:val="yellow"/>
+        </w:rPr>
+      </w:pPr>
+      <w:r>
+        <w:rPr>
+          <w:highlight w:val="yellow"/>
+        </w:rPr>
+        <w:t>Support for a threshold when adding a friend, and changing a friend’s threshold when creating an event</w:t>
+      </w:r>
+    </w:p>
+    <w:p>
+      <w:pPr>
+        <w:pStyle w:val="ListParagraph"/>
+        <w:numPr>
+          <w:ilvl w:val="0"/>
+          <w:numId w:val="22"/>
+        </w:numPr>
+        <w:rPr>
+          <w:highlight w:val="yellow"/>
+        </w:rPr>
+      </w:pPr>
+      <w:r>
+        <w:rPr>
+          <w:highlight w:val="yellow"/>
+        </w:rPr>
+        <w:t>New API call to change the group leader.</w:t>
+      </w:r>
+    </w:p>
+    <w:p>
+      <w:pPr>
+        <w:pStyle w:val="ListParagraph"/>
+        <w:numPr>
+          <w:ilvl w:val="0"/>
+          <w:numId w:val="22"/>
+        </w:numPr>
+        <w:rPr>
+          <w:highlight w:val="yellow"/>
+        </w:rPr>
+      </w:pPr>
+      <w:r>
+        <w:rPr>
+          <w:highlight w:val="yellow"/>
+        </w:rPr>
+        <w:t>New API call to search for groups.</w:t>
+      </w:r>
+    </w:p>
+    <w:p>
+      <w:pPr>
+        <w:pStyle w:val="ListParagraph"/>
+        <w:numPr>
+          <w:ilvl w:val="0"/>
+          <w:numId w:val="22"/>
+        </w:numPr>
+        <w:rPr>
+          <w:highlight w:val="yellow"/>
+        </w:rPr>
+      </w:pPr>
+      <w:r>
+        <w:rPr>
+          <w:highlight w:val="yellow"/>
+        </w:rPr>
+        <w:t>Clarified and simplified the user authentication and registration workflow.</w:t>
+      </w:r>
+    </w:p>
+    <w:p>
+      <w:pPr>
+        <w:pStyle w:val="ListParagraph"/>
+        <w:numPr>
+          <w:ilvl w:val="0"/>
+          <w:numId w:val="22"/>
+        </w:numPr>
+        <w:rPr>
+          <w:highlight w:val="yellow"/>
+        </w:rPr>
+      </w:pPr>
+      <w:r>
+        <w:rPr>
+          <w:highlight w:val="yellow"/>
+        </w:rPr>
+        <w:t>Clarified the mechanism to invite a person to a group, and request to join a group using a new Request record type.</w:t>
+      </w:r>
+      <w:r>
+        <w:rPr>
+          <w:highlight w:val="yellow"/>
+        </w:rPr>
+        <w:t xml:space="preserve"> Also added explanations to describe how a person becomes a new user.</w:t>
+      </w:r>
+    </w:p>
     <w:p/>
     <w:p>
       <w:r>
@@ -116,7 +340,10 @@
         </w:numPr>
       </w:pPr>
       <w:r>
-        <w:t>Expanded the database schema description in section II.</w:t>
+        <w:t>Expanded</w:t>
+      </w:r>
+      <w:r>
+        <w:t xml:space="preserve"> the database schema description in section II.</w:t>
       </w:r>
     </w:p>
     <w:p>
@@ -363,7 +590,7 @@
         <w:t xml:space="preserve"> </w:t>
       </w:r>
       <w:r>
-        <w:t xml:space="preserve"> it records the most correct values despite whatever may be on the </w:t>
+        <w:t xml:space="preserve">it records the most correct values despite whatever may be on the </w:t>
       </w:r>
       <w:r>
         <w:t>device.</w:t>
@@ -381,6 +608,7 @@
         </w:rPr>
       </w:pPr>
       <w:r>
+        <w:lastRenderedPageBreak/>
         <w:t>User must be authenticated</w:t>
       </w:r>
       <w:r>
@@ -488,7 +716,6 @@
         </w:numPr>
       </w:pPr>
       <w:r>
-        <w:lastRenderedPageBreak/>
         <w:t xml:space="preserve">If even further scaling is needed, </w:t>
       </w:r>
       <w:r>
@@ -499,317 +726,15 @@
       </w:r>
     </w:p>
     <w:p>
-      <w:pPr>
-        <w:pStyle w:val="Heading1"/>
-      </w:pPr>
-      <w:r>
-        <w:t xml:space="preserve">II. </w:t>
-      </w:r>
-      <w:r>
-        <w:t>Database</w:t>
-      </w:r>
-    </w:p>
-    <w:p>
-      <w:pPr>
-        <w:pStyle w:val="Heading2"/>
-      </w:pPr>
-      <w:r>
-        <w:t>Background</w:t>
-      </w:r>
-    </w:p>
-    <w:p/>
-    <w:p>
-      <w:r>
-        <w:t xml:space="preserve">The database schema </w:t>
-      </w:r>
-      <w:r>
-        <w:t xml:space="preserve">is </w:t>
-      </w:r>
-      <w:r>
-        <w:t>as follows:</w:t>
-      </w:r>
-    </w:p>
-    <w:p>
-      <w:pPr>
-        <w:pStyle w:val="ListParagraph"/>
-        <w:numPr>
-          <w:ilvl w:val="0"/>
-          <w:numId w:val="20"/>
-        </w:numPr>
-      </w:pPr>
-      <w:r>
-        <w:t xml:space="preserve">a system </w:t>
-      </w:r>
-      <w:r>
-        <w:t xml:space="preserve">has many users (could </w:t>
-      </w:r>
-      <w:r>
-        <w:t>eventually be a million users).</w:t>
-      </w:r>
-    </w:p>
-    <w:p>
-      <w:pPr>
-        <w:pStyle w:val="ListParagraph"/>
-        <w:numPr>
-          <w:ilvl w:val="0"/>
-          <w:numId w:val="20"/>
-        </w:numPr>
-      </w:pPr>
-      <w:r>
-        <w:t xml:space="preserve">a system </w:t>
-      </w:r>
-      <w:r>
-        <w:t>has many groups (could eventual</w:t>
-      </w:r>
-      <w:r>
-        <w:t>ly be hundreds of thousands)</w:t>
-      </w:r>
-    </w:p>
-    <w:p>
-      <w:pPr>
-        <w:pStyle w:val="ListParagraph"/>
-        <w:numPr>
-          <w:ilvl w:val="0"/>
-          <w:numId w:val="20"/>
-        </w:numPr>
-      </w:pPr>
-      <w:r>
-        <w:t xml:space="preserve">a </w:t>
-      </w:r>
-      <w:r>
-        <w:t>user</w:t>
-      </w:r>
-      <w:r>
-        <w:t xml:space="preserve"> can belong to 0 or more groups</w:t>
-      </w:r>
-    </w:p>
-    <w:p>
-      <w:pPr>
-        <w:pStyle w:val="ListParagraph"/>
-        <w:numPr>
-          <w:ilvl w:val="0"/>
-          <w:numId w:val="20"/>
-        </w:numPr>
-      </w:pPr>
-      <w:r>
-        <w:t>a group has 1 or more users, up to a maximum limit (max is something like 12 or 15)</w:t>
-      </w:r>
-    </w:p>
-    <w:p>
-      <w:pPr>
-        <w:pStyle w:val="ListParagraph"/>
-        <w:numPr>
-          <w:ilvl w:val="1"/>
-          <w:numId w:val="20"/>
-        </w:numPr>
-      </w:pPr>
-      <w:r>
-        <w:t>the user who originated the group is the group’s leader</w:t>
-      </w:r>
-    </w:p>
-    <w:p>
-      <w:pPr>
-        <w:pStyle w:val="ListParagraph"/>
-        <w:numPr>
-          <w:ilvl w:val="0"/>
-          <w:numId w:val="20"/>
-        </w:numPr>
-      </w:pPr>
-      <w:r>
-        <w:t>a user has 0 or more friends (likely under 10</w:t>
-      </w:r>
-      <w:r>
-        <w:t>, but could be 50 or more</w:t>
-      </w:r>
-      <w:r>
-        <w:t>)</w:t>
-      </w:r>
-    </w:p>
-    <w:p>
-      <w:pPr>
-        <w:pStyle w:val="ListParagraph"/>
-        <w:numPr>
-          <w:ilvl w:val="1"/>
-          <w:numId w:val="20"/>
-        </w:numPr>
-      </w:pPr>
-      <w:r>
-        <w:t>friends are not users</w:t>
-      </w:r>
-    </w:p>
-    <w:p>
-      <w:pPr>
-        <w:pStyle w:val="ListParagraph"/>
-        <w:numPr>
-          <w:ilvl w:val="0"/>
-          <w:numId w:val="20"/>
-        </w:numPr>
-      </w:pPr>
-      <w:r>
-        <w:t xml:space="preserve">each friend is characterized by a </w:t>
-      </w:r>
-      <w:r>
-        <w:t xml:space="preserve">single </w:t>
-      </w:r>
-      <w:r>
-        <w:t xml:space="preserve">threshold, </w:t>
-      </w:r>
-      <w:r>
-        <w:t>according to the following list of thresholds</w:t>
-      </w:r>
-      <w:r>
-        <w:t>:</w:t>
-      </w:r>
-    </w:p>
-    <w:p>
-      <w:pPr>
-        <w:pStyle w:val="ListParagraph"/>
-        <w:numPr>
-          <w:ilvl w:val="1"/>
-          <w:numId w:val="20"/>
-        </w:numPr>
-      </w:pPr>
-      <w:r>
-        <w:t xml:space="preserve">new_contact, </w:t>
-      </w:r>
-    </w:p>
-    <w:p>
-      <w:pPr>
-        <w:pStyle w:val="ListParagraph"/>
-        <w:numPr>
-          <w:ilvl w:val="1"/>
-          <w:numId w:val="20"/>
-        </w:numPr>
-      </w:pPr>
-      <w:r>
-        <w:t xml:space="preserve">trusting, </w:t>
-      </w:r>
-    </w:p>
-    <w:p>
-      <w:pPr>
-        <w:pStyle w:val="ListParagraph"/>
-        <w:numPr>
-          <w:ilvl w:val="1"/>
-          <w:numId w:val="20"/>
-        </w:numPr>
-      </w:pPr>
-      <w:r>
-        <w:t xml:space="preserve">curious, </w:t>
-      </w:r>
-    </w:p>
-    <w:p>
-      <w:pPr>
-        <w:pStyle w:val="ListParagraph"/>
-        <w:numPr>
-          <w:ilvl w:val="1"/>
-          <w:numId w:val="20"/>
-        </w:numPr>
-      </w:pPr>
-      <w:r>
-        <w:t xml:space="preserve">open, </w:t>
-      </w:r>
-    </w:p>
-    <w:p>
-      <w:pPr>
-        <w:pStyle w:val="ListParagraph"/>
-        <w:numPr>
-          <w:ilvl w:val="1"/>
-          <w:numId w:val="20"/>
-        </w:numPr>
-      </w:pPr>
-      <w:r>
-        <w:t xml:space="preserve">seeking, </w:t>
-      </w:r>
-    </w:p>
-    <w:p>
-      <w:pPr>
-        <w:pStyle w:val="ListParagraph"/>
-        <w:numPr>
-          <w:ilvl w:val="1"/>
-          <w:numId w:val="20"/>
-        </w:numPr>
-      </w:pPr>
-      <w:r>
-        <w:t xml:space="preserve">entering, </w:t>
-      </w:r>
-    </w:p>
-    <w:p>
-      <w:pPr>
-        <w:pStyle w:val="ListParagraph"/>
-        <w:numPr>
-          <w:ilvl w:val="1"/>
-          <w:numId w:val="20"/>
-        </w:numPr>
-      </w:pPr>
-      <w:r>
-        <w:t>Christian</w:t>
-      </w:r>
-    </w:p>
-    <w:p>
-      <w:pPr>
-        <w:pStyle w:val="ListParagraph"/>
-        <w:numPr>
-          <w:ilvl w:val="0"/>
-          <w:numId w:val="20"/>
-        </w:numPr>
-      </w:pPr>
-      <w:r>
-        <w:t>a system has many activities</w:t>
-      </w:r>
-      <w:r>
-        <w:t xml:space="preserve"> (likely around 100 activities at project launch)</w:t>
-      </w:r>
-    </w:p>
-    <w:p>
-      <w:pPr>
-        <w:pStyle w:val="ListParagraph"/>
-        <w:numPr>
-          <w:ilvl w:val="0"/>
-          <w:numId w:val="20"/>
-        </w:numPr>
-      </w:pPr>
-      <w:r>
-        <w:t xml:space="preserve">each activity </w:t>
-      </w:r>
-      <w:r>
-        <w:t>is characterized by the thresholds for which it is applicable</w:t>
-      </w:r>
-    </w:p>
-    <w:p>
-      <w:pPr>
-        <w:pStyle w:val="ListParagraph"/>
-        <w:numPr>
-          <w:ilvl w:val="0"/>
-          <w:numId w:val="20"/>
-        </w:numPr>
-      </w:pPr>
-      <w:r>
-        <w:t xml:space="preserve">events are generated when a user undertakes an activity with one of their friends. The generated event is visible for </w:t>
-      </w:r>
-      <w:r>
-        <w:t xml:space="preserve">all </w:t>
-      </w:r>
-      <w:r>
-        <w:t>the user’s fellow group members to see (and pray for) in their event feed.</w:t>
-      </w:r>
-    </w:p>
-    <w:p/>
-    <w:p>
-      <w:r>
-        <w:t xml:space="preserve">Users may undertake an activity with one of their friends, which generates an event for fellow group members to see (and pray for) in their event feed. </w:t>
-      </w:r>
-    </w:p>
-    <w:p/>
-    <w:p>
       <w:r>
         <w:rPr>
           <w:noProof/>
         </w:rPr>
         <w:drawing>
-          <wp:inline distT="0" distB="0" distL="0" distR="0" wp14:anchorId="1050B701" wp14:editId="08BF7F8A">
-            <wp:extent cx="6444343" cy="3668486"/>
-            <wp:effectExtent l="0" t="0" r="7620" b="0"/>
-            <wp:docPr id="1" name="Picture 1"/>
+          <wp:inline distT="0" distB="0" distL="0" distR="0" wp14:anchorId="670BA723" wp14:editId="785DC6F4">
+            <wp:extent cx="6847115" cy="4267200"/>
+            <wp:effectExtent l="0" t="0" r="11430" b="0"/>
+            <wp:docPr id="5" name="Picture 5"/>
             <wp:cNvGraphicFramePr>
               <a:graphicFrameLocks xmlns:a="http://schemas.openxmlformats.org/drawingml/2006/main" noChangeAspect="1"/>
             </wp:cNvGraphicFramePr>
@@ -821,20 +746,20 @@
                     <pic:cNvPicPr/>
                   </pic:nvPicPr>
                   <pic:blipFill rotWithShape="1">
-                    <a:blip r:embed="rId8">
+                    <a:blip r:embed="rId9">
                       <a:extLst>
                         <a:ext uri="{28A0092B-C50C-407E-A947-70E740481C1C}">
                           <a14:useLocalDpi xmlns:a14="http://schemas.microsoft.com/office/drawing/2010/main" val="0"/>
                         </a:ext>
                       </a:extLst>
                     </a:blip>
-                    <a:srcRect t="-1" r="1076" b="38202"/>
+                    <a:srcRect r="206" b="20885"/>
                     <a:stretch/>
                   </pic:blipFill>
                   <pic:spPr bwMode="auto">
                     <a:xfrm>
                       <a:off x="0" y="0"/>
-                      <a:ext cx="6449296" cy="3671306"/>
+                      <a:ext cx="6848291" cy="4267933"/>
                     </a:xfrm>
                     <a:prstGeom prst="rect">
                       <a:avLst/>
@@ -854,9 +779,310 @@
           </wp:inline>
         </w:drawing>
       </w:r>
-      <w:bookmarkStart w:id="0" w:name="_GoBack"/>
-      <w:bookmarkEnd w:id="0"/>
-    </w:p>
+    </w:p>
+    <w:p>
+      <w:pPr>
+        <w:pStyle w:val="Heading1"/>
+      </w:pPr>
+      <w:r>
+        <w:t xml:space="preserve">II. </w:t>
+      </w:r>
+      <w:r>
+        <w:t>Database</w:t>
+      </w:r>
+    </w:p>
+    <w:p>
+      <w:pPr>
+        <w:pStyle w:val="Heading2"/>
+      </w:pPr>
+      <w:r>
+        <w:t>Background</w:t>
+      </w:r>
+    </w:p>
+    <w:p/>
+    <w:p>
+      <w:r>
+        <w:t xml:space="preserve">The database schema </w:t>
+      </w:r>
+      <w:r>
+        <w:t xml:space="preserve">is </w:t>
+      </w:r>
+      <w:r>
+        <w:t>as follows:</w:t>
+      </w:r>
+    </w:p>
+    <w:p>
+      <w:pPr>
+        <w:pStyle w:val="ListParagraph"/>
+        <w:numPr>
+          <w:ilvl w:val="0"/>
+          <w:numId w:val="20"/>
+        </w:numPr>
+      </w:pPr>
+      <w:r>
+        <w:t xml:space="preserve">a system </w:t>
+      </w:r>
+      <w:r>
+        <w:t xml:space="preserve">has many users (could </w:t>
+      </w:r>
+      <w:r>
+        <w:t>eventually be a million users).</w:t>
+      </w:r>
+    </w:p>
+    <w:p>
+      <w:pPr>
+        <w:pStyle w:val="ListParagraph"/>
+        <w:numPr>
+          <w:ilvl w:val="0"/>
+          <w:numId w:val="20"/>
+        </w:numPr>
+      </w:pPr>
+      <w:r>
+        <w:t xml:space="preserve">a system </w:t>
+      </w:r>
+      <w:r>
+        <w:t>has many groups (could eventual</w:t>
+      </w:r>
+      <w:r>
+        <w:t>ly be hundreds of thousands)</w:t>
+      </w:r>
+    </w:p>
+    <w:p>
+      <w:pPr>
+        <w:pStyle w:val="ListParagraph"/>
+        <w:numPr>
+          <w:ilvl w:val="0"/>
+          <w:numId w:val="20"/>
+        </w:numPr>
+      </w:pPr>
+      <w:r>
+        <w:t xml:space="preserve">a </w:t>
+      </w:r>
+      <w:r>
+        <w:t>user</w:t>
+      </w:r>
+      <w:r>
+        <w:t xml:space="preserve"> can belong to 0 or more groups</w:t>
+      </w:r>
+    </w:p>
+    <w:p>
+      <w:pPr>
+        <w:pStyle w:val="ListParagraph"/>
+        <w:numPr>
+          <w:ilvl w:val="0"/>
+          <w:numId w:val="20"/>
+        </w:numPr>
+      </w:pPr>
+      <w:r>
+        <w:t>a group has 1 or more users, up to a maximum limit (max is something like 12 or 15)</w:t>
+      </w:r>
+    </w:p>
+    <w:p>
+      <w:pPr>
+        <w:pStyle w:val="ListParagraph"/>
+        <w:numPr>
+          <w:ilvl w:val="1"/>
+          <w:numId w:val="20"/>
+        </w:numPr>
+      </w:pPr>
+      <w:r>
+        <w:t>the user who originated the group is the group’s leader</w:t>
+      </w:r>
+    </w:p>
+    <w:p>
+      <w:pPr>
+        <w:pStyle w:val="ListParagraph"/>
+        <w:numPr>
+          <w:ilvl w:val="0"/>
+          <w:numId w:val="20"/>
+        </w:numPr>
+      </w:pPr>
+      <w:r>
+        <w:t>a user has 0 or more friends (likely under 10</w:t>
+      </w:r>
+      <w:r>
+        <w:t>, but could be 50 or more</w:t>
+      </w:r>
+      <w:r>
+        <w:t>)</w:t>
+      </w:r>
+    </w:p>
+    <w:p>
+      <w:pPr>
+        <w:pStyle w:val="ListParagraph"/>
+        <w:numPr>
+          <w:ilvl w:val="1"/>
+          <w:numId w:val="20"/>
+        </w:numPr>
+      </w:pPr>
+      <w:r>
+        <w:t>friends are not users</w:t>
+      </w:r>
+    </w:p>
+    <w:p>
+      <w:pPr>
+        <w:pStyle w:val="ListParagraph"/>
+        <w:numPr>
+          <w:ilvl w:val="0"/>
+          <w:numId w:val="20"/>
+        </w:numPr>
+      </w:pPr>
+      <w:r>
+        <w:t xml:space="preserve">each friend is characterized by a </w:t>
+      </w:r>
+      <w:r>
+        <w:t xml:space="preserve">single </w:t>
+      </w:r>
+      <w:r>
+        <w:t xml:space="preserve">threshold, </w:t>
+      </w:r>
+      <w:r>
+        <w:t>according to the following list of thresholds</w:t>
+      </w:r>
+      <w:r>
+        <w:t>:</w:t>
+      </w:r>
+    </w:p>
+    <w:p>
+      <w:pPr>
+        <w:pStyle w:val="ListParagraph"/>
+        <w:numPr>
+          <w:ilvl w:val="1"/>
+          <w:numId w:val="20"/>
+        </w:numPr>
+      </w:pPr>
+      <w:r>
+        <w:t xml:space="preserve">new_contact, </w:t>
+      </w:r>
+    </w:p>
+    <w:p>
+      <w:pPr>
+        <w:pStyle w:val="ListParagraph"/>
+        <w:numPr>
+          <w:ilvl w:val="1"/>
+          <w:numId w:val="20"/>
+        </w:numPr>
+      </w:pPr>
+      <w:r>
+        <w:t xml:space="preserve">trusting, </w:t>
+      </w:r>
+    </w:p>
+    <w:p>
+      <w:pPr>
+        <w:pStyle w:val="ListParagraph"/>
+        <w:numPr>
+          <w:ilvl w:val="1"/>
+          <w:numId w:val="20"/>
+        </w:numPr>
+      </w:pPr>
+      <w:r>
+        <w:t xml:space="preserve">curious, </w:t>
+      </w:r>
+    </w:p>
+    <w:p>
+      <w:pPr>
+        <w:pStyle w:val="ListParagraph"/>
+        <w:numPr>
+          <w:ilvl w:val="1"/>
+          <w:numId w:val="20"/>
+        </w:numPr>
+      </w:pPr>
+      <w:r>
+        <w:t xml:space="preserve">open, </w:t>
+      </w:r>
+    </w:p>
+    <w:p>
+      <w:pPr>
+        <w:pStyle w:val="ListParagraph"/>
+        <w:numPr>
+          <w:ilvl w:val="1"/>
+          <w:numId w:val="20"/>
+        </w:numPr>
+      </w:pPr>
+      <w:r>
+        <w:t xml:space="preserve">seeking, </w:t>
+      </w:r>
+    </w:p>
+    <w:p>
+      <w:pPr>
+        <w:pStyle w:val="ListParagraph"/>
+        <w:numPr>
+          <w:ilvl w:val="1"/>
+          <w:numId w:val="20"/>
+        </w:numPr>
+      </w:pPr>
+      <w:r>
+        <w:t xml:space="preserve">entering, </w:t>
+      </w:r>
+    </w:p>
+    <w:p>
+      <w:pPr>
+        <w:pStyle w:val="ListParagraph"/>
+        <w:numPr>
+          <w:ilvl w:val="1"/>
+          <w:numId w:val="20"/>
+        </w:numPr>
+      </w:pPr>
+      <w:r>
+        <w:t>Christian</w:t>
+      </w:r>
+    </w:p>
+    <w:p>
+      <w:pPr>
+        <w:pStyle w:val="ListParagraph"/>
+        <w:numPr>
+          <w:ilvl w:val="0"/>
+          <w:numId w:val="20"/>
+        </w:numPr>
+      </w:pPr>
+      <w:r>
+        <w:t>a system has many activities</w:t>
+      </w:r>
+      <w:r>
+        <w:t xml:space="preserve"> (likely around 100 activities at project launch)</w:t>
+      </w:r>
+    </w:p>
+    <w:p>
+      <w:pPr>
+        <w:pStyle w:val="ListParagraph"/>
+        <w:numPr>
+          <w:ilvl w:val="0"/>
+          <w:numId w:val="20"/>
+        </w:numPr>
+      </w:pPr>
+      <w:r>
+        <w:t xml:space="preserve">each activity </w:t>
+      </w:r>
+      <w:r>
+        <w:t>is characterized by the thresholds for which it is applicable</w:t>
+      </w:r>
+    </w:p>
+    <w:p>
+      <w:pPr>
+        <w:pStyle w:val="ListParagraph"/>
+        <w:numPr>
+          <w:ilvl w:val="0"/>
+          <w:numId w:val="20"/>
+        </w:numPr>
+      </w:pPr>
+      <w:r>
+        <w:t xml:space="preserve">events are generated when a user undertakes an activity with one of their friends. The generated event is visible for </w:t>
+      </w:r>
+      <w:r>
+        <w:t xml:space="preserve">all </w:t>
+      </w:r>
+      <w:r>
+        <w:t>the user’s fellow group members to see (and pray for) in their event feed.</w:t>
+      </w:r>
+    </w:p>
+    <w:p/>
+    <w:p>
+      <w:r>
+        <w:t xml:space="preserve">Users may undertake an activity with one of their friends, which generates an event for fellow group members to see (and pray for) in their event feed. </w:t>
+      </w:r>
+    </w:p>
+    <w:p/>
+    <w:p/>
     <w:p>
       <w:pPr>
         <w:pStyle w:val="Heading2"/>
@@ -926,9 +1152,15 @@
           <w:ilvl w:val="1"/>
           <w:numId w:val="8"/>
         </w:numPr>
-      </w:pPr>
-      <w:r>
-        <w:t>group leader user id</w:t>
+        <w:rPr>
+          <w:highlight w:val="yellow"/>
+        </w:rPr>
+      </w:pPr>
+      <w:r>
+        <w:rPr>
+          <w:highlight w:val="yellow"/>
+        </w:rPr>
+        <w:t>description (string, 255 characters max)</w:t>
       </w:r>
     </w:p>
     <w:p>
@@ -940,6 +1172,18 @@
         </w:numPr>
       </w:pPr>
       <w:r>
+        <w:t>group leader user id</w:t>
+      </w:r>
+    </w:p>
+    <w:p>
+      <w:pPr>
+        <w:pStyle w:val="ListParagraph"/>
+        <w:numPr>
+          <w:ilvl w:val="1"/>
+          <w:numId w:val="8"/>
+        </w:numPr>
+      </w:pPr>
+      <w:r>
         <w:t>creation and updated times</w:t>
       </w:r>
     </w:p>
@@ -981,14 +1225,12 @@
       <w:r>
         <w:rPr>
           <w:i/>
-          <w:highlight w:val="yellow"/>
         </w:rPr>
         <w:t>(</w:t>
       </w:r>
       <w:r>
         <w:rPr>
           <w:i/>
-          <w:highlight w:val="yellow"/>
         </w:rPr>
         <w:t>TODO:</w:t>
       </w:r>
@@ -1043,7 +1285,6 @@
       <w:r>
         <w:rPr>
           <w:i/>
-          <w:highlight w:val="yellow"/>
         </w:rPr>
         <w:t>TODO:</w:t>
       </w:r>
@@ -1242,7 +1483,6 @@
       <w:r>
         <w:rPr>
           <w:i/>
-          <w:highlight w:val="yellow"/>
         </w:rPr>
         <w:t>TODO:</w:t>
       </w:r>
@@ -1297,7 +1537,6 @@
       <w:r>
         <w:rPr>
           <w:i/>
-          <w:highlight w:val="yellow"/>
         </w:rPr>
         <w:t>TODO:</w:t>
       </w:r>
@@ -1469,15 +1708,6 @@
       <w:r>
         <w:t>Activity</w:t>
       </w:r>
-      <w:r>
-        <w:t xml:space="preserve"> (preliminary definition</w:t>
-      </w:r>
-      <w:r>
-        <w:t>, enough for devices</w:t>
-      </w:r>
-      <w:r>
-        <w:t>)</w:t>
-      </w:r>
     </w:p>
     <w:p>
       <w:pPr>
@@ -1557,7 +1787,7 @@
         </w:numPr>
       </w:pPr>
       <w:r>
-        <w:t>category (one line string, translated)</w:t>
+        <w:t>thresholds that this activity is applicable to</w:t>
       </w:r>
     </w:p>
     <w:p>
@@ -1567,9 +1797,33 @@
           <w:ilvl w:val="1"/>
           <w:numId w:val="8"/>
         </w:numPr>
-      </w:pPr>
-      <w:r>
-        <w:t>thresholds that this activity is applicable to</w:t>
+        <w:rPr>
+          <w:highlight w:val="yellow"/>
+        </w:rPr>
+      </w:pPr>
+      <w:r>
+        <w:rPr>
+          <w:highlight w:val="yellow"/>
+        </w:rPr>
+        <w:t>priority (integer from 1 to 10, 1 is highest priority, 10 is lowest priority)</w:t>
+      </w:r>
+    </w:p>
+    <w:p>
+      <w:pPr>
+        <w:pStyle w:val="ListParagraph"/>
+        <w:numPr>
+          <w:ilvl w:val="1"/>
+          <w:numId w:val="8"/>
+        </w:numPr>
+        <w:rPr>
+          <w:highlight w:val="yellow"/>
+        </w:rPr>
+      </w:pPr>
+      <w:r>
+        <w:rPr>
+          <w:highlight w:val="yellow"/>
+        </w:rPr>
+        <w:t>category_id</w:t>
       </w:r>
     </w:p>
     <w:p>
@@ -1658,6 +1912,75 @@
         <w:pStyle w:val="ListParagraph"/>
         <w:numPr>
           <w:ilvl w:val="0"/>
+          <w:numId w:val="4"/>
+        </w:numPr>
+        <w:rPr>
+          <w:highlight w:val="yellow"/>
+        </w:rPr>
+      </w:pPr>
+      <w:r>
+        <w:rPr>
+          <w:highlight w:val="yellow"/>
+        </w:rPr>
+        <w:t xml:space="preserve">Category </w:t>
+      </w:r>
+    </w:p>
+    <w:p>
+      <w:pPr>
+        <w:pStyle w:val="ListParagraph"/>
+        <w:numPr>
+          <w:ilvl w:val="1"/>
+          <w:numId w:val="4"/>
+        </w:numPr>
+        <w:rPr>
+          <w:highlight w:val="yellow"/>
+        </w:rPr>
+      </w:pPr>
+      <w:r>
+        <w:rPr>
+          <w:highlight w:val="yellow"/>
+        </w:rPr>
+        <w:t>category_id</w:t>
+      </w:r>
+    </w:p>
+    <w:p>
+      <w:pPr>
+        <w:pStyle w:val="ListParagraph"/>
+        <w:numPr>
+          <w:ilvl w:val="1"/>
+          <w:numId w:val="4"/>
+        </w:numPr>
+        <w:rPr>
+          <w:highlight w:val="yellow"/>
+        </w:rPr>
+      </w:pPr>
+      <w:r>
+        <w:rPr>
+          <w:highlight w:val="yellow"/>
+        </w:rPr>
+        <w:t>category name, translated</w:t>
+      </w:r>
+    </w:p>
+    <w:p>
+      <w:pPr>
+        <w:pStyle w:val="ListParagraph"/>
+        <w:numPr>
+          <w:ilvl w:val="1"/>
+          <w:numId w:val="4"/>
+        </w:numPr>
+      </w:pPr>
+      <w:r>
+        <w:rPr>
+          <w:highlight w:val="yellow"/>
+        </w:rPr>
+        <w:t>full description (HTML paragraph or paragraphs, translated with placeholders)</w:t>
+      </w:r>
+    </w:p>
+    <w:p>
+      <w:pPr>
+        <w:pStyle w:val="ListParagraph"/>
+        <w:numPr>
+          <w:ilvl w:val="0"/>
           <w:numId w:val="8"/>
         </w:numPr>
       </w:pPr>
@@ -1790,6 +2113,378 @@
     </w:p>
     <w:p>
       <w:pPr>
+        <w:pStyle w:val="ListParagraph"/>
+        <w:numPr>
+          <w:ilvl w:val="0"/>
+          <w:numId w:val="8"/>
+        </w:numPr>
+        <w:rPr>
+          <w:highlight w:val="yellow"/>
+        </w:rPr>
+      </w:pPr>
+      <w:r>
+        <w:rPr>
+          <w:highlight w:val="yellow"/>
+        </w:rPr>
+        <w:t>Request (when requesting to join a group, or requesting a person join a group)</w:t>
+      </w:r>
+    </w:p>
+    <w:p>
+      <w:pPr>
+        <w:pStyle w:val="ListParagraph"/>
+        <w:numPr>
+          <w:ilvl w:val="1"/>
+          <w:numId w:val="8"/>
+        </w:numPr>
+        <w:rPr>
+          <w:highlight w:val="yellow"/>
+        </w:rPr>
+      </w:pPr>
+      <w:r>
+        <w:rPr>
+          <w:highlight w:val="yellow"/>
+        </w:rPr>
+        <w:t>request_id</w:t>
+      </w:r>
+    </w:p>
+    <w:p>
+      <w:pPr>
+        <w:pStyle w:val="ListParagraph"/>
+        <w:numPr>
+          <w:ilvl w:val="1"/>
+          <w:numId w:val="8"/>
+        </w:numPr>
+        <w:rPr>
+          <w:highlight w:val="yellow"/>
+        </w:rPr>
+      </w:pPr>
+      <w:r>
+        <w:rPr>
+          <w:highlight w:val="yellow"/>
+        </w:rPr>
+        <w:t>user_id  (the user creating the request)</w:t>
+      </w:r>
+    </w:p>
+    <w:p>
+      <w:pPr>
+        <w:pStyle w:val="ListParagraph"/>
+        <w:numPr>
+          <w:ilvl w:val="1"/>
+          <w:numId w:val="8"/>
+        </w:numPr>
+        <w:rPr>
+          <w:highlight w:val="yellow"/>
+        </w:rPr>
+      </w:pPr>
+      <w:r>
+        <w:rPr>
+          <w:highlight w:val="yellow"/>
+        </w:rPr>
+        <w:t>group_id</w:t>
+      </w:r>
+    </w:p>
+    <w:p>
+      <w:pPr>
+        <w:pStyle w:val="ListParagraph"/>
+        <w:numPr>
+          <w:ilvl w:val="1"/>
+          <w:numId w:val="8"/>
+        </w:numPr>
+        <w:rPr>
+          <w:highlight w:val="yellow"/>
+        </w:rPr>
+      </w:pPr>
+      <w:r>
+        <w:rPr>
+          <w:highlight w:val="yellow"/>
+        </w:rPr>
+        <w:t>receiver (string: either an email, SMS number or a user_id according to the type)</w:t>
+      </w:r>
+    </w:p>
+    <w:p>
+      <w:pPr>
+        <w:pStyle w:val="ListParagraph"/>
+        <w:numPr>
+          <w:ilvl w:val="1"/>
+          <w:numId w:val="8"/>
+        </w:numPr>
+        <w:rPr>
+          <w:highlight w:val="yellow"/>
+        </w:rPr>
+      </w:pPr>
+      <w:r>
+        <w:rPr>
+          <w:highlight w:val="yellow"/>
+        </w:rPr>
+        <w:t xml:space="preserve">type, </w:t>
+      </w:r>
+      <w:r>
+        <w:rPr>
+          <w:highlight w:val="yellow"/>
+        </w:rPr>
+        <w:t xml:space="preserve">enum </w:t>
+      </w:r>
+      <w:r>
+        <w:rPr>
+          <w:highlight w:val="yellow"/>
+        </w:rPr>
+        <w:t>one of</w:t>
+      </w:r>
+    </w:p>
+    <w:p>
+      <w:pPr>
+        <w:pStyle w:val="ListParagraph"/>
+        <w:numPr>
+          <w:ilvl w:val="2"/>
+          <w:numId w:val="8"/>
+        </w:numPr>
+        <w:rPr>
+          <w:highlight w:val="yellow"/>
+        </w:rPr>
+      </w:pPr>
+      <w:r>
+        <w:rPr>
+          <w:highlight w:val="yellow"/>
+        </w:rPr>
+        <w:t>INVITE_WITH_EMAIL  (invite a person to the group</w:t>
+      </w:r>
+      <w:r>
+        <w:rPr>
+          <w:highlight w:val="yellow"/>
+        </w:rPr>
+        <w:t>, receiver field is an email</w:t>
+      </w:r>
+      <w:r>
+        <w:rPr>
+          <w:highlight w:val="yellow"/>
+        </w:rPr>
+        <w:t>)</w:t>
+      </w:r>
+    </w:p>
+    <w:p>
+      <w:pPr>
+        <w:pStyle w:val="ListParagraph"/>
+        <w:numPr>
+          <w:ilvl w:val="2"/>
+          <w:numId w:val="8"/>
+        </w:numPr>
+        <w:rPr>
+          <w:highlight w:val="yellow"/>
+        </w:rPr>
+      </w:pPr>
+      <w:r>
+        <w:rPr>
+          <w:highlight w:val="yellow"/>
+        </w:rPr>
+        <w:t>INVITE_WITH_SMS (invite a person to the group</w:t>
+      </w:r>
+      <w:r>
+        <w:rPr>
+          <w:highlight w:val="yellow"/>
+        </w:rPr>
+        <w:t>, receiver field is an SMS</w:t>
+      </w:r>
+      <w:r>
+        <w:rPr>
+          <w:highlight w:val="yellow"/>
+        </w:rPr>
+        <w:t>)</w:t>
+      </w:r>
+    </w:p>
+    <w:p>
+      <w:pPr>
+        <w:pStyle w:val="ListParagraph"/>
+        <w:numPr>
+          <w:ilvl w:val="2"/>
+          <w:numId w:val="8"/>
+        </w:numPr>
+        <w:rPr>
+          <w:highlight w:val="yellow"/>
+        </w:rPr>
+      </w:pPr>
+      <w:r>
+        <w:rPr>
+          <w:highlight w:val="yellow"/>
+        </w:rPr>
+        <w:t>REQUEST_MEMBERSHIP (ask to join a group</w:t>
+      </w:r>
+      <w:r>
+        <w:rPr>
+          <w:highlight w:val="yellow"/>
+        </w:rPr>
+        <w:t>, receiver is blank)</w:t>
+      </w:r>
+    </w:p>
+    <w:p>
+      <w:pPr>
+        <w:pStyle w:val="ListParagraph"/>
+        <w:numPr>
+          <w:ilvl w:val="0"/>
+          <w:numId w:val="8"/>
+        </w:numPr>
+        <w:rPr>
+          <w:highlight w:val="yellow"/>
+        </w:rPr>
+      </w:pPr>
+      <w:r>
+        <w:rPr>
+          <w:highlight w:val="yellow"/>
+        </w:rPr>
+        <w:t>Administrators (only for logging into web interface for administration)</w:t>
+      </w:r>
+    </w:p>
+    <w:p>
+      <w:pPr>
+        <w:pStyle w:val="ListParagraph"/>
+        <w:numPr>
+          <w:ilvl w:val="1"/>
+          <w:numId w:val="8"/>
+        </w:numPr>
+        <w:rPr>
+          <w:highlight w:val="yellow"/>
+        </w:rPr>
+      </w:pPr>
+      <w:r>
+        <w:rPr>
+          <w:highlight w:val="yellow"/>
+        </w:rPr>
+        <w:t>admin</w:t>
+      </w:r>
+      <w:r>
+        <w:rPr>
+          <w:highlight w:val="yellow"/>
+        </w:rPr>
+        <w:t>istrator</w:t>
+      </w:r>
+      <w:r>
+        <w:rPr>
+          <w:highlight w:val="yellow"/>
+        </w:rPr>
+        <w:t>_id</w:t>
+      </w:r>
+    </w:p>
+    <w:p>
+      <w:pPr>
+        <w:pStyle w:val="ListParagraph"/>
+        <w:numPr>
+          <w:ilvl w:val="1"/>
+          <w:numId w:val="8"/>
+        </w:numPr>
+        <w:rPr>
+          <w:highlight w:val="yellow"/>
+        </w:rPr>
+      </w:pPr>
+      <w:r>
+        <w:rPr>
+          <w:highlight w:val="yellow"/>
+        </w:rPr>
+        <w:t>e</w:t>
+      </w:r>
+      <w:r>
+        <w:rPr>
+          <w:highlight w:val="yellow"/>
+        </w:rPr>
+        <w:t>mail (</w:t>
+      </w:r>
+      <w:r>
+        <w:rPr>
+          <w:highlight w:val="yellow"/>
+        </w:rPr>
+        <w:t xml:space="preserve">this is the </w:t>
+      </w:r>
+      <w:r>
+        <w:rPr>
+          <w:highlight w:val="yellow"/>
+        </w:rPr>
+        <w:t>user name)</w:t>
+      </w:r>
+    </w:p>
+    <w:p>
+      <w:pPr>
+        <w:pStyle w:val="ListParagraph"/>
+        <w:numPr>
+          <w:ilvl w:val="1"/>
+          <w:numId w:val="8"/>
+        </w:numPr>
+        <w:rPr>
+          <w:highlight w:val="yellow"/>
+        </w:rPr>
+      </w:pPr>
+      <w:r>
+        <w:rPr>
+          <w:highlight w:val="yellow"/>
+        </w:rPr>
+        <w:t>p</w:t>
+      </w:r>
+      <w:r>
+        <w:rPr>
+          <w:highlight w:val="yellow"/>
+        </w:rPr>
+        <w:t>assword</w:t>
+      </w:r>
+    </w:p>
+    <w:p>
+      <w:pPr>
+        <w:pStyle w:val="ListParagraph"/>
+        <w:numPr>
+          <w:ilvl w:val="1"/>
+          <w:numId w:val="8"/>
+        </w:numPr>
+        <w:rPr>
+          <w:highlight w:val="yellow"/>
+        </w:rPr>
+      </w:pPr>
+      <w:r>
+        <w:rPr>
+          <w:highlight w:val="yellow"/>
+        </w:rPr>
+        <w:t>f</w:t>
+      </w:r>
+      <w:r>
+        <w:rPr>
+          <w:highlight w:val="yellow"/>
+        </w:rPr>
+        <w:t>irst n</w:t>
+      </w:r>
+      <w:r>
+        <w:rPr>
+          <w:highlight w:val="yellow"/>
+        </w:rPr>
+        <w:t>ame</w:t>
+      </w:r>
+    </w:p>
+    <w:p>
+      <w:pPr>
+        <w:pStyle w:val="ListParagraph"/>
+        <w:numPr>
+          <w:ilvl w:val="1"/>
+          <w:numId w:val="8"/>
+        </w:numPr>
+        <w:rPr>
+          <w:highlight w:val="yellow"/>
+        </w:rPr>
+      </w:pPr>
+      <w:r>
+        <w:rPr>
+          <w:highlight w:val="yellow"/>
+        </w:rPr>
+        <w:t>l</w:t>
+      </w:r>
+      <w:r>
+        <w:rPr>
+          <w:highlight w:val="yellow"/>
+        </w:rPr>
+        <w:t>ast n</w:t>
+      </w:r>
+      <w:r>
+        <w:rPr>
+          <w:highlight w:val="yellow"/>
+        </w:rPr>
+        <w:t>ame</w:t>
+      </w:r>
+    </w:p>
+    <w:p>
+      <w:pPr>
         <w:pStyle w:val="Heading2"/>
       </w:pPr>
       <w:r>
@@ -2042,15 +2737,78 @@
           <w:ilvl w:val="0"/>
           <w:numId w:val="6"/>
         </w:numPr>
-      </w:pPr>
-      <w:r>
-        <w:t xml:space="preserve">Authentication is a concern: Even if this is not a financial app, how to know that the client is who they say they are? At start of session, user must authenticate themselves with username (known) / password (secret).  The server then replies with a token that the client provides with every subsequent API call.  The token uniquely and securely identifies the user.  At some point the token expires, and the user must re-authenticate. To make this usable, the token will be stored in the saved state when an app goes into the background, which is less secure, but still necessary. See </w:t>
-      </w:r>
-      <w:r>
-        <w:t xml:space="preserve">OAuth2 </w:t>
-      </w:r>
-      <w:r>
-        <w:t>examples.</w:t>
+        <w:rPr>
+          <w:highlight w:val="yellow"/>
+        </w:rPr>
+      </w:pPr>
+      <w:r>
+        <w:t xml:space="preserve">Authentication is a concern: Even if this is not a financial app, how to know that the client is who they say they are? </w:t>
+      </w:r>
+      <w:r>
+        <w:rPr>
+          <w:highlight w:val="yellow"/>
+        </w:rPr>
+        <w:t>When the user first registers to get a user account, the</w:t>
+      </w:r>
+      <w:r>
+        <w:rPr>
+          <w:highlight w:val="yellow"/>
+        </w:rPr>
+        <w:t xml:space="preserve"> user must </w:t>
+      </w:r>
+      <w:r>
+        <w:rPr>
+          <w:highlight w:val="yellow"/>
+        </w:rPr>
+        <w:t xml:space="preserve">register </w:t>
+      </w:r>
+      <w:r>
+        <w:rPr>
+          <w:highlight w:val="yellow"/>
+        </w:rPr>
+        <w:t>th</w:t>
+      </w:r>
+      <w:r>
+        <w:rPr>
+          <w:highlight w:val="yellow"/>
+        </w:rPr>
+        <w:t xml:space="preserve">emselves with </w:t>
+      </w:r>
+      <w:r>
+        <w:rPr>
+          <w:highlight w:val="yellow"/>
+        </w:rPr>
+        <w:t>an email</w:t>
+      </w:r>
+      <w:r>
+        <w:rPr>
+          <w:highlight w:val="yellow"/>
+        </w:rPr>
+        <w:t xml:space="preserve"> (known) and</w:t>
+      </w:r>
+      <w:r>
+        <w:rPr>
+          <w:highlight w:val="yellow"/>
+        </w:rPr>
+        <w:t xml:space="preserve"> password (secret).  The server then replies with a token that the client provides with every subsequent API call.  The token uniquely and securely identifies the user.  </w:t>
+      </w:r>
+      <w:r>
+        <w:rPr>
+          <w:highlight w:val="yellow"/>
+        </w:rPr>
+        <w:t xml:space="preserve">In the first version of this application, the </w:t>
+      </w:r>
+      <w:r>
+        <w:rPr>
+          <w:highlight w:val="yellow"/>
+        </w:rPr>
+        <w:t xml:space="preserve">token </w:t>
+      </w:r>
+      <w:r>
+        <w:rPr>
+          <w:highlight w:val="yellow"/>
+        </w:rPr>
+        <w:t>does not expire, so the user does not need to ever re-authenticate. On the device, the app stores the token in protected storage.</w:t>
       </w:r>
     </w:p>
     <w:p>
@@ -2061,17 +2819,32 @@
           <w:numId w:val="6"/>
         </w:numPr>
         <w:rPr>
-          <w:i/>
-        </w:rPr>
-      </w:pPr>
-      <w:r>
-        <w:t>Amount of time before session expiry is a server configuration parameter</w:t>
-      </w:r>
-      <w:r>
-        <w:rPr>
-          <w:i/>
-        </w:rPr>
-        <w:t>.</w:t>
+          <w:highlight w:val="yellow"/>
+        </w:rPr>
+      </w:pPr>
+      <w:r>
+        <w:rPr>
+          <w:highlight w:val="yellow"/>
+        </w:rPr>
+        <w:t xml:space="preserve">For even better security, </w:t>
+      </w:r>
+      <w:r>
+        <w:rPr>
+          <w:highlight w:val="yellow"/>
+        </w:rPr>
+        <w:t xml:space="preserve">the password </w:t>
+      </w:r>
+      <w:r>
+        <w:rPr>
+          <w:highlight w:val="yellow"/>
+        </w:rPr>
+        <w:t xml:space="preserve">is hashed </w:t>
+      </w:r>
+      <w:r>
+        <w:rPr>
+          <w:highlight w:val="yellow"/>
+        </w:rPr>
+        <w:t>on the device before sending it to the server.</w:t>
       </w:r>
     </w:p>
     <w:p>
@@ -2081,15 +2854,118 @@
           <w:ilvl w:val="1"/>
           <w:numId w:val="6"/>
         </w:numPr>
-      </w:pPr>
-      <w:r>
-        <w:t xml:space="preserve">For even better security, </w:t>
-      </w:r>
-      <w:r>
-        <w:t xml:space="preserve">we </w:t>
-      </w:r>
-      <w:r>
-        <w:t>hash the password on the device before sending it to the server.</w:t>
+        <w:rPr>
+          <w:i/>
+        </w:rPr>
+      </w:pPr>
+      <w:r>
+        <w:t>Admin: need way to suspend a user account (e.g., user reports stolen phone)</w:t>
+      </w:r>
+    </w:p>
+    <w:p>
+      <w:pPr>
+        <w:pStyle w:val="Heading1"/>
+      </w:pPr>
+      <w:r>
+        <w:t>II</w:t>
+      </w:r>
+      <w:r>
+        <w:t>I</w:t>
+      </w:r>
+      <w:r>
+        <w:t xml:space="preserve">. </w:t>
+      </w:r>
+      <w:r>
+        <w:t>Device API</w:t>
+      </w:r>
+    </w:p>
+    <w:p>
+      <w:pPr>
+        <w:pStyle w:val="Heading2"/>
+      </w:pPr>
+      <w:r>
+        <w:t>Authentication and Registration API Calls</w:t>
+      </w:r>
+    </w:p>
+    <w:p>
+      <w:pPr>
+        <w:pStyle w:val="ListParagraph"/>
+        <w:numPr>
+          <w:ilvl w:val="0"/>
+          <w:numId w:val="26"/>
+        </w:numPr>
+      </w:pPr>
+      <w:r>
+        <w:rPr>
+          <w:highlight w:val="yellow"/>
+        </w:rPr>
+        <w:t>Register a new user to get a user account.</w:t>
+      </w:r>
+      <w:r>
+        <w:br/>
+      </w:r>
+      <w:r>
+        <w:rPr>
+          <w:b/>
+          <w:highlight w:val="yellow"/>
+        </w:rPr>
+        <w:t xml:space="preserve">HTTP POST api/v1/register </w:t>
+      </w:r>
+      <w:r>
+        <w:rPr>
+          <w:b/>
+          <w:highlight w:val="yellow"/>
+        </w:rPr>
+        <w:br/>
+        <w:t>username=&lt;email&gt;</w:t>
+      </w:r>
+      <w:r>
+        <w:rPr>
+          <w:b/>
+          <w:highlight w:val="yellow"/>
+        </w:rPr>
+        <w:br/>
+        <w:t>password=&lt;password hash&gt;</w:t>
+      </w:r>
+      <w:r>
+        <w:rPr>
+          <w:b/>
+          <w:highlight w:val="yellow"/>
+        </w:rPr>
+        <w:br/>
+        <w:t>first_name=&lt;first name&gt;</w:t>
+      </w:r>
+      <w:r>
+        <w:rPr>
+          <w:b/>
+          <w:highlight w:val="yellow"/>
+        </w:rPr>
+        <w:br/>
+        <w:t>last_name=&lt;last name&gt;</w:t>
+      </w:r>
+      <w:r>
+        <w:rPr>
+          <w:b/>
+          <w:highlight w:val="yellow"/>
+        </w:rPr>
+        <w:br/>
+        <w:t>language=&lt;language&gt;</w:t>
+      </w:r>
+      <w:r>
+        <w:rPr>
+          <w:b/>
+          <w:highlight w:val="yellow"/>
+        </w:rPr>
+        <w:br/>
+        <w:t>image=&lt;image_url&gt;</w:t>
+      </w:r>
+      <w:r>
+        <w:rPr>
+          <w:b/>
+          <w:highlight w:val="yellow"/>
+        </w:rPr>
+        <w:br/>
+        <w:t>mobile=&lt;mobile phone number&gt;</w:t>
       </w:r>
     </w:p>
     <w:p>
@@ -2097,108 +2973,121 @@
         <w:pStyle w:val="ListParagraph"/>
         <w:numPr>
           <w:ilvl w:val="1"/>
-          <w:numId w:val="6"/>
-        </w:numPr>
-        <w:rPr>
-          <w:b/>
+          <w:numId w:val="26"/>
+        </w:numPr>
+        <w:rPr>
           <w:i/>
-        </w:rPr>
-      </w:pPr>
-      <w:r>
-        <w:t>Server API: authenticate username=u password</w:t>
-      </w:r>
-      <w:r>
-        <w:t>_hash</w:t>
-      </w:r>
-      <w:r>
-        <w:t>=p</w:t>
-      </w:r>
-      <w:r>
+          <w:highlight w:val="yellow"/>
+        </w:rPr>
+      </w:pPr>
+      <w:r>
+        <w:rPr>
+          <w:highlight w:val="yellow"/>
+        </w:rPr>
+        <w:t>Returns authentication token or a fail message if this username is already taken</w:t>
+      </w:r>
+      <w:r>
+        <w:rPr>
+          <w:highlight w:val="yellow"/>
+        </w:rPr>
+        <w:t>.</w:t>
+      </w:r>
+    </w:p>
+    <w:p>
+      <w:pPr>
+        <w:pStyle w:val="ListParagraph"/>
+        <w:numPr>
+          <w:ilvl w:val="0"/>
+          <w:numId w:val="26"/>
+        </w:numPr>
+        <w:rPr>
+          <w:i/>
+          <w:highlight w:val="yellow"/>
+        </w:rPr>
+      </w:pPr>
+      <w:r>
+        <w:rPr>
+          <w:highlight w:val="yellow"/>
+        </w:rPr>
+        <w:t xml:space="preserve">Login </w:t>
+      </w:r>
+      <w:r>
+        <w:rPr>
+          <w:highlight w:val="yellow"/>
+        </w:rPr>
+        <w:t xml:space="preserve">the </w:t>
+      </w:r>
+      <w:r>
+        <w:rPr>
+          <w:highlight w:val="yellow"/>
+        </w:rPr>
+        <w:t xml:space="preserve">user. </w:t>
+      </w:r>
+      <w:r>
+        <w:rPr>
+          <w:highlight w:val="yellow"/>
+        </w:rPr>
+        <w:t xml:space="preserve"> This is not normally necessary, although in </w:t>
+      </w:r>
+      <w:r>
+        <w:rPr>
+          <w:highlight w:val="yellow"/>
+        </w:rPr>
+        <w:t>extreme situations, such as when a user deletes their app by mistake and then reinstalls the app, the user may need to login with this API call</w:t>
+      </w:r>
+      <w:r>
+        <w:rPr>
+          <w:highlight w:val="yellow"/>
+        </w:rPr>
+        <w:t>.</w:t>
+      </w:r>
+      <w:r>
+        <w:rPr>
+          <w:highlight w:val="yellow"/>
+        </w:rPr>
         <w:br/>
       </w:r>
       <w:r>
         <w:rPr>
           <w:b/>
-        </w:rPr>
-        <w:t xml:space="preserve">HTTP POST </w:t>
-      </w:r>
-      <w:r>
-        <w:rPr>
-          <w:b/>
-        </w:rPr>
-        <w:t>api/v1/</w:t>
-      </w:r>
-      <w:r>
-        <w:rPr>
-          <w:b/>
-        </w:rPr>
-        <w:t>authenticate?username=u&amp;password=p</w:t>
-      </w:r>
-    </w:p>
-    <w:p>
-      <w:pPr>
-        <w:pStyle w:val="ListParagraph"/>
-        <w:numPr>
-          <w:ilvl w:val="2"/>
-          <w:numId w:val="6"/>
-        </w:numPr>
-        <w:rPr>
-          <w:b/>
+          <w:highlight w:val="yellow"/>
+        </w:rPr>
+        <w:t xml:space="preserve">HTTP POST api/v1/authenticate </w:t>
+      </w:r>
+      <w:r>
+        <w:rPr>
+          <w:b/>
+          <w:highlight w:val="yellow"/>
+        </w:rPr>
+        <w:br/>
+        <w:t>username=&lt;email&gt;</w:t>
+      </w:r>
+      <w:r>
+        <w:rPr>
+          <w:b/>
+          <w:highlight w:val="yellow"/>
+        </w:rPr>
+        <w:br/>
+        <w:t>password=&lt;password hash&gt;</w:t>
+      </w:r>
+    </w:p>
+    <w:p>
+      <w:pPr>
+        <w:pStyle w:val="ListParagraph"/>
+        <w:numPr>
+          <w:ilvl w:val="1"/>
+          <w:numId w:val="27"/>
+        </w:numPr>
+        <w:rPr>
           <w:i/>
-        </w:rPr>
-      </w:pPr>
-      <w:r>
-        <w:rPr>
-          <w:b/>
-        </w:rPr>
-        <w:t>Returns authentication token</w:t>
-      </w:r>
-    </w:p>
-    <w:p>
-      <w:pPr>
-        <w:pStyle w:val="ListParagraph"/>
-        <w:numPr>
-          <w:ilvl w:val="1"/>
-          <w:numId w:val="6"/>
-        </w:numPr>
-        <w:rPr>
-          <w:i/>
-        </w:rPr>
-      </w:pPr>
-      <w:r>
-        <w:t>Server API: each call, except authenticate, can fail with an authentication failure, meaning that the user must reenter their password</w:t>
-      </w:r>
-    </w:p>
-    <w:p>
-      <w:pPr>
-        <w:pStyle w:val="ListParagraph"/>
-        <w:numPr>
-          <w:ilvl w:val="1"/>
-          <w:numId w:val="6"/>
-        </w:numPr>
-        <w:rPr>
-          <w:i/>
-        </w:rPr>
-      </w:pPr>
-      <w:r>
-        <w:t>Admin: need way to suspend a user account (e.g., user reports stolen phone)</w:t>
-      </w:r>
-    </w:p>
-    <w:p>
-      <w:pPr>
-        <w:pStyle w:val="Heading1"/>
-      </w:pPr>
-      <w:r>
-        <w:t>II</w:t>
-      </w:r>
-      <w:r>
-        <w:t>I</w:t>
-      </w:r>
-      <w:r>
-        <w:t xml:space="preserve">. </w:t>
-      </w:r>
-      <w:r>
-        <w:t>Device API</w:t>
+          <w:highlight w:val="yellow"/>
+        </w:rPr>
+      </w:pPr>
+      <w:r>
+        <w:rPr>
+          <w:highlight w:val="yellow"/>
+        </w:rPr>
+        <w:t>Returns authentication token or a fail message if this username is already taken.</w:t>
       </w:r>
     </w:p>
     <w:p>
@@ -2388,6 +3277,33 @@
       <w:r>
         <w:t>, and the count of users who have already pledged</w:t>
       </w:r>
+      <w:r>
+        <w:t>.</w:t>
+      </w:r>
+    </w:p>
+    <w:p>
+      <w:pPr>
+        <w:pStyle w:val="ListParagraph"/>
+        <w:numPr>
+          <w:ilvl w:val="3"/>
+          <w:numId w:val="11"/>
+        </w:numPr>
+        <w:rPr>
+          <w:highlight w:val="yellow"/>
+        </w:rPr>
+      </w:pPr>
+      <w:r>
+        <w:rPr>
+          <w:highlight w:val="yellow"/>
+        </w:rPr>
+        <w:t>Also an enum field to indicate whether or not the friend’s threshold has changed because of this event and if it has changed, the new threshold</w:t>
+      </w:r>
+      <w:r>
+        <w:rPr>
+          <w:highlight w:val="yellow"/>
+        </w:rPr>
+        <w:t>.</w:t>
+      </w:r>
     </w:p>
     <w:p>
       <w:pPr>
@@ -3335,6 +4251,19 @@
         </w:rPr>
         <w:t>&gt;</w:t>
       </w:r>
+      <w:r>
+        <w:rPr>
+          <w:b/>
+        </w:rPr>
+        <w:br/>
+      </w:r>
+      <w:r>
+        <w:rPr>
+          <w:b/>
+          <w:highlight w:val="yellow"/>
+        </w:rPr>
+        <w:t>new_threshold=&lt;UNCHANGED|threshold enum&gt;</w:t>
+      </w:r>
     </w:p>
     <w:p>
       <w:pPr>
@@ -3447,6 +4376,19 @@
         <w:br/>
         <w:t>mobile=&lt;mobile phone number&gt;</w:t>
       </w:r>
+      <w:r>
+        <w:rPr>
+          <w:b/>
+        </w:rPr>
+        <w:br/>
+      </w:r>
+      <w:r>
+        <w:rPr>
+          <w:b/>
+          <w:highlight w:val="yellow"/>
+        </w:rPr>
+        <w:t>threshold=&lt;threshold enum&gt;</w:t>
+      </w:r>
     </w:p>
     <w:p>
       <w:pPr>
@@ -3523,7 +4465,34 @@
         </w:rPr>
       </w:pPr>
       <w:r>
-        <w:t>Get all activities. This will return an array of activity records, plus the server’s timestamp.</w:t>
+        <w:t>Get all activities</w:t>
+      </w:r>
+      <w:r>
+        <w:t xml:space="preserve"> </w:t>
+      </w:r>
+      <w:r>
+        <w:rPr>
+          <w:highlight w:val="yellow"/>
+        </w:rPr>
+        <w:t>and categories</w:t>
+      </w:r>
+      <w:r>
+        <w:t xml:space="preserve">. This will return an array of activity </w:t>
+      </w:r>
+      <w:r>
+        <w:rPr>
+          <w:highlight w:val="yellow"/>
+        </w:rPr>
+        <w:t xml:space="preserve">and category </w:t>
+      </w:r>
+      <w:r>
+        <w:rPr>
+          <w:highlight w:val="yellow"/>
+        </w:rPr>
+        <w:t>records</w:t>
+      </w:r>
+      <w:r>
+        <w:t>, plus the server’s timestamp.</w:t>
       </w:r>
       <w:r>
         <w:br/>
@@ -3556,6 +4525,15 @@
         <w:t xml:space="preserve">Get activities </w:t>
       </w:r>
       <w:r>
+        <w:rPr>
+          <w:highlight w:val="yellow"/>
+        </w:rPr>
+        <w:t>and categories</w:t>
+      </w:r>
+      <w:r>
+        <w:t xml:space="preserve"> </w:t>
+      </w:r>
+      <w:r>
         <w:t>applicable to</w:t>
       </w:r>
       <w:r>
@@ -3565,7 +4543,22 @@
         <w:t>. This will retu</w:t>
       </w:r>
       <w:r>
-        <w:t>rn an array of activity records, plus the server’s timestamp.</w:t>
+        <w:t xml:space="preserve">rn an array of activity </w:t>
+      </w:r>
+      <w:r>
+        <w:rPr>
+          <w:highlight w:val="yellow"/>
+        </w:rPr>
+        <w:t xml:space="preserve">and category </w:t>
+      </w:r>
+      <w:r>
+        <w:rPr>
+          <w:highlight w:val="yellow"/>
+        </w:rPr>
+        <w:t>records</w:t>
+      </w:r>
+      <w:r>
+        <w:t>, plus the server’s timestamp.</w:t>
       </w:r>
       <w:r>
         <w:br/>
@@ -3628,6 +4621,15 @@
         <w:t xml:space="preserve">Get all activities </w:t>
       </w:r>
       <w:r>
+        <w:rPr>
+          <w:highlight w:val="yellow"/>
+        </w:rPr>
+        <w:t>and categories</w:t>
+      </w:r>
+      <w:r>
+        <w:t xml:space="preserve"> </w:t>
+      </w:r>
+      <w:r>
         <w:t>[applicab</w:t>
       </w:r>
       <w:r>
@@ -3640,7 +4642,22 @@
         <w:t xml:space="preserve"> This will return </w:t>
       </w:r>
       <w:r>
-        <w:t xml:space="preserve">all the applicable activity records if any change </w:t>
+        <w:t xml:space="preserve">all the applicable activity </w:t>
+      </w:r>
+      <w:r>
+        <w:rPr>
+          <w:highlight w:val="yellow"/>
+        </w:rPr>
+        <w:t xml:space="preserve">and category </w:t>
+      </w:r>
+      <w:r>
+        <w:rPr>
+          <w:highlight w:val="yellow"/>
+        </w:rPr>
+        <w:t>records</w:t>
+      </w:r>
+      <w:r>
+        <w:t xml:space="preserve"> if any change </w:t>
       </w:r>
       <w:r>
         <w:t xml:space="preserve">has been made </w:t>
@@ -3661,7 +4678,13 @@
         <w:t xml:space="preserve">activity </w:t>
       </w:r>
       <w:r>
-        <w:t>records are returned.</w:t>
+        <w:t>records</w:t>
+      </w:r>
+      <w:r>
+        <w:t xml:space="preserve"> or category records</w:t>
+      </w:r>
+      <w:r>
+        <w:t xml:space="preserve"> are returned.</w:t>
       </w:r>
       <w:r>
         <w:t xml:space="preserve"> The server’s timestamp is also returned.</w:t>
@@ -3748,7 +4771,13 @@
         </w:rPr>
       </w:pPr>
       <w:r>
-        <w:t>Timestamp is UTC based, and it is based on a timestamp originating from the server.</w:t>
+        <w:t xml:space="preserve">Timestamp is UTC based, and it </w:t>
+      </w:r>
+      <w:r>
+        <w:t xml:space="preserve">is </w:t>
+      </w:r>
+      <w:r>
+        <w:t>a timestamp originating from the server.</w:t>
       </w:r>
     </w:p>
     <w:p>
@@ -4576,126 +5605,181 @@
         <w:rPr>
           <w:b/>
           <w:i/>
-        </w:rPr>
-      </w:pPr>
-      <w:r>
-        <w:t xml:space="preserve">Invite </w:t>
-      </w:r>
-      <w:r>
-        <w:t xml:space="preserve">a user </w:t>
-      </w:r>
-      <w:r>
-        <w:t xml:space="preserve">to </w:t>
-      </w:r>
-      <w:r>
+          <w:highlight w:val="yellow"/>
+        </w:rPr>
+      </w:pPr>
+      <w:r>
+        <w:rPr>
+          <w:highlight w:val="yellow"/>
+        </w:rPr>
+        <w:t>Create a request for a person to join</w:t>
+      </w:r>
+      <w:r>
+        <w:rPr>
+          <w:highlight w:val="yellow"/>
+        </w:rPr>
+        <w:t xml:space="preserve"> </w:t>
+      </w:r>
+      <w:r>
+        <w:rPr>
+          <w:highlight w:val="yellow"/>
+        </w:rPr>
         <w:t xml:space="preserve">my </w:t>
       </w:r>
       <w:r>
+        <w:rPr>
+          <w:highlight w:val="yellow"/>
+        </w:rPr>
         <w:t>group</w:t>
       </w:r>
       <w:r>
+        <w:rPr>
+          <w:highlight w:val="yellow"/>
+        </w:rPr>
         <w:t xml:space="preserve">. </w:t>
       </w:r>
       <w:r>
-        <w:t xml:space="preserve"> This will send an email or SMS to the invited person, asking them to join at a certain URL. </w:t>
-      </w:r>
-      <w:r>
+        <w:rPr>
+          <w:highlight w:val="yellow"/>
+        </w:rPr>
+        <w:t xml:space="preserve"> This will send an email or SMS to the invited person, aski</w:t>
+      </w:r>
+      <w:r>
+        <w:rPr>
+          <w:highlight w:val="yellow"/>
+        </w:rPr>
+        <w:t>ng them to join</w:t>
+      </w:r>
+      <w:r>
+        <w:rPr>
+          <w:highlight w:val="yellow"/>
+        </w:rPr>
+        <w:t xml:space="preserve">. </w:t>
+      </w:r>
+      <w:r>
+        <w:rPr>
+          <w:highlight w:val="yellow"/>
+        </w:rPr>
+        <w:t xml:space="preserve">See explanation </w:t>
+      </w:r>
+      <w:r>
+        <w:rPr>
+          <w:i/>
+          <w:highlight w:val="yellow"/>
+        </w:rPr>
+        <w:t>Becoming a New User.</w:t>
+      </w:r>
+      <w:r>
+        <w:rPr>
+          <w:highlight w:val="yellow"/>
+        </w:rPr>
         <w:br/>
       </w:r>
       <w:r>
         <w:rPr>
           <w:b/>
+          <w:highlight w:val="yellow"/>
         </w:rPr>
         <w:t xml:space="preserve">HTTP POST </w:t>
       </w:r>
       <w:r>
         <w:rPr>
           <w:b/>
+          <w:highlight w:val="yellow"/>
         </w:rPr>
         <w:t>api/v1/</w:t>
       </w:r>
       <w:r>
         <w:rPr>
           <w:b/>
-        </w:rPr>
-        <w:t>groups</w:t>
-      </w:r>
-      <w:r>
-        <w:rPr>
-          <w:b/>
-        </w:rPr>
-        <w:t>/</w:t>
-      </w:r>
-      <w:r>
-        <w:rPr>
-          <w:b/>
-        </w:rPr>
-        <w:t>&lt;group_id&gt;</w:t>
-      </w:r>
-      <w:r>
-        <w:rPr>
-          <w:b/>
-        </w:rPr>
-        <w:t>/invite</w:t>
-      </w:r>
-      <w:r>
-        <w:rPr>
-          <w:b/>
+          <w:highlight w:val="yellow"/>
+        </w:rPr>
+        <w:t>requests</w:t>
+      </w:r>
+      <w:r>
+        <w:rPr>
+          <w:b/>
+          <w:highlight w:val="yellow"/>
+        </w:rPr>
+        <w:t xml:space="preserve"> </w:t>
+      </w:r>
+      <w:r>
+        <w:rPr>
+          <w:b/>
+          <w:highlight w:val="yellow"/>
         </w:rPr>
         <w:br/>
       </w:r>
       <w:r>
         <w:rPr>
           <w:b/>
+          <w:highlight w:val="yellow"/>
         </w:rPr>
         <w:t>token=&lt;token&gt;</w:t>
       </w:r>
       <w:r>
         <w:rPr>
           <w:b/>
+          <w:highlight w:val="yellow"/>
         </w:rPr>
         <w:br/>
-      </w:r>
-      <w:r>
-        <w:rPr>
-          <w:b/>
+        <w:t>group=&lt;group_id&gt;</w:t>
+      </w:r>
+      <w:r>
+        <w:rPr>
+          <w:b/>
+          <w:highlight w:val="yellow"/>
+        </w:rPr>
+        <w:br/>
+        <w:t>type=INVITE</w:t>
+      </w:r>
+      <w:r>
+        <w:rPr>
+          <w:b/>
+          <w:highlight w:val="yellow"/>
+        </w:rPr>
+        <w:br/>
+      </w:r>
+      <w:r>
+        <w:rPr>
+          <w:b/>
+          <w:highlight w:val="yellow"/>
         </w:rPr>
         <w:t>email=</w:t>
       </w:r>
       <w:r>
         <w:rPr>
           <w:b/>
+          <w:highlight w:val="yellow"/>
         </w:rPr>
         <w:t>&lt;</w:t>
       </w:r>
       <w:r>
         <w:rPr>
           <w:b/>
+          <w:highlight w:val="yellow"/>
         </w:rPr>
         <w:t>em</w:t>
       </w:r>
       <w:r>
         <w:rPr>
           <w:b/>
+          <w:highlight w:val="yellow"/>
         </w:rPr>
         <w:t>ail&gt;</w:t>
       </w:r>
       <w:r>
         <w:rPr>
           <w:b/>
-        </w:rPr>
-        <w:t xml:space="preserve">   OR</w:t>
-      </w:r>
-      <w:r>
-        <w:rPr>
-          <w:b/>
-        </w:rPr>
-        <w:t xml:space="preserve">   </w:t>
+          <w:highlight w:val="yellow"/>
+        </w:rPr>
+        <w:t xml:space="preserve"> OR </w:t>
       </w:r>
       <w:r>
         <w:rPr>
           <w:b/>
           <w:i/>
+          <w:highlight w:val="yellow"/>
         </w:rPr>
         <w:t>phone =&lt;phone_number&gt;</w:t>
       </w:r>
@@ -4709,12 +5793,19 @@
         </w:numPr>
         <w:rPr>
           <w:i/>
-        </w:rPr>
-      </w:pPr>
-      <w:r>
+          <w:highlight w:val="yellow"/>
+        </w:rPr>
+      </w:pPr>
+      <w:r>
+        <w:rPr>
+          <w:highlight w:val="yellow"/>
+        </w:rPr>
         <w:t xml:space="preserve">I </w:t>
       </w:r>
       <w:r>
+        <w:rPr>
+          <w:highlight w:val="yellow"/>
+        </w:rPr>
         <w:t>must be group leader</w:t>
       </w:r>
     </w:p>
@@ -4727,33 +5818,61 @@
         </w:numPr>
         <w:rPr>
           <w:i/>
-        </w:rPr>
-      </w:pPr>
-      <w:r>
+          <w:highlight w:val="yellow"/>
+        </w:rPr>
+      </w:pPr>
+      <w:r>
+        <w:rPr>
+          <w:highlight w:val="yellow"/>
+        </w:rPr>
         <w:t>The given e</w:t>
       </w:r>
       <w:r>
+        <w:rPr>
+          <w:highlight w:val="yellow"/>
+        </w:rPr>
         <w:t xml:space="preserve">mail </w:t>
       </w:r>
       <w:r>
+        <w:rPr>
+          <w:highlight w:val="yellow"/>
+        </w:rPr>
         <w:t xml:space="preserve">or phone number </w:t>
       </w:r>
       <w:r>
+        <w:rPr>
+          <w:highlight w:val="yellow"/>
+        </w:rPr>
         <w:t xml:space="preserve">must </w:t>
       </w:r>
       <w:r>
+        <w:rPr>
+          <w:highlight w:val="yellow"/>
+        </w:rPr>
         <w:t xml:space="preserve">not already </w:t>
       </w:r>
       <w:r>
+        <w:rPr>
+          <w:highlight w:val="yellow"/>
+        </w:rPr>
         <w:t xml:space="preserve">exist </w:t>
       </w:r>
       <w:r>
+        <w:rPr>
+          <w:highlight w:val="yellow"/>
+        </w:rPr>
         <w:t xml:space="preserve">in </w:t>
       </w:r>
       <w:r>
+        <w:rPr>
+          <w:highlight w:val="yellow"/>
+        </w:rPr>
         <w:t>the group</w:t>
       </w:r>
       <w:r>
+        <w:rPr>
+          <w:highlight w:val="yellow"/>
+        </w:rPr>
         <w:t>.</w:t>
       </w:r>
     </w:p>
@@ -4766,22 +5885,522 @@
         </w:numPr>
         <w:rPr>
           <w:i/>
-        </w:rPr>
-      </w:pPr>
-      <w:r>
-        <w:t>Not already</w:t>
-      </w:r>
-      <w:r>
-        <w:t xml:space="preserve"> at</w:t>
-      </w:r>
-      <w:r>
-        <w:t xml:space="preserve"> max number of users </w:t>
-      </w:r>
-      <w:r>
-        <w:t>in group</w:t>
-      </w:r>
-      <w:r>
+          <w:highlight w:val="yellow"/>
+        </w:rPr>
+      </w:pPr>
+      <w:r>
+        <w:rPr>
+          <w:highlight w:val="yellow"/>
+        </w:rPr>
+        <w:t>The group must not already have max number of users</w:t>
+      </w:r>
+      <w:r>
+        <w:rPr>
+          <w:highlight w:val="yellow"/>
+        </w:rPr>
         <w:t>, which is a server configuration parameter.</w:t>
+      </w:r>
+    </w:p>
+    <w:p>
+      <w:pPr>
+        <w:pStyle w:val="ListParagraph"/>
+        <w:numPr>
+          <w:ilvl w:val="0"/>
+          <w:numId w:val="13"/>
+        </w:numPr>
+        <w:rPr>
+          <w:b/>
+          <w:i/>
+          <w:highlight w:val="yellow"/>
+        </w:rPr>
+      </w:pPr>
+      <w:r>
+        <w:rPr>
+          <w:highlight w:val="yellow"/>
+        </w:rPr>
+        <w:t xml:space="preserve">Create a request </w:t>
+      </w:r>
+      <w:r>
+        <w:rPr>
+          <w:highlight w:val="yellow"/>
+        </w:rPr>
+        <w:t>to</w:t>
+      </w:r>
+      <w:r>
+        <w:rPr>
+          <w:highlight w:val="yellow"/>
+        </w:rPr>
+        <w:t xml:space="preserve"> join</w:t>
+      </w:r>
+      <w:r>
+        <w:rPr>
+          <w:highlight w:val="yellow"/>
+        </w:rPr>
+        <w:t xml:space="preserve"> a group.  This request will go the group’s lead</w:t>
+      </w:r>
+      <w:r>
+        <w:rPr>
+          <w:highlight w:val="yellow"/>
+        </w:rPr>
+        <w:t>er, who may accept or reject my</w:t>
+      </w:r>
+      <w:r>
+        <w:rPr>
+          <w:highlight w:val="yellow"/>
+        </w:rPr>
+        <w:t xml:space="preserve"> request.</w:t>
+      </w:r>
+      <w:r>
+        <w:rPr>
+          <w:highlight w:val="yellow"/>
+        </w:rPr>
+        <w:br/>
+      </w:r>
+      <w:r>
+        <w:rPr>
+          <w:b/>
+          <w:highlight w:val="yellow"/>
+        </w:rPr>
+        <w:t xml:space="preserve">HTTP POST api/v1/requests </w:t>
+      </w:r>
+      <w:r>
+        <w:rPr>
+          <w:b/>
+          <w:highlight w:val="yellow"/>
+        </w:rPr>
+        <w:br/>
+        <w:t>token=&lt;token&gt;</w:t>
+      </w:r>
+      <w:r>
+        <w:rPr>
+          <w:b/>
+          <w:highlight w:val="yellow"/>
+        </w:rPr>
+        <w:br/>
+        <w:t>group=&lt;group_id&gt;</w:t>
+      </w:r>
+      <w:r>
+        <w:rPr>
+          <w:b/>
+          <w:highlight w:val="yellow"/>
+        </w:rPr>
+        <w:br/>
+        <w:t>type=REQUEST_MEMBERSHIP</w:t>
+      </w:r>
+    </w:p>
+    <w:p>
+      <w:pPr>
+        <w:pStyle w:val="ListParagraph"/>
+        <w:numPr>
+          <w:ilvl w:val="1"/>
+          <w:numId w:val="13"/>
+        </w:numPr>
+        <w:rPr>
+          <w:i/>
+          <w:highlight w:val="yellow"/>
+        </w:rPr>
+      </w:pPr>
+      <w:r>
+        <w:rPr>
+          <w:highlight w:val="yellow"/>
+        </w:rPr>
+        <w:t xml:space="preserve">I must </w:t>
+      </w:r>
+      <w:r>
+        <w:rPr>
+          <w:highlight w:val="yellow"/>
+        </w:rPr>
+        <w:t>not already belong to the group.</w:t>
+      </w:r>
+    </w:p>
+    <w:p>
+      <w:pPr>
+        <w:pStyle w:val="ListParagraph"/>
+        <w:numPr>
+          <w:ilvl w:val="1"/>
+          <w:numId w:val="13"/>
+        </w:numPr>
+        <w:rPr>
+          <w:i/>
+          <w:highlight w:val="yellow"/>
+        </w:rPr>
+      </w:pPr>
+      <w:r>
+        <w:rPr>
+          <w:highlight w:val="yellow"/>
+        </w:rPr>
+        <w:t>The group must not already have max number of users</w:t>
+      </w:r>
+      <w:r>
+        <w:rPr>
+          <w:highlight w:val="yellow"/>
+        </w:rPr>
+        <w:t>, which is a server configuration parameter.</w:t>
+      </w:r>
+    </w:p>
+    <w:p>
+      <w:pPr>
+        <w:pStyle w:val="ListParagraph"/>
+        <w:numPr>
+          <w:ilvl w:val="0"/>
+          <w:numId w:val="13"/>
+        </w:numPr>
+        <w:rPr>
+          <w:i/>
+          <w:highlight w:val="yellow"/>
+        </w:rPr>
+      </w:pPr>
+      <w:r>
+        <w:rPr>
+          <w:highlight w:val="yellow"/>
+        </w:rPr>
+        <w:t>Get my requests</w:t>
+      </w:r>
+      <w:r>
+        <w:rPr>
+          <w:highlight w:val="yellow"/>
+        </w:rPr>
+        <w:t>, ordered by request_id.</w:t>
+      </w:r>
+      <w:r>
+        <w:rPr>
+          <w:highlight w:val="yellow"/>
+        </w:rPr>
+        <w:br/>
+      </w:r>
+      <w:r>
+        <w:rPr>
+          <w:b/>
+          <w:highlight w:val="yellow"/>
+        </w:rPr>
+        <w:t>HTTP GET api/v1/requests</w:t>
+      </w:r>
+      <w:r>
+        <w:rPr>
+          <w:b/>
+          <w:highlight w:val="yellow"/>
+        </w:rPr>
+        <w:br/>
+        <w:t>token=&lt;token&gt;</w:t>
+      </w:r>
+    </w:p>
+    <w:p>
+      <w:pPr>
+        <w:pStyle w:val="ListParagraph"/>
+        <w:numPr>
+          <w:ilvl w:val="1"/>
+          <w:numId w:val="13"/>
+        </w:numPr>
+        <w:rPr>
+          <w:i/>
+          <w:highlight w:val="yellow"/>
+        </w:rPr>
+      </w:pPr>
+      <w:r>
+        <w:rPr>
+          <w:highlight w:val="yellow"/>
+        </w:rPr>
+        <w:t>Returns a list of request records</w:t>
+      </w:r>
+    </w:p>
+    <w:p>
+      <w:pPr>
+        <w:pStyle w:val="ListParagraph"/>
+        <w:numPr>
+          <w:ilvl w:val="0"/>
+          <w:numId w:val="13"/>
+        </w:numPr>
+        <w:rPr>
+          <w:b/>
+          <w:i/>
+          <w:highlight w:val="yellow"/>
+        </w:rPr>
+      </w:pPr>
+      <w:r>
+        <w:rPr>
+          <w:highlight w:val="yellow"/>
+        </w:rPr>
+        <w:t>Delete my requests before and including the given request_id.</w:t>
+      </w:r>
+      <w:r>
+        <w:rPr>
+          <w:highlight w:val="yellow"/>
+        </w:rPr>
+        <w:br/>
+      </w:r>
+      <w:r>
+        <w:rPr>
+          <w:b/>
+          <w:highlight w:val="yellow"/>
+        </w:rPr>
+        <w:t>HTTP DELETE api/v1/requests?token=&lt;token&gt;&amp;request=&lt;request_id&gt;</w:t>
+      </w:r>
+    </w:p>
+    <w:p>
+      <w:pPr>
+        <w:pStyle w:val="ListParagraph"/>
+        <w:numPr>
+          <w:ilvl w:val="0"/>
+          <w:numId w:val="13"/>
+        </w:numPr>
+        <w:rPr>
+          <w:i/>
+          <w:highlight w:val="yellow"/>
+        </w:rPr>
+      </w:pPr>
+      <w:r>
+        <w:rPr>
+          <w:highlight w:val="yellow"/>
+        </w:rPr>
+        <w:t>Accept an INVITE request</w:t>
+      </w:r>
+      <w:r>
+        <w:rPr>
+          <w:highlight w:val="yellow"/>
+        </w:rPr>
+        <w:t xml:space="preserve"> to j</w:t>
+      </w:r>
+      <w:r>
+        <w:rPr>
+          <w:highlight w:val="yellow"/>
+        </w:rPr>
+        <w:t xml:space="preserve">oin the given group. </w:t>
+      </w:r>
+      <w:r>
+        <w:rPr>
+          <w:highlight w:val="yellow"/>
+        </w:rPr>
+        <w:br/>
+      </w:r>
+      <w:r>
+        <w:rPr>
+          <w:b/>
+          <w:highlight w:val="yellow"/>
+        </w:rPr>
+        <w:t>HTTP POST api/v1/groups/&lt;group_id&gt;/</w:t>
+      </w:r>
+      <w:r>
+        <w:rPr>
+          <w:b/>
+          <w:highlight w:val="yellow"/>
+        </w:rPr>
+        <w:t xml:space="preserve">join </w:t>
+      </w:r>
+      <w:r>
+        <w:rPr>
+          <w:b/>
+          <w:highlight w:val="yellow"/>
+        </w:rPr>
+        <w:br/>
+        <w:t>token=&lt;token&gt;</w:t>
+      </w:r>
+    </w:p>
+    <w:p>
+      <w:pPr>
+        <w:pStyle w:val="ListParagraph"/>
+        <w:numPr>
+          <w:ilvl w:val="1"/>
+          <w:numId w:val="13"/>
+        </w:numPr>
+        <w:rPr>
+          <w:i/>
+          <w:highlight w:val="yellow"/>
+        </w:rPr>
+      </w:pPr>
+      <w:r>
+        <w:rPr>
+          <w:highlight w:val="yellow"/>
+        </w:rPr>
+        <w:t>On the server t</w:t>
+      </w:r>
+      <w:r>
+        <w:rPr>
+          <w:highlight w:val="yellow"/>
+        </w:rPr>
+        <w:t>here must b</w:t>
+      </w:r>
+      <w:r>
+        <w:rPr>
+          <w:highlight w:val="yellow"/>
+        </w:rPr>
+        <w:t>e</w:t>
+      </w:r>
+      <w:r>
+        <w:rPr>
+          <w:highlight w:val="yellow"/>
+        </w:rPr>
+        <w:t xml:space="preserve"> a recent invitation by the group leader for me to join this group. See explanation </w:t>
+      </w:r>
+      <w:r>
+        <w:rPr>
+          <w:i/>
+          <w:highlight w:val="yellow"/>
+        </w:rPr>
+        <w:t>Becoming a New User.</w:t>
+      </w:r>
+    </w:p>
+    <w:p>
+      <w:pPr>
+        <w:pStyle w:val="ListParagraph"/>
+        <w:numPr>
+          <w:ilvl w:val="1"/>
+          <w:numId w:val="13"/>
+        </w:numPr>
+        <w:rPr>
+          <w:i/>
+          <w:highlight w:val="yellow"/>
+        </w:rPr>
+      </w:pPr>
+      <w:r>
+        <w:rPr>
+          <w:highlight w:val="yellow"/>
+        </w:rPr>
+        <w:t xml:space="preserve">I must not already be in this group. </w:t>
+      </w:r>
+    </w:p>
+    <w:p>
+      <w:pPr>
+        <w:pStyle w:val="ListParagraph"/>
+        <w:numPr>
+          <w:ilvl w:val="0"/>
+          <w:numId w:val="13"/>
+        </w:numPr>
+        <w:rPr>
+          <w:i/>
+          <w:highlight w:val="yellow"/>
+        </w:rPr>
+      </w:pPr>
+      <w:r>
+        <w:rPr>
+          <w:highlight w:val="yellow"/>
+        </w:rPr>
+        <w:t>Change the group leader</w:t>
+      </w:r>
+      <w:r>
+        <w:rPr>
+          <w:highlight w:val="yellow"/>
+        </w:rPr>
+        <w:t>.</w:t>
+      </w:r>
+      <w:r>
+        <w:rPr>
+          <w:highlight w:val="yellow"/>
+        </w:rPr>
+        <w:br/>
+      </w:r>
+      <w:r>
+        <w:rPr>
+          <w:b/>
+          <w:highlight w:val="yellow"/>
+        </w:rPr>
+        <w:t>HTTP POST api/v1/groups/&lt;group_id&gt;/</w:t>
+      </w:r>
+      <w:r>
+        <w:rPr>
+          <w:b/>
+          <w:highlight w:val="yellow"/>
+        </w:rPr>
+        <w:t xml:space="preserve">leader/user_id </w:t>
+      </w:r>
+      <w:r>
+        <w:rPr>
+          <w:b/>
+          <w:highlight w:val="yellow"/>
+        </w:rPr>
+        <w:br/>
+        <w:t>token=&lt;token&gt;</w:t>
+      </w:r>
+    </w:p>
+    <w:p>
+      <w:pPr>
+        <w:pStyle w:val="ListParagraph"/>
+        <w:numPr>
+          <w:ilvl w:val="1"/>
+          <w:numId w:val="13"/>
+        </w:numPr>
+        <w:rPr>
+          <w:i/>
+          <w:highlight w:val="yellow"/>
+        </w:rPr>
+      </w:pPr>
+      <w:r>
+        <w:rPr>
+          <w:highlight w:val="yellow"/>
+        </w:rPr>
+        <w:t>I must be group leader.</w:t>
+      </w:r>
+    </w:p>
+    <w:p>
+      <w:pPr>
+        <w:pStyle w:val="ListParagraph"/>
+        <w:numPr>
+          <w:ilvl w:val="1"/>
+          <w:numId w:val="13"/>
+        </w:numPr>
+        <w:rPr>
+          <w:i/>
+          <w:highlight w:val="yellow"/>
+        </w:rPr>
+      </w:pPr>
+      <w:r>
+        <w:rPr>
+          <w:highlight w:val="yellow"/>
+        </w:rPr>
+        <w:t>The new group leader must already belong to the group.</w:t>
+      </w:r>
+    </w:p>
+    <w:p>
+      <w:pPr>
+        <w:pStyle w:val="ListParagraph"/>
+        <w:numPr>
+          <w:ilvl w:val="0"/>
+          <w:numId w:val="13"/>
+        </w:numPr>
+      </w:pPr>
+      <w:r>
+        <w:rPr>
+          <w:highlight w:val="yellow"/>
+        </w:rPr>
+        <w:t>Search all groups.</w:t>
+      </w:r>
+      <w:r>
+        <w:rPr>
+          <w:highlight w:val="yellow"/>
+        </w:rPr>
+        <w:br/>
+      </w:r>
+      <w:r>
+        <w:rPr>
+          <w:b/>
+          <w:highlight w:val="yellow"/>
+        </w:rPr>
+        <w:t>HTTP GET api/v1/groups?token=&lt;token&gt;&amp;query=&lt;query string&gt;</w:t>
+      </w:r>
+    </w:p>
+    <w:p>
+      <w:pPr>
+        <w:pStyle w:val="ListParagraph"/>
+        <w:rPr>
+          <w:highlight w:val="yellow"/>
+        </w:rPr>
+      </w:pPr>
+      <w:r>
+        <w:rPr>
+          <w:highlight w:val="yellow"/>
+        </w:rPr>
+        <w:t xml:space="preserve">Return all group records that match the </w:t>
+      </w:r>
+      <w:r>
+        <w:rPr>
+          <w:highlight w:val="yellow"/>
+        </w:rPr>
+        <w:t>query string, either in the group name field or in the group description field.</w:t>
+      </w:r>
+      <w:r>
+        <w:rPr>
+          <w:highlight w:val="yellow"/>
+        </w:rPr>
+        <w:br/>
       </w:r>
     </w:p>
     <w:p>
@@ -5021,6 +6640,672 @@
     <w:p>
       <w:pPr>
         <w:pStyle w:val="Heading2"/>
+        <w:rPr>
+          <w:highlight w:val="yellow"/>
+        </w:rPr>
+      </w:pPr>
+      <w:r>
+        <w:rPr>
+          <w:highlight w:val="yellow"/>
+        </w:rPr>
+        <w:t>Becoming a New User – Usual Case</w:t>
+      </w:r>
+    </w:p>
+    <w:p>
+      <w:pPr>
+        <w:rPr>
+          <w:highlight w:val="yellow"/>
+        </w:rPr>
+      </w:pPr>
+      <w:r>
+        <w:rPr>
+          <w:highlight w:val="yellow"/>
+        </w:rPr>
+        <w:t>The usual way that people become new users is when they receive an invite in their email (or SMS). Here are the steps this happens.</w:t>
+      </w:r>
+    </w:p>
+    <w:p>
+      <w:pPr>
+        <w:pStyle w:val="ListParagraph"/>
+        <w:numPr>
+          <w:ilvl w:val="0"/>
+          <w:numId w:val="23"/>
+        </w:numPr>
+        <w:rPr>
+          <w:highlight w:val="yellow"/>
+        </w:rPr>
+      </w:pPr>
+      <w:r>
+        <w:rPr>
+          <w:highlight w:val="yellow"/>
+        </w:rPr>
+        <w:t xml:space="preserve">A group leader wishes to add a new user to their group. Using their mobile device, they choose the “Invite New Group Member” feature, giving the email (or SMS) of the new person. </w:t>
+      </w:r>
+    </w:p>
+    <w:p>
+      <w:pPr>
+        <w:pStyle w:val="ListParagraph"/>
+        <w:numPr>
+          <w:ilvl w:val="0"/>
+          <w:numId w:val="23"/>
+        </w:numPr>
+        <w:rPr>
+          <w:highlight w:val="yellow"/>
+        </w:rPr>
+      </w:pPr>
+      <w:r>
+        <w:rPr>
+          <w:highlight w:val="yellow"/>
+        </w:rPr>
+        <w:t xml:space="preserve">This results in an </w:t>
+      </w:r>
+      <w:r>
+        <w:rPr>
+          <w:b/>
+          <w:highlight w:val="yellow"/>
+        </w:rPr>
+        <w:t>POST requests</w:t>
+      </w:r>
+      <w:r>
+        <w:rPr>
+          <w:highlight w:val="yellow"/>
+        </w:rPr>
+        <w:t xml:space="preserve"> </w:t>
+      </w:r>
+      <w:r>
+        <w:rPr>
+          <w:b/>
+          <w:highlight w:val="yellow"/>
+        </w:rPr>
+        <w:t>(type = INVITE</w:t>
+      </w:r>
+      <w:r>
+        <w:rPr>
+          <w:b/>
+          <w:highlight w:val="yellow"/>
+        </w:rPr>
+        <w:t>)</w:t>
+      </w:r>
+      <w:r>
+        <w:rPr>
+          <w:b/>
+          <w:highlight w:val="yellow"/>
+        </w:rPr>
+        <w:t xml:space="preserve"> </w:t>
+      </w:r>
+      <w:r>
+        <w:rPr>
+          <w:highlight w:val="yellow"/>
+        </w:rPr>
+        <w:t>call to the server.</w:t>
+      </w:r>
+    </w:p>
+    <w:p>
+      <w:pPr>
+        <w:pStyle w:val="ListParagraph"/>
+        <w:numPr>
+          <w:ilvl w:val="0"/>
+          <w:numId w:val="23"/>
+        </w:numPr>
+        <w:rPr>
+          <w:highlight w:val="yellow"/>
+        </w:rPr>
+      </w:pPr>
+      <w:r>
+        <w:rPr>
+          <w:highlight w:val="yellow"/>
+        </w:rPr>
+        <w:t>The server sends a translated email</w:t>
+      </w:r>
+      <w:r>
+        <w:rPr>
+          <w:highlight w:val="yellow"/>
+        </w:rPr>
+        <w:t>/SMS</w:t>
+      </w:r>
+      <w:r>
+        <w:rPr>
+          <w:highlight w:val="yellow"/>
+        </w:rPr>
+        <w:t xml:space="preserve"> to the person, describing the </w:t>
+      </w:r>
+      <w:r>
+        <w:rPr>
+          <w:highlight w:val="yellow"/>
+        </w:rPr>
+        <w:t xml:space="preserve">app and the </w:t>
+      </w:r>
+      <w:r>
+        <w:rPr>
+          <w:highlight w:val="yellow"/>
+        </w:rPr>
+        <w:t>invite</w:t>
+      </w:r>
+      <w:r>
+        <w:rPr>
+          <w:highlight w:val="yellow"/>
+        </w:rPr>
+        <w:t>, and telling the user how to download t</w:t>
+      </w:r>
+      <w:r>
+        <w:rPr>
+          <w:highlight w:val="yellow"/>
+        </w:rPr>
+        <w:t>he app. The server also makes a</w:t>
+      </w:r>
+      <w:r>
+        <w:rPr>
+          <w:highlight w:val="yellow"/>
+        </w:rPr>
+        <w:t xml:space="preserve"> </w:t>
+      </w:r>
+      <w:r>
+        <w:rPr>
+          <w:highlight w:val="yellow"/>
+        </w:rPr>
+        <w:t>request (type=</w:t>
+      </w:r>
+      <w:r>
+        <w:rPr>
+          <w:highlight w:val="yellow"/>
+        </w:rPr>
+        <w:t>invite</w:t>
+      </w:r>
+      <w:r>
+        <w:rPr>
+          <w:highlight w:val="yellow"/>
+        </w:rPr>
+        <w:t>)</w:t>
+      </w:r>
+      <w:r>
+        <w:rPr>
+          <w:highlight w:val="yellow"/>
+        </w:rPr>
+        <w:t xml:space="preserve"> record in its database, recording that the group leader of a certain</w:t>
+      </w:r>
+      <w:r>
+        <w:rPr>
+          <w:highlight w:val="yellow"/>
+        </w:rPr>
+        <w:t xml:space="preserve"> group invited a person with given</w:t>
+      </w:r>
+      <w:r>
+        <w:rPr>
+          <w:highlight w:val="yellow"/>
+        </w:rPr>
+        <w:t xml:space="preserve"> email</w:t>
+      </w:r>
+      <w:r>
+        <w:rPr>
+          <w:highlight w:val="yellow"/>
+        </w:rPr>
+        <w:t>/SMS</w:t>
+      </w:r>
+      <w:r>
+        <w:rPr>
+          <w:highlight w:val="yellow"/>
+        </w:rPr>
+        <w:t>.</w:t>
+      </w:r>
+    </w:p>
+    <w:p>
+      <w:pPr>
+        <w:pStyle w:val="ListParagraph"/>
+        <w:numPr>
+          <w:ilvl w:val="0"/>
+          <w:numId w:val="23"/>
+        </w:numPr>
+        <w:rPr>
+          <w:highlight w:val="yellow"/>
+        </w:rPr>
+      </w:pPr>
+      <w:r>
+        <w:rPr>
+          <w:highlight w:val="yellow"/>
+        </w:rPr>
+        <w:t xml:space="preserve">When the </w:t>
+      </w:r>
+      <w:r>
+        <w:rPr>
+          <w:highlight w:val="yellow"/>
+        </w:rPr>
+        <w:t xml:space="preserve">person </w:t>
+      </w:r>
+      <w:r>
+        <w:rPr>
+          <w:highlight w:val="yellow"/>
+        </w:rPr>
+        <w:t>runs the app</w:t>
+      </w:r>
+      <w:r>
+        <w:rPr>
+          <w:highlight w:val="yellow"/>
+        </w:rPr>
+        <w:t xml:space="preserve"> </w:t>
+      </w:r>
+      <w:r>
+        <w:rPr>
+          <w:highlight w:val="yellow"/>
+        </w:rPr>
+        <w:t xml:space="preserve">the initial </w:t>
+      </w:r>
+      <w:r>
+        <w:rPr>
+          <w:highlight w:val="yellow"/>
+        </w:rPr>
+        <w:t>time</w:t>
+      </w:r>
+      <w:r>
+        <w:rPr>
+          <w:highlight w:val="yellow"/>
+        </w:rPr>
+        <w:t xml:space="preserve">, they register </w:t>
+      </w:r>
+      <w:r>
+        <w:rPr>
+          <w:highlight w:val="yellow"/>
+        </w:rPr>
+        <w:t xml:space="preserve">a new user account </w:t>
+      </w:r>
+      <w:r>
+        <w:rPr>
+          <w:highlight w:val="yellow"/>
+        </w:rPr>
+        <w:t xml:space="preserve">using the </w:t>
+      </w:r>
+      <w:r>
+        <w:rPr>
+          <w:b/>
+          <w:highlight w:val="yellow"/>
+        </w:rPr>
+        <w:t>POST r</w:t>
+      </w:r>
+      <w:r>
+        <w:rPr>
+          <w:b/>
+          <w:highlight w:val="yellow"/>
+        </w:rPr>
+        <w:t xml:space="preserve">egister </w:t>
+      </w:r>
+      <w:r>
+        <w:rPr>
+          <w:highlight w:val="yellow"/>
+        </w:rPr>
+        <w:t>call to the server.</w:t>
+      </w:r>
+    </w:p>
+    <w:p>
+      <w:pPr>
+        <w:pStyle w:val="ListParagraph"/>
+        <w:numPr>
+          <w:ilvl w:val="0"/>
+          <w:numId w:val="23"/>
+        </w:numPr>
+        <w:rPr>
+          <w:highlight w:val="yellow"/>
+        </w:rPr>
+      </w:pPr>
+      <w:r>
+        <w:rPr>
+          <w:highlight w:val="yellow"/>
+        </w:rPr>
+        <w:t xml:space="preserve">After the new user is registered, the mobile device asks for any requests for the user using the </w:t>
+      </w:r>
+      <w:r>
+        <w:rPr>
+          <w:b/>
+          <w:highlight w:val="yellow"/>
+        </w:rPr>
+        <w:t>GET</w:t>
+      </w:r>
+      <w:r>
+        <w:rPr>
+          <w:highlight w:val="yellow"/>
+        </w:rPr>
+        <w:t xml:space="preserve"> </w:t>
+      </w:r>
+      <w:r>
+        <w:rPr>
+          <w:b/>
+          <w:highlight w:val="yellow"/>
+        </w:rPr>
+        <w:t>requests</w:t>
+      </w:r>
+      <w:r>
+        <w:rPr>
+          <w:highlight w:val="yellow"/>
+        </w:rPr>
+        <w:t xml:space="preserve"> call to the server. (</w:t>
+      </w:r>
+      <w:r>
+        <w:rPr>
+          <w:highlight w:val="yellow"/>
+        </w:rPr>
+        <w:t>At this point, t</w:t>
+      </w:r>
+      <w:r>
+        <w:rPr>
+          <w:highlight w:val="yellow"/>
+        </w:rPr>
+        <w:t>he only requests to the user will be invite requests.)</w:t>
+      </w:r>
+      <w:r>
+        <w:rPr>
+          <w:highlight w:val="yellow"/>
+        </w:rPr>
+        <w:t xml:space="preserve"> If there are invite requests</w:t>
+      </w:r>
+      <w:r>
+        <w:rPr>
+          <w:highlight w:val="yellow"/>
+        </w:rPr>
+        <w:t xml:space="preserve"> for the new user, the user will be given a choice whether or not to become a member of the group. </w:t>
+      </w:r>
+      <w:r>
+        <w:rPr>
+          <w:highlight w:val="yellow"/>
+        </w:rPr>
+        <w:t xml:space="preserve">If the user chooses to accept the invitation, they will become a member of the group by the </w:t>
+      </w:r>
+      <w:r>
+        <w:rPr>
+          <w:b/>
+          <w:highlight w:val="yellow"/>
+        </w:rPr>
+        <w:t>POST j</w:t>
+      </w:r>
+      <w:r>
+        <w:rPr>
+          <w:b/>
+          <w:highlight w:val="yellow"/>
+        </w:rPr>
+        <w:t>oin</w:t>
+      </w:r>
+      <w:r>
+        <w:rPr>
+          <w:highlight w:val="yellow"/>
+        </w:rPr>
+        <w:t xml:space="preserve"> call </w:t>
+      </w:r>
+      <w:r>
+        <w:rPr>
+          <w:highlight w:val="yellow"/>
+        </w:rPr>
+        <w:t xml:space="preserve">sent </w:t>
+      </w:r>
+      <w:r>
+        <w:rPr>
+          <w:highlight w:val="yellow"/>
+        </w:rPr>
+        <w:t>to the server.</w:t>
+      </w:r>
+    </w:p>
+    <w:p>
+      <w:pPr>
+        <w:pStyle w:val="ListParagraph"/>
+        <w:numPr>
+          <w:ilvl w:val="0"/>
+          <w:numId w:val="23"/>
+        </w:numPr>
+        <w:rPr>
+          <w:highlight w:val="yellow"/>
+        </w:rPr>
+      </w:pPr>
+      <w:r>
+        <w:rPr>
+          <w:highlight w:val="yellow"/>
+        </w:rPr>
+        <w:t xml:space="preserve">When the server receives the join call, the server will check </w:t>
+      </w:r>
+      <w:r>
+        <w:rPr>
+          <w:highlight w:val="yellow"/>
+        </w:rPr>
+        <w:t>for a valid invite request,</w:t>
+      </w:r>
+      <w:r>
+        <w:rPr>
+          <w:highlight w:val="yellow"/>
+        </w:rPr>
+        <w:t xml:space="preserve"> and </w:t>
+      </w:r>
+      <w:r>
+        <w:rPr>
+          <w:highlight w:val="yellow"/>
+        </w:rPr>
+        <w:t xml:space="preserve">then </w:t>
+      </w:r>
+      <w:r>
+        <w:rPr>
+          <w:highlight w:val="yellow"/>
+        </w:rPr>
+        <w:t>add the user to the group.</w:t>
+      </w:r>
+    </w:p>
+    <w:p>
+      <w:pPr>
+        <w:pStyle w:val="Heading2"/>
+        <w:rPr>
+          <w:highlight w:val="yellow"/>
+        </w:rPr>
+      </w:pPr>
+      <w:r>
+        <w:rPr>
+          <w:highlight w:val="yellow"/>
+        </w:rPr>
+        <w:t>Becoming a New User – Special Case</w:t>
+      </w:r>
+    </w:p>
+    <w:p>
+      <w:pPr>
+        <w:rPr>
+          <w:highlight w:val="yellow"/>
+        </w:rPr>
+      </w:pPr>
+      <w:r>
+        <w:rPr>
+          <w:highlight w:val="yellow"/>
+        </w:rPr>
+        <w:t>The less common way that a person becomes a new user is by downloading the app and running it</w:t>
+      </w:r>
+      <w:r>
+        <w:rPr>
+          <w:highlight w:val="yellow"/>
+        </w:rPr>
+        <w:t xml:space="preserve"> (without receiving any invitations)</w:t>
+      </w:r>
+      <w:r>
+        <w:rPr>
+          <w:highlight w:val="yellow"/>
+        </w:rPr>
+        <w:t xml:space="preserve">.  The app will ask them to </w:t>
+      </w:r>
+      <w:r>
+        <w:rPr>
+          <w:i/>
+          <w:highlight w:val="yellow"/>
+        </w:rPr>
+        <w:t>log in</w:t>
+      </w:r>
+      <w:r>
+        <w:rPr>
+          <w:highlight w:val="yellow"/>
+        </w:rPr>
+        <w:t xml:space="preserve"> or to </w:t>
+      </w:r>
+      <w:r>
+        <w:rPr>
+          <w:i/>
+          <w:highlight w:val="yellow"/>
+        </w:rPr>
+        <w:t>register</w:t>
+      </w:r>
+      <w:r>
+        <w:rPr>
+          <w:highlight w:val="yellow"/>
+        </w:rPr>
+        <w:t xml:space="preserve">. </w:t>
+      </w:r>
+    </w:p>
+    <w:p>
+      <w:pPr>
+        <w:pStyle w:val="ListParagraph"/>
+        <w:numPr>
+          <w:ilvl w:val="0"/>
+          <w:numId w:val="25"/>
+        </w:numPr>
+        <w:rPr>
+          <w:highlight w:val="yellow"/>
+        </w:rPr>
+      </w:pPr>
+      <w:r>
+        <w:rPr>
+          <w:highlight w:val="yellow"/>
+        </w:rPr>
+        <w:t xml:space="preserve">If they choose to </w:t>
+      </w:r>
+      <w:r>
+        <w:rPr>
+          <w:i/>
+          <w:highlight w:val="yellow"/>
+        </w:rPr>
+        <w:t>log in</w:t>
+      </w:r>
+      <w:r>
+        <w:rPr>
+          <w:highlight w:val="yellow"/>
+        </w:rPr>
+        <w:t xml:space="preserve"> (not very common, perhaps the user deleted their app by mistake)</w:t>
+      </w:r>
+    </w:p>
+    <w:p>
+      <w:pPr>
+        <w:pStyle w:val="ListParagraph"/>
+        <w:numPr>
+          <w:ilvl w:val="1"/>
+          <w:numId w:val="25"/>
+        </w:numPr>
+        <w:rPr>
+          <w:highlight w:val="yellow"/>
+        </w:rPr>
+      </w:pPr>
+      <w:r>
+        <w:rPr>
+          <w:highlight w:val="yellow"/>
+        </w:rPr>
+        <w:t>They will provide their username and</w:t>
+      </w:r>
+      <w:r>
+        <w:rPr>
+          <w:highlight w:val="yellow"/>
+        </w:rPr>
+        <w:t xml:space="preserve"> password, which will be used by</w:t>
+      </w:r>
+      <w:r>
+        <w:rPr>
+          <w:highlight w:val="yellow"/>
+        </w:rPr>
+        <w:t xml:space="preserve"> the </w:t>
+      </w:r>
+      <w:r>
+        <w:rPr>
+          <w:b/>
+          <w:highlight w:val="yellow"/>
+        </w:rPr>
+        <w:t>POST a</w:t>
+      </w:r>
+      <w:r>
+        <w:rPr>
+          <w:b/>
+          <w:highlight w:val="yellow"/>
+        </w:rPr>
+        <w:t>uthenticate</w:t>
+      </w:r>
+      <w:r>
+        <w:rPr>
+          <w:highlight w:val="yellow"/>
+        </w:rPr>
+        <w:t xml:space="preserve"> call to the server. If this call succeeds, the app will receive the user’s security token and information.</w:t>
+      </w:r>
+    </w:p>
+    <w:p>
+      <w:pPr>
+        <w:pStyle w:val="ListParagraph"/>
+        <w:numPr>
+          <w:ilvl w:val="0"/>
+          <w:numId w:val="24"/>
+        </w:numPr>
+        <w:rPr>
+          <w:highlight w:val="yellow"/>
+        </w:rPr>
+      </w:pPr>
+      <w:r>
+        <w:rPr>
+          <w:highlight w:val="yellow"/>
+        </w:rPr>
+        <w:t xml:space="preserve">If they choose </w:t>
+      </w:r>
+      <w:r>
+        <w:rPr>
+          <w:highlight w:val="yellow"/>
+        </w:rPr>
+        <w:t xml:space="preserve">to </w:t>
+      </w:r>
+      <w:r>
+        <w:rPr>
+          <w:i/>
+          <w:highlight w:val="yellow"/>
+        </w:rPr>
+        <w:t>register</w:t>
+      </w:r>
+      <w:r>
+        <w:rPr>
+          <w:highlight w:val="yellow"/>
+        </w:rPr>
+        <w:t xml:space="preserve"> (more common case)</w:t>
+      </w:r>
+    </w:p>
+    <w:p>
+      <w:pPr>
+        <w:pStyle w:val="ListParagraph"/>
+        <w:numPr>
+          <w:ilvl w:val="1"/>
+          <w:numId w:val="24"/>
+        </w:numPr>
+        <w:rPr>
+          <w:highlight w:val="yellow"/>
+        </w:rPr>
+      </w:pPr>
+      <w:r>
+        <w:rPr>
+          <w:highlight w:val="yellow"/>
+        </w:rPr>
+        <w:t xml:space="preserve">They will provide their user account information, which will be used by the </w:t>
+      </w:r>
+      <w:r>
+        <w:rPr>
+          <w:b/>
+          <w:highlight w:val="yellow"/>
+        </w:rPr>
+        <w:t>POST r</w:t>
+      </w:r>
+      <w:r>
+        <w:rPr>
+          <w:b/>
+          <w:highlight w:val="yellow"/>
+        </w:rPr>
+        <w:t>egister</w:t>
+      </w:r>
+      <w:r>
+        <w:rPr>
+          <w:highlight w:val="yellow"/>
+        </w:rPr>
+        <w:t xml:space="preserve"> call to the server. If this call succeeds, the app will receive the user’s security token and information. The user will not belong to any group.</w:t>
+      </w:r>
+    </w:p>
+    <w:p>
+      <w:pPr>
+        <w:pStyle w:val="Heading2"/>
       </w:pPr>
       <w:r>
         <w:t>Timestamp Caching</w:t>
@@ -5076,7 +7361,21 @@
     </w:p>
     <w:p>
       <w:r>
-        <w:t xml:space="preserve">This will return all the activity records for the “seeking” threshold, and it will also return the server’s current timestamp. </w:t>
+        <w:t xml:space="preserve">This will return all the activity </w:t>
+      </w:r>
+      <w:r>
+        <w:rPr>
+          <w:highlight w:val="yellow"/>
+        </w:rPr>
+        <w:t>and category</w:t>
+      </w:r>
+      <w:bookmarkStart w:id="0" w:name="_GoBack"/>
+      <w:bookmarkEnd w:id="0"/>
+      <w:r>
+        <w:t xml:space="preserve"> </w:t>
+      </w:r>
+      <w:r>
+        <w:t xml:space="preserve">records for the “seeking” threshold, and it will also return the server’s current timestamp. </w:t>
       </w:r>
     </w:p>
     <w:p/>
@@ -5488,8 +7787,8 @@
     </w:p>
     <w:p/>
     <w:sectPr>
-      <w:footerReference w:type="even" r:id="rId9"/>
-      <w:footerReference w:type="default" r:id="rId10"/>
+      <w:footerReference w:type="even" r:id="rId10"/>
+      <w:footerReference w:type="default" r:id="rId11"/>
       <w:pgSz w:w="12240" w:h="15840"/>
       <w:pgMar w:top="1440" w:right="474" w:bottom="1440" w:left="709" w:header="708" w:footer="708" w:gutter="0"/>
       <w:cols w:space="708"/>
@@ -6703,6 +9002,92 @@
     </w:lvl>
   </w:abstractNum>
   <w:abstractNum w:abstractNumId="10">
+    <w:nsid w:val="3F0306EE"/>
+    <w:multiLevelType w:val="hybridMultilevel"/>
+    <w:tmpl w:val="EF308D2E"/>
+    <w:lvl w:ilvl="0" w:tplc="0409000F">
+      <w:start w:val="1"/>
+      <w:numFmt w:val="decimal"/>
+      <w:lvlText w:val="%1."/>
+      <w:lvlJc w:val="left"/>
+      <w:pPr>
+        <w:ind w:left="720" w:hanging="360"/>
+      </w:pPr>
+    </w:lvl>
+    <w:lvl w:ilvl="1" w:tplc="04090019" w:tentative="1">
+      <w:start w:val="1"/>
+      <w:numFmt w:val="lowerLetter"/>
+      <w:lvlText w:val="%2."/>
+      <w:lvlJc w:val="left"/>
+      <w:pPr>
+        <w:ind w:left="1440" w:hanging="360"/>
+      </w:pPr>
+    </w:lvl>
+    <w:lvl w:ilvl="2" w:tplc="0409001B" w:tentative="1">
+      <w:start w:val="1"/>
+      <w:numFmt w:val="lowerRoman"/>
+      <w:lvlText w:val="%3."/>
+      <w:lvlJc w:val="right"/>
+      <w:pPr>
+        <w:ind w:left="2160" w:hanging="180"/>
+      </w:pPr>
+    </w:lvl>
+    <w:lvl w:ilvl="3" w:tplc="0409000F" w:tentative="1">
+      <w:start w:val="1"/>
+      <w:numFmt w:val="decimal"/>
+      <w:lvlText w:val="%4."/>
+      <w:lvlJc w:val="left"/>
+      <w:pPr>
+        <w:ind w:left="2880" w:hanging="360"/>
+      </w:pPr>
+    </w:lvl>
+    <w:lvl w:ilvl="4" w:tplc="04090019" w:tentative="1">
+      <w:start w:val="1"/>
+      <w:numFmt w:val="lowerLetter"/>
+      <w:lvlText w:val="%5."/>
+      <w:lvlJc w:val="left"/>
+      <w:pPr>
+        <w:ind w:left="3600" w:hanging="360"/>
+      </w:pPr>
+    </w:lvl>
+    <w:lvl w:ilvl="5" w:tplc="0409001B" w:tentative="1">
+      <w:start w:val="1"/>
+      <w:numFmt w:val="lowerRoman"/>
+      <w:lvlText w:val="%6."/>
+      <w:lvlJc w:val="right"/>
+      <w:pPr>
+        <w:ind w:left="4320" w:hanging="180"/>
+      </w:pPr>
+    </w:lvl>
+    <w:lvl w:ilvl="6" w:tplc="0409000F" w:tentative="1">
+      <w:start w:val="1"/>
+      <w:numFmt w:val="decimal"/>
+      <w:lvlText w:val="%7."/>
+      <w:lvlJc w:val="left"/>
+      <w:pPr>
+        <w:ind w:left="5040" w:hanging="360"/>
+      </w:pPr>
+    </w:lvl>
+    <w:lvl w:ilvl="7" w:tplc="04090019" w:tentative="1">
+      <w:start w:val="1"/>
+      <w:numFmt w:val="lowerLetter"/>
+      <w:lvlText w:val="%8."/>
+      <w:lvlJc w:val="left"/>
+      <w:pPr>
+        <w:ind w:left="5760" w:hanging="360"/>
+      </w:pPr>
+    </w:lvl>
+    <w:lvl w:ilvl="8" w:tplc="0409001B" w:tentative="1">
+      <w:start w:val="1"/>
+      <w:numFmt w:val="lowerRoman"/>
+      <w:lvlText w:val="%9."/>
+      <w:lvlJc w:val="right"/>
+      <w:pPr>
+        <w:ind w:left="6480" w:hanging="180"/>
+      </w:pPr>
+    </w:lvl>
+  </w:abstractNum>
+  <w:abstractNum w:abstractNumId="11">
     <w:nsid w:val="44FE1A0A"/>
     <w:multiLevelType w:val="hybridMultilevel"/>
     <w:tmpl w:val="5E762794"/>
@@ -6815,7 +9200,7 @@
       </w:rPr>
     </w:lvl>
   </w:abstractNum>
-  <w:abstractNum w:abstractNumId="11">
+  <w:abstractNum w:abstractNumId="12">
     <w:nsid w:val="48367B35"/>
     <w:multiLevelType w:val="hybridMultilevel"/>
     <w:tmpl w:val="C2302468"/>
@@ -6928,7 +9313,7 @@
       </w:rPr>
     </w:lvl>
   </w:abstractNum>
-  <w:abstractNum w:abstractNumId="12">
+  <w:abstractNum w:abstractNumId="13">
     <w:nsid w:val="497A1096"/>
     <w:multiLevelType w:val="hybridMultilevel"/>
     <w:tmpl w:val="04BCDBB4"/>
@@ -7014,7 +9399,7 @@
       </w:pPr>
     </w:lvl>
   </w:abstractNum>
-  <w:abstractNum w:abstractNumId="13">
+  <w:abstractNum w:abstractNumId="14">
     <w:nsid w:val="58DF30D6"/>
     <w:multiLevelType w:val="hybridMultilevel"/>
     <w:tmpl w:val="02DC338C"/>
@@ -7127,7 +9512,7 @@
       </w:rPr>
     </w:lvl>
   </w:abstractNum>
-  <w:abstractNum w:abstractNumId="14">
+  <w:abstractNum w:abstractNumId="15">
     <w:nsid w:val="5DB70D51"/>
     <w:multiLevelType w:val="hybridMultilevel"/>
     <w:tmpl w:val="41C23EB8"/>
@@ -7240,7 +9625,7 @@
       </w:rPr>
     </w:lvl>
   </w:abstractNum>
-  <w:abstractNum w:abstractNumId="15">
+  <w:abstractNum w:abstractNumId="16">
     <w:nsid w:val="60EB5A46"/>
     <w:multiLevelType w:val="hybridMultilevel"/>
     <w:tmpl w:val="070472F0"/>
@@ -7353,7 +9738,93 @@
       </w:rPr>
     </w:lvl>
   </w:abstractNum>
-  <w:abstractNum w:abstractNumId="16">
+  <w:abstractNum w:abstractNumId="17">
+    <w:nsid w:val="651519D3"/>
+    <w:multiLevelType w:val="hybridMultilevel"/>
+    <w:tmpl w:val="EC0ACB1C"/>
+    <w:lvl w:ilvl="0" w:tplc="0409000F">
+      <w:start w:val="1"/>
+      <w:numFmt w:val="decimal"/>
+      <w:lvlText w:val="%1."/>
+      <w:lvlJc w:val="left"/>
+      <w:pPr>
+        <w:ind w:left="720" w:hanging="360"/>
+      </w:pPr>
+    </w:lvl>
+    <w:lvl w:ilvl="1" w:tplc="04090019">
+      <w:start w:val="1"/>
+      <w:numFmt w:val="lowerLetter"/>
+      <w:lvlText w:val="%2."/>
+      <w:lvlJc w:val="left"/>
+      <w:pPr>
+        <w:ind w:left="1440" w:hanging="360"/>
+      </w:pPr>
+    </w:lvl>
+    <w:lvl w:ilvl="2" w:tplc="0409001B">
+      <w:start w:val="1"/>
+      <w:numFmt w:val="lowerRoman"/>
+      <w:lvlText w:val="%3."/>
+      <w:lvlJc w:val="right"/>
+      <w:pPr>
+        <w:ind w:left="2160" w:hanging="180"/>
+      </w:pPr>
+    </w:lvl>
+    <w:lvl w:ilvl="3" w:tplc="0409000F" w:tentative="1">
+      <w:start w:val="1"/>
+      <w:numFmt w:val="decimal"/>
+      <w:lvlText w:val="%4."/>
+      <w:lvlJc w:val="left"/>
+      <w:pPr>
+        <w:ind w:left="2880" w:hanging="360"/>
+      </w:pPr>
+    </w:lvl>
+    <w:lvl w:ilvl="4" w:tplc="04090019" w:tentative="1">
+      <w:start w:val="1"/>
+      <w:numFmt w:val="lowerLetter"/>
+      <w:lvlText w:val="%5."/>
+      <w:lvlJc w:val="left"/>
+      <w:pPr>
+        <w:ind w:left="3600" w:hanging="360"/>
+      </w:pPr>
+    </w:lvl>
+    <w:lvl w:ilvl="5" w:tplc="0409001B" w:tentative="1">
+      <w:start w:val="1"/>
+      <w:numFmt w:val="lowerRoman"/>
+      <w:lvlText w:val="%6."/>
+      <w:lvlJc w:val="right"/>
+      <w:pPr>
+        <w:ind w:left="4320" w:hanging="180"/>
+      </w:pPr>
+    </w:lvl>
+    <w:lvl w:ilvl="6" w:tplc="0409000F" w:tentative="1">
+      <w:start w:val="1"/>
+      <w:numFmt w:val="decimal"/>
+      <w:lvlText w:val="%7."/>
+      <w:lvlJc w:val="left"/>
+      <w:pPr>
+        <w:ind w:left="5040" w:hanging="360"/>
+      </w:pPr>
+    </w:lvl>
+    <w:lvl w:ilvl="7" w:tplc="04090019" w:tentative="1">
+      <w:start w:val="1"/>
+      <w:numFmt w:val="lowerLetter"/>
+      <w:lvlText w:val="%8."/>
+      <w:lvlJc w:val="left"/>
+      <w:pPr>
+        <w:ind w:left="5760" w:hanging="360"/>
+      </w:pPr>
+    </w:lvl>
+    <w:lvl w:ilvl="8" w:tplc="0409001B" w:tentative="1">
+      <w:start w:val="1"/>
+      <w:numFmt w:val="lowerRoman"/>
+      <w:lvlText w:val="%9."/>
+      <w:lvlJc w:val="right"/>
+      <w:pPr>
+        <w:ind w:left="6480" w:hanging="180"/>
+      </w:pPr>
+    </w:lvl>
+  </w:abstractNum>
+  <w:abstractNum w:abstractNumId="18">
     <w:nsid w:val="69D27912"/>
     <w:multiLevelType w:val="hybridMultilevel"/>
     <w:tmpl w:val="EC866C04"/>
@@ -7439,7 +9910,93 @@
       </w:pPr>
     </w:lvl>
   </w:abstractNum>
-  <w:abstractNum w:abstractNumId="17">
+  <w:abstractNum w:abstractNumId="19">
+    <w:nsid w:val="6AA17D6C"/>
+    <w:multiLevelType w:val="hybridMultilevel"/>
+    <w:tmpl w:val="CD84E01E"/>
+    <w:lvl w:ilvl="0" w:tplc="0409000F">
+      <w:start w:val="1"/>
+      <w:numFmt w:val="decimal"/>
+      <w:lvlText w:val="%1."/>
+      <w:lvlJc w:val="left"/>
+      <w:pPr>
+        <w:ind w:left="720" w:hanging="360"/>
+      </w:pPr>
+    </w:lvl>
+    <w:lvl w:ilvl="1" w:tplc="04090019">
+      <w:start w:val="1"/>
+      <w:numFmt w:val="lowerLetter"/>
+      <w:lvlText w:val="%2."/>
+      <w:lvlJc w:val="left"/>
+      <w:pPr>
+        <w:ind w:left="1440" w:hanging="360"/>
+      </w:pPr>
+    </w:lvl>
+    <w:lvl w:ilvl="2" w:tplc="0409001B">
+      <w:start w:val="1"/>
+      <w:numFmt w:val="lowerRoman"/>
+      <w:lvlText w:val="%3."/>
+      <w:lvlJc w:val="right"/>
+      <w:pPr>
+        <w:ind w:left="2160" w:hanging="180"/>
+      </w:pPr>
+    </w:lvl>
+    <w:lvl w:ilvl="3" w:tplc="0409000F" w:tentative="1">
+      <w:start w:val="1"/>
+      <w:numFmt w:val="decimal"/>
+      <w:lvlText w:val="%4."/>
+      <w:lvlJc w:val="left"/>
+      <w:pPr>
+        <w:ind w:left="2880" w:hanging="360"/>
+      </w:pPr>
+    </w:lvl>
+    <w:lvl w:ilvl="4" w:tplc="04090019" w:tentative="1">
+      <w:start w:val="1"/>
+      <w:numFmt w:val="lowerLetter"/>
+      <w:lvlText w:val="%5."/>
+      <w:lvlJc w:val="left"/>
+      <w:pPr>
+        <w:ind w:left="3600" w:hanging="360"/>
+      </w:pPr>
+    </w:lvl>
+    <w:lvl w:ilvl="5" w:tplc="0409001B" w:tentative="1">
+      <w:start w:val="1"/>
+      <w:numFmt w:val="lowerRoman"/>
+      <w:lvlText w:val="%6."/>
+      <w:lvlJc w:val="right"/>
+      <w:pPr>
+        <w:ind w:left="4320" w:hanging="180"/>
+      </w:pPr>
+    </w:lvl>
+    <w:lvl w:ilvl="6" w:tplc="0409000F" w:tentative="1">
+      <w:start w:val="1"/>
+      <w:numFmt w:val="decimal"/>
+      <w:lvlText w:val="%7."/>
+      <w:lvlJc w:val="left"/>
+      <w:pPr>
+        <w:ind w:left="5040" w:hanging="360"/>
+      </w:pPr>
+    </w:lvl>
+    <w:lvl w:ilvl="7" w:tplc="04090019" w:tentative="1">
+      <w:start w:val="1"/>
+      <w:numFmt w:val="lowerLetter"/>
+      <w:lvlText w:val="%8."/>
+      <w:lvlJc w:val="left"/>
+      <w:pPr>
+        <w:ind w:left="5760" w:hanging="360"/>
+      </w:pPr>
+    </w:lvl>
+    <w:lvl w:ilvl="8" w:tplc="0409001B" w:tentative="1">
+      <w:start w:val="1"/>
+      <w:numFmt w:val="lowerRoman"/>
+      <w:lvlText w:val="%9."/>
+      <w:lvlJc w:val="right"/>
+      <w:pPr>
+        <w:ind w:left="6480" w:hanging="180"/>
+      </w:pPr>
+    </w:lvl>
+  </w:abstractNum>
+  <w:abstractNum w:abstractNumId="20">
     <w:nsid w:val="6C095A23"/>
     <w:multiLevelType w:val="hybridMultilevel"/>
     <w:tmpl w:val="90FEE138"/>
@@ -7552,7 +10109,233 @@
       </w:rPr>
     </w:lvl>
   </w:abstractNum>
-  <w:abstractNum w:abstractNumId="18">
+  <w:abstractNum w:abstractNumId="21">
+    <w:nsid w:val="6EC952D8"/>
+    <w:multiLevelType w:val="hybridMultilevel"/>
+    <w:tmpl w:val="D02E0D38"/>
+    <w:lvl w:ilvl="0" w:tplc="04090001">
+      <w:start w:val="1"/>
+      <w:numFmt w:val="bullet"/>
+      <w:lvlText w:val=""/>
+      <w:lvlJc w:val="left"/>
+      <w:pPr>
+        <w:ind w:left="1080" w:hanging="360"/>
+      </w:pPr>
+      <w:rPr>
+        <w:rFonts w:ascii="Symbol" w:hAnsi="Symbol" w:hint="default"/>
+      </w:rPr>
+    </w:lvl>
+    <w:lvl w:ilvl="1" w:tplc="04090003">
+      <w:start w:val="1"/>
+      <w:numFmt w:val="bullet"/>
+      <w:lvlText w:val="o"/>
+      <w:lvlJc w:val="left"/>
+      <w:pPr>
+        <w:ind w:left="1800" w:hanging="360"/>
+      </w:pPr>
+      <w:rPr>
+        <w:rFonts w:ascii="Courier New" w:hAnsi="Courier New" w:hint="default"/>
+      </w:rPr>
+    </w:lvl>
+    <w:lvl w:ilvl="2" w:tplc="04090005" w:tentative="1">
+      <w:start w:val="1"/>
+      <w:numFmt w:val="bullet"/>
+      <w:lvlText w:val=""/>
+      <w:lvlJc w:val="left"/>
+      <w:pPr>
+        <w:ind w:left="2520" w:hanging="360"/>
+      </w:pPr>
+      <w:rPr>
+        <w:rFonts w:ascii="Wingdings" w:hAnsi="Wingdings" w:hint="default"/>
+      </w:rPr>
+    </w:lvl>
+    <w:lvl w:ilvl="3" w:tplc="04090001" w:tentative="1">
+      <w:start w:val="1"/>
+      <w:numFmt w:val="bullet"/>
+      <w:lvlText w:val=""/>
+      <w:lvlJc w:val="left"/>
+      <w:pPr>
+        <w:ind w:left="3240" w:hanging="360"/>
+      </w:pPr>
+      <w:rPr>
+        <w:rFonts w:ascii="Symbol" w:hAnsi="Symbol" w:hint="default"/>
+      </w:rPr>
+    </w:lvl>
+    <w:lvl w:ilvl="4" w:tplc="04090003" w:tentative="1">
+      <w:start w:val="1"/>
+      <w:numFmt w:val="bullet"/>
+      <w:lvlText w:val="o"/>
+      <w:lvlJc w:val="left"/>
+      <w:pPr>
+        <w:ind w:left="3960" w:hanging="360"/>
+      </w:pPr>
+      <w:rPr>
+        <w:rFonts w:ascii="Courier New" w:hAnsi="Courier New" w:hint="default"/>
+      </w:rPr>
+    </w:lvl>
+    <w:lvl w:ilvl="5" w:tplc="04090005" w:tentative="1">
+      <w:start w:val="1"/>
+      <w:numFmt w:val="bullet"/>
+      <w:lvlText w:val=""/>
+      <w:lvlJc w:val="left"/>
+      <w:pPr>
+        <w:ind w:left="4680" w:hanging="360"/>
+      </w:pPr>
+      <w:rPr>
+        <w:rFonts w:ascii="Wingdings" w:hAnsi="Wingdings" w:hint="default"/>
+      </w:rPr>
+    </w:lvl>
+    <w:lvl w:ilvl="6" w:tplc="04090001" w:tentative="1">
+      <w:start w:val="1"/>
+      <w:numFmt w:val="bullet"/>
+      <w:lvlText w:val=""/>
+      <w:lvlJc w:val="left"/>
+      <w:pPr>
+        <w:ind w:left="5400" w:hanging="360"/>
+      </w:pPr>
+      <w:rPr>
+        <w:rFonts w:ascii="Symbol" w:hAnsi="Symbol" w:hint="default"/>
+      </w:rPr>
+    </w:lvl>
+    <w:lvl w:ilvl="7" w:tplc="04090003" w:tentative="1">
+      <w:start w:val="1"/>
+      <w:numFmt w:val="bullet"/>
+      <w:lvlText w:val="o"/>
+      <w:lvlJc w:val="left"/>
+      <w:pPr>
+        <w:ind w:left="6120" w:hanging="360"/>
+      </w:pPr>
+      <w:rPr>
+        <w:rFonts w:ascii="Courier New" w:hAnsi="Courier New" w:hint="default"/>
+      </w:rPr>
+    </w:lvl>
+    <w:lvl w:ilvl="8" w:tplc="04090005" w:tentative="1">
+      <w:start w:val="1"/>
+      <w:numFmt w:val="bullet"/>
+      <w:lvlText w:val=""/>
+      <w:lvlJc w:val="left"/>
+      <w:pPr>
+        <w:ind w:left="6840" w:hanging="360"/>
+      </w:pPr>
+      <w:rPr>
+        <w:rFonts w:ascii="Wingdings" w:hAnsi="Wingdings" w:hint="default"/>
+      </w:rPr>
+    </w:lvl>
+  </w:abstractNum>
+  <w:abstractNum w:abstractNumId="22">
+    <w:nsid w:val="74D27262"/>
+    <w:multiLevelType w:val="hybridMultilevel"/>
+    <w:tmpl w:val="E4145A7A"/>
+    <w:lvl w:ilvl="0" w:tplc="04090001">
+      <w:start w:val="1"/>
+      <w:numFmt w:val="bullet"/>
+      <w:lvlText w:val=""/>
+      <w:lvlJc w:val="left"/>
+      <w:pPr>
+        <w:ind w:left="720" w:hanging="360"/>
+      </w:pPr>
+      <w:rPr>
+        <w:rFonts w:ascii="Symbol" w:hAnsi="Symbol" w:hint="default"/>
+      </w:rPr>
+    </w:lvl>
+    <w:lvl w:ilvl="1" w:tplc="04090003">
+      <w:start w:val="1"/>
+      <w:numFmt w:val="bullet"/>
+      <w:lvlText w:val="o"/>
+      <w:lvlJc w:val="left"/>
+      <w:pPr>
+        <w:ind w:left="1440" w:hanging="360"/>
+      </w:pPr>
+      <w:rPr>
+        <w:rFonts w:ascii="Courier New" w:hAnsi="Courier New" w:hint="default"/>
+      </w:rPr>
+    </w:lvl>
+    <w:lvl w:ilvl="2" w:tplc="04090005" w:tentative="1">
+      <w:start w:val="1"/>
+      <w:numFmt w:val="bullet"/>
+      <w:lvlText w:val=""/>
+      <w:lvlJc w:val="left"/>
+      <w:pPr>
+        <w:ind w:left="2160" w:hanging="360"/>
+      </w:pPr>
+      <w:rPr>
+        <w:rFonts w:ascii="Wingdings" w:hAnsi="Wingdings" w:hint="default"/>
+      </w:rPr>
+    </w:lvl>
+    <w:lvl w:ilvl="3" w:tplc="04090001" w:tentative="1">
+      <w:start w:val="1"/>
+      <w:numFmt w:val="bullet"/>
+      <w:lvlText w:val=""/>
+      <w:lvlJc w:val="left"/>
+      <w:pPr>
+        <w:ind w:left="2880" w:hanging="360"/>
+      </w:pPr>
+      <w:rPr>
+        <w:rFonts w:ascii="Symbol" w:hAnsi="Symbol" w:hint="default"/>
+      </w:rPr>
+    </w:lvl>
+    <w:lvl w:ilvl="4" w:tplc="04090003" w:tentative="1">
+      <w:start w:val="1"/>
+      <w:numFmt w:val="bullet"/>
+      <w:lvlText w:val="o"/>
+      <w:lvlJc w:val="left"/>
+      <w:pPr>
+        <w:ind w:left="3600" w:hanging="360"/>
+      </w:pPr>
+      <w:rPr>
+        <w:rFonts w:ascii="Courier New" w:hAnsi="Courier New" w:hint="default"/>
+      </w:rPr>
+    </w:lvl>
+    <w:lvl w:ilvl="5" w:tplc="04090005" w:tentative="1">
+      <w:start w:val="1"/>
+      <w:numFmt w:val="bullet"/>
+      <w:lvlText w:val=""/>
+      <w:lvlJc w:val="left"/>
+      <w:pPr>
+        <w:ind w:left="4320" w:hanging="360"/>
+      </w:pPr>
+      <w:rPr>
+        <w:rFonts w:ascii="Wingdings" w:hAnsi="Wingdings" w:hint="default"/>
+      </w:rPr>
+    </w:lvl>
+    <w:lvl w:ilvl="6" w:tplc="04090001" w:tentative="1">
+      <w:start w:val="1"/>
+      <w:numFmt w:val="bullet"/>
+      <w:lvlText w:val=""/>
+      <w:lvlJc w:val="left"/>
+      <w:pPr>
+        <w:ind w:left="5040" w:hanging="360"/>
+      </w:pPr>
+      <w:rPr>
+        <w:rFonts w:ascii="Symbol" w:hAnsi="Symbol" w:hint="default"/>
+      </w:rPr>
+    </w:lvl>
+    <w:lvl w:ilvl="7" w:tplc="04090003" w:tentative="1">
+      <w:start w:val="1"/>
+      <w:numFmt w:val="bullet"/>
+      <w:lvlText w:val="o"/>
+      <w:lvlJc w:val="left"/>
+      <w:pPr>
+        <w:ind w:left="5760" w:hanging="360"/>
+      </w:pPr>
+      <w:rPr>
+        <w:rFonts w:ascii="Courier New" w:hAnsi="Courier New" w:hint="default"/>
+      </w:rPr>
+    </w:lvl>
+    <w:lvl w:ilvl="8" w:tplc="04090005" w:tentative="1">
+      <w:start w:val="1"/>
+      <w:numFmt w:val="bullet"/>
+      <w:lvlText w:val=""/>
+      <w:lvlJc w:val="left"/>
+      <w:pPr>
+        <w:ind w:left="6480" w:hanging="360"/>
+      </w:pPr>
+      <w:rPr>
+        <w:rFonts w:ascii="Wingdings" w:hAnsi="Wingdings" w:hint="default"/>
+      </w:rPr>
+    </w:lvl>
+  </w:abstractNum>
+  <w:abstractNum w:abstractNumId="23">
     <w:nsid w:val="77E13721"/>
     <w:multiLevelType w:val="hybridMultilevel"/>
     <w:tmpl w:val="7932F90C"/>
@@ -7665,7 +10448,120 @@
       </w:rPr>
     </w:lvl>
   </w:abstractNum>
-  <w:abstractNum w:abstractNumId="19">
+  <w:abstractNum w:abstractNumId="24">
+    <w:nsid w:val="78634527"/>
+    <w:multiLevelType w:val="hybridMultilevel"/>
+    <w:tmpl w:val="695C8342"/>
+    <w:lvl w:ilvl="0" w:tplc="04090001">
+      <w:start w:val="1"/>
+      <w:numFmt w:val="bullet"/>
+      <w:lvlText w:val=""/>
+      <w:lvlJc w:val="left"/>
+      <w:pPr>
+        <w:ind w:left="1080" w:hanging="360"/>
+      </w:pPr>
+      <w:rPr>
+        <w:rFonts w:ascii="Symbol" w:hAnsi="Symbol" w:hint="default"/>
+      </w:rPr>
+    </w:lvl>
+    <w:lvl w:ilvl="1" w:tplc="04090003">
+      <w:start w:val="1"/>
+      <w:numFmt w:val="bullet"/>
+      <w:lvlText w:val="o"/>
+      <w:lvlJc w:val="left"/>
+      <w:pPr>
+        <w:ind w:left="1800" w:hanging="360"/>
+      </w:pPr>
+      <w:rPr>
+        <w:rFonts w:ascii="Courier New" w:hAnsi="Courier New" w:hint="default"/>
+      </w:rPr>
+    </w:lvl>
+    <w:lvl w:ilvl="2" w:tplc="04090005" w:tentative="1">
+      <w:start w:val="1"/>
+      <w:numFmt w:val="bullet"/>
+      <w:lvlText w:val=""/>
+      <w:lvlJc w:val="left"/>
+      <w:pPr>
+        <w:ind w:left="2520" w:hanging="360"/>
+      </w:pPr>
+      <w:rPr>
+        <w:rFonts w:ascii="Wingdings" w:hAnsi="Wingdings" w:hint="default"/>
+      </w:rPr>
+    </w:lvl>
+    <w:lvl w:ilvl="3" w:tplc="04090001" w:tentative="1">
+      <w:start w:val="1"/>
+      <w:numFmt w:val="bullet"/>
+      <w:lvlText w:val=""/>
+      <w:lvlJc w:val="left"/>
+      <w:pPr>
+        <w:ind w:left="3240" w:hanging="360"/>
+      </w:pPr>
+      <w:rPr>
+        <w:rFonts w:ascii="Symbol" w:hAnsi="Symbol" w:hint="default"/>
+      </w:rPr>
+    </w:lvl>
+    <w:lvl w:ilvl="4" w:tplc="04090003" w:tentative="1">
+      <w:start w:val="1"/>
+      <w:numFmt w:val="bullet"/>
+      <w:lvlText w:val="o"/>
+      <w:lvlJc w:val="left"/>
+      <w:pPr>
+        <w:ind w:left="3960" w:hanging="360"/>
+      </w:pPr>
+      <w:rPr>
+        <w:rFonts w:ascii="Courier New" w:hAnsi="Courier New" w:hint="default"/>
+      </w:rPr>
+    </w:lvl>
+    <w:lvl w:ilvl="5" w:tplc="04090005" w:tentative="1">
+      <w:start w:val="1"/>
+      <w:numFmt w:val="bullet"/>
+      <w:lvlText w:val=""/>
+      <w:lvlJc w:val="left"/>
+      <w:pPr>
+        <w:ind w:left="4680" w:hanging="360"/>
+      </w:pPr>
+      <w:rPr>
+        <w:rFonts w:ascii="Wingdings" w:hAnsi="Wingdings" w:hint="default"/>
+      </w:rPr>
+    </w:lvl>
+    <w:lvl w:ilvl="6" w:tplc="04090001" w:tentative="1">
+      <w:start w:val="1"/>
+      <w:numFmt w:val="bullet"/>
+      <w:lvlText w:val=""/>
+      <w:lvlJc w:val="left"/>
+      <w:pPr>
+        <w:ind w:left="5400" w:hanging="360"/>
+      </w:pPr>
+      <w:rPr>
+        <w:rFonts w:ascii="Symbol" w:hAnsi="Symbol" w:hint="default"/>
+      </w:rPr>
+    </w:lvl>
+    <w:lvl w:ilvl="7" w:tplc="04090003" w:tentative="1">
+      <w:start w:val="1"/>
+      <w:numFmt w:val="bullet"/>
+      <w:lvlText w:val="o"/>
+      <w:lvlJc w:val="left"/>
+      <w:pPr>
+        <w:ind w:left="6120" w:hanging="360"/>
+      </w:pPr>
+      <w:rPr>
+        <w:rFonts w:ascii="Courier New" w:hAnsi="Courier New" w:hint="default"/>
+      </w:rPr>
+    </w:lvl>
+    <w:lvl w:ilvl="8" w:tplc="04090005" w:tentative="1">
+      <w:start w:val="1"/>
+      <w:numFmt w:val="bullet"/>
+      <w:lvlText w:val=""/>
+      <w:lvlJc w:val="left"/>
+      <w:pPr>
+        <w:ind w:left="6840" w:hanging="360"/>
+      </w:pPr>
+      <w:rPr>
+        <w:rFonts w:ascii="Wingdings" w:hAnsi="Wingdings" w:hint="default"/>
+      </w:rPr>
+    </w:lvl>
+  </w:abstractNum>
+  <w:abstractNum w:abstractNumId="25">
     <w:nsid w:val="79A220F3"/>
     <w:multiLevelType w:val="hybridMultilevel"/>
     <w:tmpl w:val="9B8CE5B2"/>
@@ -7751,7 +10647,7 @@
       </w:pPr>
     </w:lvl>
   </w:abstractNum>
-  <w:abstractNum w:abstractNumId="20">
+  <w:abstractNum w:abstractNumId="26">
     <w:nsid w:val="7E8343E3"/>
     <w:multiLevelType w:val="hybridMultilevel"/>
     <w:tmpl w:val="6D9EB924"/>
@@ -7865,22 +10761,22 @@
     </w:lvl>
   </w:abstractNum>
   <w:num w:numId="1">
-    <w:abstractNumId w:val="14"/>
+    <w:abstractNumId w:val="15"/>
   </w:num>
   <w:num w:numId="2">
-    <w:abstractNumId w:val="10"/>
+    <w:abstractNumId w:val="11"/>
   </w:num>
   <w:num w:numId="3">
     <w:abstractNumId w:val="8"/>
   </w:num>
   <w:num w:numId="4">
-    <w:abstractNumId w:val="13"/>
+    <w:abstractNumId w:val="14"/>
   </w:num>
   <w:num w:numId="5">
-    <w:abstractNumId w:val="11"/>
+    <w:abstractNumId w:val="12"/>
   </w:num>
   <w:num w:numId="6">
-    <w:abstractNumId w:val="18"/>
+    <w:abstractNumId w:val="23"/>
   </w:num>
   <w:num w:numId="7">
     <w:abstractNumId w:val="5"/>
@@ -7892,16 +10788,16 @@
     <w:abstractNumId w:val="2"/>
   </w:num>
   <w:num w:numId="10">
-    <w:abstractNumId w:val="15"/>
+    <w:abstractNumId w:val="16"/>
   </w:num>
   <w:num w:numId="11">
-    <w:abstractNumId w:val="12"/>
+    <w:abstractNumId w:val="13"/>
   </w:num>
   <w:num w:numId="12">
     <w:abstractNumId w:val="3"/>
   </w:num>
   <w:num w:numId="13">
-    <w:abstractNumId w:val="16"/>
+    <w:abstractNumId w:val="18"/>
   </w:num>
   <w:num w:numId="14">
     <w:abstractNumId w:val="7"/>
@@ -7916,16 +10812,34 @@
     <w:abstractNumId w:val="9"/>
   </w:num>
   <w:num w:numId="18">
-    <w:abstractNumId w:val="19"/>
+    <w:abstractNumId w:val="25"/>
   </w:num>
   <w:num w:numId="19">
-    <w:abstractNumId w:val="17"/>
+    <w:abstractNumId w:val="20"/>
   </w:num>
   <w:num w:numId="20">
     <w:abstractNumId w:val="4"/>
   </w:num>
   <w:num w:numId="21">
-    <w:abstractNumId w:val="20"/>
+    <w:abstractNumId w:val="26"/>
+  </w:num>
+  <w:num w:numId="22">
+    <w:abstractNumId w:val="22"/>
+  </w:num>
+  <w:num w:numId="23">
+    <w:abstractNumId w:val="10"/>
+  </w:num>
+  <w:num w:numId="24">
+    <w:abstractNumId w:val="24"/>
+  </w:num>
+  <w:num w:numId="25">
+    <w:abstractNumId w:val="21"/>
+  </w:num>
+  <w:num w:numId="26">
+    <w:abstractNumId w:val="19"/>
+  </w:num>
+  <w:num w:numId="27">
+    <w:abstractNumId w:val="17"/>
   </w:num>
 </w:numbering>
 </file>
@@ -8978,4 +11892,16 @@
   </a:objectDefaults>
   <a:extraClrSchemeLst/>
 </a:theme>
+</file>
+
+<file path=customXml/item1.xml><?xml version="1.0" encoding="utf-8"?>
+<b:Sources xmlns:b="http://schemas.openxmlformats.org/officeDocument/2006/bibliography" xmlns="http://schemas.openxmlformats.org/officeDocument/2006/bibliography" SelectedStyle="/APA.XSL" StyleName="APA"/>
+</file>
+
+<file path=customXml/itemProps1.xml><?xml version="1.0" encoding="utf-8"?>
+<ds:datastoreItem xmlns:ds="http://schemas.openxmlformats.org/officeDocument/2006/customXml" ds:itemID="{368AD724-1A9E-1E4D-9F5C-0AEECB3BBE4F}">
+  <ds:schemaRefs>
+    <ds:schemaRef ds:uri="http://schemas.openxmlformats.org/officeDocument/2006/bibliography"/>
+  </ds:schemaRefs>
+</ds:datastoreItem>
 </file>
--- a/API_Design.docx
+++ b/API_Design.docx
@@ -71,7 +71,7 @@
     </w:p>
     <w:p>
       <w:r>
-        <w:t>March 20</w:t>
+        <w:t>April 2</w:t>
       </w:r>
       <w:r>
         <w:t>, 2013</w:t>
@@ -84,14 +84,222 @@
     </w:p>
     <w:p/>
     <w:p>
-      <w:r>
-        <w:t xml:space="preserve">March 20 Design Changes: </w:t>
-      </w:r>
-      <w:r>
-        <w:rPr>
-          <w:highlight w:val="yellow"/>
-        </w:rPr>
-        <w:t>all changes in yellow</w:t>
+      <w:pPr>
+        <w:rPr>
+          <w:highlight w:val="yellow"/>
+        </w:rPr>
+      </w:pPr>
+      <w:r>
+        <w:rPr>
+          <w:highlight w:val="yellow"/>
+        </w:rPr>
+        <w:t>April 2 Design Changes: all changes in yellow</w:t>
+      </w:r>
+    </w:p>
+    <w:p>
+      <w:pPr>
+        <w:pStyle w:val="ListParagraph"/>
+        <w:numPr>
+          <w:ilvl w:val="0"/>
+          <w:numId w:val="28"/>
+        </w:numPr>
+        <w:rPr>
+          <w:highlight w:val="yellow"/>
+        </w:rPr>
+      </w:pPr>
+      <w:r>
+        <w:rPr>
+          <w:highlight w:val="yellow"/>
+        </w:rPr>
+        <w:t>Clarified</w:t>
+      </w:r>
+      <w:r>
+        <w:rPr>
+          <w:highlight w:val="yellow"/>
+        </w:rPr>
+        <w:t xml:space="preserve"> that </w:t>
+      </w:r>
+      <w:r>
+        <w:rPr>
+          <w:highlight w:val="yellow"/>
+        </w:rPr>
+        <w:t>any placeholders inside activity summaries of event record</w:t>
+      </w:r>
+      <w:r>
+        <w:rPr>
+          <w:highlight w:val="yellow"/>
+        </w:rPr>
+        <w:t>s are replaced with the real values before being sen</w:t>
+      </w:r>
+      <w:r>
+        <w:rPr>
+          <w:highlight w:val="yellow"/>
+        </w:rPr>
+        <w:t>t to the mobile device</w:t>
+      </w:r>
+      <w:r>
+        <w:rPr>
+          <w:highlight w:val="yellow"/>
+        </w:rPr>
+        <w:t xml:space="preserve">. </w:t>
+      </w:r>
+    </w:p>
+    <w:p>
+      <w:pPr>
+        <w:pStyle w:val="ListParagraph"/>
+        <w:numPr>
+          <w:ilvl w:val="0"/>
+          <w:numId w:val="28"/>
+        </w:numPr>
+        <w:rPr>
+          <w:highlight w:val="yellow"/>
+        </w:rPr>
+      </w:pPr>
+      <w:r>
+        <w:rPr>
+          <w:highlight w:val="yellow"/>
+        </w:rPr>
+        <w:t>Group queries only return group records, and not also user records.</w:t>
+      </w:r>
+    </w:p>
+    <w:p>
+      <w:pPr>
+        <w:pStyle w:val="ListParagraph"/>
+        <w:numPr>
+          <w:ilvl w:val="0"/>
+          <w:numId w:val="28"/>
+        </w:numPr>
+        <w:rPr>
+          <w:highlight w:val="yellow"/>
+        </w:rPr>
+      </w:pPr>
+      <w:r>
+        <w:rPr>
+          <w:highlight w:val="yellow"/>
+        </w:rPr>
+        <w:t xml:space="preserve">New user </w:t>
+      </w:r>
+      <w:r>
+        <w:rPr>
+          <w:highlight w:val="yellow"/>
+        </w:rPr>
+        <w:t>queries</w:t>
+      </w:r>
+      <w:r>
+        <w:rPr>
+          <w:highlight w:val="yellow"/>
+        </w:rPr>
+        <w:t xml:space="preserve"> API calls</w:t>
+      </w:r>
+      <w:r>
+        <w:rPr>
+          <w:highlight w:val="yellow"/>
+        </w:rPr>
+        <w:t>.</w:t>
+      </w:r>
+    </w:p>
+    <w:p>
+      <w:pPr>
+        <w:pStyle w:val="ListParagraph"/>
+        <w:numPr>
+          <w:ilvl w:val="0"/>
+          <w:numId w:val="28"/>
+        </w:numPr>
+        <w:rPr>
+          <w:highlight w:val="yellow"/>
+        </w:rPr>
+      </w:pPr>
+      <w:r>
+        <w:rPr>
+          <w:highlight w:val="yellow"/>
+        </w:rPr>
+        <w:t>Activity queries only return activity records, and not also category records.</w:t>
+      </w:r>
+    </w:p>
+    <w:p>
+      <w:pPr>
+        <w:pStyle w:val="ListParagraph"/>
+        <w:numPr>
+          <w:ilvl w:val="0"/>
+          <w:numId w:val="28"/>
+        </w:numPr>
+        <w:rPr>
+          <w:highlight w:val="yellow"/>
+        </w:rPr>
+      </w:pPr>
+      <w:r>
+        <w:rPr>
+          <w:highlight w:val="yellow"/>
+        </w:rPr>
+        <w:t>New category queries</w:t>
+      </w:r>
+      <w:r>
+        <w:rPr>
+          <w:highlight w:val="yellow"/>
+        </w:rPr>
+        <w:t xml:space="preserve"> API calls</w:t>
+      </w:r>
+      <w:r>
+        <w:rPr>
+          <w:highlight w:val="yellow"/>
+        </w:rPr>
+        <w:t>.</w:t>
+      </w:r>
+    </w:p>
+    <w:p>
+      <w:pPr>
+        <w:pStyle w:val="ListParagraph"/>
+        <w:numPr>
+          <w:ilvl w:val="0"/>
+          <w:numId w:val="28"/>
+        </w:numPr>
+        <w:rPr>
+          <w:highlight w:val="yellow"/>
+        </w:rPr>
+      </w:pPr>
+      <w:r>
+        <w:rPr>
+          <w:highlight w:val="yellow"/>
+        </w:rPr>
+        <w:t>Added t</w:t>
+      </w:r>
+      <w:r>
+        <w:rPr>
+          <w:highlight w:val="yellow"/>
+        </w:rPr>
+        <w:t>humbnail PNG to activity record, an</w:t>
+      </w:r>
+      <w:r>
+        <w:rPr>
+          <w:highlight w:val="yellow"/>
+        </w:rPr>
+        <w:t>d clarified that images are in PNG format.</w:t>
+      </w:r>
+    </w:p>
+    <w:p>
+      <w:pPr>
+        <w:pStyle w:val="ListParagraph"/>
+        <w:numPr>
+          <w:ilvl w:val="0"/>
+          <w:numId w:val="28"/>
+        </w:numPr>
+        <w:rPr>
+          <w:highlight w:val="yellow"/>
+        </w:rPr>
+      </w:pPr>
+      <w:r>
+        <w:rPr>
+          <w:highlight w:val="yellow"/>
+        </w:rPr>
+        <w:t>Added image access API calls.</w:t>
+      </w:r>
+      <w:bookmarkStart w:id="0" w:name="_GoBack"/>
+      <w:bookmarkEnd w:id="0"/>
+    </w:p>
+    <w:p/>
+    <w:p>
+      <w:r>
+        <w:t>March 20 Design Changes: all changes in yellow</w:t>
       </w:r>
     </w:p>
     <w:p>
@@ -101,14 +309,8 @@
           <w:ilvl w:val="0"/>
           <w:numId w:val="22"/>
         </w:numPr>
-        <w:rPr>
-          <w:highlight w:val="yellow"/>
-        </w:rPr>
-      </w:pPr>
-      <w:r>
-        <w:rPr>
-          <w:highlight w:val="yellow"/>
-        </w:rPr>
+      </w:pPr>
+      <w:r>
         <w:t>Database changes:</w:t>
       </w:r>
     </w:p>
@@ -119,20 +321,11 @@
           <w:ilvl w:val="1"/>
           <w:numId w:val="22"/>
         </w:numPr>
-        <w:rPr>
-          <w:highlight w:val="yellow"/>
-        </w:rPr>
-      </w:pPr>
-      <w:r>
-        <w:rPr>
-          <w:highlight w:val="yellow"/>
-        </w:rPr>
+      </w:pPr>
+      <w:r>
         <w:t>Added priority field to A</w:t>
       </w:r>
       <w:r>
-        <w:rPr>
-          <w:highlight w:val="yellow"/>
-        </w:rPr>
         <w:t xml:space="preserve">ctivity database record, </w:t>
       </w:r>
     </w:p>
@@ -143,20 +336,11 @@
           <w:ilvl w:val="1"/>
           <w:numId w:val="22"/>
         </w:numPr>
-        <w:rPr>
-          <w:highlight w:val="yellow"/>
-        </w:rPr>
-      </w:pPr>
-      <w:r>
-        <w:rPr>
-          <w:highlight w:val="yellow"/>
-        </w:rPr>
+      </w:pPr>
+      <w:r>
         <w:t>Added description field to G</w:t>
       </w:r>
       <w:r>
-        <w:rPr>
-          <w:highlight w:val="yellow"/>
-        </w:rPr>
         <w:t xml:space="preserve">roup database record, </w:t>
       </w:r>
     </w:p>
@@ -167,20 +351,11 @@
           <w:ilvl w:val="1"/>
           <w:numId w:val="22"/>
         </w:numPr>
-        <w:rPr>
-          <w:highlight w:val="yellow"/>
-        </w:rPr>
-      </w:pPr>
-      <w:r>
-        <w:rPr>
-          <w:highlight w:val="yellow"/>
-        </w:rPr>
+      </w:pPr>
+      <w:r>
         <w:t xml:space="preserve">Category changes from a field in Activity into </w:t>
       </w:r>
       <w:r>
-        <w:rPr>
-          <w:highlight w:val="yellow"/>
-        </w:rPr>
         <w:t xml:space="preserve">a new database record </w:t>
       </w:r>
     </w:p>
@@ -193,21 +368,12 @@
         </w:numPr>
       </w:pPr>
       <w:r>
-        <w:rPr>
-          <w:highlight w:val="yellow"/>
-        </w:rPr>
         <w:t>N</w:t>
       </w:r>
       <w:r>
-        <w:rPr>
-          <w:highlight w:val="yellow"/>
-        </w:rPr>
         <w:t>ew</w:t>
       </w:r>
       <w:r>
-        <w:rPr>
-          <w:highlight w:val="yellow"/>
-        </w:rPr>
         <w:t xml:space="preserve"> database record for admin user accounts</w:t>
       </w:r>
     </w:p>
@@ -218,14 +384,8 @@
           <w:ilvl w:val="0"/>
           <w:numId w:val="22"/>
         </w:numPr>
-        <w:rPr>
-          <w:highlight w:val="yellow"/>
-        </w:rPr>
-      </w:pPr>
-      <w:r>
-        <w:rPr>
-          <w:highlight w:val="yellow"/>
-        </w:rPr>
+      </w:pPr>
+      <w:r>
         <w:t>Support for a threshold when adding a friend, and changing a friend’s threshold when creating an event</w:t>
       </w:r>
     </w:p>
@@ -236,14 +396,8 @@
           <w:ilvl w:val="0"/>
           <w:numId w:val="22"/>
         </w:numPr>
-        <w:rPr>
-          <w:highlight w:val="yellow"/>
-        </w:rPr>
-      </w:pPr>
-      <w:r>
-        <w:rPr>
-          <w:highlight w:val="yellow"/>
-        </w:rPr>
+      </w:pPr>
+      <w:r>
         <w:t>New API call to change the group leader.</w:t>
       </w:r>
     </w:p>
@@ -254,14 +408,8 @@
           <w:ilvl w:val="0"/>
           <w:numId w:val="22"/>
         </w:numPr>
-        <w:rPr>
-          <w:highlight w:val="yellow"/>
-        </w:rPr>
-      </w:pPr>
-      <w:r>
-        <w:rPr>
-          <w:highlight w:val="yellow"/>
-        </w:rPr>
+      </w:pPr>
+      <w:r>
         <w:t>New API call to search for groups.</w:t>
       </w:r>
     </w:p>
@@ -272,14 +420,8 @@
           <w:ilvl w:val="0"/>
           <w:numId w:val="22"/>
         </w:numPr>
-        <w:rPr>
-          <w:highlight w:val="yellow"/>
-        </w:rPr>
-      </w:pPr>
-      <w:r>
-        <w:rPr>
-          <w:highlight w:val="yellow"/>
-        </w:rPr>
+      </w:pPr>
+      <w:r>
         <w:t>Clarified and simplified the user authentication and registration workflow.</w:t>
       </w:r>
     </w:p>
@@ -290,20 +432,11 @@
           <w:ilvl w:val="0"/>
           <w:numId w:val="22"/>
         </w:numPr>
-        <w:rPr>
-          <w:highlight w:val="yellow"/>
-        </w:rPr>
-      </w:pPr>
-      <w:r>
-        <w:rPr>
-          <w:highlight w:val="yellow"/>
-        </w:rPr>
+      </w:pPr>
+      <w:r>
         <w:t>Clarified the mechanism to invite a person to a group, and request to join a group using a new Request record type.</w:t>
       </w:r>
       <w:r>
-        <w:rPr>
-          <w:highlight w:val="yellow"/>
-        </w:rPr>
         <w:t xml:space="preserve"> Also added explanations to describe how a person becomes a new user.</w:t>
       </w:r>
     </w:p>
@@ -468,6 +601,7 @@
         <w:pStyle w:val="Heading1"/>
       </w:pPr>
       <w:r>
+        <w:lastRenderedPageBreak/>
         <w:t xml:space="preserve">I. </w:t>
       </w:r>
       <w:r>
@@ -608,7 +742,6 @@
         </w:rPr>
       </w:pPr>
       <w:r>
-        <w:lastRenderedPageBreak/>
         <w:t>User must be authenticated</w:t>
       </w:r>
       <w:r>
@@ -731,10 +864,10 @@
           <w:noProof/>
         </w:rPr>
         <w:drawing>
-          <wp:inline distT="0" distB="0" distL="0" distR="0" wp14:anchorId="670BA723" wp14:editId="785DC6F4">
-            <wp:extent cx="6847115" cy="4267200"/>
-            <wp:effectExtent l="0" t="0" r="11430" b="0"/>
-            <wp:docPr id="5" name="Picture 5"/>
+          <wp:inline distT="0" distB="0" distL="0" distR="0" wp14:anchorId="6B964617" wp14:editId="35368D11">
+            <wp:extent cx="6868435" cy="4305300"/>
+            <wp:effectExtent l="0" t="0" r="0" b="0"/>
+            <wp:docPr id="1" name="Picture 1"/>
             <wp:cNvGraphicFramePr>
               <a:graphicFrameLocks xmlns:a="http://schemas.openxmlformats.org/drawingml/2006/main" noChangeAspect="1"/>
             </wp:cNvGraphicFramePr>
@@ -753,13 +886,13 @@
                         </a:ext>
                       </a:extLst>
                     </a:blip>
-                    <a:srcRect r="206" b="20885"/>
+                    <a:srcRect r="-112" b="23105"/>
                     <a:stretch/>
                   </pic:blipFill>
                   <pic:spPr bwMode="auto">
                     <a:xfrm>
                       <a:off x="0" y="0"/>
-                      <a:ext cx="6848291" cy="4267933"/>
+                      <a:ext cx="6870065" cy="4306322"/>
                     </a:xfrm>
                     <a:prstGeom prst="rect">
                       <a:avLst/>
@@ -828,6 +961,9 @@
       <w:r>
         <w:t>eventually be a million users).</w:t>
       </w:r>
+      <w:r>
+        <w:t xml:space="preserve"> </w:t>
+      </w:r>
     </w:p>
     <w:p>
       <w:pPr>
@@ -1152,14 +1288,8 @@
           <w:ilvl w:val="1"/>
           <w:numId w:val="8"/>
         </w:numPr>
-        <w:rPr>
-          <w:highlight w:val="yellow"/>
-        </w:rPr>
-      </w:pPr>
-      <w:r>
-        <w:rPr>
-          <w:highlight w:val="yellow"/>
-        </w:rPr>
+      </w:pPr>
+      <w:r>
         <w:t>description (string, 255 characters max)</w:t>
       </w:r>
     </w:p>
@@ -1220,7 +1350,19 @@
         </w:numPr>
       </w:pPr>
       <w:r>
-        <w:t xml:space="preserve">photo, thumbnail </w:t>
+        <w:rPr>
+          <w:highlight w:val="yellow"/>
+        </w:rPr>
+        <w:t>thumbnail</w:t>
+      </w:r>
+      <w:r>
+        <w:rPr>
+          <w:highlight w:val="yellow"/>
+        </w:rPr>
+        <w:t xml:space="preserve"> PNG</w:t>
+      </w:r>
+      <w:r>
+        <w:t xml:space="preserve"> </w:t>
       </w:r>
       <w:r>
         <w:rPr>
@@ -1274,7 +1416,13 @@
         </w:numPr>
       </w:pPr>
       <w:r>
-        <w:t xml:space="preserve">photo, larger </w:t>
+        <w:rPr>
+          <w:highlight w:val="yellow"/>
+        </w:rPr>
+        <w:t>image PNG</w:t>
+      </w:r>
+      <w:r>
+        <w:t xml:space="preserve"> </w:t>
       </w:r>
       <w:r>
         <w:rPr>
@@ -1472,7 +1620,13 @@
         </w:numPr>
       </w:pPr>
       <w:r>
-        <w:t xml:space="preserve">photo, thumbnail </w:t>
+        <w:rPr>
+          <w:highlight w:val="yellow"/>
+        </w:rPr>
+        <w:t>thumbnail PNG</w:t>
+      </w:r>
+      <w:r>
+        <w:t xml:space="preserve"> </w:t>
       </w:r>
       <w:r>
         <w:rPr>
@@ -1526,7 +1680,13 @@
         </w:numPr>
       </w:pPr>
       <w:r>
-        <w:t xml:space="preserve">photo, larger </w:t>
+        <w:rPr>
+          <w:highlight w:val="yellow"/>
+        </w:rPr>
+        <w:t>image PNG</w:t>
+      </w:r>
+      <w:r>
+        <w:t xml:space="preserve"> </w:t>
       </w:r>
       <w:r>
         <w:rPr>
@@ -1730,19 +1890,13 @@
         </w:numPr>
       </w:pPr>
       <w:r>
-        <w:t xml:space="preserve">title </w:t>
-      </w:r>
-      <w:r>
-        <w:t>(</w:t>
-      </w:r>
-      <w:r>
-        <w:t xml:space="preserve">one line </w:t>
-      </w:r>
-      <w:r>
-        <w:t>string, translated with place</w:t>
-      </w:r>
-      <w:r>
-        <w:t>holders; shown on the relevant activity list after selecting What’s Next)</w:t>
+        <w:rPr>
+          <w:highlight w:val="yellow"/>
+        </w:rPr>
+        <w:t>thumbnail PNG</w:t>
+      </w:r>
+      <w:r>
+        <w:t xml:space="preserve"> (TODO: UI designer needs to determine size)</w:t>
       </w:r>
     </w:p>
     <w:p>
@@ -1754,13 +1908,19 @@
         </w:numPr>
       </w:pPr>
       <w:r>
-        <w:t xml:space="preserve">summary </w:t>
-      </w:r>
-      <w:r>
-        <w:t>(one line</w:t>
-      </w:r>
-      <w:r>
-        <w:t xml:space="preserve"> string, translated with placeholders, shown in the event feed on the Community screen)</w:t>
+        <w:t xml:space="preserve">title </w:t>
+      </w:r>
+      <w:r>
+        <w:t>(</w:t>
+      </w:r>
+      <w:r>
+        <w:t xml:space="preserve">one line </w:t>
+      </w:r>
+      <w:r>
+        <w:t>string, translated with place</w:t>
+      </w:r>
+      <w:r>
+        <w:t>holders; shown on the relevant activity list after selecting What’s Next)</w:t>
       </w:r>
     </w:p>
     <w:p>
@@ -1772,10 +1932,13 @@
         </w:numPr>
       </w:pPr>
       <w:r>
-        <w:t xml:space="preserve">full </w:t>
-      </w:r>
-      <w:r>
-        <w:t>description (HTML paragraph or paragraphs, translated with placeholders)</w:t>
+        <w:t xml:space="preserve">summary </w:t>
+      </w:r>
+      <w:r>
+        <w:t>(one line</w:t>
+      </w:r>
+      <w:r>
+        <w:t xml:space="preserve"> string, translated with placeholders, shown in the event feed on the Community screen)</w:t>
       </w:r>
     </w:p>
     <w:p>
@@ -1787,7 +1950,10 @@
         </w:numPr>
       </w:pPr>
       <w:r>
-        <w:t>thresholds that this activity is applicable to</w:t>
+        <w:t xml:space="preserve">full </w:t>
+      </w:r>
+      <w:r>
+        <w:t>description (HTML paragraph or paragraphs, translated with placeholders)</w:t>
       </w:r>
     </w:p>
     <w:p>
@@ -1797,15 +1963,9 @@
           <w:ilvl w:val="1"/>
           <w:numId w:val="8"/>
         </w:numPr>
-        <w:rPr>
-          <w:highlight w:val="yellow"/>
-        </w:rPr>
-      </w:pPr>
-      <w:r>
-        <w:rPr>
-          <w:highlight w:val="yellow"/>
-        </w:rPr>
-        <w:t>priority (integer from 1 to 10, 1 is highest priority, 10 is lowest priority)</w:t>
+      </w:pPr>
+      <w:r>
+        <w:t>thresholds that this activity is applicable to</w:t>
       </w:r>
     </w:p>
     <w:p>
@@ -1815,14 +1975,20 @@
           <w:ilvl w:val="1"/>
           <w:numId w:val="8"/>
         </w:numPr>
-        <w:rPr>
-          <w:highlight w:val="yellow"/>
-        </w:rPr>
-      </w:pPr>
-      <w:r>
-        <w:rPr>
-          <w:highlight w:val="yellow"/>
-        </w:rPr>
+      </w:pPr>
+      <w:r>
+        <w:t>priority (integer from 1 to 10, 1 is highest priority, 10 is lowest priority)</w:t>
+      </w:r>
+    </w:p>
+    <w:p>
+      <w:pPr>
+        <w:pStyle w:val="ListParagraph"/>
+        <w:numPr>
+          <w:ilvl w:val="1"/>
+          <w:numId w:val="8"/>
+        </w:numPr>
+      </w:pPr>
+      <w:r>
         <w:t>category_id</w:t>
       </w:r>
     </w:p>
@@ -1914,14 +2080,8 @@
           <w:ilvl w:val="0"/>
           <w:numId w:val="4"/>
         </w:numPr>
-        <w:rPr>
-          <w:highlight w:val="yellow"/>
-        </w:rPr>
-      </w:pPr>
-      <w:r>
-        <w:rPr>
-          <w:highlight w:val="yellow"/>
-        </w:rPr>
+      </w:pPr>
+      <w:r>
         <w:t xml:space="preserve">Category </w:t>
       </w:r>
     </w:p>
@@ -1932,14 +2092,8 @@
           <w:ilvl w:val="1"/>
           <w:numId w:val="4"/>
         </w:numPr>
-        <w:rPr>
-          <w:highlight w:val="yellow"/>
-        </w:rPr>
-      </w:pPr>
-      <w:r>
-        <w:rPr>
-          <w:highlight w:val="yellow"/>
-        </w:rPr>
+      </w:pPr>
+      <w:r>
         <w:t>category_id</w:t>
       </w:r>
     </w:p>
@@ -1950,14 +2104,8 @@
           <w:ilvl w:val="1"/>
           <w:numId w:val="4"/>
         </w:numPr>
-        <w:rPr>
-          <w:highlight w:val="yellow"/>
-        </w:rPr>
-      </w:pPr>
-      <w:r>
-        <w:rPr>
-          <w:highlight w:val="yellow"/>
-        </w:rPr>
+      </w:pPr>
+      <w:r>
         <w:t>category name, translated</w:t>
       </w:r>
     </w:p>
@@ -1970,9 +2118,6 @@
         </w:numPr>
       </w:pPr>
       <w:r>
-        <w:rPr>
-          <w:highlight w:val="yellow"/>
-        </w:rPr>
         <w:t>full description (HTML paragraph or paragraphs, translated with placeholders)</w:t>
       </w:r>
     </w:p>
@@ -2072,7 +2217,10 @@
         <w:t xml:space="preserve">Activity summary </w:t>
       </w:r>
       <w:r>
-        <w:t>(one line string, translated with placeholders, shown in the event feed on the Community screen)</w:t>
+        <w:t>(one line string</w:t>
+      </w:r>
+      <w:r>
+        <w:t>, shown in the event feed on the Community screen)</w:t>
       </w:r>
     </w:p>
     <w:p>
@@ -2118,14 +2266,8 @@
           <w:ilvl w:val="0"/>
           <w:numId w:val="8"/>
         </w:numPr>
-        <w:rPr>
-          <w:highlight w:val="yellow"/>
-        </w:rPr>
-      </w:pPr>
-      <w:r>
-        <w:rPr>
-          <w:highlight w:val="yellow"/>
-        </w:rPr>
+      </w:pPr>
+      <w:r>
         <w:t>Request (when requesting to join a group, or requesting a person join a group)</w:t>
       </w:r>
     </w:p>
@@ -2136,14 +2278,8 @@
           <w:ilvl w:val="1"/>
           <w:numId w:val="8"/>
         </w:numPr>
-        <w:rPr>
-          <w:highlight w:val="yellow"/>
-        </w:rPr>
-      </w:pPr>
-      <w:r>
-        <w:rPr>
-          <w:highlight w:val="yellow"/>
-        </w:rPr>
+      </w:pPr>
+      <w:r>
         <w:t>request_id</w:t>
       </w:r>
     </w:p>
@@ -2154,14 +2290,8 @@
           <w:ilvl w:val="1"/>
           <w:numId w:val="8"/>
         </w:numPr>
-        <w:rPr>
-          <w:highlight w:val="yellow"/>
-        </w:rPr>
-      </w:pPr>
-      <w:r>
-        <w:rPr>
-          <w:highlight w:val="yellow"/>
-        </w:rPr>
+      </w:pPr>
+      <w:r>
         <w:t>user_id  (the user creating the request)</w:t>
       </w:r>
     </w:p>
@@ -2172,14 +2302,8 @@
           <w:ilvl w:val="1"/>
           <w:numId w:val="8"/>
         </w:numPr>
-        <w:rPr>
-          <w:highlight w:val="yellow"/>
-        </w:rPr>
-      </w:pPr>
-      <w:r>
-        <w:rPr>
-          <w:highlight w:val="yellow"/>
-        </w:rPr>
+      </w:pPr>
+      <w:r>
         <w:t>group_id</w:t>
       </w:r>
     </w:p>
@@ -2190,14 +2314,8 @@
           <w:ilvl w:val="1"/>
           <w:numId w:val="8"/>
         </w:numPr>
-        <w:rPr>
-          <w:highlight w:val="yellow"/>
-        </w:rPr>
-      </w:pPr>
-      <w:r>
-        <w:rPr>
-          <w:highlight w:val="yellow"/>
-        </w:rPr>
+      </w:pPr>
+      <w:r>
         <w:t>receiver (string: either an email, SMS number or a user_id according to the type)</w:t>
       </w:r>
     </w:p>
@@ -2208,26 +2326,14 @@
           <w:ilvl w:val="1"/>
           <w:numId w:val="8"/>
         </w:numPr>
-        <w:rPr>
-          <w:highlight w:val="yellow"/>
-        </w:rPr>
-      </w:pPr>
-      <w:r>
-        <w:rPr>
-          <w:highlight w:val="yellow"/>
-        </w:rPr>
+      </w:pPr>
+      <w:r>
         <w:t xml:space="preserve">type, </w:t>
       </w:r>
       <w:r>
-        <w:rPr>
-          <w:highlight w:val="yellow"/>
-        </w:rPr>
         <w:t xml:space="preserve">enum </w:t>
       </w:r>
       <w:r>
-        <w:rPr>
-          <w:highlight w:val="yellow"/>
-        </w:rPr>
         <w:t>one of</w:t>
       </w:r>
     </w:p>
@@ -2238,26 +2344,14 @@
           <w:ilvl w:val="2"/>
           <w:numId w:val="8"/>
         </w:numPr>
-        <w:rPr>
-          <w:highlight w:val="yellow"/>
-        </w:rPr>
-      </w:pPr>
-      <w:r>
-        <w:rPr>
-          <w:highlight w:val="yellow"/>
-        </w:rPr>
+      </w:pPr>
+      <w:r>
         <w:t>INVITE_WITH_EMAIL  (invite a person to the group</w:t>
       </w:r>
       <w:r>
-        <w:rPr>
-          <w:highlight w:val="yellow"/>
-        </w:rPr>
         <w:t>, receiver field is an email</w:t>
       </w:r>
       <w:r>
-        <w:rPr>
-          <w:highlight w:val="yellow"/>
-        </w:rPr>
         <w:t>)</w:t>
       </w:r>
     </w:p>
@@ -2268,26 +2362,14 @@
           <w:ilvl w:val="2"/>
           <w:numId w:val="8"/>
         </w:numPr>
-        <w:rPr>
-          <w:highlight w:val="yellow"/>
-        </w:rPr>
-      </w:pPr>
-      <w:r>
-        <w:rPr>
-          <w:highlight w:val="yellow"/>
-        </w:rPr>
+      </w:pPr>
+      <w:r>
         <w:t>INVITE_WITH_SMS (invite a person to the group</w:t>
       </w:r>
       <w:r>
-        <w:rPr>
-          <w:highlight w:val="yellow"/>
-        </w:rPr>
         <w:t>, receiver field is an SMS</w:t>
       </w:r>
       <w:r>
-        <w:rPr>
-          <w:highlight w:val="yellow"/>
-        </w:rPr>
         <w:t>)</w:t>
       </w:r>
     </w:p>
@@ -2298,20 +2380,11 @@
           <w:ilvl w:val="2"/>
           <w:numId w:val="8"/>
         </w:numPr>
-        <w:rPr>
-          <w:highlight w:val="yellow"/>
-        </w:rPr>
-      </w:pPr>
-      <w:r>
-        <w:rPr>
-          <w:highlight w:val="yellow"/>
-        </w:rPr>
+      </w:pPr>
+      <w:r>
         <w:t>REQUEST_MEMBERSHIP (ask to join a group</w:t>
       </w:r>
       <w:r>
-        <w:rPr>
-          <w:highlight w:val="yellow"/>
-        </w:rPr>
         <w:t>, receiver is blank)</w:t>
       </w:r>
     </w:p>
@@ -2322,14 +2395,8 @@
           <w:ilvl w:val="0"/>
           <w:numId w:val="8"/>
         </w:numPr>
-        <w:rPr>
-          <w:highlight w:val="yellow"/>
-        </w:rPr>
-      </w:pPr>
-      <w:r>
-        <w:rPr>
-          <w:highlight w:val="yellow"/>
-        </w:rPr>
+      </w:pPr>
+      <w:r>
         <w:t>Administrators (only for logging into web interface for administration)</w:t>
       </w:r>
     </w:p>
@@ -2340,26 +2407,14 @@
           <w:ilvl w:val="1"/>
           <w:numId w:val="8"/>
         </w:numPr>
-        <w:rPr>
-          <w:highlight w:val="yellow"/>
-        </w:rPr>
-      </w:pPr>
-      <w:r>
-        <w:rPr>
-          <w:highlight w:val="yellow"/>
-        </w:rPr>
+      </w:pPr>
+      <w:r>
         <w:t>admin</w:t>
       </w:r>
       <w:r>
-        <w:rPr>
-          <w:highlight w:val="yellow"/>
-        </w:rPr>
         <w:t>istrator</w:t>
       </w:r>
       <w:r>
-        <w:rPr>
-          <w:highlight w:val="yellow"/>
-        </w:rPr>
         <w:t>_id</w:t>
       </w:r>
     </w:p>
@@ -2370,32 +2425,17 @@
           <w:ilvl w:val="1"/>
           <w:numId w:val="8"/>
         </w:numPr>
-        <w:rPr>
-          <w:highlight w:val="yellow"/>
-        </w:rPr>
-      </w:pPr>
-      <w:r>
-        <w:rPr>
-          <w:highlight w:val="yellow"/>
-        </w:rPr>
+      </w:pPr>
+      <w:r>
         <w:t>e</w:t>
       </w:r>
       <w:r>
-        <w:rPr>
-          <w:highlight w:val="yellow"/>
-        </w:rPr>
         <w:t>mail (</w:t>
       </w:r>
       <w:r>
-        <w:rPr>
-          <w:highlight w:val="yellow"/>
-        </w:rPr>
         <w:t xml:space="preserve">this is the </w:t>
       </w:r>
       <w:r>
-        <w:rPr>
-          <w:highlight w:val="yellow"/>
-        </w:rPr>
         <w:t>user name)</w:t>
       </w:r>
     </w:p>
@@ -2406,20 +2446,11 @@
           <w:ilvl w:val="1"/>
           <w:numId w:val="8"/>
         </w:numPr>
-        <w:rPr>
-          <w:highlight w:val="yellow"/>
-        </w:rPr>
-      </w:pPr>
-      <w:r>
-        <w:rPr>
-          <w:highlight w:val="yellow"/>
-        </w:rPr>
+      </w:pPr>
+      <w:r>
         <w:t>p</w:t>
       </w:r>
       <w:r>
-        <w:rPr>
-          <w:highlight w:val="yellow"/>
-        </w:rPr>
         <w:t>assword</w:t>
       </w:r>
     </w:p>
@@ -2430,26 +2461,14 @@
           <w:ilvl w:val="1"/>
           <w:numId w:val="8"/>
         </w:numPr>
-        <w:rPr>
-          <w:highlight w:val="yellow"/>
-        </w:rPr>
-      </w:pPr>
-      <w:r>
-        <w:rPr>
-          <w:highlight w:val="yellow"/>
-        </w:rPr>
+      </w:pPr>
+      <w:r>
         <w:t>f</w:t>
       </w:r>
       <w:r>
-        <w:rPr>
-          <w:highlight w:val="yellow"/>
-        </w:rPr>
         <w:t>irst n</w:t>
       </w:r>
       <w:r>
-        <w:rPr>
-          <w:highlight w:val="yellow"/>
-        </w:rPr>
         <w:t>ame</w:t>
       </w:r>
     </w:p>
@@ -2460,26 +2479,14 @@
           <w:ilvl w:val="1"/>
           <w:numId w:val="8"/>
         </w:numPr>
-        <w:rPr>
-          <w:highlight w:val="yellow"/>
-        </w:rPr>
-      </w:pPr>
-      <w:r>
-        <w:rPr>
-          <w:highlight w:val="yellow"/>
-        </w:rPr>
+      </w:pPr>
+      <w:r>
         <w:t>l</w:t>
       </w:r>
       <w:r>
-        <w:rPr>
-          <w:highlight w:val="yellow"/>
-        </w:rPr>
         <w:t>ast n</w:t>
       </w:r>
       <w:r>
-        <w:rPr>
-          <w:highlight w:val="yellow"/>
-        </w:rPr>
         <w:t>ame</w:t>
       </w:r>
     </w:p>
@@ -2737,77 +2744,41 @@
           <w:ilvl w:val="0"/>
           <w:numId w:val="6"/>
         </w:numPr>
-        <w:rPr>
-          <w:highlight w:val="yellow"/>
-        </w:rPr>
       </w:pPr>
       <w:r>
         <w:t xml:space="preserve">Authentication is a concern: Even if this is not a financial app, how to know that the client is who they say they are? </w:t>
       </w:r>
       <w:r>
-        <w:rPr>
-          <w:highlight w:val="yellow"/>
-        </w:rPr>
         <w:t>When the user first registers to get a user account, the</w:t>
       </w:r>
       <w:r>
-        <w:rPr>
-          <w:highlight w:val="yellow"/>
-        </w:rPr>
         <w:t xml:space="preserve"> user must </w:t>
       </w:r>
       <w:r>
-        <w:rPr>
-          <w:highlight w:val="yellow"/>
-        </w:rPr>
         <w:t xml:space="preserve">register </w:t>
       </w:r>
       <w:r>
-        <w:rPr>
-          <w:highlight w:val="yellow"/>
-        </w:rPr>
         <w:t>th</w:t>
       </w:r>
       <w:r>
-        <w:rPr>
-          <w:highlight w:val="yellow"/>
-        </w:rPr>
         <w:t xml:space="preserve">emselves with </w:t>
       </w:r>
       <w:r>
-        <w:rPr>
-          <w:highlight w:val="yellow"/>
-        </w:rPr>
         <w:t>an email</w:t>
       </w:r>
       <w:r>
-        <w:rPr>
-          <w:highlight w:val="yellow"/>
-        </w:rPr>
         <w:t xml:space="preserve"> (known) and</w:t>
       </w:r>
       <w:r>
-        <w:rPr>
-          <w:highlight w:val="yellow"/>
-        </w:rPr>
         <w:t xml:space="preserve"> password (secret).  The server then replies with a token that the client provides with every subsequent API call.  The token uniquely and securely identifies the user.  </w:t>
       </w:r>
       <w:r>
-        <w:rPr>
-          <w:highlight w:val="yellow"/>
-        </w:rPr>
         <w:t xml:space="preserve">In the first version of this application, the </w:t>
       </w:r>
       <w:r>
-        <w:rPr>
-          <w:highlight w:val="yellow"/>
-        </w:rPr>
         <w:t xml:space="preserve">token </w:t>
       </w:r>
       <w:r>
-        <w:rPr>
-          <w:highlight w:val="yellow"/>
-        </w:rPr>
         <w:t>does not expire, so the user does not need to ever re-authenticate. On the device, the app stores the token in protected storage.</w:t>
       </w:r>
     </w:p>
@@ -2818,32 +2789,17 @@
           <w:ilvl w:val="1"/>
           <w:numId w:val="6"/>
         </w:numPr>
-        <w:rPr>
-          <w:highlight w:val="yellow"/>
-        </w:rPr>
-      </w:pPr>
-      <w:r>
-        <w:rPr>
-          <w:highlight w:val="yellow"/>
-        </w:rPr>
+      </w:pPr>
+      <w:r>
         <w:t xml:space="preserve">For even better security, </w:t>
       </w:r>
       <w:r>
-        <w:rPr>
-          <w:highlight w:val="yellow"/>
-        </w:rPr>
         <w:t xml:space="preserve">the password </w:t>
       </w:r>
       <w:r>
-        <w:rPr>
-          <w:highlight w:val="yellow"/>
-        </w:rPr>
         <w:t xml:space="preserve">is hashed </w:t>
       </w:r>
       <w:r>
-        <w:rPr>
-          <w:highlight w:val="yellow"/>
-        </w:rPr>
         <w:t>on the device before sending it to the server.</w:t>
       </w:r>
     </w:p>
@@ -2896,9 +2852,6 @@
         </w:numPr>
       </w:pPr>
       <w:r>
-        <w:rPr>
-          <w:highlight w:val="yellow"/>
-        </w:rPr>
         <w:t>Register a new user to get a user account.</w:t>
       </w:r>
       <w:r>
@@ -2907,14 +2860,12 @@
       <w:r>
         <w:rPr>
           <w:b/>
-          <w:highlight w:val="yellow"/>
         </w:rPr>
         <w:t xml:space="preserve">HTTP POST api/v1/register </w:t>
       </w:r>
       <w:r>
         <w:rPr>
           <w:b/>
-          <w:highlight w:val="yellow"/>
         </w:rPr>
         <w:br/>
         <w:t>username=&lt;email&gt;</w:t>
@@ -2922,7 +2873,6 @@
       <w:r>
         <w:rPr>
           <w:b/>
-          <w:highlight w:val="yellow"/>
         </w:rPr>
         <w:br/>
         <w:t>password=&lt;password hash&gt;</w:t>
@@ -2930,7 +2880,6 @@
       <w:r>
         <w:rPr>
           <w:b/>
-          <w:highlight w:val="yellow"/>
         </w:rPr>
         <w:br/>
         <w:t>first_name=&lt;first name&gt;</w:t>
@@ -2938,7 +2887,6 @@
       <w:r>
         <w:rPr>
           <w:b/>
-          <w:highlight w:val="yellow"/>
         </w:rPr>
         <w:br/>
         <w:t>last_name=&lt;last name&gt;</w:t>
@@ -2946,7 +2894,6 @@
       <w:r>
         <w:rPr>
           <w:b/>
-          <w:highlight w:val="yellow"/>
         </w:rPr>
         <w:br/>
         <w:t>language=&lt;language&gt;</w:t>
@@ -2954,7 +2901,6 @@
       <w:r>
         <w:rPr>
           <w:b/>
-          <w:highlight w:val="yellow"/>
         </w:rPr>
         <w:br/>
         <w:t>image=&lt;image_url&gt;</w:t>
@@ -2962,7 +2908,6 @@
       <w:r>
         <w:rPr>
           <w:b/>
-          <w:highlight w:val="yellow"/>
         </w:rPr>
         <w:br/>
         <w:t>mobile=&lt;mobile phone number&gt;</w:t>
@@ -2977,20 +2922,10 @@
         </w:numPr>
         <w:rPr>
           <w:i/>
-          <w:highlight w:val="yellow"/>
-        </w:rPr>
-      </w:pPr>
-      <w:r>
-        <w:rPr>
-          <w:highlight w:val="yellow"/>
-        </w:rPr>
-        <w:t>Returns authentication token or a fail message if this username is already taken</w:t>
-      </w:r>
-      <w:r>
-        <w:rPr>
-          <w:highlight w:val="yellow"/>
-        </w:rPr>
-        <w:t>.</w:t>
+        </w:rPr>
+      </w:pPr>
+      <w:r>
+        <w:t>Returns authentication token or a fail message if this username is already taken.</w:t>
       </w:r>
     </w:p>
     <w:p>
@@ -3002,62 +2937,32 @@
         </w:numPr>
         <w:rPr>
           <w:i/>
-          <w:highlight w:val="yellow"/>
-        </w:rPr>
-      </w:pPr>
-      <w:r>
-        <w:rPr>
-          <w:highlight w:val="yellow"/>
-        </w:rPr>
+        </w:rPr>
+      </w:pPr>
+      <w:r>
         <w:t xml:space="preserve">Login </w:t>
       </w:r>
       <w:r>
-        <w:rPr>
-          <w:highlight w:val="yellow"/>
-        </w:rPr>
         <w:t xml:space="preserve">the </w:t>
       </w:r>
       <w:r>
-        <w:rPr>
-          <w:highlight w:val="yellow"/>
-        </w:rPr>
         <w:t xml:space="preserve">user. </w:t>
       </w:r>
       <w:r>
-        <w:rPr>
-          <w:highlight w:val="yellow"/>
-        </w:rPr>
-        <w:t xml:space="preserve"> This is not normally necessary, although in </w:t>
-      </w:r>
-      <w:r>
-        <w:rPr>
-          <w:highlight w:val="yellow"/>
-        </w:rPr>
-        <w:t>extreme situations, such as when a user deletes their app by mistake and then reinstalls the app, the user may need to login with this API call</w:t>
-      </w:r>
-      <w:r>
-        <w:rPr>
-          <w:highlight w:val="yellow"/>
-        </w:rPr>
-        <w:t>.</w:t>
-      </w:r>
-      <w:r>
-        <w:rPr>
-          <w:highlight w:val="yellow"/>
-        </w:rPr>
+        <w:t xml:space="preserve"> This is not normally necessary, although in extreme situations, such as when a user deletes their app by mistake and then reinstalls the app, the user may need to login with this API call.</w:t>
+      </w:r>
+      <w:r>
         <w:br/>
       </w:r>
       <w:r>
         <w:rPr>
           <w:b/>
-          <w:highlight w:val="yellow"/>
         </w:rPr>
         <w:t xml:space="preserve">HTTP POST api/v1/authenticate </w:t>
       </w:r>
       <w:r>
         <w:rPr>
           <w:b/>
-          <w:highlight w:val="yellow"/>
         </w:rPr>
         <w:br/>
         <w:t>username=&lt;email&gt;</w:t>
@@ -3065,7 +2970,6 @@
       <w:r>
         <w:rPr>
           <w:b/>
-          <w:highlight w:val="yellow"/>
         </w:rPr>
         <w:br/>
         <w:t>password=&lt;password hash&gt;</w:t>
@@ -3080,13 +2984,9 @@
         </w:numPr>
         <w:rPr>
           <w:i/>
-          <w:highlight w:val="yellow"/>
-        </w:rPr>
-      </w:pPr>
-      <w:r>
-        <w:rPr>
-          <w:highlight w:val="yellow"/>
-        </w:rPr>
+        </w:rPr>
+      </w:pPr>
+      <w:r>
         <w:t>Returns authentication token or a fail message if this username is already taken.</w:t>
       </w:r>
     </w:p>
@@ -3288,21 +3188,51 @@
           <w:ilvl w:val="3"/>
           <w:numId w:val="11"/>
         </w:numPr>
-        <w:rPr>
-          <w:highlight w:val="yellow"/>
-        </w:rPr>
-      </w:pPr>
-      <w:r>
-        <w:rPr>
-          <w:highlight w:val="yellow"/>
-        </w:rPr>
+      </w:pPr>
+      <w:r>
         <w:t>Also an enum field to indicate whether or not the friend’s threshold has changed because of this event and if it has changed, the new threshold</w:t>
       </w:r>
       <w:r>
-        <w:rPr>
-          <w:highlight w:val="yellow"/>
-        </w:rPr>
         <w:t>.</w:t>
+      </w:r>
+    </w:p>
+    <w:p>
+      <w:pPr>
+        <w:pStyle w:val="ListParagraph"/>
+        <w:numPr>
+          <w:ilvl w:val="3"/>
+          <w:numId w:val="11"/>
+        </w:numPr>
+      </w:pPr>
+      <w:r>
+        <w:rPr>
+          <w:highlight w:val="yellow"/>
+        </w:rPr>
+        <w:t xml:space="preserve">The activity summary may have </w:t>
+      </w:r>
+      <w:r>
+        <w:rPr>
+          <w:highlight w:val="yellow"/>
+        </w:rPr>
+        <w:t>template placeholders</w:t>
+      </w:r>
+      <w:r>
+        <w:rPr>
+          <w:highlight w:val="yellow"/>
+        </w:rPr>
+        <w:t>; these are first</w:t>
+      </w:r>
+      <w:r>
+        <w:rPr>
+          <w:highlight w:val="yellow"/>
+        </w:rPr>
+        <w:t xml:space="preserve"> replaced with real </w:t>
+      </w:r>
+      <w:r>
+        <w:rPr>
+          <w:highlight w:val="yellow"/>
+        </w:rPr>
+        <w:t>values before being sent to the mobile device.</w:t>
       </w:r>
     </w:p>
     <w:p>
@@ -4219,6 +4149,11 @@
           <w:b/>
         </w:rPr>
         <w:br/>
+      </w:r>
+      <w:r>
+        <w:rPr>
+          <w:b/>
+        </w:rPr>
         <w:t>prayer</w:t>
       </w:r>
       <w:r>
@@ -4256,12 +4191,6 @@
           <w:b/>
         </w:rPr>
         <w:br/>
-      </w:r>
-      <w:r>
-        <w:rPr>
-          <w:b/>
-          <w:highlight w:val="yellow"/>
-        </w:rPr>
         <w:t>new_threshold=&lt;UNCHANGED|threshold enum&gt;</w:t>
       </w:r>
     </w:p>
@@ -4381,12 +4310,6 @@
           <w:b/>
         </w:rPr>
         <w:br/>
-      </w:r>
-      <w:r>
-        <w:rPr>
-          <w:b/>
-          <w:highlight w:val="yellow"/>
-        </w:rPr>
         <w:t>threshold=&lt;threshold enum&gt;</w:t>
       </w:r>
     </w:p>
@@ -4465,7 +4388,7 @@
         </w:rPr>
       </w:pPr>
       <w:r>
-        <w:t>Get all activities</w:t>
+        <w:t>Get all activities. This will return an array of activity records, plus the server’s timestamp.</w:t>
       </w:r>
       <w:r>
         <w:t xml:space="preserve"> </w:t>
@@ -4474,25 +4397,7 @@
         <w:rPr>
           <w:highlight w:val="yellow"/>
         </w:rPr>
-        <w:t>and categories</w:t>
-      </w:r>
-      <w:r>
-        <w:t xml:space="preserve">. This will return an array of activity </w:t>
-      </w:r>
-      <w:r>
-        <w:rPr>
-          <w:highlight w:val="yellow"/>
-        </w:rPr>
-        <w:t xml:space="preserve">and category </w:t>
-      </w:r>
-      <w:r>
-        <w:rPr>
-          <w:highlight w:val="yellow"/>
-        </w:rPr>
-        <w:t>records</w:t>
-      </w:r>
-      <w:r>
-        <w:t>, plus the server’s timestamp.</w:t>
+        <w:t>This does not return category records.</w:t>
       </w:r>
       <w:r>
         <w:br/>
@@ -4501,13 +4406,7 @@
         <w:rPr>
           <w:b/>
         </w:rPr>
-        <w:t>HTTP GET api/v1/activities?token=&lt;token</w:t>
-      </w:r>
-      <w:r>
-        <w:rPr>
-          <w:b/>
-        </w:rPr>
-        <w:t>&gt;</w:t>
+        <w:t>HTTP GET api/v1/activities?token=&lt;token&gt;</w:t>
       </w:r>
     </w:p>
     <w:p>
@@ -4525,40 +4424,25 @@
         <w:t xml:space="preserve">Get activities </w:t>
       </w:r>
       <w:r>
-        <w:rPr>
-          <w:highlight w:val="yellow"/>
-        </w:rPr>
-        <w:t>and categories</w:t>
+        <w:t>applicable to</w:t>
+      </w:r>
+      <w:r>
+        <w:t xml:space="preserve"> threshold=threshold_enum</w:t>
+      </w:r>
+      <w:r>
+        <w:t>. This will retu</w:t>
+      </w:r>
+      <w:r>
+        <w:t>rn an array of activity records, plus the server’s timestamp.</w:t>
       </w:r>
       <w:r>
         <w:t xml:space="preserve"> </w:t>
       </w:r>
       <w:r>
-        <w:t>applicable to</w:t>
-      </w:r>
-      <w:r>
-        <w:t xml:space="preserve"> threshold=threshold_enum</w:t>
-      </w:r>
-      <w:r>
-        <w:t>. This will retu</w:t>
-      </w:r>
-      <w:r>
-        <w:t xml:space="preserve">rn an array of activity </w:t>
-      </w:r>
-      <w:r>
-        <w:rPr>
-          <w:highlight w:val="yellow"/>
-        </w:rPr>
-        <w:t xml:space="preserve">and category </w:t>
-      </w:r>
-      <w:r>
-        <w:rPr>
-          <w:highlight w:val="yellow"/>
-        </w:rPr>
-        <w:t>records</w:t>
-      </w:r>
-      <w:r>
-        <w:t>, plus the server’s timestamp.</w:t>
+        <w:rPr>
+          <w:highlight w:val="yellow"/>
+        </w:rPr>
+        <w:t>This does not return category records.</w:t>
       </w:r>
       <w:r>
         <w:br/>
@@ -4621,73 +4505,67 @@
         <w:t xml:space="preserve">Get all activities </w:t>
       </w:r>
       <w:r>
-        <w:rPr>
-          <w:highlight w:val="yellow"/>
-        </w:rPr>
-        <w:t>and categories</w:t>
+        <w:t>[applicab</w:t>
+      </w:r>
+      <w:r>
+        <w:t xml:space="preserve">le to threshold=threshold_enum] </w:t>
+      </w:r>
+      <w:r>
+        <w:t xml:space="preserve">according to the </w:t>
+      </w:r>
+      <w:r>
+        <w:t>timestamp</w:t>
+      </w:r>
+      <w:r>
+        <w:t>.</w:t>
+      </w:r>
+      <w:r>
+        <w:t xml:space="preserve"> This will return </w:t>
+      </w:r>
+      <w:r>
+        <w:t xml:space="preserve">all the applicable activity records if any change </w:t>
+      </w:r>
+      <w:r>
+        <w:t>has been made</w:t>
       </w:r>
       <w:r>
         <w:t xml:space="preserve"> </w:t>
       </w:r>
       <w:r>
-        <w:t>[applicab</w:t>
-      </w:r>
-      <w:r>
-        <w:t>le to threshold=threshold_enum] for the timestamp</w:t>
-      </w:r>
-      <w:r>
-        <w:t>.</w:t>
-      </w:r>
-      <w:r>
-        <w:t xml:space="preserve"> This will return </w:t>
-      </w:r>
-      <w:r>
-        <w:t xml:space="preserve">all the applicable activity </w:t>
-      </w:r>
-      <w:r>
-        <w:rPr>
-          <w:highlight w:val="yellow"/>
-        </w:rPr>
-        <w:t xml:space="preserve">and category </w:t>
-      </w:r>
-      <w:r>
-        <w:rPr>
-          <w:highlight w:val="yellow"/>
-        </w:rPr>
+        <w:t xml:space="preserve">to any of the applicable activity records </w:t>
+      </w:r>
+      <w:r>
+        <w:t xml:space="preserve">after the timestamp. If no change has been made </w:t>
+      </w:r>
+      <w:r>
+        <w:t xml:space="preserve">to any of the applicable records </w:t>
+      </w:r>
+      <w:r>
+        <w:t xml:space="preserve">after the time stamp, no </w:t>
+      </w:r>
+      <w:r>
+        <w:t xml:space="preserve">activity </w:t>
+      </w:r>
+      <w:r>
         <w:t>records</w:t>
       </w:r>
       <w:r>
-        <w:t xml:space="preserve"> if any change </w:t>
-      </w:r>
-      <w:r>
-        <w:t xml:space="preserve">has been made </w:t>
-      </w:r>
-      <w:r>
-        <w:t xml:space="preserve">to any of the applicable activity records </w:t>
-      </w:r>
-      <w:r>
-        <w:t xml:space="preserve">after the timestamp. If no change has been made </w:t>
-      </w:r>
-      <w:r>
-        <w:t xml:space="preserve">to any of the applicable records </w:t>
-      </w:r>
-      <w:r>
-        <w:t xml:space="preserve">after the time stamp, no </w:t>
-      </w:r>
-      <w:r>
-        <w:t xml:space="preserve">activity </w:t>
-      </w:r>
-      <w:r>
-        <w:t>records</w:t>
-      </w:r>
-      <w:r>
-        <w:t xml:space="preserve"> or category records</w:t>
-      </w:r>
-      <w:r>
-        <w:t xml:space="preserve"> are returned.</w:t>
+        <w:t xml:space="preserve"> </w:t>
+      </w:r>
+      <w:r>
+        <w:t>are returned.</w:t>
       </w:r>
       <w:r>
         <w:t xml:space="preserve"> The server’s timestamp is also returned.</w:t>
+      </w:r>
+      <w:r>
+        <w:t xml:space="preserve"> </w:t>
+      </w:r>
+      <w:r>
+        <w:rPr>
+          <w:highlight w:val="yellow"/>
+        </w:rPr>
+        <w:t>This does not return category records.</w:t>
       </w:r>
       <w:r>
         <w:br/>
@@ -4787,87 +4665,139 @@
           <w:ilvl w:val="0"/>
           <w:numId w:val="12"/>
         </w:numPr>
-      </w:pPr>
-      <w:r>
-        <w:t xml:space="preserve">Get earlier events for </w:t>
-      </w:r>
-      <w:r>
-        <w:t xml:space="preserve">my </w:t>
-      </w:r>
-      <w:r>
-        <w:t>friend=friend_id</w:t>
-      </w:r>
-      <w:r>
-        <w:t>. This will return an array of community events.</w:t>
-      </w:r>
-      <w:r>
+        <w:rPr>
+          <w:i/>
+          <w:highlight w:val="yellow"/>
+        </w:rPr>
+      </w:pPr>
+      <w:r>
+        <w:rPr>
+          <w:highlight w:val="yellow"/>
+        </w:rPr>
+        <w:t>Get all categories. This will return an array of category records, plus the server’s timestamp.</w:t>
+      </w:r>
+      <w:r>
+        <w:rPr>
+          <w:highlight w:val="yellow"/>
+        </w:rPr>
         <w:br/>
       </w:r>
       <w:r>
         <w:rPr>
           <w:b/>
-        </w:rPr>
-        <w:t xml:space="preserve">HTTP GET </w:t>
-      </w:r>
-      <w:r>
-        <w:rPr>
-          <w:b/>
-        </w:rPr>
-        <w:t>api/v1/</w:t>
-      </w:r>
-      <w:r>
-        <w:rPr>
-          <w:b/>
-        </w:rPr>
-        <w:t>events</w:t>
-      </w:r>
-      <w:r>
-        <w:rPr>
-          <w:b/>
+          <w:highlight w:val="yellow"/>
+        </w:rPr>
+        <w:t>HTTP GET api/v1/</w:t>
+      </w:r>
+      <w:r>
+        <w:rPr>
+          <w:b/>
+          <w:highlight w:val="yellow"/>
+        </w:rPr>
+        <w:t>categories</w:t>
+      </w:r>
+      <w:r>
+        <w:rPr>
+          <w:b/>
+          <w:highlight w:val="yellow"/>
         </w:rPr>
         <w:t>?token=&lt;token&gt;</w:t>
       </w:r>
-      <w:r>
-        <w:rPr>
-          <w:b/>
-        </w:rPr>
-        <w:t>&amp;</w:t>
-      </w:r>
-      <w:r>
-        <w:rPr>
-          <w:b/>
-        </w:rPr>
-        <w:t>friend=</w:t>
-      </w:r>
-      <w:r>
-        <w:rPr>
-          <w:b/>
-        </w:rPr>
-        <w:t>&lt;friend id&gt;</w:t>
-      </w:r>
-      <w:r>
-        <w:rPr>
-          <w:b/>
-        </w:rPr>
-        <w:t>&amp;</w:t>
-      </w:r>
-      <w:r>
-        <w:rPr>
-          <w:b/>
-        </w:rPr>
-        <w:t>b</w:t>
-      </w:r>
-      <w:r>
-        <w:rPr>
-          <w:b/>
-        </w:rPr>
-        <w:t>efore=&lt;event id&gt;&amp;</w:t>
-      </w:r>
-      <w:r>
-        <w:rPr>
-          <w:b/>
-        </w:rPr>
-        <w:t>max=n</w:t>
+    </w:p>
+    <w:p>
+      <w:pPr>
+        <w:pStyle w:val="ListParagraph"/>
+        <w:numPr>
+          <w:ilvl w:val="0"/>
+          <w:numId w:val="12"/>
+        </w:numPr>
+        <w:rPr>
+          <w:i/>
+          <w:highlight w:val="yellow"/>
+        </w:rPr>
+      </w:pPr>
+      <w:r>
+        <w:rPr>
+          <w:highlight w:val="yellow"/>
+        </w:rPr>
+        <w:t xml:space="preserve">Get all categories </w:t>
+      </w:r>
+      <w:r>
+        <w:rPr>
+          <w:highlight w:val="yellow"/>
+        </w:rPr>
+        <w:t xml:space="preserve">according to </w:t>
+      </w:r>
+      <w:r>
+        <w:rPr>
+          <w:highlight w:val="yellow"/>
+        </w:rPr>
+        <w:t xml:space="preserve">the timestamp. This will return all category records if any change has been made to any of the </w:t>
+      </w:r>
+      <w:r>
+        <w:rPr>
+          <w:highlight w:val="yellow"/>
+        </w:rPr>
+        <w:t xml:space="preserve">category </w:t>
+      </w:r>
+      <w:r>
+        <w:rPr>
+          <w:highlight w:val="yellow"/>
+        </w:rPr>
+        <w:t xml:space="preserve">records after the timestamp. If no change has been made </w:t>
+      </w:r>
+      <w:r>
+        <w:rPr>
+          <w:highlight w:val="yellow"/>
+        </w:rPr>
+        <w:t xml:space="preserve">to any category records </w:t>
+      </w:r>
+      <w:r>
+        <w:rPr>
+          <w:highlight w:val="yellow"/>
+        </w:rPr>
+        <w:t>after the time stamp, no records are returned. The server’s timestamp is also returned.</w:t>
+      </w:r>
+      <w:r>
+        <w:rPr>
+          <w:highlight w:val="yellow"/>
+        </w:rPr>
+        <w:br/>
+      </w:r>
+      <w:r>
+        <w:rPr>
+          <w:b/>
+          <w:highlight w:val="yellow"/>
+        </w:rPr>
+        <w:t>HTTP GET api/v1/</w:t>
+      </w:r>
+      <w:r>
+        <w:rPr>
+          <w:b/>
+          <w:highlight w:val="yellow"/>
+        </w:rPr>
+        <w:t>categories</w:t>
+      </w:r>
+      <w:r>
+        <w:rPr>
+          <w:b/>
+          <w:highlight w:val="yellow"/>
+        </w:rPr>
+        <w:t>?token=&lt;token</w:t>
+      </w:r>
+      <w:r>
+        <w:rPr>
+          <w:b/>
+          <w:highlight w:val="yellow"/>
+        </w:rPr>
+        <w:t>&gt;</w:t>
+      </w:r>
+      <w:r>
+        <w:rPr>
+          <w:b/>
+          <w:highlight w:val="yellow"/>
+        </w:rPr>
+        <w:t>&amp;timestamp=&lt;timestamp&gt;</w:t>
       </w:r>
     </w:p>
     <w:p>
@@ -4879,6 +4809,115 @@
         </w:numPr>
         <w:rPr>
           <w:i/>
+          <w:highlight w:val="yellow"/>
+        </w:rPr>
+      </w:pPr>
+      <w:r>
+        <w:rPr>
+          <w:highlight w:val="yellow"/>
+        </w:rPr>
+        <w:t>Timestamp is UTC based, and it is a timestamp originating from the server.</w:t>
+      </w:r>
+    </w:p>
+    <w:p>
+      <w:pPr>
+        <w:pStyle w:val="ListParagraph"/>
+        <w:numPr>
+          <w:ilvl w:val="0"/>
+          <w:numId w:val="12"/>
+        </w:numPr>
+      </w:pPr>
+      <w:r>
+        <w:t xml:space="preserve">Get earlier events for </w:t>
+      </w:r>
+      <w:r>
+        <w:t xml:space="preserve">my </w:t>
+      </w:r>
+      <w:r>
+        <w:t>friend=friend_id</w:t>
+      </w:r>
+      <w:r>
+        <w:t>. This will return an array of community events.</w:t>
+      </w:r>
+      <w:r>
+        <w:br/>
+      </w:r>
+      <w:r>
+        <w:rPr>
+          <w:b/>
+        </w:rPr>
+        <w:t xml:space="preserve">HTTP GET </w:t>
+      </w:r>
+      <w:r>
+        <w:rPr>
+          <w:b/>
+        </w:rPr>
+        <w:t>api/v1/</w:t>
+      </w:r>
+      <w:r>
+        <w:rPr>
+          <w:b/>
+        </w:rPr>
+        <w:t>events</w:t>
+      </w:r>
+      <w:r>
+        <w:rPr>
+          <w:b/>
+        </w:rPr>
+        <w:t>?token=&lt;token&gt;</w:t>
+      </w:r>
+      <w:r>
+        <w:rPr>
+          <w:b/>
+        </w:rPr>
+        <w:t>&amp;</w:t>
+      </w:r>
+      <w:r>
+        <w:rPr>
+          <w:b/>
+        </w:rPr>
+        <w:t>friend=</w:t>
+      </w:r>
+      <w:r>
+        <w:rPr>
+          <w:b/>
+        </w:rPr>
+        <w:t>&lt;friend id&gt;</w:t>
+      </w:r>
+      <w:r>
+        <w:rPr>
+          <w:b/>
+        </w:rPr>
+        <w:t>&amp;</w:t>
+      </w:r>
+      <w:r>
+        <w:rPr>
+          <w:b/>
+        </w:rPr>
+        <w:t>b</w:t>
+      </w:r>
+      <w:r>
+        <w:rPr>
+          <w:b/>
+        </w:rPr>
+        <w:t>efore=&lt;event id&gt;&amp;</w:t>
+      </w:r>
+      <w:r>
+        <w:rPr>
+          <w:b/>
+        </w:rPr>
+        <w:t>max=n</w:t>
+      </w:r>
+    </w:p>
+    <w:p>
+      <w:pPr>
+        <w:pStyle w:val="ListParagraph"/>
+        <w:numPr>
+          <w:ilvl w:val="1"/>
+          <w:numId w:val="12"/>
+        </w:numPr>
+        <w:rPr>
+          <w:i/>
         </w:rPr>
       </w:pPr>
       <w:r>
@@ -4962,13 +5001,22 @@
         <w:t>groups</w:t>
       </w:r>
       <w:r>
-        <w:t xml:space="preserve"> and the users for each group.</w:t>
-      </w:r>
-      <w:r>
-        <w:t xml:space="preserve"> Returns group records and nested user re</w:t>
-      </w:r>
-      <w:r>
-        <w:t>cords, and the server timestamp.</w:t>
+        <w:t>.</w:t>
+      </w:r>
+      <w:r>
+        <w:t xml:space="preserve"> Returns group records</w:t>
+      </w:r>
+      <w:r>
+        <w:t xml:space="preserve"> and the server timestamp.</w:t>
+      </w:r>
+      <w:r>
+        <w:t xml:space="preserve"> </w:t>
+      </w:r>
+      <w:r>
+        <w:rPr>
+          <w:highlight w:val="yellow"/>
+        </w:rPr>
+        <w:t>Does not return user records.</w:t>
       </w:r>
       <w:r>
         <w:rPr>
@@ -5004,19 +5052,31 @@
         </w:numPr>
       </w:pPr>
       <w:r>
-        <w:t>Get my groups and the users for each group</w:t>
-      </w:r>
-      <w:r>
-        <w:t xml:space="preserve"> according to the timestamp</w:t>
+        <w:t xml:space="preserve">Get my groups </w:t>
+      </w:r>
+      <w:r>
+        <w:t xml:space="preserve">according </w:t>
+      </w:r>
+      <w:r>
+        <w:t>to the timestamp</w:t>
       </w:r>
       <w:r>
         <w:t xml:space="preserve">. </w:t>
       </w:r>
       <w:r>
-        <w:t xml:space="preserve">If any change has been made to my groups or to the users for each group since the timestamp, return all my groups and the users for each group. If no change has been made to my groups or to the users of each group since the timestamp, no </w:t>
+        <w:t xml:space="preserve">If any change has been made to my groups since the timestamp, return all my groups. If no change has been made to my groups since the timestamp, no </w:t>
       </w:r>
       <w:r>
         <w:t>records are returned. The server timestamp is also returned.</w:t>
+      </w:r>
+      <w:r>
+        <w:t xml:space="preserve"> </w:t>
+      </w:r>
+      <w:r>
+        <w:rPr>
+          <w:highlight w:val="yellow"/>
+        </w:rPr>
+        <w:t>Does not return user records.</w:t>
       </w:r>
       <w:r>
         <w:rPr>
@@ -5185,6 +5245,235 @@
           <w:ilvl w:val="0"/>
           <w:numId w:val="13"/>
         </w:numPr>
+        <w:rPr>
+          <w:highlight w:val="yellow"/>
+        </w:rPr>
+      </w:pPr>
+      <w:r>
+        <w:rPr>
+          <w:highlight w:val="yellow"/>
+        </w:rPr>
+        <w:t xml:space="preserve">Get </w:t>
+      </w:r>
+      <w:r>
+        <w:rPr>
+          <w:highlight w:val="yellow"/>
+        </w:rPr>
+        <w:t>all the users in all my</w:t>
+      </w:r>
+      <w:r>
+        <w:rPr>
+          <w:highlight w:val="yellow"/>
+        </w:rPr>
+        <w:t xml:space="preserve"> group</w:t>
+      </w:r>
+      <w:r>
+        <w:rPr>
+          <w:highlight w:val="yellow"/>
+        </w:rPr>
+        <w:t>s</w:t>
+      </w:r>
+      <w:r>
+        <w:rPr>
+          <w:highlight w:val="yellow"/>
+        </w:rPr>
+        <w:t>. Returns a list of user records.</w:t>
+      </w:r>
+      <w:r>
+        <w:rPr>
+          <w:highlight w:val="yellow"/>
+        </w:rPr>
+        <w:br/>
+      </w:r>
+      <w:r>
+        <w:rPr>
+          <w:b/>
+          <w:highlight w:val="yellow"/>
+        </w:rPr>
+        <w:t>HTTP GET api/v1/groups</w:t>
+      </w:r>
+      <w:r>
+        <w:rPr>
+          <w:b/>
+          <w:highlight w:val="yellow"/>
+        </w:rPr>
+        <w:t>/</w:t>
+      </w:r>
+      <w:r>
+        <w:rPr>
+          <w:b/>
+          <w:highlight w:val="yellow"/>
+        </w:rPr>
+        <w:t>0/</w:t>
+      </w:r>
+      <w:r>
+        <w:rPr>
+          <w:b/>
+          <w:highlight w:val="yellow"/>
+        </w:rPr>
+        <w:t>users?token=&lt;token&gt;</w:t>
+      </w:r>
+    </w:p>
+    <w:p>
+      <w:pPr>
+        <w:pStyle w:val="ListParagraph"/>
+        <w:numPr>
+          <w:ilvl w:val="0"/>
+          <w:numId w:val="13"/>
+        </w:numPr>
+        <w:rPr>
+          <w:highlight w:val="yellow"/>
+        </w:rPr>
+      </w:pPr>
+      <w:r>
+        <w:rPr>
+          <w:highlight w:val="yellow"/>
+        </w:rPr>
+        <w:t xml:space="preserve">Get </w:t>
+      </w:r>
+      <w:r>
+        <w:rPr>
+          <w:highlight w:val="yellow"/>
+        </w:rPr>
+        <w:t xml:space="preserve">all the </w:t>
+      </w:r>
+      <w:r>
+        <w:rPr>
+          <w:highlight w:val="yellow"/>
+        </w:rPr>
+        <w:t xml:space="preserve">users in </w:t>
+      </w:r>
+      <w:r>
+        <w:rPr>
+          <w:highlight w:val="yellow"/>
+        </w:rPr>
+        <w:t xml:space="preserve">all my </w:t>
+      </w:r>
+      <w:r>
+        <w:rPr>
+          <w:highlight w:val="yellow"/>
+        </w:rPr>
+        <w:t>group</w:t>
+      </w:r>
+      <w:r>
+        <w:rPr>
+          <w:highlight w:val="yellow"/>
+        </w:rPr>
+        <w:t>s</w:t>
+      </w:r>
+      <w:r>
+        <w:rPr>
+          <w:highlight w:val="yellow"/>
+        </w:rPr>
+        <w:t xml:space="preserve"> according to the timestamp.  If any change has been made to </w:t>
+      </w:r>
+      <w:r>
+        <w:rPr>
+          <w:highlight w:val="yellow"/>
+        </w:rPr>
+        <w:t xml:space="preserve">any of the users in any of my </w:t>
+      </w:r>
+      <w:r>
+        <w:rPr>
+          <w:highlight w:val="yellow"/>
+        </w:rPr>
+        <w:t xml:space="preserve"> group since the timestamp, return all the users in </w:t>
+      </w:r>
+      <w:r>
+        <w:rPr>
+          <w:highlight w:val="yellow"/>
+        </w:rPr>
+        <w:t xml:space="preserve">all </w:t>
+      </w:r>
+      <w:r>
+        <w:rPr>
+          <w:highlight w:val="yellow"/>
+        </w:rPr>
+        <w:t>the group</w:t>
+      </w:r>
+      <w:r>
+        <w:rPr>
+          <w:highlight w:val="yellow"/>
+        </w:rPr>
+        <w:t>s</w:t>
+      </w:r>
+      <w:r>
+        <w:rPr>
+          <w:highlight w:val="yellow"/>
+        </w:rPr>
+        <w:t xml:space="preserve">. If no change has been made to </w:t>
+      </w:r>
+      <w:r>
+        <w:rPr>
+          <w:highlight w:val="yellow"/>
+        </w:rPr>
+        <w:t xml:space="preserve">any of </w:t>
+      </w:r>
+      <w:r>
+        <w:rPr>
+          <w:highlight w:val="yellow"/>
+        </w:rPr>
+        <w:t>the use</w:t>
+      </w:r>
+      <w:r>
+        <w:rPr>
+          <w:highlight w:val="yellow"/>
+        </w:rPr>
+        <w:t>rs of any of my</w:t>
+      </w:r>
+      <w:r>
+        <w:rPr>
+          <w:highlight w:val="yellow"/>
+        </w:rPr>
+        <w:t xml:space="preserve"> group</w:t>
+      </w:r>
+      <w:r>
+        <w:rPr>
+          <w:highlight w:val="yellow"/>
+        </w:rPr>
+        <w:t>s</w:t>
+      </w:r>
+      <w:r>
+        <w:rPr>
+          <w:highlight w:val="yellow"/>
+        </w:rPr>
+        <w:t xml:space="preserve"> since the timestamp, no records are returned. The server timestamp is also returned.</w:t>
+      </w:r>
+      <w:r>
+        <w:rPr>
+          <w:highlight w:val="yellow"/>
+        </w:rPr>
+        <w:br/>
+      </w:r>
+      <w:r>
+        <w:rPr>
+          <w:b/>
+          <w:highlight w:val="yellow"/>
+        </w:rPr>
+        <w:t>HTTP GET api/v1/groups/</w:t>
+      </w:r>
+      <w:r>
+        <w:rPr>
+          <w:b/>
+          <w:highlight w:val="yellow"/>
+        </w:rPr>
+        <w:t>0/</w:t>
+      </w:r>
+      <w:r>
+        <w:rPr>
+          <w:b/>
+          <w:highlight w:val="yellow"/>
+        </w:rPr>
+        <w:t>users?token=&lt;token&gt;&gt;&amp;timestamp=&lt;timestamp&gt;</w:t>
+      </w:r>
+    </w:p>
+    <w:p>
+      <w:pPr>
+        <w:pStyle w:val="ListParagraph"/>
+        <w:numPr>
+          <w:ilvl w:val="0"/>
+          <w:numId w:val="13"/>
+        </w:numPr>
       </w:pPr>
       <w:r>
         <w:t>Remove user</w:t>
@@ -5605,122 +5894,83 @@
         <w:rPr>
           <w:b/>
           <w:i/>
-          <w:highlight w:val="yellow"/>
-        </w:rPr>
-      </w:pPr>
-      <w:r>
-        <w:rPr>
-          <w:highlight w:val="yellow"/>
-        </w:rPr>
+        </w:rPr>
+      </w:pPr>
+      <w:r>
         <w:t>Create a request for a person to join</w:t>
       </w:r>
       <w:r>
-        <w:rPr>
-          <w:highlight w:val="yellow"/>
-        </w:rPr>
         <w:t xml:space="preserve"> </w:t>
       </w:r>
       <w:r>
-        <w:rPr>
-          <w:highlight w:val="yellow"/>
-        </w:rPr>
         <w:t xml:space="preserve">my </w:t>
       </w:r>
       <w:r>
-        <w:rPr>
-          <w:highlight w:val="yellow"/>
-        </w:rPr>
         <w:t>group</w:t>
       </w:r>
       <w:r>
-        <w:rPr>
-          <w:highlight w:val="yellow"/>
-        </w:rPr>
         <w:t xml:space="preserve">. </w:t>
       </w:r>
       <w:r>
-        <w:rPr>
-          <w:highlight w:val="yellow"/>
-        </w:rPr>
         <w:t xml:space="preserve"> This will send an email or SMS to the invited person, aski</w:t>
       </w:r>
       <w:r>
-        <w:rPr>
-          <w:highlight w:val="yellow"/>
-        </w:rPr>
         <w:t>ng them to join</w:t>
       </w:r>
       <w:r>
-        <w:rPr>
-          <w:highlight w:val="yellow"/>
-        </w:rPr>
         <w:t xml:space="preserve">. </w:t>
       </w:r>
       <w:r>
-        <w:rPr>
-          <w:highlight w:val="yellow"/>
-        </w:rPr>
         <w:t xml:space="preserve">See explanation </w:t>
       </w:r>
       <w:r>
         <w:rPr>
           <w:i/>
-          <w:highlight w:val="yellow"/>
         </w:rPr>
         <w:t>Becoming a New User.</w:t>
       </w:r>
       <w:r>
-        <w:rPr>
-          <w:highlight w:val="yellow"/>
-        </w:rPr>
         <w:br/>
       </w:r>
       <w:r>
         <w:rPr>
           <w:b/>
-          <w:highlight w:val="yellow"/>
         </w:rPr>
         <w:t xml:space="preserve">HTTP POST </w:t>
       </w:r>
       <w:r>
         <w:rPr>
           <w:b/>
-          <w:highlight w:val="yellow"/>
         </w:rPr>
         <w:t>api/v1/</w:t>
       </w:r>
       <w:r>
         <w:rPr>
           <w:b/>
-          <w:highlight w:val="yellow"/>
         </w:rPr>
         <w:t>requests</w:t>
       </w:r>
       <w:r>
         <w:rPr>
           <w:b/>
-          <w:highlight w:val="yellow"/>
         </w:rPr>
         <w:t xml:space="preserve"> </w:t>
       </w:r>
       <w:r>
         <w:rPr>
           <w:b/>
-          <w:highlight w:val="yellow"/>
         </w:rPr>
         <w:br/>
       </w:r>
       <w:r>
         <w:rPr>
           <w:b/>
-          <w:highlight w:val="yellow"/>
         </w:rPr>
         <w:t>token=&lt;token&gt;</w:t>
       </w:r>
       <w:r>
         <w:rPr>
           <w:b/>
-          <w:highlight w:val="yellow"/>
         </w:rPr>
         <w:br/>
         <w:t>group=&lt;group_id&gt;</w:t>
@@ -5728,7 +5978,6 @@
       <w:r>
         <w:rPr>
           <w:b/>
-          <w:highlight w:val="yellow"/>
         </w:rPr>
         <w:br/>
         <w:t>type=INVITE</w:t>
@@ -5736,42 +5985,36 @@
       <w:r>
         <w:rPr>
           <w:b/>
-          <w:highlight w:val="yellow"/>
         </w:rPr>
         <w:br/>
       </w:r>
       <w:r>
         <w:rPr>
           <w:b/>
-          <w:highlight w:val="yellow"/>
         </w:rPr>
         <w:t>email=</w:t>
       </w:r>
       <w:r>
         <w:rPr>
           <w:b/>
-          <w:highlight w:val="yellow"/>
         </w:rPr>
         <w:t>&lt;</w:t>
       </w:r>
       <w:r>
         <w:rPr>
           <w:b/>
-          <w:highlight w:val="yellow"/>
         </w:rPr>
         <w:t>em</w:t>
       </w:r>
       <w:r>
         <w:rPr>
           <w:b/>
-          <w:highlight w:val="yellow"/>
         </w:rPr>
         <w:t>ail&gt;</w:t>
       </w:r>
       <w:r>
         <w:rPr>
           <w:b/>
-          <w:highlight w:val="yellow"/>
         </w:rPr>
         <w:t xml:space="preserve"> OR </w:t>
       </w:r>
@@ -5779,7 +6022,6 @@
         <w:rPr>
           <w:b/>
           <w:i/>
-          <w:highlight w:val="yellow"/>
         </w:rPr>
         <w:t>phone =&lt;phone_number&gt;</w:t>
       </w:r>
@@ -5793,19 +6035,12 @@
         </w:numPr>
         <w:rPr>
           <w:i/>
-          <w:highlight w:val="yellow"/>
-        </w:rPr>
-      </w:pPr>
-      <w:r>
-        <w:rPr>
-          <w:highlight w:val="yellow"/>
-        </w:rPr>
+        </w:rPr>
+      </w:pPr>
+      <w:r>
         <w:t xml:space="preserve">I </w:t>
       </w:r>
       <w:r>
-        <w:rPr>
-          <w:highlight w:val="yellow"/>
-        </w:rPr>
         <w:t>must be group leader</w:t>
       </w:r>
     </w:p>
@@ -5818,61 +6053,33 @@
         </w:numPr>
         <w:rPr>
           <w:i/>
-          <w:highlight w:val="yellow"/>
-        </w:rPr>
-      </w:pPr>
-      <w:r>
-        <w:rPr>
-          <w:highlight w:val="yellow"/>
-        </w:rPr>
+        </w:rPr>
+      </w:pPr>
+      <w:r>
         <w:t>The given e</w:t>
       </w:r>
       <w:r>
-        <w:rPr>
-          <w:highlight w:val="yellow"/>
-        </w:rPr>
         <w:t xml:space="preserve">mail </w:t>
       </w:r>
       <w:r>
-        <w:rPr>
-          <w:highlight w:val="yellow"/>
-        </w:rPr>
         <w:t xml:space="preserve">or phone number </w:t>
       </w:r>
       <w:r>
-        <w:rPr>
-          <w:highlight w:val="yellow"/>
-        </w:rPr>
         <w:t xml:space="preserve">must </w:t>
       </w:r>
       <w:r>
-        <w:rPr>
-          <w:highlight w:val="yellow"/>
-        </w:rPr>
         <w:t xml:space="preserve">not already </w:t>
       </w:r>
       <w:r>
-        <w:rPr>
-          <w:highlight w:val="yellow"/>
-        </w:rPr>
         <w:t xml:space="preserve">exist </w:t>
       </w:r>
       <w:r>
-        <w:rPr>
-          <w:highlight w:val="yellow"/>
-        </w:rPr>
         <w:t xml:space="preserve">in </w:t>
       </w:r>
       <w:r>
-        <w:rPr>
-          <w:highlight w:val="yellow"/>
-        </w:rPr>
         <w:t>the group</w:t>
       </w:r>
       <w:r>
-        <w:rPr>
-          <w:highlight w:val="yellow"/>
-        </w:rPr>
         <w:t>.</w:t>
       </w:r>
     </w:p>
@@ -5885,19 +6092,12 @@
         </w:numPr>
         <w:rPr>
           <w:i/>
-          <w:highlight w:val="yellow"/>
-        </w:rPr>
-      </w:pPr>
-      <w:r>
-        <w:rPr>
-          <w:highlight w:val="yellow"/>
-        </w:rPr>
+        </w:rPr>
+      </w:pPr>
+      <w:r>
         <w:t>The group must not already have max number of users</w:t>
       </w:r>
       <w:r>
-        <w:rPr>
-          <w:highlight w:val="yellow"/>
-        </w:rPr>
         <w:t>, which is a server configuration parameter.</w:t>
       </w:r>
     </w:p>
@@ -5911,62 +6111,38 @@
         <w:rPr>
           <w:b/>
           <w:i/>
-          <w:highlight w:val="yellow"/>
-        </w:rPr>
-      </w:pPr>
-      <w:r>
-        <w:rPr>
-          <w:highlight w:val="yellow"/>
-        </w:rPr>
+        </w:rPr>
+      </w:pPr>
+      <w:r>
         <w:t xml:space="preserve">Create a request </w:t>
       </w:r>
       <w:r>
-        <w:rPr>
-          <w:highlight w:val="yellow"/>
-        </w:rPr>
         <w:t>to</w:t>
       </w:r>
       <w:r>
-        <w:rPr>
-          <w:highlight w:val="yellow"/>
-        </w:rPr>
         <w:t xml:space="preserve"> join</w:t>
       </w:r>
       <w:r>
-        <w:rPr>
-          <w:highlight w:val="yellow"/>
-        </w:rPr>
         <w:t xml:space="preserve"> a group.  This request will go the group’s lead</w:t>
       </w:r>
       <w:r>
-        <w:rPr>
-          <w:highlight w:val="yellow"/>
-        </w:rPr>
         <w:t>er, who may accept or reject my</w:t>
       </w:r>
       <w:r>
-        <w:rPr>
-          <w:highlight w:val="yellow"/>
-        </w:rPr>
         <w:t xml:space="preserve"> request.</w:t>
       </w:r>
       <w:r>
-        <w:rPr>
-          <w:highlight w:val="yellow"/>
-        </w:rPr>
         <w:br/>
       </w:r>
       <w:r>
         <w:rPr>
           <w:b/>
-          <w:highlight w:val="yellow"/>
         </w:rPr>
         <w:t xml:space="preserve">HTTP POST api/v1/requests </w:t>
       </w:r>
       <w:r>
         <w:rPr>
           <w:b/>
-          <w:highlight w:val="yellow"/>
         </w:rPr>
         <w:br/>
         <w:t>token=&lt;token&gt;</w:t>
@@ -5974,7 +6150,6 @@
       <w:r>
         <w:rPr>
           <w:b/>
-          <w:highlight w:val="yellow"/>
         </w:rPr>
         <w:br/>
         <w:t>group=&lt;group_id&gt;</w:t>
@@ -5982,7 +6157,6 @@
       <w:r>
         <w:rPr>
           <w:b/>
-          <w:highlight w:val="yellow"/>
         </w:rPr>
         <w:br/>
         <w:t>type=REQUEST_MEMBERSHIP</w:t>
@@ -5997,19 +6171,12 @@
         </w:numPr>
         <w:rPr>
           <w:i/>
-          <w:highlight w:val="yellow"/>
-        </w:rPr>
-      </w:pPr>
-      <w:r>
-        <w:rPr>
-          <w:highlight w:val="yellow"/>
-        </w:rPr>
+        </w:rPr>
+      </w:pPr>
+      <w:r>
         <w:t xml:space="preserve">I must </w:t>
       </w:r>
       <w:r>
-        <w:rPr>
-          <w:highlight w:val="yellow"/>
-        </w:rPr>
         <w:t>not already belong to the group.</w:t>
       </w:r>
     </w:p>
@@ -6022,19 +6189,12 @@
         </w:numPr>
         <w:rPr>
           <w:i/>
-          <w:highlight w:val="yellow"/>
-        </w:rPr>
-      </w:pPr>
-      <w:r>
-        <w:rPr>
-          <w:highlight w:val="yellow"/>
-        </w:rPr>
+        </w:rPr>
+      </w:pPr>
+      <w:r>
         <w:t>The group must not already have max number of users</w:t>
       </w:r>
       <w:r>
-        <w:rPr>
-          <w:highlight w:val="yellow"/>
-        </w:rPr>
         <w:t>, which is a server configuration parameter.</w:t>
       </w:r>
     </w:p>
@@ -6047,38 +6207,26 @@
         </w:numPr>
         <w:rPr>
           <w:i/>
-          <w:highlight w:val="yellow"/>
-        </w:rPr>
-      </w:pPr>
-      <w:r>
-        <w:rPr>
-          <w:highlight w:val="yellow"/>
-        </w:rPr>
+        </w:rPr>
+      </w:pPr>
+      <w:r>
         <w:t>Get my requests</w:t>
       </w:r>
       <w:r>
-        <w:rPr>
-          <w:highlight w:val="yellow"/>
-        </w:rPr>
         <w:t>, ordered by request_id.</w:t>
       </w:r>
       <w:r>
-        <w:rPr>
-          <w:highlight w:val="yellow"/>
-        </w:rPr>
         <w:br/>
       </w:r>
       <w:r>
         <w:rPr>
           <w:b/>
-          <w:highlight w:val="yellow"/>
         </w:rPr>
         <w:t>HTTP GET api/v1/requests</w:t>
       </w:r>
       <w:r>
         <w:rPr>
           <w:b/>
-          <w:highlight w:val="yellow"/>
         </w:rPr>
         <w:br/>
         <w:t>token=&lt;token&gt;</w:t>
@@ -6093,13 +6241,9 @@
         </w:numPr>
         <w:rPr>
           <w:i/>
-          <w:highlight w:val="yellow"/>
-        </w:rPr>
-      </w:pPr>
-      <w:r>
-        <w:rPr>
-          <w:highlight w:val="yellow"/>
-        </w:rPr>
+        </w:rPr>
+      </w:pPr>
+      <w:r>
         <w:t>Returns a list of request records</w:t>
       </w:r>
     </w:p>
@@ -6113,25 +6257,17 @@
         <w:rPr>
           <w:b/>
           <w:i/>
-          <w:highlight w:val="yellow"/>
-        </w:rPr>
-      </w:pPr>
-      <w:r>
-        <w:rPr>
-          <w:highlight w:val="yellow"/>
-        </w:rPr>
+        </w:rPr>
+      </w:pPr>
+      <w:r>
         <w:t>Delete my requests before and including the given request_id.</w:t>
       </w:r>
       <w:r>
-        <w:rPr>
-          <w:highlight w:val="yellow"/>
-        </w:rPr>
         <w:br/>
       </w:r>
       <w:r>
         <w:rPr>
           <w:b/>
-          <w:highlight w:val="yellow"/>
         </w:rPr>
         <w:t>HTTP DELETE api/v1/requests?token=&lt;token&gt;&amp;request=&lt;request_id&gt;</w:t>
       </w:r>
@@ -6145,51 +6281,35 @@
         </w:numPr>
         <w:rPr>
           <w:i/>
-          <w:highlight w:val="yellow"/>
-        </w:rPr>
-      </w:pPr>
-      <w:r>
-        <w:rPr>
-          <w:highlight w:val="yellow"/>
-        </w:rPr>
+        </w:rPr>
+      </w:pPr>
+      <w:r>
         <w:t>Accept an INVITE request</w:t>
       </w:r>
       <w:r>
-        <w:rPr>
-          <w:highlight w:val="yellow"/>
-        </w:rPr>
         <w:t xml:space="preserve"> to j</w:t>
       </w:r>
       <w:r>
-        <w:rPr>
-          <w:highlight w:val="yellow"/>
-        </w:rPr>
         <w:t xml:space="preserve">oin the given group. </w:t>
       </w:r>
       <w:r>
-        <w:rPr>
-          <w:highlight w:val="yellow"/>
-        </w:rPr>
         <w:br/>
       </w:r>
       <w:r>
         <w:rPr>
           <w:b/>
-          <w:highlight w:val="yellow"/>
         </w:rPr>
         <w:t>HTTP POST api/v1/groups/&lt;group_id&gt;/</w:t>
       </w:r>
       <w:r>
         <w:rPr>
           <w:b/>
-          <w:highlight w:val="yellow"/>
         </w:rPr>
         <w:t xml:space="preserve">join </w:t>
       </w:r>
       <w:r>
         <w:rPr>
           <w:b/>
-          <w:highlight w:val="yellow"/>
         </w:rPr>
         <w:br/>
         <w:t>token=&lt;token&gt;</w:t>
@@ -6204,37 +6324,23 @@
         </w:numPr>
         <w:rPr>
           <w:i/>
-          <w:highlight w:val="yellow"/>
-        </w:rPr>
-      </w:pPr>
-      <w:r>
-        <w:rPr>
-          <w:highlight w:val="yellow"/>
-        </w:rPr>
+        </w:rPr>
+      </w:pPr>
+      <w:r>
         <w:t>On the server t</w:t>
       </w:r>
       <w:r>
-        <w:rPr>
-          <w:highlight w:val="yellow"/>
-        </w:rPr>
         <w:t>here must b</w:t>
       </w:r>
       <w:r>
-        <w:rPr>
-          <w:highlight w:val="yellow"/>
-        </w:rPr>
         <w:t>e</w:t>
       </w:r>
       <w:r>
-        <w:rPr>
-          <w:highlight w:val="yellow"/>
-        </w:rPr>
         <w:t xml:space="preserve"> a recent invitation by the group leader for me to join this group. See explanation </w:t>
       </w:r>
       <w:r>
         <w:rPr>
           <w:i/>
-          <w:highlight w:val="yellow"/>
         </w:rPr>
         <w:t>Becoming a New User.</w:t>
       </w:r>
@@ -6248,13 +6354,9 @@
         </w:numPr>
         <w:rPr>
           <w:i/>
-          <w:highlight w:val="yellow"/>
-        </w:rPr>
-      </w:pPr>
-      <w:r>
-        <w:rPr>
-          <w:highlight w:val="yellow"/>
-        </w:rPr>
+        </w:rPr>
+      </w:pPr>
+      <w:r>
         <w:t xml:space="preserve">I must not already be in this group. </w:t>
       </w:r>
     </w:p>
@@ -6267,45 +6369,32 @@
         </w:numPr>
         <w:rPr>
           <w:i/>
-          <w:highlight w:val="yellow"/>
-        </w:rPr>
-      </w:pPr>
-      <w:r>
-        <w:rPr>
-          <w:highlight w:val="yellow"/>
-        </w:rPr>
+        </w:rPr>
+      </w:pPr>
+      <w:r>
         <w:t>Change the group leader</w:t>
       </w:r>
       <w:r>
-        <w:rPr>
-          <w:highlight w:val="yellow"/>
-        </w:rPr>
         <w:t>.</w:t>
       </w:r>
       <w:r>
-        <w:rPr>
-          <w:highlight w:val="yellow"/>
-        </w:rPr>
         <w:br/>
       </w:r>
       <w:r>
         <w:rPr>
           <w:b/>
-          <w:highlight w:val="yellow"/>
         </w:rPr>
         <w:t>HTTP POST api/v1/groups/&lt;group_id&gt;/</w:t>
       </w:r>
       <w:r>
         <w:rPr>
           <w:b/>
-          <w:highlight w:val="yellow"/>
         </w:rPr>
         <w:t xml:space="preserve">leader/user_id </w:t>
       </w:r>
       <w:r>
         <w:rPr>
           <w:b/>
-          <w:highlight w:val="yellow"/>
         </w:rPr>
         <w:br/>
         <w:t>token=&lt;token&gt;</w:t>
@@ -6320,13 +6409,9 @@
         </w:numPr>
         <w:rPr>
           <w:i/>
-          <w:highlight w:val="yellow"/>
-        </w:rPr>
-      </w:pPr>
-      <w:r>
-        <w:rPr>
-          <w:highlight w:val="yellow"/>
-        </w:rPr>
+        </w:rPr>
+      </w:pPr>
+      <w:r>
         <w:t>I must be group leader.</w:t>
       </w:r>
     </w:p>
@@ -6339,13 +6424,9 @@
         </w:numPr>
         <w:rPr>
           <w:i/>
-          <w:highlight w:val="yellow"/>
-        </w:rPr>
-      </w:pPr>
-      <w:r>
-        <w:rPr>
-          <w:highlight w:val="yellow"/>
-        </w:rPr>
+        </w:rPr>
+      </w:pPr>
+      <w:r>
         <w:t>The new group leader must already belong to the group.</w:t>
       </w:r>
     </w:p>
@@ -6358,21 +6439,14 @@
         </w:numPr>
       </w:pPr>
       <w:r>
-        <w:rPr>
-          <w:highlight w:val="yellow"/>
-        </w:rPr>
         <w:t>Search all groups.</w:t>
       </w:r>
       <w:r>
-        <w:rPr>
-          <w:highlight w:val="yellow"/>
-        </w:rPr>
         <w:br/>
       </w:r>
       <w:r>
         <w:rPr>
           <w:b/>
-          <w:highlight w:val="yellow"/>
         </w:rPr>
         <w:t>HTTP GET api/v1/groups?token=&lt;token&gt;&amp;query=&lt;query string&gt;</w:t>
       </w:r>
@@ -6380,27 +6454,208 @@
     <w:p>
       <w:pPr>
         <w:pStyle w:val="ListParagraph"/>
-        <w:rPr>
-          <w:highlight w:val="yellow"/>
-        </w:rPr>
-      </w:pPr>
-      <w:r>
-        <w:rPr>
-          <w:highlight w:val="yellow"/>
-        </w:rPr>
+      </w:pPr>
+      <w:r>
         <w:t xml:space="preserve">Return all group records that match the </w:t>
       </w:r>
       <w:r>
-        <w:rPr>
-          <w:highlight w:val="yellow"/>
-        </w:rPr>
         <w:t>query string, either in the group name field or in the group description field.</w:t>
       </w:r>
+    </w:p>
+    <w:p>
+      <w:pPr>
+        <w:pStyle w:val="Heading2"/>
+      </w:pPr>
+      <w:r>
+        <w:rPr>
+          <w:highlight w:val="yellow"/>
+        </w:rPr>
+        <w:t>Reading Images API Calls</w:t>
+      </w:r>
+    </w:p>
+    <w:p>
+      <w:pPr>
+        <w:pStyle w:val="ListParagraph"/>
+        <w:numPr>
+          <w:ilvl w:val="0"/>
+          <w:numId w:val="29"/>
+        </w:numPr>
+        <w:rPr>
+          <w:highlight w:val="yellow"/>
+        </w:rPr>
+      </w:pPr>
+      <w:r>
+        <w:rPr>
+          <w:highlight w:val="yellow"/>
+        </w:rPr>
+        <w:t xml:space="preserve">Get </w:t>
+      </w:r>
+      <w:r>
+        <w:rPr>
+          <w:highlight w:val="yellow"/>
+        </w:rPr>
+        <w:t xml:space="preserve">image from the </w:t>
+      </w:r>
+      <w:r>
+        <w:rPr>
+          <w:highlight w:val="yellow"/>
+        </w:rPr>
+        <w:t xml:space="preserve">Friend </w:t>
+      </w:r>
+      <w:r>
+        <w:rPr>
+          <w:highlight w:val="yellow"/>
+        </w:rPr>
+        <w:t>record.</w:t>
+      </w:r>
       <w:r>
         <w:rPr>
           <w:highlight w:val="yellow"/>
         </w:rPr>
         <w:br/>
+        <w:t>HTTP GET api/v1/friends/&lt;friend_id&gt;/image</w:t>
+      </w:r>
+      <w:r>
+        <w:rPr>
+          <w:highlight w:val="yellow"/>
+        </w:rPr>
+        <w:br/>
+        <w:t>HTTP GET api/v1/friends/&lt;friend_id&gt;/thumbnail</w:t>
+      </w:r>
+    </w:p>
+    <w:p>
+      <w:pPr>
+        <w:pStyle w:val="ListParagraph"/>
+        <w:numPr>
+          <w:ilvl w:val="0"/>
+          <w:numId w:val="29"/>
+        </w:numPr>
+        <w:rPr>
+          <w:highlight w:val="yellow"/>
+        </w:rPr>
+      </w:pPr>
+      <w:r>
+        <w:rPr>
+          <w:highlight w:val="yellow"/>
+        </w:rPr>
+        <w:t xml:space="preserve">Get </w:t>
+      </w:r>
+      <w:r>
+        <w:rPr>
+          <w:highlight w:val="yellow"/>
+        </w:rPr>
+        <w:t xml:space="preserve">image from the </w:t>
+      </w:r>
+      <w:r>
+        <w:rPr>
+          <w:highlight w:val="yellow"/>
+        </w:rPr>
+        <w:t xml:space="preserve">User </w:t>
+      </w:r>
+      <w:r>
+        <w:rPr>
+          <w:highlight w:val="yellow"/>
+        </w:rPr>
+        <w:t>record.</w:t>
+      </w:r>
+      <w:r>
+        <w:rPr>
+          <w:highlight w:val="yellow"/>
+        </w:rPr>
+        <w:br/>
+        <w:t>HTTP GET api/v1/</w:t>
+      </w:r>
+      <w:r>
+        <w:rPr>
+          <w:highlight w:val="yellow"/>
+        </w:rPr>
+        <w:t>user</w:t>
+      </w:r>
+      <w:r>
+        <w:rPr>
+          <w:highlight w:val="yellow"/>
+        </w:rPr>
+        <w:t>s/&lt;</w:t>
+      </w:r>
+      <w:r>
+        <w:rPr>
+          <w:highlight w:val="yellow"/>
+        </w:rPr>
+        <w:t>user</w:t>
+      </w:r>
+      <w:r>
+        <w:rPr>
+          <w:highlight w:val="yellow"/>
+        </w:rPr>
+        <w:t>_id&gt;/image</w:t>
+      </w:r>
+      <w:r>
+        <w:rPr>
+          <w:highlight w:val="yellow"/>
+        </w:rPr>
+        <w:br/>
+        <w:t>HTTP GET api/v1/</w:t>
+      </w:r>
+      <w:r>
+        <w:rPr>
+          <w:highlight w:val="yellow"/>
+        </w:rPr>
+        <w:t>users</w:t>
+      </w:r>
+      <w:r>
+        <w:rPr>
+          <w:highlight w:val="yellow"/>
+        </w:rPr>
+        <w:t>/&lt;</w:t>
+      </w:r>
+      <w:r>
+        <w:rPr>
+          <w:highlight w:val="yellow"/>
+        </w:rPr>
+        <w:t>user</w:t>
+      </w:r>
+      <w:r>
+        <w:rPr>
+          <w:highlight w:val="yellow"/>
+        </w:rPr>
+        <w:t>_id&gt;/thumbnail</w:t>
+      </w:r>
+    </w:p>
+    <w:p>
+      <w:pPr>
+        <w:pStyle w:val="ListParagraph"/>
+        <w:numPr>
+          <w:ilvl w:val="0"/>
+          <w:numId w:val="29"/>
+        </w:numPr>
+        <w:rPr>
+          <w:highlight w:val="yellow"/>
+        </w:rPr>
+      </w:pPr>
+      <w:r>
+        <w:rPr>
+          <w:highlight w:val="yellow"/>
+        </w:rPr>
+        <w:t xml:space="preserve">Get </w:t>
+      </w:r>
+      <w:r>
+        <w:rPr>
+          <w:highlight w:val="yellow"/>
+        </w:rPr>
+        <w:t>image from the Activity record</w:t>
+      </w:r>
+      <w:r>
+        <w:rPr>
+          <w:highlight w:val="yellow"/>
+        </w:rPr>
+        <w:t>.</w:t>
+      </w:r>
+      <w:r>
+        <w:rPr>
+          <w:highlight w:val="yellow"/>
+        </w:rPr>
+        <w:br/>
+        <w:t>HTTP GET api/v1/activities/&lt;activity_id&gt;/thumbnail</w:t>
       </w:r>
     </w:p>
     <w:p>
@@ -6426,7 +6681,10 @@
         </w:numPr>
       </w:pPr>
       <w:r>
-        <w:t>Get my user record</w:t>
+        <w:t>Get my U</w:t>
+      </w:r>
+      <w:r>
+        <w:t>ser record</w:t>
       </w:r>
       <w:r>
         <w:br/>
@@ -6447,7 +6705,10 @@
         </w:numPr>
       </w:pPr>
       <w:r>
-        <w:t>Set my user record</w:t>
+        <w:t>Set my U</w:t>
+      </w:r>
+      <w:r>
+        <w:t>ser record</w:t>
       </w:r>
       <w:r>
         <w:br/>
@@ -6640,27 +6901,13 @@
     <w:p>
       <w:pPr>
         <w:pStyle w:val="Heading2"/>
-        <w:rPr>
-          <w:highlight w:val="yellow"/>
-        </w:rPr>
-      </w:pPr>
-      <w:r>
-        <w:rPr>
-          <w:highlight w:val="yellow"/>
-        </w:rPr>
+      </w:pPr>
+      <w:r>
         <w:t>Becoming a New User – Usual Case</w:t>
       </w:r>
     </w:p>
     <w:p>
-      <w:pPr>
-        <w:rPr>
-          <w:highlight w:val="yellow"/>
-        </w:rPr>
-      </w:pPr>
-      <w:r>
-        <w:rPr>
-          <w:highlight w:val="yellow"/>
-        </w:rPr>
+      <w:r>
         <w:t>The usual way that people become new users is when they receive an invite in their email (or SMS). Here are the steps this happens.</w:t>
       </w:r>
     </w:p>
@@ -6671,14 +6918,8 @@
           <w:ilvl w:val="0"/>
           <w:numId w:val="23"/>
         </w:numPr>
-        <w:rPr>
-          <w:highlight w:val="yellow"/>
-        </w:rPr>
-      </w:pPr>
-      <w:r>
-        <w:rPr>
-          <w:highlight w:val="yellow"/>
-        </w:rPr>
+      </w:pPr>
+      <w:r>
         <w:t xml:space="preserve">A group leader wishes to add a new user to their group. Using their mobile device, they choose the “Invite New Group Member” feature, giving the email (or SMS) of the new person. </w:t>
       </w:r>
     </w:p>
@@ -6689,54 +6930,38 @@
           <w:ilvl w:val="0"/>
           <w:numId w:val="23"/>
         </w:numPr>
-        <w:rPr>
-          <w:highlight w:val="yellow"/>
-        </w:rPr>
-      </w:pPr>
-      <w:r>
-        <w:rPr>
-          <w:highlight w:val="yellow"/>
-        </w:rPr>
+      </w:pPr>
+      <w:r>
         <w:t xml:space="preserve">This results in an </w:t>
       </w:r>
       <w:r>
         <w:rPr>
           <w:b/>
-          <w:highlight w:val="yellow"/>
         </w:rPr>
         <w:t>POST requests</w:t>
       </w:r>
       <w:r>
-        <w:rPr>
-          <w:highlight w:val="yellow"/>
-        </w:rPr>
         <w:t xml:space="preserve"> </w:t>
       </w:r>
       <w:r>
         <w:rPr>
           <w:b/>
-          <w:highlight w:val="yellow"/>
         </w:rPr>
         <w:t>(type = INVITE</w:t>
       </w:r>
       <w:r>
         <w:rPr>
           <w:b/>
-          <w:highlight w:val="yellow"/>
         </w:rPr>
         <w:t>)</w:t>
       </w:r>
       <w:r>
         <w:rPr>
           <w:b/>
-          <w:highlight w:val="yellow"/>
         </w:rPr>
         <w:t xml:space="preserve"> </w:t>
       </w:r>
       <w:r>
-        <w:rPr>
-          <w:highlight w:val="yellow"/>
-        </w:rPr>
         <w:t>call to the server.</w:t>
       </w:r>
     </w:p>
@@ -6747,104 +6972,53 @@
           <w:ilvl w:val="0"/>
           <w:numId w:val="23"/>
         </w:numPr>
-        <w:rPr>
-          <w:highlight w:val="yellow"/>
-        </w:rPr>
-      </w:pPr>
-      <w:r>
-        <w:rPr>
-          <w:highlight w:val="yellow"/>
-        </w:rPr>
+      </w:pPr>
+      <w:r>
         <w:t>The server sends a translated email</w:t>
       </w:r>
       <w:r>
-        <w:rPr>
-          <w:highlight w:val="yellow"/>
-        </w:rPr>
         <w:t>/SMS</w:t>
       </w:r>
       <w:r>
-        <w:rPr>
-          <w:highlight w:val="yellow"/>
-        </w:rPr>
         <w:t xml:space="preserve"> to the person, describing the </w:t>
       </w:r>
       <w:r>
-        <w:rPr>
-          <w:highlight w:val="yellow"/>
-        </w:rPr>
         <w:t xml:space="preserve">app and the </w:t>
       </w:r>
       <w:r>
-        <w:rPr>
-          <w:highlight w:val="yellow"/>
-        </w:rPr>
         <w:t>invite</w:t>
       </w:r>
       <w:r>
-        <w:rPr>
-          <w:highlight w:val="yellow"/>
-        </w:rPr>
         <w:t>, and telling the user how to download t</w:t>
       </w:r>
       <w:r>
-        <w:rPr>
-          <w:highlight w:val="yellow"/>
-        </w:rPr>
         <w:t>he app. The server also makes a</w:t>
       </w:r>
       <w:r>
-        <w:rPr>
-          <w:highlight w:val="yellow"/>
-        </w:rPr>
         <w:t xml:space="preserve"> </w:t>
       </w:r>
       <w:r>
-        <w:rPr>
-          <w:highlight w:val="yellow"/>
-        </w:rPr>
         <w:t>request (type=</w:t>
       </w:r>
       <w:r>
-        <w:rPr>
-          <w:highlight w:val="yellow"/>
-        </w:rPr>
         <w:t>invite</w:t>
       </w:r>
       <w:r>
-        <w:rPr>
-          <w:highlight w:val="yellow"/>
-        </w:rPr>
         <w:t>)</w:t>
       </w:r>
       <w:r>
-        <w:rPr>
-          <w:highlight w:val="yellow"/>
-        </w:rPr>
         <w:t xml:space="preserve"> record in its database, recording that the group leader of a certain</w:t>
       </w:r>
       <w:r>
-        <w:rPr>
-          <w:highlight w:val="yellow"/>
-        </w:rPr>
         <w:t xml:space="preserve"> group invited a person with given</w:t>
       </w:r>
       <w:r>
-        <w:rPr>
-          <w:highlight w:val="yellow"/>
-        </w:rPr>
         <w:t xml:space="preserve"> email</w:t>
       </w:r>
       <w:r>
-        <w:rPr>
-          <w:highlight w:val="yellow"/>
-        </w:rPr>
         <w:t>/SMS</w:t>
       </w:r>
       <w:r>
-        <w:rPr>
-          <w:highlight w:val="yellow"/>
-        </w:rPr>
         <w:t>.</w:t>
       </w:r>
     </w:p>
@@ -6855,82 +7029,47 @@
           <w:ilvl w:val="0"/>
           <w:numId w:val="23"/>
         </w:numPr>
-        <w:rPr>
-          <w:highlight w:val="yellow"/>
-        </w:rPr>
-      </w:pPr>
-      <w:r>
-        <w:rPr>
-          <w:highlight w:val="yellow"/>
-        </w:rPr>
+      </w:pPr>
+      <w:r>
         <w:t xml:space="preserve">When the </w:t>
       </w:r>
       <w:r>
-        <w:rPr>
-          <w:highlight w:val="yellow"/>
-        </w:rPr>
         <w:t xml:space="preserve">person </w:t>
       </w:r>
       <w:r>
-        <w:rPr>
-          <w:highlight w:val="yellow"/>
-        </w:rPr>
         <w:t>runs the app</w:t>
       </w:r>
       <w:r>
-        <w:rPr>
-          <w:highlight w:val="yellow"/>
-        </w:rPr>
         <w:t xml:space="preserve"> </w:t>
       </w:r>
       <w:r>
-        <w:rPr>
-          <w:highlight w:val="yellow"/>
-        </w:rPr>
         <w:t xml:space="preserve">the initial </w:t>
       </w:r>
       <w:r>
-        <w:rPr>
-          <w:highlight w:val="yellow"/>
-        </w:rPr>
         <w:t>time</w:t>
       </w:r>
       <w:r>
-        <w:rPr>
-          <w:highlight w:val="yellow"/>
-        </w:rPr>
         <w:t xml:space="preserve">, they register </w:t>
       </w:r>
       <w:r>
-        <w:rPr>
-          <w:highlight w:val="yellow"/>
-        </w:rPr>
         <w:t xml:space="preserve">a new user account </w:t>
       </w:r>
       <w:r>
-        <w:rPr>
-          <w:highlight w:val="yellow"/>
-        </w:rPr>
         <w:t xml:space="preserve">using the </w:t>
       </w:r>
       <w:r>
         <w:rPr>
           <w:b/>
-          <w:highlight w:val="yellow"/>
         </w:rPr>
         <w:t>POST r</w:t>
       </w:r>
       <w:r>
         <w:rPr>
           <w:b/>
-          <w:highlight w:val="yellow"/>
         </w:rPr>
         <w:t xml:space="preserve">egister </w:t>
       </w:r>
       <w:r>
-        <w:rPr>
-          <w:highlight w:val="yellow"/>
-        </w:rPr>
         <w:t>call to the server.</w:t>
       </w:r>
     </w:p>
@@ -6941,102 +7080,59 @@
           <w:ilvl w:val="0"/>
           <w:numId w:val="23"/>
         </w:numPr>
-        <w:rPr>
-          <w:highlight w:val="yellow"/>
-        </w:rPr>
-      </w:pPr>
-      <w:r>
-        <w:rPr>
-          <w:highlight w:val="yellow"/>
-        </w:rPr>
+      </w:pPr>
+      <w:r>
         <w:t xml:space="preserve">After the new user is registered, the mobile device asks for any requests for the user using the </w:t>
       </w:r>
       <w:r>
         <w:rPr>
           <w:b/>
-          <w:highlight w:val="yellow"/>
         </w:rPr>
         <w:t>GET</w:t>
       </w:r>
       <w:r>
-        <w:rPr>
-          <w:highlight w:val="yellow"/>
-        </w:rPr>
         <w:t xml:space="preserve"> </w:t>
       </w:r>
       <w:r>
         <w:rPr>
           <w:b/>
-          <w:highlight w:val="yellow"/>
         </w:rPr>
         <w:t>requests</w:t>
       </w:r>
       <w:r>
-        <w:rPr>
-          <w:highlight w:val="yellow"/>
-        </w:rPr>
         <w:t xml:space="preserve"> call to the server. (</w:t>
       </w:r>
       <w:r>
-        <w:rPr>
-          <w:highlight w:val="yellow"/>
-        </w:rPr>
         <w:t>At this point, t</w:t>
       </w:r>
       <w:r>
-        <w:rPr>
-          <w:highlight w:val="yellow"/>
-        </w:rPr>
-        <w:t>he only requests to the user will be invite requests.)</w:t>
-      </w:r>
-      <w:r>
-        <w:rPr>
-          <w:highlight w:val="yellow"/>
-        </w:rPr>
-        <w:t xml:space="preserve"> If there are invite requests</w:t>
-      </w:r>
-      <w:r>
-        <w:rPr>
-          <w:highlight w:val="yellow"/>
-        </w:rPr>
+        <w:t>he only requests to the user will be invite requests.) If there are invite requests</w:t>
+      </w:r>
+      <w:r>
         <w:t xml:space="preserve"> for the new user, the user will be given a choice whether or not to become a member of the group. </w:t>
       </w:r>
       <w:r>
-        <w:rPr>
-          <w:highlight w:val="yellow"/>
-        </w:rPr>
         <w:t xml:space="preserve">If the user chooses to accept the invitation, they will become a member of the group by the </w:t>
       </w:r>
       <w:r>
         <w:rPr>
           <w:b/>
-          <w:highlight w:val="yellow"/>
         </w:rPr>
         <w:t>POST j</w:t>
       </w:r>
       <w:r>
         <w:rPr>
           <w:b/>
-          <w:highlight w:val="yellow"/>
         </w:rPr>
         <w:t>oin</w:t>
       </w:r>
       <w:r>
-        <w:rPr>
-          <w:highlight w:val="yellow"/>
-        </w:rPr>
         <w:t xml:space="preserve"> call </w:t>
       </w:r>
       <w:r>
-        <w:rPr>
-          <w:highlight w:val="yellow"/>
-        </w:rPr>
         <w:t xml:space="preserve">sent </w:t>
       </w:r>
       <w:r>
-        <w:rPr>
-          <w:highlight w:val="yellow"/>
-        </w:rPr>
         <w:t>to the server.</w:t>
       </w:r>
     </w:p>
@@ -7047,103 +7143,57 @@
           <w:ilvl w:val="0"/>
           <w:numId w:val="23"/>
         </w:numPr>
-        <w:rPr>
-          <w:highlight w:val="yellow"/>
-        </w:rPr>
-      </w:pPr>
-      <w:r>
-        <w:rPr>
-          <w:highlight w:val="yellow"/>
-        </w:rPr>
+      </w:pPr>
+      <w:r>
         <w:t xml:space="preserve">When the server receives the join call, the server will check </w:t>
       </w:r>
       <w:r>
-        <w:rPr>
-          <w:highlight w:val="yellow"/>
-        </w:rPr>
         <w:t>for a valid invite request,</w:t>
       </w:r>
       <w:r>
-        <w:rPr>
-          <w:highlight w:val="yellow"/>
-        </w:rPr>
         <w:t xml:space="preserve"> and </w:t>
       </w:r>
       <w:r>
-        <w:rPr>
-          <w:highlight w:val="yellow"/>
-        </w:rPr>
         <w:t xml:space="preserve">then </w:t>
       </w:r>
       <w:r>
-        <w:rPr>
-          <w:highlight w:val="yellow"/>
-        </w:rPr>
         <w:t>add the user to the group.</w:t>
       </w:r>
     </w:p>
     <w:p>
       <w:pPr>
         <w:pStyle w:val="Heading2"/>
-        <w:rPr>
-          <w:highlight w:val="yellow"/>
-        </w:rPr>
-      </w:pPr>
-      <w:r>
-        <w:rPr>
-          <w:highlight w:val="yellow"/>
-        </w:rPr>
+      </w:pPr>
+      <w:r>
         <w:t>Becoming a New User – Special Case</w:t>
       </w:r>
     </w:p>
     <w:p>
-      <w:pPr>
-        <w:rPr>
-          <w:highlight w:val="yellow"/>
-        </w:rPr>
-      </w:pPr>
-      <w:r>
-        <w:rPr>
-          <w:highlight w:val="yellow"/>
-        </w:rPr>
+      <w:r>
         <w:t>The less common way that a person becomes a new user is by downloading the app and running it</w:t>
       </w:r>
       <w:r>
-        <w:rPr>
-          <w:highlight w:val="yellow"/>
-        </w:rPr>
         <w:t xml:space="preserve"> (without receiving any invitations)</w:t>
       </w:r>
       <w:r>
-        <w:rPr>
-          <w:highlight w:val="yellow"/>
-        </w:rPr>
         <w:t xml:space="preserve">.  The app will ask them to </w:t>
       </w:r>
       <w:r>
         <w:rPr>
           <w:i/>
-          <w:highlight w:val="yellow"/>
         </w:rPr>
         <w:t>log in</w:t>
       </w:r>
       <w:r>
-        <w:rPr>
-          <w:highlight w:val="yellow"/>
-        </w:rPr>
         <w:t xml:space="preserve"> or to </w:t>
       </w:r>
       <w:r>
         <w:rPr>
           <w:i/>
-          <w:highlight w:val="yellow"/>
         </w:rPr>
         <w:t>register</w:t>
       </w:r>
       <w:r>
-        <w:rPr>
-          <w:highlight w:val="yellow"/>
-        </w:rPr>
         <w:t xml:space="preserve">. </w:t>
       </w:r>
     </w:p>
@@ -7154,27 +7204,17 @@
           <w:ilvl w:val="0"/>
           <w:numId w:val="25"/>
         </w:numPr>
-        <w:rPr>
-          <w:highlight w:val="yellow"/>
-        </w:rPr>
-      </w:pPr>
-      <w:r>
-        <w:rPr>
-          <w:highlight w:val="yellow"/>
-        </w:rPr>
+      </w:pPr>
+      <w:r>
         <w:t xml:space="preserve">If they choose to </w:t>
       </w:r>
       <w:r>
         <w:rPr>
           <w:i/>
-          <w:highlight w:val="yellow"/>
         </w:rPr>
         <w:t>log in</w:t>
       </w:r>
       <w:r>
-        <w:rPr>
-          <w:highlight w:val="yellow"/>
-        </w:rPr>
         <w:t xml:space="preserve"> (not very common, perhaps the user deleted their app by mistake)</w:t>
       </w:r>
     </w:p>
@@ -7185,46 +7225,29 @@
           <w:ilvl w:val="1"/>
           <w:numId w:val="25"/>
         </w:numPr>
-        <w:rPr>
-          <w:highlight w:val="yellow"/>
-        </w:rPr>
-      </w:pPr>
-      <w:r>
-        <w:rPr>
-          <w:highlight w:val="yellow"/>
-        </w:rPr>
+      </w:pPr>
+      <w:r>
         <w:t>They will provide their username and</w:t>
       </w:r>
       <w:r>
-        <w:rPr>
-          <w:highlight w:val="yellow"/>
-        </w:rPr>
         <w:t xml:space="preserve"> password, which will be used by</w:t>
       </w:r>
       <w:r>
-        <w:rPr>
-          <w:highlight w:val="yellow"/>
-        </w:rPr>
         <w:t xml:space="preserve"> the </w:t>
       </w:r>
       <w:r>
         <w:rPr>
           <w:b/>
-          <w:highlight w:val="yellow"/>
         </w:rPr>
         <w:t>POST a</w:t>
       </w:r>
       <w:r>
         <w:rPr>
           <w:b/>
-          <w:highlight w:val="yellow"/>
         </w:rPr>
         <w:t>uthenticate</w:t>
       </w:r>
       <w:r>
-        <w:rPr>
-          <w:highlight w:val="yellow"/>
-        </w:rPr>
         <w:t xml:space="preserve"> call to the server. If this call succeeds, the app will receive the user’s security token and information.</w:t>
       </w:r>
     </w:p>
@@ -7235,33 +7258,20 @@
           <w:ilvl w:val="0"/>
           <w:numId w:val="24"/>
         </w:numPr>
-        <w:rPr>
-          <w:highlight w:val="yellow"/>
-        </w:rPr>
-      </w:pPr>
-      <w:r>
-        <w:rPr>
-          <w:highlight w:val="yellow"/>
-        </w:rPr>
+      </w:pPr>
+      <w:r>
         <w:t xml:space="preserve">If they choose </w:t>
       </w:r>
       <w:r>
-        <w:rPr>
-          <w:highlight w:val="yellow"/>
-        </w:rPr>
         <w:t xml:space="preserve">to </w:t>
       </w:r>
       <w:r>
         <w:rPr>
           <w:i/>
-          <w:highlight w:val="yellow"/>
         </w:rPr>
         <w:t>register</w:t>
       </w:r>
       <w:r>
-        <w:rPr>
-          <w:highlight w:val="yellow"/>
-        </w:rPr>
         <w:t xml:space="preserve"> (more common case)</w:t>
       </w:r>
     </w:p>
@@ -7272,34 +7282,23 @@
           <w:ilvl w:val="1"/>
           <w:numId w:val="24"/>
         </w:numPr>
-        <w:rPr>
-          <w:highlight w:val="yellow"/>
-        </w:rPr>
-      </w:pPr>
-      <w:r>
-        <w:rPr>
-          <w:highlight w:val="yellow"/>
-        </w:rPr>
+      </w:pPr>
+      <w:r>
         <w:t xml:space="preserve">They will provide their user account information, which will be used by the </w:t>
       </w:r>
       <w:r>
         <w:rPr>
           <w:b/>
-          <w:highlight w:val="yellow"/>
         </w:rPr>
         <w:t>POST r</w:t>
       </w:r>
       <w:r>
         <w:rPr>
           <w:b/>
-          <w:highlight w:val="yellow"/>
         </w:rPr>
         <w:t>egister</w:t>
       </w:r>
       <w:r>
-        <w:rPr>
-          <w:highlight w:val="yellow"/>
-        </w:rPr>
         <w:t xml:space="preserve"> call to the server. If this call succeeds, the app will receive the user’s security token and information. The user will not belong to any group.</w:t>
       </w:r>
     </w:p>
@@ -7344,13 +7343,7 @@
         <w:rPr>
           <w:b/>
         </w:rPr>
-        <w:t>HTTP GET api/v1/activities?token=&lt;token</w:t>
-      </w:r>
-      <w:r>
-        <w:rPr>
-          <w:b/>
-        </w:rPr>
-        <w:t>&gt;&amp;threshold=&lt;seeking&gt;</w:t>
+        <w:t>HTTP GET api/v1/activities?token=&lt;token&gt;&amp;threshold=&lt;seeking&gt;</w:t>
       </w:r>
       <w:r>
         <w:rPr>
@@ -7364,18 +7357,13 @@
         <w:t xml:space="preserve">This will return all the activity </w:t>
       </w:r>
       <w:r>
-        <w:rPr>
-          <w:highlight w:val="yellow"/>
-        </w:rPr>
-        <w:t>and category</w:t>
-      </w:r>
-      <w:bookmarkStart w:id="0" w:name="_GoBack"/>
-      <w:bookmarkEnd w:id="0"/>
-      <w:r>
-        <w:t xml:space="preserve"> </w:t>
-      </w:r>
-      <w:r>
-        <w:t xml:space="preserve">records for the “seeking” threshold, and it will also return the server’s current timestamp. </w:t>
+        <w:t xml:space="preserve">and category </w:t>
+      </w:r>
+      <w:r>
+        <w:t>records for the “seeking” threshold</w:t>
+      </w:r>
+      <w:r>
+        <w:t xml:space="preserve">, and it will also return the server’s current timestamp. </w:t>
       </w:r>
     </w:p>
     <w:p/>
@@ -8351,6 +8339,92 @@
     </w:lvl>
   </w:abstractNum>
   <w:abstractNum w:abstractNumId="4">
+    <w:nsid w:val="14147339"/>
+    <w:multiLevelType w:val="hybridMultilevel"/>
+    <w:tmpl w:val="6B340AD8"/>
+    <w:lvl w:ilvl="0" w:tplc="0409000F">
+      <w:start w:val="1"/>
+      <w:numFmt w:val="decimal"/>
+      <w:lvlText w:val="%1."/>
+      <w:lvlJc w:val="left"/>
+      <w:pPr>
+        <w:ind w:left="720" w:hanging="360"/>
+      </w:pPr>
+    </w:lvl>
+    <w:lvl w:ilvl="1" w:tplc="04090019" w:tentative="1">
+      <w:start w:val="1"/>
+      <w:numFmt w:val="lowerLetter"/>
+      <w:lvlText w:val="%2."/>
+      <w:lvlJc w:val="left"/>
+      <w:pPr>
+        <w:ind w:left="1440" w:hanging="360"/>
+      </w:pPr>
+    </w:lvl>
+    <w:lvl w:ilvl="2" w:tplc="0409001B" w:tentative="1">
+      <w:start w:val="1"/>
+      <w:numFmt w:val="lowerRoman"/>
+      <w:lvlText w:val="%3."/>
+      <w:lvlJc w:val="right"/>
+      <w:pPr>
+        <w:ind w:left="2160" w:hanging="180"/>
+      </w:pPr>
+    </w:lvl>
+    <w:lvl w:ilvl="3" w:tplc="0409000F" w:tentative="1">
+      <w:start w:val="1"/>
+      <w:numFmt w:val="decimal"/>
+      <w:lvlText w:val="%4."/>
+      <w:lvlJc w:val="left"/>
+      <w:pPr>
+        <w:ind w:left="2880" w:hanging="360"/>
+      </w:pPr>
+    </w:lvl>
+    <w:lvl w:ilvl="4" w:tplc="04090019" w:tentative="1">
+      <w:start w:val="1"/>
+      <w:numFmt w:val="lowerLetter"/>
+      <w:lvlText w:val="%5."/>
+      <w:lvlJc w:val="left"/>
+      <w:pPr>
+        <w:ind w:left="3600" w:hanging="360"/>
+      </w:pPr>
+    </w:lvl>
+    <w:lvl w:ilvl="5" w:tplc="0409001B" w:tentative="1">
+      <w:start w:val="1"/>
+      <w:numFmt w:val="lowerRoman"/>
+      <w:lvlText w:val="%6."/>
+      <w:lvlJc w:val="right"/>
+      <w:pPr>
+        <w:ind w:left="4320" w:hanging="180"/>
+      </w:pPr>
+    </w:lvl>
+    <w:lvl w:ilvl="6" w:tplc="0409000F" w:tentative="1">
+      <w:start w:val="1"/>
+      <w:numFmt w:val="decimal"/>
+      <w:lvlText w:val="%7."/>
+      <w:lvlJc w:val="left"/>
+      <w:pPr>
+        <w:ind w:left="5040" w:hanging="360"/>
+      </w:pPr>
+    </w:lvl>
+    <w:lvl w:ilvl="7" w:tplc="04090019" w:tentative="1">
+      <w:start w:val="1"/>
+      <w:numFmt w:val="lowerLetter"/>
+      <w:lvlText w:val="%8."/>
+      <w:lvlJc w:val="left"/>
+      <w:pPr>
+        <w:ind w:left="5760" w:hanging="360"/>
+      </w:pPr>
+    </w:lvl>
+    <w:lvl w:ilvl="8" w:tplc="0409001B" w:tentative="1">
+      <w:start w:val="1"/>
+      <w:numFmt w:val="lowerRoman"/>
+      <w:lvlText w:val="%9."/>
+      <w:lvlJc w:val="right"/>
+      <w:pPr>
+        <w:ind w:left="6480" w:hanging="180"/>
+      </w:pPr>
+    </w:lvl>
+  </w:abstractNum>
+  <w:abstractNum w:abstractNumId="5">
     <w:nsid w:val="1CE95E92"/>
     <w:multiLevelType w:val="hybridMultilevel"/>
     <w:tmpl w:val="A5401070"/>
@@ -8463,7 +8537,7 @@
       </w:rPr>
     </w:lvl>
   </w:abstractNum>
-  <w:abstractNum w:abstractNumId="5">
+  <w:abstractNum w:abstractNumId="6">
     <w:nsid w:val="20824706"/>
     <w:multiLevelType w:val="hybridMultilevel"/>
     <w:tmpl w:val="DA96450C"/>
@@ -8576,7 +8650,7 @@
       </w:rPr>
     </w:lvl>
   </w:abstractNum>
-  <w:abstractNum w:abstractNumId="6">
+  <w:abstractNum w:abstractNumId="7">
     <w:nsid w:val="2A610EE2"/>
     <w:multiLevelType w:val="hybridMultilevel"/>
     <w:tmpl w:val="4C4A1208"/>
@@ -8689,7 +8763,7 @@
       </w:rPr>
     </w:lvl>
   </w:abstractNum>
-  <w:abstractNum w:abstractNumId="7">
+  <w:abstractNum w:abstractNumId="8">
     <w:nsid w:val="2BF20F2C"/>
     <w:multiLevelType w:val="hybridMultilevel"/>
     <w:tmpl w:val="7D0C9B88"/>
@@ -8775,7 +8849,7 @@
       </w:pPr>
     </w:lvl>
   </w:abstractNum>
-  <w:abstractNum w:abstractNumId="8">
+  <w:abstractNum w:abstractNumId="9">
     <w:nsid w:val="2CB67795"/>
     <w:multiLevelType w:val="hybridMultilevel"/>
     <w:tmpl w:val="E196BABA"/>
@@ -8888,7 +8962,7 @@
       </w:rPr>
     </w:lvl>
   </w:abstractNum>
-  <w:abstractNum w:abstractNumId="9">
+  <w:abstractNum w:abstractNumId="10">
     <w:nsid w:val="3D7E56FD"/>
     <w:multiLevelType w:val="hybridMultilevel"/>
     <w:tmpl w:val="01B8355C"/>
@@ -9001,7 +9075,7 @@
       </w:rPr>
     </w:lvl>
   </w:abstractNum>
-  <w:abstractNum w:abstractNumId="10">
+  <w:abstractNum w:abstractNumId="11">
     <w:nsid w:val="3F0306EE"/>
     <w:multiLevelType w:val="hybridMultilevel"/>
     <w:tmpl w:val="EF308D2E"/>
@@ -9087,7 +9161,7 @@
       </w:pPr>
     </w:lvl>
   </w:abstractNum>
-  <w:abstractNum w:abstractNumId="11">
+  <w:abstractNum w:abstractNumId="12">
     <w:nsid w:val="44FE1A0A"/>
     <w:multiLevelType w:val="hybridMultilevel"/>
     <w:tmpl w:val="5E762794"/>
@@ -9200,7 +9274,7 @@
       </w:rPr>
     </w:lvl>
   </w:abstractNum>
-  <w:abstractNum w:abstractNumId="12">
+  <w:abstractNum w:abstractNumId="13">
     <w:nsid w:val="48367B35"/>
     <w:multiLevelType w:val="hybridMultilevel"/>
     <w:tmpl w:val="C2302468"/>
@@ -9313,7 +9387,7 @@
       </w:rPr>
     </w:lvl>
   </w:abstractNum>
-  <w:abstractNum w:abstractNumId="13">
+  <w:abstractNum w:abstractNumId="14">
     <w:nsid w:val="497A1096"/>
     <w:multiLevelType w:val="hybridMultilevel"/>
     <w:tmpl w:val="04BCDBB4"/>
@@ -9399,7 +9473,120 @@
       </w:pPr>
     </w:lvl>
   </w:abstractNum>
-  <w:abstractNum w:abstractNumId="14">
+  <w:abstractNum w:abstractNumId="15">
+    <w:nsid w:val="56E55D95"/>
+    <w:multiLevelType w:val="hybridMultilevel"/>
+    <w:tmpl w:val="B8FC1C44"/>
+    <w:lvl w:ilvl="0" w:tplc="04090001">
+      <w:start w:val="1"/>
+      <w:numFmt w:val="bullet"/>
+      <w:lvlText w:val=""/>
+      <w:lvlJc w:val="left"/>
+      <w:pPr>
+        <w:ind w:left="720" w:hanging="360"/>
+      </w:pPr>
+      <w:rPr>
+        <w:rFonts w:ascii="Symbol" w:hAnsi="Symbol" w:hint="default"/>
+      </w:rPr>
+    </w:lvl>
+    <w:lvl w:ilvl="1" w:tplc="04090003" w:tentative="1">
+      <w:start w:val="1"/>
+      <w:numFmt w:val="bullet"/>
+      <w:lvlText w:val="o"/>
+      <w:lvlJc w:val="left"/>
+      <w:pPr>
+        <w:ind w:left="1440" w:hanging="360"/>
+      </w:pPr>
+      <w:rPr>
+        <w:rFonts w:ascii="Courier New" w:hAnsi="Courier New" w:hint="default"/>
+      </w:rPr>
+    </w:lvl>
+    <w:lvl w:ilvl="2" w:tplc="04090005" w:tentative="1">
+      <w:start w:val="1"/>
+      <w:numFmt w:val="bullet"/>
+      <w:lvlText w:val=""/>
+      <w:lvlJc w:val="left"/>
+      <w:pPr>
+        <w:ind w:left="2160" w:hanging="360"/>
+      </w:pPr>
+      <w:rPr>
+        <w:rFonts w:ascii="Wingdings" w:hAnsi="Wingdings" w:hint="default"/>
+      </w:rPr>
+    </w:lvl>
+    <w:lvl w:ilvl="3" w:tplc="04090001" w:tentative="1">
+      <w:start w:val="1"/>
+      <w:numFmt w:val="bullet"/>
+      <w:lvlText w:val=""/>
+      <w:lvlJc w:val="left"/>
+      <w:pPr>
+        <w:ind w:left="2880" w:hanging="360"/>
+      </w:pPr>
+      <w:rPr>
+        <w:rFonts w:ascii="Symbol" w:hAnsi="Symbol" w:hint="default"/>
+      </w:rPr>
+    </w:lvl>
+    <w:lvl w:ilvl="4" w:tplc="04090003" w:tentative="1">
+      <w:start w:val="1"/>
+      <w:numFmt w:val="bullet"/>
+      <w:lvlText w:val="o"/>
+      <w:lvlJc w:val="left"/>
+      <w:pPr>
+        <w:ind w:left="3600" w:hanging="360"/>
+      </w:pPr>
+      <w:rPr>
+        <w:rFonts w:ascii="Courier New" w:hAnsi="Courier New" w:hint="default"/>
+      </w:rPr>
+    </w:lvl>
+    <w:lvl w:ilvl="5" w:tplc="04090005" w:tentative="1">
+      <w:start w:val="1"/>
+      <w:numFmt w:val="bullet"/>
+      <w:lvlText w:val=""/>
+      <w:lvlJc w:val="left"/>
+      <w:pPr>
+        <w:ind w:left="4320" w:hanging="360"/>
+      </w:pPr>
+      <w:rPr>
+        <w:rFonts w:ascii="Wingdings" w:hAnsi="Wingdings" w:hint="default"/>
+      </w:rPr>
+    </w:lvl>
+    <w:lvl w:ilvl="6" w:tplc="04090001" w:tentative="1">
+      <w:start w:val="1"/>
+      <w:numFmt w:val="bullet"/>
+      <w:lvlText w:val=""/>
+      <w:lvlJc w:val="left"/>
+      <w:pPr>
+        <w:ind w:left="5040" w:hanging="360"/>
+      </w:pPr>
+      <w:rPr>
+        <w:rFonts w:ascii="Symbol" w:hAnsi="Symbol" w:hint="default"/>
+      </w:rPr>
+    </w:lvl>
+    <w:lvl w:ilvl="7" w:tplc="04090003" w:tentative="1">
+      <w:start w:val="1"/>
+      <w:numFmt w:val="bullet"/>
+      <w:lvlText w:val="o"/>
+      <w:lvlJc w:val="left"/>
+      <w:pPr>
+        <w:ind w:left="5760" w:hanging="360"/>
+      </w:pPr>
+      <w:rPr>
+        <w:rFonts w:ascii="Courier New" w:hAnsi="Courier New" w:hint="default"/>
+      </w:rPr>
+    </w:lvl>
+    <w:lvl w:ilvl="8" w:tplc="04090005" w:tentative="1">
+      <w:start w:val="1"/>
+      <w:numFmt w:val="bullet"/>
+      <w:lvlText w:val=""/>
+      <w:lvlJc w:val="left"/>
+      <w:pPr>
+        <w:ind w:left="6480" w:hanging="360"/>
+      </w:pPr>
+      <w:rPr>
+        <w:rFonts w:ascii="Wingdings" w:hAnsi="Wingdings" w:hint="default"/>
+      </w:rPr>
+    </w:lvl>
+  </w:abstractNum>
+  <w:abstractNum w:abstractNumId="16">
     <w:nsid w:val="58DF30D6"/>
     <w:multiLevelType w:val="hybridMultilevel"/>
     <w:tmpl w:val="02DC338C"/>
@@ -9512,7 +9699,7 @@
       </w:rPr>
     </w:lvl>
   </w:abstractNum>
-  <w:abstractNum w:abstractNumId="15">
+  <w:abstractNum w:abstractNumId="17">
     <w:nsid w:val="5DB70D51"/>
     <w:multiLevelType w:val="hybridMultilevel"/>
     <w:tmpl w:val="41C23EB8"/>
@@ -9625,7 +9812,7 @@
       </w:rPr>
     </w:lvl>
   </w:abstractNum>
-  <w:abstractNum w:abstractNumId="16">
+  <w:abstractNum w:abstractNumId="18">
     <w:nsid w:val="60EB5A46"/>
     <w:multiLevelType w:val="hybridMultilevel"/>
     <w:tmpl w:val="070472F0"/>
@@ -9738,7 +9925,7 @@
       </w:rPr>
     </w:lvl>
   </w:abstractNum>
-  <w:abstractNum w:abstractNumId="17">
+  <w:abstractNum w:abstractNumId="19">
     <w:nsid w:val="651519D3"/>
     <w:multiLevelType w:val="hybridMultilevel"/>
     <w:tmpl w:val="EC0ACB1C"/>
@@ -9824,7 +10011,7 @@
       </w:pPr>
     </w:lvl>
   </w:abstractNum>
-  <w:abstractNum w:abstractNumId="18">
+  <w:abstractNum w:abstractNumId="20">
     <w:nsid w:val="69D27912"/>
     <w:multiLevelType w:val="hybridMultilevel"/>
     <w:tmpl w:val="EC866C04"/>
@@ -9910,7 +10097,7 @@
       </w:pPr>
     </w:lvl>
   </w:abstractNum>
-  <w:abstractNum w:abstractNumId="19">
+  <w:abstractNum w:abstractNumId="21">
     <w:nsid w:val="6AA17D6C"/>
     <w:multiLevelType w:val="hybridMultilevel"/>
     <w:tmpl w:val="CD84E01E"/>
@@ -9996,7 +10183,7 @@
       </w:pPr>
     </w:lvl>
   </w:abstractNum>
-  <w:abstractNum w:abstractNumId="20">
+  <w:abstractNum w:abstractNumId="22">
     <w:nsid w:val="6C095A23"/>
     <w:multiLevelType w:val="hybridMultilevel"/>
     <w:tmpl w:val="90FEE138"/>
@@ -10109,7 +10296,7 @@
       </w:rPr>
     </w:lvl>
   </w:abstractNum>
-  <w:abstractNum w:abstractNumId="21">
+  <w:abstractNum w:abstractNumId="23">
     <w:nsid w:val="6EC952D8"/>
     <w:multiLevelType w:val="hybridMultilevel"/>
     <w:tmpl w:val="D02E0D38"/>
@@ -10222,7 +10409,7 @@
       </w:rPr>
     </w:lvl>
   </w:abstractNum>
-  <w:abstractNum w:abstractNumId="22">
+  <w:abstractNum w:abstractNumId="24">
     <w:nsid w:val="74D27262"/>
     <w:multiLevelType w:val="hybridMultilevel"/>
     <w:tmpl w:val="E4145A7A"/>
@@ -10335,7 +10522,7 @@
       </w:rPr>
     </w:lvl>
   </w:abstractNum>
-  <w:abstractNum w:abstractNumId="23">
+  <w:abstractNum w:abstractNumId="25">
     <w:nsid w:val="77E13721"/>
     <w:multiLevelType w:val="hybridMultilevel"/>
     <w:tmpl w:val="7932F90C"/>
@@ -10448,7 +10635,7 @@
       </w:rPr>
     </w:lvl>
   </w:abstractNum>
-  <w:abstractNum w:abstractNumId="24">
+  <w:abstractNum w:abstractNumId="26">
     <w:nsid w:val="78634527"/>
     <w:multiLevelType w:val="hybridMultilevel"/>
     <w:tmpl w:val="695C8342"/>
@@ -10561,7 +10748,7 @@
       </w:rPr>
     </w:lvl>
   </w:abstractNum>
-  <w:abstractNum w:abstractNumId="25">
+  <w:abstractNum w:abstractNumId="27">
     <w:nsid w:val="79A220F3"/>
     <w:multiLevelType w:val="hybridMultilevel"/>
     <w:tmpl w:val="9B8CE5B2"/>
@@ -10647,7 +10834,7 @@
       </w:pPr>
     </w:lvl>
   </w:abstractNum>
-  <w:abstractNum w:abstractNumId="26">
+  <w:abstractNum w:abstractNumId="28">
     <w:nsid w:val="7E8343E3"/>
     <w:multiLevelType w:val="hybridMultilevel"/>
     <w:tmpl w:val="6D9EB924"/>
@@ -10761,46 +10948,46 @@
     </w:lvl>
   </w:abstractNum>
   <w:num w:numId="1">
-    <w:abstractNumId w:val="15"/>
+    <w:abstractNumId w:val="17"/>
   </w:num>
   <w:num w:numId="2">
-    <w:abstractNumId w:val="11"/>
+    <w:abstractNumId w:val="12"/>
   </w:num>
   <w:num w:numId="3">
-    <w:abstractNumId w:val="8"/>
+    <w:abstractNumId w:val="9"/>
   </w:num>
   <w:num w:numId="4">
-    <w:abstractNumId w:val="14"/>
+    <w:abstractNumId w:val="16"/>
   </w:num>
   <w:num w:numId="5">
-    <w:abstractNumId w:val="12"/>
+    <w:abstractNumId w:val="13"/>
   </w:num>
   <w:num w:numId="6">
-    <w:abstractNumId w:val="23"/>
+    <w:abstractNumId w:val="25"/>
   </w:num>
   <w:num w:numId="7">
-    <w:abstractNumId w:val="5"/>
+    <w:abstractNumId w:val="6"/>
   </w:num>
   <w:num w:numId="8">
-    <w:abstractNumId w:val="6"/>
+    <w:abstractNumId w:val="7"/>
   </w:num>
   <w:num w:numId="9">
     <w:abstractNumId w:val="2"/>
   </w:num>
   <w:num w:numId="10">
-    <w:abstractNumId w:val="16"/>
+    <w:abstractNumId w:val="18"/>
   </w:num>
   <w:num w:numId="11">
-    <w:abstractNumId w:val="13"/>
+    <w:abstractNumId w:val="14"/>
   </w:num>
   <w:num w:numId="12">
     <w:abstractNumId w:val="3"/>
   </w:num>
   <w:num w:numId="13">
-    <w:abstractNumId w:val="18"/>
+    <w:abstractNumId w:val="20"/>
   </w:num>
   <w:num w:numId="14">
-    <w:abstractNumId w:val="7"/>
+    <w:abstractNumId w:val="8"/>
   </w:num>
   <w:num w:numId="15">
     <w:abstractNumId w:val="0"/>
@@ -10809,37 +10996,43 @@
     <w:abstractNumId w:val="1"/>
   </w:num>
   <w:num w:numId="17">
-    <w:abstractNumId w:val="9"/>
+    <w:abstractNumId w:val="10"/>
   </w:num>
   <w:num w:numId="18">
-    <w:abstractNumId w:val="25"/>
+    <w:abstractNumId w:val="27"/>
   </w:num>
   <w:num w:numId="19">
-    <w:abstractNumId w:val="20"/>
+    <w:abstractNumId w:val="22"/>
   </w:num>
   <w:num w:numId="20">
-    <w:abstractNumId w:val="4"/>
+    <w:abstractNumId w:val="5"/>
   </w:num>
   <w:num w:numId="21">
+    <w:abstractNumId w:val="28"/>
+  </w:num>
+  <w:num w:numId="22">
+    <w:abstractNumId w:val="24"/>
+  </w:num>
+  <w:num w:numId="23">
+    <w:abstractNumId w:val="11"/>
+  </w:num>
+  <w:num w:numId="24">
     <w:abstractNumId w:val="26"/>
   </w:num>
-  <w:num w:numId="22">
-    <w:abstractNumId w:val="22"/>
+  <w:num w:numId="25">
+    <w:abstractNumId w:val="23"/>
   </w:num>
-  <w:num w:numId="23">
-    <w:abstractNumId w:val="10"/>
-  </w:num>
-  <w:num w:numId="24">
-    <w:abstractNumId w:val="24"/>
-  </w:num>
-  <w:num w:numId="25">
+  <w:num w:numId="26">
     <w:abstractNumId w:val="21"/>
   </w:num>
-  <w:num w:numId="26">
+  <w:num w:numId="27">
     <w:abstractNumId w:val="19"/>
   </w:num>
-  <w:num w:numId="27">
-    <w:abstractNumId w:val="17"/>
+  <w:num w:numId="28">
+    <w:abstractNumId w:val="15"/>
+  </w:num>
+  <w:num w:numId="29">
+    <w:abstractNumId w:val="4"/>
   </w:num>
 </w:numbering>
 </file>
@@ -11899,7 +12092,7 @@
 </file>
 
 <file path=customXml/itemProps1.xml><?xml version="1.0" encoding="utf-8"?>
-<ds:datastoreItem xmlns:ds="http://schemas.openxmlformats.org/officeDocument/2006/customXml" ds:itemID="{368AD724-1A9E-1E4D-9F5C-0AEECB3BBE4F}">
+<ds:datastoreItem xmlns:ds="http://schemas.openxmlformats.org/officeDocument/2006/customXml" ds:itemID="{DB37290F-6896-EA48-A892-E10B52D39CEE}">
   <ds:schemaRefs>
     <ds:schemaRef ds:uri="http://schemas.openxmlformats.org/officeDocument/2006/bibliography"/>
   </ds:schemaRefs>

--- a/API_Design.docx
+++ b/API_Design.docx
@@ -71,7 +71,7 @@
     </w:p>
     <w:p>
       <w:r>
-        <w:t>April 2</w:t>
+        <w:t>April 4</w:t>
       </w:r>
       <w:r>
         <w:t>, 2013</w:t>
@@ -93,6 +93,264 @@
         <w:rPr>
           <w:highlight w:val="yellow"/>
         </w:rPr>
+        <w:t>April 4 Design Changes: all changes in yellow</w:t>
+      </w:r>
+    </w:p>
+    <w:p>
+      <w:pPr>
+        <w:pStyle w:val="ListParagraph"/>
+        <w:numPr>
+          <w:ilvl w:val="0"/>
+          <w:numId w:val="30"/>
+        </w:numPr>
+        <w:rPr>
+          <w:highlight w:val="yellow"/>
+        </w:rPr>
+      </w:pPr>
+      <w:r>
+        <w:rPr>
+          <w:highlight w:val="yellow"/>
+        </w:rPr>
+        <w:t xml:space="preserve">Added a target event_id </w:t>
+      </w:r>
+      <w:r>
+        <w:rPr>
+          <w:highlight w:val="yellow"/>
+        </w:rPr>
+        <w:t xml:space="preserve">field </w:t>
+      </w:r>
+      <w:r>
+        <w:rPr>
+          <w:highlight w:val="yellow"/>
+        </w:rPr>
+        <w:t xml:space="preserve">to the event record; </w:t>
+      </w:r>
+      <w:r>
+        <w:rPr>
+          <w:highlight w:val="yellow"/>
+        </w:rPr>
+        <w:t>if this is nonzero it is used to support pledge_</w:t>
+      </w:r>
+      <w:r>
+        <w:rPr>
+          <w:highlight w:val="yellow"/>
+        </w:rPr>
+        <w:t xml:space="preserve">count </w:t>
+      </w:r>
+      <w:r>
+        <w:rPr>
+          <w:highlight w:val="yellow"/>
+        </w:rPr>
+        <w:t>update events.</w:t>
+      </w:r>
+    </w:p>
+    <w:p>
+      <w:pPr>
+        <w:pStyle w:val="ListParagraph"/>
+        <w:numPr>
+          <w:ilvl w:val="0"/>
+          <w:numId w:val="30"/>
+        </w:numPr>
+        <w:rPr>
+          <w:highlight w:val="yellow"/>
+        </w:rPr>
+      </w:pPr>
+      <w:r>
+        <w:rPr>
+          <w:highlight w:val="yellow"/>
+        </w:rPr>
+        <w:t>Created separate fields for the request record; this prevents different kinds of data being store</w:t>
+      </w:r>
+      <w:r>
+        <w:rPr>
+          <w:highlight w:val="yellow"/>
+        </w:rPr>
+        <w:t>d</w:t>
+      </w:r>
+      <w:r>
+        <w:rPr>
+          <w:highlight w:val="yellow"/>
+        </w:rPr>
+        <w:t xml:space="preserve"> in the same field</w:t>
+      </w:r>
+      <w:r>
+        <w:rPr>
+          <w:highlight w:val="yellow"/>
+        </w:rPr>
+        <w:t>.</w:t>
+      </w:r>
+    </w:p>
+    <w:p>
+      <w:pPr>
+        <w:pStyle w:val="ListParagraph"/>
+        <w:numPr>
+          <w:ilvl w:val="0"/>
+          <w:numId w:val="30"/>
+        </w:numPr>
+        <w:rPr>
+          <w:highlight w:val="yellow"/>
+        </w:rPr>
+      </w:pPr>
+      <w:r>
+        <w:rPr>
+          <w:highlight w:val="yellow"/>
+        </w:rPr>
+        <w:t>Simplified the use of a threshold enum field in the event stream record; if it is there it indicates a threshold change as a result of the event</w:t>
+      </w:r>
+      <w:r>
+        <w:rPr>
+          <w:highlight w:val="yellow"/>
+        </w:rPr>
+        <w:t>.</w:t>
+      </w:r>
+    </w:p>
+    <w:p>
+      <w:pPr>
+        <w:pStyle w:val="ListParagraph"/>
+        <w:numPr>
+          <w:ilvl w:val="0"/>
+          <w:numId w:val="30"/>
+        </w:numPr>
+        <w:rPr>
+          <w:highlight w:val="yellow"/>
+        </w:rPr>
+      </w:pPr>
+      <w:r>
+        <w:rPr>
+          <w:highlight w:val="yellow"/>
+        </w:rPr>
+        <w:t xml:space="preserve">Simplified the event stream so that </w:t>
+      </w:r>
+      <w:r>
+        <w:rPr>
+          <w:highlight w:val="yellow"/>
+        </w:rPr>
+        <w:t xml:space="preserve">it contains </w:t>
+      </w:r>
+      <w:r>
+        <w:rPr>
+          <w:highlight w:val="yellow"/>
+        </w:rPr>
+        <w:t>only one type of record</w:t>
+      </w:r>
+      <w:r>
+        <w:rPr>
+          <w:highlight w:val="yellow"/>
+        </w:rPr>
+        <w:t>.</w:t>
+      </w:r>
+    </w:p>
+    <w:p>
+      <w:pPr>
+        <w:pStyle w:val="ListParagraph"/>
+        <w:numPr>
+          <w:ilvl w:val="0"/>
+          <w:numId w:val="30"/>
+        </w:numPr>
+        <w:rPr>
+          <w:highlight w:val="yellow"/>
+        </w:rPr>
+      </w:pPr>
+      <w:r>
+        <w:rPr>
+          <w:highlight w:val="yellow"/>
+        </w:rPr>
+        <w:t>Marked some API calls as lower priority.</w:t>
+      </w:r>
+    </w:p>
+    <w:p>
+      <w:pPr>
+        <w:pStyle w:val="ListParagraph"/>
+        <w:numPr>
+          <w:ilvl w:val="0"/>
+          <w:numId w:val="30"/>
+        </w:numPr>
+        <w:rPr>
+          <w:highlight w:val="yellow"/>
+        </w:rPr>
+      </w:pPr>
+      <w:r>
+        <w:rPr>
+          <w:highlight w:val="yellow"/>
+        </w:rPr>
+        <w:t>Make some API calls more RESTful.</w:t>
+      </w:r>
+    </w:p>
+    <w:p>
+      <w:pPr>
+        <w:pStyle w:val="ListParagraph"/>
+        <w:numPr>
+          <w:ilvl w:val="0"/>
+          <w:numId w:val="30"/>
+        </w:numPr>
+        <w:rPr>
+          <w:highlight w:val="yellow"/>
+        </w:rPr>
+      </w:pPr>
+      <w:r>
+        <w:rPr>
+          <w:highlight w:val="yellow"/>
+        </w:rPr>
+        <w:t xml:space="preserve">Make a difference between </w:t>
+      </w:r>
+      <w:r>
+        <w:rPr>
+          <w:highlight w:val="yellow"/>
+        </w:rPr>
+        <w:t xml:space="preserve">API </w:t>
+      </w:r>
+      <w:r>
+        <w:rPr>
+          <w:highlight w:val="yellow"/>
+        </w:rPr>
+        <w:t xml:space="preserve">GET </w:t>
+      </w:r>
+      <w:r>
+        <w:rPr>
+          <w:highlight w:val="yellow"/>
+        </w:rPr>
+        <w:t xml:space="preserve">calls </w:t>
+      </w:r>
+      <w:r>
+        <w:rPr>
+          <w:highlight w:val="yellow"/>
+        </w:rPr>
+        <w:t xml:space="preserve">for my objects and </w:t>
+      </w:r>
+      <w:r>
+        <w:rPr>
+          <w:highlight w:val="yellow"/>
+        </w:rPr>
+        <w:t xml:space="preserve">API </w:t>
+      </w:r>
+      <w:r>
+        <w:rPr>
+          <w:highlight w:val="yellow"/>
+        </w:rPr>
+        <w:t xml:space="preserve">GET </w:t>
+      </w:r>
+      <w:r>
+        <w:rPr>
+          <w:highlight w:val="yellow"/>
+        </w:rPr>
+        <w:t xml:space="preserve">calls for </w:t>
+      </w:r>
+      <w:r>
+        <w:rPr>
+          <w:highlight w:val="yellow"/>
+        </w:rPr>
+        <w:t xml:space="preserve">all objects. For example, </w:t>
+      </w:r>
+      <w:r>
+        <w:rPr>
+          <w:highlight w:val="yellow"/>
+        </w:rPr>
+        <w:t>HTTP GET /v1/my_groups returns only the groups I belong to, while GET /v1/groups returns all groups in the system.</w:t>
+      </w:r>
+    </w:p>
+    <w:p/>
+    <w:p>
+      <w:r>
         <w:t>April 2 Design Changes: all changes in yellow</w:t>
       </w:r>
     </w:p>
@@ -103,45 +361,21 @@
           <w:ilvl w:val="0"/>
           <w:numId w:val="28"/>
         </w:numPr>
-        <w:rPr>
-          <w:highlight w:val="yellow"/>
-        </w:rPr>
-      </w:pPr>
-      <w:r>
-        <w:rPr>
-          <w:highlight w:val="yellow"/>
-        </w:rPr>
+      </w:pPr>
+      <w:r>
         <w:t>Clarified</w:t>
       </w:r>
       <w:r>
-        <w:rPr>
-          <w:highlight w:val="yellow"/>
-        </w:rPr>
         <w:t xml:space="preserve"> that </w:t>
       </w:r>
       <w:r>
-        <w:rPr>
-          <w:highlight w:val="yellow"/>
-        </w:rPr>
         <w:t>any placeholders inside activity summaries of event record</w:t>
       </w:r>
       <w:r>
-        <w:rPr>
-          <w:highlight w:val="yellow"/>
-        </w:rPr>
         <w:t>s are replaced with the real values before being sen</w:t>
       </w:r>
       <w:r>
-        <w:rPr>
-          <w:highlight w:val="yellow"/>
-        </w:rPr>
-        <w:t>t to the mobile device</w:t>
-      </w:r>
-      <w:r>
-        <w:rPr>
-          <w:highlight w:val="yellow"/>
-        </w:rPr>
-        <w:t xml:space="preserve">. </w:t>
+        <w:t xml:space="preserve">t to the mobile device. </w:t>
       </w:r>
     </w:p>
     <w:p>
@@ -151,14 +385,8 @@
           <w:ilvl w:val="0"/>
           <w:numId w:val="28"/>
         </w:numPr>
-        <w:rPr>
-          <w:highlight w:val="yellow"/>
-        </w:rPr>
-      </w:pPr>
-      <w:r>
-        <w:rPr>
-          <w:highlight w:val="yellow"/>
-        </w:rPr>
+      </w:pPr>
+      <w:r>
         <w:t>Group queries only return group records, and not also user records.</w:t>
       </w:r>
     </w:p>
@@ -169,32 +397,17 @@
           <w:ilvl w:val="0"/>
           <w:numId w:val="28"/>
         </w:numPr>
-        <w:rPr>
-          <w:highlight w:val="yellow"/>
-        </w:rPr>
-      </w:pPr>
-      <w:r>
-        <w:rPr>
-          <w:highlight w:val="yellow"/>
-        </w:rPr>
+      </w:pPr>
+      <w:r>
         <w:t xml:space="preserve">New user </w:t>
       </w:r>
       <w:r>
-        <w:rPr>
-          <w:highlight w:val="yellow"/>
-        </w:rPr>
         <w:t>queries</w:t>
       </w:r>
       <w:r>
-        <w:rPr>
-          <w:highlight w:val="yellow"/>
-        </w:rPr>
         <w:t xml:space="preserve"> API calls</w:t>
       </w:r>
       <w:r>
-        <w:rPr>
-          <w:highlight w:val="yellow"/>
-        </w:rPr>
         <w:t>.</w:t>
       </w:r>
     </w:p>
@@ -205,14 +418,8 @@
           <w:ilvl w:val="0"/>
           <w:numId w:val="28"/>
         </w:numPr>
-        <w:rPr>
-          <w:highlight w:val="yellow"/>
-        </w:rPr>
-      </w:pPr>
-      <w:r>
-        <w:rPr>
-          <w:highlight w:val="yellow"/>
-        </w:rPr>
+      </w:pPr>
+      <w:r>
         <w:t>Activity queries only return activity records, and not also category records.</w:t>
       </w:r>
     </w:p>
@@ -223,26 +430,14 @@
           <w:ilvl w:val="0"/>
           <w:numId w:val="28"/>
         </w:numPr>
-        <w:rPr>
-          <w:highlight w:val="yellow"/>
-        </w:rPr>
-      </w:pPr>
-      <w:r>
-        <w:rPr>
-          <w:highlight w:val="yellow"/>
-        </w:rPr>
+      </w:pPr>
+      <w:r>
         <w:t>New category queries</w:t>
       </w:r>
       <w:r>
-        <w:rPr>
-          <w:highlight w:val="yellow"/>
-        </w:rPr>
         <w:t xml:space="preserve"> API calls</w:t>
       </w:r>
       <w:r>
-        <w:rPr>
-          <w:highlight w:val="yellow"/>
-        </w:rPr>
         <w:t>.</w:t>
       </w:r>
     </w:p>
@@ -253,26 +448,14 @@
           <w:ilvl w:val="0"/>
           <w:numId w:val="28"/>
         </w:numPr>
-        <w:rPr>
-          <w:highlight w:val="yellow"/>
-        </w:rPr>
-      </w:pPr>
-      <w:r>
-        <w:rPr>
-          <w:highlight w:val="yellow"/>
-        </w:rPr>
+      </w:pPr>
+      <w:r>
         <w:t>Added t</w:t>
       </w:r>
       <w:r>
-        <w:rPr>
-          <w:highlight w:val="yellow"/>
-        </w:rPr>
         <w:t>humbnail PNG to activity record, an</w:t>
       </w:r>
       <w:r>
-        <w:rPr>
-          <w:highlight w:val="yellow"/>
-        </w:rPr>
         <w:t>d clarified that images are in PNG format.</w:t>
       </w:r>
     </w:p>
@@ -283,18 +466,10 @@
           <w:ilvl w:val="0"/>
           <w:numId w:val="28"/>
         </w:numPr>
-        <w:rPr>
-          <w:highlight w:val="yellow"/>
-        </w:rPr>
-      </w:pPr>
-      <w:r>
-        <w:rPr>
-          <w:highlight w:val="yellow"/>
-        </w:rPr>
+      </w:pPr>
+      <w:r>
         <w:t>Added image access API calls.</w:t>
       </w:r>
-      <w:bookmarkStart w:id="0" w:name="_GoBack"/>
-      <w:bookmarkEnd w:id="0"/>
     </w:p>
     <w:p/>
     <w:p>
@@ -455,6 +630,7 @@
         </w:numPr>
       </w:pPr>
       <w:r>
+        <w:lastRenderedPageBreak/>
         <w:t>S</w:t>
       </w:r>
       <w:r>
@@ -601,7 +777,6 @@
         <w:pStyle w:val="Heading1"/>
       </w:pPr>
       <w:r>
-        <w:lastRenderedPageBreak/>
         <w:t xml:space="preserve">I. </w:t>
       </w:r>
       <w:r>
@@ -864,10 +1039,10 @@
           <w:noProof/>
         </w:rPr>
         <w:drawing>
-          <wp:inline distT="0" distB="0" distL="0" distR="0" wp14:anchorId="6B964617" wp14:editId="35368D11">
-            <wp:extent cx="6868435" cy="4305300"/>
-            <wp:effectExtent l="0" t="0" r="0" b="0"/>
-            <wp:docPr id="1" name="Picture 1"/>
+          <wp:inline distT="0" distB="0" distL="0" distR="0" wp14:anchorId="106BB8BB" wp14:editId="0241903B">
+            <wp:extent cx="6943725" cy="3771900"/>
+            <wp:effectExtent l="0" t="0" r="0" b="12700"/>
+            <wp:docPr id="2" name="Picture 2"/>
             <wp:cNvGraphicFramePr>
               <a:graphicFrameLocks xmlns:a="http://schemas.openxmlformats.org/drawingml/2006/main" noChangeAspect="1"/>
             </wp:cNvGraphicFramePr>
@@ -886,13 +1061,13 @@
                         </a:ext>
                       </a:extLst>
                     </a:blip>
-                    <a:srcRect r="-112" b="23105"/>
+                    <a:srcRect r="436" b="21491"/>
                     <a:stretch/>
                   </pic:blipFill>
                   <pic:spPr bwMode="auto">
                     <a:xfrm>
                       <a:off x="0" y="0"/>
-                      <a:ext cx="6870065" cy="4306322"/>
+                      <a:ext cx="6946278" cy="3773287"/>
                     </a:xfrm>
                     <a:prstGeom prst="rect">
                       <a:avLst/>
@@ -1350,15 +1525,9 @@
         </w:numPr>
       </w:pPr>
       <w:r>
-        <w:rPr>
-          <w:highlight w:val="yellow"/>
-        </w:rPr>
         <w:t>thumbnail</w:t>
       </w:r>
       <w:r>
-        <w:rPr>
-          <w:highlight w:val="yellow"/>
-        </w:rPr>
         <w:t xml:space="preserve"> PNG</w:t>
       </w:r>
       <w:r>
@@ -1374,13 +1543,7 @@
         <w:rPr>
           <w:i/>
         </w:rPr>
-        <w:t>TODO:</w:t>
-      </w:r>
-      <w:r>
-        <w:rPr>
-          <w:i/>
-        </w:rPr>
-        <w:t xml:space="preserve"> </w:t>
+        <w:t xml:space="preserve">TODO: </w:t>
       </w:r>
       <w:r>
         <w:rPr>
@@ -1416,9 +1579,6 @@
         </w:numPr>
       </w:pPr>
       <w:r>
-        <w:rPr>
-          <w:highlight w:val="yellow"/>
-        </w:rPr>
         <w:t>image PNG</w:t>
       </w:r>
       <w:r>
@@ -1620,9 +1780,6 @@
         </w:numPr>
       </w:pPr>
       <w:r>
-        <w:rPr>
-          <w:highlight w:val="yellow"/>
-        </w:rPr>
         <w:t>thumbnail PNG</w:t>
       </w:r>
       <w:r>
@@ -1638,13 +1795,7 @@
         <w:rPr>
           <w:i/>
         </w:rPr>
-        <w:t>TODO:</w:t>
-      </w:r>
-      <w:r>
-        <w:rPr>
-          <w:i/>
-        </w:rPr>
-        <w:t xml:space="preserve"> </w:t>
+        <w:t xml:space="preserve">TODO: </w:t>
       </w:r>
       <w:r>
         <w:rPr>
@@ -1680,9 +1831,6 @@
         </w:numPr>
       </w:pPr>
       <w:r>
-        <w:rPr>
-          <w:highlight w:val="yellow"/>
-        </w:rPr>
         <w:t>image PNG</w:t>
       </w:r>
       <w:r>
@@ -1698,13 +1846,7 @@
         <w:rPr>
           <w:i/>
         </w:rPr>
-        <w:t>TODO:</w:t>
-      </w:r>
-      <w:r>
-        <w:rPr>
-          <w:i/>
-        </w:rPr>
-        <w:t xml:space="preserve"> </w:t>
+        <w:t xml:space="preserve">TODO: </w:t>
       </w:r>
       <w:r>
         <w:rPr>
@@ -1890,13 +2032,7 @@
         </w:numPr>
       </w:pPr>
       <w:r>
-        <w:rPr>
-          <w:highlight w:val="yellow"/>
-        </w:rPr>
-        <w:t>thumbnail PNG</w:t>
-      </w:r>
-      <w:r>
-        <w:t xml:space="preserve"> (TODO: UI designer needs to determine size)</w:t>
+        <w:t>thumbnail PNG (TODO: UI designer needs to determine size)</w:t>
       </w:r>
     </w:p>
     <w:p>
@@ -2230,21 +2366,15 @@
           <w:ilvl w:val="1"/>
           <w:numId w:val="8"/>
         </w:numPr>
-      </w:pPr>
-      <w:r>
-        <w:t>Threshold change flag (enum: threshold move up, threshold move down, neither)</w:t>
-      </w:r>
-    </w:p>
-    <w:p>
-      <w:pPr>
-        <w:pStyle w:val="ListParagraph"/>
-        <w:numPr>
-          <w:ilvl w:val="2"/>
-          <w:numId w:val="8"/>
-        </w:numPr>
-      </w:pPr>
-      <w:r>
-        <w:t>If not neither, then the new threshold level enum.</w:t>
+        <w:rPr>
+          <w:highlight w:val="yellow"/>
+        </w:rPr>
+      </w:pPr>
+      <w:r>
+        <w:rPr>
+          <w:highlight w:val="yellow"/>
+        </w:rPr>
+        <w:t>Target event_id – this will only be nonzero when this event is about an earlier target event. Currently, this only happens when a user pledges to pray for an event X, which will create a “pledge event” with the new prayer count and target event_id = X.</w:t>
       </w:r>
     </w:p>
     <w:p>
@@ -2306,6 +2436,9 @@
       <w:r>
         <w:t>group_id</w:t>
       </w:r>
+      <w:r>
+        <w:t xml:space="preserve"> (the group to join)</w:t>
+      </w:r>
     </w:p>
     <w:p>
       <w:pPr>
@@ -2314,9 +2447,27 @@
           <w:ilvl w:val="1"/>
           <w:numId w:val="8"/>
         </w:numPr>
-      </w:pPr>
-      <w:r>
-        <w:t>receiver (string: either an email, SMS number or a user_id according to the type)</w:t>
+        <w:rPr>
+          <w:highlight w:val="yellow"/>
+        </w:rPr>
+      </w:pPr>
+      <w:r>
+        <w:rPr>
+          <w:highlight w:val="yellow"/>
+        </w:rPr>
+        <w:t>email (if the group leader is asking a person to join the group leader’s group, then this is the person’s email</w:t>
+      </w:r>
+      <w:r>
+        <w:rPr>
+          <w:highlight w:val="yellow"/>
+        </w:rPr>
+        <w:t>, else it is null</w:t>
+      </w:r>
+      <w:r>
+        <w:rPr>
+          <w:highlight w:val="yellow"/>
+        </w:rPr>
+        <w:t>)</w:t>
       </w:r>
     </w:p>
     <w:p>
@@ -2326,66 +2477,27 @@
           <w:ilvl w:val="1"/>
           <w:numId w:val="8"/>
         </w:numPr>
-      </w:pPr>
-      <w:r>
-        <w:t xml:space="preserve">type, </w:t>
-      </w:r>
-      <w:r>
-        <w:t xml:space="preserve">enum </w:t>
-      </w:r>
-      <w:r>
-        <w:t>one of</w:t>
-      </w:r>
-    </w:p>
-    <w:p>
-      <w:pPr>
-        <w:pStyle w:val="ListParagraph"/>
-        <w:numPr>
-          <w:ilvl w:val="2"/>
-          <w:numId w:val="8"/>
-        </w:numPr>
-      </w:pPr>
-      <w:r>
-        <w:t>INVITE_WITH_EMAIL  (invite a person to the group</w:t>
-      </w:r>
-      <w:r>
-        <w:t>, receiver field is an email</w:t>
-      </w:r>
-      <w:r>
+        <w:rPr>
+          <w:highlight w:val="yellow"/>
+        </w:rPr>
+      </w:pPr>
+      <w:r>
+        <w:rPr>
+          <w:highlight w:val="yellow"/>
+        </w:rPr>
+        <w:t>sms (if the group leader is asking a person to join the group leader’s group, then this is the person’s SMS</w:t>
+      </w:r>
+      <w:r>
+        <w:rPr>
+          <w:highlight w:val="yellow"/>
+        </w:rPr>
+        <w:t>, else it is null</w:t>
+      </w:r>
+      <w:r>
+        <w:rPr>
+          <w:highlight w:val="yellow"/>
+        </w:rPr>
         <w:t>)</w:t>
-      </w:r>
-    </w:p>
-    <w:p>
-      <w:pPr>
-        <w:pStyle w:val="ListParagraph"/>
-        <w:numPr>
-          <w:ilvl w:val="2"/>
-          <w:numId w:val="8"/>
-        </w:numPr>
-      </w:pPr>
-      <w:r>
-        <w:t>INVITE_WITH_SMS (invite a person to the group</w:t>
-      </w:r>
-      <w:r>
-        <w:t>, receiver field is an SMS</w:t>
-      </w:r>
-      <w:r>
-        <w:t>)</w:t>
-      </w:r>
-    </w:p>
-    <w:p>
-      <w:pPr>
-        <w:pStyle w:val="ListParagraph"/>
-        <w:numPr>
-          <w:ilvl w:val="2"/>
-          <w:numId w:val="8"/>
-        </w:numPr>
-      </w:pPr>
-      <w:r>
-        <w:t>REQUEST_MEMBERSHIP (ask to join a group</w:t>
-      </w:r>
-      <w:r>
-        <w:t>, receiver is blank)</w:t>
       </w:r>
     </w:p>
     <w:p>
@@ -2861,7 +2973,19 @@
         <w:rPr>
           <w:b/>
         </w:rPr>
-        <w:t xml:space="preserve">HTTP POST api/v1/register </w:t>
+        <w:t xml:space="preserve">HTTP POST </w:t>
+      </w:r>
+      <w:r>
+        <w:rPr>
+          <w:b/>
+        </w:rPr>
+        <w:t>v1/</w:t>
+      </w:r>
+      <w:r>
+        <w:rPr>
+          <w:b/>
+        </w:rPr>
+        <w:t xml:space="preserve">register </w:t>
       </w:r>
       <w:r>
         <w:rPr>
@@ -2958,7 +3082,19 @@
         <w:rPr>
           <w:b/>
         </w:rPr>
-        <w:t xml:space="preserve">HTTP POST api/v1/authenticate </w:t>
+        <w:t xml:space="preserve">HTTP POST </w:t>
+      </w:r>
+      <w:r>
+        <w:rPr>
+          <w:b/>
+        </w:rPr>
+        <w:t>v1/</w:t>
+      </w:r>
+      <w:r>
+        <w:rPr>
+          <w:b/>
+        </w:rPr>
+        <w:t xml:space="preserve">authenticate </w:t>
       </w:r>
       <w:r>
         <w:rPr>
@@ -3010,31 +3146,51 @@
         </w:numPr>
       </w:pPr>
       <w:r>
+        <w:rPr>
+          <w:highlight w:val="yellow"/>
+        </w:rPr>
         <w:t>Get</w:t>
       </w:r>
       <w:r>
-        <w:t xml:space="preserve"> events for </w:t>
-      </w:r>
-      <w:r>
-        <w:t xml:space="preserve">me </w:t>
+        <w:rPr>
+          <w:highlight w:val="yellow"/>
+        </w:rPr>
+        <w:t xml:space="preserve"> </w:t>
+      </w:r>
+      <w:r>
+        <w:rPr>
+          <w:highlight w:val="yellow"/>
+        </w:rPr>
+        <w:t>events</w:t>
+      </w:r>
+      <w:r>
+        <w:rPr>
+          <w:highlight w:val="yellow"/>
+        </w:rPr>
+        <w:t xml:space="preserve"> </w:t>
+      </w:r>
+      <w:r>
+        <w:rPr>
+          <w:highlight w:val="yellow"/>
+        </w:rPr>
+        <w:t>applicable to me</w:t>
+      </w:r>
+      <w:r>
+        <w:t xml:space="preserve"> </w:t>
       </w:r>
       <w:r>
         <w:t>after the given event id</w:t>
       </w:r>
       <w:r>
-        <w:t>. This will return community events</w:t>
-      </w:r>
-      <w:r>
-        <w:t xml:space="preserve"> and pledge count events</w:t>
-      </w:r>
-      <w:r>
-        <w:t xml:space="preserve">, </w:t>
-      </w:r>
-      <w:r>
-        <w:t xml:space="preserve">which are </w:t>
-      </w:r>
-      <w:r>
-        <w:t>seen on the community screen.</w:t>
+        <w:t xml:space="preserve">. This will return </w:t>
+      </w:r>
+      <w:bookmarkStart w:id="0" w:name="_GoBack"/>
+      <w:bookmarkEnd w:id="0"/>
+      <w:r>
+        <w:t>events that are seen</w:t>
+      </w:r>
+      <w:r>
+        <w:t xml:space="preserve"> on the community screen.</w:t>
       </w:r>
       <w:r>
         <w:br/>
@@ -3055,7 +3211,14 @@
         <w:rPr>
           <w:b/>
         </w:rPr>
-        <w:t>api/v1/</w:t>
+        <w:t>v1/</w:t>
+      </w:r>
+      <w:r>
+        <w:rPr>
+          <w:b/>
+          <w:highlight w:val="yellow"/>
+        </w:rPr>
+        <w:t>my_</w:t>
       </w:r>
       <w:r>
         <w:rPr>
@@ -3121,19 +3284,19 @@
         </w:numPr>
       </w:pPr>
       <w:r>
-        <w:t xml:space="preserve">Event stream </w:t>
-      </w:r>
-      <w:r>
-        <w:t xml:space="preserve">is a sequence of </w:t>
-      </w:r>
-      <w:r>
-        <w:t xml:space="preserve">community events and </w:t>
-      </w:r>
-      <w:r>
-        <w:t xml:space="preserve">prayer pledge count </w:t>
-      </w:r>
-      <w:r>
-        <w:t>events.</w:t>
+        <w:t>Event</w:t>
+      </w:r>
+      <w:r>
+        <w:t>s</w:t>
+      </w:r>
+      <w:r>
+        <w:t xml:space="preserve"> </w:t>
+      </w:r>
+      <w:r>
+        <w:t xml:space="preserve">are </w:t>
+      </w:r>
+      <w:r>
+        <w:t>as follows:</w:t>
       </w:r>
     </w:p>
     <w:p>
@@ -3145,21 +3308,6 @@
         </w:numPr>
       </w:pPr>
       <w:r>
-        <w:t xml:space="preserve">Community </w:t>
-      </w:r>
-      <w:r>
-        <w:t>event</w:t>
-      </w:r>
-    </w:p>
-    <w:p>
-      <w:pPr>
-        <w:pStyle w:val="ListParagraph"/>
-        <w:numPr>
-          <w:ilvl w:val="3"/>
-          <w:numId w:val="11"/>
-        </w:numPr>
-      </w:pPr>
-      <w:r>
         <w:t xml:space="preserve">Like the event database record, but instead of the list of pledged user_ids there </w:t>
       </w:r>
       <w:r>
@@ -3179,60 +3327,6 @@
       </w:r>
       <w:r>
         <w:t>.</w:t>
-      </w:r>
-    </w:p>
-    <w:p>
-      <w:pPr>
-        <w:pStyle w:val="ListParagraph"/>
-        <w:numPr>
-          <w:ilvl w:val="3"/>
-          <w:numId w:val="11"/>
-        </w:numPr>
-      </w:pPr>
-      <w:r>
-        <w:t>Also an enum field to indicate whether or not the friend’s threshold has changed because of this event and if it has changed, the new threshold</w:t>
-      </w:r>
-      <w:r>
-        <w:t>.</w:t>
-      </w:r>
-    </w:p>
-    <w:p>
-      <w:pPr>
-        <w:pStyle w:val="ListParagraph"/>
-        <w:numPr>
-          <w:ilvl w:val="3"/>
-          <w:numId w:val="11"/>
-        </w:numPr>
-      </w:pPr>
-      <w:r>
-        <w:rPr>
-          <w:highlight w:val="yellow"/>
-        </w:rPr>
-        <w:t xml:space="preserve">The activity summary may have </w:t>
-      </w:r>
-      <w:r>
-        <w:rPr>
-          <w:highlight w:val="yellow"/>
-        </w:rPr>
-        <w:t>template placeholders</w:t>
-      </w:r>
-      <w:r>
-        <w:rPr>
-          <w:highlight w:val="yellow"/>
-        </w:rPr>
-        <w:t>; these are first</w:t>
-      </w:r>
-      <w:r>
-        <w:rPr>
-          <w:highlight w:val="yellow"/>
-        </w:rPr>
-        <w:t xml:space="preserve"> replaced with real </w:t>
-      </w:r>
-      <w:r>
-        <w:rPr>
-          <w:highlight w:val="yellow"/>
-        </w:rPr>
-        <w:t>values before being sent to the mobile device.</w:t>
       </w:r>
     </w:p>
     <w:p>
@@ -3242,66 +3336,51 @@
           <w:ilvl w:val="2"/>
           <w:numId w:val="11"/>
         </w:numPr>
-      </w:pPr>
-      <w:r>
-        <w:t xml:space="preserve">Prayer pledge count </w:t>
-      </w:r>
-      <w:r>
-        <w:t>update event</w:t>
-      </w:r>
-    </w:p>
-    <w:p>
-      <w:pPr>
-        <w:pStyle w:val="ListParagraph"/>
-        <w:numPr>
-          <w:ilvl w:val="3"/>
-          <w:numId w:val="11"/>
-        </w:numPr>
-      </w:pPr>
-      <w:r>
-        <w:t>e</w:t>
-      </w:r>
-      <w:r>
-        <w:t>vent_id</w:t>
-      </w:r>
-      <w:r>
-        <w:t xml:space="preserve"> (</w:t>
-      </w:r>
-      <w:r>
-        <w:t xml:space="preserve">must be an </w:t>
-      </w:r>
-      <w:r>
-        <w:t>existing event</w:t>
-      </w:r>
-      <w:r>
-        <w:t>, or the device will ignore it</w:t>
-      </w:r>
-      <w:r>
-        <w:t>)</w:t>
-      </w:r>
-    </w:p>
-    <w:p>
-      <w:pPr>
-        <w:pStyle w:val="ListParagraph"/>
-        <w:numPr>
-          <w:ilvl w:val="3"/>
-          <w:numId w:val="11"/>
-        </w:numPr>
-      </w:pPr>
-      <w:r>
-        <w:t>n</w:t>
-      </w:r>
-      <w:r>
-        <w:t xml:space="preserve">ew </w:t>
-      </w:r>
-      <w:r>
-        <w:t xml:space="preserve">pledge </w:t>
-      </w:r>
-      <w:r>
-        <w:t>c</w:t>
-      </w:r>
-      <w:r>
-        <w:t>ount (integer)</w:t>
+        <w:rPr>
+          <w:highlight w:val="yellow"/>
+        </w:rPr>
+      </w:pPr>
+      <w:r>
+        <w:rPr>
+          <w:highlight w:val="yellow"/>
+        </w:rPr>
+        <w:t xml:space="preserve">Also a threshold </w:t>
+      </w:r>
+      <w:r>
+        <w:rPr>
+          <w:highlight w:val="yellow"/>
+        </w:rPr>
+        <w:t>enum field</w:t>
+      </w:r>
+      <w:r>
+        <w:rPr>
+          <w:highlight w:val="yellow"/>
+        </w:rPr>
+        <w:t xml:space="preserve">: if it is not null then it indicates that the friend’s </w:t>
+      </w:r>
+      <w:r>
+        <w:rPr>
+          <w:highlight w:val="yellow"/>
+        </w:rPr>
+        <w:t xml:space="preserve">threshold has changed because of this event </w:t>
+      </w:r>
+      <w:r>
+        <w:rPr>
+          <w:highlight w:val="yellow"/>
+        </w:rPr>
+        <w:t xml:space="preserve">and this is </w:t>
+      </w:r>
+      <w:r>
+        <w:rPr>
+          <w:highlight w:val="yellow"/>
+        </w:rPr>
+        <w:t>the new threshold</w:t>
+      </w:r>
+      <w:r>
+        <w:rPr>
+          <w:highlight w:val="yellow"/>
+        </w:rPr>
+        <w:t>.</w:t>
       </w:r>
     </w:p>
     <w:p>
@@ -3311,75 +3390,21 @@
           <w:ilvl w:val="2"/>
           <w:numId w:val="11"/>
         </w:numPr>
-      </w:pPr>
-      <w:r>
-        <w:t xml:space="preserve">// DO NOT IMPLEMENT, NOT NEEDED FOR NOW </w:t>
-      </w:r>
-      <w:r>
-        <w:t xml:space="preserve">New Friend / Update </w:t>
-      </w:r>
-      <w:r>
-        <w:t>Friend event</w:t>
-      </w:r>
-      <w:r>
-        <w:t xml:space="preserve"> (</w:t>
-      </w:r>
-      <w:r>
-        <w:t xml:space="preserve">would only be </w:t>
-      </w:r>
-      <w:r>
-        <w:t>needed for caching thumbnail</w:t>
-      </w:r>
-      <w:r>
-        <w:t>s</w:t>
-      </w:r>
-      <w:r>
-        <w:t xml:space="preserve"> for other users</w:t>
-      </w:r>
-      <w:r>
-        <w:t>’s friends</w:t>
-      </w:r>
-      <w:r>
-        <w:t>)</w:t>
-      </w:r>
-    </w:p>
-    <w:p>
-      <w:pPr>
-        <w:pStyle w:val="ListParagraph"/>
-        <w:numPr>
-          <w:ilvl w:val="3"/>
-          <w:numId w:val="11"/>
-        </w:numPr>
-      </w:pPr>
-      <w:r>
-        <w:t>Event id</w:t>
-      </w:r>
-    </w:p>
-    <w:p>
-      <w:pPr>
-        <w:pStyle w:val="ListParagraph"/>
-        <w:numPr>
-          <w:ilvl w:val="3"/>
-          <w:numId w:val="11"/>
-        </w:numPr>
-      </w:pPr>
-      <w:r>
-        <w:t>Friend_id</w:t>
-      </w:r>
-    </w:p>
-    <w:p>
-      <w:pPr>
-        <w:pStyle w:val="ListParagraph"/>
-        <w:numPr>
-          <w:ilvl w:val="3"/>
-          <w:numId w:val="11"/>
-        </w:numPr>
-      </w:pPr>
-      <w:r>
-        <w:t>Photo</w:t>
-      </w:r>
-      <w:r>
-        <w:t xml:space="preserve"> thumbnail</w:t>
+        <w:rPr>
+          <w:highlight w:val="yellow"/>
+        </w:rPr>
+      </w:pPr>
+      <w:r>
+        <w:rPr>
+          <w:highlight w:val="yellow"/>
+        </w:rPr>
+        <w:t xml:space="preserve">If the target event_id field is not </w:t>
+      </w:r>
+      <w:r>
+        <w:rPr>
+          <w:highlight w:val="yellow"/>
+        </w:rPr>
+        <w:t>zero it records the event with the new pledge count.</w:t>
       </w:r>
     </w:p>
     <w:p>
@@ -3391,262 +3416,22 @@
         </w:numPr>
       </w:pPr>
       <w:r>
-        <w:t xml:space="preserve">// DO NOT IMPLEMENT, NOT NEEDED </w:t>
-      </w:r>
-      <w:r>
-        <w:t xml:space="preserve">Delete Friend event </w:t>
-      </w:r>
-    </w:p>
-    <w:p>
-      <w:pPr>
-        <w:pStyle w:val="ListParagraph"/>
-        <w:numPr>
-          <w:ilvl w:val="3"/>
-          <w:numId w:val="11"/>
-        </w:numPr>
-      </w:pPr>
-      <w:r>
-        <w:t>Group id</w:t>
-      </w:r>
-    </w:p>
-    <w:p>
-      <w:pPr>
-        <w:pStyle w:val="ListParagraph"/>
-        <w:numPr>
-          <w:ilvl w:val="3"/>
-          <w:numId w:val="11"/>
-        </w:numPr>
-      </w:pPr>
-      <w:r>
-        <w:t>Friend id</w:t>
-      </w:r>
-    </w:p>
-    <w:p>
-      <w:pPr>
-        <w:pStyle w:val="ListParagraph"/>
-        <w:numPr>
-          <w:ilvl w:val="2"/>
-          <w:numId w:val="11"/>
-        </w:numPr>
-      </w:pPr>
-      <w:r>
-        <w:t xml:space="preserve">// DO NOT IMPLEMENT, NOT NEEDED FOR NOW </w:t>
-      </w:r>
-      <w:r>
-        <w:t>New Group User / Update Group User event</w:t>
-      </w:r>
-      <w:r>
-        <w:t xml:space="preserve"> (to keep other users in group in sync)</w:t>
-      </w:r>
-    </w:p>
-    <w:p>
-      <w:pPr>
-        <w:pStyle w:val="ListParagraph"/>
-        <w:numPr>
-          <w:ilvl w:val="3"/>
-          <w:numId w:val="11"/>
-        </w:numPr>
-      </w:pPr>
-      <w:r>
-        <w:t>Group_id</w:t>
-      </w:r>
-    </w:p>
-    <w:p>
-      <w:pPr>
-        <w:pStyle w:val="ListParagraph"/>
-        <w:numPr>
-          <w:ilvl w:val="3"/>
-          <w:numId w:val="11"/>
-        </w:numPr>
-      </w:pPr>
-      <w:r>
-        <w:t>Event id</w:t>
-      </w:r>
-    </w:p>
-    <w:p>
-      <w:pPr>
-        <w:pStyle w:val="ListParagraph"/>
-        <w:numPr>
-          <w:ilvl w:val="3"/>
-          <w:numId w:val="11"/>
-        </w:numPr>
-      </w:pPr>
-      <w:r>
-        <w:t>User_id</w:t>
-      </w:r>
-    </w:p>
-    <w:p>
-      <w:pPr>
-        <w:pStyle w:val="ListParagraph"/>
-        <w:numPr>
-          <w:ilvl w:val="3"/>
-          <w:numId w:val="11"/>
-        </w:numPr>
-      </w:pPr>
-      <w:r>
-        <w:t>First n</w:t>
-      </w:r>
-      <w:r>
-        <w:t>ame</w:t>
-      </w:r>
-    </w:p>
-    <w:p>
-      <w:pPr>
-        <w:pStyle w:val="ListParagraph"/>
-        <w:numPr>
-          <w:ilvl w:val="3"/>
-          <w:numId w:val="11"/>
-        </w:numPr>
-      </w:pPr>
-      <w:r>
-        <w:t>Last name</w:t>
-      </w:r>
-    </w:p>
-    <w:p>
-      <w:pPr>
-        <w:pStyle w:val="ListParagraph"/>
-        <w:numPr>
-          <w:ilvl w:val="3"/>
-          <w:numId w:val="11"/>
-        </w:numPr>
-      </w:pPr>
-      <w:r>
-        <w:t>Photo</w:t>
-      </w:r>
-      <w:r>
-        <w:t>, larger and thumbnail</w:t>
-      </w:r>
-    </w:p>
-    <w:p>
-      <w:pPr>
-        <w:pStyle w:val="ListParagraph"/>
-        <w:numPr>
-          <w:ilvl w:val="3"/>
-          <w:numId w:val="11"/>
-        </w:numPr>
-      </w:pPr>
-      <w:r>
-        <w:t>Email</w:t>
-      </w:r>
-    </w:p>
-    <w:p>
-      <w:pPr>
-        <w:pStyle w:val="ListParagraph"/>
-        <w:numPr>
-          <w:ilvl w:val="3"/>
-          <w:numId w:val="11"/>
-        </w:numPr>
-      </w:pPr>
-      <w:r>
-        <w:t>Phone number</w:t>
-      </w:r>
-    </w:p>
-    <w:p>
-      <w:pPr>
-        <w:pStyle w:val="ListParagraph"/>
-        <w:numPr>
-          <w:ilvl w:val="2"/>
-          <w:numId w:val="11"/>
-        </w:numPr>
-      </w:pPr>
-      <w:r>
-        <w:t xml:space="preserve">// DO NOT IMPLEMENT, NOT NEEDED FOR NOW </w:t>
-      </w:r>
-      <w:r>
-        <w:t>Delete Group User event</w:t>
-      </w:r>
-      <w:r>
-        <w:t xml:space="preserve"> (to keep other users in group in sync)</w:t>
-      </w:r>
-    </w:p>
-    <w:p>
-      <w:pPr>
-        <w:pStyle w:val="ListParagraph"/>
-        <w:numPr>
-          <w:ilvl w:val="3"/>
-          <w:numId w:val="11"/>
-        </w:numPr>
-      </w:pPr>
-      <w:r>
-        <w:t>Group id</w:t>
-      </w:r>
-    </w:p>
-    <w:p>
-      <w:pPr>
-        <w:pStyle w:val="ListParagraph"/>
-        <w:numPr>
-          <w:ilvl w:val="3"/>
-          <w:numId w:val="11"/>
-        </w:numPr>
-      </w:pPr>
-      <w:r>
-        <w:t>Event id</w:t>
-      </w:r>
-    </w:p>
-    <w:p>
-      <w:pPr>
-        <w:pStyle w:val="ListParagraph"/>
-        <w:numPr>
-          <w:ilvl w:val="3"/>
-          <w:numId w:val="11"/>
-        </w:numPr>
-      </w:pPr>
-      <w:r>
-        <w:t>User id</w:t>
-      </w:r>
-    </w:p>
-    <w:p>
-      <w:pPr>
-        <w:pStyle w:val="ListParagraph"/>
-        <w:numPr>
-          <w:ilvl w:val="3"/>
-          <w:numId w:val="11"/>
-        </w:numPr>
-      </w:pPr>
-      <w:r>
-        <w:t xml:space="preserve">Note: </w:t>
-      </w:r>
-      <w:r>
-        <w:t xml:space="preserve">The user id can be the device user. </w:t>
-      </w:r>
-    </w:p>
-    <w:p>
-      <w:pPr>
-        <w:pStyle w:val="ListParagraph"/>
-        <w:numPr>
-          <w:ilvl w:val="2"/>
-          <w:numId w:val="11"/>
-        </w:numPr>
-      </w:pPr>
-      <w:r>
-        <w:t xml:space="preserve">// DO NOT IMPLEMENT, NOT NEEDED </w:t>
-      </w:r>
-      <w:r>
-        <w:t>Delete Group</w:t>
-      </w:r>
-    </w:p>
-    <w:p>
-      <w:pPr>
-        <w:pStyle w:val="ListParagraph"/>
-        <w:numPr>
-          <w:ilvl w:val="3"/>
-          <w:numId w:val="11"/>
-        </w:numPr>
-      </w:pPr>
-      <w:r>
-        <w:t>Group id</w:t>
-      </w:r>
-    </w:p>
-    <w:p>
-      <w:pPr>
-        <w:pStyle w:val="ListParagraph"/>
-        <w:numPr>
-          <w:ilvl w:val="3"/>
-          <w:numId w:val="11"/>
-        </w:numPr>
-      </w:pPr>
-      <w:r>
-        <w:t>Event id</w:t>
+        <w:t>On the server t</w:t>
+      </w:r>
+      <w:r>
+        <w:t>he activity</w:t>
+      </w:r>
+      <w:r>
+        <w:t>’s</w:t>
+      </w:r>
+      <w:r>
+        <w:t xml:space="preserve"> summary</w:t>
+      </w:r>
+      <w:r>
+        <w:t xml:space="preserve"> field</w:t>
+      </w:r>
+      <w:r>
+        <w:t xml:space="preserve"> may have template placeholders; these are first replaced with real values before being sent to the mobile device.</w:t>
       </w:r>
     </w:p>
     <w:p>
@@ -3735,20 +3520,37 @@
       <w:r>
         <w:rPr>
           <w:b/>
-        </w:rPr>
-        <w:t>api/v1/</w:t>
-      </w:r>
-      <w:r>
-        <w:rPr>
-          <w:b/>
-        </w:rPr>
-        <w:t>pledge/</w:t>
-      </w:r>
-      <w:r>
-        <w:rPr>
-          <w:b/>
+          <w:highlight w:val="yellow"/>
+        </w:rPr>
+        <w:t>v1/</w:t>
+      </w:r>
+      <w:r>
+        <w:rPr>
+          <w:b/>
+          <w:highlight w:val="yellow"/>
+        </w:rPr>
+        <w:t>events</w:t>
+      </w:r>
+      <w:r>
+        <w:rPr>
+          <w:b/>
+          <w:highlight w:val="yellow"/>
+        </w:rPr>
+        <w:t>/</w:t>
+      </w:r>
+      <w:r>
+        <w:rPr>
+          <w:b/>
+          <w:highlight w:val="yellow"/>
         </w:rPr>
         <w:t>&lt;event id&gt;</w:t>
+      </w:r>
+      <w:r>
+        <w:rPr>
+          <w:b/>
+          <w:highlight w:val="yellow"/>
+        </w:rPr>
+        <w:t>/pledge</w:t>
       </w:r>
       <w:r>
         <w:rPr>
@@ -3784,19 +3586,46 @@
         </w:numPr>
       </w:pPr>
       <w:r>
-        <w:t xml:space="preserve">Get earlier events for user=me_id before </w:t>
+        <w:rPr>
+          <w:highlight w:val="yellow"/>
+        </w:rPr>
+        <w:t xml:space="preserve">Get </w:t>
+      </w:r>
+      <w:r>
+        <w:rPr>
+          <w:highlight w:val="yellow"/>
+        </w:rPr>
+        <w:t>e</w:t>
+      </w:r>
+      <w:r>
+        <w:rPr>
+          <w:highlight w:val="yellow"/>
+        </w:rPr>
+        <w:t>vents applicable to me</w:t>
+      </w:r>
+      <w:r>
+        <w:t xml:space="preserve"> </w:t>
+      </w:r>
+      <w:r>
+        <w:t xml:space="preserve">before </w:t>
       </w:r>
       <w:r>
         <w:t xml:space="preserve">given </w:t>
       </w:r>
       <w:r>
-        <w:t>event ids</w:t>
+        <w:t>event id</w:t>
       </w:r>
       <w:r>
         <w:t>.</w:t>
       </w:r>
       <w:r>
-        <w:t xml:space="preserve"> This will return an array of community events.</w:t>
+        <w:t xml:space="preserve"> This</w:t>
+      </w:r>
+      <w:r>
+        <w:t xml:space="preserve"> will return an array of </w:t>
+      </w:r>
+      <w:r>
+        <w:t>events.</w:t>
       </w:r>
       <w:r>
         <w:br/>
@@ -3805,7 +3634,26 @@
         <w:rPr>
           <w:b/>
         </w:rPr>
-        <w:t>HTTP GET api/v1/events?token=&lt;token&gt;&amp;</w:t>
+        <w:t xml:space="preserve">HTTP GET </w:t>
+      </w:r>
+      <w:r>
+        <w:rPr>
+          <w:b/>
+        </w:rPr>
+        <w:t>v1/</w:t>
+      </w:r>
+      <w:r>
+        <w:rPr>
+          <w:b/>
+          <w:highlight w:val="yellow"/>
+        </w:rPr>
+        <w:t>my_</w:t>
+      </w:r>
+      <w:r>
+        <w:rPr>
+          <w:b/>
+        </w:rPr>
+        <w:t>events?token=&lt;token&gt;&amp;</w:t>
       </w:r>
       <w:r>
         <w:rPr>
@@ -3835,7 +3683,7 @@
         <w:rPr>
           <w:b/>
         </w:rPr>
-        <w:t>&amp;max=30</w:t>
+        <w:t>&amp;max=&lt;number&gt;</w:t>
       </w:r>
     </w:p>
     <w:p>
@@ -3850,9 +3698,6 @@
         <w:t xml:space="preserve">Get </w:t>
       </w:r>
       <w:r>
-        <w:t xml:space="preserve">community </w:t>
-      </w:r>
-      <w:r>
         <w:t>events before the given event_id</w:t>
       </w:r>
       <w:r>
@@ -3921,13 +3766,26 @@
         <w:rPr>
           <w:b/>
         </w:rPr>
-        <w:t>api/v1/</w:t>
-      </w:r>
-      <w:r>
-        <w:rPr>
-          <w:b/>
-        </w:rPr>
-        <w:t>friends?token=&lt;token</w:t>
+        <w:t>v1/</w:t>
+      </w:r>
+      <w:r>
+        <w:rPr>
+          <w:b/>
+          <w:highlight w:val="yellow"/>
+        </w:rPr>
+        <w:t>my_</w:t>
+      </w:r>
+      <w:r>
+        <w:rPr>
+          <w:b/>
+        </w:rPr>
+        <w:t>f</w:t>
+      </w:r>
+      <w:r>
+        <w:rPr>
+          <w:b/>
+        </w:rPr>
+        <w:t>riends?token=&lt;token</w:t>
       </w:r>
       <w:r>
         <w:rPr>
@@ -3966,7 +3824,26 @@
         <w:rPr>
           <w:b/>
         </w:rPr>
-        <w:t>HTTP GET api/v1/friends?token=&lt;token&gt;</w:t>
+        <w:t xml:space="preserve">HTTP GET </w:t>
+      </w:r>
+      <w:r>
+        <w:rPr>
+          <w:b/>
+        </w:rPr>
+        <w:t>v1/</w:t>
+      </w:r>
+      <w:r>
+        <w:rPr>
+          <w:b/>
+          <w:highlight w:val="yellow"/>
+        </w:rPr>
+        <w:t xml:space="preserve"> my_</w:t>
+      </w:r>
+      <w:r>
+        <w:rPr>
+          <w:b/>
+        </w:rPr>
+        <w:t>friends?token=&lt;token&gt;</w:t>
       </w:r>
       <w:r>
         <w:rPr>
@@ -3982,33 +3859,643 @@
           <w:ilvl w:val="0"/>
           <w:numId w:val="12"/>
         </w:numPr>
-      </w:pPr>
-      <w:r>
-        <w:t>//</w:t>
-      </w:r>
-      <w:r>
-        <w:t xml:space="preserve"> DO NOT IMPLEMENT</w:t>
-      </w:r>
-      <w:r>
-        <w:t>, NOT NEEDED</w:t>
+        <w:rPr>
+          <w:highlight w:val="yellow"/>
+        </w:rPr>
+      </w:pPr>
+      <w:r>
+        <w:t xml:space="preserve">Create </w:t>
+      </w:r>
+      <w:r>
+        <w:t xml:space="preserve">event </w:t>
+      </w:r>
+      <w:r>
+        <w:t>by me</w:t>
+      </w:r>
+      <w:r>
+        <w:t xml:space="preserve"> with</w:t>
+      </w:r>
+      <w:r>
+        <w:t xml:space="preserve"> friend=friend_id and</w:t>
+      </w:r>
+      <w:r>
+        <w:t xml:space="preserve"> activity=activity_id</w:t>
+      </w:r>
+      <w:r>
+        <w:br/>
+      </w:r>
+      <w:r>
+        <w:rPr>
+          <w:b/>
+        </w:rPr>
+        <w:t xml:space="preserve">HTTP POST </w:t>
+      </w:r>
+      <w:r>
+        <w:rPr>
+          <w:b/>
+        </w:rPr>
+        <w:t>v1/</w:t>
+      </w:r>
+      <w:r>
+        <w:rPr>
+          <w:b/>
+        </w:rPr>
+        <w:t>event</w:t>
+      </w:r>
+      <w:r>
+        <w:rPr>
+          <w:b/>
+        </w:rPr>
+        <w:t>s</w:t>
+      </w:r>
+      <w:r>
+        <w:rPr>
+          <w:b/>
+        </w:rPr>
+        <w:t>?token=&lt;token</w:t>
+      </w:r>
+      <w:r>
+        <w:rPr>
+          <w:b/>
+        </w:rPr>
+        <w:t>&gt;</w:t>
+      </w:r>
+      <w:r>
+        <w:rPr>
+          <w:b/>
+        </w:rPr>
+        <w:br/>
+        <w:t>friend=</w:t>
+      </w:r>
+      <w:r>
+        <w:rPr>
+          <w:b/>
+        </w:rPr>
+        <w:t>&lt;</w:t>
+      </w:r>
+      <w:r>
+        <w:rPr>
+          <w:b/>
+        </w:rPr>
+        <w:t>friend_id</w:t>
+      </w:r>
+      <w:r>
+        <w:rPr>
+          <w:b/>
+        </w:rPr>
+        <w:t>&gt;</w:t>
+      </w:r>
+      <w:r>
+        <w:rPr>
+          <w:b/>
+        </w:rPr>
+        <w:br/>
+        <w:t>activity=</w:t>
+      </w:r>
+      <w:r>
+        <w:rPr>
+          <w:b/>
+        </w:rPr>
+        <w:t>&lt;</w:t>
+      </w:r>
+      <w:r>
+        <w:rPr>
+          <w:b/>
+        </w:rPr>
+        <w:t>activity_id</w:t>
+      </w:r>
+      <w:r>
+        <w:rPr>
+          <w:b/>
+        </w:rPr>
+        <w:t>&gt;</w:t>
+      </w:r>
+      <w:r>
+        <w:rPr>
+          <w:b/>
+        </w:rPr>
+        <w:br/>
+      </w:r>
+      <w:r>
+        <w:rPr>
+          <w:b/>
+        </w:rPr>
+        <w:t>prayer</w:t>
+      </w:r>
+      <w:r>
+        <w:rPr>
+          <w:b/>
+        </w:rPr>
+        <w:t>_requested</w:t>
+      </w:r>
+      <w:r>
+        <w:rPr>
+          <w:b/>
+        </w:rPr>
+        <w:t>=</w:t>
+      </w:r>
+      <w:r>
+        <w:rPr>
+          <w:b/>
+        </w:rPr>
+        <w:t>&lt;</w:t>
+      </w:r>
+      <w:r>
+        <w:rPr>
+          <w:b/>
+        </w:rPr>
+        <w:t>true|false</w:t>
+      </w:r>
+      <w:r>
+        <w:rPr>
+          <w:b/>
+        </w:rPr>
+        <w:t>&gt;</w:t>
+      </w:r>
+      <w:r>
+        <w:rPr>
+          <w:b/>
+        </w:rPr>
+        <w:br/>
+      </w:r>
+      <w:r>
+        <w:rPr>
+          <w:b/>
+          <w:highlight w:val="yellow"/>
+        </w:rPr>
+        <w:t>[</w:t>
+      </w:r>
+      <w:r>
+        <w:rPr>
+          <w:b/>
+          <w:highlight w:val="yellow"/>
+        </w:rPr>
+        <w:t>new_threshold=&lt;threshold enum&gt;</w:t>
+      </w:r>
+      <w:r>
+        <w:rPr>
+          <w:b/>
+          <w:highlight w:val="yellow"/>
+        </w:rPr>
+        <w:t>]</w:t>
+      </w:r>
+    </w:p>
+    <w:p>
+      <w:pPr>
+        <w:pStyle w:val="ListParagraph"/>
+        <w:numPr>
+          <w:ilvl w:val="0"/>
+          <w:numId w:val="12"/>
+        </w:numPr>
+        <w:rPr>
+          <w:b/>
+          <w:i/>
+        </w:rPr>
+      </w:pPr>
+      <w:r>
+        <w:t>Add my f</w:t>
+      </w:r>
+      <w:r>
+        <w:t>riend</w:t>
+      </w:r>
+      <w:r>
+        <w:br/>
+      </w:r>
+      <w:r>
+        <w:rPr>
+          <w:b/>
+        </w:rPr>
+        <w:t xml:space="preserve">HTTP POST </w:t>
+      </w:r>
+      <w:r>
+        <w:rPr>
+          <w:b/>
+        </w:rPr>
+        <w:t>v1/</w:t>
+      </w:r>
+      <w:r>
+        <w:rPr>
+          <w:b/>
+        </w:rPr>
+        <w:t>friends</w:t>
+      </w:r>
+      <w:r>
+        <w:rPr>
+          <w:b/>
+        </w:rPr>
+        <w:t>?token=&lt;token&gt;</w:t>
+      </w:r>
+      <w:r>
+        <w:rPr>
+          <w:b/>
+        </w:rPr>
+        <w:br/>
+        <w:t>fir</w:t>
+      </w:r>
+      <w:r>
+        <w:rPr>
+          <w:b/>
+        </w:rPr>
+        <w:t>st_name=&lt;first name&gt;</w:t>
+      </w:r>
+      <w:r>
+        <w:rPr>
+          <w:b/>
+        </w:rPr>
+        <w:br/>
+        <w:t>last_name=&lt;last name&gt;</w:t>
+      </w:r>
+      <w:r>
+        <w:rPr>
+          <w:b/>
+        </w:rPr>
+        <w:br/>
+        <w:t>photo=&lt;</w:t>
+      </w:r>
+      <w:r>
+        <w:rPr>
+          <w:b/>
+        </w:rPr>
+        <w:t>encode</w:t>
+      </w:r>
+      <w:r>
+        <w:rPr>
+          <w:b/>
+        </w:rPr>
+        <w:t>d</w:t>
+      </w:r>
+      <w:r>
+        <w:rPr>
+          <w:b/>
+        </w:rPr>
+        <w:t>&gt;</w:t>
+      </w:r>
+      <w:r>
+        <w:rPr>
+          <w:b/>
+        </w:rPr>
+        <w:br/>
+        <w:t>thumbnail=&lt;encoded&gt;</w:t>
+      </w:r>
+      <w:r>
+        <w:rPr>
+          <w:b/>
+        </w:rPr>
+        <w:br/>
+        <w:t>email=&lt;email address&gt;</w:t>
+      </w:r>
+      <w:r>
+        <w:rPr>
+          <w:b/>
+        </w:rPr>
+        <w:br/>
+        <w:t>mobile=&lt;mobile phone number&gt;</w:t>
+      </w:r>
+      <w:r>
+        <w:rPr>
+          <w:b/>
+        </w:rPr>
+        <w:br/>
+        <w:t>threshold=&lt;threshold enum&gt;</w:t>
+      </w:r>
+    </w:p>
+    <w:p>
+      <w:pPr>
+        <w:pStyle w:val="ListParagraph"/>
+        <w:numPr>
+          <w:ilvl w:val="0"/>
+          <w:numId w:val="12"/>
+        </w:numPr>
+        <w:rPr>
+          <w:i/>
+        </w:rPr>
+      </w:pPr>
+      <w:r>
+        <w:t xml:space="preserve">Delete </w:t>
+      </w:r>
+      <w:r>
+        <w:t xml:space="preserve">my </w:t>
+      </w:r>
+      <w:r>
+        <w:t>friend</w:t>
+      </w:r>
+      <w:r>
+        <w:br/>
+      </w:r>
+      <w:r>
+        <w:rPr>
+          <w:b/>
+        </w:rPr>
+        <w:t xml:space="preserve">HTTP DELETE </w:t>
+      </w:r>
+      <w:r>
+        <w:rPr>
+          <w:b/>
+        </w:rPr>
+        <w:t>v1/</w:t>
+      </w:r>
+      <w:r>
+        <w:rPr>
+          <w:b/>
+        </w:rPr>
+        <w:t>friends/</w:t>
+      </w:r>
+      <w:r>
+        <w:rPr>
+          <w:b/>
+        </w:rPr>
+        <w:t>&lt;</w:t>
+      </w:r>
+      <w:r>
+        <w:rPr>
+          <w:b/>
+        </w:rPr>
+        <w:t>friend_id</w:t>
+      </w:r>
+      <w:r>
+        <w:rPr>
+          <w:b/>
+        </w:rPr>
+        <w:t>&gt;</w:t>
+      </w:r>
+      <w:r>
+        <w:rPr>
+          <w:b/>
+        </w:rPr>
+        <w:t>?token=&lt;token&gt;</w:t>
       </w:r>
       <w:r>
         <w:t xml:space="preserve"> </w:t>
       </w:r>
-      <w:r>
-        <w:t>Get</w:t>
-      </w:r>
-      <w:r>
-        <w:t xml:space="preserve"> latest events for user=me</w:t>
-      </w:r>
-      <w:r>
-        <w:t xml:space="preserve">_id and friend=friend_id </w:t>
-      </w:r>
-      <w:r>
-        <w:t xml:space="preserve">and </w:t>
-      </w:r>
-      <w:r>
-        <w:t>max_number=n</w:t>
+    </w:p>
+    <w:p>
+      <w:pPr>
+        <w:pStyle w:val="ListParagraph"/>
+        <w:numPr>
+          <w:ilvl w:val="0"/>
+          <w:numId w:val="12"/>
+        </w:numPr>
+        <w:rPr>
+          <w:i/>
+        </w:rPr>
+      </w:pPr>
+      <w:r>
+        <w:t>Get all activities</w:t>
+      </w:r>
+      <w:r>
+        <w:t xml:space="preserve"> in the system</w:t>
+      </w:r>
+      <w:r>
+        <w:t xml:space="preserve">. </w:t>
+      </w:r>
+      <w:r>
+        <w:t>This will return an array of activity records, plus the server’s timestamp.</w:t>
+      </w:r>
+      <w:r>
+        <w:t xml:space="preserve"> This does not return category records.</w:t>
+      </w:r>
+      <w:r>
+        <w:br/>
+      </w:r>
+      <w:r>
+        <w:rPr>
+          <w:b/>
+        </w:rPr>
+        <w:t xml:space="preserve">HTTP GET </w:t>
+      </w:r>
+      <w:r>
+        <w:rPr>
+          <w:b/>
+        </w:rPr>
+        <w:t>v1/</w:t>
+      </w:r>
+      <w:r>
+        <w:rPr>
+          <w:b/>
+        </w:rPr>
+        <w:t>activities?token=&lt;token&gt;</w:t>
+      </w:r>
+    </w:p>
+    <w:p>
+      <w:pPr>
+        <w:pStyle w:val="ListParagraph"/>
+        <w:numPr>
+          <w:ilvl w:val="0"/>
+          <w:numId w:val="12"/>
+        </w:numPr>
+        <w:rPr>
+          <w:i/>
+        </w:rPr>
+      </w:pPr>
+      <w:r>
+        <w:t xml:space="preserve">Get </w:t>
+      </w:r>
+      <w:r>
+        <w:t xml:space="preserve">all </w:t>
+      </w:r>
+      <w:r>
+        <w:t>activities</w:t>
+      </w:r>
+      <w:r>
+        <w:t xml:space="preserve"> in the system</w:t>
+      </w:r>
+      <w:r>
+        <w:t xml:space="preserve"> </w:t>
+      </w:r>
+      <w:r>
+        <w:t>applicable to</w:t>
+      </w:r>
+      <w:r>
+        <w:t xml:space="preserve"> threshold=threshold_enum</w:t>
+      </w:r>
+      <w:r>
+        <w:t>. This will retu</w:t>
+      </w:r>
+      <w:r>
+        <w:t>rn an array of activity records, plus the server’s timestamp.</w:t>
+      </w:r>
+      <w:r>
+        <w:t xml:space="preserve"> This does not return category records.</w:t>
+      </w:r>
+      <w:r>
+        <w:br/>
+      </w:r>
+      <w:r>
+        <w:rPr>
+          <w:b/>
+        </w:rPr>
+        <w:t xml:space="preserve">HTTP GET </w:t>
+      </w:r>
+      <w:r>
+        <w:rPr>
+          <w:b/>
+        </w:rPr>
+        <w:t>v1/</w:t>
+      </w:r>
+      <w:r>
+        <w:rPr>
+          <w:b/>
+        </w:rPr>
+        <w:t>activities?token=&lt;token</w:t>
+      </w:r>
+      <w:r>
+        <w:rPr>
+          <w:b/>
+        </w:rPr>
+        <w:t>&gt;&amp;</w:t>
+      </w:r>
+      <w:r>
+        <w:rPr>
+          <w:b/>
+        </w:rPr>
+        <w:t>threshold=&lt;</w:t>
+      </w:r>
+      <w:r>
+        <w:rPr>
+          <w:b/>
+        </w:rPr>
+        <w:t>threshold_enum</w:t>
+      </w:r>
+      <w:r>
+        <w:rPr>
+          <w:b/>
+        </w:rPr>
+        <w:t>&gt;</w:t>
+      </w:r>
+    </w:p>
+    <w:p>
+      <w:pPr>
+        <w:pStyle w:val="ListParagraph"/>
+        <w:numPr>
+          <w:ilvl w:val="0"/>
+          <w:numId w:val="12"/>
+        </w:numPr>
+        <w:rPr>
+          <w:i/>
+        </w:rPr>
+      </w:pPr>
+      <w:r>
+        <w:t xml:space="preserve">Get all activities </w:t>
+      </w:r>
+      <w:r>
+        <w:t xml:space="preserve">in the system </w:t>
+      </w:r>
+      <w:r>
+        <w:t>[applicab</w:t>
+      </w:r>
+      <w:r>
+        <w:t xml:space="preserve">le to threshold=threshold_enum] </w:t>
+      </w:r>
+      <w:r>
+        <w:t xml:space="preserve">according to the </w:t>
+      </w:r>
+      <w:r>
+        <w:t>timestamp</w:t>
+      </w:r>
+      <w:r>
+        <w:t>.</w:t>
+      </w:r>
+      <w:r>
+        <w:t xml:space="preserve"> This will return </w:t>
+      </w:r>
+      <w:r>
+        <w:t xml:space="preserve">all the applicable activity records if any change </w:t>
+      </w:r>
+      <w:r>
+        <w:t xml:space="preserve">has been made </w:t>
+      </w:r>
+      <w:r>
+        <w:t xml:space="preserve">to any of the applicable activity records </w:t>
+      </w:r>
+      <w:r>
+        <w:t xml:space="preserve">after the timestamp. If no change has been made </w:t>
+      </w:r>
+      <w:r>
+        <w:t xml:space="preserve">to any of the applicable records </w:t>
+      </w:r>
+      <w:r>
+        <w:t xml:space="preserve">after the time stamp, no </w:t>
+      </w:r>
+      <w:r>
+        <w:t xml:space="preserve">activity </w:t>
+      </w:r>
+      <w:r>
+        <w:t>records</w:t>
+      </w:r>
+      <w:r>
+        <w:t xml:space="preserve"> </w:t>
+      </w:r>
+      <w:r>
+        <w:t>are returned.</w:t>
+      </w:r>
+      <w:r>
+        <w:t xml:space="preserve"> The server’s timestamp is also returned.</w:t>
+      </w:r>
+      <w:r>
+        <w:t xml:space="preserve"> This does not return category records.</w:t>
+      </w:r>
+      <w:r>
+        <w:br/>
+      </w:r>
+      <w:r>
+        <w:rPr>
+          <w:b/>
+        </w:rPr>
+        <w:t xml:space="preserve">HTTP GET </w:t>
+      </w:r>
+      <w:r>
+        <w:rPr>
+          <w:b/>
+        </w:rPr>
+        <w:t>v1/</w:t>
+      </w:r>
+      <w:r>
+        <w:rPr>
+          <w:b/>
+        </w:rPr>
+        <w:t>activities?token=&lt;token&gt;</w:t>
+      </w:r>
+      <w:r>
+        <w:rPr>
+          <w:b/>
+        </w:rPr>
+        <w:t>[&amp;threshold=</w:t>
+      </w:r>
+      <w:r>
+        <w:rPr>
+          <w:b/>
+        </w:rPr>
+        <w:t>&lt;</w:t>
+      </w:r>
+      <w:r>
+        <w:rPr>
+          <w:b/>
+        </w:rPr>
+        <w:t>threshold_enum</w:t>
+      </w:r>
+      <w:r>
+        <w:rPr>
+          <w:b/>
+        </w:rPr>
+        <w:t>&gt;</w:t>
+      </w:r>
+      <w:r>
+        <w:rPr>
+          <w:b/>
+        </w:rPr>
+        <w:t>]</w:t>
+      </w:r>
+      <w:r>
+        <w:rPr>
+          <w:b/>
+        </w:rPr>
+        <w:t xml:space="preserve"> </w:t>
+      </w:r>
+      <w:r>
+        <w:rPr>
+          <w:b/>
+        </w:rPr>
+        <w:t>&amp;timestamp=&lt;timestamp&gt;</w:t>
       </w:r>
     </w:p>
     <w:p>
@@ -4018,18 +4505,18 @@
           <w:ilvl w:val="1"/>
           <w:numId w:val="12"/>
         </w:numPr>
-      </w:pPr>
-      <w:r>
-        <w:t>Not necessary, i</w:t>
-      </w:r>
-      <w:r>
-        <w:t>nstead this</w:t>
-      </w:r>
-      <w:r>
-        <w:t xml:space="preserve"> can be filtered from the current event list</w:t>
-      </w:r>
-      <w:r>
-        <w:t>, which is added to the front of the per user event list cache.</w:t>
+        <w:rPr>
+          <w:i/>
+        </w:rPr>
+      </w:pPr>
+      <w:r>
+        <w:t xml:space="preserve">Timestamp is UTC based, and it </w:t>
+      </w:r>
+      <w:r>
+        <w:t xml:space="preserve">is </w:t>
+      </w:r>
+      <w:r>
+        <w:t>a timestamp originating from the server.</w:t>
       </w:r>
     </w:p>
     <w:p>
@@ -4039,21 +4526,18 @@
           <w:ilvl w:val="0"/>
           <w:numId w:val="12"/>
         </w:numPr>
-      </w:pPr>
-      <w:r>
-        <w:t xml:space="preserve">Create </w:t>
-      </w:r>
-      <w:r>
-        <w:t xml:space="preserve">event </w:t>
-      </w:r>
-      <w:r>
-        <w:t>by me</w:t>
-      </w:r>
-      <w:r>
-        <w:t xml:space="preserve"> with</w:t>
-      </w:r>
-      <w:r>
-        <w:t xml:space="preserve"> friend=friend_id and activity=activity_id</w:t>
+        <w:rPr>
+          <w:i/>
+        </w:rPr>
+      </w:pPr>
+      <w:r>
+        <w:t>Get all categories.</w:t>
+      </w:r>
+      <w:r>
+        <w:t xml:space="preserve"> In the system</w:t>
+      </w:r>
+      <w:r>
+        <w:t xml:space="preserve"> This will return an array of category records, plus the server’s timestamp.</w:t>
       </w:r>
       <w:r>
         <w:br/>
@@ -4062,136 +4546,25 @@
         <w:rPr>
           <w:b/>
         </w:rPr>
-        <w:t xml:space="preserve">HTTP POST </w:t>
-      </w:r>
-      <w:r>
-        <w:rPr>
-          <w:b/>
-        </w:rPr>
-        <w:t>api/v1/</w:t>
-      </w:r>
-      <w:r>
-        <w:rPr>
-          <w:b/>
-        </w:rPr>
-        <w:t>event</w:t>
-      </w:r>
-      <w:r>
-        <w:rPr>
-          <w:b/>
-        </w:rPr>
-        <w:t>s</w:t>
-      </w:r>
-      <w:r>
-        <w:rPr>
-          <w:b/>
-        </w:rPr>
-        <w:t>?token=&lt;token</w:t>
-      </w:r>
-      <w:r>
-        <w:rPr>
-          <w:b/>
-        </w:rPr>
-        <w:t>&gt;</w:t>
-      </w:r>
-      <w:r>
-        <w:rPr>
-          <w:b/>
-        </w:rPr>
-        <w:br/>
-        <w:t>friend=</w:t>
-      </w:r>
-      <w:r>
-        <w:rPr>
-          <w:b/>
-        </w:rPr>
-        <w:t>&lt;</w:t>
-      </w:r>
-      <w:r>
-        <w:rPr>
-          <w:b/>
-        </w:rPr>
-        <w:t>friend_id</w:t>
-      </w:r>
-      <w:r>
-        <w:rPr>
-          <w:b/>
-        </w:rPr>
-        <w:t>&gt;</w:t>
-      </w:r>
-      <w:r>
-        <w:rPr>
-          <w:b/>
-        </w:rPr>
-        <w:br/>
-        <w:t>activity=</w:t>
-      </w:r>
-      <w:r>
-        <w:rPr>
-          <w:b/>
-        </w:rPr>
-        <w:t>&lt;</w:t>
-      </w:r>
-      <w:r>
-        <w:rPr>
-          <w:b/>
-        </w:rPr>
-        <w:t>activity_id</w:t>
-      </w:r>
-      <w:r>
-        <w:rPr>
-          <w:b/>
-        </w:rPr>
-        <w:t>&gt;</w:t>
-      </w:r>
-      <w:r>
-        <w:rPr>
-          <w:b/>
-        </w:rPr>
-        <w:br/>
-      </w:r>
-      <w:r>
-        <w:rPr>
-          <w:b/>
-        </w:rPr>
-        <w:t>prayer</w:t>
-      </w:r>
-      <w:r>
-        <w:rPr>
-          <w:b/>
-        </w:rPr>
-        <w:t>_requested</w:t>
-      </w:r>
-      <w:r>
-        <w:rPr>
-          <w:b/>
-        </w:rPr>
-        <w:t>=</w:t>
-      </w:r>
-      <w:r>
-        <w:rPr>
-          <w:b/>
-        </w:rPr>
-        <w:t>&lt;</w:t>
-      </w:r>
-      <w:r>
-        <w:rPr>
-          <w:b/>
-        </w:rPr>
-        <w:t>true|false</w:t>
-      </w:r>
-      <w:r>
-        <w:rPr>
-          <w:b/>
-        </w:rPr>
-        <w:t>&gt;</w:t>
-      </w:r>
-      <w:r>
-        <w:rPr>
-          <w:b/>
-        </w:rPr>
-        <w:br/>
-        <w:t>new_threshold=&lt;UNCHANGED|threshold enum&gt;</w:t>
+        <w:t xml:space="preserve">HTTP GET </w:t>
+      </w:r>
+      <w:r>
+        <w:rPr>
+          <w:b/>
+        </w:rPr>
+        <w:t>v1/</w:t>
+      </w:r>
+      <w:r>
+        <w:rPr>
+          <w:b/>
+        </w:rPr>
+        <w:t>categories</w:t>
+      </w:r>
+      <w:r>
+        <w:rPr>
+          <w:b/>
+        </w:rPr>
+        <w:t>?token=&lt;token&gt;</w:t>
       </w:r>
     </w:p>
     <w:p>
@@ -4202,15 +4575,32 @@
           <w:numId w:val="12"/>
         </w:numPr>
         <w:rPr>
-          <w:b/>
           <w:i/>
         </w:rPr>
       </w:pPr>
       <w:r>
-        <w:t>Add my f</w:t>
-      </w:r>
-      <w:r>
-        <w:t>riend</w:t>
+        <w:t xml:space="preserve">Get all categories </w:t>
+      </w:r>
+      <w:r>
+        <w:t xml:space="preserve">in the system </w:t>
+      </w:r>
+      <w:r>
+        <w:t xml:space="preserve">ccording to </w:t>
+      </w:r>
+      <w:r>
+        <w:t xml:space="preserve">the timestamp. This will return all category records if any change has been made to any of the </w:t>
+      </w:r>
+      <w:r>
+        <w:t xml:space="preserve">category </w:t>
+      </w:r>
+      <w:r>
+        <w:t xml:space="preserve">records after the timestamp. If no change has been made </w:t>
+      </w:r>
+      <w:r>
+        <w:t xml:space="preserve">to any category records </w:t>
+      </w:r>
+      <w:r>
+        <w:t>after the time stamp, no records are returned. The server’s timestamp is also returned.</w:t>
       </w:r>
       <w:r>
         <w:br/>
@@ -4219,25 +4609,2355 @@
         <w:rPr>
           <w:b/>
         </w:rPr>
+        <w:t xml:space="preserve">HTTP GET </w:t>
+      </w:r>
+      <w:r>
+        <w:rPr>
+          <w:b/>
+        </w:rPr>
+        <w:t>v1/</w:t>
+      </w:r>
+      <w:r>
+        <w:rPr>
+          <w:b/>
+        </w:rPr>
+        <w:t>categories</w:t>
+      </w:r>
+      <w:r>
+        <w:rPr>
+          <w:b/>
+        </w:rPr>
+        <w:t>?token=&lt;token</w:t>
+      </w:r>
+      <w:r>
+        <w:rPr>
+          <w:b/>
+        </w:rPr>
+        <w:t>&gt;</w:t>
+      </w:r>
+      <w:r>
+        <w:rPr>
+          <w:b/>
+        </w:rPr>
+        <w:t>&amp;timestamp=&lt;timestamp&gt;</w:t>
+      </w:r>
+    </w:p>
+    <w:p>
+      <w:pPr>
+        <w:pStyle w:val="ListParagraph"/>
+        <w:numPr>
+          <w:ilvl w:val="1"/>
+          <w:numId w:val="12"/>
+        </w:numPr>
+        <w:rPr>
+          <w:i/>
+        </w:rPr>
+      </w:pPr>
+      <w:r>
+        <w:t>Timestamp is UTC based, and it is a timestamp originating from the server.</w:t>
+      </w:r>
+    </w:p>
+    <w:p>
+      <w:pPr>
+        <w:pStyle w:val="ListParagraph"/>
+        <w:numPr>
+          <w:ilvl w:val="0"/>
+          <w:numId w:val="12"/>
+        </w:numPr>
+      </w:pPr>
+      <w:r>
+        <w:t xml:space="preserve">Get earlier events for </w:t>
+      </w:r>
+      <w:r>
+        <w:t xml:space="preserve">my </w:t>
+      </w:r>
+      <w:r>
+        <w:t>friend=friend_id</w:t>
+      </w:r>
+      <w:r>
+        <w:t>. This will return an array of events.</w:t>
+      </w:r>
+      <w:r>
+        <w:br/>
+      </w:r>
+      <w:r>
+        <w:rPr>
+          <w:b/>
+        </w:rPr>
+        <w:t xml:space="preserve">HTTP GET </w:t>
+      </w:r>
+      <w:r>
+        <w:rPr>
+          <w:b/>
+        </w:rPr>
+        <w:t>v1/</w:t>
+      </w:r>
+      <w:r>
+        <w:rPr>
+          <w:b/>
+          <w:highlight w:val="yellow"/>
+        </w:rPr>
+        <w:t>my_</w:t>
+      </w:r>
+      <w:r>
+        <w:rPr>
+          <w:b/>
+        </w:rPr>
+        <w:t>events</w:t>
+      </w:r>
+      <w:r>
+        <w:rPr>
+          <w:b/>
+        </w:rPr>
+        <w:t>?token=&lt;token&gt;</w:t>
+      </w:r>
+      <w:r>
+        <w:rPr>
+          <w:b/>
+        </w:rPr>
+        <w:t>&amp;</w:t>
+      </w:r>
+      <w:r>
+        <w:rPr>
+          <w:b/>
+        </w:rPr>
+        <w:t>friend=</w:t>
+      </w:r>
+      <w:r>
+        <w:rPr>
+          <w:b/>
+        </w:rPr>
+        <w:t>&lt;friend id&gt;</w:t>
+      </w:r>
+      <w:r>
+        <w:rPr>
+          <w:b/>
+        </w:rPr>
+        <w:t>&amp;</w:t>
+      </w:r>
+      <w:r>
+        <w:rPr>
+          <w:b/>
+        </w:rPr>
+        <w:t>b</w:t>
+      </w:r>
+      <w:r>
+        <w:rPr>
+          <w:b/>
+        </w:rPr>
+        <w:t>efore=&lt;event id&gt;&amp;</w:t>
+      </w:r>
+      <w:r>
+        <w:rPr>
+          <w:b/>
+        </w:rPr>
+        <w:t>max=n</w:t>
+      </w:r>
+    </w:p>
+    <w:p>
+      <w:pPr>
+        <w:pStyle w:val="ListParagraph"/>
+        <w:numPr>
+          <w:ilvl w:val="1"/>
+          <w:numId w:val="12"/>
+        </w:numPr>
+        <w:rPr>
+          <w:i/>
+        </w:rPr>
+      </w:pPr>
+      <w:r>
+        <w:t xml:space="preserve">Get </w:t>
+      </w:r>
+      <w:r>
+        <w:t xml:space="preserve">the </w:t>
+      </w:r>
+      <w:r>
+        <w:t>events b</w:t>
+      </w:r>
+      <w:r>
+        <w:t>efore</w:t>
+      </w:r>
+      <w:r>
+        <w:t xml:space="preserve"> the given </w:t>
+      </w:r>
+      <w:r>
+        <w:t xml:space="preserve">event </w:t>
+      </w:r>
+      <w:r>
+        <w:t>id</w:t>
+      </w:r>
+      <w:r>
+        <w:t xml:space="preserve"> </w:t>
+      </w:r>
+      <w:r>
+        <w:t xml:space="preserve">and </w:t>
+      </w:r>
+      <w:r>
+        <w:t>up to a maximum n events.</w:t>
+      </w:r>
+      <w:r>
+        <w:t xml:space="preserve"> This is needed to support the user scrolling to the earliest event and then wanting to see even ear</w:t>
+      </w:r>
+      <w:r>
+        <w:t xml:space="preserve">lier events. </w:t>
+      </w:r>
+    </w:p>
+    <w:p>
+      <w:pPr>
+        <w:pStyle w:val="ListParagraph"/>
+        <w:numPr>
+          <w:ilvl w:val="1"/>
+          <w:numId w:val="12"/>
+        </w:numPr>
+        <w:rPr>
+          <w:i/>
+          <w:highlight w:val="yellow"/>
+        </w:rPr>
+      </w:pPr>
+      <w:r>
+        <w:rPr>
+          <w:highlight w:val="yellow"/>
+        </w:rPr>
+        <w:t>&lt;</w:t>
+      </w:r>
+      <w:r>
+        <w:rPr>
+          <w:highlight w:val="yellow"/>
+        </w:rPr>
+        <w:t>f</w:t>
+      </w:r>
+      <w:r>
+        <w:rPr>
+          <w:highlight w:val="yellow"/>
+        </w:rPr>
+        <w:t>riend_id</w:t>
+      </w:r>
+      <w:r>
+        <w:rPr>
+          <w:highlight w:val="yellow"/>
+        </w:rPr>
+        <w:t>&gt;</w:t>
+      </w:r>
+      <w:r>
+        <w:rPr>
+          <w:highlight w:val="yellow"/>
+        </w:rPr>
+        <w:t xml:space="preserve"> must be my friend</w:t>
+      </w:r>
+      <w:r>
+        <w:rPr>
+          <w:highlight w:val="yellow"/>
+        </w:rPr>
+        <w:t>.</w:t>
+      </w:r>
+    </w:p>
+    <w:p>
+      <w:pPr>
+        <w:pStyle w:val="Heading2"/>
+      </w:pPr>
+      <w:r>
+        <w:t>Groups</w:t>
+      </w:r>
+      <w:r>
+        <w:t xml:space="preserve"> Screen</w:t>
+      </w:r>
+      <w:r>
+        <w:t>s</w:t>
+      </w:r>
+      <w:r>
+        <w:t xml:space="preserve"> </w:t>
+      </w:r>
+      <w:r>
+        <w:t xml:space="preserve">API </w:t>
+      </w:r>
+      <w:r>
+        <w:t>Calls</w:t>
+      </w:r>
+    </w:p>
+    <w:p>
+      <w:pPr>
+        <w:pStyle w:val="ListParagraph"/>
+        <w:numPr>
+          <w:ilvl w:val="0"/>
+          <w:numId w:val="13"/>
+        </w:numPr>
+      </w:pPr>
+      <w:r>
+        <w:t xml:space="preserve">Get </w:t>
+      </w:r>
+      <w:r>
+        <w:t xml:space="preserve">my </w:t>
+      </w:r>
+      <w:r>
+        <w:t>groups</w:t>
+      </w:r>
+      <w:r>
+        <w:t>.</w:t>
+      </w:r>
+      <w:r>
+        <w:t xml:space="preserve"> Returns group records</w:t>
+      </w:r>
+      <w:r>
+        <w:t xml:space="preserve"> and the server timestamp.</w:t>
+      </w:r>
+      <w:r>
+        <w:t xml:space="preserve"> Does not return user records.</w:t>
+      </w:r>
+      <w:r>
+        <w:rPr>
+          <w:i/>
+        </w:rPr>
+        <w:br/>
+      </w:r>
+      <w:r>
+        <w:rPr>
+          <w:b/>
+        </w:rPr>
+        <w:t xml:space="preserve">HTTP GET </w:t>
+      </w:r>
+      <w:r>
+        <w:rPr>
+          <w:b/>
+        </w:rPr>
+        <w:t>v1/</w:t>
+      </w:r>
+      <w:r>
+        <w:rPr>
+          <w:b/>
+          <w:highlight w:val="yellow"/>
+        </w:rPr>
+        <w:t>my_</w:t>
+      </w:r>
+      <w:r>
+        <w:rPr>
+          <w:b/>
+        </w:rPr>
+        <w:t>groups?token=&lt;token&gt;</w:t>
+      </w:r>
+    </w:p>
+    <w:p>
+      <w:pPr>
+        <w:pStyle w:val="ListParagraph"/>
+        <w:numPr>
+          <w:ilvl w:val="0"/>
+          <w:numId w:val="13"/>
+        </w:numPr>
+      </w:pPr>
+      <w:r>
+        <w:t xml:space="preserve">Get my groups </w:t>
+      </w:r>
+      <w:r>
+        <w:t xml:space="preserve">according </w:t>
+      </w:r>
+      <w:r>
+        <w:t>to the timestamp</w:t>
+      </w:r>
+      <w:r>
+        <w:t xml:space="preserve">. </w:t>
+      </w:r>
+      <w:r>
+        <w:t xml:space="preserve">If any change has been made to my groups since the timestamp, return all my groups. If no change has been made to my groups since the timestamp, no </w:t>
+      </w:r>
+      <w:r>
+        <w:t>records are returned. The server timestamp is also returned.</w:t>
+      </w:r>
+      <w:r>
+        <w:t xml:space="preserve"> Does not return user records.</w:t>
+      </w:r>
+      <w:r>
+        <w:rPr>
+          <w:i/>
+        </w:rPr>
+        <w:br/>
+      </w:r>
+      <w:r>
+        <w:rPr>
+          <w:b/>
+        </w:rPr>
+        <w:t xml:space="preserve">HTTP GET </w:t>
+      </w:r>
+      <w:r>
+        <w:rPr>
+          <w:b/>
+        </w:rPr>
+        <w:t>v1/</w:t>
+      </w:r>
+      <w:r>
+        <w:rPr>
+          <w:b/>
+          <w:highlight w:val="yellow"/>
+        </w:rPr>
+        <w:t>my_</w:t>
+      </w:r>
+      <w:r>
+        <w:rPr>
+          <w:b/>
+        </w:rPr>
+        <w:t>groups?token=&lt;token&gt;</w:t>
+      </w:r>
+      <w:r>
+        <w:rPr>
+          <w:b/>
+        </w:rPr>
+        <w:t>&amp;timestamp=&lt;timestamp&gt;</w:t>
+      </w:r>
+    </w:p>
+    <w:p>
+      <w:pPr>
+        <w:pStyle w:val="ListParagraph"/>
+        <w:numPr>
+          <w:ilvl w:val="0"/>
+          <w:numId w:val="13"/>
+        </w:numPr>
+      </w:pPr>
+      <w:r>
+        <w:t xml:space="preserve">Get users in </w:t>
+      </w:r>
+      <w:r>
+        <w:t xml:space="preserve">my </w:t>
+      </w:r>
+      <w:r>
+        <w:t>group</w:t>
+      </w:r>
+      <w:r>
+        <w:t>. Returns a list of user records.</w:t>
+      </w:r>
+      <w:r>
+        <w:t xml:space="preserve"> </w:t>
+      </w:r>
+      <w:r>
+        <w:br/>
+      </w:r>
+      <w:r>
+        <w:rPr>
+          <w:b/>
+        </w:rPr>
+        <w:t xml:space="preserve">HTTP GET </w:t>
+      </w:r>
+      <w:r>
+        <w:rPr>
+          <w:b/>
+        </w:rPr>
+        <w:t>v1/</w:t>
+      </w:r>
+      <w:r>
+        <w:rPr>
+          <w:b/>
+          <w:highlight w:val="yellow"/>
+        </w:rPr>
+        <w:t>my_</w:t>
+      </w:r>
+      <w:r>
+        <w:rPr>
+          <w:b/>
+        </w:rPr>
+        <w:t>groups</w:t>
+      </w:r>
+      <w:r>
+        <w:rPr>
+          <w:b/>
+        </w:rPr>
+        <w:t>/</w:t>
+      </w:r>
+      <w:r>
+        <w:rPr>
+          <w:b/>
+        </w:rPr>
+        <w:t>&lt;</w:t>
+      </w:r>
+      <w:r>
+        <w:rPr>
+          <w:b/>
+        </w:rPr>
+        <w:t>group_id</w:t>
+      </w:r>
+      <w:r>
+        <w:rPr>
+          <w:b/>
+        </w:rPr>
+        <w:t>&gt;</w:t>
+      </w:r>
+      <w:r>
+        <w:rPr>
+          <w:b/>
+        </w:rPr>
+        <w:t>/users</w:t>
+      </w:r>
+      <w:r>
+        <w:rPr>
+          <w:b/>
+        </w:rPr>
+        <w:t>?token=&lt;token&gt;</w:t>
+      </w:r>
+    </w:p>
+    <w:p>
+      <w:pPr>
+        <w:pStyle w:val="ListParagraph"/>
+        <w:numPr>
+          <w:ilvl w:val="1"/>
+          <w:numId w:val="13"/>
+        </w:numPr>
+        <w:rPr>
+          <w:highlight w:val="yellow"/>
+        </w:rPr>
+      </w:pPr>
+      <w:r>
+        <w:rPr>
+          <w:highlight w:val="yellow"/>
+        </w:rPr>
+        <w:t>&lt;group_id&gt; must be one of my groups</w:t>
+      </w:r>
+    </w:p>
+    <w:p>
+      <w:pPr>
+        <w:pStyle w:val="ListParagraph"/>
+        <w:numPr>
+          <w:ilvl w:val="0"/>
+          <w:numId w:val="13"/>
+        </w:numPr>
+      </w:pPr>
+      <w:r>
+        <w:t xml:space="preserve">Get users in my group according to the timestamp.  If any change has been made to the users in my group since the timestamp, return all the users in the group. If no change has been made to the users of </w:t>
+      </w:r>
+      <w:r>
+        <w:t xml:space="preserve">my </w:t>
+      </w:r>
+      <w:r>
+        <w:t>group since the timestamp, no records are returned. The server timestamp is also returned.</w:t>
+      </w:r>
+      <w:r>
+        <w:br/>
+      </w:r>
+      <w:r>
+        <w:rPr>
+          <w:b/>
+        </w:rPr>
+        <w:t xml:space="preserve">HTTP GET </w:t>
+      </w:r>
+      <w:r>
+        <w:rPr>
+          <w:b/>
+        </w:rPr>
+        <w:t>v1/</w:t>
+      </w:r>
+      <w:r>
+        <w:rPr>
+          <w:b/>
+          <w:highlight w:val="yellow"/>
+        </w:rPr>
+        <w:t>my_</w:t>
+      </w:r>
+      <w:r>
+        <w:rPr>
+          <w:b/>
+        </w:rPr>
+        <w:t>groups</w:t>
+      </w:r>
+      <w:r>
+        <w:rPr>
+          <w:b/>
+        </w:rPr>
+        <w:t>/&lt;group_id&gt;</w:t>
+      </w:r>
+      <w:r>
+        <w:rPr>
+          <w:b/>
+        </w:rPr>
+        <w:t>/users</w:t>
+      </w:r>
+      <w:r>
+        <w:rPr>
+          <w:b/>
+        </w:rPr>
+        <w:t>?token=&lt;token&gt;</w:t>
+      </w:r>
+      <w:r>
+        <w:rPr>
+          <w:b/>
+        </w:rPr>
+        <w:t>&gt;</w:t>
+      </w:r>
+      <w:r>
+        <w:rPr>
+          <w:b/>
+        </w:rPr>
+        <w:t>&amp;timestamp=&lt;timestamp&gt;</w:t>
+      </w:r>
+    </w:p>
+    <w:p>
+      <w:pPr>
+        <w:pStyle w:val="ListParagraph"/>
+        <w:numPr>
+          <w:ilvl w:val="1"/>
+          <w:numId w:val="13"/>
+        </w:numPr>
+        <w:rPr>
+          <w:highlight w:val="yellow"/>
+        </w:rPr>
+      </w:pPr>
+      <w:r>
+        <w:rPr>
+          <w:highlight w:val="yellow"/>
+        </w:rPr>
+        <w:t>&lt;group_id&gt; must be one of  my groups.</w:t>
+      </w:r>
+    </w:p>
+    <w:p>
+      <w:pPr>
+        <w:pStyle w:val="ListParagraph"/>
+        <w:numPr>
+          <w:ilvl w:val="0"/>
+          <w:numId w:val="13"/>
+        </w:numPr>
+      </w:pPr>
+      <w:r>
+        <w:rPr>
+          <w:highlight w:val="yellow"/>
+        </w:rPr>
+        <w:t>LOWER PRIORITY:</w:t>
+      </w:r>
+      <w:r>
+        <w:t xml:space="preserve"> </w:t>
+      </w:r>
+      <w:r>
+        <w:t xml:space="preserve">Get </w:t>
+      </w:r>
+      <w:r>
+        <w:t>all the users in all my</w:t>
+      </w:r>
+      <w:r>
+        <w:t xml:space="preserve"> group</w:t>
+      </w:r>
+      <w:r>
+        <w:t>s</w:t>
+      </w:r>
+      <w:r>
+        <w:t>. Returns a list of user records.</w:t>
+      </w:r>
+      <w:r>
+        <w:br/>
+      </w:r>
+      <w:r>
+        <w:rPr>
+          <w:b/>
+        </w:rPr>
+        <w:t xml:space="preserve">HTTP GET </w:t>
+      </w:r>
+      <w:r>
+        <w:rPr>
+          <w:b/>
+        </w:rPr>
+        <w:t>v1/</w:t>
+      </w:r>
+      <w:r>
+        <w:rPr>
+          <w:b/>
+          <w:highlight w:val="yellow"/>
+        </w:rPr>
+        <w:t>my_</w:t>
+      </w:r>
+      <w:r>
+        <w:rPr>
+          <w:b/>
+        </w:rPr>
+        <w:t>groups</w:t>
+      </w:r>
+      <w:r>
+        <w:rPr>
+          <w:b/>
+        </w:rPr>
+        <w:t>/</w:t>
+      </w:r>
+      <w:r>
+        <w:rPr>
+          <w:b/>
+        </w:rPr>
+        <w:t>0/</w:t>
+      </w:r>
+      <w:r>
+        <w:rPr>
+          <w:b/>
+        </w:rPr>
+        <w:t>users?token=&lt;token&gt;</w:t>
+      </w:r>
+    </w:p>
+    <w:p>
+      <w:pPr>
+        <w:pStyle w:val="ListParagraph"/>
+        <w:numPr>
+          <w:ilvl w:val="0"/>
+          <w:numId w:val="13"/>
+        </w:numPr>
+      </w:pPr>
+      <w:r>
+        <w:rPr>
+          <w:highlight w:val="yellow"/>
+        </w:rPr>
+        <w:t>LOWER PRIORITY:</w:t>
+      </w:r>
+      <w:r>
+        <w:t xml:space="preserve"> </w:t>
+      </w:r>
+      <w:r>
+        <w:t xml:space="preserve">Get </w:t>
+      </w:r>
+      <w:r>
+        <w:t xml:space="preserve">all the </w:t>
+      </w:r>
+      <w:r>
+        <w:t xml:space="preserve">users in </w:t>
+      </w:r>
+      <w:r>
+        <w:t xml:space="preserve">all my </w:t>
+      </w:r>
+      <w:r>
+        <w:t>group</w:t>
+      </w:r>
+      <w:r>
+        <w:t>s</w:t>
+      </w:r>
+      <w:r>
+        <w:t xml:space="preserve"> according to the timestamp.  If any change has been made to </w:t>
+      </w:r>
+      <w:r>
+        <w:t>any of the users of</w:t>
+      </w:r>
+      <w:r>
+        <w:t xml:space="preserve"> any of my </w:t>
+      </w:r>
+      <w:r>
+        <w:t>group</w:t>
+      </w:r>
+      <w:r>
+        <w:t>s</w:t>
+      </w:r>
+      <w:r>
+        <w:t xml:space="preserve"> since the timestamp, return all the users in </w:t>
+      </w:r>
+      <w:r>
+        <w:t xml:space="preserve">all </w:t>
+      </w:r>
+      <w:r>
+        <w:t>the group</w:t>
+      </w:r>
+      <w:r>
+        <w:t>s</w:t>
+      </w:r>
+      <w:r>
+        <w:t xml:space="preserve">. If no change has been made to </w:t>
+      </w:r>
+      <w:r>
+        <w:t xml:space="preserve">any of </w:t>
+      </w:r>
+      <w:r>
+        <w:t>the use</w:t>
+      </w:r>
+      <w:r>
+        <w:t>rs of any of my</w:t>
+      </w:r>
+      <w:r>
+        <w:t xml:space="preserve"> group</w:t>
+      </w:r>
+      <w:r>
+        <w:t>s</w:t>
+      </w:r>
+      <w:r>
+        <w:t xml:space="preserve"> since the timestamp, no records are returned. The server timestamp is also returned.</w:t>
+      </w:r>
+      <w:r>
+        <w:br/>
+      </w:r>
+      <w:r>
+        <w:rPr>
+          <w:b/>
+        </w:rPr>
+        <w:t xml:space="preserve">HTTP GET </w:t>
+      </w:r>
+      <w:r>
+        <w:rPr>
+          <w:b/>
+        </w:rPr>
+        <w:t>v1/</w:t>
+      </w:r>
+      <w:r>
+        <w:rPr>
+          <w:b/>
+          <w:highlight w:val="yellow"/>
+        </w:rPr>
+        <w:t>m</w:t>
+      </w:r>
+      <w:r>
+        <w:rPr>
+          <w:b/>
+          <w:highlight w:val="yellow"/>
+        </w:rPr>
+        <w:t>y_</w:t>
+      </w:r>
+      <w:r>
+        <w:rPr>
+          <w:b/>
+        </w:rPr>
+        <w:t>groups/</w:t>
+      </w:r>
+      <w:r>
+        <w:rPr>
+          <w:b/>
+        </w:rPr>
+        <w:t>0/</w:t>
+      </w:r>
+      <w:r>
+        <w:rPr>
+          <w:b/>
+        </w:rPr>
+        <w:t>users?token=&lt;token&gt;&gt;&amp;timestamp=&lt;timestamp&gt;</w:t>
+      </w:r>
+    </w:p>
+    <w:p>
+      <w:pPr>
+        <w:pStyle w:val="ListParagraph"/>
+        <w:numPr>
+          <w:ilvl w:val="0"/>
+          <w:numId w:val="13"/>
+        </w:numPr>
+      </w:pPr>
+      <w:r>
+        <w:t>Remove user</w:t>
+      </w:r>
+      <w:r>
+        <w:t xml:space="preserve"> from </w:t>
+      </w:r>
+      <w:r>
+        <w:t xml:space="preserve">my </w:t>
+      </w:r>
+      <w:r>
+        <w:t>group</w:t>
+      </w:r>
+      <w:r>
+        <w:t xml:space="preserve"> </w:t>
+      </w:r>
+      <w:r>
+        <w:br/>
+      </w:r>
+      <w:r>
+        <w:rPr>
+          <w:b/>
+        </w:rPr>
+        <w:t xml:space="preserve">HTTP DELETE </w:t>
+      </w:r>
+      <w:r>
+        <w:rPr>
+          <w:b/>
+        </w:rPr>
+        <w:t>v1/</w:t>
+      </w:r>
+      <w:r>
+        <w:rPr>
+          <w:b/>
+        </w:rPr>
+        <w:t>groups</w:t>
+      </w:r>
+      <w:r>
+        <w:rPr>
+          <w:b/>
+        </w:rPr>
+        <w:t>/</w:t>
+      </w:r>
+      <w:r>
+        <w:rPr>
+          <w:b/>
+        </w:rPr>
+        <w:t>&lt;</w:t>
+      </w:r>
+      <w:r>
+        <w:rPr>
+          <w:b/>
+        </w:rPr>
+        <w:t>group_id</w:t>
+      </w:r>
+      <w:r>
+        <w:rPr>
+          <w:b/>
+        </w:rPr>
+        <w:t>&gt;</w:t>
+      </w:r>
+      <w:r>
+        <w:rPr>
+          <w:b/>
+        </w:rPr>
+        <w:t>/</w:t>
+      </w:r>
+      <w:r>
+        <w:rPr>
+          <w:b/>
+        </w:rPr>
+        <w:t>users/</w:t>
+      </w:r>
+      <w:r>
+        <w:rPr>
+          <w:b/>
+        </w:rPr>
+        <w:t>&lt;</w:t>
+      </w:r>
+      <w:r>
+        <w:rPr>
+          <w:b/>
+        </w:rPr>
+        <w:t>user_id</w:t>
+      </w:r>
+      <w:r>
+        <w:rPr>
+          <w:b/>
+        </w:rPr>
+        <w:t>&gt;</w:t>
+      </w:r>
+      <w:r>
+        <w:rPr>
+          <w:b/>
+        </w:rPr>
+        <w:t>?token=&lt;token&gt;</w:t>
+      </w:r>
+    </w:p>
+    <w:p>
+      <w:pPr>
+        <w:pStyle w:val="ListParagraph"/>
+        <w:numPr>
+          <w:ilvl w:val="1"/>
+          <w:numId w:val="13"/>
+        </w:numPr>
+      </w:pPr>
+      <w:r>
+        <w:t xml:space="preserve">I </w:t>
+      </w:r>
+      <w:r>
+        <w:t>must be the group leader</w:t>
+      </w:r>
+    </w:p>
+    <w:p>
+      <w:pPr>
+        <w:pStyle w:val="ListParagraph"/>
+        <w:numPr>
+          <w:ilvl w:val="1"/>
+          <w:numId w:val="13"/>
+        </w:numPr>
+      </w:pPr>
+      <w:r>
+        <w:t>c</w:t>
+      </w:r>
+      <w:r>
+        <w:t>annot delete the group leader.</w:t>
+      </w:r>
+    </w:p>
+    <w:p>
+      <w:pPr>
+        <w:pStyle w:val="ListParagraph"/>
+        <w:numPr>
+          <w:ilvl w:val="1"/>
+          <w:numId w:val="13"/>
+        </w:numPr>
+      </w:pPr>
+      <w:r>
+        <w:t>will notify users</w:t>
+      </w:r>
+      <w:r>
+        <w:t xml:space="preserve"> via an event</w:t>
+      </w:r>
+    </w:p>
+    <w:p>
+      <w:pPr>
+        <w:pStyle w:val="ListParagraph"/>
+        <w:numPr>
+          <w:ilvl w:val="0"/>
+          <w:numId w:val="13"/>
+        </w:numPr>
+      </w:pPr>
+      <w:r>
+        <w:t xml:space="preserve">Create </w:t>
+      </w:r>
+      <w:r>
+        <w:t xml:space="preserve">my </w:t>
+      </w:r>
+      <w:r>
+        <w:t>group</w:t>
+      </w:r>
+    </w:p>
+    <w:p>
+      <w:pPr>
+        <w:pStyle w:val="ListParagraph"/>
+        <w:rPr>
+          <w:b/>
+        </w:rPr>
+      </w:pPr>
+      <w:r>
+        <w:rPr>
+          <w:b/>
+        </w:rPr>
         <w:t xml:space="preserve">HTTP POST </w:t>
       </w:r>
       <w:r>
         <w:rPr>
           <w:b/>
         </w:rPr>
-        <w:t>api/v1/</w:t>
-      </w:r>
-      <w:r>
-        <w:rPr>
-          <w:b/>
-        </w:rPr>
-        <w:t>friends</w:t>
+        <w:t>v1/</w:t>
+      </w:r>
+      <w:r>
+        <w:rPr>
+          <w:b/>
+        </w:rPr>
+        <w:t>group</w:t>
+      </w:r>
+      <w:r>
+        <w:rPr>
+          <w:b/>
+        </w:rPr>
+        <w:t>s</w:t>
+      </w:r>
+    </w:p>
+    <w:p>
+      <w:pPr>
+        <w:pStyle w:val="ListParagraph"/>
+        <w:rPr>
+          <w:b/>
+        </w:rPr>
+      </w:pPr>
+      <w:r>
+        <w:rPr>
+          <w:b/>
+        </w:rPr>
+        <w:t>token=&lt;token&gt;</w:t>
+      </w:r>
+    </w:p>
+    <w:p>
+      <w:pPr>
+        <w:pStyle w:val="ListParagraph"/>
+        <w:rPr>
+          <w:b/>
+        </w:rPr>
+      </w:pPr>
+      <w:r>
+        <w:rPr>
+          <w:b/>
+        </w:rPr>
+        <w:t>name=</w:t>
+      </w:r>
+      <w:r>
+        <w:rPr>
+          <w:b/>
+        </w:rPr>
+        <w:t>&lt;</w:t>
+      </w:r>
+      <w:r>
+        <w:rPr>
+          <w:b/>
+        </w:rPr>
+        <w:t xml:space="preserve">group </w:t>
+      </w:r>
+      <w:r>
+        <w:rPr>
+          <w:b/>
+        </w:rPr>
+        <w:t>name</w:t>
+      </w:r>
+      <w:r>
+        <w:rPr>
+          <w:b/>
+        </w:rPr>
+        <w:t>&gt;</w:t>
+      </w:r>
+    </w:p>
+    <w:p>
+      <w:pPr>
+        <w:pStyle w:val="ListParagraph"/>
+        <w:numPr>
+          <w:ilvl w:val="1"/>
+          <w:numId w:val="13"/>
+        </w:numPr>
+      </w:pPr>
+      <w:r>
+        <w:t>Returns group id</w:t>
+      </w:r>
+    </w:p>
+    <w:p>
+      <w:pPr>
+        <w:pStyle w:val="ListParagraph"/>
+        <w:numPr>
+          <w:ilvl w:val="1"/>
+          <w:numId w:val="13"/>
+        </w:numPr>
+      </w:pPr>
+      <w:r>
+        <w:t xml:space="preserve">User must not </w:t>
+      </w:r>
+      <w:r>
+        <w:t xml:space="preserve">already </w:t>
+      </w:r>
+      <w:r>
+        <w:t xml:space="preserve">be </w:t>
+      </w:r>
+      <w:r>
+        <w:t>a part of max number of groups</w:t>
+      </w:r>
+      <w:r>
+        <w:t>, which is a server</w:t>
+      </w:r>
+      <w:r>
+        <w:t xml:space="preserve"> configuration parameter.</w:t>
+      </w:r>
+    </w:p>
+    <w:p>
+      <w:pPr>
+        <w:pStyle w:val="ListParagraph"/>
+        <w:numPr>
+          <w:ilvl w:val="0"/>
+          <w:numId w:val="13"/>
+        </w:numPr>
+      </w:pPr>
+      <w:r>
+        <w:t xml:space="preserve">Delete </w:t>
+      </w:r>
+      <w:r>
+        <w:t>my group</w:t>
+      </w:r>
+      <w:r>
+        <w:br/>
+      </w:r>
+      <w:r>
+        <w:rPr>
+          <w:b/>
+        </w:rPr>
+        <w:t xml:space="preserve">HTTP DELETE </w:t>
+      </w:r>
+      <w:r>
+        <w:rPr>
+          <w:b/>
+        </w:rPr>
+        <w:t>v1/</w:t>
+      </w:r>
+      <w:r>
+        <w:rPr>
+          <w:b/>
+        </w:rPr>
+        <w:t>group</w:t>
+      </w:r>
+      <w:r>
+        <w:rPr>
+          <w:b/>
+        </w:rPr>
+        <w:t>s</w:t>
+      </w:r>
+      <w:r>
+        <w:rPr>
+          <w:b/>
+        </w:rPr>
+        <w:t>/</w:t>
+      </w:r>
+      <w:r>
+        <w:rPr>
+          <w:b/>
+        </w:rPr>
+        <w:t>&lt;</w:t>
+      </w:r>
+      <w:r>
+        <w:rPr>
+          <w:b/>
+        </w:rPr>
+        <w:t>group_id</w:t>
+      </w:r>
+      <w:r>
+        <w:rPr>
+          <w:b/>
+        </w:rPr>
+        <w:t>&gt;</w:t>
       </w:r>
       <w:r>
         <w:rPr>
           <w:b/>
         </w:rPr>
         <w:t>?token=&lt;token&gt;</w:t>
+      </w:r>
+    </w:p>
+    <w:p>
+      <w:pPr>
+        <w:pStyle w:val="ListParagraph"/>
+        <w:numPr>
+          <w:ilvl w:val="1"/>
+          <w:numId w:val="13"/>
+        </w:numPr>
+      </w:pPr>
+      <w:r>
+        <w:t xml:space="preserve">I </w:t>
+      </w:r>
+      <w:r>
+        <w:t xml:space="preserve">must be </w:t>
+      </w:r>
+      <w:r>
+        <w:t xml:space="preserve">the </w:t>
+      </w:r>
+      <w:r>
+        <w:t>group leader</w:t>
+      </w:r>
+      <w:r>
+        <w:t>.</w:t>
+      </w:r>
+    </w:p>
+    <w:p>
+      <w:pPr>
+        <w:pStyle w:val="ListParagraph"/>
+        <w:numPr>
+          <w:ilvl w:val="1"/>
+          <w:numId w:val="13"/>
+        </w:numPr>
+      </w:pPr>
+      <w:r>
+        <w:t>Will notify any remaining users in group</w:t>
+      </w:r>
+      <w:r>
+        <w:t xml:space="preserve"> via an event.</w:t>
+      </w:r>
+    </w:p>
+    <w:p>
+      <w:pPr>
+        <w:pStyle w:val="ListParagraph"/>
+        <w:numPr>
+          <w:ilvl w:val="0"/>
+          <w:numId w:val="13"/>
+        </w:numPr>
+        <w:rPr>
+          <w:b/>
+          <w:i/>
+        </w:rPr>
+      </w:pPr>
+      <w:r>
+        <w:t>Create a request for a person to join</w:t>
+      </w:r>
+      <w:r>
+        <w:t xml:space="preserve"> </w:t>
+      </w:r>
+      <w:r>
+        <w:t xml:space="preserve">my </w:t>
+      </w:r>
+      <w:r>
+        <w:t>group</w:t>
+      </w:r>
+      <w:r>
+        <w:t xml:space="preserve">. </w:t>
+      </w:r>
+      <w:r>
+        <w:t xml:space="preserve"> This will send an email or SMS to the invited person, aski</w:t>
+      </w:r>
+      <w:r>
+        <w:t>ng them to join</w:t>
+      </w:r>
+      <w:r>
+        <w:t xml:space="preserve">. </w:t>
+      </w:r>
+      <w:r>
+        <w:t xml:space="preserve">See explanation </w:t>
+      </w:r>
+      <w:r>
+        <w:rPr>
+          <w:i/>
+        </w:rPr>
+        <w:t>Becoming a New User.</w:t>
+      </w:r>
+      <w:r>
+        <w:br/>
+      </w:r>
+      <w:r>
+        <w:rPr>
+          <w:b/>
+        </w:rPr>
+        <w:t xml:space="preserve">HTTP POST </w:t>
+      </w:r>
+      <w:r>
+        <w:rPr>
+          <w:b/>
+        </w:rPr>
+        <w:t>v1/</w:t>
+      </w:r>
+      <w:r>
+        <w:rPr>
+          <w:b/>
+        </w:rPr>
+        <w:t>requests</w:t>
+      </w:r>
+      <w:r>
+        <w:rPr>
+          <w:b/>
+        </w:rPr>
+        <w:t xml:space="preserve"> </w:t>
+      </w:r>
+      <w:r>
+        <w:rPr>
+          <w:b/>
+        </w:rPr>
+        <w:br/>
+      </w:r>
+      <w:r>
+        <w:rPr>
+          <w:b/>
+        </w:rPr>
+        <w:t>token=&lt;token&gt;</w:t>
+      </w:r>
+      <w:r>
+        <w:rPr>
+          <w:b/>
+        </w:rPr>
+        <w:br/>
+        <w:t>group=&lt;group_id&gt;</w:t>
+      </w:r>
+      <w:r>
+        <w:rPr>
+          <w:b/>
+        </w:rPr>
+        <w:br/>
+        <w:t>type=INVITE</w:t>
+      </w:r>
+      <w:r>
+        <w:rPr>
+          <w:b/>
+        </w:rPr>
+        <w:br/>
+      </w:r>
+      <w:r>
+        <w:rPr>
+          <w:b/>
+        </w:rPr>
+        <w:t>email=</w:t>
+      </w:r>
+      <w:r>
+        <w:rPr>
+          <w:b/>
+        </w:rPr>
+        <w:t>&lt;</w:t>
+      </w:r>
+      <w:r>
+        <w:rPr>
+          <w:b/>
+        </w:rPr>
+        <w:t>em</w:t>
+      </w:r>
+      <w:r>
+        <w:rPr>
+          <w:b/>
+        </w:rPr>
+        <w:t>ail&gt;</w:t>
+      </w:r>
+      <w:r>
+        <w:rPr>
+          <w:b/>
+        </w:rPr>
+        <w:t xml:space="preserve"> OR </w:t>
+      </w:r>
+      <w:r>
+        <w:rPr>
+          <w:b/>
+          <w:i/>
+        </w:rPr>
+        <w:t>phone =&lt;phone_number&gt;</w:t>
+      </w:r>
+    </w:p>
+    <w:p>
+      <w:pPr>
+        <w:pStyle w:val="ListParagraph"/>
+        <w:numPr>
+          <w:ilvl w:val="1"/>
+          <w:numId w:val="13"/>
+        </w:numPr>
+        <w:rPr>
+          <w:i/>
+        </w:rPr>
+      </w:pPr>
+      <w:r>
+        <w:t xml:space="preserve">I </w:t>
+      </w:r>
+      <w:r>
+        <w:t>must be group leader</w:t>
+      </w:r>
+    </w:p>
+    <w:p>
+      <w:pPr>
+        <w:pStyle w:val="ListParagraph"/>
+        <w:numPr>
+          <w:ilvl w:val="1"/>
+          <w:numId w:val="13"/>
+        </w:numPr>
+        <w:rPr>
+          <w:i/>
+        </w:rPr>
+      </w:pPr>
+      <w:r>
+        <w:t>The given e</w:t>
+      </w:r>
+      <w:r>
+        <w:t xml:space="preserve">mail </w:t>
+      </w:r>
+      <w:r>
+        <w:t xml:space="preserve">or phone number </w:t>
+      </w:r>
+      <w:r>
+        <w:t xml:space="preserve">must </w:t>
+      </w:r>
+      <w:r>
+        <w:t xml:space="preserve">not already </w:t>
+      </w:r>
+      <w:r>
+        <w:t xml:space="preserve">exist </w:t>
+      </w:r>
+      <w:r>
+        <w:t xml:space="preserve">in </w:t>
+      </w:r>
+      <w:r>
+        <w:t>the group</w:t>
+      </w:r>
+      <w:r>
+        <w:t>.</w:t>
+      </w:r>
+    </w:p>
+    <w:p>
+      <w:pPr>
+        <w:pStyle w:val="ListParagraph"/>
+        <w:numPr>
+          <w:ilvl w:val="1"/>
+          <w:numId w:val="13"/>
+        </w:numPr>
+        <w:rPr>
+          <w:i/>
+        </w:rPr>
+      </w:pPr>
+      <w:r>
+        <w:t>The group must not already have max number of users</w:t>
+      </w:r>
+      <w:r>
+        <w:t>, which is a server configuration parameter.</w:t>
+      </w:r>
+    </w:p>
+    <w:p>
+      <w:pPr>
+        <w:pStyle w:val="ListParagraph"/>
+        <w:numPr>
+          <w:ilvl w:val="0"/>
+          <w:numId w:val="13"/>
+        </w:numPr>
+        <w:rPr>
+          <w:b/>
+          <w:i/>
+        </w:rPr>
+      </w:pPr>
+      <w:r>
+        <w:t xml:space="preserve">Create a request </w:t>
+      </w:r>
+      <w:r>
+        <w:t>to</w:t>
+      </w:r>
+      <w:r>
+        <w:t xml:space="preserve"> join</w:t>
+      </w:r>
+      <w:r>
+        <w:t xml:space="preserve"> a group.  This request will go the group’s lead</w:t>
+      </w:r>
+      <w:r>
+        <w:t>er, who may accept or reject my</w:t>
+      </w:r>
+      <w:r>
+        <w:t xml:space="preserve"> request.</w:t>
+      </w:r>
+      <w:r>
+        <w:br/>
+      </w:r>
+      <w:r>
+        <w:rPr>
+          <w:b/>
+        </w:rPr>
+        <w:t xml:space="preserve">HTTP POST </w:t>
+      </w:r>
+      <w:r>
+        <w:rPr>
+          <w:b/>
+        </w:rPr>
+        <w:t>v1/</w:t>
+      </w:r>
+      <w:r>
+        <w:rPr>
+          <w:b/>
+        </w:rPr>
+        <w:t xml:space="preserve">requests </w:t>
+      </w:r>
+      <w:r>
+        <w:rPr>
+          <w:b/>
+        </w:rPr>
+        <w:br/>
+        <w:t>token=&lt;token&gt;</w:t>
+      </w:r>
+      <w:r>
+        <w:rPr>
+          <w:b/>
+        </w:rPr>
+        <w:br/>
+        <w:t>group=&lt;group_id&gt;</w:t>
+      </w:r>
+      <w:r>
+        <w:rPr>
+          <w:b/>
+        </w:rPr>
+        <w:br/>
+        <w:t>type=REQUEST_MEMBERSHIP</w:t>
+      </w:r>
+    </w:p>
+    <w:p>
+      <w:pPr>
+        <w:pStyle w:val="ListParagraph"/>
+        <w:numPr>
+          <w:ilvl w:val="1"/>
+          <w:numId w:val="13"/>
+        </w:numPr>
+        <w:rPr>
+          <w:i/>
+        </w:rPr>
+      </w:pPr>
+      <w:r>
+        <w:t xml:space="preserve">I must </w:t>
+      </w:r>
+      <w:r>
+        <w:t>not already belong to the group.</w:t>
+      </w:r>
+    </w:p>
+    <w:p>
+      <w:pPr>
+        <w:pStyle w:val="ListParagraph"/>
+        <w:numPr>
+          <w:ilvl w:val="1"/>
+          <w:numId w:val="13"/>
+        </w:numPr>
+        <w:rPr>
+          <w:i/>
+        </w:rPr>
+      </w:pPr>
+      <w:r>
+        <w:t>The group must not already have max number of users</w:t>
+      </w:r>
+      <w:r>
+        <w:t>, which is a server configuration parameter.</w:t>
+      </w:r>
+    </w:p>
+    <w:p>
+      <w:pPr>
+        <w:pStyle w:val="ListParagraph"/>
+        <w:numPr>
+          <w:ilvl w:val="0"/>
+          <w:numId w:val="13"/>
+        </w:numPr>
+        <w:rPr>
+          <w:i/>
+        </w:rPr>
+      </w:pPr>
+      <w:r>
+        <w:t xml:space="preserve">Get </w:t>
+      </w:r>
+      <w:r>
+        <w:t>requests</w:t>
+      </w:r>
+      <w:r>
+        <w:t xml:space="preserve"> </w:t>
+      </w:r>
+      <w:r>
+        <w:t>sent to me,</w:t>
+      </w:r>
+      <w:r>
+        <w:t xml:space="preserve"> ordered by request_id.</w:t>
+      </w:r>
+      <w:r>
+        <w:br/>
+      </w:r>
+      <w:r>
+        <w:rPr>
+          <w:b/>
+        </w:rPr>
+        <w:t xml:space="preserve">HTTP GET </w:t>
+      </w:r>
+      <w:r>
+        <w:rPr>
+          <w:b/>
+        </w:rPr>
+        <w:t>v1/</w:t>
+      </w:r>
+      <w:r>
+        <w:rPr>
+          <w:b/>
+          <w:highlight w:val="yellow"/>
+        </w:rPr>
+        <w:t>my_</w:t>
+      </w:r>
+      <w:r>
+        <w:rPr>
+          <w:b/>
+        </w:rPr>
+        <w:t>requests</w:t>
+      </w:r>
+      <w:r>
+        <w:rPr>
+          <w:b/>
+        </w:rPr>
+        <w:t>?</w:t>
+      </w:r>
+      <w:r>
+        <w:rPr>
+          <w:b/>
+        </w:rPr>
+        <w:t>token=&lt;token&gt;</w:t>
+      </w:r>
+    </w:p>
+    <w:p>
+      <w:pPr>
+        <w:pStyle w:val="ListParagraph"/>
+        <w:numPr>
+          <w:ilvl w:val="1"/>
+          <w:numId w:val="13"/>
+        </w:numPr>
+        <w:rPr>
+          <w:i/>
+        </w:rPr>
+      </w:pPr>
+      <w:r>
+        <w:t>Returns a list of request records</w:t>
+      </w:r>
+    </w:p>
+    <w:p>
+      <w:pPr>
+        <w:pStyle w:val="ListParagraph"/>
+        <w:numPr>
+          <w:ilvl w:val="0"/>
+          <w:numId w:val="13"/>
+        </w:numPr>
+        <w:rPr>
+          <w:b/>
+          <w:i/>
+        </w:rPr>
+      </w:pPr>
+      <w:r>
+        <w:t>Delete my requests before and including the given request_id.</w:t>
+      </w:r>
+      <w:r>
+        <w:br/>
+      </w:r>
+      <w:r>
+        <w:rPr>
+          <w:b/>
+        </w:rPr>
+        <w:t xml:space="preserve">HTTP DELETE </w:t>
+      </w:r>
+      <w:r>
+        <w:rPr>
+          <w:b/>
+        </w:rPr>
+        <w:t>v1/</w:t>
+      </w:r>
+      <w:r>
+        <w:rPr>
+          <w:b/>
+        </w:rPr>
+        <w:t>requests?token=&lt;token&gt;&amp;request=&lt;request_id&gt;</w:t>
+      </w:r>
+    </w:p>
+    <w:p>
+      <w:pPr>
+        <w:pStyle w:val="ListParagraph"/>
+        <w:numPr>
+          <w:ilvl w:val="0"/>
+          <w:numId w:val="13"/>
+        </w:numPr>
+        <w:rPr>
+          <w:i/>
+        </w:rPr>
+      </w:pPr>
+      <w:r>
+        <w:t>Accept an INVITE request</w:t>
+      </w:r>
+      <w:r>
+        <w:t xml:space="preserve"> to j</w:t>
+      </w:r>
+      <w:r>
+        <w:t xml:space="preserve">oin the given group. </w:t>
+      </w:r>
+      <w:r>
+        <w:br/>
+      </w:r>
+      <w:r>
+        <w:rPr>
+          <w:b/>
+        </w:rPr>
+        <w:t xml:space="preserve">HTTP POST </w:t>
+      </w:r>
+      <w:r>
+        <w:rPr>
+          <w:b/>
+        </w:rPr>
+        <w:t>v1/</w:t>
+      </w:r>
+      <w:r>
+        <w:rPr>
+          <w:b/>
+        </w:rPr>
+        <w:t>groups/&lt;group_id&gt;/</w:t>
+      </w:r>
+      <w:r>
+        <w:rPr>
+          <w:b/>
+        </w:rPr>
+        <w:t xml:space="preserve">join </w:t>
+      </w:r>
+      <w:r>
+        <w:rPr>
+          <w:b/>
+        </w:rPr>
+        <w:br/>
+        <w:t>token=&lt;token&gt;</w:t>
+      </w:r>
+    </w:p>
+    <w:p>
+      <w:pPr>
+        <w:pStyle w:val="ListParagraph"/>
+        <w:numPr>
+          <w:ilvl w:val="1"/>
+          <w:numId w:val="13"/>
+        </w:numPr>
+        <w:rPr>
+          <w:i/>
+        </w:rPr>
+      </w:pPr>
+      <w:r>
+        <w:t>On the server t</w:t>
+      </w:r>
+      <w:r>
+        <w:t>here must b</w:t>
+      </w:r>
+      <w:r>
+        <w:t>e</w:t>
+      </w:r>
+      <w:r>
+        <w:t xml:space="preserve"> a recent invitation by the group leader for me to join this group. See explanation </w:t>
+      </w:r>
+      <w:r>
+        <w:rPr>
+          <w:i/>
+        </w:rPr>
+        <w:t>Becoming a New User.</w:t>
+      </w:r>
+    </w:p>
+    <w:p>
+      <w:pPr>
+        <w:pStyle w:val="ListParagraph"/>
+        <w:numPr>
+          <w:ilvl w:val="1"/>
+          <w:numId w:val="13"/>
+        </w:numPr>
+        <w:rPr>
+          <w:i/>
+        </w:rPr>
+      </w:pPr>
+      <w:r>
+        <w:t xml:space="preserve">I must not already be in this group. </w:t>
+      </w:r>
+    </w:p>
+    <w:p>
+      <w:pPr>
+        <w:pStyle w:val="ListParagraph"/>
+        <w:numPr>
+          <w:ilvl w:val="0"/>
+          <w:numId w:val="13"/>
+        </w:numPr>
+        <w:rPr>
+          <w:i/>
+        </w:rPr>
+      </w:pPr>
+      <w:r>
+        <w:t>Change the group leader</w:t>
+      </w:r>
+      <w:r>
+        <w:t xml:space="preserve"> to the given user.</w:t>
+      </w:r>
+      <w:r>
+        <w:br/>
+      </w:r>
+      <w:r>
+        <w:rPr>
+          <w:b/>
+        </w:rPr>
+        <w:t xml:space="preserve">HTTP </w:t>
+      </w:r>
+      <w:r>
+        <w:rPr>
+          <w:b/>
+          <w:highlight w:val="yellow"/>
+        </w:rPr>
+        <w:t>P</w:t>
+      </w:r>
+      <w:r>
+        <w:rPr>
+          <w:b/>
+          <w:highlight w:val="yellow"/>
+        </w:rPr>
+        <w:t>UT</w:t>
+      </w:r>
+      <w:r>
+        <w:rPr>
+          <w:b/>
+        </w:rPr>
+        <w:t xml:space="preserve"> </w:t>
+      </w:r>
+      <w:r>
+        <w:rPr>
+          <w:b/>
+        </w:rPr>
+        <w:t>v1/</w:t>
+      </w:r>
+      <w:r>
+        <w:rPr>
+          <w:b/>
+        </w:rPr>
+        <w:t>groups/&lt;group_id&gt;/</w:t>
+      </w:r>
+      <w:r>
+        <w:rPr>
+          <w:b/>
+        </w:rPr>
+        <w:t xml:space="preserve">leader/user_id </w:t>
+      </w:r>
+      <w:r>
+        <w:rPr>
+          <w:b/>
+        </w:rPr>
+        <w:br/>
+        <w:t>token=&lt;token&gt;</w:t>
+      </w:r>
+    </w:p>
+    <w:p>
+      <w:pPr>
+        <w:pStyle w:val="ListParagraph"/>
+        <w:numPr>
+          <w:ilvl w:val="1"/>
+          <w:numId w:val="13"/>
+        </w:numPr>
+        <w:rPr>
+          <w:i/>
+        </w:rPr>
+      </w:pPr>
+      <w:r>
+        <w:t>I must be group leader.</w:t>
+      </w:r>
+    </w:p>
+    <w:p>
+      <w:pPr>
+        <w:pStyle w:val="ListParagraph"/>
+        <w:numPr>
+          <w:ilvl w:val="1"/>
+          <w:numId w:val="13"/>
+        </w:numPr>
+        <w:rPr>
+          <w:i/>
+        </w:rPr>
+      </w:pPr>
+      <w:r>
+        <w:t>The new group leader must already belong to the group.</w:t>
+      </w:r>
+    </w:p>
+    <w:p>
+      <w:pPr>
+        <w:pStyle w:val="ListParagraph"/>
+        <w:numPr>
+          <w:ilvl w:val="0"/>
+          <w:numId w:val="13"/>
+        </w:numPr>
+      </w:pPr>
+      <w:r>
+        <w:t>Search all grou</w:t>
+      </w:r>
+      <w:r>
+        <w:t>ps in the system.</w:t>
+      </w:r>
+      <w:r>
+        <w:br/>
+      </w:r>
+      <w:r>
+        <w:rPr>
+          <w:b/>
+        </w:rPr>
+        <w:t xml:space="preserve">HTTP GET </w:t>
+      </w:r>
+      <w:r>
+        <w:rPr>
+          <w:b/>
+        </w:rPr>
+        <w:t>v1/</w:t>
+      </w:r>
+      <w:r>
+        <w:rPr>
+          <w:b/>
+        </w:rPr>
+        <w:t>groups?token=&lt;token&gt;&amp;query=&lt;query string&gt;</w:t>
+      </w:r>
+    </w:p>
+    <w:p>
+      <w:pPr>
+        <w:pStyle w:val="ListParagraph"/>
+      </w:pPr>
+      <w:r>
+        <w:t xml:space="preserve">Return all group records that match the </w:t>
+      </w:r>
+      <w:r>
+        <w:t xml:space="preserve">query string, either in the group name field or in the group </w:t>
+      </w:r>
+      <w:r>
+        <w:t>description field.</w:t>
+      </w:r>
+    </w:p>
+    <w:p>
+      <w:pPr>
+        <w:pStyle w:val="Heading2"/>
+      </w:pPr>
+      <w:r>
+        <w:t>Reading Images API Calls</w:t>
+      </w:r>
+    </w:p>
+    <w:p>
+      <w:pPr>
+        <w:pStyle w:val="ListParagraph"/>
+        <w:numPr>
+          <w:ilvl w:val="0"/>
+          <w:numId w:val="29"/>
+        </w:numPr>
+      </w:pPr>
+      <w:r>
+        <w:t xml:space="preserve">Get </w:t>
+      </w:r>
+      <w:r>
+        <w:t xml:space="preserve">image from the </w:t>
+      </w:r>
+      <w:r>
+        <w:t xml:space="preserve">Friend </w:t>
+      </w:r>
+      <w:r>
+        <w:t>record.</w:t>
+      </w:r>
+      <w:r>
+        <w:br/>
+      </w:r>
+      <w:r>
+        <w:rPr>
+          <w:b/>
+        </w:rPr>
+        <w:t xml:space="preserve">HTTP GET </w:t>
+      </w:r>
+      <w:r>
+        <w:rPr>
+          <w:b/>
+        </w:rPr>
+        <w:t>v1/</w:t>
+      </w:r>
+      <w:r>
+        <w:rPr>
+          <w:b/>
+          <w:highlight w:val="yellow"/>
+        </w:rPr>
+        <w:t>my_</w:t>
+      </w:r>
+      <w:r>
+        <w:rPr>
+          <w:b/>
+        </w:rPr>
+        <w:t>friends/&lt;friend_id&gt;/image</w:t>
+      </w:r>
+      <w:r>
+        <w:rPr>
+          <w:b/>
+          <w:highlight w:val="yellow"/>
+        </w:rPr>
+        <w:t>?token=&lt;token&gt;</w:t>
+      </w:r>
+      <w:r>
+        <w:rPr>
+          <w:b/>
+        </w:rPr>
+        <w:br/>
+        <w:t xml:space="preserve">HTTP GET </w:t>
+      </w:r>
+      <w:r>
+        <w:rPr>
+          <w:b/>
+        </w:rPr>
+        <w:t>v1/</w:t>
+      </w:r>
+      <w:r>
+        <w:rPr>
+          <w:b/>
+          <w:highlight w:val="yellow"/>
+        </w:rPr>
+        <w:t>my_</w:t>
+      </w:r>
+      <w:r>
+        <w:rPr>
+          <w:b/>
+        </w:rPr>
+        <w:t>friends/&lt;friend_id&gt;/thumbnail</w:t>
+      </w:r>
+      <w:r>
+        <w:rPr>
+          <w:b/>
+          <w:highlight w:val="yellow"/>
+        </w:rPr>
+        <w:t>?token=&lt;token&gt;</w:t>
+      </w:r>
+    </w:p>
+    <w:p>
+      <w:pPr>
+        <w:pStyle w:val="ListParagraph"/>
+        <w:numPr>
+          <w:ilvl w:val="1"/>
+          <w:numId w:val="29"/>
+        </w:numPr>
+        <w:rPr>
+          <w:highlight w:val="yellow"/>
+        </w:rPr>
+      </w:pPr>
+      <w:r>
+        <w:rPr>
+          <w:highlight w:val="yellow"/>
+        </w:rPr>
+        <w:t>&lt;friend_id&gt; must be one of my friends.</w:t>
+      </w:r>
+    </w:p>
+    <w:p>
+      <w:pPr>
+        <w:pStyle w:val="ListParagraph"/>
+        <w:numPr>
+          <w:ilvl w:val="0"/>
+          <w:numId w:val="29"/>
+        </w:numPr>
+      </w:pPr>
+      <w:r>
+        <w:t xml:space="preserve">Get </w:t>
+      </w:r>
+      <w:r>
+        <w:t xml:space="preserve">image from the </w:t>
+      </w:r>
+      <w:r>
+        <w:t xml:space="preserve">User </w:t>
+      </w:r>
+      <w:r>
+        <w:t>record.</w:t>
+      </w:r>
+      <w:r>
+        <w:br/>
+      </w:r>
+      <w:r>
+        <w:rPr>
+          <w:b/>
+        </w:rPr>
+        <w:t xml:space="preserve">HTTP GET </w:t>
+      </w:r>
+      <w:r>
+        <w:rPr>
+          <w:b/>
+        </w:rPr>
+        <w:t>v1/</w:t>
+      </w:r>
+      <w:r>
+        <w:rPr>
+          <w:b/>
+          <w:highlight w:val="yellow"/>
+        </w:rPr>
+        <w:t>my_</w:t>
+      </w:r>
+      <w:r>
+        <w:rPr>
+          <w:b/>
+        </w:rPr>
+        <w:t>user</w:t>
+      </w:r>
+      <w:r>
+        <w:rPr>
+          <w:b/>
+        </w:rPr>
+        <w:t>s/&lt;</w:t>
+      </w:r>
+      <w:r>
+        <w:rPr>
+          <w:b/>
+        </w:rPr>
+        <w:t>user</w:t>
+      </w:r>
+      <w:r>
+        <w:rPr>
+          <w:b/>
+        </w:rPr>
+        <w:t>_id&gt;/image</w:t>
+      </w:r>
+      <w:r>
+        <w:rPr>
+          <w:b/>
+          <w:highlight w:val="yellow"/>
+        </w:rPr>
+        <w:t>?token=&lt;token&gt;</w:t>
+      </w:r>
+      <w:r>
+        <w:rPr>
+          <w:b/>
+        </w:rPr>
+        <w:br/>
+        <w:t xml:space="preserve">HTTP GET </w:t>
+      </w:r>
+      <w:r>
+        <w:rPr>
+          <w:b/>
+        </w:rPr>
+        <w:t>v1/</w:t>
+      </w:r>
+      <w:r>
+        <w:rPr>
+          <w:b/>
+          <w:highlight w:val="yellow"/>
+        </w:rPr>
+        <w:t>my_</w:t>
+      </w:r>
+      <w:r>
+        <w:rPr>
+          <w:b/>
+        </w:rPr>
+        <w:t>users</w:t>
+      </w:r>
+      <w:r>
+        <w:rPr>
+          <w:b/>
+        </w:rPr>
+        <w:t>/&lt;</w:t>
+      </w:r>
+      <w:r>
+        <w:rPr>
+          <w:b/>
+        </w:rPr>
+        <w:t>user</w:t>
+      </w:r>
+      <w:r>
+        <w:rPr>
+          <w:b/>
+        </w:rPr>
+        <w:t>_id&gt;/thumbnail</w:t>
+      </w:r>
+      <w:r>
+        <w:rPr>
+          <w:b/>
+          <w:highlight w:val="yellow"/>
+        </w:rPr>
+        <w:t>?token=&lt;token&gt;</w:t>
+      </w:r>
+    </w:p>
+    <w:p>
+      <w:pPr>
+        <w:pStyle w:val="ListParagraph"/>
+        <w:numPr>
+          <w:ilvl w:val="1"/>
+          <w:numId w:val="29"/>
+        </w:numPr>
+      </w:pPr>
+      <w:r>
+        <w:rPr>
+          <w:highlight w:val="yellow"/>
+        </w:rPr>
+        <w:t>&lt;user_id&gt; must be one of users in one my groups.</w:t>
+      </w:r>
+    </w:p>
+    <w:p>
+      <w:pPr>
+        <w:pStyle w:val="ListParagraph"/>
+        <w:numPr>
+          <w:ilvl w:val="0"/>
+          <w:numId w:val="29"/>
+        </w:numPr>
+      </w:pPr>
+      <w:r>
+        <w:t xml:space="preserve">Get </w:t>
+      </w:r>
+      <w:r>
+        <w:t>image from the Activity record</w:t>
+      </w:r>
+      <w:r>
+        <w:t>.</w:t>
+      </w:r>
+      <w:r>
+        <w:br/>
+      </w:r>
+      <w:r>
+        <w:rPr>
+          <w:b/>
+        </w:rPr>
+        <w:t xml:space="preserve">HTTP GET </w:t>
+      </w:r>
+      <w:r>
+        <w:rPr>
+          <w:b/>
+        </w:rPr>
+        <w:t>v1/</w:t>
+      </w:r>
+      <w:r>
+        <w:rPr>
+          <w:b/>
+        </w:rPr>
+        <w:t>activities/&lt;activity_id&gt;/thumbnail</w:t>
+      </w:r>
+      <w:r>
+        <w:rPr>
+          <w:b/>
+          <w:highlight w:val="yellow"/>
+        </w:rPr>
+        <w:t>?token=&lt;token&gt;</w:t>
+      </w:r>
+    </w:p>
+    <w:p>
+      <w:pPr>
+        <w:pStyle w:val="Heading2"/>
+      </w:pPr>
+      <w:r>
+        <w:t xml:space="preserve">Settings Screen </w:t>
+      </w:r>
+      <w:r>
+        <w:t xml:space="preserve">API </w:t>
+      </w:r>
+      <w:r>
+        <w:t>Calls</w:t>
+      </w:r>
+    </w:p>
+    <w:p>
+      <w:pPr>
+        <w:pStyle w:val="ListParagraph"/>
+        <w:numPr>
+          <w:ilvl w:val="0"/>
+          <w:numId w:val="14"/>
+        </w:numPr>
+      </w:pPr>
+      <w:r>
+        <w:t>Get my U</w:t>
+      </w:r>
+      <w:r>
+        <w:t>ser record</w:t>
+      </w:r>
+      <w:r>
+        <w:br/>
+      </w:r>
+      <w:r>
+        <w:rPr>
+          <w:b/>
+        </w:rPr>
+        <w:t xml:space="preserve">HTTP GET </w:t>
+      </w:r>
+      <w:r>
+        <w:rPr>
+          <w:b/>
+        </w:rPr>
+        <w:t>v1/</w:t>
+      </w:r>
+      <w:r>
+        <w:rPr>
+          <w:b/>
+          <w:highlight w:val="yellow"/>
+        </w:rPr>
+        <w:t>my_</w:t>
+      </w:r>
+      <w:r>
+        <w:rPr>
+          <w:b/>
+        </w:rPr>
+        <w:t>users</w:t>
+      </w:r>
+      <w:r>
+        <w:rPr>
+          <w:b/>
+        </w:rPr>
+        <w:t>/&lt;user_id&gt;?</w:t>
+      </w:r>
+      <w:r>
+        <w:rPr>
+          <w:b/>
+        </w:rPr>
+        <w:t>token=&lt;token&gt;</w:t>
+      </w:r>
+    </w:p>
+    <w:p>
+      <w:pPr>
+        <w:pStyle w:val="ListParagraph"/>
+        <w:numPr>
+          <w:ilvl w:val="1"/>
+          <w:numId w:val="14"/>
+        </w:numPr>
+      </w:pPr>
+      <w:r>
+        <w:t>&lt;user_id&gt; must be me or one of the users in my groups.</w:t>
+      </w:r>
+    </w:p>
+    <w:p>
+      <w:pPr>
+        <w:pStyle w:val="ListParagraph"/>
+        <w:numPr>
+          <w:ilvl w:val="0"/>
+          <w:numId w:val="14"/>
+        </w:numPr>
+      </w:pPr>
+      <w:r>
+        <w:t>Set my U</w:t>
+      </w:r>
+      <w:r>
+        <w:t>ser record</w:t>
+      </w:r>
+      <w:r>
+        <w:br/>
+      </w:r>
+      <w:r>
+        <w:rPr>
+          <w:b/>
+          <w:highlight w:val="yellow"/>
+        </w:rPr>
+        <w:t>HTTP PUT</w:t>
+      </w:r>
+      <w:r>
+        <w:rPr>
+          <w:b/>
+        </w:rPr>
+        <w:t xml:space="preserve"> </w:t>
+      </w:r>
+      <w:r>
+        <w:rPr>
+          <w:b/>
+        </w:rPr>
+        <w:t>v1/</w:t>
+      </w:r>
+      <w:r>
+        <w:rPr>
+          <w:b/>
+        </w:rPr>
+        <w:t>user</w:t>
+      </w:r>
+      <w:r>
+        <w:rPr>
+          <w:b/>
+        </w:rPr>
+        <w:t>s</w:t>
+      </w:r>
+      <w:r>
+        <w:rPr>
+          <w:b/>
+        </w:rPr>
+        <w:t>/&lt;user_id&gt;</w:t>
+      </w:r>
+      <w:r>
+        <w:rPr>
+          <w:b/>
+        </w:rPr>
+        <w:br/>
+      </w:r>
+      <w:r>
+        <w:rPr>
+          <w:b/>
+        </w:rPr>
+        <w:t>token=&lt;token&gt;</w:t>
       </w:r>
       <w:r>
         <w:rPr>
@@ -4270,26 +6990,13 @@
         <w:rPr>
           <w:b/>
         </w:rPr>
-        <w:t>encode</w:t>
-      </w:r>
-      <w:r>
-        <w:rPr>
-          <w:b/>
-        </w:rPr>
-        <w:t>d</w:t>
+        <w:t>encoded</w:t>
       </w:r>
       <w:r>
         <w:rPr>
           <w:b/>
         </w:rPr>
         <w:t>&gt;</w:t>
-      </w:r>
-      <w:r>
-        <w:rPr>
-          <w:b/>
-        </w:rPr>
-        <w:br/>
-        <w:t>thumbnail=&lt;encoded&gt;</w:t>
       </w:r>
       <w:r>
         <w:rPr>
@@ -4305,2509 +7012,17 @@
         <w:br/>
         <w:t>mobile=&lt;mobile phone number&gt;</w:t>
       </w:r>
-      <w:r>
-        <w:rPr>
-          <w:b/>
-        </w:rPr>
-        <w:br/>
-        <w:t>threshold=&lt;threshold enum&gt;</w:t>
-      </w:r>
-    </w:p>
-    <w:p>
-      <w:pPr>
-        <w:pStyle w:val="ListParagraph"/>
-        <w:numPr>
-          <w:ilvl w:val="0"/>
-          <w:numId w:val="12"/>
-        </w:numPr>
-        <w:rPr>
-          <w:i/>
-        </w:rPr>
-      </w:pPr>
-      <w:r>
-        <w:t xml:space="preserve">Delete </w:t>
-      </w:r>
-      <w:r>
-        <w:t xml:space="preserve">my </w:t>
-      </w:r>
-      <w:r>
-        <w:t>friend</w:t>
-      </w:r>
-      <w:r>
-        <w:br/>
-      </w:r>
-      <w:r>
-        <w:rPr>
-          <w:b/>
-        </w:rPr>
-        <w:t xml:space="preserve">HTTP DELETE </w:t>
-      </w:r>
-      <w:r>
-        <w:rPr>
-          <w:b/>
-        </w:rPr>
-        <w:t>api/v1/</w:t>
-      </w:r>
-      <w:r>
-        <w:rPr>
-          <w:b/>
-        </w:rPr>
-        <w:t>&lt;</w:t>
-      </w:r>
-      <w:r>
-        <w:rPr>
-          <w:b/>
-        </w:rPr>
-        <w:t>friend_id</w:t>
-      </w:r>
-      <w:r>
-        <w:rPr>
-          <w:b/>
-        </w:rPr>
-        <w:t>&gt;</w:t>
-      </w:r>
-      <w:r>
-        <w:rPr>
-          <w:b/>
-        </w:rPr>
-        <w:t>?token=&lt;token&gt;</w:t>
-      </w:r>
-      <w:r>
-        <w:t xml:space="preserve"> </w:t>
-      </w:r>
-    </w:p>
-    <w:p>
-      <w:pPr>
-        <w:pStyle w:val="ListParagraph"/>
-        <w:numPr>
-          <w:ilvl w:val="0"/>
-          <w:numId w:val="12"/>
-        </w:numPr>
-        <w:rPr>
-          <w:i/>
-        </w:rPr>
-      </w:pPr>
-      <w:r>
-        <w:t>Get all activities. This will return an array of activity records, plus the server’s timestamp.</w:t>
-      </w:r>
-      <w:r>
-        <w:t xml:space="preserve"> </w:t>
-      </w:r>
-      <w:r>
-        <w:rPr>
-          <w:highlight w:val="yellow"/>
-        </w:rPr>
-        <w:t>This does not return category records.</w:t>
-      </w:r>
-      <w:r>
-        <w:br/>
-      </w:r>
-      <w:r>
-        <w:rPr>
-          <w:b/>
-        </w:rPr>
-        <w:t>HTTP GET api/v1/activities?token=&lt;token&gt;</w:t>
-      </w:r>
-    </w:p>
-    <w:p>
-      <w:pPr>
-        <w:pStyle w:val="ListParagraph"/>
-        <w:numPr>
-          <w:ilvl w:val="0"/>
-          <w:numId w:val="12"/>
-        </w:numPr>
-        <w:rPr>
-          <w:i/>
-        </w:rPr>
-      </w:pPr>
-      <w:r>
-        <w:t xml:space="preserve">Get activities </w:t>
-      </w:r>
-      <w:r>
-        <w:t>applicable to</w:t>
-      </w:r>
-      <w:r>
-        <w:t xml:space="preserve"> threshold=threshold_enum</w:t>
-      </w:r>
-      <w:r>
-        <w:t>. This will retu</w:t>
-      </w:r>
-      <w:r>
-        <w:t>rn an array of activity records, plus the server’s timestamp.</w:t>
-      </w:r>
-      <w:r>
-        <w:t xml:space="preserve"> </w:t>
-      </w:r>
-      <w:r>
-        <w:rPr>
-          <w:highlight w:val="yellow"/>
-        </w:rPr>
-        <w:t>This does not return category records.</w:t>
-      </w:r>
-      <w:r>
-        <w:br/>
-      </w:r>
-      <w:r>
-        <w:rPr>
-          <w:b/>
-        </w:rPr>
-        <w:t xml:space="preserve">HTTP GET </w:t>
-      </w:r>
-      <w:r>
-        <w:rPr>
-          <w:b/>
-        </w:rPr>
-        <w:t>api/v1/</w:t>
-      </w:r>
-      <w:r>
-        <w:rPr>
-          <w:b/>
-        </w:rPr>
-        <w:t>activities?token=&lt;token</w:t>
-      </w:r>
-      <w:r>
-        <w:rPr>
-          <w:b/>
-        </w:rPr>
-        <w:t>&gt;&amp;</w:t>
-      </w:r>
-      <w:r>
-        <w:rPr>
-          <w:b/>
-        </w:rPr>
-        <w:t>threshold=&lt;</w:t>
-      </w:r>
-      <w:r>
-        <w:rPr>
-          <w:b/>
-        </w:rPr>
-        <w:t>threshold_enum</w:t>
-      </w:r>
-      <w:r>
-        <w:rPr>
-          <w:b/>
-        </w:rPr>
-        <w:t>&gt;</w:t>
-      </w:r>
-    </w:p>
-    <w:p>
-      <w:pPr>
-        <w:pStyle w:val="ListParagraph"/>
-        <w:numPr>
-          <w:ilvl w:val="0"/>
-          <w:numId w:val="12"/>
-        </w:numPr>
-        <w:rPr>
-          <w:i/>
-        </w:rPr>
-      </w:pPr>
-      <w:r>
-        <w:t xml:space="preserve">Get all activities </w:t>
-      </w:r>
-      <w:r>
-        <w:t>[applicab</w:t>
-      </w:r>
-      <w:r>
-        <w:t xml:space="preserve">le to threshold=threshold_enum] </w:t>
-      </w:r>
-      <w:r>
-        <w:t xml:space="preserve">according to the </w:t>
-      </w:r>
-      <w:r>
-        <w:t>timestamp</w:t>
-      </w:r>
-      <w:r>
-        <w:t>.</w:t>
-      </w:r>
-      <w:r>
-        <w:t xml:space="preserve"> This will return </w:t>
-      </w:r>
-      <w:r>
-        <w:t xml:space="preserve">all the applicable activity records if any change </w:t>
-      </w:r>
-      <w:r>
-        <w:t>has been made</w:t>
-      </w:r>
-      <w:r>
-        <w:t xml:space="preserve"> </w:t>
-      </w:r>
-      <w:r>
-        <w:t xml:space="preserve">to any of the applicable activity records </w:t>
-      </w:r>
-      <w:r>
-        <w:t xml:space="preserve">after the timestamp. If no change has been made </w:t>
-      </w:r>
-      <w:r>
-        <w:t xml:space="preserve">to any of the applicable records </w:t>
-      </w:r>
-      <w:r>
-        <w:t xml:space="preserve">after the time stamp, no </w:t>
-      </w:r>
-      <w:r>
-        <w:t xml:space="preserve">activity </w:t>
-      </w:r>
-      <w:r>
-        <w:t>records</w:t>
-      </w:r>
-      <w:r>
-        <w:t xml:space="preserve"> </w:t>
-      </w:r>
-      <w:r>
-        <w:t>are returned.</w:t>
-      </w:r>
-      <w:r>
-        <w:t xml:space="preserve"> The server’s timestamp is also returned.</w:t>
-      </w:r>
-      <w:r>
-        <w:t xml:space="preserve"> </w:t>
-      </w:r>
-      <w:r>
-        <w:rPr>
-          <w:highlight w:val="yellow"/>
-        </w:rPr>
-        <w:t>This does not return category records.</w:t>
-      </w:r>
-      <w:r>
-        <w:br/>
-      </w:r>
-      <w:r>
-        <w:rPr>
-          <w:b/>
-        </w:rPr>
-        <w:t xml:space="preserve">HTTP GET </w:t>
-      </w:r>
-      <w:r>
-        <w:rPr>
-          <w:b/>
-        </w:rPr>
-        <w:t>a</w:t>
-      </w:r>
-      <w:r>
-        <w:rPr>
-          <w:b/>
-        </w:rPr>
-        <w:t>pi/v1/activities?token=&lt;token&gt;</w:t>
-      </w:r>
-      <w:r>
-        <w:rPr>
-          <w:b/>
-        </w:rPr>
-        <w:t>[</w:t>
-      </w:r>
-      <w:r>
-        <w:rPr>
-          <w:b/>
-        </w:rPr>
-        <w:t>&amp;threshold=</w:t>
-      </w:r>
-      <w:r>
-        <w:rPr>
-          <w:b/>
-        </w:rPr>
-        <w:t>&lt;</w:t>
-      </w:r>
-      <w:r>
-        <w:rPr>
-          <w:b/>
-        </w:rPr>
-        <w:t>threshold_enum</w:t>
-      </w:r>
-      <w:r>
-        <w:rPr>
-          <w:b/>
-        </w:rPr>
-        <w:t>&gt;</w:t>
-      </w:r>
-      <w:r>
-        <w:rPr>
-          <w:b/>
-        </w:rPr>
-        <w:t>]</w:t>
-      </w:r>
-      <w:r>
-        <w:rPr>
-          <w:b/>
-        </w:rPr>
-        <w:t xml:space="preserve"> </w:t>
-      </w:r>
-      <w:r>
-        <w:rPr>
-          <w:b/>
-        </w:rPr>
-        <w:t>&amp;timestamp=&lt;timestamp&gt;</w:t>
-      </w:r>
     </w:p>
     <w:p>
       <w:pPr>
         <w:pStyle w:val="ListParagraph"/>
         <w:numPr>
           <w:ilvl w:val="1"/>
-          <w:numId w:val="12"/>
-        </w:numPr>
-        <w:rPr>
-          <w:i/>
-        </w:rPr>
-      </w:pPr>
-      <w:r>
-        <w:t xml:space="preserve">Timestamp is UTC based, and it </w:t>
-      </w:r>
-      <w:r>
-        <w:t xml:space="preserve">is </w:t>
-      </w:r>
-      <w:r>
-        <w:t>a timestamp originating from the server.</w:t>
-      </w:r>
-    </w:p>
-    <w:p>
-      <w:pPr>
-        <w:pStyle w:val="ListParagraph"/>
-        <w:numPr>
-          <w:ilvl w:val="0"/>
-          <w:numId w:val="12"/>
-        </w:numPr>
-        <w:rPr>
-          <w:i/>
-          <w:highlight w:val="yellow"/>
-        </w:rPr>
-      </w:pPr>
-      <w:r>
-        <w:rPr>
-          <w:highlight w:val="yellow"/>
-        </w:rPr>
-        <w:t>Get all categories. This will return an array of category records, plus the server’s timestamp.</w:t>
-      </w:r>
-      <w:r>
-        <w:rPr>
-          <w:highlight w:val="yellow"/>
-        </w:rPr>
-        <w:br/>
-      </w:r>
-      <w:r>
-        <w:rPr>
-          <w:b/>
-          <w:highlight w:val="yellow"/>
-        </w:rPr>
-        <w:t>HTTP GET api/v1/</w:t>
-      </w:r>
-      <w:r>
-        <w:rPr>
-          <w:b/>
-          <w:highlight w:val="yellow"/>
-        </w:rPr>
-        <w:t>categories</w:t>
-      </w:r>
-      <w:r>
-        <w:rPr>
-          <w:b/>
-          <w:highlight w:val="yellow"/>
-        </w:rPr>
-        <w:t>?token=&lt;token&gt;</w:t>
-      </w:r>
-    </w:p>
-    <w:p>
-      <w:pPr>
-        <w:pStyle w:val="ListParagraph"/>
-        <w:numPr>
-          <w:ilvl w:val="0"/>
-          <w:numId w:val="12"/>
-        </w:numPr>
-        <w:rPr>
-          <w:i/>
-          <w:highlight w:val="yellow"/>
-        </w:rPr>
-      </w:pPr>
-      <w:r>
-        <w:rPr>
-          <w:highlight w:val="yellow"/>
-        </w:rPr>
-        <w:t xml:space="preserve">Get all categories </w:t>
-      </w:r>
-      <w:r>
-        <w:rPr>
-          <w:highlight w:val="yellow"/>
-        </w:rPr>
-        <w:t xml:space="preserve">according to </w:t>
-      </w:r>
-      <w:r>
-        <w:rPr>
-          <w:highlight w:val="yellow"/>
-        </w:rPr>
-        <w:t xml:space="preserve">the timestamp. This will return all category records if any change has been made to any of the </w:t>
-      </w:r>
-      <w:r>
-        <w:rPr>
-          <w:highlight w:val="yellow"/>
-        </w:rPr>
-        <w:t xml:space="preserve">category </w:t>
-      </w:r>
-      <w:r>
-        <w:rPr>
-          <w:highlight w:val="yellow"/>
-        </w:rPr>
-        <w:t xml:space="preserve">records after the timestamp. If no change has been made </w:t>
-      </w:r>
-      <w:r>
-        <w:rPr>
-          <w:highlight w:val="yellow"/>
-        </w:rPr>
-        <w:t xml:space="preserve">to any category records </w:t>
-      </w:r>
-      <w:r>
-        <w:rPr>
-          <w:highlight w:val="yellow"/>
-        </w:rPr>
-        <w:t>after the time stamp, no records are returned. The server’s timestamp is also returned.</w:t>
-      </w:r>
-      <w:r>
-        <w:rPr>
-          <w:highlight w:val="yellow"/>
-        </w:rPr>
-        <w:br/>
-      </w:r>
-      <w:r>
-        <w:rPr>
-          <w:b/>
-          <w:highlight w:val="yellow"/>
-        </w:rPr>
-        <w:t>HTTP GET api/v1/</w:t>
-      </w:r>
-      <w:r>
-        <w:rPr>
-          <w:b/>
-          <w:highlight w:val="yellow"/>
-        </w:rPr>
-        <w:t>categories</w:t>
-      </w:r>
-      <w:r>
-        <w:rPr>
-          <w:b/>
-          <w:highlight w:val="yellow"/>
-        </w:rPr>
-        <w:t>?token=&lt;token</w:t>
-      </w:r>
-      <w:r>
-        <w:rPr>
-          <w:b/>
-          <w:highlight w:val="yellow"/>
-        </w:rPr>
-        <w:t>&gt;</w:t>
-      </w:r>
-      <w:r>
-        <w:rPr>
-          <w:b/>
-          <w:highlight w:val="yellow"/>
-        </w:rPr>
-        <w:t>&amp;timestamp=&lt;timestamp&gt;</w:t>
-      </w:r>
-    </w:p>
-    <w:p>
-      <w:pPr>
-        <w:pStyle w:val="ListParagraph"/>
-        <w:numPr>
-          <w:ilvl w:val="1"/>
-          <w:numId w:val="12"/>
-        </w:numPr>
-        <w:rPr>
-          <w:i/>
-          <w:highlight w:val="yellow"/>
-        </w:rPr>
-      </w:pPr>
-      <w:r>
-        <w:rPr>
-          <w:highlight w:val="yellow"/>
-        </w:rPr>
-        <w:t>Timestamp is UTC based, and it is a timestamp originating from the server.</w:t>
-      </w:r>
-    </w:p>
-    <w:p>
-      <w:pPr>
-        <w:pStyle w:val="ListParagraph"/>
-        <w:numPr>
-          <w:ilvl w:val="0"/>
-          <w:numId w:val="12"/>
-        </w:numPr>
-      </w:pPr>
-      <w:r>
-        <w:t xml:space="preserve">Get earlier events for </w:t>
-      </w:r>
-      <w:r>
-        <w:t xml:space="preserve">my </w:t>
-      </w:r>
-      <w:r>
-        <w:t>friend=friend_id</w:t>
-      </w:r>
-      <w:r>
-        <w:t>. This will return an array of community events.</w:t>
-      </w:r>
-      <w:r>
-        <w:br/>
-      </w:r>
-      <w:r>
-        <w:rPr>
-          <w:b/>
-        </w:rPr>
-        <w:t xml:space="preserve">HTTP GET </w:t>
-      </w:r>
-      <w:r>
-        <w:rPr>
-          <w:b/>
-        </w:rPr>
-        <w:t>api/v1/</w:t>
-      </w:r>
-      <w:r>
-        <w:rPr>
-          <w:b/>
-        </w:rPr>
-        <w:t>events</w:t>
-      </w:r>
-      <w:r>
-        <w:rPr>
-          <w:b/>
-        </w:rPr>
-        <w:t>?token=&lt;token&gt;</w:t>
-      </w:r>
-      <w:r>
-        <w:rPr>
-          <w:b/>
-        </w:rPr>
-        <w:t>&amp;</w:t>
-      </w:r>
-      <w:r>
-        <w:rPr>
-          <w:b/>
-        </w:rPr>
-        <w:t>friend=</w:t>
-      </w:r>
-      <w:r>
-        <w:rPr>
-          <w:b/>
-        </w:rPr>
-        <w:t>&lt;friend id&gt;</w:t>
-      </w:r>
-      <w:r>
-        <w:rPr>
-          <w:b/>
-        </w:rPr>
-        <w:t>&amp;</w:t>
-      </w:r>
-      <w:r>
-        <w:rPr>
-          <w:b/>
-        </w:rPr>
-        <w:t>b</w:t>
-      </w:r>
-      <w:r>
-        <w:rPr>
-          <w:b/>
-        </w:rPr>
-        <w:t>efore=&lt;event id&gt;&amp;</w:t>
-      </w:r>
-      <w:r>
-        <w:rPr>
-          <w:b/>
-        </w:rPr>
-        <w:t>max=n</w:t>
-      </w:r>
-    </w:p>
-    <w:p>
-      <w:pPr>
-        <w:pStyle w:val="ListParagraph"/>
-        <w:numPr>
-          <w:ilvl w:val="1"/>
-          <w:numId w:val="12"/>
-        </w:numPr>
-        <w:rPr>
-          <w:i/>
-        </w:rPr>
-      </w:pPr>
-      <w:r>
-        <w:t xml:space="preserve">Get </w:t>
-      </w:r>
-      <w:r>
-        <w:t xml:space="preserve">the </w:t>
-      </w:r>
-      <w:r>
-        <w:t xml:space="preserve">community </w:t>
-      </w:r>
-      <w:r>
-        <w:t>events b</w:t>
-      </w:r>
-      <w:r>
-        <w:t>efore</w:t>
-      </w:r>
-      <w:r>
-        <w:t xml:space="preserve"> the given </w:t>
-      </w:r>
-      <w:r>
-        <w:t xml:space="preserve">event </w:t>
-      </w:r>
-      <w:r>
-        <w:t>id</w:t>
-      </w:r>
-      <w:r>
-        <w:t xml:space="preserve"> </w:t>
-      </w:r>
-      <w:r>
-        <w:t xml:space="preserve">and </w:t>
-      </w:r>
-      <w:r>
-        <w:t>up to a maximum n events.</w:t>
-      </w:r>
-      <w:r>
-        <w:t xml:space="preserve"> This is needed to support the user scrolling to the earliest event and then wanting to see even ear</w:t>
-      </w:r>
-      <w:r>
-        <w:t xml:space="preserve">lier events. </w:t>
-      </w:r>
-    </w:p>
-    <w:p>
-      <w:pPr>
-        <w:pStyle w:val="Heading2"/>
-      </w:pPr>
-      <w:r>
-        <w:t>Groups</w:t>
-      </w:r>
-      <w:r>
-        <w:t xml:space="preserve"> Screen</w:t>
-      </w:r>
-      <w:r>
-        <w:t>s</w:t>
-      </w:r>
-      <w:r>
-        <w:t xml:space="preserve"> </w:t>
-      </w:r>
-      <w:r>
-        <w:t xml:space="preserve">API </w:t>
-      </w:r>
-      <w:r>
-        <w:t>Calls</w:t>
-      </w:r>
-    </w:p>
-    <w:p>
-      <w:pPr>
-        <w:pStyle w:val="ListParagraph"/>
-        <w:numPr>
-          <w:ilvl w:val="0"/>
-          <w:numId w:val="13"/>
-        </w:numPr>
-      </w:pPr>
-      <w:r>
-        <w:t xml:space="preserve">Get </w:t>
-      </w:r>
-      <w:r>
-        <w:t xml:space="preserve">my </w:t>
-      </w:r>
-      <w:r>
-        <w:t>groups</w:t>
-      </w:r>
-      <w:r>
-        <w:t>.</w:t>
-      </w:r>
-      <w:r>
-        <w:t xml:space="preserve"> Returns group records</w:t>
-      </w:r>
-      <w:r>
-        <w:t xml:space="preserve"> and the server timestamp.</w:t>
-      </w:r>
-      <w:r>
-        <w:t xml:space="preserve"> </w:t>
-      </w:r>
-      <w:r>
-        <w:rPr>
-          <w:highlight w:val="yellow"/>
-        </w:rPr>
-        <w:t>Does not return user records.</w:t>
-      </w:r>
-      <w:r>
-        <w:rPr>
-          <w:i/>
-        </w:rPr>
-        <w:br/>
-      </w:r>
-      <w:r>
-        <w:rPr>
-          <w:b/>
-        </w:rPr>
-        <w:t xml:space="preserve">HTTP GET </w:t>
-      </w:r>
-      <w:r>
-        <w:rPr>
-          <w:b/>
-        </w:rPr>
-        <w:t>api/v1/</w:t>
-      </w:r>
-      <w:r>
-        <w:rPr>
-          <w:b/>
-        </w:rPr>
-        <w:t>groups?token=&lt;token&gt;</w:t>
-      </w:r>
-    </w:p>
-    <w:p>
-      <w:pPr>
-        <w:pStyle w:val="ListParagraph"/>
-        <w:numPr>
-          <w:ilvl w:val="0"/>
-          <w:numId w:val="13"/>
-        </w:numPr>
-      </w:pPr>
-      <w:r>
-        <w:t xml:space="preserve">Get my groups </w:t>
-      </w:r>
-      <w:r>
-        <w:t xml:space="preserve">according </w:t>
-      </w:r>
-      <w:r>
-        <w:t>to the timestamp</w:t>
-      </w:r>
-      <w:r>
-        <w:t xml:space="preserve">. </w:t>
-      </w:r>
-      <w:r>
-        <w:t xml:space="preserve">If any change has been made to my groups since the timestamp, return all my groups. If no change has been made to my groups since the timestamp, no </w:t>
-      </w:r>
-      <w:r>
-        <w:t>records are returned. The server timestamp is also returned.</w:t>
-      </w:r>
-      <w:r>
-        <w:t xml:space="preserve"> </w:t>
-      </w:r>
-      <w:r>
-        <w:rPr>
-          <w:highlight w:val="yellow"/>
-        </w:rPr>
-        <w:t>Does not return user records.</w:t>
-      </w:r>
-      <w:r>
-        <w:rPr>
-          <w:i/>
-        </w:rPr>
-        <w:br/>
-      </w:r>
-      <w:r>
-        <w:rPr>
-          <w:b/>
-        </w:rPr>
-        <w:t>HTTP GET api/v1/groups?token=&lt;token&gt;</w:t>
-      </w:r>
-      <w:r>
-        <w:rPr>
-          <w:b/>
-        </w:rPr>
-        <w:t>&amp;timestamp=&lt;timestamp&gt;</w:t>
-      </w:r>
-    </w:p>
-    <w:p>
-      <w:pPr>
-        <w:pStyle w:val="ListParagraph"/>
-        <w:numPr>
-          <w:ilvl w:val="0"/>
-          <w:numId w:val="13"/>
-        </w:numPr>
-      </w:pPr>
-      <w:r>
-        <w:t xml:space="preserve">Get users in </w:t>
-      </w:r>
-      <w:r>
-        <w:t xml:space="preserve">my </w:t>
-      </w:r>
-      <w:r>
-        <w:t>group</w:t>
-      </w:r>
-      <w:r>
-        <w:t>. Returns a list of user records.</w:t>
-      </w:r>
-      <w:r>
-        <w:br/>
-      </w:r>
-      <w:r>
-        <w:rPr>
-          <w:b/>
-        </w:rPr>
-        <w:t xml:space="preserve">HTTP GET </w:t>
-      </w:r>
-      <w:r>
-        <w:rPr>
-          <w:b/>
-        </w:rPr>
-        <w:t>api/v1/</w:t>
-      </w:r>
-      <w:r>
-        <w:rPr>
-          <w:b/>
-        </w:rPr>
-        <w:t>groups</w:t>
-      </w:r>
-      <w:r>
-        <w:rPr>
-          <w:b/>
-        </w:rPr>
-        <w:t>/</w:t>
-      </w:r>
-      <w:r>
-        <w:rPr>
-          <w:b/>
-        </w:rPr>
-        <w:t>&lt;</w:t>
-      </w:r>
-      <w:r>
-        <w:rPr>
-          <w:b/>
-        </w:rPr>
-        <w:t>group_id</w:t>
-      </w:r>
-      <w:r>
-        <w:rPr>
-          <w:b/>
-        </w:rPr>
-        <w:t>&gt;</w:t>
-      </w:r>
-      <w:r>
-        <w:rPr>
-          <w:b/>
-        </w:rPr>
-        <w:t>/users</w:t>
-      </w:r>
-      <w:r>
-        <w:rPr>
-          <w:b/>
-        </w:rPr>
-        <w:t>?token=&lt;token&gt;</w:t>
-      </w:r>
-    </w:p>
-    <w:p>
-      <w:pPr>
-        <w:pStyle w:val="ListParagraph"/>
-        <w:numPr>
-          <w:ilvl w:val="0"/>
-          <w:numId w:val="13"/>
-        </w:numPr>
-      </w:pPr>
-      <w:r>
-        <w:t xml:space="preserve">Get users in my group according to the timestamp.  If any change has been made to the users in my group since the timestamp, return all the users in the group. If no change has been made to the users of </w:t>
-      </w:r>
-      <w:r>
-        <w:t xml:space="preserve">my </w:t>
-      </w:r>
-      <w:r>
-        <w:t>group since the timestamp, no records are returned. The server timestamp is also returned.</w:t>
-      </w:r>
-      <w:r>
-        <w:br/>
-      </w:r>
-      <w:r>
-        <w:rPr>
-          <w:b/>
-        </w:rPr>
-        <w:t>HTTP GET api/v1/</w:t>
-      </w:r>
-      <w:r>
-        <w:rPr>
-          <w:b/>
-        </w:rPr>
-        <w:t>groups</w:t>
-      </w:r>
-      <w:r>
-        <w:rPr>
-          <w:b/>
-        </w:rPr>
-        <w:t>/&lt;group_id&gt;</w:t>
-      </w:r>
-      <w:r>
-        <w:rPr>
-          <w:b/>
-        </w:rPr>
-        <w:t>/users</w:t>
-      </w:r>
-      <w:r>
-        <w:rPr>
-          <w:b/>
-        </w:rPr>
-        <w:t>?token=&lt;token&gt;</w:t>
-      </w:r>
-      <w:r>
-        <w:rPr>
-          <w:b/>
-        </w:rPr>
-        <w:t>&gt;</w:t>
-      </w:r>
-      <w:r>
-        <w:rPr>
-          <w:b/>
-        </w:rPr>
-        <w:t>&amp;timestamp=&lt;timestamp&gt;</w:t>
-      </w:r>
-    </w:p>
-    <w:p>
-      <w:pPr>
-        <w:pStyle w:val="ListParagraph"/>
-        <w:numPr>
-          <w:ilvl w:val="0"/>
-          <w:numId w:val="13"/>
-        </w:numPr>
-        <w:rPr>
-          <w:highlight w:val="yellow"/>
-        </w:rPr>
-      </w:pPr>
-      <w:r>
-        <w:rPr>
-          <w:highlight w:val="yellow"/>
-        </w:rPr>
-        <w:t xml:space="preserve">Get </w:t>
-      </w:r>
-      <w:r>
-        <w:rPr>
-          <w:highlight w:val="yellow"/>
-        </w:rPr>
-        <w:t>all the users in all my</w:t>
-      </w:r>
-      <w:r>
-        <w:rPr>
-          <w:highlight w:val="yellow"/>
-        </w:rPr>
-        <w:t xml:space="preserve"> group</w:t>
-      </w:r>
-      <w:r>
-        <w:rPr>
-          <w:highlight w:val="yellow"/>
-        </w:rPr>
-        <w:t>s</w:t>
-      </w:r>
-      <w:r>
-        <w:rPr>
-          <w:highlight w:val="yellow"/>
-        </w:rPr>
-        <w:t>. Returns a list of user records.</w:t>
-      </w:r>
-      <w:r>
-        <w:rPr>
-          <w:highlight w:val="yellow"/>
-        </w:rPr>
-        <w:br/>
-      </w:r>
-      <w:r>
-        <w:rPr>
-          <w:b/>
-          <w:highlight w:val="yellow"/>
-        </w:rPr>
-        <w:t>HTTP GET api/v1/groups</w:t>
-      </w:r>
-      <w:r>
-        <w:rPr>
-          <w:b/>
-          <w:highlight w:val="yellow"/>
-        </w:rPr>
-        <w:t>/</w:t>
-      </w:r>
-      <w:r>
-        <w:rPr>
-          <w:b/>
-          <w:highlight w:val="yellow"/>
-        </w:rPr>
-        <w:t>0/</w:t>
-      </w:r>
-      <w:r>
-        <w:rPr>
-          <w:b/>
-          <w:highlight w:val="yellow"/>
-        </w:rPr>
-        <w:t>users?token=&lt;token&gt;</w:t>
-      </w:r>
-    </w:p>
-    <w:p>
-      <w:pPr>
-        <w:pStyle w:val="ListParagraph"/>
-        <w:numPr>
-          <w:ilvl w:val="0"/>
-          <w:numId w:val="13"/>
-        </w:numPr>
-        <w:rPr>
-          <w:highlight w:val="yellow"/>
-        </w:rPr>
-      </w:pPr>
-      <w:r>
-        <w:rPr>
-          <w:highlight w:val="yellow"/>
-        </w:rPr>
-        <w:t xml:space="preserve">Get </w:t>
-      </w:r>
-      <w:r>
-        <w:rPr>
-          <w:highlight w:val="yellow"/>
-        </w:rPr>
-        <w:t xml:space="preserve">all the </w:t>
-      </w:r>
-      <w:r>
-        <w:rPr>
-          <w:highlight w:val="yellow"/>
-        </w:rPr>
-        <w:t xml:space="preserve">users in </w:t>
-      </w:r>
-      <w:r>
-        <w:rPr>
-          <w:highlight w:val="yellow"/>
-        </w:rPr>
-        <w:t xml:space="preserve">all my </w:t>
-      </w:r>
-      <w:r>
-        <w:rPr>
-          <w:highlight w:val="yellow"/>
-        </w:rPr>
-        <w:t>group</w:t>
-      </w:r>
-      <w:r>
-        <w:rPr>
-          <w:highlight w:val="yellow"/>
-        </w:rPr>
-        <w:t>s</w:t>
-      </w:r>
-      <w:r>
-        <w:rPr>
-          <w:highlight w:val="yellow"/>
-        </w:rPr>
-        <w:t xml:space="preserve"> according to the timestamp.  If any change has been made to </w:t>
-      </w:r>
-      <w:r>
-        <w:rPr>
-          <w:highlight w:val="yellow"/>
-        </w:rPr>
-        <w:t xml:space="preserve">any of the users in any of my </w:t>
-      </w:r>
-      <w:r>
-        <w:rPr>
-          <w:highlight w:val="yellow"/>
-        </w:rPr>
-        <w:t xml:space="preserve"> group since the timestamp, return all the users in </w:t>
-      </w:r>
-      <w:r>
-        <w:rPr>
-          <w:highlight w:val="yellow"/>
-        </w:rPr>
-        <w:t xml:space="preserve">all </w:t>
-      </w:r>
-      <w:r>
-        <w:rPr>
-          <w:highlight w:val="yellow"/>
-        </w:rPr>
-        <w:t>the group</w:t>
-      </w:r>
-      <w:r>
-        <w:rPr>
-          <w:highlight w:val="yellow"/>
-        </w:rPr>
-        <w:t>s</w:t>
-      </w:r>
-      <w:r>
-        <w:rPr>
-          <w:highlight w:val="yellow"/>
-        </w:rPr>
-        <w:t xml:space="preserve">. If no change has been made to </w:t>
-      </w:r>
-      <w:r>
-        <w:rPr>
-          <w:highlight w:val="yellow"/>
-        </w:rPr>
-        <w:t xml:space="preserve">any of </w:t>
-      </w:r>
-      <w:r>
-        <w:rPr>
-          <w:highlight w:val="yellow"/>
-        </w:rPr>
-        <w:t>the use</w:t>
-      </w:r>
-      <w:r>
-        <w:rPr>
-          <w:highlight w:val="yellow"/>
-        </w:rPr>
-        <w:t>rs of any of my</w:t>
-      </w:r>
-      <w:r>
-        <w:rPr>
-          <w:highlight w:val="yellow"/>
-        </w:rPr>
-        <w:t xml:space="preserve"> group</w:t>
-      </w:r>
-      <w:r>
-        <w:rPr>
-          <w:highlight w:val="yellow"/>
-        </w:rPr>
-        <w:t>s</w:t>
-      </w:r>
-      <w:r>
-        <w:rPr>
-          <w:highlight w:val="yellow"/>
-        </w:rPr>
-        <w:t xml:space="preserve"> since the timestamp, no records are returned. The server timestamp is also returned.</w:t>
-      </w:r>
-      <w:r>
-        <w:rPr>
-          <w:highlight w:val="yellow"/>
-        </w:rPr>
-        <w:br/>
-      </w:r>
-      <w:r>
-        <w:rPr>
-          <w:b/>
-          <w:highlight w:val="yellow"/>
-        </w:rPr>
-        <w:t>HTTP GET api/v1/groups/</w:t>
-      </w:r>
-      <w:r>
-        <w:rPr>
-          <w:b/>
-          <w:highlight w:val="yellow"/>
-        </w:rPr>
-        <w:t>0/</w:t>
-      </w:r>
-      <w:r>
-        <w:rPr>
-          <w:b/>
-          <w:highlight w:val="yellow"/>
-        </w:rPr>
-        <w:t>users?token=&lt;token&gt;&gt;&amp;timestamp=&lt;timestamp&gt;</w:t>
-      </w:r>
-    </w:p>
-    <w:p>
-      <w:pPr>
-        <w:pStyle w:val="ListParagraph"/>
-        <w:numPr>
-          <w:ilvl w:val="0"/>
-          <w:numId w:val="13"/>
-        </w:numPr>
-      </w:pPr>
-      <w:r>
-        <w:t>Remove user</w:t>
-      </w:r>
-      <w:r>
-        <w:t xml:space="preserve"> from </w:t>
-      </w:r>
-      <w:r>
-        <w:t xml:space="preserve">my </w:t>
-      </w:r>
-      <w:r>
-        <w:t>group</w:t>
-      </w:r>
-      <w:r>
-        <w:t xml:space="preserve"> </w:t>
-      </w:r>
-      <w:r>
-        <w:br/>
-      </w:r>
-      <w:r>
-        <w:rPr>
-          <w:b/>
-        </w:rPr>
-        <w:t xml:space="preserve">HTTP DELETE </w:t>
-      </w:r>
-      <w:r>
-        <w:rPr>
-          <w:b/>
-        </w:rPr>
-        <w:t>api/v1/</w:t>
-      </w:r>
-      <w:r>
-        <w:rPr>
-          <w:b/>
-        </w:rPr>
-        <w:t>groups</w:t>
-      </w:r>
-      <w:r>
-        <w:rPr>
-          <w:b/>
-        </w:rPr>
-        <w:t>/</w:t>
-      </w:r>
-      <w:r>
-        <w:rPr>
-          <w:b/>
-        </w:rPr>
-        <w:t>&lt;</w:t>
-      </w:r>
-      <w:r>
-        <w:rPr>
-          <w:b/>
-        </w:rPr>
-        <w:t>group_id</w:t>
-      </w:r>
-      <w:r>
-        <w:rPr>
-          <w:b/>
-        </w:rPr>
-        <w:t>&gt;</w:t>
-      </w:r>
-      <w:r>
-        <w:rPr>
-          <w:b/>
-        </w:rPr>
-        <w:t>/</w:t>
-      </w:r>
-      <w:r>
-        <w:rPr>
-          <w:b/>
-        </w:rPr>
-        <w:t>users/</w:t>
-      </w:r>
-      <w:r>
-        <w:rPr>
-          <w:b/>
-        </w:rPr>
-        <w:t>&lt;</w:t>
-      </w:r>
-      <w:r>
-        <w:rPr>
-          <w:b/>
-        </w:rPr>
-        <w:t>user_id</w:t>
-      </w:r>
-      <w:r>
-        <w:rPr>
-          <w:b/>
-        </w:rPr>
-        <w:t>&gt;</w:t>
-      </w:r>
-      <w:r>
-        <w:rPr>
-          <w:b/>
-        </w:rPr>
-        <w:t>?token=&lt;token&gt;</w:t>
-      </w:r>
-    </w:p>
-    <w:p>
-      <w:pPr>
-        <w:pStyle w:val="ListParagraph"/>
-        <w:numPr>
-          <w:ilvl w:val="1"/>
-          <w:numId w:val="13"/>
-        </w:numPr>
-      </w:pPr>
-      <w:r>
-        <w:t xml:space="preserve">I </w:t>
-      </w:r>
-      <w:r>
-        <w:t>must be the group leader</w:t>
-      </w:r>
-    </w:p>
-    <w:p>
-      <w:pPr>
-        <w:pStyle w:val="ListParagraph"/>
-        <w:numPr>
-          <w:ilvl w:val="1"/>
-          <w:numId w:val="13"/>
-        </w:numPr>
-      </w:pPr>
-      <w:r>
-        <w:t>c</w:t>
-      </w:r>
-      <w:r>
-        <w:t>annot delete the group leader.</w:t>
-      </w:r>
-    </w:p>
-    <w:p>
-      <w:pPr>
-        <w:pStyle w:val="ListParagraph"/>
-        <w:numPr>
-          <w:ilvl w:val="1"/>
-          <w:numId w:val="13"/>
-        </w:numPr>
-      </w:pPr>
-      <w:r>
-        <w:t>will notify users</w:t>
-      </w:r>
-      <w:r>
-        <w:t xml:space="preserve"> via an event</w:t>
-      </w:r>
-    </w:p>
-    <w:p>
-      <w:pPr>
-        <w:pStyle w:val="ListParagraph"/>
-        <w:numPr>
-          <w:ilvl w:val="1"/>
-          <w:numId w:val="13"/>
-        </w:numPr>
-      </w:pPr>
-      <w:r>
-        <w:rPr>
-          <w:i/>
-        </w:rPr>
-        <w:t>Note that a group leader cannot delete another user’s friend.</w:t>
-      </w:r>
-    </w:p>
-    <w:p>
-      <w:pPr>
-        <w:pStyle w:val="ListParagraph"/>
-        <w:numPr>
-          <w:ilvl w:val="0"/>
-          <w:numId w:val="13"/>
-        </w:numPr>
-      </w:pPr>
-      <w:r>
-        <w:t xml:space="preserve">Create </w:t>
-      </w:r>
-      <w:r>
-        <w:t xml:space="preserve">my </w:t>
-      </w:r>
-      <w:r>
-        <w:t>group</w:t>
-      </w:r>
-    </w:p>
-    <w:p>
-      <w:pPr>
-        <w:pStyle w:val="ListParagraph"/>
-        <w:rPr>
-          <w:b/>
-        </w:rPr>
-      </w:pPr>
-      <w:r>
-        <w:rPr>
-          <w:b/>
-        </w:rPr>
-        <w:t xml:space="preserve">HTTP POST </w:t>
-      </w:r>
-      <w:r>
-        <w:rPr>
-          <w:b/>
-        </w:rPr>
-        <w:t>api/v1/</w:t>
-      </w:r>
-      <w:r>
-        <w:rPr>
-          <w:b/>
-        </w:rPr>
-        <w:t>group</w:t>
-      </w:r>
-      <w:r>
-        <w:rPr>
-          <w:b/>
-        </w:rPr>
-        <w:t>s</w:t>
-      </w:r>
-    </w:p>
-    <w:p>
-      <w:pPr>
-        <w:pStyle w:val="ListParagraph"/>
-        <w:rPr>
-          <w:b/>
-        </w:rPr>
-      </w:pPr>
-      <w:r>
-        <w:rPr>
-          <w:b/>
-        </w:rPr>
-        <w:t>token=&lt;token&gt;</w:t>
-      </w:r>
-    </w:p>
-    <w:p>
-      <w:pPr>
-        <w:pStyle w:val="ListParagraph"/>
-        <w:rPr>
-          <w:b/>
-        </w:rPr>
-      </w:pPr>
-      <w:r>
-        <w:rPr>
-          <w:b/>
-        </w:rPr>
-        <w:t>name=</w:t>
-      </w:r>
-      <w:r>
-        <w:rPr>
-          <w:b/>
-        </w:rPr>
-        <w:t>&lt;</w:t>
-      </w:r>
-      <w:r>
-        <w:rPr>
-          <w:b/>
-        </w:rPr>
-        <w:t xml:space="preserve">group </w:t>
-      </w:r>
-      <w:r>
-        <w:rPr>
-          <w:b/>
-        </w:rPr>
-        <w:t>name</w:t>
-      </w:r>
-      <w:r>
-        <w:rPr>
-          <w:b/>
-        </w:rPr>
-        <w:t>&gt;</w:t>
-      </w:r>
-    </w:p>
-    <w:p>
-      <w:pPr>
-        <w:pStyle w:val="ListParagraph"/>
-        <w:numPr>
-          <w:ilvl w:val="1"/>
-          <w:numId w:val="13"/>
-        </w:numPr>
-      </w:pPr>
-      <w:r>
-        <w:t>Returns group id</w:t>
-      </w:r>
-    </w:p>
-    <w:p>
-      <w:pPr>
-        <w:pStyle w:val="ListParagraph"/>
-        <w:numPr>
-          <w:ilvl w:val="1"/>
-          <w:numId w:val="13"/>
-        </w:numPr>
-      </w:pPr>
-      <w:r>
-        <w:t xml:space="preserve">User must not </w:t>
-      </w:r>
-      <w:r>
-        <w:t xml:space="preserve">already </w:t>
-      </w:r>
-      <w:r>
-        <w:t xml:space="preserve">be </w:t>
-      </w:r>
-      <w:r>
-        <w:t>a part of max number of groups</w:t>
-      </w:r>
-      <w:r>
-        <w:t>, which is a server</w:t>
-      </w:r>
-      <w:r>
-        <w:t xml:space="preserve"> configuration parameter.</w:t>
-      </w:r>
-    </w:p>
-    <w:p>
-      <w:pPr>
-        <w:pStyle w:val="ListParagraph"/>
-        <w:numPr>
-          <w:ilvl w:val="0"/>
-          <w:numId w:val="13"/>
-        </w:numPr>
-      </w:pPr>
-      <w:r>
-        <w:t xml:space="preserve">Delete </w:t>
-      </w:r>
-      <w:r>
-        <w:t>my group</w:t>
-      </w:r>
-      <w:r>
-        <w:br/>
-      </w:r>
-      <w:r>
-        <w:rPr>
-          <w:b/>
-        </w:rPr>
-        <w:t xml:space="preserve">HTTP DELETE </w:t>
-      </w:r>
-      <w:r>
-        <w:rPr>
-          <w:b/>
-        </w:rPr>
-        <w:t>api/v1/</w:t>
-      </w:r>
-      <w:r>
-        <w:rPr>
-          <w:b/>
-        </w:rPr>
-        <w:t>group</w:t>
-      </w:r>
-      <w:r>
-        <w:rPr>
-          <w:b/>
-        </w:rPr>
-        <w:t>s</w:t>
-      </w:r>
-      <w:r>
-        <w:rPr>
-          <w:b/>
-        </w:rPr>
-        <w:t>/</w:t>
-      </w:r>
-      <w:r>
-        <w:rPr>
-          <w:b/>
-        </w:rPr>
-        <w:t>&lt;</w:t>
-      </w:r>
-      <w:r>
-        <w:rPr>
-          <w:b/>
-        </w:rPr>
-        <w:t>group_id</w:t>
-      </w:r>
-      <w:r>
-        <w:rPr>
-          <w:b/>
-        </w:rPr>
-        <w:t>&gt;</w:t>
-      </w:r>
-      <w:r>
-        <w:rPr>
-          <w:b/>
-        </w:rPr>
-        <w:t>?token=&lt;token&gt;</w:t>
-      </w:r>
-    </w:p>
-    <w:p>
-      <w:pPr>
-        <w:pStyle w:val="ListParagraph"/>
-        <w:numPr>
-          <w:ilvl w:val="1"/>
-          <w:numId w:val="13"/>
-        </w:numPr>
-      </w:pPr>
-      <w:r>
-        <w:t xml:space="preserve">I </w:t>
-      </w:r>
-      <w:r>
-        <w:t xml:space="preserve">must be </w:t>
-      </w:r>
-      <w:r>
-        <w:t xml:space="preserve">the </w:t>
-      </w:r>
-      <w:r>
-        <w:t>group leader</w:t>
-      </w:r>
-      <w:r>
-        <w:t>.</w:t>
-      </w:r>
-    </w:p>
-    <w:p>
-      <w:pPr>
-        <w:pStyle w:val="ListParagraph"/>
-        <w:numPr>
-          <w:ilvl w:val="1"/>
-          <w:numId w:val="13"/>
-        </w:numPr>
-      </w:pPr>
-      <w:r>
-        <w:t>Will notify any remaining users in group</w:t>
-      </w:r>
-      <w:r>
-        <w:t xml:space="preserve"> via an event.</w:t>
-      </w:r>
-    </w:p>
-    <w:p>
-      <w:pPr>
-        <w:pStyle w:val="ListParagraph"/>
-        <w:numPr>
-          <w:ilvl w:val="0"/>
-          <w:numId w:val="13"/>
-        </w:numPr>
-        <w:rPr>
-          <w:b/>
-          <w:i/>
-        </w:rPr>
-      </w:pPr>
-      <w:r>
-        <w:t>Create a request for a person to join</w:t>
-      </w:r>
-      <w:r>
-        <w:t xml:space="preserve"> </w:t>
-      </w:r>
-      <w:r>
-        <w:t xml:space="preserve">my </w:t>
-      </w:r>
-      <w:r>
-        <w:t>group</w:t>
-      </w:r>
-      <w:r>
-        <w:t xml:space="preserve">. </w:t>
-      </w:r>
-      <w:r>
-        <w:t xml:space="preserve"> This will send an email or SMS to the invited person, aski</w:t>
-      </w:r>
-      <w:r>
-        <w:t>ng them to join</w:t>
-      </w:r>
-      <w:r>
-        <w:t xml:space="preserve">. </w:t>
-      </w:r>
-      <w:r>
-        <w:t xml:space="preserve">See explanation </w:t>
-      </w:r>
-      <w:r>
-        <w:rPr>
-          <w:i/>
-        </w:rPr>
-        <w:t>Becoming a New User.</w:t>
-      </w:r>
-      <w:r>
-        <w:br/>
-      </w:r>
-      <w:r>
-        <w:rPr>
-          <w:b/>
-        </w:rPr>
-        <w:t xml:space="preserve">HTTP POST </w:t>
-      </w:r>
-      <w:r>
-        <w:rPr>
-          <w:b/>
-        </w:rPr>
-        <w:t>api/v1/</w:t>
-      </w:r>
-      <w:r>
-        <w:rPr>
-          <w:b/>
-        </w:rPr>
-        <w:t>requests</w:t>
-      </w:r>
-      <w:r>
-        <w:rPr>
-          <w:b/>
-        </w:rPr>
-        <w:t xml:space="preserve"> </w:t>
-      </w:r>
-      <w:r>
-        <w:rPr>
-          <w:b/>
-        </w:rPr>
-        <w:br/>
-      </w:r>
-      <w:r>
-        <w:rPr>
-          <w:b/>
-        </w:rPr>
-        <w:t>token=&lt;token&gt;</w:t>
-      </w:r>
-      <w:r>
-        <w:rPr>
-          <w:b/>
-        </w:rPr>
-        <w:br/>
-        <w:t>group=&lt;group_id&gt;</w:t>
-      </w:r>
-      <w:r>
-        <w:rPr>
-          <w:b/>
-        </w:rPr>
-        <w:br/>
-        <w:t>type=INVITE</w:t>
-      </w:r>
-      <w:r>
-        <w:rPr>
-          <w:b/>
-        </w:rPr>
-        <w:br/>
-      </w:r>
-      <w:r>
-        <w:rPr>
-          <w:b/>
-        </w:rPr>
-        <w:t>email=</w:t>
-      </w:r>
-      <w:r>
-        <w:rPr>
-          <w:b/>
-        </w:rPr>
-        <w:t>&lt;</w:t>
-      </w:r>
-      <w:r>
-        <w:rPr>
-          <w:b/>
-        </w:rPr>
-        <w:t>em</w:t>
-      </w:r>
-      <w:r>
-        <w:rPr>
-          <w:b/>
-        </w:rPr>
-        <w:t>ail&gt;</w:t>
-      </w:r>
-      <w:r>
-        <w:rPr>
-          <w:b/>
-        </w:rPr>
-        <w:t xml:space="preserve"> OR </w:t>
-      </w:r>
-      <w:r>
-        <w:rPr>
-          <w:b/>
-          <w:i/>
-        </w:rPr>
-        <w:t>phone =&lt;phone_number&gt;</w:t>
-      </w:r>
-    </w:p>
-    <w:p>
-      <w:pPr>
-        <w:pStyle w:val="ListParagraph"/>
-        <w:numPr>
-          <w:ilvl w:val="1"/>
-          <w:numId w:val="13"/>
-        </w:numPr>
-        <w:rPr>
-          <w:i/>
-        </w:rPr>
-      </w:pPr>
-      <w:r>
-        <w:t xml:space="preserve">I </w:t>
-      </w:r>
-      <w:r>
-        <w:t>must be group leader</w:t>
-      </w:r>
-    </w:p>
-    <w:p>
-      <w:pPr>
-        <w:pStyle w:val="ListParagraph"/>
-        <w:numPr>
-          <w:ilvl w:val="1"/>
-          <w:numId w:val="13"/>
-        </w:numPr>
-        <w:rPr>
-          <w:i/>
-        </w:rPr>
-      </w:pPr>
-      <w:r>
-        <w:t>The given e</w:t>
-      </w:r>
-      <w:r>
-        <w:t xml:space="preserve">mail </w:t>
-      </w:r>
-      <w:r>
-        <w:t xml:space="preserve">or phone number </w:t>
-      </w:r>
-      <w:r>
-        <w:t xml:space="preserve">must </w:t>
-      </w:r>
-      <w:r>
-        <w:t xml:space="preserve">not already </w:t>
-      </w:r>
-      <w:r>
-        <w:t xml:space="preserve">exist </w:t>
-      </w:r>
-      <w:r>
-        <w:t xml:space="preserve">in </w:t>
-      </w:r>
-      <w:r>
-        <w:t>the group</w:t>
-      </w:r>
-      <w:r>
-        <w:t>.</w:t>
-      </w:r>
-    </w:p>
-    <w:p>
-      <w:pPr>
-        <w:pStyle w:val="ListParagraph"/>
-        <w:numPr>
-          <w:ilvl w:val="1"/>
-          <w:numId w:val="13"/>
-        </w:numPr>
-        <w:rPr>
-          <w:i/>
-        </w:rPr>
-      </w:pPr>
-      <w:r>
-        <w:t>The group must not already have max number of users</w:t>
-      </w:r>
-      <w:r>
-        <w:t>, which is a server configuration parameter.</w:t>
-      </w:r>
-    </w:p>
-    <w:p>
-      <w:pPr>
-        <w:pStyle w:val="ListParagraph"/>
-        <w:numPr>
-          <w:ilvl w:val="0"/>
-          <w:numId w:val="13"/>
-        </w:numPr>
-        <w:rPr>
-          <w:b/>
-          <w:i/>
-        </w:rPr>
-      </w:pPr>
-      <w:r>
-        <w:t xml:space="preserve">Create a request </w:t>
-      </w:r>
-      <w:r>
-        <w:t>to</w:t>
-      </w:r>
-      <w:r>
-        <w:t xml:space="preserve"> join</w:t>
-      </w:r>
-      <w:r>
-        <w:t xml:space="preserve"> a group.  This request will go the group’s lead</w:t>
-      </w:r>
-      <w:r>
-        <w:t>er, who may accept or reject my</w:t>
-      </w:r>
-      <w:r>
-        <w:t xml:space="preserve"> request.</w:t>
-      </w:r>
-      <w:r>
-        <w:br/>
-      </w:r>
-      <w:r>
-        <w:rPr>
-          <w:b/>
-        </w:rPr>
-        <w:t xml:space="preserve">HTTP POST api/v1/requests </w:t>
-      </w:r>
-      <w:r>
-        <w:rPr>
-          <w:b/>
-        </w:rPr>
-        <w:br/>
-        <w:t>token=&lt;token&gt;</w:t>
-      </w:r>
-      <w:r>
-        <w:rPr>
-          <w:b/>
-        </w:rPr>
-        <w:br/>
-        <w:t>group=&lt;group_id&gt;</w:t>
-      </w:r>
-      <w:r>
-        <w:rPr>
-          <w:b/>
-        </w:rPr>
-        <w:br/>
-        <w:t>type=REQUEST_MEMBERSHIP</w:t>
-      </w:r>
-    </w:p>
-    <w:p>
-      <w:pPr>
-        <w:pStyle w:val="ListParagraph"/>
-        <w:numPr>
-          <w:ilvl w:val="1"/>
-          <w:numId w:val="13"/>
-        </w:numPr>
-        <w:rPr>
-          <w:i/>
-        </w:rPr>
-      </w:pPr>
-      <w:r>
-        <w:t xml:space="preserve">I must </w:t>
-      </w:r>
-      <w:r>
-        <w:t>not already belong to the group.</w:t>
-      </w:r>
-    </w:p>
-    <w:p>
-      <w:pPr>
-        <w:pStyle w:val="ListParagraph"/>
-        <w:numPr>
-          <w:ilvl w:val="1"/>
-          <w:numId w:val="13"/>
-        </w:numPr>
-        <w:rPr>
-          <w:i/>
-        </w:rPr>
-      </w:pPr>
-      <w:r>
-        <w:t>The group must not already have max number of users</w:t>
-      </w:r>
-      <w:r>
-        <w:t>, which is a server configuration parameter.</w:t>
-      </w:r>
-    </w:p>
-    <w:p>
-      <w:pPr>
-        <w:pStyle w:val="ListParagraph"/>
-        <w:numPr>
-          <w:ilvl w:val="0"/>
-          <w:numId w:val="13"/>
-        </w:numPr>
-        <w:rPr>
-          <w:i/>
-        </w:rPr>
-      </w:pPr>
-      <w:r>
-        <w:t>Get my requests</w:t>
-      </w:r>
-      <w:r>
-        <w:t>, ordered by request_id.</w:t>
-      </w:r>
-      <w:r>
-        <w:br/>
-      </w:r>
-      <w:r>
-        <w:rPr>
-          <w:b/>
-        </w:rPr>
-        <w:t>HTTP GET api/v1/requests</w:t>
-      </w:r>
-      <w:r>
-        <w:rPr>
-          <w:b/>
-        </w:rPr>
-        <w:br/>
-        <w:t>token=&lt;token&gt;</w:t>
-      </w:r>
-    </w:p>
-    <w:p>
-      <w:pPr>
-        <w:pStyle w:val="ListParagraph"/>
-        <w:numPr>
-          <w:ilvl w:val="1"/>
-          <w:numId w:val="13"/>
-        </w:numPr>
-        <w:rPr>
-          <w:i/>
-        </w:rPr>
-      </w:pPr>
-      <w:r>
-        <w:t>Returns a list of request records</w:t>
-      </w:r>
-    </w:p>
-    <w:p>
-      <w:pPr>
-        <w:pStyle w:val="ListParagraph"/>
-        <w:numPr>
-          <w:ilvl w:val="0"/>
-          <w:numId w:val="13"/>
-        </w:numPr>
-        <w:rPr>
-          <w:b/>
-          <w:i/>
-        </w:rPr>
-      </w:pPr>
-      <w:r>
-        <w:t>Delete my requests before and including the given request_id.</w:t>
-      </w:r>
-      <w:r>
-        <w:br/>
-      </w:r>
-      <w:r>
-        <w:rPr>
-          <w:b/>
-        </w:rPr>
-        <w:t>HTTP DELETE api/v1/requests?token=&lt;token&gt;&amp;request=&lt;request_id&gt;</w:t>
-      </w:r>
-    </w:p>
-    <w:p>
-      <w:pPr>
-        <w:pStyle w:val="ListParagraph"/>
-        <w:numPr>
-          <w:ilvl w:val="0"/>
-          <w:numId w:val="13"/>
-        </w:numPr>
-        <w:rPr>
-          <w:i/>
-        </w:rPr>
-      </w:pPr>
-      <w:r>
-        <w:t>Accept an INVITE request</w:t>
-      </w:r>
-      <w:r>
-        <w:t xml:space="preserve"> to j</w:t>
-      </w:r>
-      <w:r>
-        <w:t xml:space="preserve">oin the given group. </w:t>
-      </w:r>
-      <w:r>
-        <w:br/>
-      </w:r>
-      <w:r>
-        <w:rPr>
-          <w:b/>
-        </w:rPr>
-        <w:t>HTTP POST api/v1/groups/&lt;group_id&gt;/</w:t>
-      </w:r>
-      <w:r>
-        <w:rPr>
-          <w:b/>
-        </w:rPr>
-        <w:t xml:space="preserve">join </w:t>
-      </w:r>
-      <w:r>
-        <w:rPr>
-          <w:b/>
-        </w:rPr>
-        <w:br/>
-        <w:t>token=&lt;token&gt;</w:t>
-      </w:r>
-    </w:p>
-    <w:p>
-      <w:pPr>
-        <w:pStyle w:val="ListParagraph"/>
-        <w:numPr>
-          <w:ilvl w:val="1"/>
-          <w:numId w:val="13"/>
-        </w:numPr>
-        <w:rPr>
-          <w:i/>
-        </w:rPr>
-      </w:pPr>
-      <w:r>
-        <w:t>On the server t</w:t>
-      </w:r>
-      <w:r>
-        <w:t>here must b</w:t>
-      </w:r>
-      <w:r>
-        <w:t>e</w:t>
-      </w:r>
-      <w:r>
-        <w:t xml:space="preserve"> a recent invitation by the group leader for me to join this group. See explanation </w:t>
-      </w:r>
-      <w:r>
-        <w:rPr>
-          <w:i/>
-        </w:rPr>
-        <w:t>Becoming a New User.</w:t>
-      </w:r>
-    </w:p>
-    <w:p>
-      <w:pPr>
-        <w:pStyle w:val="ListParagraph"/>
-        <w:numPr>
-          <w:ilvl w:val="1"/>
-          <w:numId w:val="13"/>
-        </w:numPr>
-        <w:rPr>
-          <w:i/>
-        </w:rPr>
-      </w:pPr>
-      <w:r>
-        <w:t xml:space="preserve">I must not already be in this group. </w:t>
-      </w:r>
-    </w:p>
-    <w:p>
-      <w:pPr>
-        <w:pStyle w:val="ListParagraph"/>
-        <w:numPr>
-          <w:ilvl w:val="0"/>
-          <w:numId w:val="13"/>
-        </w:numPr>
-        <w:rPr>
-          <w:i/>
-        </w:rPr>
-      </w:pPr>
-      <w:r>
-        <w:t>Change the group leader</w:t>
-      </w:r>
-      <w:r>
-        <w:t>.</w:t>
-      </w:r>
-      <w:r>
-        <w:br/>
-      </w:r>
-      <w:r>
-        <w:rPr>
-          <w:b/>
-        </w:rPr>
-        <w:t>HTTP POST api/v1/groups/&lt;group_id&gt;/</w:t>
-      </w:r>
-      <w:r>
-        <w:rPr>
-          <w:b/>
-        </w:rPr>
-        <w:t xml:space="preserve">leader/user_id </w:t>
-      </w:r>
-      <w:r>
-        <w:rPr>
-          <w:b/>
-        </w:rPr>
-        <w:br/>
-        <w:t>token=&lt;token&gt;</w:t>
-      </w:r>
-    </w:p>
-    <w:p>
-      <w:pPr>
-        <w:pStyle w:val="ListParagraph"/>
-        <w:numPr>
-          <w:ilvl w:val="1"/>
-          <w:numId w:val="13"/>
-        </w:numPr>
-        <w:rPr>
-          <w:i/>
-        </w:rPr>
-      </w:pPr>
-      <w:r>
-        <w:t>I must be group leader.</w:t>
-      </w:r>
-    </w:p>
-    <w:p>
-      <w:pPr>
-        <w:pStyle w:val="ListParagraph"/>
-        <w:numPr>
-          <w:ilvl w:val="1"/>
-          <w:numId w:val="13"/>
-        </w:numPr>
-        <w:rPr>
-          <w:i/>
-        </w:rPr>
-      </w:pPr>
-      <w:r>
-        <w:t>The new group leader must already belong to the group.</w:t>
-      </w:r>
-    </w:p>
-    <w:p>
-      <w:pPr>
-        <w:pStyle w:val="ListParagraph"/>
-        <w:numPr>
-          <w:ilvl w:val="0"/>
-          <w:numId w:val="13"/>
-        </w:numPr>
-      </w:pPr>
-      <w:r>
-        <w:t>Search all groups.</w:t>
-      </w:r>
-      <w:r>
-        <w:br/>
-      </w:r>
-      <w:r>
-        <w:rPr>
-          <w:b/>
-        </w:rPr>
-        <w:t>HTTP GET api/v1/groups?token=&lt;token&gt;&amp;query=&lt;query string&gt;</w:t>
-      </w:r>
-    </w:p>
-    <w:p>
-      <w:pPr>
-        <w:pStyle w:val="ListParagraph"/>
-      </w:pPr>
-      <w:r>
-        <w:t xml:space="preserve">Return all group records that match the </w:t>
-      </w:r>
-      <w:r>
-        <w:t>query string, either in the group name field or in the group description field.</w:t>
-      </w:r>
-    </w:p>
-    <w:p>
-      <w:pPr>
-        <w:pStyle w:val="Heading2"/>
-      </w:pPr>
-      <w:r>
-        <w:rPr>
-          <w:highlight w:val="yellow"/>
-        </w:rPr>
-        <w:t>Reading Images API Calls</w:t>
-      </w:r>
-    </w:p>
-    <w:p>
-      <w:pPr>
-        <w:pStyle w:val="ListParagraph"/>
-        <w:numPr>
-          <w:ilvl w:val="0"/>
-          <w:numId w:val="29"/>
-        </w:numPr>
-        <w:rPr>
-          <w:highlight w:val="yellow"/>
-        </w:rPr>
-      </w:pPr>
-      <w:r>
-        <w:rPr>
-          <w:highlight w:val="yellow"/>
-        </w:rPr>
-        <w:t xml:space="preserve">Get </w:t>
-      </w:r>
-      <w:r>
-        <w:rPr>
-          <w:highlight w:val="yellow"/>
-        </w:rPr>
-        <w:t xml:space="preserve">image from the </w:t>
-      </w:r>
-      <w:r>
-        <w:rPr>
-          <w:highlight w:val="yellow"/>
-        </w:rPr>
-        <w:t xml:space="preserve">Friend </w:t>
-      </w:r>
-      <w:r>
-        <w:rPr>
-          <w:highlight w:val="yellow"/>
-        </w:rPr>
-        <w:t>record.</w:t>
-      </w:r>
-      <w:r>
-        <w:rPr>
-          <w:highlight w:val="yellow"/>
-        </w:rPr>
-        <w:br/>
-        <w:t>HTTP GET api/v1/friends/&lt;friend_id&gt;/image</w:t>
-      </w:r>
-      <w:r>
-        <w:rPr>
-          <w:highlight w:val="yellow"/>
-        </w:rPr>
-        <w:br/>
-        <w:t>HTTP GET api/v1/friends/&lt;friend_id&gt;/thumbnail</w:t>
-      </w:r>
-    </w:p>
-    <w:p>
-      <w:pPr>
-        <w:pStyle w:val="ListParagraph"/>
-        <w:numPr>
-          <w:ilvl w:val="0"/>
-          <w:numId w:val="29"/>
-        </w:numPr>
-        <w:rPr>
-          <w:highlight w:val="yellow"/>
-        </w:rPr>
-      </w:pPr>
-      <w:r>
-        <w:rPr>
-          <w:highlight w:val="yellow"/>
-        </w:rPr>
-        <w:t xml:space="preserve">Get </w:t>
-      </w:r>
-      <w:r>
-        <w:rPr>
-          <w:highlight w:val="yellow"/>
-        </w:rPr>
-        <w:t xml:space="preserve">image from the </w:t>
-      </w:r>
-      <w:r>
-        <w:rPr>
-          <w:highlight w:val="yellow"/>
-        </w:rPr>
-        <w:t xml:space="preserve">User </w:t>
-      </w:r>
-      <w:r>
-        <w:rPr>
-          <w:highlight w:val="yellow"/>
-        </w:rPr>
-        <w:t>record.</w:t>
-      </w:r>
-      <w:r>
-        <w:rPr>
-          <w:highlight w:val="yellow"/>
-        </w:rPr>
-        <w:br/>
-        <w:t>HTTP GET api/v1/</w:t>
-      </w:r>
-      <w:r>
-        <w:rPr>
-          <w:highlight w:val="yellow"/>
-        </w:rPr>
-        <w:t>user</w:t>
-      </w:r>
-      <w:r>
-        <w:rPr>
-          <w:highlight w:val="yellow"/>
-        </w:rPr>
-        <w:t>s/&lt;</w:t>
-      </w:r>
-      <w:r>
-        <w:rPr>
-          <w:highlight w:val="yellow"/>
-        </w:rPr>
-        <w:t>user</w:t>
-      </w:r>
-      <w:r>
-        <w:rPr>
-          <w:highlight w:val="yellow"/>
-        </w:rPr>
-        <w:t>_id&gt;/image</w:t>
-      </w:r>
-      <w:r>
-        <w:rPr>
-          <w:highlight w:val="yellow"/>
-        </w:rPr>
-        <w:br/>
-        <w:t>HTTP GET api/v1/</w:t>
-      </w:r>
-      <w:r>
-        <w:rPr>
-          <w:highlight w:val="yellow"/>
-        </w:rPr>
-        <w:t>users</w:t>
-      </w:r>
-      <w:r>
-        <w:rPr>
-          <w:highlight w:val="yellow"/>
-        </w:rPr>
-        <w:t>/&lt;</w:t>
-      </w:r>
-      <w:r>
-        <w:rPr>
-          <w:highlight w:val="yellow"/>
-        </w:rPr>
-        <w:t>user</w:t>
-      </w:r>
-      <w:r>
-        <w:rPr>
-          <w:highlight w:val="yellow"/>
-        </w:rPr>
-        <w:t>_id&gt;/thumbnail</w:t>
-      </w:r>
-    </w:p>
-    <w:p>
-      <w:pPr>
-        <w:pStyle w:val="ListParagraph"/>
-        <w:numPr>
-          <w:ilvl w:val="0"/>
-          <w:numId w:val="29"/>
-        </w:numPr>
-        <w:rPr>
-          <w:highlight w:val="yellow"/>
-        </w:rPr>
-      </w:pPr>
-      <w:r>
-        <w:rPr>
-          <w:highlight w:val="yellow"/>
-        </w:rPr>
-        <w:t xml:space="preserve">Get </w:t>
-      </w:r>
-      <w:r>
-        <w:rPr>
-          <w:highlight w:val="yellow"/>
-        </w:rPr>
-        <w:t>image from the Activity record</w:t>
-      </w:r>
-      <w:r>
-        <w:rPr>
-          <w:highlight w:val="yellow"/>
-        </w:rPr>
-        <w:t>.</w:t>
-      </w:r>
-      <w:r>
-        <w:rPr>
-          <w:highlight w:val="yellow"/>
-        </w:rPr>
-        <w:br/>
-        <w:t>HTTP GET api/v1/activities/&lt;activity_id&gt;/thumbnail</w:t>
-      </w:r>
-    </w:p>
-    <w:p>
-      <w:pPr>
-        <w:pStyle w:val="Heading2"/>
-      </w:pPr>
-      <w:r>
-        <w:t xml:space="preserve">Settings Screen </w:t>
-      </w:r>
-      <w:r>
-        <w:t xml:space="preserve">API </w:t>
-      </w:r>
-      <w:r>
-        <w:t>Calls</w:t>
-      </w:r>
-    </w:p>
-    <w:p>
-      <w:pPr>
-        <w:pStyle w:val="ListParagraph"/>
-        <w:numPr>
-          <w:ilvl w:val="0"/>
           <w:numId w:val="14"/>
         </w:numPr>
       </w:pPr>
       <w:r>
-        <w:t>Get my U</w:t>
-      </w:r>
-      <w:r>
-        <w:t>ser record</w:t>
-      </w:r>
-      <w:r>
-        <w:br/>
-      </w:r>
-      <w:r>
-        <w:rPr>
-          <w:b/>
-        </w:rPr>
-        <w:t>HTTP GET api/v1/user?token=&lt;token&gt;</w:t>
-      </w:r>
-    </w:p>
-    <w:p>
-      <w:pPr>
-        <w:pStyle w:val="ListParagraph"/>
-        <w:numPr>
-          <w:ilvl w:val="0"/>
-          <w:numId w:val="14"/>
-        </w:numPr>
-      </w:pPr>
-      <w:r>
-        <w:t>Set my U</w:t>
-      </w:r>
-      <w:r>
-        <w:t>ser record</w:t>
-      </w:r>
-      <w:r>
-        <w:br/>
-      </w:r>
-      <w:r>
-        <w:rPr>
-          <w:b/>
-        </w:rPr>
-        <w:t>HTTP POST api/v1/user</w:t>
-      </w:r>
-      <w:r>
-        <w:rPr>
-          <w:b/>
-        </w:rPr>
-        <w:br/>
-      </w:r>
-      <w:r>
-        <w:rPr>
-          <w:b/>
-        </w:rPr>
-        <w:t>token=&lt;token&gt;</w:t>
-      </w:r>
-      <w:r>
-        <w:rPr>
-          <w:b/>
-        </w:rPr>
-        <w:br/>
-        <w:t>group=</w:t>
-      </w:r>
-      <w:r>
-        <w:rPr>
-          <w:b/>
-        </w:rPr>
-        <w:t>&lt;</w:t>
-      </w:r>
-      <w:r>
-        <w:rPr>
-          <w:b/>
-        </w:rPr>
-        <w:t>group_id</w:t>
-      </w:r>
-      <w:r>
-        <w:rPr>
-          <w:b/>
-        </w:rPr>
-        <w:t>&gt;</w:t>
-      </w:r>
-      <w:r>
-        <w:rPr>
-          <w:b/>
-        </w:rPr>
-        <w:br/>
-        <w:t>fir</w:t>
-      </w:r>
-      <w:r>
-        <w:rPr>
-          <w:b/>
-        </w:rPr>
-        <w:t>st_name=&lt;first name&gt;</w:t>
-      </w:r>
-      <w:r>
-        <w:rPr>
-          <w:b/>
-        </w:rPr>
-        <w:br/>
-        <w:t>last_name=&lt;last name&gt;</w:t>
-      </w:r>
-      <w:r>
-        <w:rPr>
-          <w:b/>
-        </w:rPr>
-        <w:br/>
-        <w:t>photo=&lt;</w:t>
-      </w:r>
-      <w:r>
-        <w:rPr>
-          <w:b/>
-        </w:rPr>
-        <w:t>encoded</w:t>
-      </w:r>
-      <w:r>
-        <w:rPr>
-          <w:b/>
-        </w:rPr>
-        <w:t>&gt;</w:t>
-      </w:r>
-      <w:r>
-        <w:rPr>
-          <w:b/>
-        </w:rPr>
-        <w:br/>
-        <w:t>email=&lt;email address&gt;</w:t>
-      </w:r>
-      <w:r>
-        <w:rPr>
-          <w:b/>
-        </w:rPr>
-        <w:br/>
-        <w:t>mobile=&lt;mobile phone number&gt;</w:t>
+        <w:t>&lt;user_id&gt; must be me</w:t>
       </w:r>
     </w:p>
     <w:p>
@@ -6833,6 +7048,15 @@
         </w:numPr>
       </w:pPr>
       <w:r>
+        <w:rPr>
+          <w:highlight w:val="yellow"/>
+        </w:rPr>
+        <w:t>LOWER PRIORITY:</w:t>
+      </w:r>
+      <w:r>
+        <w:t xml:space="preserve"> </w:t>
+      </w:r>
+      <w:r>
         <w:t xml:space="preserve">Get System Settings from the server. Returns </w:t>
       </w:r>
       <w:r>
@@ -6845,7 +7069,19 @@
         <w:rPr>
           <w:b/>
         </w:rPr>
-        <w:t>HTTP GET api/v1/settings?token=&lt;token&gt;</w:t>
+        <w:t xml:space="preserve">HTTP GET </w:t>
+      </w:r>
+      <w:r>
+        <w:rPr>
+          <w:b/>
+        </w:rPr>
+        <w:t>v1/</w:t>
+      </w:r>
+      <w:r>
+        <w:rPr>
+          <w:b/>
+        </w:rPr>
+        <w:t>settings?token=&lt;token&gt;</w:t>
       </w:r>
       <w:r>
         <w:rPr>
@@ -6932,7 +7168,10 @@
         </w:numPr>
       </w:pPr>
       <w:r>
-        <w:t xml:space="preserve">This results in an </w:t>
+        <w:t>This results in a</w:t>
+      </w:r>
+      <w:r>
+        <w:t xml:space="preserve"> </w:t>
       </w:r>
       <w:r>
         <w:rPr>
@@ -6998,16 +7237,10 @@
         <w:t xml:space="preserve"> </w:t>
       </w:r>
       <w:r>
-        <w:t>request (type=</w:t>
-      </w:r>
-      <w:r>
-        <w:t>invite</w:t>
-      </w:r>
-      <w:r>
-        <w:t>)</w:t>
-      </w:r>
-      <w:r>
-        <w:t xml:space="preserve"> record in its database, recording that the group leader of a certain</w:t>
+        <w:t xml:space="preserve">request </w:t>
+      </w:r>
+      <w:r>
+        <w:t>record in its database, recording that the group leader of a certain</w:t>
       </w:r>
       <w:r>
         <w:t xml:space="preserve"> group invited a person with given</w:t>
@@ -7215,7 +7448,7 @@
         <w:t>log in</w:t>
       </w:r>
       <w:r>
-        <w:t xml:space="preserve"> (not very common, perhaps the user deleted their app by mistake)</w:t>
+        <w:t xml:space="preserve"> (perhaps the user deleted their app by mistake)</w:t>
       </w:r>
     </w:p>
     <w:p>
@@ -7343,7 +7576,19 @@
         <w:rPr>
           <w:b/>
         </w:rPr>
-        <w:t>HTTP GET api/v1/activities?token=&lt;token&gt;&amp;threshold=&lt;seeking&gt;</w:t>
+        <w:t xml:space="preserve">HTTP GET </w:t>
+      </w:r>
+      <w:r>
+        <w:rPr>
+          <w:b/>
+        </w:rPr>
+        <w:t>v1/</w:t>
+      </w:r>
+      <w:r>
+        <w:rPr>
+          <w:b/>
+        </w:rPr>
+        <w:t>activities?token=&lt;token&gt;&amp;threshold=&lt;seeking&gt;</w:t>
       </w:r>
       <w:r>
         <w:rPr>
@@ -7387,7 +7632,19 @@
         <w:rPr>
           <w:b/>
         </w:rPr>
-        <w:t>HTTP GET api/v1/activities?token=&lt;token</w:t>
+        <w:t xml:space="preserve">HTTP GET </w:t>
+      </w:r>
+      <w:r>
+        <w:rPr>
+          <w:b/>
+        </w:rPr>
+        <w:t>v1/</w:t>
+      </w:r>
+      <w:r>
+        <w:rPr>
+          <w:b/>
+        </w:rPr>
+        <w:t>activities?token=&lt;token</w:t>
       </w:r>
       <w:r>
         <w:rPr>
@@ -7428,7 +7685,19 @@
     </w:p>
     <w:p>
       <w:r>
-        <w:t>The event stream is a sequence of community events and prayer pledge count events, which are generated when users undertake an activity with a friend.</w:t>
+        <w:t>The event stream is a sequence of</w:t>
+      </w:r>
+      <w:r>
+        <w:t xml:space="preserve"> events</w:t>
+      </w:r>
+      <w:r>
+        <w:t xml:space="preserve">, which are generated when users </w:t>
+      </w:r>
+      <w:r>
+        <w:t xml:space="preserve">do </w:t>
+      </w:r>
+      <w:r>
+        <w:t>an activity with a friend.</w:t>
       </w:r>
     </w:p>
     <w:p/>
@@ -7446,13 +7715,13 @@
         <w:t xml:space="preserve"> another member of the group, U1</w:t>
       </w:r>
       <w:r>
-        <w:t>, under</w:t>
-      </w:r>
-      <w:r>
-        <w:t>t</w:t>
-      </w:r>
-      <w:r>
-        <w:t>akes an activity with f</w:t>
+        <w:t xml:space="preserve">, </w:t>
+      </w:r>
+      <w:r>
+        <w:t xml:space="preserve">does </w:t>
+      </w:r>
+      <w:r>
+        <w:t>an activity with f</w:t>
       </w:r>
       <w:r>
         <w:t>riend F1</w:t>
@@ -7468,28 +7737,62 @@
           <w:ilvl w:val="0"/>
           <w:numId w:val="21"/>
         </w:numPr>
-      </w:pPr>
-      <w:r>
-        <w:t>Community</w:t>
-      </w:r>
-      <w:r>
-        <w:t xml:space="preserve"> event </w:t>
-      </w:r>
-      <w:r>
+        <w:rPr>
+          <w:highlight w:val="yellow"/>
+        </w:rPr>
+      </w:pPr>
+      <w:r>
+        <w:rPr>
+          <w:highlight w:val="yellow"/>
+        </w:rPr>
+        <w:t>E</w:t>
+      </w:r>
+      <w:r>
+        <w:rPr>
+          <w:highlight w:val="yellow"/>
+        </w:rPr>
+        <w:t xml:space="preserve">vent </w:t>
+      </w:r>
+      <w:r>
+        <w:rPr>
+          <w:highlight w:val="yellow"/>
+        </w:rPr>
         <w:t>id</w:t>
       </w:r>
       <w:r>
+        <w:rPr>
+          <w:highlight w:val="yellow"/>
+        </w:rPr>
         <w:t xml:space="preserve">=12345, </w:t>
       </w:r>
       <w:r>
+        <w:rPr>
+          <w:highlight w:val="yellow"/>
+        </w:rPr>
         <w:t>user=U1, friend=F1, activity</w:t>
       </w:r>
       <w:r>
-        <w:t xml:space="preserve">=37 </w:t>
+        <w:rPr>
+          <w:highlight w:val="yellow"/>
+        </w:rPr>
+        <w:t>=37</w:t>
+      </w:r>
+      <w:r>
+        <w:rPr>
+          <w:highlight w:val="yellow"/>
+        </w:rPr>
+        <w:t>, pledge_count=0</w:t>
+      </w:r>
+      <w:r>
+        <w:rPr>
+          <w:highlight w:val="yellow"/>
+        </w:rPr>
+        <w:t xml:space="preserve"> </w:t>
       </w:r>
       <w:r>
         <w:rPr>
           <w:i/>
+          <w:highlight w:val="yellow"/>
         </w:rPr>
         <w:t>(pledge count starts at zero)</w:t>
       </w:r>
@@ -7501,33 +7804,64 @@
           <w:ilvl w:val="0"/>
           <w:numId w:val="21"/>
         </w:numPr>
-      </w:pPr>
-      <w:r>
-        <w:t xml:space="preserve">Pledge event 12346, </w:t>
-      </w:r>
-      <w:r>
-        <w:t xml:space="preserve">community </w:t>
-      </w:r>
-      <w:r>
-        <w:t xml:space="preserve">event=12345, count=1 </w:t>
+        <w:rPr>
+          <w:highlight w:val="yellow"/>
+        </w:rPr>
+      </w:pPr>
+      <w:r>
+        <w:rPr>
+          <w:highlight w:val="yellow"/>
+        </w:rPr>
+        <w:t>E</w:t>
+      </w:r>
+      <w:r>
+        <w:rPr>
+          <w:highlight w:val="yellow"/>
+        </w:rPr>
+        <w:t xml:space="preserve">vent </w:t>
+      </w:r>
+      <w:r>
+        <w:rPr>
+          <w:highlight w:val="yellow"/>
+        </w:rPr>
+        <w:t>id=</w:t>
+      </w:r>
+      <w:r>
+        <w:rPr>
+          <w:highlight w:val="yellow"/>
+        </w:rPr>
+        <w:t xml:space="preserve">12346, </w:t>
+      </w:r>
+      <w:r>
+        <w:rPr>
+          <w:highlight w:val="yellow"/>
+        </w:rPr>
+        <w:t>target e</w:t>
+      </w:r>
+      <w:r>
+        <w:rPr>
+          <w:highlight w:val="yellow"/>
+        </w:rPr>
+        <w:t xml:space="preserve">vent=12345, </w:t>
+      </w:r>
+      <w:r>
+        <w:rPr>
+          <w:highlight w:val="yellow"/>
+        </w:rPr>
+        <w:t>pledge_</w:t>
+      </w:r>
+      <w:r>
+        <w:rPr>
+          <w:highlight w:val="yellow"/>
+        </w:rPr>
+        <w:t xml:space="preserve">count=1 </w:t>
       </w:r>
       <w:r>
         <w:rPr>
           <w:i/>
-        </w:rPr>
-        <w:t>(pledge count</w:t>
-      </w:r>
-      <w:r>
-        <w:rPr>
-          <w:i/>
-        </w:rPr>
-        <w:t xml:space="preserve"> now one</w:t>
-      </w:r>
-      <w:r>
-        <w:rPr>
-          <w:i/>
-        </w:rPr>
-        <w:t>)</w:t>
+          <w:highlight w:val="yellow"/>
+        </w:rPr>
+        <w:t>(pledge count now one)</w:t>
       </w:r>
     </w:p>
     <w:p>
@@ -7537,27 +7871,64 @@
           <w:ilvl w:val="0"/>
           <w:numId w:val="21"/>
         </w:numPr>
-      </w:pPr>
-      <w:r>
-        <w:t xml:space="preserve">Pledge event 12347, </w:t>
-      </w:r>
-      <w:r>
-        <w:t xml:space="preserve">community </w:t>
-      </w:r>
-      <w:r>
-        <w:t xml:space="preserve">event=12345, count=2 </w:t>
+        <w:rPr>
+          <w:highlight w:val="yellow"/>
+        </w:rPr>
+      </w:pPr>
+      <w:r>
+        <w:rPr>
+          <w:highlight w:val="yellow"/>
+        </w:rPr>
+        <w:t>E</w:t>
+      </w:r>
+      <w:r>
+        <w:rPr>
+          <w:highlight w:val="yellow"/>
+        </w:rPr>
+        <w:t xml:space="preserve">vent </w:t>
+      </w:r>
+      <w:r>
+        <w:rPr>
+          <w:highlight w:val="yellow"/>
+        </w:rPr>
+        <w:t>id=</w:t>
+      </w:r>
+      <w:r>
+        <w:rPr>
+          <w:highlight w:val="yellow"/>
+        </w:rPr>
+        <w:t xml:space="preserve">12347, </w:t>
+      </w:r>
+      <w:r>
+        <w:rPr>
+          <w:highlight w:val="yellow"/>
+        </w:rPr>
+        <w:t xml:space="preserve">target </w:t>
+      </w:r>
+      <w:r>
+        <w:rPr>
+          <w:highlight w:val="yellow"/>
+        </w:rPr>
+        <w:t xml:space="preserve">event=12345, </w:t>
+      </w:r>
+      <w:r>
+        <w:rPr>
+          <w:highlight w:val="yellow"/>
+        </w:rPr>
+        <w:t>pledge_</w:t>
+      </w:r>
+      <w:r>
+        <w:rPr>
+          <w:highlight w:val="yellow"/>
+        </w:rPr>
+        <w:t xml:space="preserve">count=2 </w:t>
       </w:r>
       <w:r>
         <w:rPr>
           <w:i/>
-        </w:rPr>
-        <w:t>(pledge count now two</w:t>
-      </w:r>
-      <w:r>
-        <w:rPr>
-          <w:i/>
-        </w:rPr>
-        <w:t>)</w:t>
+          <w:highlight w:val="yellow"/>
+        </w:rPr>
+        <w:t>(pledge count now two)</w:t>
       </w:r>
     </w:p>
     <w:p>
@@ -7567,27 +7938,64 @@
           <w:ilvl w:val="0"/>
           <w:numId w:val="21"/>
         </w:numPr>
-      </w:pPr>
-      <w:r>
-        <w:t xml:space="preserve">Pledge event 12348, </w:t>
-      </w:r>
-      <w:r>
-        <w:t xml:space="preserve">community </w:t>
-      </w:r>
-      <w:r>
-        <w:t xml:space="preserve">event=12345, count=3 </w:t>
+        <w:rPr>
+          <w:highlight w:val="yellow"/>
+        </w:rPr>
+      </w:pPr>
+      <w:r>
+        <w:rPr>
+          <w:highlight w:val="yellow"/>
+        </w:rPr>
+        <w:t>E</w:t>
+      </w:r>
+      <w:r>
+        <w:rPr>
+          <w:highlight w:val="yellow"/>
+        </w:rPr>
+        <w:t xml:space="preserve">vent </w:t>
+      </w:r>
+      <w:r>
+        <w:rPr>
+          <w:highlight w:val="yellow"/>
+        </w:rPr>
+        <w:t>id=</w:t>
+      </w:r>
+      <w:r>
+        <w:rPr>
+          <w:highlight w:val="yellow"/>
+        </w:rPr>
+        <w:t xml:space="preserve">12348, </w:t>
+      </w:r>
+      <w:r>
+        <w:rPr>
+          <w:highlight w:val="yellow"/>
+        </w:rPr>
+        <w:t xml:space="preserve">target </w:t>
+      </w:r>
+      <w:r>
+        <w:rPr>
+          <w:highlight w:val="yellow"/>
+        </w:rPr>
+        <w:t xml:space="preserve">event=12345, </w:t>
+      </w:r>
+      <w:r>
+        <w:rPr>
+          <w:highlight w:val="yellow"/>
+        </w:rPr>
+        <w:t>pledge_</w:t>
+      </w:r>
+      <w:r>
+        <w:rPr>
+          <w:highlight w:val="yellow"/>
+        </w:rPr>
+        <w:t xml:space="preserve">count=3 </w:t>
       </w:r>
       <w:r>
         <w:rPr>
           <w:i/>
-        </w:rPr>
-        <w:t>(pledge count now three</w:t>
-      </w:r>
-      <w:r>
-        <w:rPr>
-          <w:i/>
-        </w:rPr>
-        <w:t>)</w:t>
+          <w:highlight w:val="yellow"/>
+        </w:rPr>
+        <w:t>(pledge count now three)</w:t>
       </w:r>
     </w:p>
     <w:p/>
@@ -7624,42 +8032,60 @@
           <w:ilvl w:val="0"/>
           <w:numId w:val="21"/>
         </w:numPr>
-      </w:pPr>
-      <w:r>
-        <w:t>Community event id</w:t>
-      </w:r>
-      <w:r>
-        <w:t xml:space="preserve">=12345, user=U1, friend=F1, activity=37 </w:t>
+        <w:rPr>
+          <w:highlight w:val="yellow"/>
+        </w:rPr>
+      </w:pPr>
+      <w:r>
+        <w:rPr>
+          <w:highlight w:val="yellow"/>
+        </w:rPr>
+        <w:t>E</w:t>
+      </w:r>
+      <w:r>
+        <w:rPr>
+          <w:highlight w:val="yellow"/>
+        </w:rPr>
+        <w:t>vent id</w:t>
+      </w:r>
+      <w:r>
+        <w:rPr>
+          <w:highlight w:val="yellow"/>
+        </w:rPr>
+        <w:t>=12345, user=U1, friend=F1, activity=37</w:t>
+      </w:r>
+      <w:r>
+        <w:rPr>
+          <w:highlight w:val="yellow"/>
+        </w:rPr>
+        <w:t>, pledge_count=3</w:t>
+      </w:r>
+      <w:r>
+        <w:rPr>
+          <w:highlight w:val="yellow"/>
+        </w:rPr>
+        <w:t xml:space="preserve"> </w:t>
       </w:r>
       <w:r>
         <w:rPr>
           <w:i/>
+          <w:highlight w:val="yellow"/>
         </w:rPr>
         <w:t>(</w:t>
       </w:r>
       <w:r>
         <w:rPr>
           <w:i/>
+          <w:highlight w:val="yellow"/>
         </w:rPr>
         <w:t xml:space="preserve">current </w:t>
       </w:r>
       <w:r>
         <w:rPr>
           <w:i/>
-        </w:rPr>
-        <w:t>pledge count</w:t>
-      </w:r>
-      <w:r>
-        <w:rPr>
-          <w:i/>
-        </w:rPr>
-        <w:t xml:space="preserve"> is three</w:t>
-      </w:r>
-      <w:r>
-        <w:rPr>
-          <w:i/>
-        </w:rPr>
-        <w:t>)</w:t>
+          <w:highlight w:val="yellow"/>
+        </w:rPr>
+        <w:t>pledge count is three)</w:t>
       </w:r>
     </w:p>
     <w:p>
@@ -7669,39 +8095,78 @@
           <w:ilvl w:val="0"/>
           <w:numId w:val="21"/>
         </w:numPr>
-      </w:pPr>
-      <w:r>
-        <w:t xml:space="preserve">Pledge event 12346, community_event=12345, count=1 </w:t>
+        <w:rPr>
+          <w:highlight w:val="yellow"/>
+        </w:rPr>
+      </w:pPr>
+      <w:r>
+        <w:rPr>
+          <w:highlight w:val="yellow"/>
+        </w:rPr>
+        <w:t>E</w:t>
+      </w:r>
+      <w:r>
+        <w:rPr>
+          <w:highlight w:val="yellow"/>
+        </w:rPr>
+        <w:t xml:space="preserve">vent </w:t>
+      </w:r>
+      <w:r>
+        <w:rPr>
+          <w:highlight w:val="yellow"/>
+        </w:rPr>
+        <w:t>id=</w:t>
+      </w:r>
+      <w:r>
+        <w:rPr>
+          <w:highlight w:val="yellow"/>
+        </w:rPr>
+        <w:t xml:space="preserve">12346, </w:t>
+      </w:r>
+      <w:r>
+        <w:rPr>
+          <w:highlight w:val="yellow"/>
+        </w:rPr>
+        <w:t xml:space="preserve">target </w:t>
+      </w:r>
+      <w:r>
+        <w:rPr>
+          <w:highlight w:val="yellow"/>
+        </w:rPr>
+        <w:t xml:space="preserve">event=12345, </w:t>
+      </w:r>
+      <w:r>
+        <w:rPr>
+          <w:highlight w:val="yellow"/>
+        </w:rPr>
+        <w:t>pledge_</w:t>
+      </w:r>
+      <w:r>
+        <w:rPr>
+          <w:highlight w:val="yellow"/>
+        </w:rPr>
+        <w:t xml:space="preserve">count=1 </w:t>
       </w:r>
       <w:r>
         <w:rPr>
           <w:i/>
+          <w:highlight w:val="yellow"/>
         </w:rPr>
         <w:t>(</w:t>
       </w:r>
       <w:r>
         <w:rPr>
           <w:i/>
+          <w:highlight w:val="yellow"/>
         </w:rPr>
         <w:t xml:space="preserve">current </w:t>
       </w:r>
       <w:r>
         <w:rPr>
           <w:i/>
-        </w:rPr>
-        <w:t>pledge count</w:t>
-      </w:r>
-      <w:r>
-        <w:rPr>
-          <w:i/>
-        </w:rPr>
-        <w:t xml:space="preserve"> is three</w:t>
-      </w:r>
-      <w:r>
-        <w:rPr>
-          <w:i/>
-        </w:rPr>
-        <w:t>)</w:t>
+          <w:highlight w:val="yellow"/>
+        </w:rPr>
+        <w:t>pledge count is three)</w:t>
       </w:r>
     </w:p>
     <w:p>
@@ -7711,33 +8176,78 @@
           <w:ilvl w:val="0"/>
           <w:numId w:val="21"/>
         </w:numPr>
-      </w:pPr>
-      <w:r>
-        <w:t xml:space="preserve">Pledge event 12347, community_event=12345, count=2 </w:t>
+        <w:rPr>
+          <w:highlight w:val="yellow"/>
+        </w:rPr>
+      </w:pPr>
+      <w:r>
+        <w:rPr>
+          <w:highlight w:val="yellow"/>
+        </w:rPr>
+        <w:t>E</w:t>
+      </w:r>
+      <w:r>
+        <w:rPr>
+          <w:highlight w:val="yellow"/>
+        </w:rPr>
+        <w:t xml:space="preserve">vent </w:t>
+      </w:r>
+      <w:r>
+        <w:rPr>
+          <w:highlight w:val="yellow"/>
+        </w:rPr>
+        <w:t>id=</w:t>
+      </w:r>
+      <w:r>
+        <w:rPr>
+          <w:highlight w:val="yellow"/>
+        </w:rPr>
+        <w:t xml:space="preserve">12347, </w:t>
+      </w:r>
+      <w:r>
+        <w:rPr>
+          <w:highlight w:val="yellow"/>
+        </w:rPr>
+        <w:t xml:space="preserve">target </w:t>
+      </w:r>
+      <w:r>
+        <w:rPr>
+          <w:highlight w:val="yellow"/>
+        </w:rPr>
+        <w:t xml:space="preserve">event=12345, </w:t>
+      </w:r>
+      <w:r>
+        <w:rPr>
+          <w:highlight w:val="yellow"/>
+        </w:rPr>
+        <w:t>pledge_</w:t>
+      </w:r>
+      <w:r>
+        <w:rPr>
+          <w:highlight w:val="yellow"/>
+        </w:rPr>
+        <w:t xml:space="preserve">count=2 </w:t>
       </w:r>
       <w:r>
         <w:rPr>
           <w:i/>
+          <w:highlight w:val="yellow"/>
         </w:rPr>
         <w:t>(</w:t>
       </w:r>
       <w:r>
         <w:rPr>
           <w:i/>
+          <w:highlight w:val="yellow"/>
         </w:rPr>
         <w:t xml:space="preserve">current </w:t>
       </w:r>
       <w:r>
         <w:rPr>
           <w:i/>
-        </w:rPr>
-        <w:t>pledge count is three</w:t>
-      </w:r>
-      <w:r>
-        <w:rPr>
-          <w:i/>
-        </w:rPr>
-        <w:t>)</w:t>
+          <w:highlight w:val="yellow"/>
+        </w:rPr>
+        <w:t>pledge count is three)</w:t>
       </w:r>
     </w:p>
     <w:p>
@@ -7747,16 +8257,68 @@
           <w:ilvl w:val="0"/>
           <w:numId w:val="21"/>
         </w:numPr>
-      </w:pPr>
-      <w:r>
-        <w:t>Pledge event 12348, community_event=12345, count=3</w:t>
-      </w:r>
-      <w:r>
+        <w:rPr>
+          <w:highlight w:val="yellow"/>
+        </w:rPr>
+      </w:pPr>
+      <w:r>
+        <w:rPr>
+          <w:highlight w:val="yellow"/>
+        </w:rPr>
+        <w:t>E</w:t>
+      </w:r>
+      <w:r>
+        <w:rPr>
+          <w:highlight w:val="yellow"/>
+        </w:rPr>
+        <w:t xml:space="preserve">vent </w:t>
+      </w:r>
+      <w:r>
+        <w:rPr>
+          <w:highlight w:val="yellow"/>
+        </w:rPr>
+        <w:t>id=</w:t>
+      </w:r>
+      <w:r>
+        <w:rPr>
+          <w:highlight w:val="yellow"/>
+        </w:rPr>
+        <w:t xml:space="preserve">12348, </w:t>
+      </w:r>
+      <w:r>
+        <w:rPr>
+          <w:highlight w:val="yellow"/>
+        </w:rPr>
+        <w:t xml:space="preserve">target </w:t>
+      </w:r>
+      <w:r>
+        <w:rPr>
+          <w:highlight w:val="yellow"/>
+        </w:rPr>
+        <w:t xml:space="preserve">event=12345, </w:t>
+      </w:r>
+      <w:r>
+        <w:rPr>
+          <w:highlight w:val="yellow"/>
+        </w:rPr>
+        <w:t>pledge_</w:t>
+      </w:r>
+      <w:r>
+        <w:rPr>
+          <w:highlight w:val="yellow"/>
+        </w:rPr>
+        <w:t>count=3</w:t>
+      </w:r>
+      <w:r>
+        <w:rPr>
+          <w:highlight w:val="yellow"/>
+        </w:rPr>
         <w:t xml:space="preserve"> </w:t>
       </w:r>
       <w:r>
         <w:rPr>
           <w:i/>
+          <w:highlight w:val="yellow"/>
         </w:rPr>
         <w:t>(current pledge count is three)</w:t>
       </w:r>
@@ -8140,6 +8702,119 @@
     </w:lvl>
   </w:abstractNum>
   <w:abstractNum w:abstractNumId="2">
+    <w:nsid w:val="0E904E87"/>
+    <w:multiLevelType w:val="hybridMultilevel"/>
+    <w:tmpl w:val="BBA06768"/>
+    <w:lvl w:ilvl="0" w:tplc="04090001">
+      <w:start w:val="1"/>
+      <w:numFmt w:val="bullet"/>
+      <w:lvlText w:val=""/>
+      <w:lvlJc w:val="left"/>
+      <w:pPr>
+        <w:ind w:left="720" w:hanging="360"/>
+      </w:pPr>
+      <w:rPr>
+        <w:rFonts w:ascii="Symbol" w:hAnsi="Symbol" w:hint="default"/>
+      </w:rPr>
+    </w:lvl>
+    <w:lvl w:ilvl="1" w:tplc="04090003" w:tentative="1">
+      <w:start w:val="1"/>
+      <w:numFmt w:val="bullet"/>
+      <w:lvlText w:val="o"/>
+      <w:lvlJc w:val="left"/>
+      <w:pPr>
+        <w:ind w:left="1440" w:hanging="360"/>
+      </w:pPr>
+      <w:rPr>
+        <w:rFonts w:ascii="Courier New" w:hAnsi="Courier New" w:hint="default"/>
+      </w:rPr>
+    </w:lvl>
+    <w:lvl w:ilvl="2" w:tplc="04090005" w:tentative="1">
+      <w:start w:val="1"/>
+      <w:numFmt w:val="bullet"/>
+      <w:lvlText w:val=""/>
+      <w:lvlJc w:val="left"/>
+      <w:pPr>
+        <w:ind w:left="2160" w:hanging="360"/>
+      </w:pPr>
+      <w:rPr>
+        <w:rFonts w:ascii="Wingdings" w:hAnsi="Wingdings" w:hint="default"/>
+      </w:rPr>
+    </w:lvl>
+    <w:lvl w:ilvl="3" w:tplc="04090001" w:tentative="1">
+      <w:start w:val="1"/>
+      <w:numFmt w:val="bullet"/>
+      <w:lvlText w:val=""/>
+      <w:lvlJc w:val="left"/>
+      <w:pPr>
+        <w:ind w:left="2880" w:hanging="360"/>
+      </w:pPr>
+      <w:rPr>
+        <w:rFonts w:ascii="Symbol" w:hAnsi="Symbol" w:hint="default"/>
+      </w:rPr>
+    </w:lvl>
+    <w:lvl w:ilvl="4" w:tplc="04090003" w:tentative="1">
+      <w:start w:val="1"/>
+      <w:numFmt w:val="bullet"/>
+      <w:lvlText w:val="o"/>
+      <w:lvlJc w:val="left"/>
+      <w:pPr>
+        <w:ind w:left="3600" w:hanging="360"/>
+      </w:pPr>
+      <w:rPr>
+        <w:rFonts w:ascii="Courier New" w:hAnsi="Courier New" w:hint="default"/>
+      </w:rPr>
+    </w:lvl>
+    <w:lvl w:ilvl="5" w:tplc="04090005" w:tentative="1">
+      <w:start w:val="1"/>
+      <w:numFmt w:val="bullet"/>
+      <w:lvlText w:val=""/>
+      <w:lvlJc w:val="left"/>
+      <w:pPr>
+        <w:ind w:left="4320" w:hanging="360"/>
+      </w:pPr>
+      <w:rPr>
+        <w:rFonts w:ascii="Wingdings" w:hAnsi="Wingdings" w:hint="default"/>
+      </w:rPr>
+    </w:lvl>
+    <w:lvl w:ilvl="6" w:tplc="04090001" w:tentative="1">
+      <w:start w:val="1"/>
+      <w:numFmt w:val="bullet"/>
+      <w:lvlText w:val=""/>
+      <w:lvlJc w:val="left"/>
+      <w:pPr>
+        <w:ind w:left="5040" w:hanging="360"/>
+      </w:pPr>
+      <w:rPr>
+        <w:rFonts w:ascii="Symbol" w:hAnsi="Symbol" w:hint="default"/>
+      </w:rPr>
+    </w:lvl>
+    <w:lvl w:ilvl="7" w:tplc="04090003" w:tentative="1">
+      <w:start w:val="1"/>
+      <w:numFmt w:val="bullet"/>
+      <w:lvlText w:val="o"/>
+      <w:lvlJc w:val="left"/>
+      <w:pPr>
+        <w:ind w:left="5760" w:hanging="360"/>
+      </w:pPr>
+      <w:rPr>
+        <w:rFonts w:ascii="Courier New" w:hAnsi="Courier New" w:hint="default"/>
+      </w:rPr>
+    </w:lvl>
+    <w:lvl w:ilvl="8" w:tplc="04090005" w:tentative="1">
+      <w:start w:val="1"/>
+      <w:numFmt w:val="bullet"/>
+      <w:lvlText w:val=""/>
+      <w:lvlJc w:val="left"/>
+      <w:pPr>
+        <w:ind w:left="6480" w:hanging="360"/>
+      </w:pPr>
+      <w:rPr>
+        <w:rFonts w:ascii="Wingdings" w:hAnsi="Wingdings" w:hint="default"/>
+      </w:rPr>
+    </w:lvl>
+  </w:abstractNum>
+  <w:abstractNum w:abstractNumId="3">
     <w:nsid w:val="10A12135"/>
     <w:multiLevelType w:val="hybridMultilevel"/>
     <w:tmpl w:val="5C3AA860"/>
@@ -8252,7 +8927,7 @@
       </w:rPr>
     </w:lvl>
   </w:abstractNum>
-  <w:abstractNum w:abstractNumId="3">
+  <w:abstractNum w:abstractNumId="4">
     <w:nsid w:val="13F30F75"/>
     <w:multiLevelType w:val="hybridMultilevel"/>
     <w:tmpl w:val="6624CC00"/>
@@ -8338,7 +9013,7 @@
       </w:pPr>
     </w:lvl>
   </w:abstractNum>
-  <w:abstractNum w:abstractNumId="4">
+  <w:abstractNum w:abstractNumId="5">
     <w:nsid w:val="14147339"/>
     <w:multiLevelType w:val="hybridMultilevel"/>
     <w:tmpl w:val="6B340AD8"/>
@@ -8351,7 +9026,7 @@
         <w:ind w:left="720" w:hanging="360"/>
       </w:pPr>
     </w:lvl>
-    <w:lvl w:ilvl="1" w:tplc="04090019" w:tentative="1">
+    <w:lvl w:ilvl="1" w:tplc="04090019">
       <w:start w:val="1"/>
       <w:numFmt w:val="lowerLetter"/>
       <w:lvlText w:val="%2."/>
@@ -8424,7 +9099,7 @@
       </w:pPr>
     </w:lvl>
   </w:abstractNum>
-  <w:abstractNum w:abstractNumId="5">
+  <w:abstractNum w:abstractNumId="6">
     <w:nsid w:val="1CE95E92"/>
     <w:multiLevelType w:val="hybridMultilevel"/>
     <w:tmpl w:val="A5401070"/>
@@ -8537,7 +9212,7 @@
       </w:rPr>
     </w:lvl>
   </w:abstractNum>
-  <w:abstractNum w:abstractNumId="6">
+  <w:abstractNum w:abstractNumId="7">
     <w:nsid w:val="20824706"/>
     <w:multiLevelType w:val="hybridMultilevel"/>
     <w:tmpl w:val="DA96450C"/>
@@ -8650,7 +9325,7 @@
       </w:rPr>
     </w:lvl>
   </w:abstractNum>
-  <w:abstractNum w:abstractNumId="7">
+  <w:abstractNum w:abstractNumId="8">
     <w:nsid w:val="2A610EE2"/>
     <w:multiLevelType w:val="hybridMultilevel"/>
     <w:tmpl w:val="4C4A1208"/>
@@ -8763,7 +9438,7 @@
       </w:rPr>
     </w:lvl>
   </w:abstractNum>
-  <w:abstractNum w:abstractNumId="8">
+  <w:abstractNum w:abstractNumId="9">
     <w:nsid w:val="2BF20F2C"/>
     <w:multiLevelType w:val="hybridMultilevel"/>
     <w:tmpl w:val="7D0C9B88"/>
@@ -8776,7 +9451,7 @@
         <w:ind w:left="720" w:hanging="360"/>
       </w:pPr>
     </w:lvl>
-    <w:lvl w:ilvl="1" w:tplc="04090019" w:tentative="1">
+    <w:lvl w:ilvl="1" w:tplc="04090019">
       <w:start w:val="1"/>
       <w:numFmt w:val="lowerLetter"/>
       <w:lvlText w:val="%2."/>
@@ -8849,7 +9524,7 @@
       </w:pPr>
     </w:lvl>
   </w:abstractNum>
-  <w:abstractNum w:abstractNumId="9">
+  <w:abstractNum w:abstractNumId="10">
     <w:nsid w:val="2CB67795"/>
     <w:multiLevelType w:val="hybridMultilevel"/>
     <w:tmpl w:val="E196BABA"/>
@@ -8962,7 +9637,7 @@
       </w:rPr>
     </w:lvl>
   </w:abstractNum>
-  <w:abstractNum w:abstractNumId="10">
+  <w:abstractNum w:abstractNumId="11">
     <w:nsid w:val="3D7E56FD"/>
     <w:multiLevelType w:val="hybridMultilevel"/>
     <w:tmpl w:val="01B8355C"/>
@@ -9075,7 +9750,7 @@
       </w:rPr>
     </w:lvl>
   </w:abstractNum>
-  <w:abstractNum w:abstractNumId="11">
+  <w:abstractNum w:abstractNumId="12">
     <w:nsid w:val="3F0306EE"/>
     <w:multiLevelType w:val="hybridMultilevel"/>
     <w:tmpl w:val="EF308D2E"/>
@@ -9161,7 +9836,7 @@
       </w:pPr>
     </w:lvl>
   </w:abstractNum>
-  <w:abstractNum w:abstractNumId="12">
+  <w:abstractNum w:abstractNumId="13">
     <w:nsid w:val="44FE1A0A"/>
     <w:multiLevelType w:val="hybridMultilevel"/>
     <w:tmpl w:val="5E762794"/>
@@ -9274,7 +9949,7 @@
       </w:rPr>
     </w:lvl>
   </w:abstractNum>
-  <w:abstractNum w:abstractNumId="13">
+  <w:abstractNum w:abstractNumId="14">
     <w:nsid w:val="48367B35"/>
     <w:multiLevelType w:val="hybridMultilevel"/>
     <w:tmpl w:val="C2302468"/>
@@ -9387,7 +10062,7 @@
       </w:rPr>
     </w:lvl>
   </w:abstractNum>
-  <w:abstractNum w:abstractNumId="14">
+  <w:abstractNum w:abstractNumId="15">
     <w:nsid w:val="497A1096"/>
     <w:multiLevelType w:val="hybridMultilevel"/>
     <w:tmpl w:val="04BCDBB4"/>
@@ -9473,7 +10148,7 @@
       </w:pPr>
     </w:lvl>
   </w:abstractNum>
-  <w:abstractNum w:abstractNumId="15">
+  <w:abstractNum w:abstractNumId="16">
     <w:nsid w:val="56E55D95"/>
     <w:multiLevelType w:val="hybridMultilevel"/>
     <w:tmpl w:val="B8FC1C44"/>
@@ -9586,7 +10261,7 @@
       </w:rPr>
     </w:lvl>
   </w:abstractNum>
-  <w:abstractNum w:abstractNumId="16">
+  <w:abstractNum w:abstractNumId="17">
     <w:nsid w:val="58DF30D6"/>
     <w:multiLevelType w:val="hybridMultilevel"/>
     <w:tmpl w:val="02DC338C"/>
@@ -9699,7 +10374,7 @@
       </w:rPr>
     </w:lvl>
   </w:abstractNum>
-  <w:abstractNum w:abstractNumId="17">
+  <w:abstractNum w:abstractNumId="18">
     <w:nsid w:val="5DB70D51"/>
     <w:multiLevelType w:val="hybridMultilevel"/>
     <w:tmpl w:val="41C23EB8"/>
@@ -9812,7 +10487,7 @@
       </w:rPr>
     </w:lvl>
   </w:abstractNum>
-  <w:abstractNum w:abstractNumId="18">
+  <w:abstractNum w:abstractNumId="19">
     <w:nsid w:val="60EB5A46"/>
     <w:multiLevelType w:val="hybridMultilevel"/>
     <w:tmpl w:val="070472F0"/>
@@ -9925,7 +10600,7 @@
       </w:rPr>
     </w:lvl>
   </w:abstractNum>
-  <w:abstractNum w:abstractNumId="19">
+  <w:abstractNum w:abstractNumId="20">
     <w:nsid w:val="651519D3"/>
     <w:multiLevelType w:val="hybridMultilevel"/>
     <w:tmpl w:val="EC0ACB1C"/>
@@ -10011,7 +10686,7 @@
       </w:pPr>
     </w:lvl>
   </w:abstractNum>
-  <w:abstractNum w:abstractNumId="20">
+  <w:abstractNum w:abstractNumId="21">
     <w:nsid w:val="69D27912"/>
     <w:multiLevelType w:val="hybridMultilevel"/>
     <w:tmpl w:val="EC866C04"/>
@@ -10097,7 +10772,7 @@
       </w:pPr>
     </w:lvl>
   </w:abstractNum>
-  <w:abstractNum w:abstractNumId="21">
+  <w:abstractNum w:abstractNumId="22">
     <w:nsid w:val="6AA17D6C"/>
     <w:multiLevelType w:val="hybridMultilevel"/>
     <w:tmpl w:val="CD84E01E"/>
@@ -10183,7 +10858,7 @@
       </w:pPr>
     </w:lvl>
   </w:abstractNum>
-  <w:abstractNum w:abstractNumId="22">
+  <w:abstractNum w:abstractNumId="23">
     <w:nsid w:val="6C095A23"/>
     <w:multiLevelType w:val="hybridMultilevel"/>
     <w:tmpl w:val="90FEE138"/>
@@ -10296,7 +10971,7 @@
       </w:rPr>
     </w:lvl>
   </w:abstractNum>
-  <w:abstractNum w:abstractNumId="23">
+  <w:abstractNum w:abstractNumId="24">
     <w:nsid w:val="6EC952D8"/>
     <w:multiLevelType w:val="hybridMultilevel"/>
     <w:tmpl w:val="D02E0D38"/>
@@ -10409,7 +11084,7 @@
       </w:rPr>
     </w:lvl>
   </w:abstractNum>
-  <w:abstractNum w:abstractNumId="24">
+  <w:abstractNum w:abstractNumId="25">
     <w:nsid w:val="74D27262"/>
     <w:multiLevelType w:val="hybridMultilevel"/>
     <w:tmpl w:val="E4145A7A"/>
@@ -10522,7 +11197,7 @@
       </w:rPr>
     </w:lvl>
   </w:abstractNum>
-  <w:abstractNum w:abstractNumId="25">
+  <w:abstractNum w:abstractNumId="26">
     <w:nsid w:val="77E13721"/>
     <w:multiLevelType w:val="hybridMultilevel"/>
     <w:tmpl w:val="7932F90C"/>
@@ -10635,7 +11310,7 @@
       </w:rPr>
     </w:lvl>
   </w:abstractNum>
-  <w:abstractNum w:abstractNumId="26">
+  <w:abstractNum w:abstractNumId="27">
     <w:nsid w:val="78634527"/>
     <w:multiLevelType w:val="hybridMultilevel"/>
     <w:tmpl w:val="695C8342"/>
@@ -10748,7 +11423,7 @@
       </w:rPr>
     </w:lvl>
   </w:abstractNum>
-  <w:abstractNum w:abstractNumId="27">
+  <w:abstractNum w:abstractNumId="28">
     <w:nsid w:val="79A220F3"/>
     <w:multiLevelType w:val="hybridMultilevel"/>
     <w:tmpl w:val="9B8CE5B2"/>
@@ -10834,7 +11509,7 @@
       </w:pPr>
     </w:lvl>
   </w:abstractNum>
-  <w:abstractNum w:abstractNumId="28">
+  <w:abstractNum w:abstractNumId="29">
     <w:nsid w:val="7E8343E3"/>
     <w:multiLevelType w:val="hybridMultilevel"/>
     <w:tmpl w:val="6D9EB924"/>
@@ -10948,46 +11623,46 @@
     </w:lvl>
   </w:abstractNum>
   <w:num w:numId="1">
+    <w:abstractNumId w:val="18"/>
+  </w:num>
+  <w:num w:numId="2">
+    <w:abstractNumId w:val="13"/>
+  </w:num>
+  <w:num w:numId="3">
+    <w:abstractNumId w:val="10"/>
+  </w:num>
+  <w:num w:numId="4">
     <w:abstractNumId w:val="17"/>
   </w:num>
-  <w:num w:numId="2">
-    <w:abstractNumId w:val="12"/>
-  </w:num>
-  <w:num w:numId="3">
-    <w:abstractNumId w:val="9"/>
-  </w:num>
-  <w:num w:numId="4">
-    <w:abstractNumId w:val="16"/>
-  </w:num>
   <w:num w:numId="5">
-    <w:abstractNumId w:val="13"/>
+    <w:abstractNumId w:val="14"/>
   </w:num>
   <w:num w:numId="6">
-    <w:abstractNumId w:val="25"/>
+    <w:abstractNumId w:val="26"/>
   </w:num>
   <w:num w:numId="7">
-    <w:abstractNumId w:val="6"/>
+    <w:abstractNumId w:val="7"/>
   </w:num>
   <w:num w:numId="8">
-    <w:abstractNumId w:val="7"/>
+    <w:abstractNumId w:val="8"/>
   </w:num>
   <w:num w:numId="9">
-    <w:abstractNumId w:val="2"/>
+    <w:abstractNumId w:val="3"/>
   </w:num>
   <w:num w:numId="10">
-    <w:abstractNumId w:val="18"/>
+    <w:abstractNumId w:val="19"/>
   </w:num>
   <w:num w:numId="11">
-    <w:abstractNumId w:val="14"/>
+    <w:abstractNumId w:val="15"/>
   </w:num>
   <w:num w:numId="12">
-    <w:abstractNumId w:val="3"/>
+    <w:abstractNumId w:val="4"/>
   </w:num>
   <w:num w:numId="13">
-    <w:abstractNumId w:val="20"/>
+    <w:abstractNumId w:val="21"/>
   </w:num>
   <w:num w:numId="14">
-    <w:abstractNumId w:val="8"/>
+    <w:abstractNumId w:val="9"/>
   </w:num>
   <w:num w:numId="15">
     <w:abstractNumId w:val="0"/>
@@ -10996,43 +11671,46 @@
     <w:abstractNumId w:val="1"/>
   </w:num>
   <w:num w:numId="17">
-    <w:abstractNumId w:val="10"/>
+    <w:abstractNumId w:val="11"/>
   </w:num>
   <w:num w:numId="18">
+    <w:abstractNumId w:val="28"/>
+  </w:num>
+  <w:num w:numId="19">
+    <w:abstractNumId w:val="23"/>
+  </w:num>
+  <w:num w:numId="20">
+    <w:abstractNumId w:val="6"/>
+  </w:num>
+  <w:num w:numId="21">
+    <w:abstractNumId w:val="29"/>
+  </w:num>
+  <w:num w:numId="22">
+    <w:abstractNumId w:val="25"/>
+  </w:num>
+  <w:num w:numId="23">
+    <w:abstractNumId w:val="12"/>
+  </w:num>
+  <w:num w:numId="24">
     <w:abstractNumId w:val="27"/>
   </w:num>
-  <w:num w:numId="19">
+  <w:num w:numId="25">
+    <w:abstractNumId w:val="24"/>
+  </w:num>
+  <w:num w:numId="26">
     <w:abstractNumId w:val="22"/>
   </w:num>
-  <w:num w:numId="20">
+  <w:num w:numId="27">
+    <w:abstractNumId w:val="20"/>
+  </w:num>
+  <w:num w:numId="28">
+    <w:abstractNumId w:val="16"/>
+  </w:num>
+  <w:num w:numId="29">
     <w:abstractNumId w:val="5"/>
   </w:num>
-  <w:num w:numId="21">
-    <w:abstractNumId w:val="28"/>
-  </w:num>
-  <w:num w:numId="22">
-    <w:abstractNumId w:val="24"/>
-  </w:num>
-  <w:num w:numId="23">
-    <w:abstractNumId w:val="11"/>
-  </w:num>
-  <w:num w:numId="24">
-    <w:abstractNumId w:val="26"/>
-  </w:num>
-  <w:num w:numId="25">
-    <w:abstractNumId w:val="23"/>
-  </w:num>
-  <w:num w:numId="26">
-    <w:abstractNumId w:val="21"/>
-  </w:num>
-  <w:num w:numId="27">
-    <w:abstractNumId w:val="19"/>
-  </w:num>
-  <w:num w:numId="28">
-    <w:abstractNumId w:val="15"/>
-  </w:num>
-  <w:num w:numId="29">
-    <w:abstractNumId w:val="4"/>
+  <w:num w:numId="30">
+    <w:abstractNumId w:val="2"/>
   </w:num>
 </w:numbering>
 </file>
@@ -12092,7 +12770,7 @@
 </file>
 
 <file path=customXml/itemProps1.xml><?xml version="1.0" encoding="utf-8"?>
-<ds:datastoreItem xmlns:ds="http://schemas.openxmlformats.org/officeDocument/2006/customXml" ds:itemID="{DB37290F-6896-EA48-A892-E10B52D39CEE}">
+<ds:datastoreItem xmlns:ds="http://schemas.openxmlformats.org/officeDocument/2006/customXml" ds:itemID="{F85265A6-BC11-CD4B-8912-7656C0E8CE5A}">
   <ds:schemaRefs>
     <ds:schemaRef ds:uri="http://schemas.openxmlformats.org/officeDocument/2006/bibliography"/>
   </ds:schemaRefs>

--- a/API_Design.docx
+++ b/API_Design.docx
@@ -71,7 +71,7 @@
     </w:p>
     <w:p>
       <w:r>
-        <w:t>April 4</w:t>
+        <w:t>April 8</w:t>
       </w:r>
       <w:r>
         <w:t>, 2013</w:t>
@@ -93,6 +93,54 @@
         <w:rPr>
           <w:highlight w:val="yellow"/>
         </w:rPr>
+        <w:t>April 8</w:t>
+      </w:r>
+      <w:r>
+        <w:rPr>
+          <w:highlight w:val="yellow"/>
+        </w:rPr>
+        <w:t xml:space="preserve"> Design Changes: all changes in yellow</w:t>
+      </w:r>
+    </w:p>
+    <w:p>
+      <w:pPr>
+        <w:pStyle w:val="ListParagraph"/>
+        <w:numPr>
+          <w:ilvl w:val="0"/>
+          <w:numId w:val="31"/>
+        </w:numPr>
+        <w:rPr>
+          <w:highlight w:val="yellow"/>
+        </w:rPr>
+      </w:pPr>
+      <w:r>
+        <w:rPr>
+          <w:highlight w:val="yellow"/>
+        </w:rPr>
+        <w:t>Simplified the handling of a request to join a group</w:t>
+      </w:r>
+    </w:p>
+    <w:p>
+      <w:pPr>
+        <w:pStyle w:val="ListParagraph"/>
+        <w:numPr>
+          <w:ilvl w:val="0"/>
+          <w:numId w:val="31"/>
+        </w:numPr>
+        <w:rPr>
+          <w:highlight w:val="yellow"/>
+        </w:rPr>
+      </w:pPr>
+      <w:r>
+        <w:rPr>
+          <w:highlight w:val="yellow"/>
+        </w:rPr>
+        <w:t>Added a one page listing of the REST calls</w:t>
+      </w:r>
+    </w:p>
+    <w:p/>
+    <w:p>
+      <w:r>
         <w:t>April 4 Design Changes: all changes in yellow</w:t>
       </w:r>
     </w:p>
@@ -103,44 +151,23 @@
           <w:ilvl w:val="0"/>
           <w:numId w:val="30"/>
         </w:numPr>
-        <w:rPr>
-          <w:highlight w:val="yellow"/>
-        </w:rPr>
-      </w:pPr>
-      <w:r>
-        <w:rPr>
-          <w:highlight w:val="yellow"/>
-        </w:rPr>
+      </w:pPr>
+      <w:r>
         <w:t xml:space="preserve">Added a target event_id </w:t>
       </w:r>
       <w:r>
-        <w:rPr>
-          <w:highlight w:val="yellow"/>
-        </w:rPr>
         <w:t xml:space="preserve">field </w:t>
       </w:r>
       <w:r>
-        <w:rPr>
-          <w:highlight w:val="yellow"/>
-        </w:rPr>
         <w:t xml:space="preserve">to the event record; </w:t>
       </w:r>
       <w:r>
-        <w:rPr>
-          <w:highlight w:val="yellow"/>
-        </w:rPr>
         <w:t>if this is nonzero it is used to support pledge_</w:t>
       </w:r>
       <w:r>
-        <w:rPr>
-          <w:highlight w:val="yellow"/>
-        </w:rPr>
         <w:t xml:space="preserve">count </w:t>
       </w:r>
       <w:r>
-        <w:rPr>
-          <w:highlight w:val="yellow"/>
-        </w:rPr>
         <w:t>update events.</w:t>
       </w:r>
     </w:p>
@@ -151,32 +178,17 @@
           <w:ilvl w:val="0"/>
           <w:numId w:val="30"/>
         </w:numPr>
-        <w:rPr>
-          <w:highlight w:val="yellow"/>
-        </w:rPr>
-      </w:pPr>
-      <w:r>
-        <w:rPr>
-          <w:highlight w:val="yellow"/>
-        </w:rPr>
+      </w:pPr>
+      <w:r>
         <w:t>Created separate fields for the request record; this prevents different kinds of data being store</w:t>
       </w:r>
       <w:r>
-        <w:rPr>
-          <w:highlight w:val="yellow"/>
-        </w:rPr>
         <w:t>d</w:t>
       </w:r>
       <w:r>
-        <w:rPr>
-          <w:highlight w:val="yellow"/>
-        </w:rPr>
         <w:t xml:space="preserve"> in the same field</w:t>
       </w:r>
       <w:r>
-        <w:rPr>
-          <w:highlight w:val="yellow"/>
-        </w:rPr>
         <w:t>.</w:t>
       </w:r>
     </w:p>
@@ -187,20 +199,11 @@
           <w:ilvl w:val="0"/>
           <w:numId w:val="30"/>
         </w:numPr>
-        <w:rPr>
-          <w:highlight w:val="yellow"/>
-        </w:rPr>
-      </w:pPr>
-      <w:r>
-        <w:rPr>
-          <w:highlight w:val="yellow"/>
-        </w:rPr>
+      </w:pPr>
+      <w:r>
         <w:t>Simplified the use of a threshold enum field in the event stream record; if it is there it indicates a threshold change as a result of the event</w:t>
       </w:r>
       <w:r>
-        <w:rPr>
-          <w:highlight w:val="yellow"/>
-        </w:rPr>
         <w:t>.</w:t>
       </w:r>
     </w:p>
@@ -211,32 +214,17 @@
           <w:ilvl w:val="0"/>
           <w:numId w:val="30"/>
         </w:numPr>
-        <w:rPr>
-          <w:highlight w:val="yellow"/>
-        </w:rPr>
-      </w:pPr>
-      <w:r>
-        <w:rPr>
-          <w:highlight w:val="yellow"/>
-        </w:rPr>
+      </w:pPr>
+      <w:r>
         <w:t xml:space="preserve">Simplified the event stream so that </w:t>
       </w:r>
       <w:r>
-        <w:rPr>
-          <w:highlight w:val="yellow"/>
-        </w:rPr>
         <w:t xml:space="preserve">it contains </w:t>
       </w:r>
       <w:r>
-        <w:rPr>
-          <w:highlight w:val="yellow"/>
-        </w:rPr>
         <w:t>only one type of record</w:t>
       </w:r>
       <w:r>
-        <w:rPr>
-          <w:highlight w:val="yellow"/>
-        </w:rPr>
         <w:t>.</w:t>
       </w:r>
     </w:p>
@@ -247,14 +235,8 @@
           <w:ilvl w:val="0"/>
           <w:numId w:val="30"/>
         </w:numPr>
-        <w:rPr>
-          <w:highlight w:val="yellow"/>
-        </w:rPr>
-      </w:pPr>
-      <w:r>
-        <w:rPr>
-          <w:highlight w:val="yellow"/>
-        </w:rPr>
+      </w:pPr>
+      <w:r>
         <w:t>Marked some API calls as lower priority.</w:t>
       </w:r>
     </w:p>
@@ -265,14 +247,8 @@
           <w:ilvl w:val="0"/>
           <w:numId w:val="30"/>
         </w:numPr>
-        <w:rPr>
-          <w:highlight w:val="yellow"/>
-        </w:rPr>
-      </w:pPr>
-      <w:r>
-        <w:rPr>
-          <w:highlight w:val="yellow"/>
-        </w:rPr>
+      </w:pPr>
+      <w:r>
         <w:t>Make some API calls more RESTful.</w:t>
       </w:r>
     </w:p>
@@ -283,68 +259,35 @@
           <w:ilvl w:val="0"/>
           <w:numId w:val="30"/>
         </w:numPr>
-        <w:rPr>
-          <w:highlight w:val="yellow"/>
-        </w:rPr>
-      </w:pPr>
-      <w:r>
-        <w:rPr>
-          <w:highlight w:val="yellow"/>
-        </w:rPr>
+      </w:pPr>
+      <w:r>
         <w:t xml:space="preserve">Make a difference between </w:t>
       </w:r>
       <w:r>
-        <w:rPr>
-          <w:highlight w:val="yellow"/>
-        </w:rPr>
         <w:t xml:space="preserve">API </w:t>
       </w:r>
       <w:r>
-        <w:rPr>
-          <w:highlight w:val="yellow"/>
-        </w:rPr>
         <w:t xml:space="preserve">GET </w:t>
       </w:r>
       <w:r>
-        <w:rPr>
-          <w:highlight w:val="yellow"/>
-        </w:rPr>
         <w:t xml:space="preserve">calls </w:t>
       </w:r>
       <w:r>
-        <w:rPr>
-          <w:highlight w:val="yellow"/>
-        </w:rPr>
         <w:t xml:space="preserve">for my objects and </w:t>
       </w:r>
       <w:r>
-        <w:rPr>
-          <w:highlight w:val="yellow"/>
-        </w:rPr>
         <w:t xml:space="preserve">API </w:t>
       </w:r>
       <w:r>
-        <w:rPr>
-          <w:highlight w:val="yellow"/>
-        </w:rPr>
         <w:t xml:space="preserve">GET </w:t>
       </w:r>
       <w:r>
-        <w:rPr>
-          <w:highlight w:val="yellow"/>
-        </w:rPr>
         <w:t xml:space="preserve">calls for </w:t>
       </w:r>
       <w:r>
-        <w:rPr>
-          <w:highlight w:val="yellow"/>
-        </w:rPr>
         <w:t xml:space="preserve">all objects. For example, </w:t>
       </w:r>
       <w:r>
-        <w:rPr>
-          <w:highlight w:val="yellow"/>
-        </w:rPr>
         <w:t>HTTP GET /v1/my_groups returns only the groups I belong to, while GET /v1/groups returns all groups in the system.</w:t>
       </w:r>
     </w:p>
@@ -609,6 +552,7 @@
         </w:numPr>
       </w:pPr>
       <w:r>
+        <w:lastRenderedPageBreak/>
         <w:t>Clarified the mechanism to invite a person to a group, and request to join a group using a new Request record type.</w:t>
       </w:r>
       <w:r>
@@ -630,7 +574,6 @@
         </w:numPr>
       </w:pPr>
       <w:r>
-        <w:lastRenderedPageBreak/>
         <w:t>S</w:t>
       </w:r>
       <w:r>
@@ -2366,14 +2309,8 @@
           <w:ilvl w:val="1"/>
           <w:numId w:val="8"/>
         </w:numPr>
-        <w:rPr>
-          <w:highlight w:val="yellow"/>
-        </w:rPr>
-      </w:pPr>
-      <w:r>
-        <w:rPr>
-          <w:highlight w:val="yellow"/>
-        </w:rPr>
+      </w:pPr>
+      <w:r>
         <w:t>Target event_id – this will only be nonzero when this event is about an earlier target event. Currently, this only happens when a user pledges to pray for an event X, which will create a “pledge event” with the new prayer count and target event_id = X.</w:t>
       </w:r>
     </w:p>
@@ -2447,27 +2384,9 @@
           <w:ilvl w:val="1"/>
           <w:numId w:val="8"/>
         </w:numPr>
-        <w:rPr>
-          <w:highlight w:val="yellow"/>
-        </w:rPr>
-      </w:pPr>
-      <w:r>
-        <w:rPr>
-          <w:highlight w:val="yellow"/>
-        </w:rPr>
-        <w:t>email (if the group leader is asking a person to join the group leader’s group, then this is the person’s email</w:t>
-      </w:r>
-      <w:r>
-        <w:rPr>
-          <w:highlight w:val="yellow"/>
-        </w:rPr>
-        <w:t>, else it is null</w:t>
-      </w:r>
-      <w:r>
-        <w:rPr>
-          <w:highlight w:val="yellow"/>
-        </w:rPr>
-        <w:t>)</w:t>
+      </w:pPr>
+      <w:r>
+        <w:t>type (an enum: INVITE or REQUEST_MEMBERSHIP)</w:t>
       </w:r>
     </w:p>
     <w:p>
@@ -2477,39 +2396,15 @@
           <w:ilvl w:val="1"/>
           <w:numId w:val="8"/>
         </w:numPr>
-        <w:rPr>
-          <w:highlight w:val="yellow"/>
-        </w:rPr>
-      </w:pPr>
-      <w:r>
-        <w:rPr>
-          <w:highlight w:val="yellow"/>
-        </w:rPr>
-        <w:t>sms (if the group leader is asking a person to join the group leader’s group, then this is the person’s SMS</w:t>
-      </w:r>
-      <w:r>
-        <w:rPr>
-          <w:highlight w:val="yellow"/>
-        </w:rPr>
+      </w:pPr>
+      <w:r>
+        <w:t>email (if the group leader is asking a person to join the group leader’s group, then this is the person’s email</w:t>
+      </w:r>
+      <w:r>
         <w:t>, else it is null</w:t>
       </w:r>
       <w:r>
-        <w:rPr>
-          <w:highlight w:val="yellow"/>
-        </w:rPr>
         <w:t>)</w:t>
-      </w:r>
-    </w:p>
-    <w:p>
-      <w:pPr>
-        <w:pStyle w:val="ListParagraph"/>
-        <w:numPr>
-          <w:ilvl w:val="0"/>
-          <w:numId w:val="8"/>
-        </w:numPr>
-      </w:pPr>
-      <w:r>
-        <w:t>Administrators (only for logging into web interface for administration)</w:t>
       </w:r>
     </w:p>
     <w:p>
@@ -2521,13 +2416,13 @@
         </w:numPr>
       </w:pPr>
       <w:r>
-        <w:t>admin</w:t>
-      </w:r>
-      <w:r>
-        <w:t>istrator</w:t>
-      </w:r>
-      <w:r>
-        <w:t>_id</w:t>
+        <w:t>sms (if the group leader is asking a person to join the group leader’s group, then this is the person’s SMS</w:t>
+      </w:r>
+      <w:r>
+        <w:t>, else it is null</w:t>
+      </w:r>
+      <w:r>
+        <w:t>)</w:t>
       </w:r>
     </w:p>
     <w:p>
@@ -2537,18 +2432,33 @@
           <w:ilvl w:val="1"/>
           <w:numId w:val="8"/>
         </w:numPr>
-      </w:pPr>
-      <w:r>
-        <w:t>e</w:t>
-      </w:r>
-      <w:r>
-        <w:t>mail (</w:t>
-      </w:r>
-      <w:r>
-        <w:t xml:space="preserve">this is the </w:t>
-      </w:r>
-      <w:r>
-        <w:t>user name)</w:t>
+        <w:rPr>
+          <w:highlight w:val="yellow"/>
+        </w:rPr>
+      </w:pPr>
+      <w:r>
+        <w:rPr>
+          <w:highlight w:val="yellow"/>
+        </w:rPr>
+        <w:t>desc</w:t>
+      </w:r>
+      <w:r>
+        <w:rPr>
+          <w:highlight w:val="yellow"/>
+        </w:rPr>
+        <w:t>ription (one line string describing the request)</w:t>
+      </w:r>
+    </w:p>
+    <w:p>
+      <w:pPr>
+        <w:pStyle w:val="ListParagraph"/>
+        <w:numPr>
+          <w:ilvl w:val="0"/>
+          <w:numId w:val="8"/>
+        </w:numPr>
+      </w:pPr>
+      <w:r>
+        <w:t>Administrators (only for logging into web interface for administration)</w:t>
       </w:r>
     </w:p>
     <w:p>
@@ -2560,10 +2470,13 @@
         </w:numPr>
       </w:pPr>
       <w:r>
-        <w:t>p</w:t>
-      </w:r>
-      <w:r>
-        <w:t>assword</w:t>
+        <w:t>admin</w:t>
+      </w:r>
+      <w:r>
+        <w:t>istrator</w:t>
+      </w:r>
+      <w:r>
+        <w:t>_id</w:t>
       </w:r>
     </w:p>
     <w:p>
@@ -2575,13 +2488,16 @@
         </w:numPr>
       </w:pPr>
       <w:r>
-        <w:t>f</w:t>
-      </w:r>
-      <w:r>
-        <w:t>irst n</w:t>
-      </w:r>
-      <w:r>
-        <w:t>ame</w:t>
+        <w:t>e</w:t>
+      </w:r>
+      <w:r>
+        <w:t>mail (</w:t>
+      </w:r>
+      <w:r>
+        <w:t xml:space="preserve">this is the </w:t>
+      </w:r>
+      <w:r>
+        <w:t>user name)</w:t>
       </w:r>
     </w:p>
     <w:p>
@@ -2593,6 +2509,39 @@
         </w:numPr>
       </w:pPr>
       <w:r>
+        <w:t>p</w:t>
+      </w:r>
+      <w:r>
+        <w:t>assword</w:t>
+      </w:r>
+    </w:p>
+    <w:p>
+      <w:pPr>
+        <w:pStyle w:val="ListParagraph"/>
+        <w:numPr>
+          <w:ilvl w:val="1"/>
+          <w:numId w:val="8"/>
+        </w:numPr>
+      </w:pPr>
+      <w:r>
+        <w:t>f</w:t>
+      </w:r>
+      <w:r>
+        <w:t>irst n</w:t>
+      </w:r>
+      <w:r>
+        <w:t>ame</w:t>
+      </w:r>
+    </w:p>
+    <w:p>
+      <w:pPr>
+        <w:pStyle w:val="ListParagraph"/>
+        <w:numPr>
+          <w:ilvl w:val="1"/>
+          <w:numId w:val="8"/>
+        </w:numPr>
+      </w:pPr>
+      <w:r>
         <w:t>l</w:t>
       </w:r>
       <w:r>
@@ -3146,46 +3095,29 @@
         </w:numPr>
       </w:pPr>
       <w:r>
-        <w:rPr>
-          <w:highlight w:val="yellow"/>
-        </w:rPr>
         <w:t>Get</w:t>
       </w:r>
       <w:r>
-        <w:rPr>
-          <w:highlight w:val="yellow"/>
-        </w:rPr>
         <w:t xml:space="preserve"> </w:t>
       </w:r>
       <w:r>
-        <w:rPr>
-          <w:highlight w:val="yellow"/>
-        </w:rPr>
         <w:t>events</w:t>
       </w:r>
       <w:r>
-        <w:rPr>
-          <w:highlight w:val="yellow"/>
-        </w:rPr>
         <w:t xml:space="preserve"> </w:t>
       </w:r>
       <w:r>
-        <w:rPr>
-          <w:highlight w:val="yellow"/>
-        </w:rPr>
-        <w:t>applicable to me</w:t>
-      </w:r>
-      <w:r>
-        <w:t xml:space="preserve"> </w:t>
-      </w:r>
-      <w:r>
-        <w:t>after the given event id</w:t>
+        <w:t xml:space="preserve">applicable to me </w:t>
+      </w:r>
+      <w:r>
+        <w:t>after</w:t>
+      </w:r>
+      <w:r>
+        <w:t xml:space="preserve"> the given event id</w:t>
       </w:r>
       <w:r>
         <w:t xml:space="preserve">. This will return </w:t>
       </w:r>
-      <w:bookmarkStart w:id="0" w:name="_GoBack"/>
-      <w:bookmarkEnd w:id="0"/>
       <w:r>
         <w:t>events that are seen</w:t>
       </w:r>
@@ -3211,12 +3143,17 @@
         <w:rPr>
           <w:b/>
         </w:rPr>
-        <w:t>v1/</w:t>
-      </w:r>
-      <w:r>
-        <w:rPr>
-          <w:b/>
-          <w:highlight w:val="yellow"/>
+        <w:t>v1</w:t>
+      </w:r>
+      <w:r>
+        <w:rPr>
+          <w:b/>
+        </w:rPr>
+        <w:t>/</w:t>
+      </w:r>
+      <w:r>
+        <w:rPr>
+          <w:b/>
         </w:rPr>
         <w:t>my_</w:t>
       </w:r>
@@ -3336,50 +3273,26 @@
           <w:ilvl w:val="2"/>
           <w:numId w:val="11"/>
         </w:numPr>
-        <w:rPr>
-          <w:highlight w:val="yellow"/>
-        </w:rPr>
-      </w:pPr>
-      <w:r>
-        <w:rPr>
-          <w:highlight w:val="yellow"/>
-        </w:rPr>
+      </w:pPr>
+      <w:r>
         <w:t xml:space="preserve">Also a threshold </w:t>
       </w:r>
       <w:r>
-        <w:rPr>
-          <w:highlight w:val="yellow"/>
-        </w:rPr>
         <w:t>enum field</w:t>
       </w:r>
       <w:r>
-        <w:rPr>
-          <w:highlight w:val="yellow"/>
-        </w:rPr>
         <w:t xml:space="preserve">: if it is not null then it indicates that the friend’s </w:t>
       </w:r>
       <w:r>
-        <w:rPr>
-          <w:highlight w:val="yellow"/>
-        </w:rPr>
         <w:t xml:space="preserve">threshold has changed because of this event </w:t>
       </w:r>
       <w:r>
-        <w:rPr>
-          <w:highlight w:val="yellow"/>
-        </w:rPr>
         <w:t xml:space="preserve">and this is </w:t>
       </w:r>
       <w:r>
-        <w:rPr>
-          <w:highlight w:val="yellow"/>
-        </w:rPr>
         <w:t>the new threshold</w:t>
       </w:r>
       <w:r>
-        <w:rPr>
-          <w:highlight w:val="yellow"/>
-        </w:rPr>
         <w:t>.</w:t>
       </w:r>
     </w:p>
@@ -3390,20 +3303,11 @@
           <w:ilvl w:val="2"/>
           <w:numId w:val="11"/>
         </w:numPr>
-        <w:rPr>
-          <w:highlight w:val="yellow"/>
-        </w:rPr>
-      </w:pPr>
-      <w:r>
-        <w:rPr>
-          <w:highlight w:val="yellow"/>
-        </w:rPr>
+      </w:pPr>
+      <w:r>
         <w:t xml:space="preserve">If the target event_id field is not </w:t>
       </w:r>
       <w:r>
-        <w:rPr>
-          <w:highlight w:val="yellow"/>
-        </w:rPr>
         <w:t>zero it records the event with the new pledge count.</w:t>
       </w:r>
     </w:p>
@@ -3520,35 +3424,30 @@
       <w:r>
         <w:rPr>
           <w:b/>
-          <w:highlight w:val="yellow"/>
         </w:rPr>
         <w:t>v1/</w:t>
       </w:r>
       <w:r>
         <w:rPr>
           <w:b/>
-          <w:highlight w:val="yellow"/>
         </w:rPr>
         <w:t>events</w:t>
       </w:r>
       <w:r>
         <w:rPr>
           <w:b/>
-          <w:highlight w:val="yellow"/>
         </w:rPr>
         <w:t>/</w:t>
       </w:r>
       <w:r>
         <w:rPr>
           <w:b/>
-          <w:highlight w:val="yellow"/>
         </w:rPr>
         <w:t>&lt;event id&gt;</w:t>
       </w:r>
       <w:r>
         <w:rPr>
           <w:b/>
-          <w:highlight w:val="yellow"/>
         </w:rPr>
         <w:t>/pledge</w:t>
       </w:r>
@@ -3586,25 +3485,10 @@
         </w:numPr>
       </w:pPr>
       <w:r>
-        <w:rPr>
-          <w:highlight w:val="yellow"/>
-        </w:rPr>
         <w:t xml:space="preserve">Get </w:t>
       </w:r>
       <w:r>
-        <w:rPr>
-          <w:highlight w:val="yellow"/>
-        </w:rPr>
-        <w:t>e</w:t>
-      </w:r>
-      <w:r>
-        <w:rPr>
-          <w:highlight w:val="yellow"/>
-        </w:rPr>
-        <w:t>vents applicable to me</w:t>
-      </w:r>
-      <w:r>
-        <w:t xml:space="preserve"> </w:t>
+        <w:t xml:space="preserve">events applicable to me </w:t>
       </w:r>
       <w:r>
         <w:t xml:space="preserve">before </w:t>
@@ -3645,7 +3529,6 @@
       <w:r>
         <w:rPr>
           <w:b/>
-          <w:highlight w:val="yellow"/>
         </w:rPr>
         <w:t>my_</w:t>
       </w:r>
@@ -3665,13 +3548,7 @@
         <w:rPr>
           <w:b/>
         </w:rPr>
-        <w:t>=</w:t>
-      </w:r>
-      <w:r>
-        <w:rPr>
-          <w:b/>
-        </w:rPr>
-        <w:t>&lt;event id</w:t>
+        <w:t>=&lt;event id</w:t>
       </w:r>
       <w:r>
         <w:rPr>
@@ -3771,15 +3648,8 @@
       <w:r>
         <w:rPr>
           <w:b/>
-          <w:highlight w:val="yellow"/>
-        </w:rPr>
-        <w:t>my_</w:t>
-      </w:r>
-      <w:r>
-        <w:rPr>
-          <w:b/>
-        </w:rPr>
-        <w:t>f</w:t>
+        </w:rPr>
+        <w:t>my_f</w:t>
       </w:r>
       <w:r>
         <w:rPr>
@@ -3835,7 +3705,6 @@
       <w:r>
         <w:rPr>
           <w:b/>
-          <w:highlight w:val="yellow"/>
         </w:rPr>
         <w:t xml:space="preserve"> my_</w:t>
       </w:r>
@@ -3859,9 +3728,6 @@
           <w:ilvl w:val="0"/>
           <w:numId w:val="12"/>
         </w:numPr>
-        <w:rPr>
-          <w:highlight w:val="yellow"/>
-        </w:rPr>
       </w:pPr>
       <w:r>
         <w:t xml:space="preserve">Create </w:t>
@@ -3876,10 +3742,7 @@
         <w:t xml:space="preserve"> with</w:t>
       </w:r>
       <w:r>
-        <w:t xml:space="preserve"> friend=friend_id and</w:t>
-      </w:r>
-      <w:r>
-        <w:t xml:space="preserve"> activity=activity_id</w:t>
+        <w:t xml:space="preserve"> friend=friend_id and activity=activity_id</w:t>
       </w:r>
       <w:r>
         <w:br/>
@@ -4021,21 +3884,18 @@
       <w:r>
         <w:rPr>
           <w:b/>
-          <w:highlight w:val="yellow"/>
         </w:rPr>
         <w:t>[</w:t>
       </w:r>
       <w:r>
         <w:rPr>
           <w:b/>
-          <w:highlight w:val="yellow"/>
         </w:rPr>
         <w:t>new_threshold=&lt;threshold enum&gt;</w:t>
       </w:r>
       <w:r>
         <w:rPr>
           <w:b/>
-          <w:highlight w:val="yellow"/>
         </w:rPr>
         <w:t>]</w:t>
       </w:r>
@@ -4246,10 +4106,7 @@
         <w:t xml:space="preserve"> in the system</w:t>
       </w:r>
       <w:r>
-        <w:t xml:space="preserve">. </w:t>
-      </w:r>
-      <w:r>
-        <w:t>This will return an array of activity records, plus the server’s timestamp.</w:t>
+        <w:t>. This will return an array of activity records, plus the server’s timestamp.</w:t>
       </w:r>
       <w:r>
         <w:t xml:space="preserve"> This does not return category records.</w:t>
@@ -4695,7 +4552,6 @@
       <w:r>
         <w:rPr>
           <w:b/>
-          <w:highlight w:val="yellow"/>
         </w:rPr>
         <w:t>my_</w:t>
       </w:r>
@@ -4811,43 +4667,24 @@
         </w:numPr>
         <w:rPr>
           <w:i/>
-          <w:highlight w:val="yellow"/>
-        </w:rPr>
-      </w:pPr>
-      <w:r>
-        <w:rPr>
-          <w:highlight w:val="yellow"/>
-        </w:rPr>
+        </w:rPr>
+      </w:pPr>
+      <w:r>
         <w:t>&lt;</w:t>
       </w:r>
       <w:r>
-        <w:rPr>
-          <w:highlight w:val="yellow"/>
-        </w:rPr>
         <w:t>f</w:t>
       </w:r>
       <w:r>
-        <w:rPr>
-          <w:highlight w:val="yellow"/>
-        </w:rPr>
         <w:t>riend_id</w:t>
       </w:r>
       <w:r>
-        <w:rPr>
-          <w:highlight w:val="yellow"/>
-        </w:rPr>
         <w:t>&gt;</w:t>
       </w:r>
       <w:r>
-        <w:rPr>
-          <w:highlight w:val="yellow"/>
-        </w:rPr>
         <w:t xml:space="preserve"> must be my friend</w:t>
       </w:r>
       <w:r>
-        <w:rPr>
-          <w:highlight w:val="yellow"/>
-        </w:rPr>
         <w:t>.</w:t>
       </w:r>
     </w:p>
@@ -4924,7 +4761,6 @@
       <w:r>
         <w:rPr>
           <w:b/>
-          <w:highlight w:val="yellow"/>
         </w:rPr>
         <w:t>my_</w:t>
       </w:r>
@@ -4985,7 +4821,6 @@
       <w:r>
         <w:rPr>
           <w:b/>
-          <w:highlight w:val="yellow"/>
         </w:rPr>
         <w:t>my_</w:t>
       </w:r>
@@ -5043,7 +4878,6 @@
       <w:r>
         <w:rPr>
           <w:b/>
-          <w:highlight w:val="yellow"/>
         </w:rPr>
         <w:t>my_</w:t>
       </w:r>
@@ -5097,14 +4931,8 @@
           <w:ilvl w:val="1"/>
           <w:numId w:val="13"/>
         </w:numPr>
-        <w:rPr>
-          <w:highlight w:val="yellow"/>
-        </w:rPr>
-      </w:pPr>
-      <w:r>
-        <w:rPr>
-          <w:highlight w:val="yellow"/>
-        </w:rPr>
+      </w:pPr>
+      <w:r>
         <w:t>&lt;group_id&gt; must be one of my groups</w:t>
       </w:r>
     </w:p>
@@ -5143,7 +4971,6 @@
       <w:r>
         <w:rPr>
           <w:b/>
-          <w:highlight w:val="yellow"/>
         </w:rPr>
         <w:t>my_</w:t>
       </w:r>
@@ -5151,37 +4978,7 @@
         <w:rPr>
           <w:b/>
         </w:rPr>
-        <w:t>groups</w:t>
-      </w:r>
-      <w:r>
-        <w:rPr>
-          <w:b/>
-        </w:rPr>
-        <w:t>/&lt;group_id&gt;</w:t>
-      </w:r>
-      <w:r>
-        <w:rPr>
-          <w:b/>
-        </w:rPr>
-        <w:t>/users</w:t>
-      </w:r>
-      <w:r>
-        <w:rPr>
-          <w:b/>
-        </w:rPr>
-        <w:t>?token=&lt;token&gt;</w:t>
-      </w:r>
-      <w:r>
-        <w:rPr>
-          <w:b/>
-        </w:rPr>
-        <w:t>&gt;</w:t>
-      </w:r>
-      <w:r>
-        <w:rPr>
-          <w:b/>
-        </w:rPr>
-        <w:t>&amp;timestamp=&lt;timestamp&gt;</w:t>
+        <w:t>groups/&lt;group_id&gt;/users?token=&lt;token&gt;&gt;&amp;timestamp=&lt;timestamp&gt;</w:t>
       </w:r>
     </w:p>
     <w:p>
@@ -5191,14 +4988,8 @@
           <w:ilvl w:val="1"/>
           <w:numId w:val="13"/>
         </w:numPr>
-        <w:rPr>
-          <w:highlight w:val="yellow"/>
-        </w:rPr>
-      </w:pPr>
-      <w:r>
-        <w:rPr>
-          <w:highlight w:val="yellow"/>
-        </w:rPr>
+      </w:pPr>
+      <w:r>
         <w:t>&lt;group_id&gt; must be one of  my groups.</w:t>
       </w:r>
     </w:p>
@@ -5211,13 +5002,7 @@
         </w:numPr>
       </w:pPr>
       <w:r>
-        <w:rPr>
-          <w:highlight w:val="yellow"/>
-        </w:rPr>
-        <w:t>LOWER PRIORITY:</w:t>
-      </w:r>
-      <w:r>
-        <w:t xml:space="preserve"> </w:t>
+        <w:t xml:space="preserve">LOWER PRIORITY: </w:t>
       </w:r>
       <w:r>
         <w:t xml:space="preserve">Get </w:t>
@@ -5252,7 +5037,6 @@
       <w:r>
         <w:rPr>
           <w:b/>
-          <w:highlight w:val="yellow"/>
         </w:rPr>
         <w:t>my_</w:t>
       </w:r>
@@ -5290,13 +5074,7 @@
         </w:numPr>
       </w:pPr>
       <w:r>
-        <w:rPr>
-          <w:highlight w:val="yellow"/>
-        </w:rPr>
-        <w:t>LOWER PRIORITY:</w:t>
-      </w:r>
-      <w:r>
-        <w:t xml:space="preserve"> </w:t>
+        <w:t xml:space="preserve">LOWER PRIORITY: </w:t>
       </w:r>
       <w:r>
         <w:t xml:space="preserve">Get </w:t>
@@ -5382,14 +5160,12 @@
       <w:r>
         <w:rPr>
           <w:b/>
-          <w:highlight w:val="yellow"/>
         </w:rPr>
         <w:t>m</w:t>
       </w:r>
       <w:r>
         <w:rPr>
           <w:b/>
-          <w:highlight w:val="yellow"/>
         </w:rPr>
         <w:t>y_</w:t>
       </w:r>
@@ -6184,7 +5960,6 @@
       <w:r>
         <w:rPr>
           <w:b/>
-          <w:highlight w:val="yellow"/>
         </w:rPr>
         <w:t>my_</w:t>
       </w:r>
@@ -6230,89 +6005,115 @@
           <w:numId w:val="13"/>
         </w:numPr>
         <w:rPr>
-          <w:b/>
           <w:i/>
-        </w:rPr>
-      </w:pPr>
-      <w:r>
-        <w:t>Delete my requests before and including the given request_id.</w:t>
-      </w:r>
-      <w:r>
+          <w:highlight w:val="yellow"/>
+        </w:rPr>
+      </w:pPr>
+      <w:r>
+        <w:rPr>
+          <w:highlight w:val="yellow"/>
+        </w:rPr>
+        <w:t xml:space="preserve">Handle </w:t>
+      </w:r>
+      <w:r>
+        <w:rPr>
+          <w:highlight w:val="yellow"/>
+        </w:rPr>
+        <w:t xml:space="preserve">an existing </w:t>
+      </w:r>
+      <w:r>
+        <w:rPr>
+          <w:highlight w:val="yellow"/>
+        </w:rPr>
+        <w:t>request to join a group.</w:t>
+      </w:r>
+      <w:r>
+        <w:rPr>
+          <w:highlight w:val="yellow"/>
+        </w:rPr>
         <w:br/>
       </w:r>
       <w:r>
         <w:rPr>
           <w:b/>
-        </w:rPr>
-        <w:t xml:space="preserve">HTTP DELETE </w:t>
-      </w:r>
-      <w:r>
-        <w:rPr>
-          <w:b/>
-        </w:rPr>
-        <w:t>v1/</w:t>
-      </w:r>
-      <w:r>
-        <w:rPr>
-          <w:b/>
-        </w:rPr>
-        <w:t>requests?token=&lt;token&gt;&amp;request=&lt;request_id&gt;</w:t>
-      </w:r>
-    </w:p>
-    <w:p>
-      <w:pPr>
-        <w:pStyle w:val="ListParagraph"/>
-        <w:numPr>
-          <w:ilvl w:val="0"/>
-          <w:numId w:val="13"/>
-        </w:numPr>
-        <w:rPr>
-          <w:i/>
-        </w:rPr>
-      </w:pPr>
-      <w:r>
-        <w:t>Accept an INVITE request</w:t>
-      </w:r>
-      <w:r>
-        <w:t xml:space="preserve"> to j</w:t>
-      </w:r>
-      <w:r>
-        <w:t xml:space="preserve">oin the given group. </w:t>
-      </w:r>
-      <w:r>
-        <w:br/>
-      </w:r>
-      <w:r>
-        <w:rPr>
-          <w:b/>
-        </w:rPr>
-        <w:t xml:space="preserve">HTTP POST </w:t>
-      </w:r>
-      <w:r>
-        <w:rPr>
-          <w:b/>
-        </w:rPr>
-        <w:t>v1/</w:t>
-      </w:r>
-      <w:r>
-        <w:rPr>
-          <w:b/>
-        </w:rPr>
-        <w:t>groups/&lt;group_id&gt;/</w:t>
-      </w:r>
-      <w:r>
-        <w:rPr>
-          <w:b/>
-        </w:rPr>
-        <w:t xml:space="preserve">join </w:t>
-      </w:r>
-      <w:r>
-        <w:rPr>
-          <w:b/>
+          <w:highlight w:val="yellow"/>
+        </w:rPr>
+        <w:t>HTTP POST v1/requests/&lt;request_id&gt;</w:t>
+      </w:r>
+      <w:r>
+        <w:rPr>
+          <w:b/>
+          <w:highlight w:val="yellow"/>
+        </w:rPr>
+        <w:t>/process</w:t>
+      </w:r>
+      <w:r>
+        <w:rPr>
+          <w:b/>
+          <w:highlight w:val="yellow"/>
         </w:rPr>
         <w:br/>
         <w:t>token=&lt;token&gt;</w:t>
       </w:r>
+      <w:r>
+        <w:rPr>
+          <w:b/>
+          <w:highlight w:val="yellow"/>
+        </w:rPr>
+        <w:br/>
+        <w:t>accept</w:t>
+      </w:r>
+      <w:r>
+        <w:rPr>
+          <w:b/>
+          <w:highlight w:val="yellow"/>
+        </w:rPr>
+        <w:t>=true</w:t>
+      </w:r>
+      <w:r>
+        <w:rPr>
+          <w:b/>
+          <w:highlight w:val="yellow"/>
+        </w:rPr>
+        <w:t xml:space="preserve"> </w:t>
+      </w:r>
+      <w:r>
+        <w:rPr>
+          <w:b/>
+          <w:highlight w:val="yellow"/>
+        </w:rPr>
+        <w:t>|</w:t>
+      </w:r>
+      <w:r>
+        <w:rPr>
+          <w:b/>
+          <w:highlight w:val="yellow"/>
+        </w:rPr>
+        <w:t xml:space="preserve"> </w:t>
+      </w:r>
+      <w:r>
+        <w:rPr>
+          <w:b/>
+          <w:highlight w:val="yellow"/>
+        </w:rPr>
+        <w:t>false</w:t>
+      </w:r>
+      <w:r>
+        <w:rPr>
+          <w:b/>
+          <w:highlight w:val="yellow"/>
+        </w:rPr>
+        <w:br/>
+        <w:t>user_id=&lt;user_id&gt;</w:t>
+      </w:r>
+      <w:r>
+        <w:rPr>
+          <w:b/>
+          <w:highlight w:val="yellow"/>
+        </w:rPr>
+        <w:br/>
+        <w:t>group_id=&lt;group_id&gt;</w:t>
+      </w:r>
     </w:p>
     <w:p>
       <w:pPr>
@@ -6323,25 +6124,14 @@
         </w:numPr>
         <w:rPr>
           <w:i/>
-        </w:rPr>
-      </w:pPr>
-      <w:r>
-        <w:t>On the server t</w:t>
-      </w:r>
-      <w:r>
-        <w:t>here must b</w:t>
-      </w:r>
-      <w:r>
-        <w:t>e</w:t>
-      </w:r>
-      <w:r>
-        <w:t xml:space="preserve"> a recent invitation by the group leader for me to join this group. See explanation </w:t>
-      </w:r>
-      <w:r>
-        <w:rPr>
-          <w:i/>
-        </w:rPr>
-        <w:t>Becoming a New User.</w:t>
+          <w:highlight w:val="yellow"/>
+        </w:rPr>
+      </w:pPr>
+      <w:r>
+        <w:rPr>
+          <w:highlight w:val="yellow"/>
+        </w:rPr>
+        <w:t xml:space="preserve">Check that the request_id points to a valid request. </w:t>
       </w:r>
     </w:p>
     <w:p>
@@ -6353,21 +6143,63 @@
         </w:numPr>
         <w:rPr>
           <w:i/>
-        </w:rPr>
-      </w:pPr>
-      <w:r>
-        <w:t xml:space="preserve">I must not already be in this group. </w:t>
-      </w:r>
-    </w:p>
-    <w:p>
-      <w:pPr>
-        <w:pStyle w:val="ListParagraph"/>
-        <w:numPr>
-          <w:ilvl w:val="0"/>
+          <w:highlight w:val="yellow"/>
+        </w:rPr>
+      </w:pPr>
+      <w:r>
+        <w:rPr>
+          <w:highlight w:val="yellow"/>
+        </w:rPr>
+        <w:t>Ensure that the user is not already in the group.</w:t>
+      </w:r>
+    </w:p>
+    <w:p>
+      <w:pPr>
+        <w:pStyle w:val="ListParagraph"/>
+        <w:numPr>
+          <w:ilvl w:val="1"/>
           <w:numId w:val="13"/>
         </w:numPr>
         <w:rPr>
           <w:i/>
+          <w:highlight w:val="yellow"/>
+        </w:rPr>
+      </w:pPr>
+      <w:r>
+        <w:rPr>
+          <w:highlight w:val="yellow"/>
+        </w:rPr>
+        <w:t>If the request is valid and accepted is true, add the user to the group.</w:t>
+      </w:r>
+    </w:p>
+    <w:p>
+      <w:pPr>
+        <w:pStyle w:val="ListParagraph"/>
+        <w:numPr>
+          <w:ilvl w:val="1"/>
+          <w:numId w:val="13"/>
+        </w:numPr>
+        <w:rPr>
+          <w:i/>
+          <w:highlight w:val="yellow"/>
+        </w:rPr>
+      </w:pPr>
+      <w:r>
+        <w:rPr>
+          <w:highlight w:val="yellow"/>
+        </w:rPr>
+        <w:t>If the request is valid, delete the request (whether or not accepted is true).</w:t>
+      </w:r>
+    </w:p>
+    <w:p>
+      <w:pPr>
+        <w:pStyle w:val="ListParagraph"/>
+        <w:numPr>
+          <w:ilvl w:val="0"/>
+          <w:numId w:val="13"/>
+        </w:numPr>
+        <w:rPr>
+          <w:i/>
         </w:rPr>
       </w:pPr>
       <w:r>
@@ -6383,19 +6215,11 @@
         <w:rPr>
           <w:b/>
         </w:rPr>
-        <w:t xml:space="preserve">HTTP </w:t>
-      </w:r>
-      <w:r>
-        <w:rPr>
-          <w:b/>
-          <w:highlight w:val="yellow"/>
-        </w:rPr>
-        <w:t>P</w:t>
-      </w:r>
-      <w:r>
-        <w:rPr>
-          <w:b/>
-          <w:highlight w:val="yellow"/>
+        <w:t>HTTP P</w:t>
+      </w:r>
+      <w:r>
+        <w:rPr>
+          <w:b/>
         </w:rPr>
         <w:t>UT</w:t>
       </w:r>
@@ -6505,10 +6329,7 @@
         <w:t xml:space="preserve">Return all group records that match the </w:t>
       </w:r>
       <w:r>
-        <w:t xml:space="preserve">query string, either in the group name field or in the group </w:t>
-      </w:r>
-      <w:r>
-        <w:t>description field.</w:t>
+        <w:t>query string, either in the group name field or in the group description field.</w:t>
       </w:r>
     </w:p>
     <w:p>
@@ -6557,7 +6378,6 @@
       <w:r>
         <w:rPr>
           <w:b/>
-          <w:highlight w:val="yellow"/>
         </w:rPr>
         <w:t>my_</w:t>
       </w:r>
@@ -6570,7 +6390,6 @@
       <w:r>
         <w:rPr>
           <w:b/>
-          <w:highlight w:val="yellow"/>
         </w:rPr>
         <w:t>?token=&lt;token&gt;</w:t>
       </w:r>
@@ -6590,7 +6409,6 @@
       <w:r>
         <w:rPr>
           <w:b/>
-          <w:highlight w:val="yellow"/>
         </w:rPr>
         <w:t>my_</w:t>
       </w:r>
@@ -6603,7 +6421,6 @@
       <w:r>
         <w:rPr>
           <w:b/>
-          <w:highlight w:val="yellow"/>
         </w:rPr>
         <w:t>?token=&lt;token&gt;</w:t>
       </w:r>
@@ -6615,14 +6432,8 @@
           <w:ilvl w:val="1"/>
           <w:numId w:val="29"/>
         </w:numPr>
-        <w:rPr>
-          <w:highlight w:val="yellow"/>
-        </w:rPr>
-      </w:pPr>
-      <w:r>
-        <w:rPr>
-          <w:highlight w:val="yellow"/>
-        </w:rPr>
+      </w:pPr>
+      <w:r>
         <w:t>&lt;friend_id&gt; must be one of my friends.</w:t>
       </w:r>
     </w:p>
@@ -6664,7 +6475,6 @@
       <w:r>
         <w:rPr>
           <w:b/>
-          <w:highlight w:val="yellow"/>
         </w:rPr>
         <w:t>my_</w:t>
       </w:r>
@@ -6695,7 +6505,6 @@
       <w:r>
         <w:rPr>
           <w:b/>
-          <w:highlight w:val="yellow"/>
         </w:rPr>
         <w:t>?token=&lt;token&gt;</w:t>
       </w:r>
@@ -6715,7 +6524,6 @@
       <w:r>
         <w:rPr>
           <w:b/>
-          <w:highlight w:val="yellow"/>
         </w:rPr>
         <w:t>my_</w:t>
       </w:r>
@@ -6746,7 +6554,6 @@
       <w:r>
         <w:rPr>
           <w:b/>
-          <w:highlight w:val="yellow"/>
         </w:rPr>
         <w:t>?token=&lt;token&gt;</w:t>
       </w:r>
@@ -6760,9 +6567,6 @@
         </w:numPr>
       </w:pPr>
       <w:r>
-        <w:rPr>
-          <w:highlight w:val="yellow"/>
-        </w:rPr>
         <w:t>&lt;user_id&gt; must be one of users in one my groups.</w:t>
       </w:r>
     </w:p>
@@ -6807,7 +6611,6 @@
       <w:r>
         <w:rPr>
           <w:b/>
-          <w:highlight w:val="yellow"/>
         </w:rPr>
         <w:t>?token=&lt;token&gt;</w:t>
       </w:r>
@@ -6858,15 +6661,8 @@
       <w:r>
         <w:rPr>
           <w:b/>
-          <w:highlight w:val="yellow"/>
-        </w:rPr>
-        <w:t>my_</w:t>
-      </w:r>
-      <w:r>
-        <w:rPr>
-          <w:b/>
-        </w:rPr>
-        <w:t>users</w:t>
+        </w:rPr>
+        <w:t>my_users</w:t>
       </w:r>
       <w:r>
         <w:rPr>
@@ -6913,7 +6709,6 @@
       <w:r>
         <w:rPr>
           <w:b/>
-          <w:highlight w:val="yellow"/>
         </w:rPr>
         <w:t>HTTP PUT</w:t>
       </w:r>
@@ -6952,11 +6747,6 @@
           <w:b/>
         </w:rPr>
         <w:br/>
-      </w:r>
-      <w:r>
-        <w:rPr>
-          <w:b/>
-        </w:rPr>
         <w:t>token=&lt;token&gt;</w:t>
       </w:r>
       <w:r>
@@ -6964,13 +6754,7 @@
           <w:b/>
         </w:rPr>
         <w:br/>
-        <w:t>fir</w:t>
-      </w:r>
-      <w:r>
-        <w:rPr>
-          <w:b/>
-        </w:rPr>
-        <w:t>st_name=&lt;first name&gt;</w:t>
+        <w:t>first_name=&lt;first name&gt;</w:t>
       </w:r>
       <w:r>
         <w:rPr>
@@ -6984,19 +6768,7 @@
           <w:b/>
         </w:rPr>
         <w:br/>
-        <w:t>photo=&lt;</w:t>
-      </w:r>
-      <w:r>
-        <w:rPr>
-          <w:b/>
-        </w:rPr>
-        <w:t>encoded</w:t>
-      </w:r>
-      <w:r>
-        <w:rPr>
-          <w:b/>
-        </w:rPr>
-        <w:t>&gt;</w:t>
+        <w:t>photo=&lt;encoded&gt;</w:t>
       </w:r>
       <w:r>
         <w:rPr>
@@ -7048,13 +6820,7 @@
         </w:numPr>
       </w:pPr>
       <w:r>
-        <w:rPr>
-          <w:highlight w:val="yellow"/>
-        </w:rPr>
-        <w:t>LOWER PRIORITY:</w:t>
-      </w:r>
-      <w:r>
-        <w:t xml:space="preserve"> </w:t>
+        <w:t xml:space="preserve">LOWER PRIORITY: </w:t>
       </w:r>
       <w:r>
         <w:t xml:space="preserve">Get System Settings from the server. Returns </w:t>
@@ -7128,10 +6894,7 @@
         <w:pStyle w:val="Heading1"/>
       </w:pPr>
       <w:r>
-        <w:t>IV Explanation</w:t>
-      </w:r>
-      <w:r>
-        <w:t>s</w:t>
+        <w:t>IV Explanations</w:t>
       </w:r>
     </w:p>
     <w:p>
@@ -7313,61 +7076,135 @@
           <w:ilvl w:val="0"/>
           <w:numId w:val="23"/>
         </w:numPr>
-      </w:pPr>
-      <w:r>
+        <w:rPr>
+          <w:highlight w:val="yellow"/>
+        </w:rPr>
+      </w:pPr>
+      <w:r>
+        <w:rPr>
+          <w:highlight w:val="yellow"/>
+        </w:rPr>
         <w:t xml:space="preserve">After the new user is registered, the mobile device asks for any requests for the user using the </w:t>
       </w:r>
       <w:r>
         <w:rPr>
           <w:b/>
+          <w:highlight w:val="yellow"/>
         </w:rPr>
         <w:t>GET</w:t>
       </w:r>
       <w:r>
+        <w:rPr>
+          <w:highlight w:val="yellow"/>
+        </w:rPr>
         <w:t xml:space="preserve"> </w:t>
       </w:r>
       <w:r>
         <w:rPr>
           <w:b/>
+          <w:highlight w:val="yellow"/>
+        </w:rPr>
+        <w:t>my_</w:t>
+      </w:r>
+      <w:r>
+        <w:rPr>
+          <w:b/>
+          <w:highlight w:val="yellow"/>
         </w:rPr>
         <w:t>requests</w:t>
       </w:r>
       <w:r>
+        <w:rPr>
+          <w:highlight w:val="yellow"/>
+        </w:rPr>
         <w:t xml:space="preserve"> call to the server. (</w:t>
       </w:r>
       <w:r>
+        <w:rPr>
+          <w:highlight w:val="yellow"/>
+        </w:rPr>
         <w:t>At this point, t</w:t>
       </w:r>
       <w:r>
+        <w:rPr>
+          <w:highlight w:val="yellow"/>
+        </w:rPr>
         <w:t>he only requests to the user will be invite requests.) If there are invite requests</w:t>
       </w:r>
       <w:r>
+        <w:rPr>
+          <w:highlight w:val="yellow"/>
+        </w:rPr>
         <w:t xml:space="preserve"> for the new user, the user will be given a choice whether or not to become a member of the group. </w:t>
       </w:r>
       <w:r>
+        <w:rPr>
+          <w:highlight w:val="yellow"/>
+        </w:rPr>
         <w:t xml:space="preserve">If the user chooses to accept the invitation, they will become a member of the group by the </w:t>
       </w:r>
       <w:r>
         <w:rPr>
           <w:b/>
-        </w:rPr>
-        <w:t>POST j</w:t>
-      </w:r>
-      <w:r>
-        <w:rPr>
-          <w:b/>
-        </w:rPr>
-        <w:t>oin</w:t>
-      </w:r>
-      <w:r>
+          <w:highlight w:val="yellow"/>
+        </w:rPr>
+        <w:t>POST requests/&lt;request_id&gt;/process?accept=true</w:t>
+      </w:r>
+      <w:r>
+        <w:rPr>
+          <w:highlight w:val="yellow"/>
+        </w:rPr>
         <w:t xml:space="preserve"> call </w:t>
       </w:r>
       <w:r>
+        <w:rPr>
+          <w:highlight w:val="yellow"/>
+        </w:rPr>
         <w:t xml:space="preserve">sent </w:t>
       </w:r>
       <w:r>
+        <w:rPr>
+          <w:highlight w:val="yellow"/>
+        </w:rPr>
         <w:t>to the server.</w:t>
       </w:r>
+      <w:r>
+        <w:rPr>
+          <w:highlight w:val="yellow"/>
+        </w:rPr>
+        <w:t xml:space="preserve"> If the user rejects the invitation, a </w:t>
+      </w:r>
+      <w:r>
+        <w:rPr>
+          <w:b/>
+          <w:highlight w:val="yellow"/>
+        </w:rPr>
+        <w:t>POST requests/&lt;request_id&gt;/process?accept=false</w:t>
+      </w:r>
+      <w:r>
+        <w:rPr>
+          <w:highlight w:val="yellow"/>
+        </w:rPr>
+        <w:t xml:space="preserve"> call </w:t>
+      </w:r>
+      <w:r>
+        <w:rPr>
+          <w:highlight w:val="yellow"/>
+        </w:rPr>
+        <w:t xml:space="preserve">is </w:t>
+      </w:r>
+      <w:r>
+        <w:rPr>
+          <w:highlight w:val="yellow"/>
+        </w:rPr>
+        <w:t>sent to the server</w:t>
+      </w:r>
+      <w:r>
+        <w:rPr>
+          <w:highlight w:val="yellow"/>
+        </w:rPr>
+        <w:t>.</w:t>
+      </w:r>
     </w:p>
     <w:p>
       <w:pPr>
@@ -7376,20 +7213,44 @@
           <w:ilvl w:val="0"/>
           <w:numId w:val="23"/>
         </w:numPr>
-      </w:pPr>
-      <w:r>
-        <w:t xml:space="preserve">When the server receives the join call, the server will check </w:t>
-      </w:r>
-      <w:r>
+        <w:rPr>
+          <w:highlight w:val="yellow"/>
+        </w:rPr>
+      </w:pPr>
+      <w:r>
+        <w:rPr>
+          <w:highlight w:val="yellow"/>
+        </w:rPr>
+        <w:t>When the server receives the</w:t>
+      </w:r>
+      <w:r>
+        <w:rPr>
+          <w:highlight w:val="yellow"/>
+        </w:rPr>
+        <w:t xml:space="preserve"> call, the server will check </w:t>
+      </w:r>
+      <w:r>
+        <w:rPr>
+          <w:highlight w:val="yellow"/>
+        </w:rPr>
         <w:t>for a valid invite request,</w:t>
       </w:r>
       <w:r>
+        <w:rPr>
+          <w:highlight w:val="yellow"/>
+        </w:rPr>
         <w:t xml:space="preserve"> and </w:t>
       </w:r>
       <w:r>
+        <w:rPr>
+          <w:highlight w:val="yellow"/>
+        </w:rPr>
         <w:t xml:space="preserve">then </w:t>
       </w:r>
       <w:r>
+        <w:rPr>
+          <w:highlight w:val="yellow"/>
+        </w:rPr>
         <w:t>add the user to the group.</w:t>
       </w:r>
     </w:p>
@@ -7605,10 +7466,7 @@
         <w:t xml:space="preserve">and category </w:t>
       </w:r>
       <w:r>
-        <w:t>records for the “seeking” threshold</w:t>
-      </w:r>
-      <w:r>
-        <w:t xml:space="preserve">, and it will also return the server’s current timestamp. </w:t>
+        <w:t xml:space="preserve">records for the “seeking” threshold, and it will also return the server’s current timestamp. </w:t>
       </w:r>
     </w:p>
     <w:p/>
@@ -7644,13 +7502,7 @@
         <w:rPr>
           <w:b/>
         </w:rPr>
-        <w:t>activities?token=&lt;token</w:t>
-      </w:r>
-      <w:r>
-        <w:rPr>
-          <w:b/>
-        </w:rPr>
-        <w:t>&gt;&amp;threshold=&lt;seeking&gt;&amp;timestamp=1234567</w:t>
+        <w:t>activities?token=&lt;token&gt;&amp;threshold=&lt;seeking&gt;&amp;timestamp=1234567</w:t>
       </w:r>
     </w:p>
     <w:p>
@@ -7737,62 +7589,34 @@
           <w:ilvl w:val="0"/>
           <w:numId w:val="21"/>
         </w:numPr>
-        <w:rPr>
-          <w:highlight w:val="yellow"/>
-        </w:rPr>
-      </w:pPr>
-      <w:r>
-        <w:rPr>
-          <w:highlight w:val="yellow"/>
-        </w:rPr>
+      </w:pPr>
+      <w:r>
         <w:t>E</w:t>
       </w:r>
       <w:r>
-        <w:rPr>
-          <w:highlight w:val="yellow"/>
-        </w:rPr>
         <w:t xml:space="preserve">vent </w:t>
       </w:r>
       <w:r>
-        <w:rPr>
-          <w:highlight w:val="yellow"/>
-        </w:rPr>
         <w:t>id</w:t>
       </w:r>
       <w:r>
-        <w:rPr>
-          <w:highlight w:val="yellow"/>
-        </w:rPr>
         <w:t xml:space="preserve">=12345, </w:t>
       </w:r>
       <w:r>
-        <w:rPr>
-          <w:highlight w:val="yellow"/>
-        </w:rPr>
         <w:t>user=U1, friend=F1, activity</w:t>
       </w:r>
       <w:r>
-        <w:rPr>
-          <w:highlight w:val="yellow"/>
-        </w:rPr>
         <w:t>=37</w:t>
       </w:r>
       <w:r>
-        <w:rPr>
-          <w:highlight w:val="yellow"/>
-        </w:rPr>
         <w:t>, pledge_count=0</w:t>
       </w:r>
       <w:r>
-        <w:rPr>
-          <w:highlight w:val="yellow"/>
-        </w:rPr>
         <w:t xml:space="preserve"> </w:t>
       </w:r>
       <w:r>
         <w:rPr>
           <w:i/>
-          <w:highlight w:val="yellow"/>
         </w:rPr>
         <w:t>(pledge count starts at zero)</w:t>
       </w:r>
@@ -7804,62 +7628,34 @@
           <w:ilvl w:val="0"/>
           <w:numId w:val="21"/>
         </w:numPr>
-        <w:rPr>
-          <w:highlight w:val="yellow"/>
-        </w:rPr>
-      </w:pPr>
-      <w:r>
-        <w:rPr>
-          <w:highlight w:val="yellow"/>
-        </w:rPr>
+      </w:pPr>
+      <w:r>
         <w:t>E</w:t>
       </w:r>
       <w:r>
-        <w:rPr>
-          <w:highlight w:val="yellow"/>
-        </w:rPr>
         <w:t xml:space="preserve">vent </w:t>
       </w:r>
       <w:r>
-        <w:rPr>
-          <w:highlight w:val="yellow"/>
-        </w:rPr>
         <w:t>id=</w:t>
       </w:r>
       <w:r>
-        <w:rPr>
-          <w:highlight w:val="yellow"/>
-        </w:rPr>
         <w:t xml:space="preserve">12346, </w:t>
       </w:r>
       <w:r>
-        <w:rPr>
-          <w:highlight w:val="yellow"/>
-        </w:rPr>
         <w:t>target e</w:t>
       </w:r>
       <w:r>
-        <w:rPr>
-          <w:highlight w:val="yellow"/>
-        </w:rPr>
         <w:t xml:space="preserve">vent=12345, </w:t>
       </w:r>
       <w:r>
-        <w:rPr>
-          <w:highlight w:val="yellow"/>
-        </w:rPr>
         <w:t>pledge_</w:t>
       </w:r>
       <w:r>
-        <w:rPr>
-          <w:highlight w:val="yellow"/>
-        </w:rPr>
         <w:t xml:space="preserve">count=1 </w:t>
       </w:r>
       <w:r>
         <w:rPr>
           <w:i/>
-          <w:highlight w:val="yellow"/>
         </w:rPr>
         <w:t>(pledge count now one)</w:t>
       </w:r>
@@ -7871,62 +7667,34 @@
           <w:ilvl w:val="0"/>
           <w:numId w:val="21"/>
         </w:numPr>
-        <w:rPr>
-          <w:highlight w:val="yellow"/>
-        </w:rPr>
-      </w:pPr>
-      <w:r>
-        <w:rPr>
-          <w:highlight w:val="yellow"/>
-        </w:rPr>
+      </w:pPr>
+      <w:r>
         <w:t>E</w:t>
       </w:r>
       <w:r>
-        <w:rPr>
-          <w:highlight w:val="yellow"/>
-        </w:rPr>
         <w:t xml:space="preserve">vent </w:t>
       </w:r>
       <w:r>
-        <w:rPr>
-          <w:highlight w:val="yellow"/>
-        </w:rPr>
         <w:t>id=</w:t>
       </w:r>
       <w:r>
-        <w:rPr>
-          <w:highlight w:val="yellow"/>
-        </w:rPr>
         <w:t xml:space="preserve">12347, </w:t>
       </w:r>
       <w:r>
-        <w:rPr>
-          <w:highlight w:val="yellow"/>
-        </w:rPr>
         <w:t xml:space="preserve">target </w:t>
       </w:r>
       <w:r>
-        <w:rPr>
-          <w:highlight w:val="yellow"/>
-        </w:rPr>
         <w:t xml:space="preserve">event=12345, </w:t>
       </w:r>
       <w:r>
-        <w:rPr>
-          <w:highlight w:val="yellow"/>
-        </w:rPr>
         <w:t>pledge_</w:t>
       </w:r>
       <w:r>
-        <w:rPr>
-          <w:highlight w:val="yellow"/>
-        </w:rPr>
         <w:t xml:space="preserve">count=2 </w:t>
       </w:r>
       <w:r>
         <w:rPr>
           <w:i/>
-          <w:highlight w:val="yellow"/>
         </w:rPr>
         <w:t>(pledge count now two)</w:t>
       </w:r>
@@ -7938,62 +7706,34 @@
           <w:ilvl w:val="0"/>
           <w:numId w:val="21"/>
         </w:numPr>
-        <w:rPr>
-          <w:highlight w:val="yellow"/>
-        </w:rPr>
-      </w:pPr>
-      <w:r>
-        <w:rPr>
-          <w:highlight w:val="yellow"/>
-        </w:rPr>
+      </w:pPr>
+      <w:r>
         <w:t>E</w:t>
       </w:r>
       <w:r>
-        <w:rPr>
-          <w:highlight w:val="yellow"/>
-        </w:rPr>
         <w:t xml:space="preserve">vent </w:t>
       </w:r>
       <w:r>
-        <w:rPr>
-          <w:highlight w:val="yellow"/>
-        </w:rPr>
         <w:t>id=</w:t>
       </w:r>
       <w:r>
-        <w:rPr>
-          <w:highlight w:val="yellow"/>
-        </w:rPr>
         <w:t xml:space="preserve">12348, </w:t>
       </w:r>
       <w:r>
-        <w:rPr>
-          <w:highlight w:val="yellow"/>
-        </w:rPr>
         <w:t xml:space="preserve">target </w:t>
       </w:r>
       <w:r>
-        <w:rPr>
-          <w:highlight w:val="yellow"/>
-        </w:rPr>
         <w:t xml:space="preserve">event=12345, </w:t>
       </w:r>
       <w:r>
-        <w:rPr>
-          <w:highlight w:val="yellow"/>
-        </w:rPr>
         <w:t>pledge_</w:t>
       </w:r>
       <w:r>
-        <w:rPr>
-          <w:highlight w:val="yellow"/>
-        </w:rPr>
         <w:t xml:space="preserve">count=3 </w:t>
       </w:r>
       <w:r>
         <w:rPr>
           <w:i/>
-          <w:highlight w:val="yellow"/>
         </w:rPr>
         <w:t>(pledge count now three)</w:t>
       </w:r>
@@ -8013,13 +7753,7 @@
         <w:rPr>
           <w:b/>
         </w:rPr>
-        <w:t>but the pledge count is always the current value</w:t>
-      </w:r>
-      <w:r>
-        <w:rPr>
-          <w:b/>
-        </w:rPr>
-        <w:t xml:space="preserve"> for the event</w:t>
+        <w:t>but the pledge count is always the current value for the event</w:t>
       </w:r>
       <w:r>
         <w:t>, as follows:</w:t>
@@ -8032,58 +7766,37 @@
           <w:ilvl w:val="0"/>
           <w:numId w:val="21"/>
         </w:numPr>
-        <w:rPr>
-          <w:highlight w:val="yellow"/>
-        </w:rPr>
-      </w:pPr>
-      <w:r>
-        <w:rPr>
-          <w:highlight w:val="yellow"/>
-        </w:rPr>
+      </w:pPr>
+      <w:r>
         <w:t>E</w:t>
       </w:r>
       <w:r>
-        <w:rPr>
-          <w:highlight w:val="yellow"/>
-        </w:rPr>
         <w:t>vent id</w:t>
       </w:r>
       <w:r>
-        <w:rPr>
-          <w:highlight w:val="yellow"/>
-        </w:rPr>
         <w:t>=12345, user=U1, friend=F1, activity=37</w:t>
       </w:r>
       <w:r>
-        <w:rPr>
-          <w:highlight w:val="yellow"/>
-        </w:rPr>
         <w:t>, pledge_count=3</w:t>
       </w:r>
       <w:r>
-        <w:rPr>
-          <w:highlight w:val="yellow"/>
-        </w:rPr>
         <w:t xml:space="preserve"> </w:t>
       </w:r>
       <w:r>
         <w:rPr>
           <w:i/>
-          <w:highlight w:val="yellow"/>
         </w:rPr>
         <w:t>(</w:t>
       </w:r>
       <w:r>
         <w:rPr>
           <w:i/>
-          <w:highlight w:val="yellow"/>
         </w:rPr>
         <w:t xml:space="preserve">current </w:t>
       </w:r>
       <w:r>
         <w:rPr>
           <w:i/>
-          <w:highlight w:val="yellow"/>
         </w:rPr>
         <w:t>pledge count is three)</w:t>
       </w:r>
@@ -8095,76 +7808,46 @@
           <w:ilvl w:val="0"/>
           <w:numId w:val="21"/>
         </w:numPr>
-        <w:rPr>
-          <w:highlight w:val="yellow"/>
-        </w:rPr>
-      </w:pPr>
-      <w:r>
-        <w:rPr>
-          <w:highlight w:val="yellow"/>
-        </w:rPr>
+      </w:pPr>
+      <w:r>
         <w:t>E</w:t>
       </w:r>
       <w:r>
-        <w:rPr>
-          <w:highlight w:val="yellow"/>
-        </w:rPr>
         <w:t xml:space="preserve">vent </w:t>
       </w:r>
       <w:r>
-        <w:rPr>
-          <w:highlight w:val="yellow"/>
-        </w:rPr>
         <w:t>id=</w:t>
       </w:r>
       <w:r>
-        <w:rPr>
-          <w:highlight w:val="yellow"/>
-        </w:rPr>
         <w:t xml:space="preserve">12346, </w:t>
       </w:r>
       <w:r>
-        <w:rPr>
-          <w:highlight w:val="yellow"/>
-        </w:rPr>
         <w:t xml:space="preserve">target </w:t>
       </w:r>
       <w:r>
-        <w:rPr>
-          <w:highlight w:val="yellow"/>
-        </w:rPr>
         <w:t xml:space="preserve">event=12345, </w:t>
       </w:r>
       <w:r>
-        <w:rPr>
-          <w:highlight w:val="yellow"/>
-        </w:rPr>
         <w:t>pledge_</w:t>
       </w:r>
       <w:r>
-        <w:rPr>
-          <w:highlight w:val="yellow"/>
-        </w:rPr>
         <w:t xml:space="preserve">count=1 </w:t>
       </w:r>
       <w:r>
         <w:rPr>
           <w:i/>
-          <w:highlight w:val="yellow"/>
         </w:rPr>
         <w:t>(</w:t>
       </w:r>
       <w:r>
         <w:rPr>
           <w:i/>
-          <w:highlight w:val="yellow"/>
         </w:rPr>
         <w:t xml:space="preserve">current </w:t>
       </w:r>
       <w:r>
         <w:rPr>
           <w:i/>
-          <w:highlight w:val="yellow"/>
         </w:rPr>
         <w:t>pledge count is three)</w:t>
       </w:r>
@@ -8176,76 +7859,46 @@
           <w:ilvl w:val="0"/>
           <w:numId w:val="21"/>
         </w:numPr>
-        <w:rPr>
-          <w:highlight w:val="yellow"/>
-        </w:rPr>
-      </w:pPr>
-      <w:r>
-        <w:rPr>
-          <w:highlight w:val="yellow"/>
-        </w:rPr>
+      </w:pPr>
+      <w:r>
         <w:t>E</w:t>
       </w:r>
       <w:r>
-        <w:rPr>
-          <w:highlight w:val="yellow"/>
-        </w:rPr>
         <w:t xml:space="preserve">vent </w:t>
       </w:r>
       <w:r>
-        <w:rPr>
-          <w:highlight w:val="yellow"/>
-        </w:rPr>
         <w:t>id=</w:t>
       </w:r>
       <w:r>
-        <w:rPr>
-          <w:highlight w:val="yellow"/>
-        </w:rPr>
         <w:t xml:space="preserve">12347, </w:t>
       </w:r>
       <w:r>
-        <w:rPr>
-          <w:highlight w:val="yellow"/>
-        </w:rPr>
         <w:t xml:space="preserve">target </w:t>
       </w:r>
       <w:r>
-        <w:rPr>
-          <w:highlight w:val="yellow"/>
-        </w:rPr>
         <w:t xml:space="preserve">event=12345, </w:t>
       </w:r>
       <w:r>
-        <w:rPr>
-          <w:highlight w:val="yellow"/>
-        </w:rPr>
         <w:t>pledge_</w:t>
       </w:r>
       <w:r>
-        <w:rPr>
-          <w:highlight w:val="yellow"/>
-        </w:rPr>
         <w:t xml:space="preserve">count=2 </w:t>
       </w:r>
       <w:r>
         <w:rPr>
           <w:i/>
-          <w:highlight w:val="yellow"/>
         </w:rPr>
         <w:t>(</w:t>
       </w:r>
       <w:r>
         <w:rPr>
           <w:i/>
-          <w:highlight w:val="yellow"/>
         </w:rPr>
         <w:t xml:space="preserve">current </w:t>
       </w:r>
       <w:r>
         <w:rPr>
           <w:i/>
-          <w:highlight w:val="yellow"/>
         </w:rPr>
         <w:t>pledge count is three)</w:t>
       </w:r>
@@ -8257,68 +7910,37 @@
           <w:ilvl w:val="0"/>
           <w:numId w:val="21"/>
         </w:numPr>
-        <w:rPr>
-          <w:highlight w:val="yellow"/>
-        </w:rPr>
-      </w:pPr>
-      <w:r>
-        <w:rPr>
-          <w:highlight w:val="yellow"/>
-        </w:rPr>
+      </w:pPr>
+      <w:r>
         <w:t>E</w:t>
       </w:r>
       <w:r>
-        <w:rPr>
-          <w:highlight w:val="yellow"/>
-        </w:rPr>
         <w:t xml:space="preserve">vent </w:t>
       </w:r>
       <w:r>
-        <w:rPr>
-          <w:highlight w:val="yellow"/>
-        </w:rPr>
         <w:t>id=</w:t>
       </w:r>
       <w:r>
-        <w:rPr>
-          <w:highlight w:val="yellow"/>
-        </w:rPr>
         <w:t xml:space="preserve">12348, </w:t>
       </w:r>
       <w:r>
-        <w:rPr>
-          <w:highlight w:val="yellow"/>
-        </w:rPr>
         <w:t xml:space="preserve">target </w:t>
       </w:r>
       <w:r>
-        <w:rPr>
-          <w:highlight w:val="yellow"/>
-        </w:rPr>
         <w:t xml:space="preserve">event=12345, </w:t>
       </w:r>
       <w:r>
-        <w:rPr>
-          <w:highlight w:val="yellow"/>
-        </w:rPr>
         <w:t>pledge_</w:t>
       </w:r>
       <w:r>
-        <w:rPr>
-          <w:highlight w:val="yellow"/>
-        </w:rPr>
         <w:t>count=3</w:t>
       </w:r>
       <w:r>
-        <w:rPr>
-          <w:highlight w:val="yellow"/>
-        </w:rPr>
         <w:t xml:space="preserve"> </w:t>
       </w:r>
       <w:r>
         <w:rPr>
           <w:i/>
-          <w:highlight w:val="yellow"/>
         </w:rPr>
         <w:t>(current pledge count is three)</w:t>
       </w:r>
@@ -8336,6 +7958,713 @@
       </w:r>
     </w:p>
     <w:p/>
+    <w:p/>
+    <w:p>
+      <w:r>
+        <w:br w:type="page"/>
+      </w:r>
+    </w:p>
+    <w:p>
+      <w:pPr>
+        <w:jc w:val="center"/>
+        <w:rPr>
+          <w:highlight w:val="yellow"/>
+        </w:rPr>
+      </w:pPr>
+      <w:r>
+        <w:rPr>
+          <w:highlight w:val="yellow"/>
+        </w:rPr>
+        <w:t>REST API Listing</w:t>
+      </w:r>
+    </w:p>
+    <w:p>
+      <w:pPr>
+        <w:jc w:val="center"/>
+        <w:rPr>
+          <w:highlight w:val="yellow"/>
+        </w:rPr>
+      </w:pPr>
+    </w:p>
+    <w:p>
+      <w:pPr>
+        <w:rPr>
+          <w:highlight w:val="yellow"/>
+        </w:rPr>
+      </w:pPr>
+      <w:r>
+        <w:rPr>
+          <w:highlight w:val="yellow"/>
+        </w:rPr>
+        <w:t>Session</w:t>
+      </w:r>
+    </w:p>
+    <w:p>
+      <w:pPr>
+        <w:pStyle w:val="ListParagraph"/>
+        <w:numPr>
+          <w:ilvl w:val="0"/>
+          <w:numId w:val="32"/>
+        </w:numPr>
+        <w:rPr>
+          <w:highlight w:val="yellow"/>
+        </w:rPr>
+      </w:pPr>
+      <w:r>
+        <w:rPr>
+          <w:highlight w:val="yellow"/>
+        </w:rPr>
+        <w:t>POST v1/register</w:t>
+      </w:r>
+    </w:p>
+    <w:p>
+      <w:pPr>
+        <w:pStyle w:val="ListParagraph"/>
+        <w:numPr>
+          <w:ilvl w:val="0"/>
+          <w:numId w:val="32"/>
+        </w:numPr>
+        <w:rPr>
+          <w:highlight w:val="yellow"/>
+        </w:rPr>
+      </w:pPr>
+      <w:r>
+        <w:rPr>
+          <w:highlight w:val="yellow"/>
+        </w:rPr>
+        <w:t>POST v1/authenticate</w:t>
+      </w:r>
+    </w:p>
+    <w:p>
+      <w:pPr>
+        <w:rPr>
+          <w:highlight w:val="yellow"/>
+        </w:rPr>
+      </w:pPr>
+    </w:p>
+    <w:p>
+      <w:pPr>
+        <w:rPr>
+          <w:highlight w:val="yellow"/>
+        </w:rPr>
+      </w:pPr>
+      <w:r>
+        <w:rPr>
+          <w:highlight w:val="yellow"/>
+        </w:rPr>
+        <w:t>Events</w:t>
+      </w:r>
+    </w:p>
+    <w:p>
+      <w:pPr>
+        <w:pStyle w:val="ListParagraph"/>
+        <w:numPr>
+          <w:ilvl w:val="0"/>
+          <w:numId w:val="33"/>
+        </w:numPr>
+        <w:rPr>
+          <w:highlight w:val="yellow"/>
+        </w:rPr>
+      </w:pPr>
+      <w:r>
+        <w:rPr>
+          <w:highlight w:val="yellow"/>
+        </w:rPr>
+        <w:t>GET v1/my_events?token=&lt;token&gt;&amp;after=&lt;event_id&gt;[&amp;max=n]</w:t>
+      </w:r>
+      <w:r>
+        <w:rPr>
+          <w:highlight w:val="yellow"/>
+        </w:rPr>
+        <w:br/>
+        <w:t>GET v1/my_events?token=&lt;token&gt;&amp;before=&lt;event_id&gt;[&amp;max=n]</w:t>
+      </w:r>
+    </w:p>
+    <w:p>
+      <w:pPr>
+        <w:pStyle w:val="ListParagraph"/>
+        <w:numPr>
+          <w:ilvl w:val="0"/>
+          <w:numId w:val="33"/>
+        </w:numPr>
+        <w:rPr>
+          <w:highlight w:val="yellow"/>
+        </w:rPr>
+      </w:pPr>
+      <w:r>
+        <w:rPr>
+          <w:highlight w:val="yellow"/>
+        </w:rPr>
+        <w:t>POST v1/events/&lt;event_id&gt;/pledge?token=&lt;token&gt;</w:t>
+      </w:r>
+    </w:p>
+    <w:p>
+      <w:pPr>
+        <w:pStyle w:val="ListParagraph"/>
+        <w:numPr>
+          <w:ilvl w:val="0"/>
+          <w:numId w:val="33"/>
+        </w:numPr>
+        <w:rPr>
+          <w:highlight w:val="yellow"/>
+        </w:rPr>
+      </w:pPr>
+      <w:r>
+        <w:rPr>
+          <w:highlight w:val="yellow"/>
+        </w:rPr>
+        <w:t>GET v1/my_events?token=token&amp;friend=&lt;friend_id&gt;&amp;before=&lt;event_id&gt;&amp;max=n</w:t>
+      </w:r>
+    </w:p>
+    <w:p>
+      <w:pPr>
+        <w:rPr>
+          <w:highlight w:val="yellow"/>
+        </w:rPr>
+      </w:pPr>
+    </w:p>
+    <w:p>
+      <w:pPr>
+        <w:rPr>
+          <w:highlight w:val="yellow"/>
+        </w:rPr>
+      </w:pPr>
+      <w:r>
+        <w:rPr>
+          <w:highlight w:val="yellow"/>
+        </w:rPr>
+        <w:t>Friends</w:t>
+      </w:r>
+    </w:p>
+    <w:p>
+      <w:pPr>
+        <w:pStyle w:val="ListParagraph"/>
+        <w:numPr>
+          <w:ilvl w:val="0"/>
+          <w:numId w:val="34"/>
+        </w:numPr>
+        <w:rPr>
+          <w:highlight w:val="yellow"/>
+        </w:rPr>
+      </w:pPr>
+      <w:r>
+        <w:rPr>
+          <w:highlight w:val="yellow"/>
+        </w:rPr>
+        <w:t>GET v1/my_friends?token=token[&amp;timestamp=&lt;timestamp&gt;</w:t>
+      </w:r>
+    </w:p>
+    <w:p>
+      <w:pPr>
+        <w:pStyle w:val="ListParagraph"/>
+        <w:numPr>
+          <w:ilvl w:val="0"/>
+          <w:numId w:val="34"/>
+        </w:numPr>
+        <w:rPr>
+          <w:highlight w:val="yellow"/>
+        </w:rPr>
+      </w:pPr>
+      <w:r>
+        <w:rPr>
+          <w:highlight w:val="yellow"/>
+        </w:rPr>
+        <w:t>POST v1/friends?token=&lt;token&gt;</w:t>
+      </w:r>
+    </w:p>
+    <w:p>
+      <w:pPr>
+        <w:pStyle w:val="ListParagraph"/>
+        <w:numPr>
+          <w:ilvl w:val="0"/>
+          <w:numId w:val="34"/>
+        </w:numPr>
+        <w:rPr>
+          <w:highlight w:val="yellow"/>
+        </w:rPr>
+      </w:pPr>
+      <w:r>
+        <w:rPr>
+          <w:highlight w:val="yellow"/>
+        </w:rPr>
+        <w:t>DELETE v1/friends/&lt;friend id&gt;</w:t>
+      </w:r>
+    </w:p>
+    <w:p>
+      <w:pPr>
+        <w:rPr>
+          <w:highlight w:val="yellow"/>
+        </w:rPr>
+      </w:pPr>
+    </w:p>
+    <w:p>
+      <w:pPr>
+        <w:rPr>
+          <w:highlight w:val="yellow"/>
+        </w:rPr>
+      </w:pPr>
+      <w:r>
+        <w:rPr>
+          <w:highlight w:val="yellow"/>
+        </w:rPr>
+        <w:t>Activities</w:t>
+      </w:r>
+    </w:p>
+    <w:p>
+      <w:pPr>
+        <w:pStyle w:val="ListParagraph"/>
+        <w:numPr>
+          <w:ilvl w:val="0"/>
+          <w:numId w:val="35"/>
+        </w:numPr>
+        <w:rPr>
+          <w:highlight w:val="yellow"/>
+        </w:rPr>
+      </w:pPr>
+      <w:r>
+        <w:rPr>
+          <w:highlight w:val="yellow"/>
+        </w:rPr>
+        <w:t>GET v1/activities?token=token[&amp;threshold=&lt;threshold enum&gt;][&amp;timestamp=&lt;timestamp&gt;]</w:t>
+      </w:r>
+    </w:p>
+    <w:p>
+      <w:pPr>
+        <w:pStyle w:val="ListParagraph"/>
+        <w:numPr>
+          <w:ilvl w:val="0"/>
+          <w:numId w:val="35"/>
+        </w:numPr>
+        <w:rPr>
+          <w:highlight w:val="yellow"/>
+        </w:rPr>
+      </w:pPr>
+      <w:r>
+        <w:rPr>
+          <w:highlight w:val="yellow"/>
+        </w:rPr>
+        <w:t>GET v1/categories?token=token[&amp;timestamp=&lt;timestamp&gt;]</w:t>
+      </w:r>
+    </w:p>
+    <w:p>
+      <w:pPr>
+        <w:rPr>
+          <w:highlight w:val="yellow"/>
+        </w:rPr>
+      </w:pPr>
+    </w:p>
+    <w:p>
+      <w:pPr>
+        <w:rPr>
+          <w:highlight w:val="yellow"/>
+        </w:rPr>
+      </w:pPr>
+      <w:r>
+        <w:rPr>
+          <w:highlight w:val="yellow"/>
+        </w:rPr>
+        <w:t>Groups and Users</w:t>
+      </w:r>
+    </w:p>
+    <w:p>
+      <w:pPr>
+        <w:pStyle w:val="ListParagraph"/>
+        <w:numPr>
+          <w:ilvl w:val="0"/>
+          <w:numId w:val="36"/>
+        </w:numPr>
+        <w:rPr>
+          <w:highlight w:val="yellow"/>
+        </w:rPr>
+      </w:pPr>
+      <w:r>
+        <w:rPr>
+          <w:highlight w:val="yellow"/>
+        </w:rPr>
+        <w:t>GET v1/my_groups?token=&lt;token&gt;[&amp;timestamp=&lt;timestamp&gt;]</w:t>
+      </w:r>
+    </w:p>
+    <w:p>
+      <w:pPr>
+        <w:pStyle w:val="ListParagraph"/>
+        <w:numPr>
+          <w:ilvl w:val="0"/>
+          <w:numId w:val="36"/>
+        </w:numPr>
+        <w:rPr>
+          <w:highlight w:val="yellow"/>
+        </w:rPr>
+      </w:pPr>
+      <w:r>
+        <w:rPr>
+          <w:highlight w:val="yellow"/>
+        </w:rPr>
+        <w:t>GET v1/my_groups/&lt;group_id&gt;/users?token=&lt;token&gt;&gt;[&amp;timestamp=&lt;timestamp&gt;]</w:t>
+      </w:r>
+    </w:p>
+    <w:p>
+      <w:pPr>
+        <w:pStyle w:val="ListParagraph"/>
+        <w:numPr>
+          <w:ilvl w:val="0"/>
+          <w:numId w:val="36"/>
+        </w:numPr>
+        <w:rPr>
+          <w:highlight w:val="yellow"/>
+        </w:rPr>
+      </w:pPr>
+      <w:r>
+        <w:rPr>
+          <w:highlight w:val="yellow"/>
+        </w:rPr>
+        <w:t>DELETE v1/groups/&lt;group_id&gt;/users/&lt;user_id&gt;?token=&lt;token&gt;</w:t>
+      </w:r>
+    </w:p>
+    <w:p>
+      <w:pPr>
+        <w:pStyle w:val="ListParagraph"/>
+        <w:numPr>
+          <w:ilvl w:val="0"/>
+          <w:numId w:val="36"/>
+        </w:numPr>
+        <w:rPr>
+          <w:highlight w:val="yellow"/>
+        </w:rPr>
+      </w:pPr>
+      <w:r>
+        <w:rPr>
+          <w:highlight w:val="yellow"/>
+        </w:rPr>
+        <w:t>DELETE v1/groups/&lt;group_id&gt;?token=token</w:t>
+      </w:r>
+    </w:p>
+    <w:p>
+      <w:pPr>
+        <w:pStyle w:val="ListParagraph"/>
+        <w:numPr>
+          <w:ilvl w:val="0"/>
+          <w:numId w:val="36"/>
+        </w:numPr>
+        <w:rPr>
+          <w:highlight w:val="yellow"/>
+        </w:rPr>
+      </w:pPr>
+      <w:r>
+        <w:rPr>
+          <w:highlight w:val="yellow"/>
+        </w:rPr>
+        <w:t>PUT v1/groups/&lt;group_id&gt;/leader/&lt;user_id&gt;</w:t>
+      </w:r>
+    </w:p>
+    <w:p>
+      <w:pPr>
+        <w:pStyle w:val="ListParagraph"/>
+        <w:numPr>
+          <w:ilvl w:val="0"/>
+          <w:numId w:val="36"/>
+        </w:numPr>
+        <w:rPr>
+          <w:highlight w:val="yellow"/>
+        </w:rPr>
+      </w:pPr>
+      <w:r>
+        <w:rPr>
+          <w:highlight w:val="yellow"/>
+        </w:rPr>
+        <w:t>GET v1/groups?token=&lt;token&gt;&amp;query=&lt;query string&gt;</w:t>
+      </w:r>
+    </w:p>
+    <w:p>
+      <w:pPr>
+        <w:pStyle w:val="ListParagraph"/>
+        <w:numPr>
+          <w:ilvl w:val="0"/>
+          <w:numId w:val="36"/>
+        </w:numPr>
+        <w:rPr>
+          <w:highlight w:val="yellow"/>
+        </w:rPr>
+      </w:pPr>
+      <w:r>
+        <w:rPr>
+          <w:highlight w:val="yellow"/>
+        </w:rPr>
+        <w:t>POST v1/groups?token=token</w:t>
+      </w:r>
+    </w:p>
+    <w:p>
+      <w:pPr>
+        <w:rPr>
+          <w:highlight w:val="yellow"/>
+        </w:rPr>
+      </w:pPr>
+    </w:p>
+    <w:p>
+      <w:pPr>
+        <w:rPr>
+          <w:highlight w:val="yellow"/>
+        </w:rPr>
+      </w:pPr>
+      <w:r>
+        <w:rPr>
+          <w:highlight w:val="yellow"/>
+        </w:rPr>
+        <w:t>Requests</w:t>
+      </w:r>
+    </w:p>
+    <w:p>
+      <w:pPr>
+        <w:pStyle w:val="ListParagraph"/>
+        <w:numPr>
+          <w:ilvl w:val="0"/>
+          <w:numId w:val="37"/>
+        </w:numPr>
+        <w:rPr>
+          <w:highlight w:val="yellow"/>
+        </w:rPr>
+      </w:pPr>
+      <w:r>
+        <w:rPr>
+          <w:highlight w:val="yellow"/>
+        </w:rPr>
+        <w:t>POST v1/requests?token=&lt;token&gt;&amp;type=INVITE</w:t>
+      </w:r>
+    </w:p>
+    <w:p>
+      <w:pPr>
+        <w:pStyle w:val="ListParagraph"/>
+        <w:numPr>
+          <w:ilvl w:val="0"/>
+          <w:numId w:val="37"/>
+        </w:numPr>
+        <w:rPr>
+          <w:highlight w:val="yellow"/>
+        </w:rPr>
+      </w:pPr>
+      <w:r>
+        <w:rPr>
+          <w:highlight w:val="yellow"/>
+        </w:rPr>
+        <w:t>POST v1/requests?token=&lt;token&gt;&amp;type=REQUEST_MEMBERSHIP</w:t>
+      </w:r>
+    </w:p>
+    <w:p>
+      <w:pPr>
+        <w:pStyle w:val="ListParagraph"/>
+        <w:numPr>
+          <w:ilvl w:val="0"/>
+          <w:numId w:val="37"/>
+        </w:numPr>
+        <w:rPr>
+          <w:highlight w:val="yellow"/>
+        </w:rPr>
+      </w:pPr>
+      <w:r>
+        <w:rPr>
+          <w:highlight w:val="yellow"/>
+        </w:rPr>
+        <w:t>GET v1/my_requests?token=&lt;token&gt;</w:t>
+      </w:r>
+    </w:p>
+    <w:p>
+      <w:pPr>
+        <w:pStyle w:val="ListParagraph"/>
+        <w:numPr>
+          <w:ilvl w:val="0"/>
+          <w:numId w:val="37"/>
+        </w:numPr>
+        <w:rPr>
+          <w:highlight w:val="yellow"/>
+        </w:rPr>
+      </w:pPr>
+      <w:r>
+        <w:rPr>
+          <w:highlight w:val="yellow"/>
+        </w:rPr>
+        <w:t xml:space="preserve">POST v1/requests/&lt;request_id&gt;/process   </w:t>
+      </w:r>
+      <w:r>
+        <w:rPr>
+          <w:i/>
+          <w:highlight w:val="yellow"/>
+        </w:rPr>
+        <w:t>this is new, will also delete request</w:t>
+      </w:r>
+    </w:p>
+    <w:p>
+      <w:pPr>
+        <w:rPr>
+          <w:highlight w:val="yellow"/>
+        </w:rPr>
+      </w:pPr>
+    </w:p>
+    <w:p>
+      <w:pPr>
+        <w:rPr>
+          <w:highlight w:val="yellow"/>
+        </w:rPr>
+      </w:pPr>
+      <w:r>
+        <w:rPr>
+          <w:highlight w:val="yellow"/>
+        </w:rPr>
+        <w:t>Images</w:t>
+      </w:r>
+    </w:p>
+    <w:p>
+      <w:pPr>
+        <w:pStyle w:val="ListParagraph"/>
+        <w:numPr>
+          <w:ilvl w:val="0"/>
+          <w:numId w:val="38"/>
+        </w:numPr>
+        <w:rPr>
+          <w:highlight w:val="yellow"/>
+        </w:rPr>
+      </w:pPr>
+      <w:r>
+        <w:rPr>
+          <w:highlight w:val="yellow"/>
+        </w:rPr>
+        <w:t>GET v1/my_friends/&lt;friend id&gt;/image?token=&lt;token&gt;</w:t>
+      </w:r>
+    </w:p>
+    <w:p>
+      <w:pPr>
+        <w:pStyle w:val="ListParagraph"/>
+        <w:numPr>
+          <w:ilvl w:val="0"/>
+          <w:numId w:val="38"/>
+        </w:numPr>
+        <w:rPr>
+          <w:highlight w:val="yellow"/>
+        </w:rPr>
+      </w:pPr>
+      <w:r>
+        <w:rPr>
+          <w:highlight w:val="yellow"/>
+        </w:rPr>
+        <w:t>GET v1/my_friends/&lt;friend id&gt;/thumbnail?token=&lt;token&gt;</w:t>
+      </w:r>
+    </w:p>
+    <w:p>
+      <w:pPr>
+        <w:pStyle w:val="ListParagraph"/>
+        <w:numPr>
+          <w:ilvl w:val="0"/>
+          <w:numId w:val="38"/>
+        </w:numPr>
+        <w:rPr>
+          <w:highlight w:val="yellow"/>
+        </w:rPr>
+      </w:pPr>
+      <w:r>
+        <w:rPr>
+          <w:highlight w:val="yellow"/>
+        </w:rPr>
+        <w:t>GET v1/my_users/&lt;friend id&gt;/image?token=&lt;token&gt;</w:t>
+      </w:r>
+    </w:p>
+    <w:p>
+      <w:pPr>
+        <w:pStyle w:val="ListParagraph"/>
+        <w:numPr>
+          <w:ilvl w:val="0"/>
+          <w:numId w:val="38"/>
+        </w:numPr>
+        <w:rPr>
+          <w:highlight w:val="yellow"/>
+        </w:rPr>
+      </w:pPr>
+      <w:r>
+        <w:rPr>
+          <w:highlight w:val="yellow"/>
+        </w:rPr>
+        <w:t>GET v1/my_users/&lt;friend id&gt;/thumbnail?token=&lt;token&gt;</w:t>
+      </w:r>
+    </w:p>
+    <w:p>
+      <w:pPr>
+        <w:pStyle w:val="ListParagraph"/>
+        <w:numPr>
+          <w:ilvl w:val="0"/>
+          <w:numId w:val="38"/>
+        </w:numPr>
+        <w:rPr>
+          <w:highlight w:val="yellow"/>
+        </w:rPr>
+      </w:pPr>
+      <w:r>
+        <w:rPr>
+          <w:highlight w:val="yellow"/>
+        </w:rPr>
+        <w:t>GET v1/activities/&lt;activityid&gt;&gt;/thumbnail?token=&lt;token&gt;</w:t>
+      </w:r>
+    </w:p>
+    <w:p>
+      <w:pPr>
+        <w:rPr>
+          <w:highlight w:val="yellow"/>
+        </w:rPr>
+      </w:pPr>
+    </w:p>
+    <w:p>
+      <w:pPr>
+        <w:rPr>
+          <w:highlight w:val="yellow"/>
+        </w:rPr>
+      </w:pPr>
+      <w:r>
+        <w:rPr>
+          <w:highlight w:val="yellow"/>
+        </w:rPr>
+        <w:t>User Record</w:t>
+      </w:r>
+    </w:p>
+    <w:p>
+      <w:pPr>
+        <w:pStyle w:val="ListParagraph"/>
+        <w:numPr>
+          <w:ilvl w:val="0"/>
+          <w:numId w:val="39"/>
+        </w:numPr>
+        <w:rPr>
+          <w:highlight w:val="yellow"/>
+        </w:rPr>
+      </w:pPr>
+      <w:r>
+        <w:rPr>
+          <w:highlight w:val="yellow"/>
+        </w:rPr>
+        <w:t>GET v1/my_users/&lt;user_id&gt;?token=&lt;token&gt;</w:t>
+      </w:r>
+    </w:p>
+    <w:p>
+      <w:pPr>
+        <w:pStyle w:val="ListParagraph"/>
+        <w:numPr>
+          <w:ilvl w:val="0"/>
+          <w:numId w:val="39"/>
+        </w:numPr>
+        <w:rPr>
+          <w:highlight w:val="yellow"/>
+        </w:rPr>
+      </w:pPr>
+      <w:r>
+        <w:rPr>
+          <w:highlight w:val="yellow"/>
+        </w:rPr>
+        <w:t>PUT v1/</w:t>
+      </w:r>
+      <w:bookmarkStart w:id="0" w:name="_GoBack"/>
+      <w:bookmarkEnd w:id="0"/>
+      <w:r>
+        <w:rPr>
+          <w:highlight w:val="yellow"/>
+        </w:rPr>
+        <w:t>users/&lt;user_id&gt;?token=&lt;token&gt;</w:t>
+      </w:r>
+    </w:p>
     <w:sectPr>
       <w:footerReference w:type="even" r:id="rId10"/>
       <w:footerReference w:type="default" r:id="rId11"/>
@@ -8437,7 +8766,7 @@
         <w:rStyle w:val="PageNumber"/>
         <w:noProof/>
       </w:rPr>
-      <w:t>1</w:t>
+      <w:t>14</w:t>
     </w:r>
     <w:r>
       <w:rPr>
@@ -9100,6 +9429,264 @@
     </w:lvl>
   </w:abstractNum>
   <w:abstractNum w:abstractNumId="6">
+    <w:nsid w:val="15550537"/>
+    <w:multiLevelType w:val="hybridMultilevel"/>
+    <w:tmpl w:val="8E92E042"/>
+    <w:lvl w:ilvl="0" w:tplc="0409000F">
+      <w:start w:val="1"/>
+      <w:numFmt w:val="decimal"/>
+      <w:lvlText w:val="%1."/>
+      <w:lvlJc w:val="left"/>
+      <w:pPr>
+        <w:ind w:left="720" w:hanging="360"/>
+      </w:pPr>
+    </w:lvl>
+    <w:lvl w:ilvl="1" w:tplc="04090019" w:tentative="1">
+      <w:start w:val="1"/>
+      <w:numFmt w:val="lowerLetter"/>
+      <w:lvlText w:val="%2."/>
+      <w:lvlJc w:val="left"/>
+      <w:pPr>
+        <w:ind w:left="1440" w:hanging="360"/>
+      </w:pPr>
+    </w:lvl>
+    <w:lvl w:ilvl="2" w:tplc="0409001B" w:tentative="1">
+      <w:start w:val="1"/>
+      <w:numFmt w:val="lowerRoman"/>
+      <w:lvlText w:val="%3."/>
+      <w:lvlJc w:val="right"/>
+      <w:pPr>
+        <w:ind w:left="2160" w:hanging="180"/>
+      </w:pPr>
+    </w:lvl>
+    <w:lvl w:ilvl="3" w:tplc="0409000F" w:tentative="1">
+      <w:start w:val="1"/>
+      <w:numFmt w:val="decimal"/>
+      <w:lvlText w:val="%4."/>
+      <w:lvlJc w:val="left"/>
+      <w:pPr>
+        <w:ind w:left="2880" w:hanging="360"/>
+      </w:pPr>
+    </w:lvl>
+    <w:lvl w:ilvl="4" w:tplc="04090019" w:tentative="1">
+      <w:start w:val="1"/>
+      <w:numFmt w:val="lowerLetter"/>
+      <w:lvlText w:val="%5."/>
+      <w:lvlJc w:val="left"/>
+      <w:pPr>
+        <w:ind w:left="3600" w:hanging="360"/>
+      </w:pPr>
+    </w:lvl>
+    <w:lvl w:ilvl="5" w:tplc="0409001B" w:tentative="1">
+      <w:start w:val="1"/>
+      <w:numFmt w:val="lowerRoman"/>
+      <w:lvlText w:val="%6."/>
+      <w:lvlJc w:val="right"/>
+      <w:pPr>
+        <w:ind w:left="4320" w:hanging="180"/>
+      </w:pPr>
+    </w:lvl>
+    <w:lvl w:ilvl="6" w:tplc="0409000F" w:tentative="1">
+      <w:start w:val="1"/>
+      <w:numFmt w:val="decimal"/>
+      <w:lvlText w:val="%7."/>
+      <w:lvlJc w:val="left"/>
+      <w:pPr>
+        <w:ind w:left="5040" w:hanging="360"/>
+      </w:pPr>
+    </w:lvl>
+    <w:lvl w:ilvl="7" w:tplc="04090019" w:tentative="1">
+      <w:start w:val="1"/>
+      <w:numFmt w:val="lowerLetter"/>
+      <w:lvlText w:val="%8."/>
+      <w:lvlJc w:val="left"/>
+      <w:pPr>
+        <w:ind w:left="5760" w:hanging="360"/>
+      </w:pPr>
+    </w:lvl>
+    <w:lvl w:ilvl="8" w:tplc="0409001B" w:tentative="1">
+      <w:start w:val="1"/>
+      <w:numFmt w:val="lowerRoman"/>
+      <w:lvlText w:val="%9."/>
+      <w:lvlJc w:val="right"/>
+      <w:pPr>
+        <w:ind w:left="6480" w:hanging="180"/>
+      </w:pPr>
+    </w:lvl>
+  </w:abstractNum>
+  <w:abstractNum w:abstractNumId="7">
+    <w:nsid w:val="157445AC"/>
+    <w:multiLevelType w:val="hybridMultilevel"/>
+    <w:tmpl w:val="39B423BA"/>
+    <w:lvl w:ilvl="0" w:tplc="0409000F">
+      <w:start w:val="1"/>
+      <w:numFmt w:val="decimal"/>
+      <w:lvlText w:val="%1."/>
+      <w:lvlJc w:val="left"/>
+      <w:pPr>
+        <w:ind w:left="720" w:hanging="360"/>
+      </w:pPr>
+    </w:lvl>
+    <w:lvl w:ilvl="1" w:tplc="04090019" w:tentative="1">
+      <w:start w:val="1"/>
+      <w:numFmt w:val="lowerLetter"/>
+      <w:lvlText w:val="%2."/>
+      <w:lvlJc w:val="left"/>
+      <w:pPr>
+        <w:ind w:left="1440" w:hanging="360"/>
+      </w:pPr>
+    </w:lvl>
+    <w:lvl w:ilvl="2" w:tplc="0409001B" w:tentative="1">
+      <w:start w:val="1"/>
+      <w:numFmt w:val="lowerRoman"/>
+      <w:lvlText w:val="%3."/>
+      <w:lvlJc w:val="right"/>
+      <w:pPr>
+        <w:ind w:left="2160" w:hanging="180"/>
+      </w:pPr>
+    </w:lvl>
+    <w:lvl w:ilvl="3" w:tplc="0409000F" w:tentative="1">
+      <w:start w:val="1"/>
+      <w:numFmt w:val="decimal"/>
+      <w:lvlText w:val="%4."/>
+      <w:lvlJc w:val="left"/>
+      <w:pPr>
+        <w:ind w:left="2880" w:hanging="360"/>
+      </w:pPr>
+    </w:lvl>
+    <w:lvl w:ilvl="4" w:tplc="04090019" w:tentative="1">
+      <w:start w:val="1"/>
+      <w:numFmt w:val="lowerLetter"/>
+      <w:lvlText w:val="%5."/>
+      <w:lvlJc w:val="left"/>
+      <w:pPr>
+        <w:ind w:left="3600" w:hanging="360"/>
+      </w:pPr>
+    </w:lvl>
+    <w:lvl w:ilvl="5" w:tplc="0409001B" w:tentative="1">
+      <w:start w:val="1"/>
+      <w:numFmt w:val="lowerRoman"/>
+      <w:lvlText w:val="%6."/>
+      <w:lvlJc w:val="right"/>
+      <w:pPr>
+        <w:ind w:left="4320" w:hanging="180"/>
+      </w:pPr>
+    </w:lvl>
+    <w:lvl w:ilvl="6" w:tplc="0409000F" w:tentative="1">
+      <w:start w:val="1"/>
+      <w:numFmt w:val="decimal"/>
+      <w:lvlText w:val="%7."/>
+      <w:lvlJc w:val="left"/>
+      <w:pPr>
+        <w:ind w:left="5040" w:hanging="360"/>
+      </w:pPr>
+    </w:lvl>
+    <w:lvl w:ilvl="7" w:tplc="04090019" w:tentative="1">
+      <w:start w:val="1"/>
+      <w:numFmt w:val="lowerLetter"/>
+      <w:lvlText w:val="%8."/>
+      <w:lvlJc w:val="left"/>
+      <w:pPr>
+        <w:ind w:left="5760" w:hanging="360"/>
+      </w:pPr>
+    </w:lvl>
+    <w:lvl w:ilvl="8" w:tplc="0409001B" w:tentative="1">
+      <w:start w:val="1"/>
+      <w:numFmt w:val="lowerRoman"/>
+      <w:lvlText w:val="%9."/>
+      <w:lvlJc w:val="right"/>
+      <w:pPr>
+        <w:ind w:left="6480" w:hanging="180"/>
+      </w:pPr>
+    </w:lvl>
+  </w:abstractNum>
+  <w:abstractNum w:abstractNumId="8">
+    <w:nsid w:val="1AF72441"/>
+    <w:multiLevelType w:val="hybridMultilevel"/>
+    <w:tmpl w:val="07E080D0"/>
+    <w:lvl w:ilvl="0" w:tplc="0409000F">
+      <w:start w:val="1"/>
+      <w:numFmt w:val="decimal"/>
+      <w:lvlText w:val="%1."/>
+      <w:lvlJc w:val="left"/>
+      <w:pPr>
+        <w:ind w:left="720" w:hanging="360"/>
+      </w:pPr>
+    </w:lvl>
+    <w:lvl w:ilvl="1" w:tplc="04090019" w:tentative="1">
+      <w:start w:val="1"/>
+      <w:numFmt w:val="lowerLetter"/>
+      <w:lvlText w:val="%2."/>
+      <w:lvlJc w:val="left"/>
+      <w:pPr>
+        <w:ind w:left="1440" w:hanging="360"/>
+      </w:pPr>
+    </w:lvl>
+    <w:lvl w:ilvl="2" w:tplc="0409001B" w:tentative="1">
+      <w:start w:val="1"/>
+      <w:numFmt w:val="lowerRoman"/>
+      <w:lvlText w:val="%3."/>
+      <w:lvlJc w:val="right"/>
+      <w:pPr>
+        <w:ind w:left="2160" w:hanging="180"/>
+      </w:pPr>
+    </w:lvl>
+    <w:lvl w:ilvl="3" w:tplc="0409000F" w:tentative="1">
+      <w:start w:val="1"/>
+      <w:numFmt w:val="decimal"/>
+      <w:lvlText w:val="%4."/>
+      <w:lvlJc w:val="left"/>
+      <w:pPr>
+        <w:ind w:left="2880" w:hanging="360"/>
+      </w:pPr>
+    </w:lvl>
+    <w:lvl w:ilvl="4" w:tplc="04090019" w:tentative="1">
+      <w:start w:val="1"/>
+      <w:numFmt w:val="lowerLetter"/>
+      <w:lvlText w:val="%5."/>
+      <w:lvlJc w:val="left"/>
+      <w:pPr>
+        <w:ind w:left="3600" w:hanging="360"/>
+      </w:pPr>
+    </w:lvl>
+    <w:lvl w:ilvl="5" w:tplc="0409001B" w:tentative="1">
+      <w:start w:val="1"/>
+      <w:numFmt w:val="lowerRoman"/>
+      <w:lvlText w:val="%6."/>
+      <w:lvlJc w:val="right"/>
+      <w:pPr>
+        <w:ind w:left="4320" w:hanging="180"/>
+      </w:pPr>
+    </w:lvl>
+    <w:lvl w:ilvl="6" w:tplc="0409000F" w:tentative="1">
+      <w:start w:val="1"/>
+      <w:numFmt w:val="decimal"/>
+      <w:lvlText w:val="%7."/>
+      <w:lvlJc w:val="left"/>
+      <w:pPr>
+        <w:ind w:left="5040" w:hanging="360"/>
+      </w:pPr>
+    </w:lvl>
+    <w:lvl w:ilvl="7" w:tplc="04090019" w:tentative="1">
+      <w:start w:val="1"/>
+      <w:numFmt w:val="lowerLetter"/>
+      <w:lvlText w:val="%8."/>
+      <w:lvlJc w:val="left"/>
+      <w:pPr>
+        <w:ind w:left="5760" w:hanging="360"/>
+      </w:pPr>
+    </w:lvl>
+    <w:lvl w:ilvl="8" w:tplc="0409001B" w:tentative="1">
+      <w:start w:val="1"/>
+      <w:numFmt w:val="lowerRoman"/>
+      <w:lvlText w:val="%9."/>
+      <w:lvlJc w:val="right"/>
+      <w:pPr>
+        <w:ind w:left="6480" w:hanging="180"/>
+      </w:pPr>
+    </w:lvl>
+  </w:abstractNum>
+  <w:abstractNum w:abstractNumId="9">
     <w:nsid w:val="1CE95E92"/>
     <w:multiLevelType w:val="hybridMultilevel"/>
     <w:tmpl w:val="A5401070"/>
@@ -9212,7 +9799,7 @@
       </w:rPr>
     </w:lvl>
   </w:abstractNum>
-  <w:abstractNum w:abstractNumId="7">
+  <w:abstractNum w:abstractNumId="10">
     <w:nsid w:val="20824706"/>
     <w:multiLevelType w:val="hybridMultilevel"/>
     <w:tmpl w:val="DA96450C"/>
@@ -9325,7 +9912,7 @@
       </w:rPr>
     </w:lvl>
   </w:abstractNum>
-  <w:abstractNum w:abstractNumId="8">
+  <w:abstractNum w:abstractNumId="11">
     <w:nsid w:val="2A610EE2"/>
     <w:multiLevelType w:val="hybridMultilevel"/>
     <w:tmpl w:val="4C4A1208"/>
@@ -9438,7 +10025,7 @@
       </w:rPr>
     </w:lvl>
   </w:abstractNum>
-  <w:abstractNum w:abstractNumId="9">
+  <w:abstractNum w:abstractNumId="12">
     <w:nsid w:val="2BF20F2C"/>
     <w:multiLevelType w:val="hybridMultilevel"/>
     <w:tmpl w:val="7D0C9B88"/>
@@ -9524,7 +10111,7 @@
       </w:pPr>
     </w:lvl>
   </w:abstractNum>
-  <w:abstractNum w:abstractNumId="10">
+  <w:abstractNum w:abstractNumId="13">
     <w:nsid w:val="2CB67795"/>
     <w:multiLevelType w:val="hybridMultilevel"/>
     <w:tmpl w:val="E196BABA"/>
@@ -9637,7 +10224,179 @@
       </w:rPr>
     </w:lvl>
   </w:abstractNum>
-  <w:abstractNum w:abstractNumId="11">
+  <w:abstractNum w:abstractNumId="14">
+    <w:nsid w:val="2F3424F8"/>
+    <w:multiLevelType w:val="hybridMultilevel"/>
+    <w:tmpl w:val="89E21EDA"/>
+    <w:lvl w:ilvl="0" w:tplc="0409000F">
+      <w:start w:val="1"/>
+      <w:numFmt w:val="decimal"/>
+      <w:lvlText w:val="%1."/>
+      <w:lvlJc w:val="left"/>
+      <w:pPr>
+        <w:ind w:left="720" w:hanging="360"/>
+      </w:pPr>
+    </w:lvl>
+    <w:lvl w:ilvl="1" w:tplc="04090019" w:tentative="1">
+      <w:start w:val="1"/>
+      <w:numFmt w:val="lowerLetter"/>
+      <w:lvlText w:val="%2."/>
+      <w:lvlJc w:val="left"/>
+      <w:pPr>
+        <w:ind w:left="1440" w:hanging="360"/>
+      </w:pPr>
+    </w:lvl>
+    <w:lvl w:ilvl="2" w:tplc="0409001B" w:tentative="1">
+      <w:start w:val="1"/>
+      <w:numFmt w:val="lowerRoman"/>
+      <w:lvlText w:val="%3."/>
+      <w:lvlJc w:val="right"/>
+      <w:pPr>
+        <w:ind w:left="2160" w:hanging="180"/>
+      </w:pPr>
+    </w:lvl>
+    <w:lvl w:ilvl="3" w:tplc="0409000F" w:tentative="1">
+      <w:start w:val="1"/>
+      <w:numFmt w:val="decimal"/>
+      <w:lvlText w:val="%4."/>
+      <w:lvlJc w:val="left"/>
+      <w:pPr>
+        <w:ind w:left="2880" w:hanging="360"/>
+      </w:pPr>
+    </w:lvl>
+    <w:lvl w:ilvl="4" w:tplc="04090019" w:tentative="1">
+      <w:start w:val="1"/>
+      <w:numFmt w:val="lowerLetter"/>
+      <w:lvlText w:val="%5."/>
+      <w:lvlJc w:val="left"/>
+      <w:pPr>
+        <w:ind w:left="3600" w:hanging="360"/>
+      </w:pPr>
+    </w:lvl>
+    <w:lvl w:ilvl="5" w:tplc="0409001B" w:tentative="1">
+      <w:start w:val="1"/>
+      <w:numFmt w:val="lowerRoman"/>
+      <w:lvlText w:val="%6."/>
+      <w:lvlJc w:val="right"/>
+      <w:pPr>
+        <w:ind w:left="4320" w:hanging="180"/>
+      </w:pPr>
+    </w:lvl>
+    <w:lvl w:ilvl="6" w:tplc="0409000F" w:tentative="1">
+      <w:start w:val="1"/>
+      <w:numFmt w:val="decimal"/>
+      <w:lvlText w:val="%7."/>
+      <w:lvlJc w:val="left"/>
+      <w:pPr>
+        <w:ind w:left="5040" w:hanging="360"/>
+      </w:pPr>
+    </w:lvl>
+    <w:lvl w:ilvl="7" w:tplc="04090019" w:tentative="1">
+      <w:start w:val="1"/>
+      <w:numFmt w:val="lowerLetter"/>
+      <w:lvlText w:val="%8."/>
+      <w:lvlJc w:val="left"/>
+      <w:pPr>
+        <w:ind w:left="5760" w:hanging="360"/>
+      </w:pPr>
+    </w:lvl>
+    <w:lvl w:ilvl="8" w:tplc="0409001B" w:tentative="1">
+      <w:start w:val="1"/>
+      <w:numFmt w:val="lowerRoman"/>
+      <w:lvlText w:val="%9."/>
+      <w:lvlJc w:val="right"/>
+      <w:pPr>
+        <w:ind w:left="6480" w:hanging="180"/>
+      </w:pPr>
+    </w:lvl>
+  </w:abstractNum>
+  <w:abstractNum w:abstractNumId="15">
+    <w:nsid w:val="3CB23A38"/>
+    <w:multiLevelType w:val="hybridMultilevel"/>
+    <w:tmpl w:val="89E21EDA"/>
+    <w:lvl w:ilvl="0" w:tplc="0409000F">
+      <w:start w:val="1"/>
+      <w:numFmt w:val="decimal"/>
+      <w:lvlText w:val="%1."/>
+      <w:lvlJc w:val="left"/>
+      <w:pPr>
+        <w:ind w:left="720" w:hanging="360"/>
+      </w:pPr>
+    </w:lvl>
+    <w:lvl w:ilvl="1" w:tplc="04090019" w:tentative="1">
+      <w:start w:val="1"/>
+      <w:numFmt w:val="lowerLetter"/>
+      <w:lvlText w:val="%2."/>
+      <w:lvlJc w:val="left"/>
+      <w:pPr>
+        <w:ind w:left="1440" w:hanging="360"/>
+      </w:pPr>
+    </w:lvl>
+    <w:lvl w:ilvl="2" w:tplc="0409001B" w:tentative="1">
+      <w:start w:val="1"/>
+      <w:numFmt w:val="lowerRoman"/>
+      <w:lvlText w:val="%3."/>
+      <w:lvlJc w:val="right"/>
+      <w:pPr>
+        <w:ind w:left="2160" w:hanging="180"/>
+      </w:pPr>
+    </w:lvl>
+    <w:lvl w:ilvl="3" w:tplc="0409000F" w:tentative="1">
+      <w:start w:val="1"/>
+      <w:numFmt w:val="decimal"/>
+      <w:lvlText w:val="%4."/>
+      <w:lvlJc w:val="left"/>
+      <w:pPr>
+        <w:ind w:left="2880" w:hanging="360"/>
+      </w:pPr>
+    </w:lvl>
+    <w:lvl w:ilvl="4" w:tplc="04090019" w:tentative="1">
+      <w:start w:val="1"/>
+      <w:numFmt w:val="lowerLetter"/>
+      <w:lvlText w:val="%5."/>
+      <w:lvlJc w:val="left"/>
+      <w:pPr>
+        <w:ind w:left="3600" w:hanging="360"/>
+      </w:pPr>
+    </w:lvl>
+    <w:lvl w:ilvl="5" w:tplc="0409001B" w:tentative="1">
+      <w:start w:val="1"/>
+      <w:numFmt w:val="lowerRoman"/>
+      <w:lvlText w:val="%6."/>
+      <w:lvlJc w:val="right"/>
+      <w:pPr>
+        <w:ind w:left="4320" w:hanging="180"/>
+      </w:pPr>
+    </w:lvl>
+    <w:lvl w:ilvl="6" w:tplc="0409000F" w:tentative="1">
+      <w:start w:val="1"/>
+      <w:numFmt w:val="decimal"/>
+      <w:lvlText w:val="%7."/>
+      <w:lvlJc w:val="left"/>
+      <w:pPr>
+        <w:ind w:left="5040" w:hanging="360"/>
+      </w:pPr>
+    </w:lvl>
+    <w:lvl w:ilvl="7" w:tplc="04090019" w:tentative="1">
+      <w:start w:val="1"/>
+      <w:numFmt w:val="lowerLetter"/>
+      <w:lvlText w:val="%8."/>
+      <w:lvlJc w:val="left"/>
+      <w:pPr>
+        <w:ind w:left="5760" w:hanging="360"/>
+      </w:pPr>
+    </w:lvl>
+    <w:lvl w:ilvl="8" w:tplc="0409001B" w:tentative="1">
+      <w:start w:val="1"/>
+      <w:numFmt w:val="lowerRoman"/>
+      <w:lvlText w:val="%9."/>
+      <w:lvlJc w:val="right"/>
+      <w:pPr>
+        <w:ind w:left="6480" w:hanging="180"/>
+      </w:pPr>
+    </w:lvl>
+  </w:abstractNum>
+  <w:abstractNum w:abstractNumId="16">
     <w:nsid w:val="3D7E56FD"/>
     <w:multiLevelType w:val="hybridMultilevel"/>
     <w:tmpl w:val="01B8355C"/>
@@ -9750,7 +10509,7 @@
       </w:rPr>
     </w:lvl>
   </w:abstractNum>
-  <w:abstractNum w:abstractNumId="12">
+  <w:abstractNum w:abstractNumId="17">
     <w:nsid w:val="3F0306EE"/>
     <w:multiLevelType w:val="hybridMultilevel"/>
     <w:tmpl w:val="EF308D2E"/>
@@ -9836,7 +10595,7 @@
       </w:pPr>
     </w:lvl>
   </w:abstractNum>
-  <w:abstractNum w:abstractNumId="13">
+  <w:abstractNum w:abstractNumId="18">
     <w:nsid w:val="44FE1A0A"/>
     <w:multiLevelType w:val="hybridMultilevel"/>
     <w:tmpl w:val="5E762794"/>
@@ -9949,7 +10708,7 @@
       </w:rPr>
     </w:lvl>
   </w:abstractNum>
-  <w:abstractNum w:abstractNumId="14">
+  <w:abstractNum w:abstractNumId="19">
     <w:nsid w:val="48367B35"/>
     <w:multiLevelType w:val="hybridMultilevel"/>
     <w:tmpl w:val="C2302468"/>
@@ -10062,7 +10821,7 @@
       </w:rPr>
     </w:lvl>
   </w:abstractNum>
-  <w:abstractNum w:abstractNumId="15">
+  <w:abstractNum w:abstractNumId="20">
     <w:nsid w:val="497A1096"/>
     <w:multiLevelType w:val="hybridMultilevel"/>
     <w:tmpl w:val="04BCDBB4"/>
@@ -10148,7 +10907,93 @@
       </w:pPr>
     </w:lvl>
   </w:abstractNum>
-  <w:abstractNum w:abstractNumId="16">
+  <w:abstractNum w:abstractNumId="21">
+    <w:nsid w:val="4B250D55"/>
+    <w:multiLevelType w:val="hybridMultilevel"/>
+    <w:tmpl w:val="89E21EDA"/>
+    <w:lvl w:ilvl="0" w:tplc="0409000F">
+      <w:start w:val="1"/>
+      <w:numFmt w:val="decimal"/>
+      <w:lvlText w:val="%1."/>
+      <w:lvlJc w:val="left"/>
+      <w:pPr>
+        <w:ind w:left="720" w:hanging="360"/>
+      </w:pPr>
+    </w:lvl>
+    <w:lvl w:ilvl="1" w:tplc="04090019" w:tentative="1">
+      <w:start w:val="1"/>
+      <w:numFmt w:val="lowerLetter"/>
+      <w:lvlText w:val="%2."/>
+      <w:lvlJc w:val="left"/>
+      <w:pPr>
+        <w:ind w:left="1440" w:hanging="360"/>
+      </w:pPr>
+    </w:lvl>
+    <w:lvl w:ilvl="2" w:tplc="0409001B" w:tentative="1">
+      <w:start w:val="1"/>
+      <w:numFmt w:val="lowerRoman"/>
+      <w:lvlText w:val="%3."/>
+      <w:lvlJc w:val="right"/>
+      <w:pPr>
+        <w:ind w:left="2160" w:hanging="180"/>
+      </w:pPr>
+    </w:lvl>
+    <w:lvl w:ilvl="3" w:tplc="0409000F" w:tentative="1">
+      <w:start w:val="1"/>
+      <w:numFmt w:val="decimal"/>
+      <w:lvlText w:val="%4."/>
+      <w:lvlJc w:val="left"/>
+      <w:pPr>
+        <w:ind w:left="2880" w:hanging="360"/>
+      </w:pPr>
+    </w:lvl>
+    <w:lvl w:ilvl="4" w:tplc="04090019" w:tentative="1">
+      <w:start w:val="1"/>
+      <w:numFmt w:val="lowerLetter"/>
+      <w:lvlText w:val="%5."/>
+      <w:lvlJc w:val="left"/>
+      <w:pPr>
+        <w:ind w:left="3600" w:hanging="360"/>
+      </w:pPr>
+    </w:lvl>
+    <w:lvl w:ilvl="5" w:tplc="0409001B" w:tentative="1">
+      <w:start w:val="1"/>
+      <w:numFmt w:val="lowerRoman"/>
+      <w:lvlText w:val="%6."/>
+      <w:lvlJc w:val="right"/>
+      <w:pPr>
+        <w:ind w:left="4320" w:hanging="180"/>
+      </w:pPr>
+    </w:lvl>
+    <w:lvl w:ilvl="6" w:tplc="0409000F" w:tentative="1">
+      <w:start w:val="1"/>
+      <w:numFmt w:val="decimal"/>
+      <w:lvlText w:val="%7."/>
+      <w:lvlJc w:val="left"/>
+      <w:pPr>
+        <w:ind w:left="5040" w:hanging="360"/>
+      </w:pPr>
+    </w:lvl>
+    <w:lvl w:ilvl="7" w:tplc="04090019" w:tentative="1">
+      <w:start w:val="1"/>
+      <w:numFmt w:val="lowerLetter"/>
+      <w:lvlText w:val="%8."/>
+      <w:lvlJc w:val="left"/>
+      <w:pPr>
+        <w:ind w:left="5760" w:hanging="360"/>
+      </w:pPr>
+    </w:lvl>
+    <w:lvl w:ilvl="8" w:tplc="0409001B" w:tentative="1">
+      <w:start w:val="1"/>
+      <w:numFmt w:val="lowerRoman"/>
+      <w:lvlText w:val="%9."/>
+      <w:lvlJc w:val="right"/>
+      <w:pPr>
+        <w:ind w:left="6480" w:hanging="180"/>
+      </w:pPr>
+    </w:lvl>
+  </w:abstractNum>
+  <w:abstractNum w:abstractNumId="22">
     <w:nsid w:val="56E55D95"/>
     <w:multiLevelType w:val="hybridMultilevel"/>
     <w:tmpl w:val="B8FC1C44"/>
@@ -10261,7 +11106,120 @@
       </w:rPr>
     </w:lvl>
   </w:abstractNum>
-  <w:abstractNum w:abstractNumId="17">
+  <w:abstractNum w:abstractNumId="23">
+    <w:nsid w:val="57CA2A3E"/>
+    <w:multiLevelType w:val="hybridMultilevel"/>
+    <w:tmpl w:val="856AA63A"/>
+    <w:lvl w:ilvl="0" w:tplc="04090001">
+      <w:start w:val="1"/>
+      <w:numFmt w:val="bullet"/>
+      <w:lvlText w:val=""/>
+      <w:lvlJc w:val="left"/>
+      <w:pPr>
+        <w:ind w:left="720" w:hanging="360"/>
+      </w:pPr>
+      <w:rPr>
+        <w:rFonts w:ascii="Symbol" w:hAnsi="Symbol" w:hint="default"/>
+      </w:rPr>
+    </w:lvl>
+    <w:lvl w:ilvl="1" w:tplc="04090003" w:tentative="1">
+      <w:start w:val="1"/>
+      <w:numFmt w:val="bullet"/>
+      <w:lvlText w:val="o"/>
+      <w:lvlJc w:val="left"/>
+      <w:pPr>
+        <w:ind w:left="1440" w:hanging="360"/>
+      </w:pPr>
+      <w:rPr>
+        <w:rFonts w:ascii="Courier New" w:hAnsi="Courier New" w:hint="default"/>
+      </w:rPr>
+    </w:lvl>
+    <w:lvl w:ilvl="2" w:tplc="04090005" w:tentative="1">
+      <w:start w:val="1"/>
+      <w:numFmt w:val="bullet"/>
+      <w:lvlText w:val=""/>
+      <w:lvlJc w:val="left"/>
+      <w:pPr>
+        <w:ind w:left="2160" w:hanging="360"/>
+      </w:pPr>
+      <w:rPr>
+        <w:rFonts w:ascii="Wingdings" w:hAnsi="Wingdings" w:hint="default"/>
+      </w:rPr>
+    </w:lvl>
+    <w:lvl w:ilvl="3" w:tplc="04090001" w:tentative="1">
+      <w:start w:val="1"/>
+      <w:numFmt w:val="bullet"/>
+      <w:lvlText w:val=""/>
+      <w:lvlJc w:val="left"/>
+      <w:pPr>
+        <w:ind w:left="2880" w:hanging="360"/>
+      </w:pPr>
+      <w:rPr>
+        <w:rFonts w:ascii="Symbol" w:hAnsi="Symbol" w:hint="default"/>
+      </w:rPr>
+    </w:lvl>
+    <w:lvl w:ilvl="4" w:tplc="04090003" w:tentative="1">
+      <w:start w:val="1"/>
+      <w:numFmt w:val="bullet"/>
+      <w:lvlText w:val="o"/>
+      <w:lvlJc w:val="left"/>
+      <w:pPr>
+        <w:ind w:left="3600" w:hanging="360"/>
+      </w:pPr>
+      <w:rPr>
+        <w:rFonts w:ascii="Courier New" w:hAnsi="Courier New" w:hint="default"/>
+      </w:rPr>
+    </w:lvl>
+    <w:lvl w:ilvl="5" w:tplc="04090005" w:tentative="1">
+      <w:start w:val="1"/>
+      <w:numFmt w:val="bullet"/>
+      <w:lvlText w:val=""/>
+      <w:lvlJc w:val="left"/>
+      <w:pPr>
+        <w:ind w:left="4320" w:hanging="360"/>
+      </w:pPr>
+      <w:rPr>
+        <w:rFonts w:ascii="Wingdings" w:hAnsi="Wingdings" w:hint="default"/>
+      </w:rPr>
+    </w:lvl>
+    <w:lvl w:ilvl="6" w:tplc="04090001" w:tentative="1">
+      <w:start w:val="1"/>
+      <w:numFmt w:val="bullet"/>
+      <w:lvlText w:val=""/>
+      <w:lvlJc w:val="left"/>
+      <w:pPr>
+        <w:ind w:left="5040" w:hanging="360"/>
+      </w:pPr>
+      <w:rPr>
+        <w:rFonts w:ascii="Symbol" w:hAnsi="Symbol" w:hint="default"/>
+      </w:rPr>
+    </w:lvl>
+    <w:lvl w:ilvl="7" w:tplc="04090003" w:tentative="1">
+      <w:start w:val="1"/>
+      <w:numFmt w:val="bullet"/>
+      <w:lvlText w:val="o"/>
+      <w:lvlJc w:val="left"/>
+      <w:pPr>
+        <w:ind w:left="5760" w:hanging="360"/>
+      </w:pPr>
+      <w:rPr>
+        <w:rFonts w:ascii="Courier New" w:hAnsi="Courier New" w:hint="default"/>
+      </w:rPr>
+    </w:lvl>
+    <w:lvl w:ilvl="8" w:tplc="04090005" w:tentative="1">
+      <w:start w:val="1"/>
+      <w:numFmt w:val="bullet"/>
+      <w:lvlText w:val=""/>
+      <w:lvlJc w:val="left"/>
+      <w:pPr>
+        <w:ind w:left="6480" w:hanging="360"/>
+      </w:pPr>
+      <w:rPr>
+        <w:rFonts w:ascii="Wingdings" w:hAnsi="Wingdings" w:hint="default"/>
+      </w:rPr>
+    </w:lvl>
+  </w:abstractNum>
+  <w:abstractNum w:abstractNumId="24">
     <w:nsid w:val="58DF30D6"/>
     <w:multiLevelType w:val="hybridMultilevel"/>
     <w:tmpl w:val="02DC338C"/>
@@ -10374,7 +11332,7 @@
       </w:rPr>
     </w:lvl>
   </w:abstractNum>
-  <w:abstractNum w:abstractNumId="18">
+  <w:abstractNum w:abstractNumId="25">
     <w:nsid w:val="5DB70D51"/>
     <w:multiLevelType w:val="hybridMultilevel"/>
     <w:tmpl w:val="41C23EB8"/>
@@ -10487,7 +11445,7 @@
       </w:rPr>
     </w:lvl>
   </w:abstractNum>
-  <w:abstractNum w:abstractNumId="19">
+  <w:abstractNum w:abstractNumId="26">
     <w:nsid w:val="60EB5A46"/>
     <w:multiLevelType w:val="hybridMultilevel"/>
     <w:tmpl w:val="070472F0"/>
@@ -10600,7 +11558,93 @@
       </w:rPr>
     </w:lvl>
   </w:abstractNum>
-  <w:abstractNum w:abstractNumId="20">
+  <w:abstractNum w:abstractNumId="27">
+    <w:nsid w:val="61AE1831"/>
+    <w:multiLevelType w:val="hybridMultilevel"/>
+    <w:tmpl w:val="81AE5460"/>
+    <w:lvl w:ilvl="0" w:tplc="0409000F">
+      <w:start w:val="1"/>
+      <w:numFmt w:val="decimal"/>
+      <w:lvlText w:val="%1."/>
+      <w:lvlJc w:val="left"/>
+      <w:pPr>
+        <w:ind w:left="720" w:hanging="360"/>
+      </w:pPr>
+    </w:lvl>
+    <w:lvl w:ilvl="1" w:tplc="04090019" w:tentative="1">
+      <w:start w:val="1"/>
+      <w:numFmt w:val="lowerLetter"/>
+      <w:lvlText w:val="%2."/>
+      <w:lvlJc w:val="left"/>
+      <w:pPr>
+        <w:ind w:left="1440" w:hanging="360"/>
+      </w:pPr>
+    </w:lvl>
+    <w:lvl w:ilvl="2" w:tplc="0409001B" w:tentative="1">
+      <w:start w:val="1"/>
+      <w:numFmt w:val="lowerRoman"/>
+      <w:lvlText w:val="%3."/>
+      <w:lvlJc w:val="right"/>
+      <w:pPr>
+        <w:ind w:left="2160" w:hanging="180"/>
+      </w:pPr>
+    </w:lvl>
+    <w:lvl w:ilvl="3" w:tplc="0409000F" w:tentative="1">
+      <w:start w:val="1"/>
+      <w:numFmt w:val="decimal"/>
+      <w:lvlText w:val="%4."/>
+      <w:lvlJc w:val="left"/>
+      <w:pPr>
+        <w:ind w:left="2880" w:hanging="360"/>
+      </w:pPr>
+    </w:lvl>
+    <w:lvl w:ilvl="4" w:tplc="04090019" w:tentative="1">
+      <w:start w:val="1"/>
+      <w:numFmt w:val="lowerLetter"/>
+      <w:lvlText w:val="%5."/>
+      <w:lvlJc w:val="left"/>
+      <w:pPr>
+        <w:ind w:left="3600" w:hanging="360"/>
+      </w:pPr>
+    </w:lvl>
+    <w:lvl w:ilvl="5" w:tplc="0409001B" w:tentative="1">
+      <w:start w:val="1"/>
+      <w:numFmt w:val="lowerRoman"/>
+      <w:lvlText w:val="%6."/>
+      <w:lvlJc w:val="right"/>
+      <w:pPr>
+        <w:ind w:left="4320" w:hanging="180"/>
+      </w:pPr>
+    </w:lvl>
+    <w:lvl w:ilvl="6" w:tplc="0409000F" w:tentative="1">
+      <w:start w:val="1"/>
+      <w:numFmt w:val="decimal"/>
+      <w:lvlText w:val="%7."/>
+      <w:lvlJc w:val="left"/>
+      <w:pPr>
+        <w:ind w:left="5040" w:hanging="360"/>
+      </w:pPr>
+    </w:lvl>
+    <w:lvl w:ilvl="7" w:tplc="04090019" w:tentative="1">
+      <w:start w:val="1"/>
+      <w:numFmt w:val="lowerLetter"/>
+      <w:lvlText w:val="%8."/>
+      <w:lvlJc w:val="left"/>
+      <w:pPr>
+        <w:ind w:left="5760" w:hanging="360"/>
+      </w:pPr>
+    </w:lvl>
+    <w:lvl w:ilvl="8" w:tplc="0409001B" w:tentative="1">
+      <w:start w:val="1"/>
+      <w:numFmt w:val="lowerRoman"/>
+      <w:lvlText w:val="%9."/>
+      <w:lvlJc w:val="right"/>
+      <w:pPr>
+        <w:ind w:left="6480" w:hanging="180"/>
+      </w:pPr>
+    </w:lvl>
+  </w:abstractNum>
+  <w:abstractNum w:abstractNumId="28">
     <w:nsid w:val="651519D3"/>
     <w:multiLevelType w:val="hybridMultilevel"/>
     <w:tmpl w:val="EC0ACB1C"/>
@@ -10686,7 +11730,93 @@
       </w:pPr>
     </w:lvl>
   </w:abstractNum>
-  <w:abstractNum w:abstractNumId="21">
+  <w:abstractNum w:abstractNumId="29">
+    <w:nsid w:val="69856C05"/>
+    <w:multiLevelType w:val="hybridMultilevel"/>
+    <w:tmpl w:val="782E03AC"/>
+    <w:lvl w:ilvl="0" w:tplc="0409000F">
+      <w:start w:val="1"/>
+      <w:numFmt w:val="decimal"/>
+      <w:lvlText w:val="%1."/>
+      <w:lvlJc w:val="left"/>
+      <w:pPr>
+        <w:ind w:left="720" w:hanging="360"/>
+      </w:pPr>
+    </w:lvl>
+    <w:lvl w:ilvl="1" w:tplc="04090019" w:tentative="1">
+      <w:start w:val="1"/>
+      <w:numFmt w:val="lowerLetter"/>
+      <w:lvlText w:val="%2."/>
+      <w:lvlJc w:val="left"/>
+      <w:pPr>
+        <w:ind w:left="1440" w:hanging="360"/>
+      </w:pPr>
+    </w:lvl>
+    <w:lvl w:ilvl="2" w:tplc="0409001B" w:tentative="1">
+      <w:start w:val="1"/>
+      <w:numFmt w:val="lowerRoman"/>
+      <w:lvlText w:val="%3."/>
+      <w:lvlJc w:val="right"/>
+      <w:pPr>
+        <w:ind w:left="2160" w:hanging="180"/>
+      </w:pPr>
+    </w:lvl>
+    <w:lvl w:ilvl="3" w:tplc="0409000F" w:tentative="1">
+      <w:start w:val="1"/>
+      <w:numFmt w:val="decimal"/>
+      <w:lvlText w:val="%4."/>
+      <w:lvlJc w:val="left"/>
+      <w:pPr>
+        <w:ind w:left="2880" w:hanging="360"/>
+      </w:pPr>
+    </w:lvl>
+    <w:lvl w:ilvl="4" w:tplc="04090019" w:tentative="1">
+      <w:start w:val="1"/>
+      <w:numFmt w:val="lowerLetter"/>
+      <w:lvlText w:val="%5."/>
+      <w:lvlJc w:val="left"/>
+      <w:pPr>
+        <w:ind w:left="3600" w:hanging="360"/>
+      </w:pPr>
+    </w:lvl>
+    <w:lvl w:ilvl="5" w:tplc="0409001B" w:tentative="1">
+      <w:start w:val="1"/>
+      <w:numFmt w:val="lowerRoman"/>
+      <w:lvlText w:val="%6."/>
+      <w:lvlJc w:val="right"/>
+      <w:pPr>
+        <w:ind w:left="4320" w:hanging="180"/>
+      </w:pPr>
+    </w:lvl>
+    <w:lvl w:ilvl="6" w:tplc="0409000F" w:tentative="1">
+      <w:start w:val="1"/>
+      <w:numFmt w:val="decimal"/>
+      <w:lvlText w:val="%7."/>
+      <w:lvlJc w:val="left"/>
+      <w:pPr>
+        <w:ind w:left="5040" w:hanging="360"/>
+      </w:pPr>
+    </w:lvl>
+    <w:lvl w:ilvl="7" w:tplc="04090019" w:tentative="1">
+      <w:start w:val="1"/>
+      <w:numFmt w:val="lowerLetter"/>
+      <w:lvlText w:val="%8."/>
+      <w:lvlJc w:val="left"/>
+      <w:pPr>
+        <w:ind w:left="5760" w:hanging="360"/>
+      </w:pPr>
+    </w:lvl>
+    <w:lvl w:ilvl="8" w:tplc="0409001B" w:tentative="1">
+      <w:start w:val="1"/>
+      <w:numFmt w:val="lowerRoman"/>
+      <w:lvlText w:val="%9."/>
+      <w:lvlJc w:val="right"/>
+      <w:pPr>
+        <w:ind w:left="6480" w:hanging="180"/>
+      </w:pPr>
+    </w:lvl>
+  </w:abstractNum>
+  <w:abstractNum w:abstractNumId="30">
     <w:nsid w:val="69D27912"/>
     <w:multiLevelType w:val="hybridMultilevel"/>
     <w:tmpl w:val="EC866C04"/>
@@ -10772,7 +11902,7 @@
       </w:pPr>
     </w:lvl>
   </w:abstractNum>
-  <w:abstractNum w:abstractNumId="22">
+  <w:abstractNum w:abstractNumId="31">
     <w:nsid w:val="6AA17D6C"/>
     <w:multiLevelType w:val="hybridMultilevel"/>
     <w:tmpl w:val="CD84E01E"/>
@@ -10858,7 +11988,7 @@
       </w:pPr>
     </w:lvl>
   </w:abstractNum>
-  <w:abstractNum w:abstractNumId="23">
+  <w:abstractNum w:abstractNumId="32">
     <w:nsid w:val="6C095A23"/>
     <w:multiLevelType w:val="hybridMultilevel"/>
     <w:tmpl w:val="90FEE138"/>
@@ -10971,7 +12101,7 @@
       </w:rPr>
     </w:lvl>
   </w:abstractNum>
-  <w:abstractNum w:abstractNumId="24">
+  <w:abstractNum w:abstractNumId="33">
     <w:nsid w:val="6EC952D8"/>
     <w:multiLevelType w:val="hybridMultilevel"/>
     <w:tmpl w:val="D02E0D38"/>
@@ -11084,7 +12214,7 @@
       </w:rPr>
     </w:lvl>
   </w:abstractNum>
-  <w:abstractNum w:abstractNumId="25">
+  <w:abstractNum w:abstractNumId="34">
     <w:nsid w:val="74D27262"/>
     <w:multiLevelType w:val="hybridMultilevel"/>
     <w:tmpl w:val="E4145A7A"/>
@@ -11197,7 +12327,7 @@
       </w:rPr>
     </w:lvl>
   </w:abstractNum>
-  <w:abstractNum w:abstractNumId="26">
+  <w:abstractNum w:abstractNumId="35">
     <w:nsid w:val="77E13721"/>
     <w:multiLevelType w:val="hybridMultilevel"/>
     <w:tmpl w:val="7932F90C"/>
@@ -11310,7 +12440,7 @@
       </w:rPr>
     </w:lvl>
   </w:abstractNum>
-  <w:abstractNum w:abstractNumId="27">
+  <w:abstractNum w:abstractNumId="36">
     <w:nsid w:val="78634527"/>
     <w:multiLevelType w:val="hybridMultilevel"/>
     <w:tmpl w:val="695C8342"/>
@@ -11423,7 +12553,7 @@
       </w:rPr>
     </w:lvl>
   </w:abstractNum>
-  <w:abstractNum w:abstractNumId="28">
+  <w:abstractNum w:abstractNumId="37">
     <w:nsid w:val="79A220F3"/>
     <w:multiLevelType w:val="hybridMultilevel"/>
     <w:tmpl w:val="9B8CE5B2"/>
@@ -11509,7 +12639,7 @@
       </w:pPr>
     </w:lvl>
   </w:abstractNum>
-  <w:abstractNum w:abstractNumId="29">
+  <w:abstractNum w:abstractNumId="38">
     <w:nsid w:val="7E8343E3"/>
     <w:multiLevelType w:val="hybridMultilevel"/>
     <w:tmpl w:val="6D9EB924"/>
@@ -11623,46 +12753,46 @@
     </w:lvl>
   </w:abstractNum>
   <w:num w:numId="1">
+    <w:abstractNumId w:val="25"/>
+  </w:num>
+  <w:num w:numId="2">
     <w:abstractNumId w:val="18"/>
   </w:num>
-  <w:num w:numId="2">
+  <w:num w:numId="3">
     <w:abstractNumId w:val="13"/>
   </w:num>
-  <w:num w:numId="3">
+  <w:num w:numId="4">
+    <w:abstractNumId w:val="24"/>
+  </w:num>
+  <w:num w:numId="5">
+    <w:abstractNumId w:val="19"/>
+  </w:num>
+  <w:num w:numId="6">
+    <w:abstractNumId w:val="35"/>
+  </w:num>
+  <w:num w:numId="7">
     <w:abstractNumId w:val="10"/>
   </w:num>
-  <w:num w:numId="4">
-    <w:abstractNumId w:val="17"/>
-  </w:num>
-  <w:num w:numId="5">
-    <w:abstractNumId w:val="14"/>
-  </w:num>
-  <w:num w:numId="6">
-    <w:abstractNumId w:val="26"/>
-  </w:num>
-  <w:num w:numId="7">
-    <w:abstractNumId w:val="7"/>
-  </w:num>
   <w:num w:numId="8">
-    <w:abstractNumId w:val="8"/>
+    <w:abstractNumId w:val="11"/>
   </w:num>
   <w:num w:numId="9">
     <w:abstractNumId w:val="3"/>
   </w:num>
   <w:num w:numId="10">
-    <w:abstractNumId w:val="19"/>
+    <w:abstractNumId w:val="26"/>
   </w:num>
   <w:num w:numId="11">
-    <w:abstractNumId w:val="15"/>
+    <w:abstractNumId w:val="20"/>
   </w:num>
   <w:num w:numId="12">
     <w:abstractNumId w:val="4"/>
   </w:num>
   <w:num w:numId="13">
-    <w:abstractNumId w:val="21"/>
+    <w:abstractNumId w:val="30"/>
   </w:num>
   <w:num w:numId="14">
-    <w:abstractNumId w:val="9"/>
+    <w:abstractNumId w:val="12"/>
   </w:num>
   <w:num w:numId="15">
     <w:abstractNumId w:val="0"/>
@@ -11671,46 +12801,73 @@
     <w:abstractNumId w:val="1"/>
   </w:num>
   <w:num w:numId="17">
-    <w:abstractNumId w:val="11"/>
+    <w:abstractNumId w:val="16"/>
   </w:num>
   <w:num w:numId="18">
+    <w:abstractNumId w:val="37"/>
+  </w:num>
+  <w:num w:numId="19">
+    <w:abstractNumId w:val="32"/>
+  </w:num>
+  <w:num w:numId="20">
+    <w:abstractNumId w:val="9"/>
+  </w:num>
+  <w:num w:numId="21">
+    <w:abstractNumId w:val="38"/>
+  </w:num>
+  <w:num w:numId="22">
+    <w:abstractNumId w:val="34"/>
+  </w:num>
+  <w:num w:numId="23">
+    <w:abstractNumId w:val="17"/>
+  </w:num>
+  <w:num w:numId="24">
+    <w:abstractNumId w:val="36"/>
+  </w:num>
+  <w:num w:numId="25">
+    <w:abstractNumId w:val="33"/>
+  </w:num>
+  <w:num w:numId="26">
+    <w:abstractNumId w:val="31"/>
+  </w:num>
+  <w:num w:numId="27">
     <w:abstractNumId w:val="28"/>
   </w:num>
-  <w:num w:numId="19">
-    <w:abstractNumId w:val="23"/>
-  </w:num>
-  <w:num w:numId="20">
-    <w:abstractNumId w:val="6"/>
-  </w:num>
-  <w:num w:numId="21">
-    <w:abstractNumId w:val="29"/>
-  </w:num>
-  <w:num w:numId="22">
-    <w:abstractNumId w:val="25"/>
-  </w:num>
-  <w:num w:numId="23">
-    <w:abstractNumId w:val="12"/>
-  </w:num>
-  <w:num w:numId="24">
-    <w:abstractNumId w:val="27"/>
-  </w:num>
-  <w:num w:numId="25">
-    <w:abstractNumId w:val="24"/>
-  </w:num>
-  <w:num w:numId="26">
+  <w:num w:numId="28">
     <w:abstractNumId w:val="22"/>
-  </w:num>
-  <w:num w:numId="27">
-    <w:abstractNumId w:val="20"/>
-  </w:num>
-  <w:num w:numId="28">
-    <w:abstractNumId w:val="16"/>
   </w:num>
   <w:num w:numId="29">
     <w:abstractNumId w:val="5"/>
   </w:num>
   <w:num w:numId="30">
     <w:abstractNumId w:val="2"/>
+  </w:num>
+  <w:num w:numId="31">
+    <w:abstractNumId w:val="23"/>
+  </w:num>
+  <w:num w:numId="32">
+    <w:abstractNumId w:val="15"/>
+  </w:num>
+  <w:num w:numId="33">
+    <w:abstractNumId w:val="14"/>
+  </w:num>
+  <w:num w:numId="34">
+    <w:abstractNumId w:val="21"/>
+  </w:num>
+  <w:num w:numId="35">
+    <w:abstractNumId w:val="6"/>
+  </w:num>
+  <w:num w:numId="36">
+    <w:abstractNumId w:val="7"/>
+  </w:num>
+  <w:num w:numId="37">
+    <w:abstractNumId w:val="27"/>
+  </w:num>
+  <w:num w:numId="38">
+    <w:abstractNumId w:val="29"/>
+  </w:num>
+  <w:num w:numId="39">
+    <w:abstractNumId w:val="8"/>
   </w:num>
 </w:numbering>
 </file>
@@ -12770,7 +13927,7 @@
 </file>
 
 <file path=customXml/itemProps1.xml><?xml version="1.0" encoding="utf-8"?>
-<ds:datastoreItem xmlns:ds="http://schemas.openxmlformats.org/officeDocument/2006/customXml" ds:itemID="{F85265A6-BC11-CD4B-8912-7656C0E8CE5A}">
+<ds:datastoreItem xmlns:ds="http://schemas.openxmlformats.org/officeDocument/2006/customXml" ds:itemID="{B0607645-DEAB-494F-9DB9-62EA1B0D2E32}">
   <ds:schemaRefs>
     <ds:schemaRef ds:uri="http://schemas.openxmlformats.org/officeDocument/2006/bibliography"/>
   </ds:schemaRefs>

--- a/API_Design.docx
+++ b/API_Design.docx
@@ -83,22 +83,18 @@
       </w:r>
     </w:p>
     <w:p/>
-    <w:p>
-      <w:pPr>
-        <w:rPr>
-          <w:highlight w:val="yellow"/>
-        </w:rPr>
-      </w:pPr>
-      <w:r>
-        <w:rPr>
-          <w:highlight w:val="yellow"/>
-        </w:rPr>
+    <w:p/>
+    <w:p>
+      <w:r>
+        <w:t>July 9 Updates to follow implemention</w:t>
+      </w:r>
+    </w:p>
+    <w:p/>
+    <w:p>
+      <w:r>
         <w:t>April 8</w:t>
       </w:r>
       <w:r>
-        <w:rPr>
-          <w:highlight w:val="yellow"/>
-        </w:rPr>
         <w:t xml:space="preserve"> Design Changes: all changes in yellow</w:t>
       </w:r>
     </w:p>
@@ -109,14 +105,8 @@
           <w:ilvl w:val="0"/>
           <w:numId w:val="31"/>
         </w:numPr>
-        <w:rPr>
-          <w:highlight w:val="yellow"/>
-        </w:rPr>
-      </w:pPr>
-      <w:r>
-        <w:rPr>
-          <w:highlight w:val="yellow"/>
-        </w:rPr>
+      </w:pPr>
+      <w:r>
         <w:t>Simplified the handling of a request to join a group</w:t>
       </w:r>
     </w:p>
@@ -127,14 +117,8 @@
           <w:ilvl w:val="0"/>
           <w:numId w:val="31"/>
         </w:numPr>
-        <w:rPr>
-          <w:highlight w:val="yellow"/>
-        </w:rPr>
-      </w:pPr>
-      <w:r>
-        <w:rPr>
-          <w:highlight w:val="yellow"/>
-        </w:rPr>
+      </w:pPr>
+      <w:r>
         <w:t>Added a one page listing of the REST calls</w:t>
       </w:r>
     </w:p>
@@ -516,6 +500,7 @@
         </w:numPr>
       </w:pPr>
       <w:r>
+        <w:lastRenderedPageBreak/>
         <w:t>New API call to change the group leader.</w:t>
       </w:r>
     </w:p>
@@ -552,7 +537,6 @@
         </w:numPr>
       </w:pPr>
       <w:r>
-        <w:lastRenderedPageBreak/>
         <w:t>Clarified the mechanism to invite a person to a group, and request to join a group using a new Request record type.</w:t>
       </w:r>
       <w:r>
@@ -943,7 +927,12 @@
         </w:numPr>
       </w:pPr>
       <w:r>
-        <w:t xml:space="preserve">Version 1 is a single server located on customer premises. It will be implemented using Ruby on Rails and ActiveRecord (PostgreSQL or perhaps MySQL). </w:t>
+        <w:t>Version 1 is a single server located on customer premises. It will be implemented using Ruby on Rails and ActiveRecord (</w:t>
+      </w:r>
+      <w:bookmarkStart w:id="0" w:name="_GoBack"/>
+      <w:bookmarkEnd w:id="0"/>
+      <w:r>
+        <w:t xml:space="preserve">MySQL). </w:t>
       </w:r>
     </w:p>
     <w:p>
@@ -2432,20 +2421,11 @@
           <w:ilvl w:val="1"/>
           <w:numId w:val="8"/>
         </w:numPr>
-        <w:rPr>
-          <w:highlight w:val="yellow"/>
-        </w:rPr>
-      </w:pPr>
-      <w:r>
-        <w:rPr>
-          <w:highlight w:val="yellow"/>
-        </w:rPr>
+      </w:pPr>
+      <w:r>
         <w:t>desc</w:t>
       </w:r>
       <w:r>
-        <w:rPr>
-          <w:highlight w:val="yellow"/>
-        </w:rPr>
         <w:t>ription (one line string describing the request)</w:t>
       </w:r>
     </w:p>
@@ -4100,6 +4080,30 @@
         </w:rPr>
       </w:pPr>
       <w:r>
+        <w:t>Update my friend</w:t>
+      </w:r>
+      <w:r>
+        <w:br/>
+      </w:r>
+      <w:r>
+        <w:rPr>
+          <w:b/>
+        </w:rPr>
+        <w:t>HTTP PUT v1/friends/&lt;friend_id&gt;?token=&lt;token&gt;</w:t>
+      </w:r>
+    </w:p>
+    <w:p>
+      <w:pPr>
+        <w:pStyle w:val="ListParagraph"/>
+        <w:numPr>
+          <w:ilvl w:val="0"/>
+          <w:numId w:val="12"/>
+        </w:numPr>
+        <w:rPr>
+          <w:i/>
+        </w:rPr>
+      </w:pPr>
+      <w:r>
         <w:t>Get all activities</w:t>
       </w:r>
       <w:r>
@@ -6006,51 +6010,35 @@
         </w:numPr>
         <w:rPr>
           <w:i/>
-          <w:highlight w:val="yellow"/>
-        </w:rPr>
-      </w:pPr>
-      <w:r>
-        <w:rPr>
-          <w:highlight w:val="yellow"/>
-        </w:rPr>
+        </w:rPr>
+      </w:pPr>
+      <w:r>
         <w:t xml:space="preserve">Handle </w:t>
       </w:r>
       <w:r>
-        <w:rPr>
-          <w:highlight w:val="yellow"/>
-        </w:rPr>
         <w:t xml:space="preserve">an existing </w:t>
       </w:r>
       <w:r>
-        <w:rPr>
-          <w:highlight w:val="yellow"/>
-        </w:rPr>
         <w:t>request to join a group.</w:t>
       </w:r>
       <w:r>
-        <w:rPr>
-          <w:highlight w:val="yellow"/>
-        </w:rPr>
         <w:br/>
       </w:r>
       <w:r>
         <w:rPr>
           <w:b/>
-          <w:highlight w:val="yellow"/>
         </w:rPr>
         <w:t>HTTP POST v1/requests/&lt;request_id&gt;</w:t>
       </w:r>
       <w:r>
         <w:rPr>
           <w:b/>
-          <w:highlight w:val="yellow"/>
         </w:rPr>
         <w:t>/process</w:t>
       </w:r>
       <w:r>
         <w:rPr>
           <w:b/>
-          <w:highlight w:val="yellow"/>
         </w:rPr>
         <w:br/>
         <w:t>token=&lt;token&gt;</w:t>
@@ -6058,7 +6046,6 @@
       <w:r>
         <w:rPr>
           <w:b/>
-          <w:highlight w:val="yellow"/>
         </w:rPr>
         <w:br/>
         <w:t>accept</w:t>
@@ -6066,42 +6053,36 @@
       <w:r>
         <w:rPr>
           <w:b/>
-          <w:highlight w:val="yellow"/>
         </w:rPr>
         <w:t>=true</w:t>
       </w:r>
       <w:r>
         <w:rPr>
           <w:b/>
-          <w:highlight w:val="yellow"/>
         </w:rPr>
         <w:t xml:space="preserve"> </w:t>
       </w:r>
       <w:r>
         <w:rPr>
           <w:b/>
-          <w:highlight w:val="yellow"/>
         </w:rPr>
         <w:t>|</w:t>
       </w:r>
       <w:r>
         <w:rPr>
           <w:b/>
-          <w:highlight w:val="yellow"/>
         </w:rPr>
         <w:t xml:space="preserve"> </w:t>
       </w:r>
       <w:r>
         <w:rPr>
           <w:b/>
-          <w:highlight w:val="yellow"/>
         </w:rPr>
         <w:t>false</w:t>
       </w:r>
       <w:r>
         <w:rPr>
           <w:b/>
-          <w:highlight w:val="yellow"/>
         </w:rPr>
         <w:br/>
         <w:t>user_id=&lt;user_id&gt;</w:t>
@@ -6109,7 +6090,6 @@
       <w:r>
         <w:rPr>
           <w:b/>
-          <w:highlight w:val="yellow"/>
         </w:rPr>
         <w:br/>
         <w:t>group_id=&lt;group_id&gt;</w:t>
@@ -6124,13 +6104,9 @@
         </w:numPr>
         <w:rPr>
           <w:i/>
-          <w:highlight w:val="yellow"/>
-        </w:rPr>
-      </w:pPr>
-      <w:r>
-        <w:rPr>
-          <w:highlight w:val="yellow"/>
-        </w:rPr>
+        </w:rPr>
+      </w:pPr>
+      <w:r>
         <w:t xml:space="preserve">Check that the request_id points to a valid request. </w:t>
       </w:r>
     </w:p>
@@ -6143,13 +6119,9 @@
         </w:numPr>
         <w:rPr>
           <w:i/>
-          <w:highlight w:val="yellow"/>
-        </w:rPr>
-      </w:pPr>
-      <w:r>
-        <w:rPr>
-          <w:highlight w:val="yellow"/>
-        </w:rPr>
+        </w:rPr>
+      </w:pPr>
+      <w:r>
         <w:t>Ensure that the user is not already in the group.</w:t>
       </w:r>
     </w:p>
@@ -6162,13 +6134,9 @@
         </w:numPr>
         <w:rPr>
           <w:i/>
-          <w:highlight w:val="yellow"/>
-        </w:rPr>
-      </w:pPr>
-      <w:r>
-        <w:rPr>
-          <w:highlight w:val="yellow"/>
-        </w:rPr>
+        </w:rPr>
+      </w:pPr>
+      <w:r>
         <w:t>If the request is valid and accepted is true, add the user to the group.</w:t>
       </w:r>
     </w:p>
@@ -6181,13 +6149,9 @@
         </w:numPr>
         <w:rPr>
           <w:i/>
-          <w:highlight w:val="yellow"/>
-        </w:rPr>
-      </w:pPr>
-      <w:r>
-        <w:rPr>
-          <w:highlight w:val="yellow"/>
-        </w:rPr>
+        </w:rPr>
+      </w:pPr>
+      <w:r>
         <w:t>If the request is valid, delete the request (whether or not accepted is true).</w:t>
       </w:r>
     </w:p>
@@ -6373,25 +6337,25 @@
         <w:rPr>
           <w:b/>
         </w:rPr>
-        <w:t>v1/</w:t>
-      </w:r>
-      <w:r>
-        <w:rPr>
-          <w:b/>
-        </w:rPr>
-        <w:t>my_</w:t>
-      </w:r>
-      <w:r>
-        <w:rPr>
-          <w:b/>
-        </w:rPr>
-        <w:t>friends/&lt;friend_id&gt;/image</w:t>
-      </w:r>
-      <w:r>
-        <w:rPr>
-          <w:b/>
-        </w:rPr>
-        <w:t>?token=&lt;token&gt;</w:t>
+        <w:t>v1/image/friends/&lt;friend id&gt;</w:t>
+      </w:r>
+      <w:r>
+        <w:rPr>
+          <w:b/>
+        </w:rPr>
+        <w:t>[/image]</w:t>
+      </w:r>
+      <w:r>
+        <w:rPr>
+          <w:b/>
+        </w:rPr>
+        <w:t>?</w:t>
+      </w:r>
+      <w:r>
+        <w:rPr>
+          <w:b/>
+        </w:rPr>
+        <w:t>token=&lt;token&gt;</w:t>
       </w:r>
       <w:r>
         <w:rPr>
@@ -6410,13 +6374,13 @@
         <w:rPr>
           <w:b/>
         </w:rPr>
-        <w:t>my_</w:t>
-      </w:r>
-      <w:r>
-        <w:rPr>
-          <w:b/>
-        </w:rPr>
-        <w:t>friends/&lt;friend_id&gt;/thumbnail</w:t>
+        <w:t>image/friends</w:t>
+      </w:r>
+      <w:r>
+        <w:rPr>
+          <w:b/>
+        </w:rPr>
+        <w:t>/&lt;friend_id&gt;/thumbnail</w:t>
       </w:r>
       <w:r>
         <w:rPr>
@@ -6434,7 +6398,10 @@
         </w:numPr>
       </w:pPr>
       <w:r>
-        <w:t>&lt;friend_id&gt; must be one of my friends.</w:t>
+        <w:t>&lt;frien</w:t>
+      </w:r>
+      <w:r>
+        <w:t>d_id&gt; must be one of my friends, or one of my group member’s friends.</w:t>
       </w:r>
     </w:p>
     <w:p>
@@ -6476,7 +6443,13 @@
         <w:rPr>
           <w:b/>
         </w:rPr>
-        <w:t>my_</w:t>
+        <w:t>image/users</w:t>
+      </w:r>
+      <w:r>
+        <w:rPr>
+          <w:b/>
+        </w:rPr>
+        <w:t>/&lt;</w:t>
       </w:r>
       <w:r>
         <w:rPr>
@@ -6488,19 +6461,25 @@
         <w:rPr>
           <w:b/>
         </w:rPr>
-        <w:t>s/&lt;</w:t>
-      </w:r>
-      <w:r>
-        <w:rPr>
-          <w:b/>
-        </w:rPr>
-        <w:t>user</w:t>
-      </w:r>
-      <w:r>
-        <w:rPr>
-          <w:b/>
-        </w:rPr>
-        <w:t>_id&gt;/image</w:t>
+        <w:t>_id&gt;</w:t>
+      </w:r>
+      <w:r>
+        <w:rPr>
+          <w:b/>
+        </w:rPr>
+        <w:t>[</w:t>
+      </w:r>
+      <w:r>
+        <w:rPr>
+          <w:b/>
+        </w:rPr>
+        <w:t>/image</w:t>
+      </w:r>
+      <w:r>
+        <w:rPr>
+          <w:b/>
+        </w:rPr>
+        <w:t>]</w:t>
       </w:r>
       <w:r>
         <w:rPr>
@@ -6525,13 +6504,7 @@
         <w:rPr>
           <w:b/>
         </w:rPr>
-        <w:t>my_</w:t>
-      </w:r>
-      <w:r>
-        <w:rPr>
-          <w:b/>
-        </w:rPr>
-        <w:t>users</w:t>
+        <w:t>image/users</w:t>
       </w:r>
       <w:r>
         <w:rPr>
@@ -6567,7 +6540,13 @@
         </w:numPr>
       </w:pPr>
       <w:r>
-        <w:t>&lt;user_id&gt; must be one of users in one my groups.</w:t>
+        <w:t>&lt;user_id&gt; must be one</w:t>
+      </w:r>
+      <w:r>
+        <w:t xml:space="preserve"> of users in one of</w:t>
+      </w:r>
+      <w:r>
+        <w:t xml:space="preserve"> my groups.</w:t>
       </w:r>
     </w:p>
     <w:p>
@@ -6587,32 +6566,98 @@
       <w:r>
         <w:t>.</w:t>
       </w:r>
-      <w:r>
+    </w:p>
+    <w:p>
+      <w:pPr>
+        <w:ind w:left="360"/>
+      </w:pPr>
+      <w:r>
+        <w:rPr>
+          <w:b/>
+        </w:rPr>
+        <w:t>HTTP GET v1/</w:t>
+      </w:r>
+      <w:r>
+        <w:rPr>
+          <w:b/>
+        </w:rPr>
+        <w:t>image/activities</w:t>
+      </w:r>
+      <w:r>
+        <w:rPr>
+          <w:b/>
+        </w:rPr>
+        <w:t>/&lt;</w:t>
+      </w:r>
+      <w:r>
+        <w:rPr>
+          <w:b/>
+        </w:rPr>
+        <w:t>activity</w:t>
+      </w:r>
+      <w:r>
+        <w:rPr>
+          <w:b/>
+        </w:rPr>
+        <w:t>_id&gt;</w:t>
+      </w:r>
+      <w:r>
+        <w:rPr>
+          <w:b/>
+        </w:rPr>
+        <w:t>[</w:t>
+      </w:r>
+      <w:r>
+        <w:rPr>
+          <w:b/>
+        </w:rPr>
+        <w:t>/image</w:t>
+      </w:r>
+      <w:r>
+        <w:rPr>
+          <w:b/>
+        </w:rPr>
+        <w:t>]</w:t>
+      </w:r>
+      <w:r>
+        <w:rPr>
+          <w:b/>
+        </w:rPr>
+        <w:t>?token=&lt;token&gt;</w:t>
+      </w:r>
+      <w:r>
+        <w:rPr>
+          <w:b/>
+        </w:rPr>
         <w:br/>
-      </w:r>
-      <w:r>
-        <w:rPr>
-          <w:b/>
-        </w:rPr>
-        <w:t xml:space="preserve">HTTP GET </w:t>
-      </w:r>
-      <w:r>
-        <w:rPr>
-          <w:b/>
-        </w:rPr>
-        <w:t>v1/</w:t>
-      </w:r>
-      <w:r>
-        <w:rPr>
-          <w:b/>
-        </w:rPr>
-        <w:t>activities/&lt;activity_id&gt;/thumbnail</w:t>
-      </w:r>
-      <w:r>
-        <w:rPr>
-          <w:b/>
-        </w:rPr>
-        <w:t>?token=&lt;token&gt;</w:t>
+        <w:t>HTTP GET v1/</w:t>
+      </w:r>
+      <w:r>
+        <w:rPr>
+          <w:b/>
+        </w:rPr>
+        <w:t>image/activities</w:t>
+      </w:r>
+      <w:r>
+        <w:rPr>
+          <w:b/>
+        </w:rPr>
+        <w:t>/&lt;</w:t>
+      </w:r>
+      <w:r>
+        <w:rPr>
+          <w:b/>
+        </w:rPr>
+        <w:t>activity</w:t>
+      </w:r>
+      <w:r>
+        <w:rPr>
+          <w:b/>
+        </w:rPr>
+        <w:t>_id&gt;/thumbnail?token=&lt;token&gt;</w:t>
+      </w:r>
+      <w:r>
+        <w:br/>
       </w:r>
     </w:p>
     <w:p>
@@ -7076,133 +7121,80 @@
           <w:ilvl w:val="0"/>
           <w:numId w:val="23"/>
         </w:numPr>
-        <w:rPr>
-          <w:highlight w:val="yellow"/>
-        </w:rPr>
-      </w:pPr>
-      <w:r>
-        <w:rPr>
-          <w:highlight w:val="yellow"/>
-        </w:rPr>
+      </w:pPr>
+      <w:r>
         <w:t xml:space="preserve">After the new user is registered, the mobile device asks for any requests for the user using the </w:t>
       </w:r>
       <w:r>
         <w:rPr>
           <w:b/>
-          <w:highlight w:val="yellow"/>
         </w:rPr>
         <w:t>GET</w:t>
       </w:r>
       <w:r>
-        <w:rPr>
-          <w:highlight w:val="yellow"/>
-        </w:rPr>
         <w:t xml:space="preserve"> </w:t>
       </w:r>
       <w:r>
         <w:rPr>
           <w:b/>
-          <w:highlight w:val="yellow"/>
         </w:rPr>
         <w:t>my_</w:t>
       </w:r>
       <w:r>
         <w:rPr>
           <w:b/>
-          <w:highlight w:val="yellow"/>
         </w:rPr>
         <w:t>requests</w:t>
       </w:r>
       <w:r>
-        <w:rPr>
-          <w:highlight w:val="yellow"/>
-        </w:rPr>
         <w:t xml:space="preserve"> call to the server. (</w:t>
       </w:r>
       <w:r>
-        <w:rPr>
-          <w:highlight w:val="yellow"/>
-        </w:rPr>
         <w:t>At this point, t</w:t>
       </w:r>
       <w:r>
-        <w:rPr>
-          <w:highlight w:val="yellow"/>
-        </w:rPr>
         <w:t>he only requests to the user will be invite requests.) If there are invite requests</w:t>
       </w:r>
       <w:r>
-        <w:rPr>
-          <w:highlight w:val="yellow"/>
-        </w:rPr>
         <w:t xml:space="preserve"> for the new user, the user will be given a choice whether or not to become a member of the group. </w:t>
       </w:r>
       <w:r>
-        <w:rPr>
-          <w:highlight w:val="yellow"/>
-        </w:rPr>
         <w:t xml:space="preserve">If the user chooses to accept the invitation, they will become a member of the group by the </w:t>
       </w:r>
       <w:r>
         <w:rPr>
           <w:b/>
-          <w:highlight w:val="yellow"/>
         </w:rPr>
         <w:t>POST requests/&lt;request_id&gt;/process?accept=true</w:t>
       </w:r>
       <w:r>
-        <w:rPr>
-          <w:highlight w:val="yellow"/>
-        </w:rPr>
         <w:t xml:space="preserve"> call </w:t>
       </w:r>
       <w:r>
-        <w:rPr>
-          <w:highlight w:val="yellow"/>
-        </w:rPr>
         <w:t xml:space="preserve">sent </w:t>
       </w:r>
       <w:r>
-        <w:rPr>
-          <w:highlight w:val="yellow"/>
-        </w:rPr>
         <w:t>to the server.</w:t>
       </w:r>
       <w:r>
-        <w:rPr>
-          <w:highlight w:val="yellow"/>
-        </w:rPr>
         <w:t xml:space="preserve"> If the user rejects the invitation, a </w:t>
       </w:r>
       <w:r>
         <w:rPr>
           <w:b/>
-          <w:highlight w:val="yellow"/>
         </w:rPr>
         <w:t>POST requests/&lt;request_id&gt;/process?accept=false</w:t>
       </w:r>
       <w:r>
-        <w:rPr>
-          <w:highlight w:val="yellow"/>
-        </w:rPr>
         <w:t xml:space="preserve"> call </w:t>
       </w:r>
       <w:r>
-        <w:rPr>
-          <w:highlight w:val="yellow"/>
-        </w:rPr>
         <w:t xml:space="preserve">is </w:t>
       </w:r>
       <w:r>
-        <w:rPr>
-          <w:highlight w:val="yellow"/>
-        </w:rPr>
         <w:t>sent to the server</w:t>
       </w:r>
       <w:r>
-        <w:rPr>
-          <w:highlight w:val="yellow"/>
-        </w:rPr>
         <w:t>.</w:t>
       </w:r>
     </w:p>
@@ -7213,44 +7205,23 @@
           <w:ilvl w:val="0"/>
           <w:numId w:val="23"/>
         </w:numPr>
-        <w:rPr>
-          <w:highlight w:val="yellow"/>
-        </w:rPr>
-      </w:pPr>
-      <w:r>
-        <w:rPr>
-          <w:highlight w:val="yellow"/>
-        </w:rPr>
+      </w:pPr>
+      <w:r>
         <w:t>When the server receives the</w:t>
       </w:r>
       <w:r>
-        <w:rPr>
-          <w:highlight w:val="yellow"/>
-        </w:rPr>
         <w:t xml:space="preserve"> call, the server will check </w:t>
       </w:r>
       <w:r>
-        <w:rPr>
-          <w:highlight w:val="yellow"/>
-        </w:rPr>
         <w:t>for a valid invite request,</w:t>
       </w:r>
       <w:r>
-        <w:rPr>
-          <w:highlight w:val="yellow"/>
-        </w:rPr>
         <w:t xml:space="preserve"> and </w:t>
       </w:r>
       <w:r>
-        <w:rPr>
-          <w:highlight w:val="yellow"/>
-        </w:rPr>
         <w:t xml:space="preserve">then </w:t>
       </w:r>
       <w:r>
-        <w:rPr>
-          <w:highlight w:val="yellow"/>
-        </w:rPr>
         <w:t>add the user to the group.</w:t>
       </w:r>
     </w:p>
@@ -7967,35 +7938,18 @@
     <w:p>
       <w:pPr>
         <w:jc w:val="center"/>
-        <w:rPr>
-          <w:highlight w:val="yellow"/>
-        </w:rPr>
-      </w:pPr>
-      <w:r>
-        <w:rPr>
-          <w:highlight w:val="yellow"/>
-        </w:rPr>
+      </w:pPr>
+      <w:r>
         <w:t>REST API Listing</w:t>
       </w:r>
     </w:p>
     <w:p>
       <w:pPr>
         <w:jc w:val="center"/>
-        <w:rPr>
-          <w:highlight w:val="yellow"/>
-        </w:rPr>
-      </w:pPr>
-    </w:p>
-    <w:p>
-      <w:pPr>
-        <w:rPr>
-          <w:highlight w:val="yellow"/>
-        </w:rPr>
-      </w:pPr>
-      <w:r>
-        <w:rPr>
-          <w:highlight w:val="yellow"/>
-        </w:rPr>
+      </w:pPr>
+    </w:p>
+    <w:p>
+      <w:r>
         <w:t>Session</w:t>
       </w:r>
     </w:p>
@@ -8006,14 +7960,8 @@
           <w:ilvl w:val="0"/>
           <w:numId w:val="32"/>
         </w:numPr>
-        <w:rPr>
-          <w:highlight w:val="yellow"/>
-        </w:rPr>
-      </w:pPr>
-      <w:r>
-        <w:rPr>
-          <w:highlight w:val="yellow"/>
-        </w:rPr>
+      </w:pPr>
+      <w:r>
         <w:t>POST v1/register</w:t>
       </w:r>
     </w:p>
@@ -8024,34 +7972,14 @@
           <w:ilvl w:val="0"/>
           <w:numId w:val="32"/>
         </w:numPr>
-        <w:rPr>
-          <w:highlight w:val="yellow"/>
-        </w:rPr>
-      </w:pPr>
-      <w:r>
-        <w:rPr>
-          <w:highlight w:val="yellow"/>
-        </w:rPr>
+      </w:pPr>
+      <w:r>
         <w:t>POST v1/authenticate</w:t>
       </w:r>
     </w:p>
-    <w:p>
-      <w:pPr>
-        <w:rPr>
-          <w:highlight w:val="yellow"/>
-        </w:rPr>
-      </w:pPr>
-    </w:p>
-    <w:p>
-      <w:pPr>
-        <w:rPr>
-          <w:highlight w:val="yellow"/>
-        </w:rPr>
-      </w:pPr>
-      <w:r>
-        <w:rPr>
-          <w:highlight w:val="yellow"/>
-        </w:rPr>
+    <w:p/>
+    <w:p>
+      <w:r>
         <w:t>Events</w:t>
       </w:r>
     </w:p>
@@ -8062,20 +7990,11 @@
           <w:ilvl w:val="0"/>
           <w:numId w:val="33"/>
         </w:numPr>
-        <w:rPr>
-          <w:highlight w:val="yellow"/>
-        </w:rPr>
-      </w:pPr>
-      <w:r>
-        <w:rPr>
-          <w:highlight w:val="yellow"/>
-        </w:rPr>
+      </w:pPr>
+      <w:r>
         <w:t>GET v1/my_events?token=&lt;token&gt;&amp;after=&lt;event_id&gt;[&amp;max=n]</w:t>
       </w:r>
       <w:r>
-        <w:rPr>
-          <w:highlight w:val="yellow"/>
-        </w:rPr>
         <w:br/>
         <w:t>GET v1/my_events?token=&lt;token&gt;&amp;before=&lt;event_id&gt;[&amp;max=n]</w:t>
       </w:r>
@@ -8087,14 +8006,8 @@
           <w:ilvl w:val="0"/>
           <w:numId w:val="33"/>
         </w:numPr>
-        <w:rPr>
-          <w:highlight w:val="yellow"/>
-        </w:rPr>
-      </w:pPr>
-      <w:r>
-        <w:rPr>
-          <w:highlight w:val="yellow"/>
-        </w:rPr>
+      </w:pPr>
+      <w:r>
         <w:t>POST v1/events/&lt;event_id&gt;/pledge?token=&lt;token&gt;</w:t>
       </w:r>
     </w:p>
@@ -8105,34 +8018,14 @@
           <w:ilvl w:val="0"/>
           <w:numId w:val="33"/>
         </w:numPr>
-        <w:rPr>
-          <w:highlight w:val="yellow"/>
-        </w:rPr>
-      </w:pPr>
-      <w:r>
-        <w:rPr>
-          <w:highlight w:val="yellow"/>
-        </w:rPr>
+      </w:pPr>
+      <w:r>
         <w:t>GET v1/my_events?token=token&amp;friend=&lt;friend_id&gt;&amp;before=&lt;event_id&gt;&amp;max=n</w:t>
       </w:r>
     </w:p>
-    <w:p>
-      <w:pPr>
-        <w:rPr>
-          <w:highlight w:val="yellow"/>
-        </w:rPr>
-      </w:pPr>
-    </w:p>
-    <w:p>
-      <w:pPr>
-        <w:rPr>
-          <w:highlight w:val="yellow"/>
-        </w:rPr>
-      </w:pPr>
-      <w:r>
-        <w:rPr>
-          <w:highlight w:val="yellow"/>
-        </w:rPr>
+    <w:p/>
+    <w:p>
+      <w:r>
         <w:t>Friends</w:t>
       </w:r>
     </w:p>
@@ -8143,14 +8036,8 @@
           <w:ilvl w:val="0"/>
           <w:numId w:val="34"/>
         </w:numPr>
-        <w:rPr>
-          <w:highlight w:val="yellow"/>
-        </w:rPr>
-      </w:pPr>
-      <w:r>
-        <w:rPr>
-          <w:highlight w:val="yellow"/>
-        </w:rPr>
+      </w:pPr>
+      <w:r>
         <w:t>GET v1/my_friends?token=token[&amp;timestamp=&lt;timestamp&gt;</w:t>
       </w:r>
     </w:p>
@@ -8161,14 +8048,8 @@
           <w:ilvl w:val="0"/>
           <w:numId w:val="34"/>
         </w:numPr>
-        <w:rPr>
-          <w:highlight w:val="yellow"/>
-        </w:rPr>
-      </w:pPr>
-      <w:r>
-        <w:rPr>
-          <w:highlight w:val="yellow"/>
-        </w:rPr>
+      </w:pPr>
+      <w:r>
         <w:t>POST v1/friends?token=&lt;token&gt;</w:t>
       </w:r>
     </w:p>
@@ -8179,34 +8060,26 @@
           <w:ilvl w:val="0"/>
           <w:numId w:val="34"/>
         </w:numPr>
-        <w:rPr>
-          <w:highlight w:val="yellow"/>
-        </w:rPr>
-      </w:pPr>
-      <w:r>
-        <w:rPr>
-          <w:highlight w:val="yellow"/>
-        </w:rPr>
+      </w:pPr>
+      <w:r>
+        <w:t>PUT v1/friends?token=&lt;token&gt;</w:t>
+      </w:r>
+    </w:p>
+    <w:p>
+      <w:pPr>
+        <w:pStyle w:val="ListParagraph"/>
+        <w:numPr>
+          <w:ilvl w:val="0"/>
+          <w:numId w:val="34"/>
+        </w:numPr>
+      </w:pPr>
+      <w:r>
         <w:t>DELETE v1/friends/&lt;friend id&gt;</w:t>
       </w:r>
     </w:p>
-    <w:p>
-      <w:pPr>
-        <w:rPr>
-          <w:highlight w:val="yellow"/>
-        </w:rPr>
-      </w:pPr>
-    </w:p>
-    <w:p>
-      <w:pPr>
-        <w:rPr>
-          <w:highlight w:val="yellow"/>
-        </w:rPr>
-      </w:pPr>
-      <w:r>
-        <w:rPr>
-          <w:highlight w:val="yellow"/>
-        </w:rPr>
+    <w:p/>
+    <w:p>
+      <w:r>
         <w:t>Activities</w:t>
       </w:r>
     </w:p>
@@ -8217,14 +8090,8 @@
           <w:ilvl w:val="0"/>
           <w:numId w:val="35"/>
         </w:numPr>
-        <w:rPr>
-          <w:highlight w:val="yellow"/>
-        </w:rPr>
-      </w:pPr>
-      <w:r>
-        <w:rPr>
-          <w:highlight w:val="yellow"/>
-        </w:rPr>
+      </w:pPr>
+      <w:r>
         <w:t>GET v1/activities?token=token[&amp;threshold=&lt;threshold enum&gt;][&amp;timestamp=&lt;timestamp&gt;]</w:t>
       </w:r>
     </w:p>
@@ -8235,34 +8102,14 @@
           <w:ilvl w:val="0"/>
           <w:numId w:val="35"/>
         </w:numPr>
-        <w:rPr>
-          <w:highlight w:val="yellow"/>
-        </w:rPr>
-      </w:pPr>
-      <w:r>
-        <w:rPr>
-          <w:highlight w:val="yellow"/>
-        </w:rPr>
+      </w:pPr>
+      <w:r>
         <w:t>GET v1/categories?token=token[&amp;timestamp=&lt;timestamp&gt;]</w:t>
       </w:r>
     </w:p>
-    <w:p>
-      <w:pPr>
-        <w:rPr>
-          <w:highlight w:val="yellow"/>
-        </w:rPr>
-      </w:pPr>
-    </w:p>
-    <w:p>
-      <w:pPr>
-        <w:rPr>
-          <w:highlight w:val="yellow"/>
-        </w:rPr>
-      </w:pPr>
-      <w:r>
-        <w:rPr>
-          <w:highlight w:val="yellow"/>
-        </w:rPr>
+    <w:p/>
+    <w:p>
+      <w:r>
         <w:t>Groups and Users</w:t>
       </w:r>
     </w:p>
@@ -8273,14 +8120,8 @@
           <w:ilvl w:val="0"/>
           <w:numId w:val="36"/>
         </w:numPr>
-        <w:rPr>
-          <w:highlight w:val="yellow"/>
-        </w:rPr>
-      </w:pPr>
-      <w:r>
-        <w:rPr>
-          <w:highlight w:val="yellow"/>
-        </w:rPr>
+      </w:pPr>
+      <w:r>
         <w:t>GET v1/my_groups?token=&lt;token&gt;[&amp;timestamp=&lt;timestamp&gt;]</w:t>
       </w:r>
     </w:p>
@@ -8291,14 +8132,8 @@
           <w:ilvl w:val="0"/>
           <w:numId w:val="36"/>
         </w:numPr>
-        <w:rPr>
-          <w:highlight w:val="yellow"/>
-        </w:rPr>
-      </w:pPr>
-      <w:r>
-        <w:rPr>
-          <w:highlight w:val="yellow"/>
-        </w:rPr>
+      </w:pPr>
+      <w:r>
         <w:t>GET v1/my_groups/&lt;group_id&gt;/users?token=&lt;token&gt;&gt;[&amp;timestamp=&lt;timestamp&gt;]</w:t>
       </w:r>
     </w:p>
@@ -8309,14 +8144,8 @@
           <w:ilvl w:val="0"/>
           <w:numId w:val="36"/>
         </w:numPr>
-        <w:rPr>
-          <w:highlight w:val="yellow"/>
-        </w:rPr>
-      </w:pPr>
-      <w:r>
-        <w:rPr>
-          <w:highlight w:val="yellow"/>
-        </w:rPr>
+      </w:pPr>
+      <w:r>
         <w:t>DELETE v1/groups/&lt;group_id&gt;/users/&lt;user_id&gt;?token=&lt;token&gt;</w:t>
       </w:r>
     </w:p>
@@ -8327,14 +8156,8 @@
           <w:ilvl w:val="0"/>
           <w:numId w:val="36"/>
         </w:numPr>
-        <w:rPr>
-          <w:highlight w:val="yellow"/>
-        </w:rPr>
-      </w:pPr>
-      <w:r>
-        <w:rPr>
-          <w:highlight w:val="yellow"/>
-        </w:rPr>
+      </w:pPr>
+      <w:r>
         <w:t>DELETE v1/groups/&lt;group_id&gt;?token=token</w:t>
       </w:r>
     </w:p>
@@ -8345,14 +8168,8 @@
           <w:ilvl w:val="0"/>
           <w:numId w:val="36"/>
         </w:numPr>
-        <w:rPr>
-          <w:highlight w:val="yellow"/>
-        </w:rPr>
-      </w:pPr>
-      <w:r>
-        <w:rPr>
-          <w:highlight w:val="yellow"/>
-        </w:rPr>
+      </w:pPr>
+      <w:r>
         <w:t>PUT v1/groups/&lt;group_id&gt;/leader/&lt;user_id&gt;</w:t>
       </w:r>
     </w:p>
@@ -8363,14 +8180,8 @@
           <w:ilvl w:val="0"/>
           <w:numId w:val="36"/>
         </w:numPr>
-        <w:rPr>
-          <w:highlight w:val="yellow"/>
-        </w:rPr>
-      </w:pPr>
-      <w:r>
-        <w:rPr>
-          <w:highlight w:val="yellow"/>
-        </w:rPr>
+      </w:pPr>
+      <w:r>
         <w:t>GET v1/groups?token=&lt;token&gt;&amp;query=&lt;query string&gt;</w:t>
       </w:r>
     </w:p>
@@ -8381,34 +8192,14 @@
           <w:ilvl w:val="0"/>
           <w:numId w:val="36"/>
         </w:numPr>
-        <w:rPr>
-          <w:highlight w:val="yellow"/>
-        </w:rPr>
-      </w:pPr>
-      <w:r>
-        <w:rPr>
-          <w:highlight w:val="yellow"/>
-        </w:rPr>
+      </w:pPr>
+      <w:r>
         <w:t>POST v1/groups?token=token</w:t>
       </w:r>
     </w:p>
-    <w:p>
-      <w:pPr>
-        <w:rPr>
-          <w:highlight w:val="yellow"/>
-        </w:rPr>
-      </w:pPr>
-    </w:p>
-    <w:p>
-      <w:pPr>
-        <w:rPr>
-          <w:highlight w:val="yellow"/>
-        </w:rPr>
-      </w:pPr>
-      <w:r>
-        <w:rPr>
-          <w:highlight w:val="yellow"/>
-        </w:rPr>
+    <w:p/>
+    <w:p>
+      <w:r>
         <w:t>Requests</w:t>
       </w:r>
     </w:p>
@@ -8419,14 +8210,8 @@
           <w:ilvl w:val="0"/>
           <w:numId w:val="37"/>
         </w:numPr>
-        <w:rPr>
-          <w:highlight w:val="yellow"/>
-        </w:rPr>
-      </w:pPr>
-      <w:r>
-        <w:rPr>
-          <w:highlight w:val="yellow"/>
-        </w:rPr>
+      </w:pPr>
+      <w:r>
         <w:t>POST v1/requests?token=&lt;token&gt;&amp;type=INVITE</w:t>
       </w:r>
     </w:p>
@@ -8437,14 +8222,8 @@
           <w:ilvl w:val="0"/>
           <w:numId w:val="37"/>
         </w:numPr>
-        <w:rPr>
-          <w:highlight w:val="yellow"/>
-        </w:rPr>
-      </w:pPr>
-      <w:r>
-        <w:rPr>
-          <w:highlight w:val="yellow"/>
-        </w:rPr>
+      </w:pPr>
+      <w:r>
         <w:t>POST v1/requests?token=&lt;token&gt;&amp;type=REQUEST_MEMBERSHIP</w:t>
       </w:r>
     </w:p>
@@ -8455,14 +8234,8 @@
           <w:ilvl w:val="0"/>
           <w:numId w:val="37"/>
         </w:numPr>
-        <w:rPr>
-          <w:highlight w:val="yellow"/>
-        </w:rPr>
-      </w:pPr>
-      <w:r>
-        <w:rPr>
-          <w:highlight w:val="yellow"/>
-        </w:rPr>
+      </w:pPr>
+      <w:r>
         <w:t>GET v1/my_requests?token=&lt;token&gt;</w:t>
       </w:r>
     </w:p>
@@ -8473,41 +8246,32 @@
           <w:ilvl w:val="0"/>
           <w:numId w:val="37"/>
         </w:numPr>
-        <w:rPr>
-          <w:highlight w:val="yellow"/>
-        </w:rPr>
-      </w:pPr>
-      <w:r>
-        <w:rPr>
-          <w:highlight w:val="yellow"/>
-        </w:rPr>
+      </w:pPr>
+      <w:r>
         <w:t xml:space="preserve">POST v1/requests/&lt;request_id&gt;/process   </w:t>
       </w:r>
       <w:r>
         <w:rPr>
           <w:i/>
-          <w:highlight w:val="yellow"/>
         </w:rPr>
         <w:t>this is new, will also delete request</w:t>
       </w:r>
     </w:p>
     <w:p>
       <w:pPr>
-        <w:rPr>
-          <w:highlight w:val="yellow"/>
-        </w:rPr>
-      </w:pPr>
-    </w:p>
-    <w:p>
-      <w:pPr>
-        <w:rPr>
-          <w:highlight w:val="yellow"/>
-        </w:rPr>
-      </w:pPr>
-      <w:r>
-        <w:rPr>
-          <w:highlight w:val="yellow"/>
-        </w:rPr>
+        <w:pStyle w:val="ListParagraph"/>
+        <w:numPr>
+          <w:ilvl w:val="0"/>
+          <w:numId w:val="37"/>
+        </w:numPr>
+      </w:pPr>
+      <w:r>
+        <w:t>DELETE v1/requests/&lt;request_id&gt;</w:t>
+      </w:r>
+    </w:p>
+    <w:p/>
+    <w:p>
+      <w:r>
         <w:t>Images</w:t>
       </w:r>
     </w:p>
@@ -8518,15 +8282,15 @@
           <w:ilvl w:val="0"/>
           <w:numId w:val="38"/>
         </w:numPr>
-        <w:rPr>
-          <w:highlight w:val="yellow"/>
-        </w:rPr>
-      </w:pPr>
-      <w:r>
-        <w:rPr>
-          <w:highlight w:val="yellow"/>
-        </w:rPr>
-        <w:t>GET v1/my_friends/&lt;friend id&gt;/image?token=&lt;token&gt;</w:t>
+      </w:pPr>
+      <w:r>
+        <w:t>GET v1/</w:t>
+      </w:r>
+      <w:r>
+        <w:t>image/friends/</w:t>
+      </w:r>
+      <w:r>
+        <w:t>&lt;friend id&gt;?token=&lt;token&gt;</w:t>
       </w:r>
     </w:p>
     <w:p>
@@ -8536,15 +8300,21 @@
           <w:ilvl w:val="0"/>
           <w:numId w:val="38"/>
         </w:numPr>
-        <w:rPr>
-          <w:highlight w:val="yellow"/>
-        </w:rPr>
-      </w:pPr>
-      <w:r>
-        <w:rPr>
-          <w:highlight w:val="yellow"/>
-        </w:rPr>
-        <w:t>GET v1/my_friends/&lt;friend id&gt;/thumbnail?token=&lt;token&gt;</w:t>
+      </w:pPr>
+      <w:r>
+        <w:t>GET v1/</w:t>
+      </w:r>
+      <w:r>
+        <w:t>image</w:t>
+      </w:r>
+      <w:r>
+        <w:t>/</w:t>
+      </w:r>
+      <w:r>
+        <w:t>friends/&lt;</w:t>
+      </w:r>
+      <w:r>
+        <w:t>friend id&gt;/thumbnail?token=&lt;token&gt;</w:t>
       </w:r>
     </w:p>
     <w:p>
@@ -8554,15 +8324,21 @@
           <w:ilvl w:val="0"/>
           <w:numId w:val="38"/>
         </w:numPr>
-        <w:rPr>
-          <w:highlight w:val="yellow"/>
-        </w:rPr>
-      </w:pPr>
-      <w:r>
-        <w:rPr>
-          <w:highlight w:val="yellow"/>
-        </w:rPr>
-        <w:t>GET v1/my_users/&lt;friend id&gt;/image?token=&lt;token&gt;</w:t>
+      </w:pPr>
+      <w:r>
+        <w:t>GET v1/</w:t>
+      </w:r>
+      <w:r>
+        <w:t>image/users/</w:t>
+      </w:r>
+      <w:r>
+        <w:t>&lt;</w:t>
+      </w:r>
+      <w:r>
+        <w:t>user</w:t>
+      </w:r>
+      <w:r>
+        <w:t xml:space="preserve"> id&gt;?token=&lt;token&gt;</w:t>
       </w:r>
     </w:p>
     <w:p>
@@ -8572,52 +8348,26 @@
           <w:ilvl w:val="0"/>
           <w:numId w:val="38"/>
         </w:numPr>
-        <w:rPr>
-          <w:highlight w:val="yellow"/>
-        </w:rPr>
-      </w:pPr>
-      <w:r>
-        <w:rPr>
-          <w:highlight w:val="yellow"/>
-        </w:rPr>
-        <w:t>GET v1/my_users/&lt;friend id&gt;/thumbnail?token=&lt;token&gt;</w:t>
-      </w:r>
-    </w:p>
-    <w:p>
-      <w:pPr>
-        <w:pStyle w:val="ListParagraph"/>
-        <w:numPr>
-          <w:ilvl w:val="0"/>
-          <w:numId w:val="38"/>
-        </w:numPr>
-        <w:rPr>
-          <w:highlight w:val="yellow"/>
-        </w:rPr>
-      </w:pPr>
-      <w:r>
-        <w:rPr>
-          <w:highlight w:val="yellow"/>
-        </w:rPr>
-        <w:t>GET v1/activities/&lt;activityid&gt;&gt;/thumbnail?token=&lt;token&gt;</w:t>
-      </w:r>
-    </w:p>
-    <w:p>
-      <w:pPr>
-        <w:rPr>
-          <w:highlight w:val="yellow"/>
-        </w:rPr>
-      </w:pPr>
-    </w:p>
-    <w:p>
-      <w:pPr>
-        <w:rPr>
-          <w:highlight w:val="yellow"/>
-        </w:rPr>
-      </w:pPr>
-      <w:r>
-        <w:rPr>
-          <w:highlight w:val="yellow"/>
-        </w:rPr>
+      </w:pPr>
+      <w:r>
+        <w:t>GET v1/</w:t>
+      </w:r>
+      <w:r>
+        <w:t>image</w:t>
+      </w:r>
+      <w:r>
+        <w:t>/</w:t>
+      </w:r>
+      <w:r>
+        <w:t>users/&lt;user</w:t>
+      </w:r>
+      <w:r>
+        <w:t xml:space="preserve"> id&gt;/thumbnail?token=&lt;token&gt;</w:t>
+      </w:r>
+    </w:p>
+    <w:p/>
+    <w:p>
+      <w:r>
         <w:t>User Record</w:t>
       </w:r>
     </w:p>
@@ -8628,14 +8378,8 @@
           <w:ilvl w:val="0"/>
           <w:numId w:val="39"/>
         </w:numPr>
-        <w:rPr>
-          <w:highlight w:val="yellow"/>
-        </w:rPr>
-      </w:pPr>
-      <w:r>
-        <w:rPr>
-          <w:highlight w:val="yellow"/>
-        </w:rPr>
+      </w:pPr>
+      <w:r>
         <w:t>GET v1/my_users/&lt;user_id&gt;?token=&lt;token&gt;</w:t>
       </w:r>
     </w:p>
@@ -8646,22 +8390,11 @@
           <w:ilvl w:val="0"/>
           <w:numId w:val="39"/>
         </w:numPr>
-        <w:rPr>
-          <w:highlight w:val="yellow"/>
-        </w:rPr>
-      </w:pPr>
-      <w:r>
-        <w:rPr>
-          <w:highlight w:val="yellow"/>
-        </w:rPr>
+      </w:pPr>
+      <w:r>
         <w:t>PUT v1/</w:t>
       </w:r>
-      <w:bookmarkStart w:id="0" w:name="_GoBack"/>
-      <w:bookmarkEnd w:id="0"/>
-      <w:r>
-        <w:rPr>
-          <w:highlight w:val="yellow"/>
-        </w:rPr>
+      <w:r>
         <w:t>users/&lt;user_id&gt;?token=&lt;token&gt;</w:t>
       </w:r>
     </w:p>
@@ -8766,7 +8499,7 @@
         <w:rStyle w:val="PageNumber"/>
         <w:noProof/>
       </w:rPr>
-      <w:t>14</w:t>
+      <w:t>1</w:t>
     </w:r>
     <w:r>
       <w:rPr>
@@ -13927,7 +13660,7 @@
 </file>
 
 <file path=customXml/itemProps1.xml><?xml version="1.0" encoding="utf-8"?>
-<ds:datastoreItem xmlns:ds="http://schemas.openxmlformats.org/officeDocument/2006/customXml" ds:itemID="{B0607645-DEAB-494F-9DB9-62EA1B0D2E32}">
+<ds:datastoreItem xmlns:ds="http://schemas.openxmlformats.org/officeDocument/2006/customXml" ds:itemID="{40CF4102-C51B-D641-B22B-43A98BD79D1F}">
   <ds:schemaRefs>
     <ds:schemaRef ds:uri="http://schemas.openxmlformats.org/officeDocument/2006/bibliography"/>
   </ds:schemaRefs>
